--- a/Memoria/Plantilla MEMORIA PROYECTO.docx
+++ b/Memoria/Plantilla MEMORIA PROYECTO.docx
@@ -1,6 +1,6 @@
 
 <file path=word/document.xml><?xml version="1.0" encoding="utf-8"?>
-<w:document xmlns:o="urn:schemas-microsoft-com:office:office" xmlns:r="http://schemas.openxmlformats.org/officeDocument/2006/relationships" xmlns:v="urn:schemas-microsoft-com:vml" xmlns:w="http://schemas.openxmlformats.org/wordprocessingml/2006/main" xmlns:w10="urn:schemas-microsoft-com:office:word" xmlns:wp="http://schemas.openxmlformats.org/drawingml/2006/wordprocessingDrawing" xmlns:wps="http://schemas.microsoft.com/office/word/2010/wordprocessingShape" xmlns:wpg="http://schemas.microsoft.com/office/word/2010/wordprocessingGroup" xmlns:mc="http://schemas.openxmlformats.org/markup-compatibility/2006" xmlns:wp14="http://schemas.microsoft.com/office/word/2010/wordprocessingDrawing" xmlns:w14="http://schemas.microsoft.com/office/word/2010/wordml" xmlns:w15="http://schemas.microsoft.com/office/word/2012/wordml" mc:Ignorable="w14 wp14 w15">
+<w:document xmlns:o="urn:schemas-microsoft-com:office:office" xmlns:r="http://schemas.openxmlformats.org/officeDocument/2006/relationships" xmlns:v="urn:schemas-microsoft-com:vml" xmlns:w="http://schemas.openxmlformats.org/wordprocessingml/2006/main" xmlns:w10="urn:schemas-microsoft-com:office:word" xmlns:wp="http://schemas.openxmlformats.org/drawingml/2006/wordprocessingDrawing" xmlns:pic="http://schemas.openxmlformats.org/drawingml/2006/picture" xmlns:wps="http://schemas.microsoft.com/office/word/2010/wordprocessingShape" xmlns:wpg="http://schemas.microsoft.com/office/word/2010/wordprocessingGroup" xmlns:mc="http://schemas.openxmlformats.org/markup-compatibility/2006" xmlns:wp14="http://schemas.microsoft.com/office/word/2010/wordprocessingDrawing" xmlns:w14="http://schemas.microsoft.com/office/word/2010/wordml" xmlns:w15="http://schemas.microsoft.com/office/word/2012/wordml" mc:Ignorable="w14 wp14 w15">
   <w:body>
     <w:p>
       <w:pPr>
@@ -18,7 +18,7 @@
         <mc:AlternateContent>
           <mc:Choice Requires="wpg">
             <w:drawing>
-              <wp:anchor behindDoc="1" distT="0" distB="0" distL="0" distR="0" simplePos="0" locked="0" layoutInCell="0" allowOverlap="1" relativeHeight="17">
+              <wp:anchor behindDoc="1" distT="0" distB="0" distL="0" distR="0" simplePos="0" locked="0" layoutInCell="1" allowOverlap="1" relativeHeight="17">
                 <wp:simplePos x="0" y="0"/>
                 <wp:positionH relativeFrom="column">
                   <wp:posOffset>431800</wp:posOffset>
@@ -44,7 +44,7 @@
                       </wpg:grpSpPr>
                       <pic:pic xmlns:pic="http://schemas.openxmlformats.org/drawingml/2006/picture">
                         <pic:nvPicPr>
-                          <pic:cNvPr id="0" name="Imagen 4" descr=""/>
+                          <pic:cNvPr id="2" name="Imagen 4" descr=""/>
                           <pic:cNvPicPr/>
                         </pic:nvPicPr>
                         <pic:blipFill>
@@ -55,11 +55,12 @@
                         <pic:spPr>
                           <a:xfrm>
                             <a:off x="0" y="47520"/>
-                            <a:ext cx="945360" cy="536400"/>
+                            <a:ext cx="945000" cy="536400"/>
                           </a:xfrm>
                           <a:prstGeom prst="rect">
                             <a:avLst/>
                           </a:prstGeom>
+                          <a:noFill/>
                           <a:ln w="0">
                             <a:noFill/>
                           </a:ln>
@@ -67,7 +68,7 @@
                       </pic:pic>
                       <pic:pic xmlns:pic="http://schemas.openxmlformats.org/drawingml/2006/picture">
                         <pic:nvPicPr>
-                          <pic:cNvPr id="1" name="Imagen 5" descr=""/>
+                          <pic:cNvPr id="3" name="Imagen 5" descr=""/>
                           <pic:cNvPicPr/>
                         </pic:nvPicPr>
                         <pic:blipFill>
@@ -76,12 +77,13 @@
                         </pic:blipFill>
                         <pic:spPr>
                           <a:xfrm>
-                            <a:off x="4563000" y="0"/>
-                            <a:ext cx="853560" cy="672480"/>
+                            <a:off x="4563720" y="0"/>
+                            <a:ext cx="852840" cy="672480"/>
                           </a:xfrm>
                           <a:prstGeom prst="rect">
                             <a:avLst/>
                           </a:prstGeom>
+                          <a:noFill/>
                           <a:ln w="0">
                             <a:noFill/>
                           </a:ln>
@@ -89,7 +91,7 @@
                       </pic:pic>
                       <pic:pic xmlns:pic="http://schemas.openxmlformats.org/drawingml/2006/picture">
                         <pic:nvPicPr>
-                          <pic:cNvPr id="2" name="Imagen 6" descr=""/>
+                          <pic:cNvPr id="4" name="Imagen 6" descr=""/>
                           <pic:cNvPicPr/>
                         </pic:nvPicPr>
                         <pic:blipFill>
@@ -100,11 +102,12 @@
                         <pic:spPr>
                           <a:xfrm>
                             <a:off x="1057320" y="76320"/>
-                            <a:ext cx="1640880" cy="457200"/>
+                            <a:ext cx="1640160" cy="457200"/>
                           </a:xfrm>
                           <a:prstGeom prst="rect">
                             <a:avLst/>
                           </a:prstGeom>
+                          <a:noFill/>
                           <a:ln w="0">
                             <a:noFill/>
                           </a:ln>
@@ -138,17 +141,17 @@
                   <v:path o:extrusionok="f" gradientshapeok="t" o:connecttype="rect"/>
                   <o:lock v:ext="edit" aspectratio="t"/>
                 </v:shapetype>
-                <v:shape id="shape_0" ID="Imagen 4" stroked="f" o:allowincell="f" style="position:absolute;left:680;top:74;width:1488;height:844;mso-wrap-style:none;v-text-anchor:middle" type="_x0000_t75">
+                <v:shape id="shape_0" ID="Imagen 4" stroked="f" o:allowincell="f" style="position:absolute;left:680;top:74;width:1487;height:844;mso-wrap-style:none;v-text-anchor:middle" type="_x0000_t75">
                   <v:imagedata r:id="rId5" o:detectmouseclick="t"/>
                   <v:stroke color="#3465a4" joinstyle="round" endcap="flat"/>
                   <w10:wrap type="none"/>
                 </v:shape>
-                <v:shape id="shape_0" ID="Imagen 5" stroked="f" o:allowincell="f" style="position:absolute;left:7866;top:-1;width:1343;height:1058;mso-wrap-style:none;v-text-anchor:middle" type="_x0000_t75">
+                <v:shape id="shape_0" ID="Imagen 5" stroked="f" o:allowincell="f" style="position:absolute;left:7867;top:-1;width:1342;height:1058;mso-wrap-style:none;v-text-anchor:middle" type="_x0000_t75">
                   <v:imagedata r:id="rId6" o:detectmouseclick="t"/>
                   <v:stroke color="#3465a4" joinstyle="round" endcap="flat"/>
                   <w10:wrap type="none"/>
                 </v:shape>
-                <v:shape id="shape_0" ID="Imagen 6" stroked="f" o:allowincell="f" style="position:absolute;left:2345;top:119;width:2583;height:719;mso-wrap-style:none;v-text-anchor:middle" type="_x0000_t75">
+                <v:shape id="shape_0" ID="Imagen 6" stroked="f" o:allowincell="f" style="position:absolute;left:2345;top:119;width:2582;height:719;mso-wrap-style:none;v-text-anchor:middle" type="_x0000_t75">
                   <v:imagedata r:id="rId7" o:detectmouseclick="t"/>
                   <v:stroke color="#3465a4" joinstyle="round" endcap="flat"/>
                   <w10:wrap type="none"/>
@@ -180,7 +183,6 @@
         <w:rPr>
           <w:rFonts w:cs="Arial"/>
           <w:b/>
-          <w:b/>
           <w:sz w:val="22"/>
         </w:rPr>
       </w:pPr>
@@ -200,7 +202,6 @@
         <w:rPr>
           <w:rFonts w:cs="Arial"/>
           <w:b/>
-          <w:b/>
           <w:bCs/>
           <w:sz w:val="22"/>
         </w:rPr>
@@ -222,7 +223,6 @@
         <w:rPr>
           <w:rFonts w:cs="Arial"/>
           <w:b/>
-          <w:b/>
           <w:bCs/>
           <w:sz w:val="22"/>
         </w:rPr>
@@ -243,7 +243,6 @@
         <w:jc w:val="center"/>
         <w:rPr>
           <w:rFonts w:cs="Arial"/>
-          <w:b/>
           <w:b/>
           <w:bCs/>
           <w:sz w:val="22"/>
@@ -270,7 +269,6 @@
         <w:spacing w:beforeAutospacing="1" w:after="0"/>
         <w:rPr>
           <w:rFonts w:cs="Arial"/>
-          <w:b/>
           <w:b/>
           <w:sz w:val="22"/>
         </w:rPr>
@@ -296,7 +294,6 @@
         <w:rPr>
           <w:rFonts w:cs="Arial"/>
           <w:b/>
-          <w:b/>
           <w:bCs/>
           <w:sz w:val="22"/>
         </w:rPr>
@@ -350,7 +347,7 @@
         <w:rPr>
           <w:rFonts w:cs="Arial"/>
           <w:b/>
-          <w:color w:val="7F7F7F" w:themeColor="text1" w:themeTint="80"/>
+          <w:color w:themeColor="text1" w:themeTint="80" w:val="7F7F7F"/>
           <w:sz w:val="22"/>
         </w:rPr>
         <w:t>:</w:t>
@@ -358,7 +355,7 @@
       <w:r>
         <w:rPr>
           <w:rFonts w:cs="Arial"/>
-          <w:color w:val="7F7F7F" w:themeColor="text1" w:themeTint="80"/>
+          <w:color w:themeColor="text1" w:themeTint="80" w:val="7F7F7F"/>
           <w:sz w:val="22"/>
         </w:rPr>
         <w:t xml:space="preserve"> </w:t>
@@ -381,7 +378,6 @@
         <w:rPr>
           <w:rFonts w:cs="Arial"/>
           <w:b/>
-          <w:b/>
           <w:color w:val="FF0000"/>
           <w:sz w:val="22"/>
         </w:rPr>
@@ -403,7 +399,6 @@
         <w:rPr>
           <w:rFonts w:cs="Arial"/>
           <w:b/>
-          <w:b/>
           <w:sz w:val="22"/>
         </w:rPr>
       </w:pPr>
@@ -422,7 +417,6 @@
         <w:rPr>
           <w:rFonts w:cs="Arial"/>
           <w:b/>
-          <w:b/>
           <w:sz w:val="22"/>
         </w:rPr>
       </w:pPr>
@@ -441,7 +435,6 @@
         <w:spacing w:beforeAutospacing="1" w:after="0"/>
         <w:rPr>
           <w:rFonts w:cs="Arial"/>
-          <w:b/>
           <w:b/>
           <w:sz w:val="22"/>
         </w:rPr>
@@ -468,7 +461,7 @@
           <w:bottom w:w="0" w:type="dxa"/>
           <w:right w:w="108" w:type="dxa"/>
         </w:tblCellMar>
-        <w:tblLook w:firstRow="1" w:noVBand="1" w:lastRow="0" w:firstColumn="1" w:lastColumn="0" w:noHBand="0" w:val="04a0"/>
+        <w:tblLook w:val="04a0" w:noHBand="0" w:noVBand="1" w:firstColumn="1" w:lastRow="0" w:lastColumn="0" w:firstRow="1"/>
       </w:tblPr>
       <w:tblGrid>
         <w:gridCol w:w="4015"/>
@@ -493,7 +486,6 @@
               <w:rPr>
                 <w:rFonts w:cs="Arial"/>
                 <w:b/>
-                <w:b/>
                 <w:color w:val="FF0000"/>
                 <w:sz w:val="22"/>
               </w:rPr>
@@ -527,7 +519,6 @@
               <w:rPr>
                 <w:rFonts w:cs="Arial"/>
                 <w:b/>
-                <w:b/>
                 <w:color w:val="FF0000"/>
                 <w:sz w:val="22"/>
               </w:rPr>
@@ -547,148 +538,6 @@
           </w:p>
         </w:tc>
       </w:tr>
-      <w:tr>
-        <w:trPr/>
-        <w:tc>
-          <w:tcPr>
-            <w:tcW w:w="4015" w:type="dxa"/>
-            <w:tcBorders/>
-          </w:tcPr>
-          <w:p>
-            <w:pPr>
-              <w:pStyle w:val="Normal"/>
-              <w:widowControl/>
-              <w:suppressAutoHyphens w:val="true"/>
-              <w:spacing w:beforeAutospacing="1" w:after="0"/>
-              <w:jc w:val="left"/>
-              <w:rPr>
-                <w:rFonts w:cs="Arial"/>
-                <w:b/>
-                <w:b/>
-                <w:color w:val="FF0000"/>
-                <w:sz w:val="22"/>
-              </w:rPr>
-            </w:pPr>
-            <w:r>
-              <w:rPr>
-                <w:rFonts w:eastAsia="Calibri" w:cs="Arial"/>
-                <w:b/>
-                <w:color w:val="FF0000"/>
-                <w:kern w:val="0"/>
-                <w:sz w:val="22"/>
-                <w:szCs w:val="22"/>
-                <w:lang w:val="es-ES" w:eastAsia="en-US" w:bidi="ar-SA"/>
-              </w:rPr>
-              <w:t>APELLIDOS Y NOMBRE:</w:t>
-            </w:r>
-          </w:p>
-        </w:tc>
-        <w:tc>
-          <w:tcPr>
-            <w:tcW w:w="5044" w:type="dxa"/>
-            <w:tcBorders/>
-          </w:tcPr>
-          <w:p>
-            <w:pPr>
-              <w:pStyle w:val="Normal"/>
-              <w:widowControl/>
-              <w:suppressAutoHyphens w:val="true"/>
-              <w:spacing w:beforeAutospacing="1" w:after="0"/>
-              <w:jc w:val="left"/>
-              <w:rPr>
-                <w:rFonts w:cs="Arial"/>
-                <w:b/>
-                <w:b/>
-                <w:color w:val="FF0000"/>
-                <w:sz w:val="22"/>
-              </w:rPr>
-            </w:pPr>
-            <w:r>
-              <w:rPr>
-                <w:rFonts w:eastAsia="Calibri" w:cs="Arial"/>
-                <w:b/>
-                <w:color w:val="FF0000"/>
-                <w:kern w:val="0"/>
-                <w:sz w:val="22"/>
-                <w:szCs w:val="22"/>
-                <w:lang w:val="es-ES" w:eastAsia="en-US" w:bidi="ar-SA"/>
-              </w:rPr>
-              <w:t>DNI:</w:t>
-            </w:r>
-          </w:p>
-        </w:tc>
-      </w:tr>
-      <w:tr>
-        <w:trPr/>
-        <w:tc>
-          <w:tcPr>
-            <w:tcW w:w="4015" w:type="dxa"/>
-            <w:tcBorders/>
-          </w:tcPr>
-          <w:p>
-            <w:pPr>
-              <w:pStyle w:val="Normal"/>
-              <w:widowControl/>
-              <w:suppressAutoHyphens w:val="true"/>
-              <w:spacing w:beforeAutospacing="1" w:after="0"/>
-              <w:jc w:val="left"/>
-              <w:rPr>
-                <w:rFonts w:cs="Arial"/>
-                <w:b/>
-                <w:b/>
-                <w:color w:val="FF0000"/>
-                <w:sz w:val="22"/>
-              </w:rPr>
-            </w:pPr>
-            <w:r>
-              <w:rPr>
-                <w:rFonts w:eastAsia="Calibri" w:cs="Arial"/>
-                <w:b/>
-                <w:color w:val="FF0000"/>
-                <w:kern w:val="0"/>
-                <w:sz w:val="22"/>
-                <w:szCs w:val="22"/>
-                <w:lang w:val="es-ES" w:eastAsia="en-US" w:bidi="ar-SA"/>
-              </w:rPr>
-              <w:t>APELLIDOS Y NOMBRE:</w:t>
-            </w:r>
-          </w:p>
-        </w:tc>
-        <w:tc>
-          <w:tcPr>
-            <w:tcW w:w="5044" w:type="dxa"/>
-            <w:tcBorders/>
-          </w:tcPr>
-          <w:p>
-            <w:pPr>
-              <w:pStyle w:val="Normal"/>
-              <w:widowControl/>
-              <w:suppressAutoHyphens w:val="true"/>
-              <w:spacing w:beforeAutospacing="1" w:after="0"/>
-              <w:jc w:val="left"/>
-              <w:rPr>
-                <w:rFonts w:cs="Arial"/>
-                <w:b/>
-                <w:b/>
-                <w:color w:val="FF0000"/>
-                <w:sz w:val="22"/>
-              </w:rPr>
-            </w:pPr>
-            <w:r>
-              <w:rPr>
-                <w:rFonts w:eastAsia="Calibri" w:cs="Arial"/>
-                <w:b/>
-                <w:color w:val="FF0000"/>
-                <w:kern w:val="0"/>
-                <w:sz w:val="22"/>
-                <w:szCs w:val="22"/>
-                <w:lang w:val="es-ES" w:eastAsia="en-US" w:bidi="ar-SA"/>
-              </w:rPr>
-              <w:t>DNI:</w:t>
-            </w:r>
-          </w:p>
-        </w:tc>
-      </w:tr>
     </w:tbl>
     <w:p>
       <w:pPr>
@@ -708,94 +557,14 @@
         </w:rPr>
         <w:t xml:space="preserve">MODALIDAD DE PROYECTO: </w:t>
       </w:r>
-    </w:p>
-    <w:p>
-      <w:pPr>
-        <w:pStyle w:val="Normal"/>
-        <w:spacing w:before="0" w:after="0"/>
-        <w:rPr>
-          <w:rFonts w:cs="Arial"/>
-          <w:b/>
+      <w:r>
+        <w:rPr>
+          <w:rFonts w:cs="Arial"/>
           <w:b/>
           <w:color w:val="FF0000"/>
           <w:sz w:val="22"/>
         </w:rPr>
-      </w:pPr>
-      <w:r>
-        <w:rPr>
-          <w:rFonts w:cs="Arial"/>
-          <w:b/>
-          <w:color w:val="FF0000"/>
-          <w:sz w:val="22"/>
-        </w:rPr>
-        <w:t>Modelo a): Proyecto de investigación experimental</w:t>
-      </w:r>
-    </w:p>
-    <w:p>
-      <w:pPr>
-        <w:pStyle w:val="Normal"/>
-        <w:spacing w:before="0" w:after="0"/>
-        <w:rPr>
-          <w:rFonts w:cs="Arial"/>
-          <w:b/>
-          <w:b/>
-          <w:color w:val="FF0000"/>
-          <w:sz w:val="22"/>
-        </w:rPr>
-      </w:pPr>
-      <w:r>
-        <w:rPr>
-          <w:rFonts w:cs="Arial"/>
-          <w:b/>
-          <w:color w:val="FF0000"/>
-          <w:sz w:val="22"/>
-        </w:rPr>
-        <w:t>Modelo b): Proyectos de gestión</w:t>
-      </w:r>
-    </w:p>
-    <w:p>
-      <w:pPr>
-        <w:pStyle w:val="Normal"/>
-        <w:spacing w:before="0" w:after="0"/>
-        <w:rPr>
-          <w:rFonts w:cs="Arial"/>
-          <w:b/>
-          <w:b/>
-          <w:color w:val="FF0000"/>
-          <w:sz w:val="22"/>
-        </w:rPr>
-      </w:pPr>
-      <w:r>
-        <w:rPr>
-          <w:rFonts w:cs="Arial"/>
-          <w:b/>
-          <w:color w:val="FF0000"/>
-          <w:sz w:val="22"/>
-        </w:rPr>
-        <w:t>Modelo c): Proyecto emprendimiento</w:t>
-      </w:r>
-    </w:p>
-    <w:p>
-      <w:pPr>
-        <w:pStyle w:val="Normal"/>
-        <w:spacing w:before="0" w:after="0"/>
-        <w:rPr>
-          <w:rFonts w:cs="Arial"/>
-          <w:b/>
-          <w:b/>
-          <w:bCs/>
-          <w:sz w:val="22"/>
-        </w:rPr>
-      </w:pPr>
-      <w:r>
-        <w:rPr>
-          <w:rFonts w:cs="Arial"/>
-          <w:b/>
-          <w:bCs/>
-          <w:color w:val="FF0000"/>
-          <w:sz w:val="22"/>
-        </w:rPr>
-        <w:t>Modelo d): Proyecto bibliográfico</w:t>
+        <w:t>Proyectos de gestión</w:t>
       </w:r>
     </w:p>
     <w:sdt>
@@ -808,7 +577,7 @@
       <w:sdtContent>
         <w:p>
           <w:pPr>
-            <w:pStyle w:val="Toaheading"/>
+            <w:pStyle w:val="toaheading"/>
             <w:rPr>
               <w:rFonts w:ascii="Arial" w:hAnsi="Arial" w:cs="Arial"/>
               <w:sz w:val="22"/>
@@ -828,7 +597,8 @@
         </w:p>
         <w:p>
           <w:pPr>
-            <w:pStyle w:val="Toaheading"/>
+            <w:pStyle w:val="toaheading"/>
+            <w:spacing w:before="0" w:after="120"/>
             <w:rPr>
               <w:rFonts w:ascii="Arial" w:hAnsi="Arial" w:cs="Arial"/>
               <w:sz w:val="22"/>
@@ -845,7 +615,7 @@
         </w:p>
         <w:p>
           <w:pPr>
-            <w:pStyle w:val="Toaheading"/>
+            <w:pStyle w:val="toaheading"/>
             <w:rPr>
               <w:rFonts w:ascii="Arial" w:hAnsi="Arial" w:cs="Arial"/>
               <w:sz w:val="22"/>
@@ -863,7 +633,7 @@
         </w:p>
         <w:p>
           <w:pPr>
-            <w:pStyle w:val="Sumario1"/>
+            <w:pStyle w:val="TOC1"/>
             <w:rPr>
               <w:rFonts w:ascii="Calibri" w:hAnsi="Calibri" w:eastAsia="" w:cs="" w:asciiTheme="minorHAnsi" w:cstheme="minorBidi" w:eastAsiaTheme="minorEastAsia" w:hAnsiTheme="minorHAnsi"/>
               <w:bCs w:val="false"/>
@@ -882,14 +652,16 @@
           <w:r>
             <w:rPr>
               <w:webHidden/>
-              <w:rStyle w:val="Enlacedelndice"/>
+              <w:rStyle w:val="IndexLink"/>
+              <w:vanish w:val="false"/>
             </w:rPr>
             <w:instrText xml:space="preserve"> TOC \z \o "1-2" \u \h</w:instrText>
           </w:r>
           <w:r>
             <w:rPr>
               <w:webHidden/>
-              <w:rStyle w:val="Enlacedelndice"/>
+              <w:rStyle w:val="IndexLink"/>
+              <w:vanish w:val="false"/>
             </w:rPr>
             <w:fldChar w:fldCharType="separate"/>
           </w:r>
@@ -897,13 +669,14 @@
             <w:r>
               <w:rPr>
                 <w:webHidden/>
-                <w:rStyle w:val="Enlacedelndice"/>
+                <w:rStyle w:val="IndexLink"/>
+                <w:vanish w:val="false"/>
               </w:rPr>
               <w:t>1.</w:t>
             </w:r>
             <w:r>
               <w:rPr>
-                <w:rStyle w:val="Enlacedelndice"/>
+                <w:rStyle w:val="IndexLink"/>
                 <w:rFonts w:eastAsia="" w:cs="" w:ascii="Calibri" w:hAnsi="Calibri" w:asciiTheme="minorHAnsi" w:cstheme="minorBidi" w:eastAsiaTheme="minorEastAsia" w:hAnsiTheme="minorHAnsi"/>
                 <w:bCs w:val="false"/>
                 <w:caps w:val="false"/>
@@ -918,7 +691,7 @@
             </w:r>
             <w:r>
               <w:rPr>
-                <w:rStyle w:val="Enlacedelndice"/>
+                <w:rStyle w:val="IndexLink"/>
               </w:rPr>
               <w:t>JUSTIFICACIÓN</w:t>
             </w:r>
@@ -942,7 +715,7 @@
             </w:r>
             <w:r>
               <w:rPr>
-                <w:rStyle w:val="Enlacedelndice"/>
+                <w:rStyle w:val="IndexLink"/>
                 <w:vanish w:val="false"/>
               </w:rPr>
               <w:tab/>
@@ -958,7 +731,7 @@
         </w:p>
         <w:p>
           <w:pPr>
-            <w:pStyle w:val="Sumario1"/>
+            <w:pStyle w:val="TOC1"/>
             <w:rPr>
               <w:rFonts w:ascii="Calibri" w:hAnsi="Calibri" w:eastAsia="" w:cs="" w:asciiTheme="minorHAnsi" w:cstheme="minorBidi" w:eastAsiaTheme="minorEastAsia" w:hAnsiTheme="minorHAnsi"/>
               <w:bCs w:val="false"/>
@@ -975,13 +748,14 @@
             <w:r>
               <w:rPr>
                 <w:webHidden/>
-                <w:rStyle w:val="Enlacedelndice"/>
+                <w:rStyle w:val="IndexLink"/>
+                <w:vanish w:val="false"/>
               </w:rPr>
               <w:t>2.</w:t>
             </w:r>
             <w:r>
               <w:rPr>
-                <w:rStyle w:val="Enlacedelndice"/>
+                <w:rStyle w:val="IndexLink"/>
                 <w:rFonts w:eastAsia="" w:cs="" w:ascii="Calibri" w:hAnsi="Calibri" w:asciiTheme="minorHAnsi" w:cstheme="minorBidi" w:eastAsiaTheme="minorEastAsia" w:hAnsiTheme="minorHAnsi"/>
                 <w:bCs w:val="false"/>
                 <w:caps w:val="false"/>
@@ -996,7 +770,7 @@
             </w:r>
             <w:r>
               <w:rPr>
-                <w:rStyle w:val="Enlacedelndice"/>
+                <w:rStyle w:val="IndexLink"/>
               </w:rPr>
               <w:t>INTRODUCCIÓN</w:t>
             </w:r>
@@ -1020,7 +794,7 @@
             </w:r>
             <w:r>
               <w:rPr>
-                <w:rStyle w:val="Enlacedelndice"/>
+                <w:rStyle w:val="IndexLink"/>
                 <w:vanish w:val="false"/>
               </w:rPr>
               <w:tab/>
@@ -1036,7 +810,7 @@
         </w:p>
         <w:p>
           <w:pPr>
-            <w:pStyle w:val="Sumario1"/>
+            <w:pStyle w:val="TOC1"/>
             <w:rPr>
               <w:rFonts w:ascii="Calibri" w:hAnsi="Calibri" w:eastAsia="" w:cs="" w:asciiTheme="minorHAnsi" w:cstheme="minorBidi" w:eastAsiaTheme="minorEastAsia" w:hAnsiTheme="minorHAnsi"/>
               <w:bCs w:val="false"/>
@@ -1053,13 +827,14 @@
             <w:r>
               <w:rPr>
                 <w:webHidden/>
-                <w:rStyle w:val="Enlacedelndice"/>
+                <w:rStyle w:val="IndexLink"/>
+                <w:vanish w:val="false"/>
               </w:rPr>
               <w:t>3.</w:t>
             </w:r>
             <w:r>
               <w:rPr>
-                <w:rStyle w:val="Enlacedelndice"/>
+                <w:rStyle w:val="IndexLink"/>
                 <w:rFonts w:eastAsia="" w:cs="" w:ascii="Calibri" w:hAnsi="Calibri" w:asciiTheme="minorHAnsi" w:cstheme="minorBidi" w:eastAsiaTheme="minorEastAsia" w:hAnsiTheme="minorHAnsi"/>
                 <w:bCs w:val="false"/>
                 <w:caps w:val="false"/>
@@ -1074,7 +849,7 @@
             </w:r>
             <w:r>
               <w:rPr>
-                <w:rStyle w:val="Enlacedelndice"/>
+                <w:rStyle w:val="IndexLink"/>
               </w:rPr>
               <w:t>TOMA DE REQUISITOS</w:t>
             </w:r>
@@ -1098,7 +873,7 @@
             </w:r>
             <w:r>
               <w:rPr>
-                <w:rStyle w:val="Enlacedelndice"/>
+                <w:rStyle w:val="IndexLink"/>
                 <w:vanish w:val="false"/>
               </w:rPr>
               <w:tab/>
@@ -1114,7 +889,7 @@
         </w:p>
         <w:p>
           <w:pPr>
-            <w:pStyle w:val="Sumario1"/>
+            <w:pStyle w:val="TOC1"/>
             <w:rPr>
               <w:rFonts w:ascii="Calibri" w:hAnsi="Calibri" w:eastAsia="" w:cs="" w:asciiTheme="minorHAnsi" w:cstheme="minorBidi" w:eastAsiaTheme="minorEastAsia" w:hAnsiTheme="minorHAnsi"/>
               <w:bCs w:val="false"/>
@@ -1131,13 +906,14 @@
             <w:r>
               <w:rPr>
                 <w:webHidden/>
-                <w:rStyle w:val="Enlacedelndice"/>
+                <w:rStyle w:val="IndexLink"/>
+                <w:vanish w:val="false"/>
               </w:rPr>
               <w:t>4.</w:t>
             </w:r>
             <w:r>
               <w:rPr>
-                <w:rStyle w:val="Enlacedelndice"/>
+                <w:rStyle w:val="IndexLink"/>
                 <w:rFonts w:eastAsia="" w:cs="" w:ascii="Calibri" w:hAnsi="Calibri" w:asciiTheme="minorHAnsi" w:cstheme="minorBidi" w:eastAsiaTheme="minorEastAsia" w:hAnsiTheme="minorHAnsi"/>
                 <w:bCs w:val="false"/>
                 <w:caps w:val="false"/>
@@ -1152,7 +928,7 @@
             </w:r>
             <w:r>
               <w:rPr>
-                <w:rStyle w:val="Enlacedelndice"/>
+                <w:rStyle w:val="IndexLink"/>
               </w:rPr>
               <w:t>OBJETIVOS</w:t>
             </w:r>
@@ -1176,7 +952,7 @@
             </w:r>
             <w:r>
               <w:rPr>
-                <w:rStyle w:val="Enlacedelndice"/>
+                <w:rStyle w:val="IndexLink"/>
                 <w:vanish w:val="false"/>
               </w:rPr>
               <w:tab/>
@@ -1192,7 +968,7 @@
         </w:p>
         <w:p>
           <w:pPr>
-            <w:pStyle w:val="Sumario1"/>
+            <w:pStyle w:val="TOC1"/>
             <w:rPr>
               <w:rFonts w:ascii="Calibri" w:hAnsi="Calibri" w:eastAsia="" w:cs="" w:asciiTheme="minorHAnsi" w:cstheme="minorBidi" w:eastAsiaTheme="minorEastAsia" w:hAnsiTheme="minorHAnsi"/>
               <w:bCs w:val="false"/>
@@ -1209,13 +985,14 @@
             <w:r>
               <w:rPr>
                 <w:webHidden/>
-                <w:rStyle w:val="Enlacedelndice"/>
+                <w:rStyle w:val="IndexLink"/>
+                <w:vanish w:val="false"/>
               </w:rPr>
               <w:t>5.</w:t>
             </w:r>
             <w:r>
               <w:rPr>
-                <w:rStyle w:val="Enlacedelndice"/>
+                <w:rStyle w:val="IndexLink"/>
                 <w:rFonts w:eastAsia="" w:cs="" w:ascii="Calibri" w:hAnsi="Calibri" w:asciiTheme="minorHAnsi" w:cstheme="minorBidi" w:eastAsiaTheme="minorEastAsia" w:hAnsiTheme="minorHAnsi"/>
                 <w:bCs w:val="false"/>
                 <w:caps w:val="false"/>
@@ -1230,7 +1007,7 @@
             </w:r>
             <w:r>
               <w:rPr>
-                <w:rStyle w:val="Enlacedelndice"/>
+                <w:rStyle w:val="IndexLink"/>
               </w:rPr>
               <w:t>DESARROLLO</w:t>
             </w:r>
@@ -1254,7 +1031,7 @@
             </w:r>
             <w:r>
               <w:rPr>
-                <w:rStyle w:val="Enlacedelndice"/>
+                <w:rStyle w:val="IndexLink"/>
                 <w:vanish w:val="false"/>
               </w:rPr>
               <w:tab/>
@@ -1270,7 +1047,7 @@
         </w:p>
         <w:p>
           <w:pPr>
-            <w:pStyle w:val="Sumario2"/>
+            <w:pStyle w:val="TOC2"/>
             <w:tabs>
               <w:tab w:val="clear" w:pos="708"/>
               <w:tab w:val="right" w:pos="9072" w:leader="dot"/>
@@ -1290,33 +1067,28 @@
             <w:r>
               <w:rPr>
                 <w:webHidden/>
-                <w:rStyle w:val="Enlacedelndice"/>
+              </w:rPr>
+              <w:fldChar w:fldCharType="begin"/>
+            </w:r>
+            <w:r>
+              <w:rPr>
+                <w:webHidden/>
+              </w:rPr>
+              <w:instrText xml:space="preserve">PAGEREF _Toc192890113 \h</w:instrText>
+            </w:r>
+            <w:r>
+              <w:rPr>
+                <w:webHidden/>
+              </w:rPr>
+              <w:fldChar w:fldCharType="separate"/>
+            </w:r>
+            <w:r>
+              <w:rPr>
+                <w:webHidden/>
+                <w:rStyle w:val="IndexLink"/>
+                <w:vanish w:val="false"/>
               </w:rPr>
               <w:t>5.1. METODOLOGÍA</w:t>
-            </w:r>
-            <w:r>
-              <w:rPr>
-                <w:webHidden/>
-              </w:rPr>
-              <w:fldChar w:fldCharType="begin"/>
-            </w:r>
-            <w:r>
-              <w:rPr>
-                <w:webHidden/>
-              </w:rPr>
-              <w:instrText xml:space="preserve">PAGEREF _Toc192890113 \h</w:instrText>
-            </w:r>
-            <w:r>
-              <w:rPr>
-                <w:webHidden/>
-              </w:rPr>
-              <w:fldChar w:fldCharType="separate"/>
-            </w:r>
-            <w:r>
-              <w:rPr>
-                <w:rStyle w:val="Enlacedelndice"/>
-                <w:vanish w:val="false"/>
-              </w:rPr>
               <w:tab/>
               <w:t>3</w:t>
             </w:r>
@@ -1330,7 +1102,7 @@
         </w:p>
         <w:p>
           <w:pPr>
-            <w:pStyle w:val="Sumario2"/>
+            <w:pStyle w:val="TOC2"/>
             <w:tabs>
               <w:tab w:val="clear" w:pos="708"/>
               <w:tab w:val="right" w:pos="9072" w:leader="dot"/>
@@ -1350,33 +1122,28 @@
             <w:r>
               <w:rPr>
                 <w:webHidden/>
-                <w:rStyle w:val="Enlacedelndice"/>
+              </w:rPr>
+              <w:fldChar w:fldCharType="begin"/>
+            </w:r>
+            <w:r>
+              <w:rPr>
+                <w:webHidden/>
+              </w:rPr>
+              <w:instrText xml:space="preserve">PAGEREF _Toc192890114 \h</w:instrText>
+            </w:r>
+            <w:r>
+              <w:rPr>
+                <w:webHidden/>
+              </w:rPr>
+              <w:fldChar w:fldCharType="separate"/>
+            </w:r>
+            <w:r>
+              <w:rPr>
+                <w:webHidden/>
+                <w:rStyle w:val="IndexLink"/>
+                <w:vanish w:val="false"/>
               </w:rPr>
               <w:t>5.2. TECNOLOGÍAS</w:t>
-            </w:r>
-            <w:r>
-              <w:rPr>
-                <w:webHidden/>
-              </w:rPr>
-              <w:fldChar w:fldCharType="begin"/>
-            </w:r>
-            <w:r>
-              <w:rPr>
-                <w:webHidden/>
-              </w:rPr>
-              <w:instrText xml:space="preserve">PAGEREF _Toc192890114 \h</w:instrText>
-            </w:r>
-            <w:r>
-              <w:rPr>
-                <w:webHidden/>
-              </w:rPr>
-              <w:fldChar w:fldCharType="separate"/>
-            </w:r>
-            <w:r>
-              <w:rPr>
-                <w:rStyle w:val="Enlacedelndice"/>
-                <w:vanish w:val="false"/>
-              </w:rPr>
               <w:tab/>
               <w:t>3</w:t>
             </w:r>
@@ -1390,7 +1157,7 @@
         </w:p>
         <w:p>
           <w:pPr>
-            <w:pStyle w:val="Sumario2"/>
+            <w:pStyle w:val="TOC2"/>
             <w:tabs>
               <w:tab w:val="clear" w:pos="708"/>
               <w:tab w:val="right" w:pos="9072" w:leader="dot"/>
@@ -1410,33 +1177,28 @@
             <w:r>
               <w:rPr>
                 <w:webHidden/>
-                <w:rStyle w:val="Enlacedelndice"/>
+              </w:rPr>
+              <w:fldChar w:fldCharType="begin"/>
+            </w:r>
+            <w:r>
+              <w:rPr>
+                <w:webHidden/>
+              </w:rPr>
+              <w:instrText xml:space="preserve">PAGEREF _Toc192890115 \h</w:instrText>
+            </w:r>
+            <w:r>
+              <w:rPr>
+                <w:webHidden/>
+              </w:rPr>
+              <w:fldChar w:fldCharType="separate"/>
+            </w:r>
+            <w:r>
+              <w:rPr>
+                <w:webHidden/>
+                <w:rStyle w:val="IndexLink"/>
+                <w:vanish w:val="false"/>
               </w:rPr>
               <w:t>5.3. PROTOTIPADO Y USABILIDAD</w:t>
-            </w:r>
-            <w:r>
-              <w:rPr>
-                <w:webHidden/>
-              </w:rPr>
-              <w:fldChar w:fldCharType="begin"/>
-            </w:r>
-            <w:r>
-              <w:rPr>
-                <w:webHidden/>
-              </w:rPr>
-              <w:instrText xml:space="preserve">PAGEREF _Toc192890115 \h</w:instrText>
-            </w:r>
-            <w:r>
-              <w:rPr>
-                <w:webHidden/>
-              </w:rPr>
-              <w:fldChar w:fldCharType="separate"/>
-            </w:r>
-            <w:r>
-              <w:rPr>
-                <w:rStyle w:val="Enlacedelndice"/>
-                <w:vanish w:val="false"/>
-              </w:rPr>
               <w:tab/>
               <w:t>3</w:t>
             </w:r>
@@ -1450,7 +1212,7 @@
         </w:p>
         <w:p>
           <w:pPr>
-            <w:pStyle w:val="Sumario2"/>
+            <w:pStyle w:val="TOC2"/>
             <w:tabs>
               <w:tab w:val="clear" w:pos="708"/>
               <w:tab w:val="right" w:pos="9072" w:leader="dot"/>
@@ -1470,33 +1232,28 @@
             <w:r>
               <w:rPr>
                 <w:webHidden/>
-                <w:rStyle w:val="Enlacedelndice"/>
+              </w:rPr>
+              <w:fldChar w:fldCharType="begin"/>
+            </w:r>
+            <w:r>
+              <w:rPr>
+                <w:webHidden/>
+              </w:rPr>
+              <w:instrText xml:space="preserve">PAGEREF _Toc192890116 \h</w:instrText>
+            </w:r>
+            <w:r>
+              <w:rPr>
+                <w:webHidden/>
+              </w:rPr>
+              <w:fldChar w:fldCharType="separate"/>
+            </w:r>
+            <w:r>
+              <w:rPr>
+                <w:webHidden/>
+                <w:rStyle w:val="IndexLink"/>
+                <w:vanish w:val="false"/>
               </w:rPr>
               <w:t>5.4. MODELADO DE DATOS</w:t>
-            </w:r>
-            <w:r>
-              <w:rPr>
-                <w:webHidden/>
-              </w:rPr>
-              <w:fldChar w:fldCharType="begin"/>
-            </w:r>
-            <w:r>
-              <w:rPr>
-                <w:webHidden/>
-              </w:rPr>
-              <w:instrText xml:space="preserve">PAGEREF _Toc192890116 \h</w:instrText>
-            </w:r>
-            <w:r>
-              <w:rPr>
-                <w:webHidden/>
-              </w:rPr>
-              <w:fldChar w:fldCharType="separate"/>
-            </w:r>
-            <w:r>
-              <w:rPr>
-                <w:rStyle w:val="Enlacedelndice"/>
-                <w:vanish w:val="false"/>
-              </w:rPr>
               <w:tab/>
               <w:t>3</w:t>
             </w:r>
@@ -1510,7 +1267,7 @@
         </w:p>
         <w:p>
           <w:pPr>
-            <w:pStyle w:val="Sumario2"/>
+            <w:pStyle w:val="TOC2"/>
             <w:tabs>
               <w:tab w:val="clear" w:pos="708"/>
               <w:tab w:val="right" w:pos="9072" w:leader="dot"/>
@@ -1530,33 +1287,28 @@
             <w:r>
               <w:rPr>
                 <w:webHidden/>
-                <w:rStyle w:val="Enlacedelndice"/>
+              </w:rPr>
+              <w:fldChar w:fldCharType="begin"/>
+            </w:r>
+            <w:r>
+              <w:rPr>
+                <w:webHidden/>
+              </w:rPr>
+              <w:instrText xml:space="preserve">PAGEREF _Toc192890117 \h</w:instrText>
+            </w:r>
+            <w:r>
+              <w:rPr>
+                <w:webHidden/>
+              </w:rPr>
+              <w:fldChar w:fldCharType="separate"/>
+            </w:r>
+            <w:r>
+              <w:rPr>
+                <w:webHidden/>
+                <w:rStyle w:val="IndexLink"/>
+                <w:vanish w:val="false"/>
               </w:rPr>
               <w:t>5.5. SEGURIDAD Y AUTENTICACIÓN</w:t>
-            </w:r>
-            <w:r>
-              <w:rPr>
-                <w:webHidden/>
-              </w:rPr>
-              <w:fldChar w:fldCharType="begin"/>
-            </w:r>
-            <w:r>
-              <w:rPr>
-                <w:webHidden/>
-              </w:rPr>
-              <w:instrText xml:space="preserve">PAGEREF _Toc192890117 \h</w:instrText>
-            </w:r>
-            <w:r>
-              <w:rPr>
-                <w:webHidden/>
-              </w:rPr>
-              <w:fldChar w:fldCharType="separate"/>
-            </w:r>
-            <w:r>
-              <w:rPr>
-                <w:rStyle w:val="Enlacedelndice"/>
-                <w:vanish w:val="false"/>
-              </w:rPr>
               <w:tab/>
               <w:t>3</w:t>
             </w:r>
@@ -1570,7 +1322,7 @@
         </w:p>
         <w:p>
           <w:pPr>
-            <w:pStyle w:val="Sumario2"/>
+            <w:pStyle w:val="TOC2"/>
             <w:tabs>
               <w:tab w:val="clear" w:pos="708"/>
               <w:tab w:val="right" w:pos="9072" w:leader="dot"/>
@@ -1590,33 +1342,28 @@
             <w:r>
               <w:rPr>
                 <w:webHidden/>
-                <w:rStyle w:val="Enlacedelndice"/>
+              </w:rPr>
+              <w:fldChar w:fldCharType="begin"/>
+            </w:r>
+            <w:r>
+              <w:rPr>
+                <w:webHidden/>
+              </w:rPr>
+              <w:instrText xml:space="preserve">PAGEREF _Toc192890118 \h</w:instrText>
+            </w:r>
+            <w:r>
+              <w:rPr>
+                <w:webHidden/>
+              </w:rPr>
+              <w:fldChar w:fldCharType="separate"/>
+            </w:r>
+            <w:r>
+              <w:rPr>
+                <w:webHidden/>
+                <w:rStyle w:val="IndexLink"/>
+                <w:vanish w:val="false"/>
               </w:rPr>
               <w:t>5.6. DISEÑO E IMPLEMENTACIÓN</w:t>
-            </w:r>
-            <w:r>
-              <w:rPr>
-                <w:webHidden/>
-              </w:rPr>
-              <w:fldChar w:fldCharType="begin"/>
-            </w:r>
-            <w:r>
-              <w:rPr>
-                <w:webHidden/>
-              </w:rPr>
-              <w:instrText xml:space="preserve">PAGEREF _Toc192890118 \h</w:instrText>
-            </w:r>
-            <w:r>
-              <w:rPr>
-                <w:webHidden/>
-              </w:rPr>
-              <w:fldChar w:fldCharType="separate"/>
-            </w:r>
-            <w:r>
-              <w:rPr>
-                <w:rStyle w:val="Enlacedelndice"/>
-                <w:vanish w:val="false"/>
-              </w:rPr>
               <w:tab/>
               <w:t>3</w:t>
             </w:r>
@@ -1630,7 +1377,7 @@
         </w:p>
         <w:p>
           <w:pPr>
-            <w:pStyle w:val="Sumario2"/>
+            <w:pStyle w:val="TOC2"/>
             <w:tabs>
               <w:tab w:val="clear" w:pos="708"/>
               <w:tab w:val="right" w:pos="9072" w:leader="dot"/>
@@ -1650,33 +1397,28 @@
             <w:r>
               <w:rPr>
                 <w:webHidden/>
-                <w:rStyle w:val="Enlacedelndice"/>
+              </w:rPr>
+              <w:fldChar w:fldCharType="begin"/>
+            </w:r>
+            <w:r>
+              <w:rPr>
+                <w:webHidden/>
+              </w:rPr>
+              <w:instrText xml:space="preserve">PAGEREF _Toc192890119 \h</w:instrText>
+            </w:r>
+            <w:r>
+              <w:rPr>
+                <w:webHidden/>
+              </w:rPr>
+              <w:fldChar w:fldCharType="separate"/>
+            </w:r>
+            <w:r>
+              <w:rPr>
+                <w:webHidden/>
+                <w:rStyle w:val="IndexLink"/>
+                <w:vanish w:val="false"/>
               </w:rPr>
               <w:t>5.7. PRUEBAS Y CALIDAD DEL SOFTWARE</w:t>
-            </w:r>
-            <w:r>
-              <w:rPr>
-                <w:webHidden/>
-              </w:rPr>
-              <w:fldChar w:fldCharType="begin"/>
-            </w:r>
-            <w:r>
-              <w:rPr>
-                <w:webHidden/>
-              </w:rPr>
-              <w:instrText xml:space="preserve">PAGEREF _Toc192890119 \h</w:instrText>
-            </w:r>
-            <w:r>
-              <w:rPr>
-                <w:webHidden/>
-              </w:rPr>
-              <w:fldChar w:fldCharType="separate"/>
-            </w:r>
-            <w:r>
-              <w:rPr>
-                <w:rStyle w:val="Enlacedelndice"/>
-                <w:vanish w:val="false"/>
-              </w:rPr>
               <w:tab/>
               <w:t>3</w:t>
             </w:r>
@@ -1690,7 +1432,7 @@
         </w:p>
         <w:p>
           <w:pPr>
-            <w:pStyle w:val="Sumario1"/>
+            <w:pStyle w:val="TOC1"/>
             <w:rPr>
               <w:rFonts w:ascii="Calibri" w:hAnsi="Calibri" w:eastAsia="" w:cs="" w:asciiTheme="minorHAnsi" w:cstheme="minorBidi" w:eastAsiaTheme="minorEastAsia" w:hAnsiTheme="minorHAnsi"/>
               <w:bCs w:val="false"/>
@@ -1707,13 +1449,14 @@
             <w:r>
               <w:rPr>
                 <w:webHidden/>
-                <w:rStyle w:val="Enlacedelndice"/>
+                <w:rStyle w:val="IndexLink"/>
+                <w:vanish w:val="false"/>
               </w:rPr>
               <w:t>6.</w:t>
             </w:r>
             <w:r>
               <w:rPr>
-                <w:rStyle w:val="Enlacedelndice"/>
+                <w:rStyle w:val="IndexLink"/>
                 <w:rFonts w:eastAsia="" w:cs="" w:ascii="Calibri" w:hAnsi="Calibri" w:asciiTheme="minorHAnsi" w:cstheme="minorBidi" w:eastAsiaTheme="minorEastAsia" w:hAnsiTheme="minorHAnsi"/>
                 <w:bCs w:val="false"/>
                 <w:caps w:val="false"/>
@@ -1728,7 +1471,7 @@
             </w:r>
             <w:r>
               <w:rPr>
-                <w:rStyle w:val="Enlacedelndice"/>
+                <w:rStyle w:val="IndexLink"/>
               </w:rPr>
               <w:t>DESPLIEGUE DEL PRODUCTO</w:t>
             </w:r>
@@ -1752,7 +1495,7 @@
             </w:r>
             <w:r>
               <w:rPr>
-                <w:rStyle w:val="Enlacedelndice"/>
+                <w:rStyle w:val="IndexLink"/>
                 <w:vanish w:val="false"/>
               </w:rPr>
               <w:tab/>
@@ -1768,7 +1511,7 @@
         </w:p>
         <w:p>
           <w:pPr>
-            <w:pStyle w:val="Sumario1"/>
+            <w:pStyle w:val="TOC1"/>
             <w:rPr>
               <w:rFonts w:ascii="Calibri" w:hAnsi="Calibri" w:eastAsia="" w:cs="" w:asciiTheme="minorHAnsi" w:cstheme="minorBidi" w:eastAsiaTheme="minorEastAsia" w:hAnsiTheme="minorHAnsi"/>
               <w:bCs w:val="false"/>
@@ -1785,13 +1528,14 @@
             <w:r>
               <w:rPr>
                 <w:webHidden/>
-                <w:rStyle w:val="Enlacedelndice"/>
+                <w:rStyle w:val="IndexLink"/>
+                <w:vanish w:val="false"/>
               </w:rPr>
               <w:t>7.</w:t>
             </w:r>
             <w:r>
               <w:rPr>
-                <w:rStyle w:val="Enlacedelndice"/>
+                <w:rStyle w:val="IndexLink"/>
                 <w:rFonts w:eastAsia="" w:cs="" w:ascii="Calibri" w:hAnsi="Calibri" w:asciiTheme="minorHAnsi" w:cstheme="minorBidi" w:eastAsiaTheme="minorEastAsia" w:hAnsiTheme="minorHAnsi"/>
                 <w:bCs w:val="false"/>
                 <w:caps w:val="false"/>
@@ -1806,7 +1550,7 @@
             </w:r>
             <w:r>
               <w:rPr>
-                <w:rStyle w:val="Enlacedelndice"/>
+                <w:rStyle w:val="IndexLink"/>
               </w:rPr>
               <w:t>PRESUPUESTO, RIESGOS, VIABILIDAD</w:t>
             </w:r>
@@ -1830,7 +1574,7 @@
             </w:r>
             <w:r>
               <w:rPr>
-                <w:rStyle w:val="Enlacedelndice"/>
+                <w:rStyle w:val="IndexLink"/>
                 <w:vanish w:val="false"/>
               </w:rPr>
               <w:tab/>
@@ -1846,7 +1590,7 @@
         </w:p>
         <w:p>
           <w:pPr>
-            <w:pStyle w:val="Sumario1"/>
+            <w:pStyle w:val="TOC1"/>
             <w:rPr>
               <w:rFonts w:ascii="Calibri" w:hAnsi="Calibri" w:eastAsia="" w:cs="" w:asciiTheme="minorHAnsi" w:cstheme="minorBidi" w:eastAsiaTheme="minorEastAsia" w:hAnsiTheme="minorHAnsi"/>
               <w:bCs w:val="false"/>
@@ -1863,13 +1607,14 @@
             <w:r>
               <w:rPr>
                 <w:webHidden/>
-                <w:rStyle w:val="Enlacedelndice"/>
+                <w:rStyle w:val="IndexLink"/>
+                <w:vanish w:val="false"/>
               </w:rPr>
               <w:t>8.</w:t>
             </w:r>
             <w:r>
               <w:rPr>
-                <w:rStyle w:val="Enlacedelndice"/>
+                <w:rStyle w:val="IndexLink"/>
                 <w:rFonts w:eastAsia="" w:cs="" w:ascii="Calibri" w:hAnsi="Calibri" w:asciiTheme="minorHAnsi" w:cstheme="minorBidi" w:eastAsiaTheme="minorEastAsia" w:hAnsiTheme="minorHAnsi"/>
                 <w:bCs w:val="false"/>
                 <w:caps w:val="false"/>
@@ -1884,7 +1629,7 @@
             </w:r>
             <w:r>
               <w:rPr>
-                <w:rStyle w:val="Enlacedelndice"/>
+                <w:rStyle w:val="IndexLink"/>
               </w:rPr>
               <w:t>DIFICULTADES ENCONTRADAS Y RESOLUCIÓN</w:t>
             </w:r>
@@ -1908,7 +1653,7 @@
             </w:r>
             <w:r>
               <w:rPr>
-                <w:rStyle w:val="Enlacedelndice"/>
+                <w:rStyle w:val="IndexLink"/>
                 <w:vanish w:val="false"/>
               </w:rPr>
               <w:tab/>
@@ -1924,7 +1669,7 @@
         </w:p>
         <w:p>
           <w:pPr>
-            <w:pStyle w:val="Sumario1"/>
+            <w:pStyle w:val="TOC1"/>
             <w:rPr>
               <w:rFonts w:ascii="Calibri" w:hAnsi="Calibri" w:eastAsia="" w:cs="" w:asciiTheme="minorHAnsi" w:cstheme="minorBidi" w:eastAsiaTheme="minorEastAsia" w:hAnsiTheme="minorHAnsi"/>
               <w:bCs w:val="false"/>
@@ -1941,13 +1686,14 @@
             <w:r>
               <w:rPr>
                 <w:webHidden/>
-                <w:rStyle w:val="Enlacedelndice"/>
+                <w:rStyle w:val="IndexLink"/>
+                <w:vanish w:val="false"/>
               </w:rPr>
               <w:t>9.</w:t>
             </w:r>
             <w:r>
               <w:rPr>
-                <w:rStyle w:val="Enlacedelndice"/>
+                <w:rStyle w:val="IndexLink"/>
                 <w:rFonts w:eastAsia="" w:cs="" w:ascii="Calibri" w:hAnsi="Calibri" w:asciiTheme="minorHAnsi" w:cstheme="minorBidi" w:eastAsiaTheme="minorEastAsia" w:hAnsiTheme="minorHAnsi"/>
                 <w:bCs w:val="false"/>
                 <w:caps w:val="false"/>
@@ -1962,7 +1708,7 @@
             </w:r>
             <w:r>
               <w:rPr>
-                <w:rStyle w:val="Enlacedelndice"/>
+                <w:rStyle w:val="IndexLink"/>
               </w:rPr>
               <w:t>CONCLUSIONES</w:t>
             </w:r>
@@ -1986,7 +1732,7 @@
             </w:r>
             <w:r>
               <w:rPr>
-                <w:rStyle w:val="Enlacedelndice"/>
+                <w:rStyle w:val="IndexLink"/>
                 <w:vanish w:val="false"/>
               </w:rPr>
               <w:tab/>
@@ -2002,7 +1748,7 @@
         </w:p>
         <w:p>
           <w:pPr>
-            <w:pStyle w:val="Sumario1"/>
+            <w:pStyle w:val="TOC1"/>
             <w:rPr>
               <w:rFonts w:ascii="Calibri" w:hAnsi="Calibri" w:eastAsia="" w:cs="" w:asciiTheme="minorHAnsi" w:cstheme="minorBidi" w:eastAsiaTheme="minorEastAsia" w:hAnsiTheme="minorHAnsi"/>
               <w:bCs w:val="false"/>
@@ -2019,13 +1765,14 @@
             <w:r>
               <w:rPr>
                 <w:webHidden/>
-                <w:rStyle w:val="Enlacedelndice"/>
+                <w:rStyle w:val="IndexLink"/>
+                <w:vanish w:val="false"/>
               </w:rPr>
               <w:t>10.</w:t>
             </w:r>
             <w:r>
               <w:rPr>
-                <w:rStyle w:val="Enlacedelndice"/>
+                <w:rStyle w:val="IndexLink"/>
                 <w:rFonts w:eastAsia="" w:cs="" w:ascii="Calibri" w:hAnsi="Calibri" w:asciiTheme="minorHAnsi" w:cstheme="minorBidi" w:eastAsiaTheme="minorEastAsia" w:hAnsiTheme="minorHAnsi"/>
                 <w:bCs w:val="false"/>
                 <w:caps w:val="false"/>
@@ -2040,7 +1787,7 @@
             </w:r>
             <w:r>
               <w:rPr>
-                <w:rStyle w:val="Enlacedelndice"/>
+                <w:rStyle w:val="IndexLink"/>
               </w:rPr>
               <w:t>REFERENCIAS BIBLIOGRÁFICAS</w:t>
             </w:r>
@@ -2064,7 +1811,7 @@
             </w:r>
             <w:r>
               <w:rPr>
-                <w:rStyle w:val="Enlacedelndice"/>
+                <w:rStyle w:val="IndexLink"/>
                 <w:vanish w:val="false"/>
               </w:rPr>
               <w:tab/>
@@ -2080,7 +1827,7 @@
         </w:p>
         <w:p>
           <w:pPr>
-            <w:pStyle w:val="Sumario1"/>
+            <w:pStyle w:val="TOC1"/>
             <w:rPr>
               <w:rFonts w:ascii="Calibri" w:hAnsi="Calibri" w:eastAsia="" w:cs="" w:asciiTheme="minorHAnsi" w:cstheme="minorBidi" w:eastAsiaTheme="minorEastAsia" w:hAnsiTheme="minorHAnsi"/>
               <w:bCs w:val="false"/>
@@ -2097,13 +1844,14 @@
             <w:r>
               <w:rPr>
                 <w:webHidden/>
-                <w:rStyle w:val="Enlacedelndice"/>
+                <w:rStyle w:val="IndexLink"/>
+                <w:vanish w:val="false"/>
               </w:rPr>
               <w:t>11.</w:t>
             </w:r>
             <w:r>
               <w:rPr>
-                <w:rStyle w:val="Enlacedelndice"/>
+                <w:rStyle w:val="IndexLink"/>
                 <w:rFonts w:eastAsia="" w:cs="" w:ascii="Calibri" w:hAnsi="Calibri" w:asciiTheme="minorHAnsi" w:cstheme="minorBidi" w:eastAsiaTheme="minorEastAsia" w:hAnsiTheme="minorHAnsi"/>
                 <w:bCs w:val="false"/>
                 <w:caps w:val="false"/>
@@ -2118,7 +1866,7 @@
             </w:r>
             <w:r>
               <w:rPr>
-                <w:rStyle w:val="Enlacedelndice"/>
+                <w:rStyle w:val="IndexLink"/>
               </w:rPr>
               <w:t>ANEXOS</w:t>
             </w:r>
@@ -2142,7 +1890,7 @@
             </w:r>
             <w:r>
               <w:rPr>
-                <w:rStyle w:val="Enlacedelndice"/>
+                <w:rStyle w:val="IndexLink"/>
                 <w:vanish w:val="false"/>
               </w:rPr>
               <w:tab/>
@@ -2158,7 +1906,7 @@
         </w:p>
         <w:p>
           <w:pPr>
-            <w:pStyle w:val="Sumario1"/>
+            <w:pStyle w:val="TOC1"/>
             <w:rPr/>
           </w:pPr>
           <w:r>
@@ -2194,53 +1942,53 @@
     </w:p>
     <w:p>
       <w:pPr>
-        <w:pStyle w:val="Ttulo1"/>
+        <w:pStyle w:val="Heading1"/>
+        <w:spacing w:before="0" w:after="280"/>
+        <w:rPr/>
+      </w:pPr>
+      <w:bookmarkStart w:id="0" w:name="_Toc192890108"/>
+      <w:r>
+        <w:rPr/>
+        <w:t>JUSTIFICACIÓN</w:t>
+      </w:r>
+      <w:bookmarkEnd w:id="0"/>
+    </w:p>
+    <w:p>
+      <w:pPr>
+        <w:pStyle w:val="BodyText"/>
+        <w:rPr/>
+      </w:pPr>
+      <w:r>
+        <w:rPr/>
+        <w:t>En un mundo cada vez más ocupado y lleno de distracciones, resulta fundamental contar con una herramienta que facilite la organización de las actividades diarias de manera eficiente y efectiva. La falta de organización puede conllevar fácilmente a la pérdida de tiempo en actividades poco productivas, desviándonos de nuestros objetivos y metas personales.</w:t>
+      </w:r>
+    </w:p>
+    <w:p>
+      <w:pPr>
+        <w:pStyle w:val="BodyText"/>
+        <w:rPr/>
+      </w:pPr>
+      <w:r>
+        <w:rPr/>
+        <w:t>Esta necesidad surge en situaciones donde se buscaba equilibrar la adquisición de nuevas habilidades, como aprender a programar tanto de forma académica como autodidacta, con otras actividades recreativas o sociales, como asistir al gimnasio o pasar tiempo con amigos.</w:t>
+      </w:r>
+    </w:p>
+    <w:p>
+      <w:pPr>
+        <w:pStyle w:val="BodyText"/>
+        <w:rPr/>
+      </w:pPr>
+      <w:r>
+        <w:rPr/>
+        <w:t>La inspiración proviene de obras como "Hábitos Atómicos" de James Clear, donde se destaca la importancia de desarrollar hábitos pequeños pero consistentes en el día a día para alcanzar metas personales y convertirse en la mejor versión de uno mismo. En este contexto, surge la idea de crear una aplicación que facilite la creación y seguimiento de nuevos hábitos, proporcionando una herramienta de organización más efectiva para el manejo de múltiples actividades.</w:t>
+      </w:r>
+    </w:p>
+    <w:p>
+      <w:pPr>
+        <w:pStyle w:val="Heading1"/>
         <w:spacing w:before="120" w:after="280"/>
         <w:rPr/>
       </w:pPr>
-      <w:bookmarkStart w:id="0" w:name="_Toc192890108"/>
-      <w:r>
-        <w:rPr/>
-        <w:t>JUSTIFICACIÓN</w:t>
-      </w:r>
-      <w:bookmarkEnd w:id="0"/>
-    </w:p>
-    <w:p>
-      <w:pPr>
-        <w:pStyle w:val="Cuerpodetexto"/>
-        <w:rPr/>
-      </w:pPr>
-      <w:r>
-        <w:rPr/>
-        <w:t>En un mundo cada vez más ocupado y lleno de distracciones, resulta fundamental contar con una herramienta que facilite la organización de las actividades diarias de manera eficiente y efectiva. La falta de organización puede conllevar fácilmente a la pérdida de tiempo en actividades poco productivas, desviándonos de nuestros objetivos y metas personales.</w:t>
-      </w:r>
-    </w:p>
-    <w:p>
-      <w:pPr>
-        <w:pStyle w:val="Cuerpodetexto"/>
-        <w:rPr/>
-      </w:pPr>
-      <w:r>
-        <w:rPr/>
-        <w:t>Esta necesidad surge en situaciones donde se buscaba equilibrar la adquisición de nuevas habilidades, como aprender a programar tanto de forma académica como autodidacta, con otras actividades recreativas o sociales, como asistir al gimnasio o pasar tiempo con amigos.</w:t>
-      </w:r>
-    </w:p>
-    <w:p>
-      <w:pPr>
-        <w:pStyle w:val="Cuerpodetexto"/>
-        <w:rPr/>
-      </w:pPr>
-      <w:r>
-        <w:rPr/>
-        <w:t>La inspiración proviene de obras como "Hábitos Atómicos" de James Clear, donde se destaca la importancia de desarrollar hábitos pequeños pero consistentes en el día a día para alcanzar metas personales y convertirse en la mejor versión de uno mismo. En este contexto, surge la idea de crear una aplicación que facilite la creación y seguimiento de nuevos hábitos, proporcionando una herramienta de organización más efectiva para el manejo de múltiples actividades.</w:t>
-      </w:r>
-    </w:p>
-    <w:p>
-      <w:pPr>
-        <w:pStyle w:val="Ttulo1"/>
-        <w:spacing w:before="120" w:after="280"/>
-        <w:rPr/>
-      </w:pPr>
       <w:bookmarkStart w:id="1" w:name="_Toc192890109"/>
       <w:r>
         <w:rPr/>
@@ -2250,12 +1998,12 @@
     </w:p>
     <w:p>
       <w:pPr>
-        <w:pStyle w:val="Cuerpodetexto"/>
-        <w:rPr/>
-      </w:pPr>
-      <w:r>
-        <w:rPr>
-          <w:rStyle w:val="Destacado"/>
+        <w:pStyle w:val="BodyText"/>
+        <w:rPr/>
+      </w:pPr>
+      <w:r>
+        <w:rPr>
+          <w:rStyle w:val="Emphasis"/>
           <w:i w:val="false"/>
           <w:iCs w:val="false"/>
           <w:szCs w:val="22"/>
@@ -2271,7 +2019,7 @@
     </w:p>
     <w:p>
       <w:pPr>
-        <w:pStyle w:val="Cuerpodetexto"/>
+        <w:pStyle w:val="BodyText"/>
         <w:rPr/>
       </w:pPr>
       <w:r>
@@ -2281,7 +2029,7 @@
     </w:p>
     <w:p>
       <w:pPr>
-        <w:pStyle w:val="Cuerpodetexto"/>
+        <w:pStyle w:val="BodyText"/>
         <w:rPr/>
       </w:pPr>
       <w:r>
@@ -2291,7 +2039,7 @@
     </w:p>
     <w:p>
       <w:pPr>
-        <w:pStyle w:val="Cuerpodetexto"/>
+        <w:pStyle w:val="BodyText"/>
         <w:rPr/>
       </w:pPr>
       <w:r>
@@ -2301,7 +2049,7 @@
     </w:p>
     <w:p>
       <w:pPr>
-        <w:pStyle w:val="Cuerpodetexto"/>
+        <w:pStyle w:val="BodyText"/>
         <w:rPr>
           <w:sz w:val="23"/>
         </w:rPr>
@@ -2313,7 +2061,7 @@
     </w:p>
     <w:p>
       <w:pPr>
-        <w:pStyle w:val="Ttulo1"/>
+        <w:pStyle w:val="Heading1"/>
         <w:spacing w:before="120" w:after="280"/>
         <w:rPr/>
       </w:pPr>
@@ -2331,21 +2079,21 @@
         <w:jc w:val="left"/>
         <w:rPr>
           <w:rFonts w:cs="Arial"/>
-          <w:color w:val="000000" w:themeColor="text1"/>
-          <w:sz w:val="22"/>
-        </w:rPr>
-      </w:pPr>
-      <w:r>
-        <w:rPr>
-          <w:rFonts w:cs="Arial"/>
-          <w:color w:val="000000" w:themeColor="text1"/>
-          <w:sz w:val="22"/>
-        </w:rPr>
-      </w:r>
-    </w:p>
-    <w:p>
-      <w:pPr>
-        <w:pStyle w:val="Ttulo1"/>
+          <w:color w:themeColor="text1" w:val="000000"/>
+          <w:sz w:val="22"/>
+        </w:rPr>
+      </w:pPr>
+      <w:r>
+        <w:rPr>
+          <w:rFonts w:cs="Arial"/>
+          <w:color w:themeColor="text1" w:val="000000"/>
+          <w:sz w:val="22"/>
+        </w:rPr>
+      </w:r>
+    </w:p>
+    <w:p>
+      <w:pPr>
+        <w:pStyle w:val="Heading1"/>
         <w:spacing w:before="120" w:after="280"/>
         <w:rPr/>
       </w:pPr>
@@ -2458,7 +2206,7 @@
     </w:p>
     <w:p>
       <w:pPr>
-        <w:pStyle w:val="Ttulo1"/>
+        <w:pStyle w:val="Heading1"/>
         <w:spacing w:before="120" w:after="280"/>
         <w:rPr/>
       </w:pPr>
@@ -2475,12 +2223,11 @@
         <w:spacing w:before="0" w:after="0"/>
         <w:rPr>
           <w:rFonts w:cs="Arial"/>
-          <w:b/>
           <w:b/>
           <w:bCs/>
           <w:i/>
           <w:i/>
-          <w:color w:val="7F7F7F" w:themeColor="text1" w:themeTint="80"/>
+          <w:color w:themeColor="text1" w:themeTint="80" w:val="7F7F7F"/>
           <w:sz w:val="22"/>
           <w:shd w:fill="FFFFFF" w:val="clear"/>
         </w:rPr>
@@ -2491,7 +2238,7 @@
           <w:b/>
           <w:bCs/>
           <w:i/>
-          <w:color w:val="7F7F7F" w:themeColor="text1" w:themeTint="80"/>
+          <w:color w:themeColor="text1" w:themeTint="80" w:val="7F7F7F"/>
           <w:sz w:val="22"/>
           <w:shd w:fill="FFFFFF" w:val="clear"/>
         </w:rPr>
@@ -2499,8 +2246,7 @@
     </w:p>
     <w:p>
       <w:pPr>
-        <w:pStyle w:val="Ttulo2"/>
-        <w:ind w:left="720" w:hanging="0"/>
+        <w:pStyle w:val="Heading2"/>
         <w:rPr/>
       </w:pPr>
       <w:bookmarkStart w:id="5" w:name="_Toc192890113"/>
@@ -2509,6 +2255,630 @@
         <w:t>5.1. METODOLOGÍA</w:t>
       </w:r>
       <w:bookmarkEnd w:id="5"/>
+    </w:p>
+    <w:p>
+      <w:pPr>
+        <w:pStyle w:val="BodyText"/>
+        <w:rPr>
+          <w:rFonts w:cs="Arial"/>
+          <w:b w:val="false"/>
+          <w:bCs w:val="false"/>
+          <w:color w:val="000000"/>
+          <w:sz w:val="22"/>
+          <w:shd w:fill="FFFFFF" w:val="clear"/>
+        </w:rPr>
+      </w:pPr>
+      <w:r>
+        <w:rPr/>
+        <w:t xml:space="preserve">La metodología empleada fue la del método cascada, en la que se estableció una serie de tareas antes de iniciar el proceso de desarrollo de la aplicación. Durante este proceso, era necesario completar cada tarea antes de avanzar a la siguiente. </w:t>
+      </w:r>
+    </w:p>
+    <w:p>
+      <w:pPr>
+        <w:pStyle w:val="Heading2"/>
+        <w:rPr/>
+      </w:pPr>
+      <w:bookmarkStart w:id="6" w:name="_Toc192890114"/>
+      <w:r>
+        <w:rPr/>
+        <w:t>5.2. TECNOLOGÍAS</w:t>
+      </w:r>
+      <w:bookmarkEnd w:id="6"/>
+    </w:p>
+    <w:p>
+      <w:pPr>
+        <w:pStyle w:val="ListParagraph"/>
+        <w:spacing w:before="0" w:after="120"/>
+        <w:contextualSpacing w:val="false"/>
+        <w:rPr>
+          <w:rFonts w:eastAsia="Times New Roman" w:cs="Arial"/>
+          <w:b/>
+          <w:bCs/>
+          <w:sz w:val="22"/>
+          <w:lang w:eastAsia="es-ES_tradnl"/>
+        </w:rPr>
+      </w:pPr>
+      <w:r>
+        <w:rPr>
+          <w:rFonts w:eastAsia="Times New Roman" w:cs="Arial"/>
+          <w:b/>
+          <w:bCs/>
+          <w:sz w:val="22"/>
+          <w:lang w:eastAsia="es-ES_tradnl"/>
+        </w:rPr>
+      </w:r>
+    </w:p>
+    <w:p>
+      <w:pPr>
+        <w:pStyle w:val="Heading2"/>
+        <w:rPr/>
+      </w:pPr>
+      <w:bookmarkStart w:id="7" w:name="_Toc192890115"/>
+      <w:r>
+        <w:rPr/>
+        <w:t>5.3. PROTOTIPADO Y USABILIDAD</w:t>
+      </w:r>
+      <w:bookmarkEnd w:id="7"/>
+    </w:p>
+    <w:p>
+      <w:pPr>
+        <w:pStyle w:val="ListParagraph"/>
+        <w:spacing w:before="0" w:after="120"/>
+        <w:contextualSpacing w:val="false"/>
+        <w:rPr>
+          <w:rFonts w:eastAsia="Times New Roman" w:cs="Arial"/>
+          <w:b/>
+          <w:bCs/>
+          <w:sz w:val="22"/>
+          <w:lang w:eastAsia="es-ES_tradnl"/>
+        </w:rPr>
+      </w:pPr>
+      <w:r>
+        <w:rPr>
+          <w:rFonts w:eastAsia="Times New Roman" w:cs="Arial"/>
+          <w:b/>
+          <w:bCs/>
+          <w:sz w:val="22"/>
+          <w:lang w:eastAsia="es-ES_tradnl"/>
+        </w:rPr>
+      </w:r>
+    </w:p>
+    <w:p>
+      <w:pPr>
+        <w:pStyle w:val="Heading2"/>
+        <w:rPr/>
+      </w:pPr>
+      <w:bookmarkStart w:id="8" w:name="_Toc192890116"/>
+      <w:r>
+        <w:rPr/>
+        <w:t>5.4. MODELADO DE DATOS</w:t>
+      </w:r>
+      <w:bookmarkEnd w:id="8"/>
+    </w:p>
+    <w:p>
+      <w:pPr>
+        <w:pStyle w:val="ListParagraph"/>
+        <w:spacing w:before="0" w:after="120"/>
+        <w:contextualSpacing w:val="false"/>
+        <w:rPr>
+          <w:rFonts w:eastAsia="Times New Roman" w:cs="Arial"/>
+          <w:b/>
+          <w:bCs/>
+          <w:sz w:val="22"/>
+          <w:lang w:eastAsia="es-ES_tradnl"/>
+        </w:rPr>
+      </w:pPr>
+      <w:r>
+        <w:rPr>
+          <w:rFonts w:eastAsia="Times New Roman" w:cs="Arial"/>
+          <w:b/>
+          <w:bCs/>
+          <w:sz w:val="22"/>
+          <w:lang w:eastAsia="es-ES_tradnl"/>
+        </w:rPr>
+      </w:r>
+    </w:p>
+    <w:p>
+      <w:pPr>
+        <w:pStyle w:val="Heading2"/>
+        <w:rPr/>
+      </w:pPr>
+      <w:bookmarkStart w:id="9" w:name="_Toc192890117"/>
+      <w:r>
+        <w:rPr/>
+        <w:t>5.5. SEGURIDAD Y AUTENTICACIÓN</w:t>
+      </w:r>
+      <w:bookmarkEnd w:id="9"/>
+    </w:p>
+    <w:p>
+      <w:pPr>
+        <w:pStyle w:val="ListParagraph"/>
+        <w:spacing w:before="0" w:after="120"/>
+        <w:contextualSpacing w:val="false"/>
+        <w:rPr>
+          <w:rFonts w:eastAsia="Times New Roman" w:cs="Arial"/>
+          <w:b/>
+          <w:bCs/>
+          <w:sz w:val="22"/>
+          <w:lang w:eastAsia="es-ES_tradnl"/>
+        </w:rPr>
+      </w:pPr>
+      <w:r>
+        <w:rPr>
+          <w:rFonts w:eastAsia="Times New Roman" w:cs="Arial"/>
+          <w:b/>
+          <w:bCs/>
+          <w:sz w:val="22"/>
+          <w:lang w:eastAsia="es-ES_tradnl"/>
+        </w:rPr>
+      </w:r>
+    </w:p>
+    <w:p>
+      <w:pPr>
+        <w:pStyle w:val="Heading2"/>
+        <w:rPr/>
+      </w:pPr>
+      <w:bookmarkStart w:id="10" w:name="_Toc192890118"/>
+      <w:r>
+        <w:rPr/>
+        <w:t>5.6. DISEÑO E IMPLEMENTACIÓN</w:t>
+      </w:r>
+      <w:bookmarkEnd w:id="10"/>
+    </w:p>
+    <w:p>
+      <w:pPr>
+        <w:pStyle w:val="ListParagraph"/>
+        <w:spacing w:before="0" w:after="120"/>
+        <w:contextualSpacing w:val="false"/>
+        <w:rPr>
+          <w:rFonts w:eastAsia="Times New Roman" w:cs="Arial"/>
+          <w:b/>
+          <w:bCs/>
+          <w:sz w:val="22"/>
+          <w:lang w:eastAsia="es-ES_tradnl"/>
+        </w:rPr>
+      </w:pPr>
+      <w:r>
+        <w:rPr>
+          <w:rFonts w:eastAsia="Times New Roman" w:cs="Arial"/>
+          <w:b/>
+          <w:bCs/>
+          <w:sz w:val="22"/>
+          <w:lang w:eastAsia="es-ES_tradnl"/>
+        </w:rPr>
+      </w:r>
+    </w:p>
+    <w:p>
+      <w:pPr>
+        <w:pStyle w:val="Heading2"/>
+        <w:rPr/>
+      </w:pPr>
+      <w:bookmarkStart w:id="11" w:name="_Toc192890119"/>
+      <w:r>
+        <w:rPr/>
+        <w:t>5.7. PRUEBAS Y CALIDAD DEL SOFTWARE</w:t>
+      </w:r>
+      <w:bookmarkEnd w:id="11"/>
+    </w:p>
+    <w:p>
+      <w:pPr>
+        <w:pStyle w:val="ListParagraph"/>
+        <w:spacing w:before="0" w:after="120"/>
+        <w:contextualSpacing w:val="false"/>
+        <w:rPr>
+          <w:rFonts w:eastAsia="Times New Roman" w:cs="Arial"/>
+          <w:b/>
+          <w:bCs/>
+          <w:sz w:val="22"/>
+          <w:lang w:eastAsia="es-ES_tradnl"/>
+        </w:rPr>
+      </w:pPr>
+      <w:r>
+        <w:rPr>
+          <w:rFonts w:eastAsia="Times New Roman" w:cs="Arial"/>
+          <w:b/>
+          <w:bCs/>
+          <w:sz w:val="22"/>
+          <w:lang w:eastAsia="es-ES_tradnl"/>
+        </w:rPr>
+      </w:r>
+    </w:p>
+    <w:p>
+      <w:pPr>
+        <w:pStyle w:val="Heading1"/>
+        <w:spacing w:before="120" w:after="280"/>
+        <w:rPr/>
+      </w:pPr>
+      <w:bookmarkStart w:id="12" w:name="_Toc192890120"/>
+      <w:r>
+        <w:rPr/>
+        <w:t>DESPLIEGUE DEL PRODUCTO</w:t>
+      </w:r>
+      <w:bookmarkEnd w:id="12"/>
+    </w:p>
+    <w:p>
+      <w:pPr>
+        <w:pStyle w:val="ListParagraph"/>
+        <w:spacing w:before="0" w:after="120"/>
+        <w:contextualSpacing w:val="false"/>
+        <w:rPr>
+          <w:rFonts w:eastAsia="Times New Roman" w:cs="Arial"/>
+          <w:b/>
+          <w:bCs/>
+          <w:sz w:val="22"/>
+          <w:lang w:eastAsia="es-ES_tradnl"/>
+        </w:rPr>
+      </w:pPr>
+      <w:r>
+        <w:rPr>
+          <w:rFonts w:eastAsia="Times New Roman" w:cs="Arial"/>
+          <w:b/>
+          <w:bCs/>
+          <w:sz w:val="22"/>
+          <w:lang w:eastAsia="es-ES_tradnl"/>
+        </w:rPr>
+      </w:r>
+    </w:p>
+    <w:p>
+      <w:pPr>
+        <w:pStyle w:val="Heading1"/>
+        <w:spacing w:before="120" w:after="280"/>
+        <w:rPr/>
+      </w:pPr>
+      <w:bookmarkStart w:id="13" w:name="_Toc192890121"/>
+      <w:r>
+        <w:rPr/>
+        <w:t>PRESUPUESTO, RIESGOS, VIABILIDAD</w:t>
+      </w:r>
+      <w:bookmarkEnd w:id="13"/>
+    </w:p>
+    <w:p>
+      <w:pPr>
+        <w:pStyle w:val="BodyText"/>
+        <w:rPr>
+          <w:rFonts w:eastAsia="Times New Roman" w:cs="Arial"/>
+          <w:b/>
+          <w:bCs/>
+          <w:sz w:val="22"/>
+          <w:lang w:eastAsia="es-ES_tradnl"/>
+        </w:rPr>
+      </w:pPr>
+      <w:r>
+        <w:rPr/>
+        <w:t>PRESUPUESTO</w:t>
+      </w:r>
+    </w:p>
+    <w:p>
+      <w:pPr>
+        <w:pStyle w:val="BodyText"/>
+        <w:rPr>
+          <w:rFonts w:eastAsia="Times New Roman" w:cs="Arial"/>
+          <w:b/>
+          <w:bCs/>
+          <w:sz w:val="22"/>
+          <w:lang w:eastAsia="es-ES_tradnl"/>
+        </w:rPr>
+      </w:pPr>
+      <w:r>
+        <w:rPr/>
+        <w:t>Horas de trabajo estimadas</w:t>
+      </w:r>
+    </w:p>
+    <w:p>
+      <w:pPr>
+        <w:pStyle w:val="BodyText"/>
+        <w:rPr>
+          <w:rFonts w:eastAsia="Times New Roman" w:cs="Arial"/>
+          <w:b/>
+          <w:bCs/>
+          <w:sz w:val="22"/>
+          <w:lang w:eastAsia="es-ES_tradnl"/>
+        </w:rPr>
+      </w:pPr>
+      <w:r>
+        <w:rPr/>
+        <w:t>1. Diseño</w:t>
+      </w:r>
+    </w:p>
+    <w:p>
+      <w:pPr>
+        <w:pStyle w:val="BodyText"/>
+        <w:rPr>
+          <w:rFonts w:eastAsia="Times New Roman" w:cs="Arial"/>
+          <w:b/>
+          <w:bCs/>
+          <w:sz w:val="22"/>
+          <w:lang w:eastAsia="es-ES_tradnl"/>
+        </w:rPr>
+      </w:pPr>
+      <w:r>
+        <w:rPr/>
+        <w:tab/>
+        <w:t>• Diseño deInterfaz de Usuario(UI) y Experiencia de Usuario(UX):25h</w:t>
+      </w:r>
+    </w:p>
+    <w:p>
+      <w:pPr>
+        <w:pStyle w:val="BodyText"/>
+        <w:rPr>
+          <w:rFonts w:eastAsia="Times New Roman" w:cs="Arial"/>
+          <w:b/>
+          <w:bCs/>
+          <w:sz w:val="22"/>
+          <w:lang w:eastAsia="es-ES_tradnl"/>
+        </w:rPr>
+      </w:pPr>
+      <w:r>
+        <w:rPr/>
+        <w:t>2. Desarrollo</w:t>
+      </w:r>
+    </w:p>
+    <w:p>
+      <w:pPr>
+        <w:pStyle w:val="BodyText"/>
+        <w:rPr>
+          <w:rFonts w:eastAsia="Times New Roman" w:cs="Arial"/>
+          <w:b/>
+          <w:bCs/>
+          <w:sz w:val="22"/>
+          <w:lang w:eastAsia="es-ES_tradnl"/>
+        </w:rPr>
+      </w:pPr>
+      <w:r>
+        <w:rPr>
+          <w:b w:val="false"/>
+          <w:strike w:val="false"/>
+          <w:dstrike w:val="false"/>
+          <w:sz w:val="23"/>
+          <w:u w:val="none"/>
+        </w:rPr>
+        <w:tab/>
+        <w:t>• Desarrollo Frontend (Interfaz del Usuario):</w:t>
+      </w:r>
+      <w:r>
+        <w:rPr>
+          <w:b/>
+          <w:strike w:val="false"/>
+          <w:dstrike w:val="false"/>
+          <w:sz w:val="23"/>
+          <w:u w:val="none"/>
+        </w:rPr>
+        <w:t>25h</w:t>
+      </w:r>
+    </w:p>
+    <w:p>
+      <w:pPr>
+        <w:pStyle w:val="BodyText"/>
+        <w:rPr>
+          <w:rFonts w:eastAsia="Times New Roman" w:cs="Arial"/>
+          <w:b/>
+          <w:bCs/>
+          <w:sz w:val="22"/>
+          <w:lang w:eastAsia="es-ES_tradnl"/>
+        </w:rPr>
+      </w:pPr>
+      <w:r>
+        <w:rPr/>
+        <w:tab/>
+        <w:t>• Desarrollo Backend(Servidor y BasedeDatos):</w:t>
+      </w:r>
+      <w:r>
+        <w:rPr>
+          <w:b/>
+          <w:bCs/>
+        </w:rPr>
+        <w:t>15h</w:t>
+      </w:r>
+    </w:p>
+    <w:p>
+      <w:pPr>
+        <w:pStyle w:val="BodyText"/>
+        <w:rPr>
+          <w:rFonts w:eastAsia="Times New Roman" w:cs="Arial"/>
+          <w:b/>
+          <w:bCs/>
+          <w:sz w:val="22"/>
+          <w:lang w:eastAsia="es-ES_tradnl"/>
+        </w:rPr>
+      </w:pPr>
+      <w:r>
+        <w:rPr/>
+        <w:tab/>
+        <w:t xml:space="preserve">• Integración y Sincronización de Datos: </w:t>
+      </w:r>
+      <w:r>
+        <w:rPr>
+          <w:b/>
+          <w:bCs/>
+        </w:rPr>
+        <w:t>15h</w:t>
+      </w:r>
+    </w:p>
+    <w:p>
+      <w:pPr>
+        <w:pStyle w:val="BodyText"/>
+        <w:rPr>
+          <w:rFonts w:eastAsia="Times New Roman" w:cs="Arial"/>
+          <w:b/>
+          <w:bCs/>
+          <w:sz w:val="22"/>
+          <w:lang w:eastAsia="es-ES_tradnl"/>
+        </w:rPr>
+      </w:pPr>
+      <w:r>
+        <w:rPr/>
+        <w:t>3. Pruebas y Calidad</w:t>
+      </w:r>
+    </w:p>
+    <w:p>
+      <w:pPr>
+        <w:pStyle w:val="BodyText"/>
+        <w:rPr>
+          <w:rFonts w:eastAsia="Times New Roman" w:cs="Arial"/>
+          <w:b/>
+          <w:bCs/>
+          <w:sz w:val="22"/>
+          <w:lang w:eastAsia="es-ES_tradnl"/>
+        </w:rPr>
+      </w:pPr>
+      <w:r>
+        <w:rPr/>
+        <w:tab/>
+        <w:t xml:space="preserve">• Pruebas deFuncionalidad: </w:t>
+      </w:r>
+      <w:r>
+        <w:rPr>
+          <w:b/>
+          <w:bCs/>
+        </w:rPr>
+        <w:t>30h</w:t>
+      </w:r>
+    </w:p>
+    <w:p>
+      <w:pPr>
+        <w:pStyle w:val="BodyText"/>
+        <w:rPr>
+          <w:rFonts w:eastAsia="Times New Roman" w:cs="Arial"/>
+          <w:b/>
+          <w:bCs/>
+          <w:sz w:val="22"/>
+          <w:lang w:eastAsia="es-ES_tradnl"/>
+        </w:rPr>
+      </w:pPr>
+      <w:r>
+        <w:rPr/>
+        <w:tab/>
+        <w:t xml:space="preserve">• Pruebas deCompatibilidady Rendimiento: </w:t>
+      </w:r>
+      <w:r>
+        <w:rPr>
+          <w:b/>
+          <w:bCs/>
+        </w:rPr>
+        <w:t>20h</w:t>
+      </w:r>
+    </w:p>
+    <w:p>
+      <w:pPr>
+        <w:pStyle w:val="BodyText"/>
+        <w:rPr>
+          <w:rFonts w:eastAsia="Times New Roman" w:cs="Arial"/>
+          <w:b/>
+          <w:bCs/>
+          <w:sz w:val="22"/>
+          <w:lang w:eastAsia="es-ES_tradnl"/>
+        </w:rPr>
+      </w:pPr>
+      <w:r>
+        <w:rPr/>
+        <w:tab/>
+        <w:t xml:space="preserve">• CorreccióndeErrores y Optimización: </w:t>
+      </w:r>
+      <w:r>
+        <w:rPr>
+          <w:b/>
+          <w:bCs/>
+        </w:rPr>
+        <w:t>30h</w:t>
+      </w:r>
+    </w:p>
+    <w:p>
+      <w:pPr>
+        <w:pStyle w:val="BodyText"/>
+        <w:rPr>
+          <w:b w:val="false"/>
+          <w:strike w:val="false"/>
+          <w:dstrike w:val="false"/>
+          <w:sz w:val="23"/>
+          <w:u w:val="none"/>
+        </w:rPr>
+      </w:pPr>
+      <w:r>
+        <w:rPr>
+          <w:b w:val="false"/>
+          <w:strike w:val="false"/>
+          <w:dstrike w:val="false"/>
+          <w:sz w:val="23"/>
+          <w:u w:val="none"/>
+        </w:rPr>
+      </w:r>
+    </w:p>
+    <w:p>
+      <w:pPr>
+        <w:pStyle w:val="BodyText"/>
+        <w:rPr>
+          <w:rFonts w:eastAsia="Times New Roman" w:cs="Arial"/>
+          <w:b/>
+          <w:bCs/>
+          <w:sz w:val="22"/>
+          <w:lang w:eastAsia="es-ES_tradnl"/>
+        </w:rPr>
+      </w:pPr>
+      <w:r>
+        <w:rPr>
+          <w:b/>
+          <w:strike w:val="false"/>
+          <w:dstrike w:val="false"/>
+          <w:sz w:val="28"/>
+          <w:u w:val="none"/>
+        </w:rPr>
+        <w:t>Presupuesto Total:</w:t>
+      </w:r>
+    </w:p>
+    <w:p>
+      <w:pPr>
+        <w:pStyle w:val="BodyText"/>
+        <w:rPr>
+          <w:rFonts w:eastAsia="Times New Roman" w:cs="Arial"/>
+          <w:b/>
+          <w:bCs/>
+          <w:sz w:val="22"/>
+          <w:lang w:eastAsia="es-ES_tradnl"/>
+        </w:rPr>
+      </w:pPr>
+      <w:r>
+        <w:rPr>
+          <w:b/>
+          <w:strike w:val="false"/>
+          <w:dstrike w:val="false"/>
+          <w:sz w:val="28"/>
+          <w:u w:val="none"/>
+        </w:rPr>
+        <w:tab/>
+      </w:r>
+      <w:r>
+        <w:rPr>
+          <w:b w:val="false"/>
+          <w:strike w:val="false"/>
+          <w:dstrike w:val="false"/>
+          <w:sz w:val="23"/>
+          <w:u w:val="none"/>
+        </w:rPr>
+        <w:t xml:space="preserve">• 200hx 14,5€/h= </w:t>
+      </w:r>
+      <w:r>
+        <w:rPr>
+          <w:b/>
+          <w:strike w:val="false"/>
+          <w:dstrike w:val="false"/>
+          <w:sz w:val="23"/>
+          <w:u w:val="none"/>
+        </w:rPr>
+        <w:t>2288€</w:t>
+      </w:r>
+    </w:p>
+    <w:p>
+      <w:pPr>
+        <w:pStyle w:val="Heading1"/>
+        <w:spacing w:before="120" w:after="280"/>
+        <w:rPr/>
+      </w:pPr>
+      <w:bookmarkStart w:id="14" w:name="_Toc192890122"/>
+      <w:r>
+        <w:rPr/>
+        <w:t>DIFICULTADES ENCONTRADAS Y RESOLUCIÓN</w:t>
+      </w:r>
+      <w:bookmarkEnd w:id="14"/>
     </w:p>
     <w:p>
       <w:pPr>
@@ -2518,11 +2888,10 @@
         <w:suppressAutoHyphens w:val="true"/>
         <w:bidi w:val="0"/>
         <w:spacing w:lineRule="auto" w:line="360" w:before="0" w:after="0"/>
-        <w:ind w:left="624" w:right="0" w:hanging="0"/>
+        <w:ind w:hanging="0" w:left="624" w:right="0"/>
         <w:jc w:val="both"/>
         <w:rPr>
           <w:rFonts w:cs="Arial"/>
-          <w:b w:val="false"/>
           <w:b w:val="false"/>
           <w:bCs w:val="false"/>
           <w:color w:val="000000"/>
@@ -2539,660 +2908,8 @@
           <w:sz w:val="22"/>
           <w:shd w:fill="FFFFFF" w:val="clear"/>
         </w:rPr>
-        <w:t xml:space="preserve">La metodología empleada fue la del método cascada, en la que se estableció una serie de tareas antes de iniciar el proceso de desarrollo de la aplicación. Durante este proceso, era necesario completar cada tarea antes de avanzar a la siguiente. </w:t>
-      </w:r>
-    </w:p>
-    <w:p>
-      <w:pPr>
-        <w:pStyle w:val="Ttulo2"/>
-        <w:ind w:left="720" w:hanging="0"/>
-        <w:rPr/>
-      </w:pPr>
-      <w:bookmarkStart w:id="6" w:name="_Toc192890114"/>
-      <w:r>
-        <w:rPr/>
-        <w:t>5.2. TECNOLOGÍAS</w:t>
-      </w:r>
-      <w:bookmarkEnd w:id="6"/>
-    </w:p>
-    <w:p>
-      <w:pPr>
-        <w:pStyle w:val="ListParagraph"/>
-        <w:spacing w:before="0" w:after="120"/>
-        <w:contextualSpacing w:val="false"/>
-        <w:rPr>
-          <w:rFonts w:eastAsia="Times New Roman" w:cs="Arial"/>
-          <w:b/>
-          <w:b/>
-          <w:bCs/>
-          <w:sz w:val="22"/>
-          <w:lang w:eastAsia="es-ES_tradnl"/>
-        </w:rPr>
-      </w:pPr>
-      <w:r>
-        <w:rPr>
-          <w:rFonts w:eastAsia="Times New Roman" w:cs="Arial"/>
-          <w:b/>
-          <w:bCs/>
-          <w:sz w:val="22"/>
-          <w:lang w:eastAsia="es-ES_tradnl"/>
-        </w:rPr>
-      </w:r>
-    </w:p>
-    <w:p>
-      <w:pPr>
-        <w:pStyle w:val="Ttulo2"/>
-        <w:ind w:left="720" w:hanging="0"/>
-        <w:rPr/>
-      </w:pPr>
-      <w:bookmarkStart w:id="7" w:name="_Toc192890115"/>
-      <w:r>
-        <w:rPr/>
-        <w:t>5.3. PROTOTIPADO Y USABILIDAD</w:t>
-      </w:r>
-      <w:bookmarkEnd w:id="7"/>
-    </w:p>
-    <w:p>
-      <w:pPr>
-        <w:pStyle w:val="ListParagraph"/>
-        <w:spacing w:before="0" w:after="120"/>
-        <w:contextualSpacing w:val="false"/>
-        <w:rPr>
-          <w:rFonts w:eastAsia="Times New Roman" w:cs="Arial"/>
-          <w:b/>
-          <w:b/>
-          <w:bCs/>
-          <w:sz w:val="22"/>
-          <w:lang w:eastAsia="es-ES_tradnl"/>
-        </w:rPr>
-      </w:pPr>
-      <w:r>
-        <w:rPr>
-          <w:rFonts w:eastAsia="Times New Roman" w:cs="Arial"/>
-          <w:b/>
-          <w:bCs/>
-          <w:sz w:val="22"/>
-          <w:lang w:eastAsia="es-ES_tradnl"/>
-        </w:rPr>
-      </w:r>
-    </w:p>
-    <w:p>
-      <w:pPr>
-        <w:pStyle w:val="Ttulo2"/>
-        <w:ind w:left="720" w:hanging="0"/>
-        <w:rPr/>
-      </w:pPr>
-      <w:bookmarkStart w:id="8" w:name="_Toc192890116"/>
-      <w:r>
-        <w:rPr/>
-        <w:t>5.4. MODELADO DE DATOS</w:t>
-      </w:r>
-      <w:bookmarkEnd w:id="8"/>
-    </w:p>
-    <w:p>
-      <w:pPr>
-        <w:pStyle w:val="ListParagraph"/>
-        <w:spacing w:before="0" w:after="120"/>
-        <w:contextualSpacing w:val="false"/>
-        <w:rPr>
-          <w:rFonts w:eastAsia="Times New Roman" w:cs="Arial"/>
-          <w:b/>
-          <w:b/>
-          <w:bCs/>
-          <w:sz w:val="22"/>
-          <w:lang w:eastAsia="es-ES_tradnl"/>
-        </w:rPr>
-      </w:pPr>
-      <w:r>
-        <w:rPr>
-          <w:rFonts w:eastAsia="Times New Roman" w:cs="Arial"/>
-          <w:b/>
-          <w:bCs/>
-          <w:sz w:val="22"/>
-          <w:lang w:eastAsia="es-ES_tradnl"/>
-        </w:rPr>
-      </w:r>
-    </w:p>
-    <w:p>
-      <w:pPr>
-        <w:pStyle w:val="Ttulo2"/>
-        <w:ind w:left="720" w:hanging="0"/>
-        <w:rPr/>
-      </w:pPr>
-      <w:bookmarkStart w:id="9" w:name="_Toc192890117"/>
-      <w:r>
-        <w:rPr/>
-        <w:t>5.5. SEGURIDAD Y AUTENTICACIÓN</w:t>
-      </w:r>
-      <w:bookmarkEnd w:id="9"/>
-    </w:p>
-    <w:p>
-      <w:pPr>
-        <w:pStyle w:val="ListParagraph"/>
-        <w:spacing w:before="0" w:after="120"/>
-        <w:contextualSpacing w:val="false"/>
-        <w:rPr>
-          <w:rFonts w:eastAsia="Times New Roman" w:cs="Arial"/>
-          <w:b/>
-          <w:b/>
-          <w:bCs/>
-          <w:sz w:val="22"/>
-          <w:lang w:eastAsia="es-ES_tradnl"/>
-        </w:rPr>
-      </w:pPr>
-      <w:r>
-        <w:rPr>
-          <w:rFonts w:eastAsia="Times New Roman" w:cs="Arial"/>
-          <w:b/>
-          <w:bCs/>
-          <w:sz w:val="22"/>
-          <w:lang w:eastAsia="es-ES_tradnl"/>
-        </w:rPr>
-      </w:r>
-    </w:p>
-    <w:p>
-      <w:pPr>
-        <w:pStyle w:val="Ttulo2"/>
-        <w:ind w:left="720" w:hanging="0"/>
-        <w:rPr/>
-      </w:pPr>
-      <w:bookmarkStart w:id="10" w:name="_Toc192890118"/>
-      <w:r>
-        <w:rPr/>
-        <w:t>5.6. DISEÑO E IMPLEMENTACIÓN</w:t>
-      </w:r>
-      <w:bookmarkEnd w:id="10"/>
-    </w:p>
-    <w:p>
-      <w:pPr>
-        <w:pStyle w:val="ListParagraph"/>
-        <w:spacing w:before="0" w:after="120"/>
-        <w:contextualSpacing w:val="false"/>
-        <w:rPr>
-          <w:rFonts w:eastAsia="Times New Roman" w:cs="Arial"/>
-          <w:b/>
-          <w:b/>
-          <w:bCs/>
-          <w:sz w:val="22"/>
-          <w:lang w:eastAsia="es-ES_tradnl"/>
-        </w:rPr>
-      </w:pPr>
-      <w:r>
-        <w:rPr>
-          <w:rFonts w:eastAsia="Times New Roman" w:cs="Arial"/>
-          <w:b/>
-          <w:bCs/>
-          <w:sz w:val="22"/>
-          <w:lang w:eastAsia="es-ES_tradnl"/>
-        </w:rPr>
-      </w:r>
-    </w:p>
-    <w:p>
-      <w:pPr>
-        <w:pStyle w:val="Ttulo2"/>
-        <w:ind w:left="720" w:hanging="0"/>
-        <w:rPr/>
-      </w:pPr>
-      <w:bookmarkStart w:id="11" w:name="_Toc192890119"/>
-      <w:r>
-        <w:rPr/>
-        <w:t>5.7. PRUEBAS Y CALIDAD DEL SOFTWARE</w:t>
-      </w:r>
-      <w:bookmarkEnd w:id="11"/>
-    </w:p>
-    <w:p>
-      <w:pPr>
-        <w:pStyle w:val="ListParagraph"/>
-        <w:spacing w:before="0" w:after="120"/>
-        <w:contextualSpacing w:val="false"/>
-        <w:rPr>
-          <w:rFonts w:eastAsia="Times New Roman" w:cs="Arial"/>
-          <w:b/>
-          <w:b/>
-          <w:bCs/>
-          <w:sz w:val="22"/>
-          <w:lang w:eastAsia="es-ES_tradnl"/>
-        </w:rPr>
-      </w:pPr>
-      <w:r>
-        <w:rPr>
-          <w:rFonts w:eastAsia="Times New Roman" w:cs="Arial"/>
-          <w:b/>
-          <w:bCs/>
-          <w:sz w:val="22"/>
-          <w:lang w:eastAsia="es-ES_tradnl"/>
-        </w:rPr>
-      </w:r>
-    </w:p>
-    <w:p>
-      <w:pPr>
-        <w:pStyle w:val="Ttulo1"/>
-        <w:spacing w:before="120" w:after="280"/>
-        <w:rPr/>
-      </w:pPr>
-      <w:bookmarkStart w:id="12" w:name="_Toc192890120"/>
-      <w:r>
-        <w:rPr/>
-        <w:t>DESPLIEGUE DEL PRODUCTO</w:t>
-      </w:r>
-      <w:bookmarkEnd w:id="12"/>
-    </w:p>
-    <w:p>
-      <w:pPr>
-        <w:pStyle w:val="ListParagraph"/>
-        <w:spacing w:before="0" w:after="120"/>
-        <w:contextualSpacing w:val="false"/>
-        <w:rPr>
-          <w:rFonts w:eastAsia="Times New Roman" w:cs="Arial"/>
-          <w:b/>
-          <w:b/>
-          <w:bCs/>
-          <w:sz w:val="22"/>
-          <w:lang w:eastAsia="es-ES_tradnl"/>
-        </w:rPr>
-      </w:pPr>
-      <w:r>
-        <w:rPr>
-          <w:rFonts w:eastAsia="Times New Roman" w:cs="Arial"/>
-          <w:b/>
-          <w:bCs/>
-          <w:sz w:val="22"/>
-          <w:lang w:eastAsia="es-ES_tradnl"/>
-        </w:rPr>
-      </w:r>
-    </w:p>
-    <w:p>
-      <w:pPr>
-        <w:pStyle w:val="Ttulo1"/>
-        <w:spacing w:before="120" w:after="280"/>
-        <w:rPr/>
-      </w:pPr>
-      <w:bookmarkStart w:id="13" w:name="_Toc192890121"/>
-      <w:r>
-        <w:rPr/>
-        <w:t>PRESUPUESTO, RIESGOS, VIABILIDAD</w:t>
-      </w:r>
-      <w:bookmarkEnd w:id="13"/>
-    </w:p>
-    <w:p>
-      <w:pPr>
-        <w:pStyle w:val="Default"/>
-        <w:spacing w:lineRule="atLeast" w:line="188"/>
-        <w:ind w:left="2985" w:hanging="0"/>
-        <w:jc w:val="both"/>
-        <w:rPr>
-          <w:rFonts w:eastAsia="Times New Roman" w:cs="Arial"/>
-          <w:b/>
-          <w:b/>
-          <w:bCs/>
-          <w:sz w:val="22"/>
-          <w:lang w:eastAsia="es-ES_tradnl"/>
-        </w:rPr>
-      </w:pPr>
-      <w:r>
-        <w:rPr>
-          <w:color w:val="B90C2E"/>
-          <w:sz w:val="16"/>
-        </w:rPr>
-        <w:t>NEILADRIANMOLINAARELLANOTASKCRAFT</w:t>
-      </w:r>
-    </w:p>
-    <w:p>
-      <w:pPr>
-        <w:pStyle w:val="Cuerpodetexto"/>
-        <w:rPr>
-          <w:rFonts w:eastAsia="Times New Roman" w:cs="Arial"/>
-          <w:b/>
-          <w:b/>
-          <w:bCs/>
-          <w:sz w:val="22"/>
-          <w:lang w:eastAsia="es-ES_tradnl"/>
-        </w:rPr>
-      </w:pPr>
-      <w:r>
-        <w:rPr/>
-        <w:t>PRESUPUESTO</w:t>
-      </w:r>
-    </w:p>
-    <w:p>
-      <w:pPr>
-        <w:pStyle w:val="Cuerpodetexto"/>
-        <w:rPr>
-          <w:rFonts w:eastAsia="Times New Roman" w:cs="Arial"/>
-          <w:b/>
-          <w:b/>
-          <w:bCs/>
-          <w:sz w:val="22"/>
-          <w:lang w:eastAsia="es-ES_tradnl"/>
-        </w:rPr>
-      </w:pPr>
-      <w:r>
-        <w:rPr/>
-        <w:t>Horas de trabajo estimadas</w:t>
-      </w:r>
-    </w:p>
-    <w:p>
-      <w:pPr>
-        <w:pStyle w:val="Cuerpodetexto"/>
-        <w:rPr>
-          <w:rFonts w:eastAsia="Times New Roman" w:cs="Arial"/>
-          <w:b/>
-          <w:b/>
-          <w:bCs/>
-          <w:sz w:val="22"/>
-          <w:lang w:eastAsia="es-ES_tradnl"/>
-        </w:rPr>
-      </w:pPr>
-      <w:r>
-        <w:rPr/>
-        <w:t>1. Diseño</w:t>
-      </w:r>
-    </w:p>
-    <w:p>
-      <w:pPr>
-        <w:pStyle w:val="Cuerpodetexto"/>
-        <w:rPr>
-          <w:rFonts w:eastAsia="Times New Roman" w:cs="Arial"/>
-          <w:b/>
-          <w:b/>
-          <w:bCs/>
-          <w:sz w:val="22"/>
-          <w:lang w:eastAsia="es-ES_tradnl"/>
-        </w:rPr>
-      </w:pPr>
-      <w:r>
-        <w:rPr/>
-        <w:tab/>
-        <w:t>• Diseño deInterfaz de Usuario(UI) y Experiencia de Usuario(UX):25h</w:t>
-      </w:r>
-    </w:p>
-    <w:p>
-      <w:pPr>
-        <w:pStyle w:val="Cuerpodetexto"/>
-        <w:rPr>
-          <w:rFonts w:eastAsia="Times New Roman" w:cs="Arial"/>
-          <w:b/>
-          <w:b/>
-          <w:bCs/>
-          <w:sz w:val="22"/>
-          <w:lang w:eastAsia="es-ES_tradnl"/>
-        </w:rPr>
-      </w:pPr>
-      <w:r>
-        <w:rPr/>
-        <w:t>2. Desarrollo</w:t>
-      </w:r>
-    </w:p>
-    <w:p>
-      <w:pPr>
-        <w:pStyle w:val="Cuerpodetexto"/>
-        <w:rPr>
-          <w:rFonts w:eastAsia="Times New Roman" w:cs="Arial"/>
-          <w:b/>
-          <w:b/>
-          <w:bCs/>
-          <w:sz w:val="22"/>
-          <w:lang w:eastAsia="es-ES_tradnl"/>
-        </w:rPr>
-      </w:pPr>
-      <w:r>
-        <w:rPr>
-          <w:b w:val="false"/>
-          <w:strike w:val="false"/>
-          <w:dstrike w:val="false"/>
-          <w:sz w:val="23"/>
-          <w:u w:val="none"/>
-        </w:rPr>
-        <w:tab/>
-        <w:t>• Desarrollo Frontend (Interfaz del Usuario):</w:t>
-      </w:r>
-      <w:r>
-        <w:rPr>
-          <w:b/>
-          <w:strike w:val="false"/>
-          <w:dstrike w:val="false"/>
-          <w:sz w:val="23"/>
-          <w:u w:val="none"/>
-        </w:rPr>
-        <w:t>25h</w:t>
-      </w:r>
-    </w:p>
-    <w:p>
-      <w:pPr>
-        <w:pStyle w:val="Cuerpodetexto"/>
-        <w:rPr>
-          <w:rFonts w:eastAsia="Times New Roman" w:cs="Arial"/>
-          <w:b/>
-          <w:b/>
-          <w:bCs/>
-          <w:sz w:val="22"/>
-          <w:lang w:eastAsia="es-ES_tradnl"/>
-        </w:rPr>
-      </w:pPr>
-      <w:r>
-        <w:rPr/>
-        <w:tab/>
-        <w:t>• Desarrollo Backend(Servidor y BasedeDatos):</w:t>
-      </w:r>
-      <w:r>
-        <w:rPr>
-          <w:b/>
-          <w:bCs/>
-        </w:rPr>
-        <w:t>15h</w:t>
-      </w:r>
-    </w:p>
-    <w:p>
-      <w:pPr>
-        <w:pStyle w:val="Cuerpodetexto"/>
-        <w:rPr>
-          <w:rFonts w:eastAsia="Times New Roman" w:cs="Arial"/>
-          <w:b/>
-          <w:b/>
-          <w:bCs/>
-          <w:sz w:val="22"/>
-          <w:lang w:eastAsia="es-ES_tradnl"/>
-        </w:rPr>
-      </w:pPr>
-      <w:r>
-        <w:rPr/>
-        <w:tab/>
-        <w:t xml:space="preserve">• Integración y Sincronización de Datos: </w:t>
-      </w:r>
-      <w:r>
-        <w:rPr>
-          <w:b/>
-          <w:bCs/>
-        </w:rPr>
-        <w:t>15h</w:t>
-      </w:r>
-    </w:p>
-    <w:p>
-      <w:pPr>
-        <w:pStyle w:val="Cuerpodetexto"/>
-        <w:rPr>
-          <w:rFonts w:eastAsia="Times New Roman" w:cs="Arial"/>
-          <w:b/>
-          <w:b/>
-          <w:bCs/>
-          <w:sz w:val="22"/>
-          <w:lang w:eastAsia="es-ES_tradnl"/>
-        </w:rPr>
-      </w:pPr>
-      <w:r>
-        <w:rPr/>
-        <w:t>3. Pruebas y Calidad</w:t>
-      </w:r>
-    </w:p>
-    <w:p>
-      <w:pPr>
-        <w:pStyle w:val="Cuerpodetexto"/>
-        <w:rPr>
-          <w:rFonts w:eastAsia="Times New Roman" w:cs="Arial"/>
-          <w:b/>
-          <w:b/>
-          <w:bCs/>
-          <w:sz w:val="22"/>
-          <w:lang w:eastAsia="es-ES_tradnl"/>
-        </w:rPr>
-      </w:pPr>
-      <w:r>
-        <w:rPr/>
-        <w:tab/>
-        <w:t xml:space="preserve">• Pruebas deFuncionalidad: </w:t>
-      </w:r>
-      <w:r>
-        <w:rPr>
-          <w:b/>
-          <w:bCs/>
-        </w:rPr>
-        <w:t>30h</w:t>
-      </w:r>
-    </w:p>
-    <w:p>
-      <w:pPr>
-        <w:pStyle w:val="Cuerpodetexto"/>
-        <w:rPr>
-          <w:rFonts w:eastAsia="Times New Roman" w:cs="Arial"/>
-          <w:b/>
-          <w:b/>
-          <w:bCs/>
-          <w:sz w:val="22"/>
-          <w:lang w:eastAsia="es-ES_tradnl"/>
-        </w:rPr>
-      </w:pPr>
-      <w:r>
-        <w:rPr/>
-        <w:tab/>
-        <w:t xml:space="preserve">• Pruebas deCompatibilidady Rendimiento: </w:t>
-      </w:r>
-      <w:r>
-        <w:rPr>
-          <w:b/>
-          <w:bCs/>
-        </w:rPr>
-        <w:t>20h</w:t>
-      </w:r>
-    </w:p>
-    <w:p>
-      <w:pPr>
-        <w:pStyle w:val="Cuerpodetexto"/>
-        <w:rPr>
-          <w:rFonts w:eastAsia="Times New Roman" w:cs="Arial"/>
-          <w:b/>
-          <w:b/>
-          <w:bCs/>
-          <w:sz w:val="22"/>
-          <w:lang w:eastAsia="es-ES_tradnl"/>
-        </w:rPr>
-      </w:pPr>
-      <w:r>
-        <w:rPr/>
-        <w:tab/>
-        <w:t xml:space="preserve">• CorreccióndeErrores y Optimización: </w:t>
-      </w:r>
-      <w:r>
-        <w:rPr>
-          <w:b/>
-          <w:bCs/>
-        </w:rPr>
-        <w:t>30h</w:t>
-      </w:r>
-    </w:p>
-    <w:p>
-      <w:pPr>
-        <w:pStyle w:val="Cuerpodetexto"/>
-        <w:rPr>
-          <w:b w:val="false"/>
-          <w:b w:val="false"/>
-          <w:strike w:val="false"/>
-          <w:dstrike w:val="false"/>
-          <w:sz w:val="23"/>
-          <w:u w:val="none"/>
-        </w:rPr>
-      </w:pPr>
-      <w:r>
-        <w:rPr/>
-      </w:r>
-    </w:p>
-    <w:p>
-      <w:pPr>
-        <w:pStyle w:val="Cuerpodetexto"/>
-        <w:rPr>
-          <w:rFonts w:eastAsia="Times New Roman" w:cs="Arial"/>
-          <w:b/>
-          <w:b/>
-          <w:bCs/>
-          <w:sz w:val="22"/>
-          <w:lang w:eastAsia="es-ES_tradnl"/>
-        </w:rPr>
-      </w:pPr>
-      <w:r>
-        <w:rPr>
-          <w:b/>
-          <w:strike w:val="false"/>
-          <w:dstrike w:val="false"/>
-          <w:sz w:val="28"/>
-          <w:u w:val="none"/>
-        </w:rPr>
-        <w:t>Presupuesto Total:</w:t>
-      </w:r>
-    </w:p>
-    <w:p>
-      <w:pPr>
-        <w:pStyle w:val="Cuerpodetexto"/>
-        <w:rPr>
-          <w:rFonts w:eastAsia="Times New Roman" w:cs="Arial"/>
-          <w:b/>
-          <w:b/>
-          <w:bCs/>
-          <w:sz w:val="22"/>
-          <w:lang w:eastAsia="es-ES_tradnl"/>
-        </w:rPr>
-      </w:pPr>
-      <w:r>
-        <w:rPr>
-          <w:b/>
-          <w:strike w:val="false"/>
-          <w:dstrike w:val="false"/>
-          <w:sz w:val="28"/>
-          <w:u w:val="none"/>
-        </w:rPr>
-        <w:tab/>
-      </w:r>
-      <w:r>
-        <w:rPr>
-          <w:b w:val="false"/>
-          <w:strike w:val="false"/>
-          <w:dstrike w:val="false"/>
-          <w:sz w:val="23"/>
-          <w:u w:val="none"/>
-        </w:rPr>
-        <w:t xml:space="preserve">• 200hx 14,5€/h= </w:t>
-      </w:r>
-      <w:r>
-        <w:rPr>
-          <w:b/>
-          <w:strike w:val="false"/>
-          <w:dstrike w:val="false"/>
-          <w:sz w:val="23"/>
-          <w:u w:val="none"/>
-        </w:rPr>
-        <w:t>2288€</w:t>
-      </w:r>
-    </w:p>
-    <w:p>
-      <w:pPr>
-        <w:pStyle w:val="Ttulo1"/>
-        <w:spacing w:before="120" w:after="280"/>
-        <w:rPr/>
-      </w:pPr>
-      <w:bookmarkStart w:id="14" w:name="_Toc192890122"/>
-      <w:r>
-        <w:rPr/>
-        <w:t>DIFICULTADES ENCONTRADAS Y RESOLUCIÓN</w:t>
-      </w:r>
-      <w:bookmarkEnd w:id="14"/>
+        <w:t>Sin embargo, se han enfrentado a varios desafíos durante el proyecto:</w:t>
+      </w:r>
     </w:p>
     <w:p>
       <w:pPr>
@@ -3202,11 +2919,10 @@
         <w:suppressAutoHyphens w:val="true"/>
         <w:bidi w:val="0"/>
         <w:spacing w:lineRule="auto" w:line="360" w:before="0" w:after="0"/>
-        <w:ind w:left="624" w:right="0" w:hanging="0"/>
+        <w:ind w:hanging="0" w:left="624" w:right="0"/>
         <w:jc w:val="both"/>
         <w:rPr>
           <w:rFonts w:cs="Arial"/>
-          <w:b w:val="false"/>
           <w:b w:val="false"/>
           <w:bCs w:val="false"/>
           <w:color w:val="000000"/>
@@ -3223,7 +2939,6 @@
           <w:sz w:val="22"/>
           <w:shd w:fill="FFFFFF" w:val="clear"/>
         </w:rPr>
-        <w:t>Sin embargo, se han enfrentado a varios desafíos durante el proyecto:</w:t>
       </w:r>
     </w:p>
     <w:p>
@@ -3234,11 +2949,10 @@
         <w:suppressAutoHyphens w:val="true"/>
         <w:bidi w:val="0"/>
         <w:spacing w:lineRule="auto" w:line="360" w:before="0" w:after="0"/>
-        <w:ind w:left="624" w:right="0" w:hanging="0"/>
+        <w:ind w:hanging="0" w:left="624" w:right="0"/>
         <w:jc w:val="both"/>
         <w:rPr>
           <w:rFonts w:cs="Arial"/>
-          <w:b w:val="false"/>
           <w:b w:val="false"/>
           <w:bCs w:val="false"/>
           <w:color w:val="000000"/>
@@ -3255,43 +2969,12 @@
           <w:sz w:val="22"/>
           <w:shd w:fill="FFFFFF" w:val="clear"/>
         </w:rPr>
-      </w:r>
-    </w:p>
-    <w:p>
-      <w:pPr>
-        <w:pStyle w:val="Normal"/>
-        <w:widowControl/>
-        <w:shd w:val="clear" w:color="auto" w:fill="FFFFFF"/>
-        <w:suppressAutoHyphens w:val="true"/>
-        <w:bidi w:val="0"/>
-        <w:spacing w:lineRule="auto" w:line="360" w:before="0" w:after="0"/>
-        <w:ind w:left="624" w:right="0" w:hanging="0"/>
-        <w:jc w:val="both"/>
-        <w:rPr>
-          <w:rFonts w:cs="Arial"/>
-          <w:b w:val="false"/>
-          <w:b w:val="false"/>
-          <w:bCs w:val="false"/>
-          <w:color w:val="000000"/>
-          <w:sz w:val="22"/>
-          <w:shd w:fill="FFFFFF" w:val="clear"/>
-        </w:rPr>
-      </w:pPr>
-      <w:r>
-        <w:rPr>
-          <w:rFonts w:cs="Arial"/>
-          <w:b w:val="false"/>
-          <w:bCs w:val="false"/>
-          <w:color w:val="000000"/>
-          <w:sz w:val="22"/>
-          <w:shd w:fill="FFFFFF" w:val="clear"/>
-        </w:rPr>
         <w:t xml:space="preserve">1. Test unitarios en el back-end: la adaptación a los tests sumado a la </w:t>
       </w:r>
     </w:p>
     <w:p>
       <w:pPr>
-        <w:pStyle w:val="Ttulo1"/>
+        <w:pStyle w:val="Heading1"/>
         <w:spacing w:before="120" w:after="280"/>
         <w:rPr/>
       </w:pPr>
@@ -3310,7 +2993,6 @@
         <w:rPr>
           <w:rFonts w:eastAsia="Times New Roman" w:cs="Arial"/>
           <w:b/>
-          <w:b/>
           <w:bCs/>
           <w:sz w:val="22"/>
           <w:lang w:eastAsia="es-ES_tradnl"/>
@@ -3328,7 +3010,7 @@
     </w:p>
     <w:p>
       <w:pPr>
-        <w:pStyle w:val="Ttulo1"/>
+        <w:pStyle w:val="Heading1"/>
         <w:spacing w:before="120" w:after="280"/>
         <w:rPr/>
       </w:pPr>
@@ -3360,7 +3042,7 @@
     </w:p>
     <w:p>
       <w:pPr>
-        <w:pStyle w:val="Ttulo1"/>
+        <w:pStyle w:val="Heading1"/>
         <w:spacing w:before="120" w:after="280"/>
         <w:rPr/>
       </w:pPr>
@@ -3629,11 +3311,15 @@
       </w:r>
     </w:p>
     <w:sectPr>
-      <w:headerReference w:type="default" r:id="rId8"/>
-      <w:footerReference w:type="default" r:id="rId9"/>
+      <w:headerReference w:type="even" r:id="rId8"/>
+      <w:headerReference w:type="default" r:id="rId9"/>
+      <w:headerReference w:type="first" r:id="rId10"/>
+      <w:footerReference w:type="even" r:id="rId11"/>
+      <w:footerReference w:type="default" r:id="rId12"/>
+      <w:footerReference w:type="first" r:id="rId13"/>
       <w:type w:val="nextPage"/>
       <w:pgSz w:w="11906" w:h="16838"/>
-      <w:pgMar w:left="1134" w:right="1134" w:gutter="0" w:header="426" w:top="1134" w:footer="709" w:bottom="1134"/>
+      <w:pgMar w:left="1090" w:right="1136" w:gutter="0" w:header="426" w:top="1134" w:footer="709" w:bottom="1134"/>
       <w:pgNumType w:fmt="decimal"/>
       <w:formProt w:val="false"/>
       <w:titlePg/>
@@ -3645,10 +3331,24 @@
 </file>
 
 <file path=word/footer1.xml><?xml version="1.0" encoding="utf-8"?>
-<w:ftr xmlns:o="urn:schemas-microsoft-com:office:office" xmlns:r="http://schemas.openxmlformats.org/officeDocument/2006/relationships" xmlns:v="urn:schemas-microsoft-com:vml" xmlns:w="http://schemas.openxmlformats.org/wordprocessingml/2006/main" xmlns:w10="urn:schemas-microsoft-com:office:word" xmlns:wp="http://schemas.openxmlformats.org/drawingml/2006/wordprocessingDrawing" xmlns:wps="http://schemas.microsoft.com/office/word/2010/wordprocessingShape" xmlns:wpg="http://schemas.microsoft.com/office/word/2010/wordprocessingGroup" xmlns:mc="http://schemas.openxmlformats.org/markup-compatibility/2006" xmlns:wp14="http://schemas.microsoft.com/office/word/2010/wordprocessingDrawing" xmlns:w14="http://schemas.microsoft.com/office/word/2010/wordml" xmlns:w15="http://schemas.microsoft.com/office/word/2012/wordml" mc:Ignorable="w14 wp14 w15">
+<w:ftr xmlns:o="urn:schemas-microsoft-com:office:office" xmlns:r="http://schemas.openxmlformats.org/officeDocument/2006/relationships" xmlns:v="urn:schemas-microsoft-com:vml" xmlns:w="http://schemas.openxmlformats.org/wordprocessingml/2006/main" xmlns:w10="urn:schemas-microsoft-com:office:word" xmlns:wp="http://schemas.openxmlformats.org/drawingml/2006/wordprocessingDrawing" xmlns:pic="http://schemas.openxmlformats.org/drawingml/2006/picture" xmlns:wps="http://schemas.microsoft.com/office/word/2010/wordprocessingShape" xmlns:wpg="http://schemas.microsoft.com/office/word/2010/wordprocessingGroup" xmlns:mc="http://schemas.openxmlformats.org/markup-compatibility/2006" xmlns:wp14="http://schemas.microsoft.com/office/word/2010/wordprocessingDrawing" xmlns:w14="http://schemas.microsoft.com/office/word/2010/wordml" xmlns:w15="http://schemas.microsoft.com/office/word/2012/wordml" mc:Ignorable="w14 wp14 w15">
   <w:p>
     <w:pPr>
-      <w:pStyle w:val="Piedepgina"/>
+      <w:pStyle w:val="Footer"/>
+      <w:rPr/>
+    </w:pPr>
+    <w:r>
+      <w:rPr/>
+    </w:r>
+  </w:p>
+</w:ftr>
+</file>
+
+<file path=word/footer2.xml><?xml version="1.0" encoding="utf-8"?>
+<w:ftr xmlns:o="urn:schemas-microsoft-com:office:office" xmlns:r="http://schemas.openxmlformats.org/officeDocument/2006/relationships" xmlns:v="urn:schemas-microsoft-com:vml" xmlns:w="http://schemas.openxmlformats.org/wordprocessingml/2006/main" xmlns:w10="urn:schemas-microsoft-com:office:word" xmlns:wp="http://schemas.openxmlformats.org/drawingml/2006/wordprocessingDrawing" xmlns:pic="http://schemas.openxmlformats.org/drawingml/2006/picture" xmlns:wps="http://schemas.microsoft.com/office/word/2010/wordprocessingShape" xmlns:wpg="http://schemas.microsoft.com/office/word/2010/wordprocessingGroup" xmlns:mc="http://schemas.openxmlformats.org/markup-compatibility/2006" xmlns:wp14="http://schemas.microsoft.com/office/word/2010/wordprocessingDrawing" xmlns:w14="http://schemas.microsoft.com/office/word/2010/wordml" xmlns:w15="http://schemas.microsoft.com/office/word/2012/wordml" mc:Ignorable="w14 wp14 w15">
+  <w:p>
+    <w:pPr>
+      <w:pStyle w:val="Footer"/>
       <w:jc w:val="right"/>
       <w:rPr>
         <w:sz w:val="20"/>
@@ -3762,7 +3462,21 @@
   </w:p>
   <w:p>
     <w:pPr>
-      <w:pStyle w:val="Piedepgina"/>
+      <w:pStyle w:val="Footer"/>
+      <w:rPr/>
+    </w:pPr>
+    <w:r>
+      <w:rPr/>
+    </w:r>
+  </w:p>
+</w:ftr>
+</file>
+
+<file path=word/footer3.xml><?xml version="1.0" encoding="utf-8"?>
+<w:ftr xmlns:o="urn:schemas-microsoft-com:office:office" xmlns:r="http://schemas.openxmlformats.org/officeDocument/2006/relationships" xmlns:v="urn:schemas-microsoft-com:vml" xmlns:w="http://schemas.openxmlformats.org/wordprocessingml/2006/main" xmlns:w10="urn:schemas-microsoft-com:office:word" xmlns:wp="http://schemas.openxmlformats.org/drawingml/2006/wordprocessingDrawing" xmlns:pic="http://schemas.openxmlformats.org/drawingml/2006/picture" xmlns:wps="http://schemas.microsoft.com/office/word/2010/wordprocessingShape" xmlns:wpg="http://schemas.microsoft.com/office/word/2010/wordprocessingGroup" xmlns:mc="http://schemas.openxmlformats.org/markup-compatibility/2006" xmlns:wp14="http://schemas.microsoft.com/office/word/2010/wordprocessingDrawing" xmlns:w14="http://schemas.microsoft.com/office/word/2010/wordml" xmlns:w15="http://schemas.microsoft.com/office/word/2012/wordml" mc:Ignorable="w14 wp14 w15">
+  <w:p>
+    <w:pPr>
+      <w:pStyle w:val="Footer"/>
       <w:rPr/>
     </w:pPr>
     <w:r>
@@ -3773,10 +3487,24 @@
 </file>
 
 <file path=word/header1.xml><?xml version="1.0" encoding="utf-8"?>
-<w:hdr xmlns:o="urn:schemas-microsoft-com:office:office" xmlns:r="http://schemas.openxmlformats.org/officeDocument/2006/relationships" xmlns:v="urn:schemas-microsoft-com:vml" xmlns:w="http://schemas.openxmlformats.org/wordprocessingml/2006/main" xmlns:w10="urn:schemas-microsoft-com:office:word" xmlns:wp="http://schemas.openxmlformats.org/drawingml/2006/wordprocessingDrawing" xmlns:wps="http://schemas.microsoft.com/office/word/2010/wordprocessingShape" xmlns:wpg="http://schemas.microsoft.com/office/word/2010/wordprocessingGroup" xmlns:mc="http://schemas.openxmlformats.org/markup-compatibility/2006" xmlns:wp14="http://schemas.microsoft.com/office/word/2010/wordprocessingDrawing" xmlns:w14="http://schemas.microsoft.com/office/word/2010/wordml" xmlns:w15="http://schemas.microsoft.com/office/word/2012/wordml" mc:Ignorable="w14 wp14 w15">
+<w:hdr xmlns:o="urn:schemas-microsoft-com:office:office" xmlns:r="http://schemas.openxmlformats.org/officeDocument/2006/relationships" xmlns:v="urn:schemas-microsoft-com:vml" xmlns:w="http://schemas.openxmlformats.org/wordprocessingml/2006/main" xmlns:w10="urn:schemas-microsoft-com:office:word" xmlns:wp="http://schemas.openxmlformats.org/drawingml/2006/wordprocessingDrawing" xmlns:pic="http://schemas.openxmlformats.org/drawingml/2006/picture" xmlns:wps="http://schemas.microsoft.com/office/word/2010/wordprocessingShape" xmlns:wpg="http://schemas.microsoft.com/office/word/2010/wordprocessingGroup" xmlns:mc="http://schemas.openxmlformats.org/markup-compatibility/2006" xmlns:wp14="http://schemas.microsoft.com/office/word/2010/wordprocessingDrawing" xmlns:w14="http://schemas.microsoft.com/office/word/2010/wordml" xmlns:w15="http://schemas.microsoft.com/office/word/2012/wordml" mc:Ignorable="w14 wp14 w15">
   <w:p>
     <w:pPr>
-      <w:pStyle w:val="Cabecera"/>
+      <w:pStyle w:val="Header"/>
+      <w:rPr/>
+    </w:pPr>
+    <w:r>
+      <w:rPr/>
+    </w:r>
+  </w:p>
+</w:hdr>
+</file>
+
+<file path=word/header2.xml><?xml version="1.0" encoding="utf-8"?>
+<w:hdr xmlns:o="urn:schemas-microsoft-com:office:office" xmlns:r="http://schemas.openxmlformats.org/officeDocument/2006/relationships" xmlns:v="urn:schemas-microsoft-com:vml" xmlns:w="http://schemas.openxmlformats.org/wordprocessingml/2006/main" xmlns:w10="urn:schemas-microsoft-com:office:word" xmlns:wp="http://schemas.openxmlformats.org/drawingml/2006/wordprocessingDrawing" xmlns:pic="http://schemas.openxmlformats.org/drawingml/2006/picture" xmlns:wps="http://schemas.microsoft.com/office/word/2010/wordprocessingShape" xmlns:wpg="http://schemas.microsoft.com/office/word/2010/wordprocessingGroup" xmlns:mc="http://schemas.openxmlformats.org/markup-compatibility/2006" xmlns:wp14="http://schemas.microsoft.com/office/word/2010/wordprocessingDrawing" xmlns:w14="http://schemas.microsoft.com/office/word/2010/wordml" xmlns:w15="http://schemas.microsoft.com/office/word/2012/wordml" mc:Ignorable="w14 wp14 w15">
+  <w:p>
+    <w:pPr>
+      <w:pStyle w:val="Header"/>
       <w:tabs>
         <w:tab w:val="clear" w:pos="8504"/>
         <w:tab w:val="left" w:pos="3936" w:leader="none"/>
@@ -3789,7 +3517,7 @@
     <w:r>
       <w:rPr/>
       <w:drawing>
-        <wp:anchor behindDoc="1" distT="0" distB="0" distL="0" distR="0" simplePos="0" locked="0" layoutInCell="0" allowOverlap="1" relativeHeight="6">
+        <wp:anchor behindDoc="1" distT="0" distB="0" distL="0" distR="0" simplePos="0" locked="0" layoutInCell="1" allowOverlap="1" relativeHeight="4">
           <wp:simplePos x="0" y="0"/>
           <wp:positionH relativeFrom="column">
             <wp:posOffset>562610</wp:posOffset>
@@ -3800,7 +3528,7 @@
           <wp:extent cx="1384300" cy="385445"/>
           <wp:effectExtent l="0" t="0" r="0" b="0"/>
           <wp:wrapNone/>
-          <wp:docPr id="2" name="Image6" descr="D:\Secretaria BVB\LOGOS\LOGOS\SJC Logo 2019 CAM AZUL PNG.png"/>
+          <wp:docPr id="5" name="Image6" descr="D:\Secretaria BVB\LOGOS\LOGOS\SJC Logo 2019 CAM AZUL PNG.png"/>
           <wp:cNvGraphicFramePr>
             <a:graphicFrameLocks xmlns:a="http://schemas.openxmlformats.org/drawingml/2006/main" noChangeAspect="1"/>
           </wp:cNvGraphicFramePr>
@@ -3808,7 +3536,7 @@
             <a:graphicData uri="http://schemas.openxmlformats.org/drawingml/2006/picture">
               <pic:pic xmlns:pic="http://schemas.openxmlformats.org/drawingml/2006/picture">
                 <pic:nvPicPr>
-                  <pic:cNvPr id="2" name="Image6" descr="D:\Secretaria BVB\LOGOS\LOGOS\SJC Logo 2019 CAM AZUL PNG.png"/>
+                  <pic:cNvPr id="5" name="Image6" descr="D:\Secretaria BVB\LOGOS\LOGOS\SJC Logo 2019 CAM AZUL PNG.png"/>
                   <pic:cNvPicPr>
                     <a:picLocks noChangeAspect="1" noChangeArrowheads="1"/>
                   </pic:cNvPicPr>
@@ -3828,6 +3556,7 @@
                   <a:prstGeom prst="rect">
                     <a:avLst/>
                   </a:prstGeom>
+                  <a:noFill/>
                 </pic:spPr>
               </pic:pic>
             </a:graphicData>
@@ -3835,7 +3564,7 @@
         </wp:anchor>
       </w:drawing>
       <w:drawing>
-        <wp:anchor behindDoc="1" distT="0" distB="0" distL="0" distR="0" simplePos="0" locked="0" layoutInCell="0" allowOverlap="1" relativeHeight="11">
+        <wp:anchor behindDoc="1" distT="0" distB="0" distL="0" distR="0" simplePos="0" locked="0" layoutInCell="1" allowOverlap="1" relativeHeight="9">
           <wp:simplePos x="0" y="0"/>
           <wp:positionH relativeFrom="column">
             <wp:posOffset>-104140</wp:posOffset>
@@ -3846,7 +3575,7 @@
           <wp:extent cx="615950" cy="349250"/>
           <wp:effectExtent l="0" t="0" r="0" b="0"/>
           <wp:wrapNone/>
-          <wp:docPr id="3" name="Image4" descr="D:\Secretaria BVB\LOGOS\LOGOS\SJC Logo 2019 CAM AZUL PNG.png"/>
+          <wp:docPr id="6" name="Image4" descr="D:\Secretaria BVB\LOGOS\LOGOS\SJC Logo 2019 CAM AZUL PNG.png"/>
           <wp:cNvGraphicFramePr>
             <a:graphicFrameLocks xmlns:a="http://schemas.openxmlformats.org/drawingml/2006/main" noChangeAspect="1"/>
           </wp:cNvGraphicFramePr>
@@ -3854,7 +3583,7 @@
             <a:graphicData uri="http://schemas.openxmlformats.org/drawingml/2006/picture">
               <pic:pic xmlns:pic="http://schemas.openxmlformats.org/drawingml/2006/picture">
                 <pic:nvPicPr>
-                  <pic:cNvPr id="3" name="Image4" descr="D:\Secretaria BVB\LOGOS\LOGOS\SJC Logo 2019 CAM AZUL PNG.png"/>
+                  <pic:cNvPr id="6" name="Image4" descr="D:\Secretaria BVB\LOGOS\LOGOS\SJC Logo 2019 CAM AZUL PNG.png"/>
                   <pic:cNvPicPr>
                     <a:picLocks noChangeAspect="1" noChangeArrowheads="1"/>
                   </pic:cNvPicPr>
@@ -3874,6 +3603,7 @@
                   <a:prstGeom prst="rect">
                     <a:avLst/>
                   </a:prstGeom>
+                  <a:noFill/>
                 </pic:spPr>
               </pic:pic>
             </a:graphicData>
@@ -3881,7 +3611,7 @@
         </wp:anchor>
       </w:drawing>
       <w:drawing>
-        <wp:anchor behindDoc="1" distT="0" distB="0" distL="0" distR="0" simplePos="0" locked="0" layoutInCell="0" allowOverlap="1" relativeHeight="16">
+        <wp:anchor behindDoc="1" distT="0" distB="0" distL="0" distR="0" simplePos="0" locked="0" layoutInCell="0" allowOverlap="1" relativeHeight="14">
           <wp:simplePos x="0" y="0"/>
           <wp:positionH relativeFrom="margin">
             <wp:posOffset>5534660</wp:posOffset>
@@ -3892,7 +3622,7 @@
           <wp:extent cx="622300" cy="490220"/>
           <wp:effectExtent l="0" t="0" r="0" b="0"/>
           <wp:wrapNone/>
-          <wp:docPr id="4" name="Image5" descr="https://www.odins.es/wp-content/uploads/2018/05/logo-UE-FSE.jpg"/>
+          <wp:docPr id="7" name="Image5" descr="https://www.odins.es/wp-content/uploads/2018/05/logo-UE-FSE.jpg"/>
           <wp:cNvGraphicFramePr>
             <a:graphicFrameLocks xmlns:a="http://schemas.openxmlformats.org/drawingml/2006/main" noChangeAspect="1"/>
           </wp:cNvGraphicFramePr>
@@ -3900,7 +3630,7 @@
             <a:graphicData uri="http://schemas.openxmlformats.org/drawingml/2006/picture">
               <pic:pic xmlns:pic="http://schemas.openxmlformats.org/drawingml/2006/picture">
                 <pic:nvPicPr>
-                  <pic:cNvPr id="4" name="Image5" descr="https://www.odins.es/wp-content/uploads/2018/05/logo-UE-FSE.jpg"/>
+                  <pic:cNvPr id="7" name="Image5" descr="https://www.odins.es/wp-content/uploads/2018/05/logo-UE-FSE.jpg"/>
                   <pic:cNvPicPr>
                     <a:picLocks noChangeAspect="1" noChangeArrowheads="1"/>
                   </pic:cNvPicPr>
@@ -3919,6 +3649,7 @@
                   <a:prstGeom prst="rect">
                     <a:avLst/>
                   </a:prstGeom>
+                  <a:noFill/>
                 </pic:spPr>
               </pic:pic>
             </a:graphicData>
@@ -3930,12 +3661,26 @@
 </w:hdr>
 </file>
 
+<file path=word/header3.xml><?xml version="1.0" encoding="utf-8"?>
+<w:hdr xmlns:o="urn:schemas-microsoft-com:office:office" xmlns:r="http://schemas.openxmlformats.org/officeDocument/2006/relationships" xmlns:v="urn:schemas-microsoft-com:vml" xmlns:w="http://schemas.openxmlformats.org/wordprocessingml/2006/main" xmlns:w10="urn:schemas-microsoft-com:office:word" xmlns:wp="http://schemas.openxmlformats.org/drawingml/2006/wordprocessingDrawing" xmlns:pic="http://schemas.openxmlformats.org/drawingml/2006/picture" xmlns:wps="http://schemas.microsoft.com/office/word/2010/wordprocessingShape" xmlns:wpg="http://schemas.microsoft.com/office/word/2010/wordprocessingGroup" xmlns:mc="http://schemas.openxmlformats.org/markup-compatibility/2006" xmlns:wp14="http://schemas.microsoft.com/office/word/2010/wordprocessingDrawing" xmlns:w14="http://schemas.microsoft.com/office/word/2010/wordml" xmlns:w15="http://schemas.microsoft.com/office/word/2012/wordml" mc:Ignorable="w14 wp14 w15">
+  <w:p>
+    <w:pPr>
+      <w:pStyle w:val="Header"/>
+      <w:rPr/>
+    </w:pPr>
+    <w:r>
+      <w:rPr/>
+    </w:r>
+  </w:p>
+</w:hdr>
+</file>
+
 <file path=word/numbering.xml><?xml version="1.0" encoding="utf-8"?>
 <w:numbering xmlns:w="http://schemas.openxmlformats.org/wordprocessingml/2006/main" xmlns:o="urn:schemas-microsoft-com:office:office" xmlns:r="http://schemas.openxmlformats.org/officeDocument/2006/relationships" xmlns:v="urn:schemas-microsoft-com:vml" xmlns:mc="http://schemas.openxmlformats.org/markup-compatibility/2006" xmlns:w14="http://schemas.microsoft.com/office/word/2010/wordml" mc:Ignorable="w14">
   <w:abstractNum w:abstractNumId="1">
     <w:lvl w:ilvl="0">
       <w:start w:val="1"/>
-      <w:pStyle w:val="Ttulo1"/>
+      <w:pStyle w:val="Heading1"/>
       <w:numFmt w:val="decimal"/>
       <w:lvlText w:val="%1."/>
       <w:lvlJc w:val="left"/>
@@ -3977,10 +3722,10 @@
     </w:lvl>
     <w:lvl w:ilvl="3">
       <w:start w:val="1"/>
-      <w:pStyle w:val="Ttulo4"/>
+      <w:pStyle w:val="Heading4"/>
       <w:numFmt w:val="decimal"/>
       <w:suff w:val="nothing"/>
-      <w:lvlText w:val="%1.%2.%3.%4."/>
+      <w:lvlText w:val="%1.%2%3%4."/>
       <w:lvlJc w:val="left"/>
       <w:pPr>
         <w:tabs>
@@ -3992,10 +3737,10 @@
     </w:lvl>
     <w:lvl w:ilvl="4">
       <w:start w:val="1"/>
-      <w:pStyle w:val="Ttulo5"/>
+      <w:pStyle w:val="Heading5"/>
       <w:numFmt w:val="decimal"/>
       <w:suff w:val="nothing"/>
-      <w:lvlText w:val="%1.%2.%3.%4.%5."/>
+      <w:lvlText w:val="%1.%2%3%4.%5."/>
       <w:lvlJc w:val="left"/>
       <w:pPr>
         <w:tabs>
@@ -4007,10 +3752,10 @@
     </w:lvl>
     <w:lvl w:ilvl="5">
       <w:start w:val="1"/>
-      <w:pStyle w:val="Ttulo6"/>
+      <w:pStyle w:val="Heading6"/>
       <w:numFmt w:val="decimal"/>
       <w:suff w:val="nothing"/>
-      <w:lvlText w:val="%1.%2.%3.%4.%5.%6."/>
+      <w:lvlText w:val="%1.%2%3%4.%5.%6."/>
       <w:lvlJc w:val="left"/>
       <w:pPr>
         <w:tabs>
@@ -4022,10 +3767,10 @@
     </w:lvl>
     <w:lvl w:ilvl="6">
       <w:start w:val="1"/>
-      <w:pStyle w:val="Ttulo7"/>
+      <w:pStyle w:val="Heading7"/>
       <w:numFmt w:val="decimal"/>
       <w:suff w:val="nothing"/>
-      <w:lvlText w:val="%1.%2.%3.%4.%5.%6.%7."/>
+      <w:lvlText w:val="%1.%2%3%4.%5.%6.%7."/>
       <w:lvlJc w:val="left"/>
       <w:pPr>
         <w:tabs>
@@ -4037,10 +3782,10 @@
     </w:lvl>
     <w:lvl w:ilvl="7">
       <w:start w:val="1"/>
-      <w:pStyle w:val="Ttulo8"/>
+      <w:pStyle w:val="Heading8"/>
       <w:numFmt w:val="decimal"/>
       <w:suff w:val="nothing"/>
-      <w:lvlText w:val="%1.%2.%3.%4.%5.%6.%7.%8."/>
+      <w:lvlText w:val="%1.%2%3%4.%5.%6.%7.%8."/>
       <w:lvlJc w:val="left"/>
       <w:pPr>
         <w:tabs>
@@ -4090,6 +3835,7 @@
         </w:tabs>
         <w:ind w:left="1080" w:hanging="360"/>
       </w:pPr>
+      <w:rPr/>
     </w:lvl>
     <w:lvl w:ilvl="2">
       <w:start w:val="1"/>
@@ -4102,6 +3848,7 @@
         </w:tabs>
         <w:ind w:left="1440" w:hanging="360"/>
       </w:pPr>
+      <w:rPr/>
     </w:lvl>
     <w:lvl w:ilvl="3">
       <w:start w:val="1"/>
@@ -4114,6 +3861,7 @@
         </w:tabs>
         <w:ind w:left="1800" w:hanging="360"/>
       </w:pPr>
+      <w:rPr/>
     </w:lvl>
     <w:lvl w:ilvl="4">
       <w:start w:val="1"/>
@@ -4126,6 +3874,7 @@
         </w:tabs>
         <w:ind w:left="2160" w:hanging="360"/>
       </w:pPr>
+      <w:rPr/>
     </w:lvl>
     <w:lvl w:ilvl="5">
       <w:start w:val="1"/>
@@ -4138,6 +3887,7 @@
         </w:tabs>
         <w:ind w:left="2520" w:hanging="360"/>
       </w:pPr>
+      <w:rPr/>
     </w:lvl>
     <w:lvl w:ilvl="6">
       <w:start w:val="1"/>
@@ -4150,6 +3900,7 @@
         </w:tabs>
         <w:ind w:left="2880" w:hanging="360"/>
       </w:pPr>
+      <w:rPr/>
     </w:lvl>
     <w:lvl w:ilvl="7">
       <w:start w:val="1"/>
@@ -4162,6 +3913,7 @@
         </w:tabs>
         <w:ind w:left="3240" w:hanging="360"/>
       </w:pPr>
+      <w:rPr/>
     </w:lvl>
     <w:lvl w:ilvl="8">
       <w:start w:val="1"/>
@@ -4174,6 +3926,7 @@
         </w:tabs>
         <w:ind w:left="3600" w:hanging="360"/>
       </w:pPr>
+      <w:rPr/>
     </w:lvl>
   </w:abstractNum>
   <w:num w:numId="1">
@@ -4600,8 +4353,8 @@
       <w:lang w:val="es-ES" w:eastAsia="en-US" w:bidi="ar-SA"/>
     </w:rPr>
   </w:style>
-  <w:style w:type="paragraph" w:styleId="Ttulo1">
-    <w:name w:val="Heading 1"/>
+  <w:style w:type="paragraph" w:styleId="Heading1">
+    <w:name w:val="heading 1"/>
     <w:basedOn w:val="Normal"/>
     <w:next w:val="Normal"/>
     <w:link w:val="Heading1Char"/>
@@ -4627,16 +4380,16 @@
       <w:rFonts w:eastAsia="Times New Roman" w:cs="Times New Roman"/>
       <w:b/>
       <w:bCs/>
-      <w:color w:val="262626" w:themeColor="text1" w:themeTint="d9"/>
+      <w:color w:themeColor="text1" w:themeTint="d9" w:val="262626"/>
       <w:kern w:val="2"/>
       <w:sz w:val="22"/>
       <w:szCs w:val="28"/>
       <w:lang w:eastAsia="zh-CN"/>
     </w:rPr>
   </w:style>
-  <w:style w:type="paragraph" w:styleId="Ttulo2">
-    <w:name w:val="Heading 2"/>
-    <w:basedOn w:val="Ttulo1"/>
+  <w:style w:type="paragraph" w:styleId="Heading2">
+    <w:name w:val="heading 2"/>
+    <w:basedOn w:val="Heading1"/>
     <w:next w:val="Normal"/>
     <w:link w:val="Heading2Char"/>
     <w:uiPriority w:val="9"/>
@@ -4649,8 +4402,11 @@
         <w:numId w:val="0"/>
       </w:numPr>
       <w:shd w:val="clear" w:color="auto" w:fill="BED1F4"/>
-      <w:spacing w:before="0" w:afterAutospacing="0" w:after="0"/>
-      <w:ind w:left="720" w:hanging="0"/>
+      <w:tabs>
+        <w:tab w:val="clear" w:pos="708"/>
+      </w:tabs>
+      <w:spacing w:before="115" w:afterAutospacing="0" w:after="274"/>
+      <w:ind w:hanging="360" w:left="360"/>
       <w:outlineLvl w:val="1"/>
     </w:pPr>
     <w:rPr>
@@ -4658,8 +4414,8 @@
       <w:szCs w:val="22"/>
     </w:rPr>
   </w:style>
-  <w:style w:type="paragraph" w:styleId="Ttulo3">
-    <w:name w:val="Heading 3"/>
+  <w:style w:type="paragraph" w:styleId="Heading3">
+    <w:name w:val="heading 3"/>
     <w:basedOn w:val="Normal"/>
     <w:next w:val="Normal"/>
     <w:qFormat/>
@@ -4675,10 +4431,10 @@
       <w:szCs w:val="24"/>
     </w:rPr>
   </w:style>
-  <w:style w:type="paragraph" w:styleId="Ttulo4">
-    <w:name w:val="Heading 4"/>
+  <w:style w:type="paragraph" w:styleId="Heading4">
+    <w:name w:val="heading 4"/>
     <w:basedOn w:val="Ttulo"/>
-    <w:next w:val="Cuerpodetexto"/>
+    <w:next w:val="BodyText"/>
     <w:qFormat/>
     <w:pPr>
       <w:numPr>
@@ -4696,10 +4452,10 @@
       <w:szCs w:val="24"/>
     </w:rPr>
   </w:style>
-  <w:style w:type="paragraph" w:styleId="Ttulo5">
-    <w:name w:val="Heading 5"/>
+  <w:style w:type="paragraph" w:styleId="Heading5">
+    <w:name w:val="heading 5"/>
     <w:basedOn w:val="Ttulo"/>
-    <w:next w:val="Cuerpodetexto"/>
+    <w:next w:val="BodyText"/>
     <w:qFormat/>
     <w:pPr>
       <w:numPr>
@@ -4716,10 +4472,10 @@
       <w:szCs w:val="24"/>
     </w:rPr>
   </w:style>
-  <w:style w:type="paragraph" w:styleId="Ttulo6">
-    <w:name w:val="Heading 6"/>
+  <w:style w:type="paragraph" w:styleId="Heading6">
+    <w:name w:val="heading 6"/>
     <w:basedOn w:val="Ttulo"/>
-    <w:next w:val="Cuerpodetexto"/>
+    <w:next w:val="BodyText"/>
     <w:qFormat/>
     <w:pPr>
       <w:numPr>
@@ -4738,10 +4494,10 @@
       <w:szCs w:val="24"/>
     </w:rPr>
   </w:style>
-  <w:style w:type="paragraph" w:styleId="Ttulo7">
-    <w:name w:val="Heading 7"/>
+  <w:style w:type="paragraph" w:styleId="Heading7">
+    <w:name w:val="heading 7"/>
     <w:basedOn w:val="Ttulo"/>
-    <w:next w:val="Cuerpodetexto"/>
+    <w:next w:val="BodyText"/>
     <w:qFormat/>
     <w:pPr>
       <w:numPr>
@@ -4758,10 +4514,10 @@
       <w:szCs w:val="22"/>
     </w:rPr>
   </w:style>
-  <w:style w:type="paragraph" w:styleId="Ttulo8">
-    <w:name w:val="Heading 8"/>
+  <w:style w:type="paragraph" w:styleId="Heading8">
+    <w:name w:val="heading 8"/>
     <w:basedOn w:val="Ttulo"/>
-    <w:next w:val="Cuerpodetexto"/>
+    <w:next w:val="BodyText"/>
     <w:qFormat/>
     <w:pPr>
       <w:numPr>
@@ -4796,7 +4552,7 @@
       <w:rFonts w:ascii="Arial" w:hAnsi="Arial" w:eastAsia="Times New Roman" w:cs="Times New Roman"/>
       <w:b/>
       <w:bCs/>
-      <w:color w:val="262626" w:themeColor="text1" w:themeTint="d9"/>
+      <w:color w:themeColor="text1" w:themeTint="d9" w:val="262626"/>
       <w:kern w:val="2"/>
       <w:szCs w:val="28"/>
       <w:shd w:fill="BED1F4" w:val="clear"/>
@@ -4813,7 +4569,7 @@
       <w:rFonts w:ascii="Arial" w:hAnsi="Arial" w:eastAsia="Times New Roman" w:cs="Arial"/>
       <w:b/>
       <w:bCs/>
-      <w:color w:val="262626" w:themeColor="text1" w:themeTint="d9"/>
+      <w:color w:themeColor="text1" w:themeTint="d9" w:val="262626"/>
       <w:kern w:val="2"/>
       <w:shd w:fill="BED1F4" w:val="clear"/>
       <w:lang w:eastAsia="zh-CN"/>
@@ -4830,7 +4586,7 @@
       <w:lang w:eastAsia="es-ES"/>
     </w:rPr>
   </w:style>
-  <w:style w:type="character" w:styleId="TextCar" w:customStyle="1">
+  <w:style w:type="character" w:styleId="textCar" w:customStyle="1">
     <w:name w:val="text Car"/>
     <w:basedOn w:val="Normal1Car"/>
     <w:qFormat/>
@@ -4840,7 +4596,7 @@
       <w:lang w:eastAsia="es-ES"/>
     </w:rPr>
   </w:style>
-  <w:style w:type="character" w:styleId="TaulaabcCar" w:customStyle="1">
+  <w:style w:type="character" w:styleId="taulaabcCar" w:customStyle="1">
     <w:name w:val="taula_abc Car"/>
     <w:basedOn w:val="DefaultParagraphFont"/>
     <w:qFormat/>
@@ -4850,7 +4606,7 @@
       <w:lang w:eastAsia="es-ES_tradnl"/>
     </w:rPr>
   </w:style>
-  <w:style w:type="character" w:styleId="TaulaUDCar" w:customStyle="1">
+  <w:style w:type="character" w:styleId="taulaUDCar" w:customStyle="1">
     <w:name w:val="taulaUD Car"/>
     <w:basedOn w:val="DefaultParagraphFont"/>
     <w:qFormat/>
@@ -4865,7 +4621,7 @@
       <w:lang w:eastAsia="es-ES_tradnl"/>
     </w:rPr>
   </w:style>
-  <w:style w:type="character" w:styleId="Annotationreference">
+  <w:style w:type="character" w:styleId="CommentReference">
     <w:name w:val="annotation reference"/>
     <w:basedOn w:val="DefaultParagraphFont"/>
     <w:uiPriority w:val="99"/>
@@ -4881,7 +4637,7 @@
   <w:style w:type="character" w:styleId="CommentTextChar" w:customStyle="1">
     <w:name w:val="Comment Text Char"/>
     <w:basedOn w:val="DefaultParagraphFont"/>
-    <w:link w:val="Annotationtext"/>
+    <w:link w:val="CommentText"/>
     <w:uiPriority w:val="99"/>
     <w:semiHidden/>
     <w:qFormat/>
@@ -4894,7 +4650,7 @@
   <w:style w:type="character" w:styleId="CommentSubjectChar" w:customStyle="1">
     <w:name w:val="Comment Subject Char"/>
     <w:basedOn w:val="CommentTextChar"/>
-    <w:link w:val="Annotationsubject"/>
+    <w:link w:val="annotationsubject"/>
     <w:uiPriority w:val="99"/>
     <w:semiHidden/>
     <w:qFormat/>
@@ -4942,7 +4698,7 @@
     <w:rsid w:val="006f4982"/>
     <w:rPr>
       <w:rFonts w:eastAsia="" w:eastAsiaTheme="minorEastAsia"/>
-      <w:color w:val="5A5A5A" w:themeColor="text1" w:themeTint="a5"/>
+      <w:color w:themeColor="text1" w:themeTint="a5" w:val="5A5A5A"/>
       <w:spacing w:val="15"/>
     </w:rPr>
   </w:style>
@@ -4957,14 +4713,14 @@
       <w:bCs/>
     </w:rPr>
   </w:style>
-  <w:style w:type="character" w:styleId="EnlacedeInternet">
+  <w:style w:type="character" w:styleId="Hyperlink">
     <w:name w:val="Hyperlink"/>
     <w:basedOn w:val="DefaultParagraphFont"/>
     <w:uiPriority w:val="99"/>
     <w:unhideWhenUsed/>
     <w:rsid w:val="00b342bc"/>
     <w:rPr>
-      <w:color w:val="0563C1" w:themeColor="hyperlink"/>
+      <w:color w:themeColor="hyperlink" w:val="0563C1"/>
       <w:u w:val="single"/>
     </w:rPr>
   </w:style>
@@ -4984,7 +4740,7 @@
     <w:rsid w:val="006339b4"/>
     <w:rPr/>
   </w:style>
-  <w:style w:type="character" w:styleId="Destacado">
+  <w:style w:type="character" w:styleId="Emphasis">
     <w:name w:val="Emphasis"/>
     <w:basedOn w:val="DefaultParagraphFont"/>
     <w:uiPriority w:val="20"/>
@@ -5008,7 +4764,7 @@
       <w:shd w:fill="E1DFDD" w:val="clear"/>
     </w:rPr>
   </w:style>
-  <w:style w:type="character" w:styleId="EnlacedeInternetvisitado">
+  <w:style w:type="character" w:styleId="FollowedHyperlink">
     <w:name w:val="FollowedHyperlink"/>
     <w:basedOn w:val="DefaultParagraphFont"/>
     <w:uiPriority w:val="99"/>
@@ -5016,7 +4772,7 @@
     <w:unhideWhenUsed/>
     <w:rsid w:val="00c72d75"/>
     <w:rPr>
-      <w:color w:val="954F72" w:themeColor="followedHyperlink"/>
+      <w:color w:themeColor="followedHyperlink" w:val="954F72"/>
       <w:u w:val="single"/>
     </w:rPr>
   </w:style>
@@ -5034,7 +4790,7 @@
       <w:lang w:eastAsia="es-ES_tradnl"/>
     </w:rPr>
   </w:style>
-  <w:style w:type="character" w:styleId="Y2iqfc" w:customStyle="1">
+  <w:style w:type="character" w:styleId="y2iqfc" w:customStyle="1">
     <w:name w:val="y2iqfc"/>
     <w:basedOn w:val="DefaultParagraphFont"/>
     <w:qFormat/>
@@ -5094,41 +4850,47 @@
       <w:szCs w:val="24"/>
     </w:rPr>
   </w:style>
-  <w:style w:type="paragraph" w:styleId="Ttulo" w:customStyle="1">
-    <w:name w:val="Título"/>
+  <w:style w:type="character" w:styleId="IndexLink">
+    <w:name w:val="Index Link"/>
+    <w:qFormat/>
+    <w:rPr/>
+  </w:style>
+  <w:style w:type="paragraph" w:styleId="Heading">
+    <w:name w:val="Heading"/>
     <w:basedOn w:val="Normal"/>
-    <w:next w:val="Cuerpodetexto"/>
+    <w:next w:val="BodyText"/>
     <w:qFormat/>
     <w:pPr>
       <w:keepNext w:val="true"/>
       <w:spacing w:before="240" w:after="120"/>
     </w:pPr>
     <w:rPr>
-      <w:rFonts w:ascii="Carlito" w:hAnsi="Carlito" w:eastAsia="Noto Sans SC Regular" w:cs="Noto Sans Devanagari"/>
+      <w:rFonts w:ascii="Liberation Sans" w:hAnsi="Liberation Sans" w:eastAsia="Noto Sans CJK SC" w:cs="Noto Sans Devanagari"/>
       <w:sz w:val="28"/>
       <w:szCs w:val="28"/>
     </w:rPr>
   </w:style>
-  <w:style w:type="paragraph" w:styleId="Cuerpodetexto">
+  <w:style w:type="paragraph" w:styleId="BodyText">
     <w:name w:val="Body Text"/>
     <w:basedOn w:val="Normal"/>
     <w:pPr>
       <w:spacing w:lineRule="auto" w:line="360" w:before="0" w:after="140"/>
+      <w:jc w:val="left"/>
     </w:pPr>
     <w:rPr>
       <w:sz w:val="22"/>
     </w:rPr>
   </w:style>
-  <w:style w:type="paragraph" w:styleId="Lista">
+  <w:style w:type="paragraph" w:styleId="List">
     <w:name w:val="List"/>
-    <w:basedOn w:val="Cuerpodetexto"/>
+    <w:basedOn w:val="BodyText"/>
     <w:pPr/>
     <w:rPr>
       <w:rFonts w:cs="Noto Sans Devanagari"/>
     </w:rPr>
   </w:style>
-  <w:style w:type="paragraph" w:styleId="Leyenda">
-    <w:name w:val="Caption"/>
+  <w:style w:type="paragraph" w:styleId="Caption">
+    <w:name w:val="caption"/>
     <w:basedOn w:val="Normal"/>
     <w:qFormat/>
     <w:pPr>
@@ -5136,39 +4898,49 @@
       <w:spacing w:before="120" w:after="120"/>
     </w:pPr>
     <w:rPr>
-      <w:rFonts w:cs="Arial"/>
-      <w:i/>
-      <w:iCs/>
-      <w:sz w:val="24"/>
-      <w:szCs w:val="24"/>
-    </w:rPr>
-  </w:style>
-  <w:style w:type="paragraph" w:styleId="Ndice" w:customStyle="1">
-    <w:name w:val="Índice"/>
-    <w:basedOn w:val="Normal"/>
-    <w:qFormat/>
-    <w:pPr>
-      <w:suppressLineNumbers/>
-    </w:pPr>
-    <w:rPr>
-      <w:rFonts w:cs="Noto Sans Devanagari"/>
-    </w:rPr>
-  </w:style>
-  <w:style w:type="paragraph" w:styleId="Caption">
-    <w:name w:val="caption"/>
-    <w:basedOn w:val="Normal"/>
-    <w:qFormat/>
-    <w:pPr>
-      <w:suppressLineNumbers/>
-      <w:spacing w:before="120" w:after="120"/>
-    </w:pPr>
-    <w:rPr>
       <w:rFonts w:cs="Noto Sans Devanagari"/>
       <w:i/>
       <w:iCs/>
       <w:szCs w:val="24"/>
     </w:rPr>
   </w:style>
+  <w:style w:type="paragraph" w:styleId="Index">
+    <w:name w:val="Index"/>
+    <w:basedOn w:val="Normal"/>
+    <w:qFormat/>
+    <w:pPr>
+      <w:suppressLineNumbers/>
+    </w:pPr>
+    <w:rPr>
+      <w:rFonts w:cs="Noto Sans Devanagari"/>
+    </w:rPr>
+  </w:style>
+  <w:style w:type="paragraph" w:styleId="Ttulo" w:customStyle="1">
+    <w:name w:val="Título"/>
+    <w:basedOn w:val="Normal"/>
+    <w:next w:val="BodyText"/>
+    <w:qFormat/>
+    <w:pPr>
+      <w:keepNext w:val="true"/>
+      <w:spacing w:before="240" w:after="120"/>
+    </w:pPr>
+    <w:rPr>
+      <w:rFonts w:ascii="Carlito" w:hAnsi="Carlito" w:eastAsia="Noto Sans SC Regular" w:cs="Noto Sans Devanagari"/>
+      <w:sz w:val="28"/>
+      <w:szCs w:val="28"/>
+    </w:rPr>
+  </w:style>
+  <w:style w:type="paragraph" w:styleId="ndice" w:customStyle="1">
+    <w:name w:val="Índice"/>
+    <w:basedOn w:val="Normal"/>
+    <w:qFormat/>
+    <w:pPr>
+      <w:suppressLineNumbers/>
+    </w:pPr>
+    <w:rPr>
+      <w:rFonts w:cs="Noto Sans Devanagari"/>
+    </w:rPr>
+  </w:style>
   <w:style w:type="paragraph" w:styleId="ListParagraph">
     <w:name w:val="List Paragraph"/>
     <w:basedOn w:val="Normal"/>
@@ -5177,7 +4949,7 @@
     <w:rsid w:val="00f81ad2"/>
     <w:pPr>
       <w:spacing w:before="0" w:after="160"/>
-      <w:ind w:left="720" w:hanging="0"/>
+      <w:ind w:hanging="0" w:left="720"/>
       <w:contextualSpacing/>
     </w:pPr>
     <w:rPr/>
@@ -5233,7 +5005,7 @@
       <w:suppressAutoHyphens w:val="true"/>
       <w:bidi w:val="0"/>
       <w:spacing w:before="0" w:after="0"/>
-      <w:ind w:right="-1" w:hanging="0"/>
+      <w:ind w:hanging="0" w:right="-1"/>
       <w:jc w:val="both"/>
     </w:pPr>
     <w:rPr>
@@ -5242,30 +5014,30 @@
       <w:kern w:val="0"/>
       <w:sz w:val="22"/>
       <w:szCs w:val="22"/>
-      <w:lang w:eastAsia="es-ES" w:val="es-ES" w:bidi="ar-SA"/>
-    </w:rPr>
-  </w:style>
-  <w:style w:type="paragraph" w:styleId="Text" w:customStyle="1">
+      <w:lang w:val="es-ES" w:eastAsia="es-ES" w:bidi="ar-SA"/>
+    </w:rPr>
+  </w:style>
+  <w:style w:type="paragraph" w:styleId="text" w:customStyle="1">
     <w:name w:val="text"/>
     <w:basedOn w:val="Normal1"/>
     <w:qFormat/>
     <w:rsid w:val="008d6e63"/>
     <w:pPr>
       <w:spacing w:before="0" w:after="100"/>
-      <w:ind w:right="0" w:hanging="0"/>
+      <w:ind w:hanging="0" w:right="0"/>
     </w:pPr>
     <w:rPr>
       <w:rFonts w:ascii="Calibri Light" w:hAnsi="Calibri Light" w:cs="Calibri Light" w:asciiTheme="majorHAnsi" w:cstheme="majorHAnsi" w:hAnsiTheme="majorHAnsi"/>
     </w:rPr>
   </w:style>
-  <w:style w:type="paragraph" w:styleId="Taulaabc" w:customStyle="1">
+  <w:style w:type="paragraph" w:styleId="taulaabc" w:customStyle="1">
     <w:name w:val="taula_abc"/>
     <w:basedOn w:val="Normal"/>
     <w:qFormat/>
     <w:rsid w:val="008d6e63"/>
     <w:pPr>
       <w:spacing w:lineRule="auto" w:line="240" w:before="20" w:after="20"/>
-      <w:ind w:left="341" w:hanging="284"/>
+      <w:ind w:hanging="284" w:left="341"/>
       <w:contextualSpacing/>
     </w:pPr>
     <w:rPr>
@@ -5273,7 +5045,7 @@
       <w:lang w:eastAsia="es-ES_tradnl"/>
     </w:rPr>
   </w:style>
-  <w:style w:type="paragraph" w:styleId="TaulaUD" w:customStyle="1">
+  <w:style w:type="paragraph" w:styleId="taulaUD" w:customStyle="1">
     <w:name w:val="taulaUD"/>
     <w:basedOn w:val="Normal"/>
     <w:qFormat/>
@@ -5309,10 +5081,10 @@
       <w:kern w:val="0"/>
       <w:sz w:val="24"/>
       <w:szCs w:val="24"/>
-      <w:lang w:eastAsia="es-ES" w:val="es-ES" w:bidi="ar-SA"/>
-    </w:rPr>
-  </w:style>
-  <w:style w:type="paragraph" w:styleId="Annotationtext">
+      <w:lang w:val="es-ES" w:eastAsia="es-ES" w:bidi="ar-SA"/>
+    </w:rPr>
+  </w:style>
+  <w:style w:type="paragraph" w:styleId="CommentText">
     <w:name w:val="annotation text"/>
     <w:basedOn w:val="Normal"/>
     <w:link w:val="CommentTextChar"/>
@@ -5329,10 +5101,10 @@
       <w:szCs w:val="20"/>
     </w:rPr>
   </w:style>
-  <w:style w:type="paragraph" w:styleId="Annotationsubject">
+  <w:style w:type="paragraph" w:styleId="annotationsubject">
     <w:name w:val="annotation subject"/>
-    <w:basedOn w:val="Annotationtext"/>
-    <w:next w:val="Annotationtext"/>
+    <w:basedOn w:val="CommentText"/>
+    <w:next w:val="CommentText"/>
     <w:link w:val="CommentSubjectChar"/>
     <w:uiPriority w:val="99"/>
     <w:semiHidden/>
@@ -5363,7 +5135,7 @@
       <w:szCs w:val="18"/>
     </w:rPr>
   </w:style>
-  <w:style w:type="paragraph" w:styleId="Subttulo">
+  <w:style w:type="paragraph" w:styleId="Subtitle">
     <w:name w:val="Subtitle"/>
     <w:basedOn w:val="Normal"/>
     <w:next w:val="Normal"/>
@@ -5374,33 +5146,20 @@
     <w:pPr/>
     <w:rPr>
       <w:rFonts w:eastAsia="" w:eastAsiaTheme="minorEastAsia"/>
-      <w:color w:val="5A5A5A" w:themeColor="text1" w:themeTint="a5"/>
+      <w:color w:themeColor="text1" w:themeTint="a5" w:val="5A5A5A"/>
       <w:spacing w:val="15"/>
     </w:rPr>
   </w:style>
-  <w:style w:type="paragraph" w:styleId="Indexheading">
+  <w:style w:type="paragraph" w:styleId="IndexHeading">
     <w:name w:val="index heading"/>
     <w:basedOn w:val="Ttulo"/>
     <w:qFormat/>
-    <w:pPr>
-      <w:suppressLineNumbers/>
-    </w:pPr>
-    <w:rPr>
-      <w:b/>
-      <w:bCs/>
-      <w:sz w:val="32"/>
-      <w:szCs w:val="32"/>
-    </w:rPr>
-  </w:style>
-  <w:style w:type="paragraph" w:styleId="Ttulodelndice">
-    <w:name w:val="Index Heading"/>
-    <w:basedOn w:val="Ttulo"/>
     <w:pPr/>
     <w:rPr/>
   </w:style>
-  <w:style w:type="paragraph" w:styleId="Ttulodelsumario">
+  <w:style w:type="paragraph" w:styleId="TOCHeading">
     <w:name w:val="TOC Heading"/>
-    <w:basedOn w:val="Ttulo1"/>
+    <w:basedOn w:val="Heading1"/>
     <w:next w:val="Normal"/>
     <w:uiPriority w:val="39"/>
     <w:unhideWhenUsed/>
@@ -5415,21 +5174,21 @@
       <w:shd w:val="clear" w:color="auto" w:fill="BED1F4"/>
       <w:suppressAutoHyphens w:val="false"/>
       <w:spacing w:lineRule="auto" w:line="259" w:before="240" w:afterAutospacing="0" w:after="0"/>
-      <w:ind w:left="357" w:hanging="357"/>
+      <w:ind w:hanging="357" w:left="357"/>
       <w:jc w:val="left"/>
     </w:pPr>
     <w:rPr>
       <w:rFonts w:ascii="Calibri Light" w:hAnsi="Calibri Light" w:eastAsia="" w:cs="" w:asciiTheme="majorHAnsi" w:cstheme="majorBidi" w:eastAsiaTheme="majorEastAsia" w:hAnsiTheme="majorHAnsi"/>
       <w:b w:val="false"/>
       <w:bCs w:val="false"/>
-      <w:color w:val="2E74B5" w:themeColor="accent1" w:themeShade="bf"/>
+      <w:color w:themeColor="accent1" w:themeShade="bf" w:val="2E74B5"/>
       <w:kern w:val="0"/>
       <w:sz w:val="32"/>
       <w:lang w:eastAsia="es-ES"/>
     </w:rPr>
   </w:style>
-  <w:style w:type="paragraph" w:styleId="Sumario1">
-    <w:name w:val="TOC 1"/>
+  <w:style w:type="paragraph" w:styleId="TOC1">
+    <w:name w:val="toc 1"/>
     <w:basedOn w:val="Normal"/>
     <w:next w:val="Normal"/>
     <w:autoRedefine/>
@@ -5452,8 +5211,8 @@
       <w:szCs w:val="20"/>
     </w:rPr>
   </w:style>
-  <w:style w:type="paragraph" w:styleId="Sumario2">
-    <w:name w:val="TOC 2"/>
+  <w:style w:type="paragraph" w:styleId="TOC2">
+    <w:name w:val="toc 2"/>
     <w:basedOn w:val="Normal"/>
     <w:next w:val="Normal"/>
     <w:autoRedefine/>
@@ -5462,7 +5221,7 @@
     <w:rsid w:val="00b342bc"/>
     <w:pPr>
       <w:spacing w:before="0" w:after="0"/>
-      <w:ind w:left="220" w:hanging="0"/>
+      <w:ind w:hanging="0" w:left="220"/>
     </w:pPr>
     <w:rPr>
       <w:rFonts w:cs="Calibri" w:cstheme="minorHAnsi"/>
@@ -5478,8 +5237,15 @@
     <w:pPr/>
     <w:rPr/>
   </w:style>
-  <w:style w:type="paragraph" w:styleId="Cabecera">
-    <w:name w:val="Header"/>
+  <w:style w:type="paragraph" w:styleId="HeaderandFooter">
+    <w:name w:val="Header and Footer"/>
+    <w:basedOn w:val="Normal"/>
+    <w:qFormat/>
+    <w:pPr/>
+    <w:rPr/>
+  </w:style>
+  <w:style w:type="paragraph" w:styleId="Header">
+    <w:name w:val="header"/>
     <w:basedOn w:val="Normal"/>
     <w:link w:val="HeaderChar"/>
     <w:uiPriority w:val="99"/>
@@ -5495,8 +5261,8 @@
     </w:pPr>
     <w:rPr/>
   </w:style>
-  <w:style w:type="paragraph" w:styleId="Piedepgina">
-    <w:name w:val="Footer"/>
+  <w:style w:type="paragraph" w:styleId="Footer">
+    <w:name w:val="footer"/>
     <w:basedOn w:val="Normal"/>
     <w:link w:val="FooterChar"/>
     <w:uiPriority w:val="99"/>
@@ -5528,8 +5294,8 @@
       <w:lang w:eastAsia="es-ES_tradnl"/>
     </w:rPr>
   </w:style>
-  <w:style w:type="paragraph" w:styleId="Sumario3">
-    <w:name w:val="TOC 3"/>
+  <w:style w:type="paragraph" w:styleId="TOC3">
+    <w:name w:val="toc 3"/>
     <w:basedOn w:val="Normal"/>
     <w:next w:val="Normal"/>
     <w:autoRedefine/>
@@ -5538,7 +5304,7 @@
     <w:rsid w:val="00c72a94"/>
     <w:pPr>
       <w:spacing w:before="0" w:after="0"/>
-      <w:ind w:left="440" w:hanging="0"/>
+      <w:ind w:hanging="0" w:left="440"/>
     </w:pPr>
     <w:rPr>
       <w:rFonts w:cs="Calibri" w:cstheme="minorHAnsi"/>
@@ -5548,8 +5314,8 @@
       <w:szCs w:val="20"/>
     </w:rPr>
   </w:style>
-  <w:style w:type="paragraph" w:styleId="Sumario4">
-    <w:name w:val="TOC 4"/>
+  <w:style w:type="paragraph" w:styleId="TOC4">
+    <w:name w:val="toc 4"/>
     <w:basedOn w:val="Normal"/>
     <w:next w:val="Normal"/>
     <w:autoRedefine/>
@@ -5558,7 +5324,7 @@
     <w:rsid w:val="00c72a94"/>
     <w:pPr>
       <w:spacing w:before="0" w:after="0"/>
-      <w:ind w:left="660" w:hanging="0"/>
+      <w:ind w:hanging="0" w:left="660"/>
     </w:pPr>
     <w:rPr>
       <w:rFonts w:cs="Calibri" w:cstheme="minorHAnsi"/>
@@ -5566,8 +5332,8 @@
       <w:szCs w:val="18"/>
     </w:rPr>
   </w:style>
-  <w:style w:type="paragraph" w:styleId="Sumario5">
-    <w:name w:val="TOC 5"/>
+  <w:style w:type="paragraph" w:styleId="TOC5">
+    <w:name w:val="toc 5"/>
     <w:basedOn w:val="Normal"/>
     <w:next w:val="Normal"/>
     <w:autoRedefine/>
@@ -5576,7 +5342,7 @@
     <w:rsid w:val="00c72a94"/>
     <w:pPr>
       <w:spacing w:before="0" w:after="0"/>
-      <w:ind w:left="880" w:hanging="0"/>
+      <w:ind w:hanging="0" w:left="880"/>
     </w:pPr>
     <w:rPr>
       <w:rFonts w:cs="Calibri" w:cstheme="minorHAnsi"/>
@@ -5584,8 +5350,8 @@
       <w:szCs w:val="18"/>
     </w:rPr>
   </w:style>
-  <w:style w:type="paragraph" w:styleId="Sumario6">
-    <w:name w:val="TOC 6"/>
+  <w:style w:type="paragraph" w:styleId="TOC6">
+    <w:name w:val="toc 6"/>
     <w:basedOn w:val="Normal"/>
     <w:next w:val="Normal"/>
     <w:autoRedefine/>
@@ -5594,7 +5360,7 @@
     <w:rsid w:val="00c72a94"/>
     <w:pPr>
       <w:spacing w:before="0" w:after="0"/>
-      <w:ind w:left="1100" w:hanging="0"/>
+      <w:ind w:hanging="0" w:left="1100"/>
     </w:pPr>
     <w:rPr>
       <w:rFonts w:cs="Calibri" w:cstheme="minorHAnsi"/>
@@ -5602,8 +5368,8 @@
       <w:szCs w:val="18"/>
     </w:rPr>
   </w:style>
-  <w:style w:type="paragraph" w:styleId="Sumario7">
-    <w:name w:val="TOC 7"/>
+  <w:style w:type="paragraph" w:styleId="TOC7">
+    <w:name w:val="toc 7"/>
     <w:basedOn w:val="Normal"/>
     <w:next w:val="Normal"/>
     <w:autoRedefine/>
@@ -5612,7 +5378,7 @@
     <w:rsid w:val="00c72a94"/>
     <w:pPr>
       <w:spacing w:before="0" w:after="0"/>
-      <w:ind w:left="1320" w:hanging="0"/>
+      <w:ind w:hanging="0" w:left="1320"/>
     </w:pPr>
     <w:rPr>
       <w:rFonts w:cs="Calibri" w:cstheme="minorHAnsi"/>
@@ -5620,8 +5386,8 @@
       <w:szCs w:val="18"/>
     </w:rPr>
   </w:style>
-  <w:style w:type="paragraph" w:styleId="Sumario8">
-    <w:name w:val="TOC 8"/>
+  <w:style w:type="paragraph" w:styleId="TOC8">
+    <w:name w:val="toc 8"/>
     <w:basedOn w:val="Normal"/>
     <w:next w:val="Normal"/>
     <w:autoRedefine/>
@@ -5630,7 +5396,7 @@
     <w:rsid w:val="00c72a94"/>
     <w:pPr>
       <w:spacing w:before="0" w:after="0"/>
-      <w:ind w:left="1540" w:hanging="0"/>
+      <w:ind w:hanging="0" w:left="1540"/>
     </w:pPr>
     <w:rPr>
       <w:rFonts w:cs="Calibri" w:cstheme="minorHAnsi"/>
@@ -5638,8 +5404,8 @@
       <w:szCs w:val="18"/>
     </w:rPr>
   </w:style>
-  <w:style w:type="paragraph" w:styleId="Sumario9">
-    <w:name w:val="TOC 9"/>
+  <w:style w:type="paragraph" w:styleId="TOC9">
+    <w:name w:val="toc 9"/>
     <w:basedOn w:val="Normal"/>
     <w:next w:val="Normal"/>
     <w:autoRedefine/>
@@ -5648,7 +5414,7 @@
     <w:rsid w:val="00c72a94"/>
     <w:pPr>
       <w:spacing w:before="0" w:after="0"/>
-      <w:ind w:left="1760" w:hanging="0"/>
+      <w:ind w:hanging="0" w:left="1760"/>
     </w:pPr>
     <w:rPr>
       <w:rFonts w:cs="Calibri" w:cstheme="minorHAnsi"/>
@@ -5664,7 +5430,7 @@
     <w:rsid w:val="00a96f6a"/>
     <w:pPr>
       <w:spacing w:lineRule="auto" w:line="240" w:before="0" w:after="0"/>
-      <w:ind w:left="720" w:hanging="0"/>
+      <w:ind w:hanging="0" w:left="720"/>
       <w:jc w:val="left"/>
     </w:pPr>
     <w:rPr>
@@ -5704,7 +5470,7 @@
       <w:textAlignment w:val="baseline"/>
     </w:pPr>
     <w:rPr>
-      <w:rFonts w:eastAsia="SimSun" w:cs="F" w:ascii="Calibri" w:hAnsi="Calibri" w:asciiTheme="minorHAnsi" w:hAnsiTheme="minorHAnsi"/>
+      <w:rFonts w:ascii="Calibri" w:hAnsi="Calibri" w:eastAsia="SimSun" w:cs="F" w:asciiTheme="minorHAnsi" w:hAnsiTheme="minorHAnsi"/>
       <w:color w:val="auto"/>
       <w:kern w:val="2"/>
       <w:sz w:val="22"/>
@@ -5750,8 +5516,8 @@
       <w:lang w:eastAsia="es-ES_tradnl"/>
     </w:rPr>
   </w:style>
-  <w:style w:type="paragraph" w:styleId="FrameContents" w:customStyle="1">
-    <w:name w:val="Frame Contents"/>
+  <w:style w:type="paragraph" w:styleId="FrameContentsuser" w:customStyle="1">
+    <w:name w:val="Frame Contents (user)"/>
     <w:basedOn w:val="Normal"/>
     <w:qFormat/>
     <w:pPr/>
@@ -5779,9 +5545,9 @@
       <w:bCs/>
     </w:rPr>
   </w:style>
-  <w:style w:type="paragraph" w:styleId="Toaheading">
+  <w:style w:type="paragraph" w:styleId="toaheading">
     <w:name w:val="toa heading"/>
-    <w:basedOn w:val="Indexheading"/>
+    <w:basedOn w:val="IndexHeading"/>
     <w:qFormat/>
     <w:pPr/>
     <w:rPr/>
@@ -5797,7 +5563,7 @@
       <w:jc w:val="left"/>
     </w:pPr>
     <w:rPr>
-      <w:rFonts w:eastAsia="Cambria Math" w:cs="Times New Roman" w:ascii="Calibri" w:hAnsi="Calibri" w:asciiTheme="minorHAnsi" w:hAnsiTheme="minorHAnsi"/>
+      <w:rFonts w:ascii="Calibri" w:hAnsi="Calibri" w:eastAsia="Cambria Math" w:cs="Times New Roman" w:asciiTheme="minorHAnsi" w:hAnsiTheme="minorHAnsi"/>
       <w:color w:val="auto"/>
       <w:kern w:val="0"/>
       <w:sz w:val="22"/>
@@ -5816,7 +5582,7 @@
       <w:rFonts w:ascii="Calibri" w:hAnsi="Calibri"/>
     </w:rPr>
   </w:style>
-  <w:style w:type="paragraph" w:styleId="Western1" w:customStyle="1">
+  <w:style w:type="paragraph" w:styleId="western1" w:customStyle="1">
     <w:name w:val="western1"/>
     <w:basedOn w:val="Normal"/>
     <w:qFormat/>
@@ -5825,6 +5591,29 @@
     </w:pPr>
     <w:rPr>
       <w:rFonts w:cs="Arial"/>
+    </w:rPr>
+  </w:style>
+  <w:style w:type="paragraph" w:styleId="TableContents">
+    <w:name w:val="Table Contents"/>
+    <w:basedOn w:val="Normal"/>
+    <w:qFormat/>
+    <w:pPr>
+      <w:widowControl w:val="false"/>
+      <w:suppressLineNumbers/>
+    </w:pPr>
+    <w:rPr/>
+  </w:style>
+  <w:style w:type="paragraph" w:styleId="TableHeading">
+    <w:name w:val="Table Heading"/>
+    <w:basedOn w:val="TableContents"/>
+    <w:qFormat/>
+    <w:pPr>
+      <w:suppressLineNumbers/>
+      <w:jc w:val="center"/>
+    </w:pPr>
+    <w:rPr>
+      <w:b/>
+      <w:bCs/>
     </w:rPr>
   </w:style>
   <w:style w:type="numbering" w:styleId="NoList" w:default="1">
@@ -5868,161 +5657,97 @@
 </file>
 
 <file path=word/theme/theme1.xml><?xml version="1.0" encoding="utf-8"?>
-<a:theme xmlns:a="http://schemas.openxmlformats.org/drawingml/2006/main" name="Tema de Office">
+<a:theme xmlns:a="http://schemas.openxmlformats.org/drawingml/2006/main" xmlns:r="http://schemas.openxmlformats.org/officeDocument/2006/relationships" name="Tema de Office">
   <a:themeElements>
     <a:clrScheme name="Office">
       <a:dk1>
-        <a:sysClr val="windowText" lastClr="000000"/>
+        <a:srgbClr val="000000"/>
       </a:dk1>
       <a:lt1>
-        <a:sysClr val="window" lastClr="FFFFFF"/>
+        <a:srgbClr val="ffffff"/>
       </a:lt1>
       <a:dk2>
-        <a:srgbClr val="44546A"/>
+        <a:srgbClr val="44546a"/>
       </a:dk2>
       <a:lt2>
-        <a:srgbClr val="E7E6E6"/>
+        <a:srgbClr val="e7e6e6"/>
       </a:lt2>
       <a:accent1>
-        <a:srgbClr val="5B9BD5"/>
+        <a:srgbClr val="5b9bd5"/>
       </a:accent1>
       <a:accent2>
-        <a:srgbClr val="ED7D31"/>
+        <a:srgbClr val="ed7d31"/>
       </a:accent2>
       <a:accent3>
-        <a:srgbClr val="A5A5A5"/>
+        <a:srgbClr val="a5a5a5"/>
       </a:accent3>
       <a:accent4>
-        <a:srgbClr val="FFC000"/>
+        <a:srgbClr val="ffc000"/>
       </a:accent4>
       <a:accent5>
-        <a:srgbClr val="4472C4"/>
+        <a:srgbClr val="4472c4"/>
       </a:accent5>
       <a:accent6>
-        <a:srgbClr val="70AD47"/>
+        <a:srgbClr val="70ad47"/>
       </a:accent6>
       <a:hlink>
-        <a:srgbClr val="0563C1"/>
+        <a:srgbClr val="0563c1"/>
       </a:hlink>
       <a:folHlink>
-        <a:srgbClr val="954F72"/>
+        <a:srgbClr val="954f72"/>
       </a:folHlink>
     </a:clrScheme>
     <a:fontScheme name="Office">
       <a:majorFont>
-        <a:latin typeface="Calibri Light"/>
+        <a:latin typeface="Calibri Light" pitchFamily="0" charset="1"/>
         <a:ea typeface=""/>
         <a:cs typeface=""/>
-        <a:font script="Jpan" typeface="游ゴシック Light"/>
-        <a:font script="Hang" typeface="맑은 고딕"/>
-        <a:font script="Hans" typeface="等线 Light"/>
-        <a:font script="Hant" typeface="新細明體"/>
-        <a:font script="Arab" typeface="Times New Roman"/>
-        <a:font script="Hebr" typeface="Times New Roman"/>
-        <a:font script="Thai" typeface="Angsana New"/>
-        <a:font script="Ethi" typeface="Nyala"/>
-        <a:font script="Beng" typeface="Vrinda"/>
-        <a:font script="Gujr" typeface="Shruti"/>
-        <a:font script="Khmr" typeface="MoolBoran"/>
-        <a:font script="Knda" typeface="Tunga"/>
-        <a:font script="Guru" typeface="Raavi"/>
-        <a:font script="Cans" typeface="Euphemia"/>
-        <a:font script="Cher" typeface="Plantagenet Cherokee"/>
-        <a:font script="Yiii" typeface="Microsoft Yi Baiti"/>
-        <a:font script="Tibt" typeface="Microsoft Himalaya"/>
-        <a:font script="Thaa" typeface="MV Boli"/>
-        <a:font script="Deva" typeface="Mangal"/>
-        <a:font script="Telu" typeface="Gautami"/>
-        <a:font script="Taml" typeface="Latha"/>
-        <a:font script="Syrc" typeface="Estrangelo Edessa"/>
-        <a:font script="Orya" typeface="Kalinga"/>
-        <a:font script="Mlym" typeface="Kartika"/>
-        <a:font script="Laoo" typeface="DokChampa"/>
-        <a:font script="Sinh" typeface="Iskoola Pota"/>
-        <a:font script="Mong" typeface="Mongolian Baiti"/>
-        <a:font script="Viet" typeface="Times New Roman"/>
-        <a:font script="Uigh" typeface="Microsoft Uighur"/>
-        <a:font script="Geor" typeface="Sylfaen"/>
       </a:majorFont>
       <a:minorFont>
-        <a:latin typeface="Calibri"/>
+        <a:latin typeface="Calibri" pitchFamily="0" charset="1"/>
         <a:ea typeface=""/>
         <a:cs typeface=""/>
-        <a:font script="Jpan" typeface="游明朝"/>
-        <a:font script="Hang" typeface="맑은 고딕"/>
-        <a:font script="Hans" typeface="等线"/>
-        <a:font script="Hant" typeface="新細明體"/>
-        <a:font script="Arab" typeface="Arial"/>
-        <a:font script="Hebr" typeface="Arial"/>
-        <a:font script="Thai" typeface="Cordia New"/>
-        <a:font script="Ethi" typeface="Nyala"/>
-        <a:font script="Beng" typeface="Vrinda"/>
-        <a:font script="Gujr" typeface="Shruti"/>
-        <a:font script="Khmr" typeface="DaunPenh"/>
-        <a:font script="Knda" typeface="Tunga"/>
-        <a:font script="Guru" typeface="Raavi"/>
-        <a:font script="Cans" typeface="Euphemia"/>
-        <a:font script="Cher" typeface="Plantagenet Cherokee"/>
-        <a:font script="Yiii" typeface="Microsoft Yi Baiti"/>
-        <a:font script="Tibt" typeface="Microsoft Himalaya"/>
-        <a:font script="Thaa" typeface="MV Boli"/>
-        <a:font script="Deva" typeface="Mangal"/>
-        <a:font script="Telu" typeface="Gautami"/>
-        <a:font script="Taml" typeface="Latha"/>
-        <a:font script="Syrc" typeface="Estrangelo Edessa"/>
-        <a:font script="Orya" typeface="Kalinga"/>
-        <a:font script="Mlym" typeface="Kartika"/>
-        <a:font script="Laoo" typeface="DokChampa"/>
-        <a:font script="Sinh" typeface="Iskoola Pota"/>
-        <a:font script="Mong" typeface="Mongolian Baiti"/>
-        <a:font script="Viet" typeface="Arial"/>
-        <a:font script="Uigh" typeface="Microsoft Uighur"/>
-        <a:font script="Geor" typeface="Sylfaen"/>
       </a:minorFont>
     </a:fontScheme>
-    <a:fmtScheme name="Office">
+    <a:fmtScheme>
       <a:fillStyleLst>
         <a:solidFill>
           <a:schemeClr val="phClr"/>
         </a:solidFill>
-        <a:gradFill rotWithShape="1">
+        <a:gradFill>
           <a:gsLst>
             <a:gs pos="0">
               <a:schemeClr val="phClr">
                 <a:lumMod val="110000"/>
-                <a:satMod val="105000"/>
                 <a:tint val="67000"/>
               </a:schemeClr>
             </a:gs>
             <a:gs pos="50000">
               <a:schemeClr val="phClr">
                 <a:lumMod val="105000"/>
-                <a:satMod val="103000"/>
                 <a:tint val="73000"/>
               </a:schemeClr>
             </a:gs>
             <a:gs pos="100000">
               <a:schemeClr val="phClr">
                 <a:lumMod val="105000"/>
-                <a:satMod val="109000"/>
                 <a:tint val="81000"/>
               </a:schemeClr>
             </a:gs>
           </a:gsLst>
           <a:lin ang="5400000" scaled="0"/>
+          <a:tileRect l="0" t="0" r="0" b="0"/>
         </a:gradFill>
-        <a:gradFill rotWithShape="1">
+        <a:gradFill>
           <a:gsLst>
             <a:gs pos="0">
               <a:schemeClr val="phClr">
-                <a:satMod val="103000"/>
                 <a:lumMod val="102000"/>
                 <a:tint val="94000"/>
               </a:schemeClr>
             </a:gs>
             <a:gs pos="50000">
               <a:schemeClr val="phClr">
-                <a:satMod val="110000"/>
                 <a:lumMod val="100000"/>
                 <a:shade val="100000"/>
               </a:schemeClr>
@@ -6030,33 +5755,24 @@
             <a:gs pos="100000">
               <a:schemeClr val="phClr">
                 <a:lumMod val="99000"/>
-                <a:satMod val="120000"/>
                 <a:shade val="78000"/>
               </a:schemeClr>
             </a:gs>
           </a:gsLst>
           <a:lin ang="5400000" scaled="0"/>
+          <a:tileRect l="0" t="0" r="0" b="0"/>
         </a:gradFill>
       </a:fillStyleLst>
       <a:lnStyleLst>
         <a:ln w="6350" cap="flat" cmpd="sng" algn="ctr">
-          <a:solidFill>
-            <a:schemeClr val="phClr"/>
-          </a:solidFill>
           <a:prstDash val="solid"/>
           <a:miter lim="800000"/>
         </a:ln>
         <a:ln w="12700" cap="flat" cmpd="sng" algn="ctr">
-          <a:solidFill>
-            <a:schemeClr val="phClr"/>
-          </a:solidFill>
           <a:prstDash val="solid"/>
           <a:miter lim="800000"/>
         </a:ln>
         <a:ln w="19050" cap="flat" cmpd="sng" algn="ctr">
-          <a:solidFill>
-            <a:schemeClr val="phClr"/>
-          </a:solidFill>
           <a:prstDash val="solid"/>
           <a:miter lim="800000"/>
         </a:ln>
@@ -6069,13 +5785,7 @@
           <a:effectLst/>
         </a:effectStyle>
         <a:effectStyle>
-          <a:effectLst>
-            <a:outerShdw blurRad="57150" dist="19050" dir="5400000" algn="ctr" rotWithShape="0">
-              <a:srgbClr val="000000">
-                <a:alpha val="63000"/>
-              </a:srgbClr>
-            </a:outerShdw>
-          </a:effectLst>
+          <a:effectLst/>
         </a:effectStyle>
       </a:effectStyleLst>
       <a:bgFillStyleLst>
@@ -6085,15 +5795,13 @@
         <a:solidFill>
           <a:schemeClr val="phClr">
             <a:tint val="95000"/>
-            <a:satMod val="170000"/>
           </a:schemeClr>
         </a:solidFill>
-        <a:gradFill rotWithShape="1">
+        <a:gradFill>
           <a:gsLst>
             <a:gs pos="0">
               <a:schemeClr val="phClr">
                 <a:tint val="93000"/>
-                <a:satMod val="150000"/>
                 <a:shade val="98000"/>
                 <a:lumMod val="102000"/>
               </a:schemeClr>
@@ -6101,7 +5809,6 @@
             <a:gs pos="50000">
               <a:schemeClr val="phClr">
                 <a:tint val="98000"/>
-                <a:satMod val="130000"/>
                 <a:shade val="90000"/>
                 <a:lumMod val="103000"/>
               </a:schemeClr>
@@ -6109,22 +5816,15 @@
             <a:gs pos="100000">
               <a:schemeClr val="phClr">
                 <a:shade val="63000"/>
-                <a:satMod val="120000"/>
               </a:schemeClr>
             </a:gs>
           </a:gsLst>
           <a:lin ang="5400000" scaled="0"/>
+          <a:tileRect l="0" t="0" r="0" b="0"/>
         </a:gradFill>
       </a:bgFillStyleLst>
     </a:fmtScheme>
   </a:themeElements>
-  <a:objectDefaults/>
-  <a:extraClrSchemeLst/>
-  <a:extLst>
-    <a:ext uri="{05A4C25C-085E-4340-85A3-A5531E510DB2}">
-      <thm15:themeFamily xmlns:thm15="http://schemas.microsoft.com/office/thememl/2012/main" name="Office Theme" id="{62F939B6-93AF-4DB8-9C6B-D6C7DFDC589F}" vid="{4A3C46E8-61CC-4603-A589-7422A47A8E4A}"/>
-    </a:ext>
-  </a:extLst>
 </a:theme>
 </file>
 

--- a/Memoria/Plantilla MEMORIA PROYECTO.docx
+++ b/Memoria/Plantilla MEMORIA PROYECTO.docx
@@ -18,7 +18,7 @@
         <mc:AlternateContent>
           <mc:Choice Requires="wpg">
             <w:drawing>
-              <wp:anchor behindDoc="1" distT="0" distB="0" distL="0" distR="0" simplePos="0" locked="0" layoutInCell="1" allowOverlap="1" relativeHeight="17">
+              <wp:anchor behindDoc="1" distT="0" distB="0" distL="0" distR="0" simplePos="0" locked="0" layoutInCell="1" allowOverlap="1" relativeHeight="41">
                 <wp:simplePos x="0" y="0"/>
                 <wp:positionH relativeFrom="column">
                   <wp:posOffset>431800</wp:posOffset>
@@ -55,7 +55,7 @@
                         <pic:spPr>
                           <a:xfrm>
                             <a:off x="0" y="47520"/>
-                            <a:ext cx="945000" cy="536400"/>
+                            <a:ext cx="944280" cy="536400"/>
                           </a:xfrm>
                           <a:prstGeom prst="rect">
                             <a:avLst/>
@@ -77,8 +77,8 @@
                         </pic:blipFill>
                         <pic:spPr>
                           <a:xfrm>
-                            <a:off x="4563720" y="0"/>
-                            <a:ext cx="852840" cy="672480"/>
+                            <a:off x="4564440" y="0"/>
+                            <a:ext cx="852120" cy="672480"/>
                           </a:xfrm>
                           <a:prstGeom prst="rect">
                             <a:avLst/>
@@ -102,7 +102,7 @@
                         <pic:spPr>
                           <a:xfrm>
                             <a:off x="1057320" y="76320"/>
-                            <a:ext cx="1640160" cy="457200"/>
+                            <a:ext cx="1639440" cy="457200"/>
                           </a:xfrm>
                           <a:prstGeom prst="rect">
                             <a:avLst/>
@@ -141,17 +141,17 @@
                   <v:path o:extrusionok="f" gradientshapeok="t" o:connecttype="rect"/>
                   <o:lock v:ext="edit" aspectratio="t"/>
                 </v:shapetype>
-                <v:shape id="shape_0" ID="Imagen 4" stroked="f" o:allowincell="f" style="position:absolute;left:680;top:74;width:1487;height:844;mso-wrap-style:none;v-text-anchor:middle" type="_x0000_t75">
+                <v:shape id="shape_0" ID="Imagen 4" stroked="f" o:allowincell="f" style="position:absolute;left:680;top:74;width:1486;height:844;mso-wrap-style:none;v-text-anchor:middle" type="_x0000_t75">
                   <v:imagedata r:id="rId5" o:detectmouseclick="t"/>
                   <v:stroke color="#3465a4" joinstyle="round" endcap="flat"/>
                   <w10:wrap type="none"/>
                 </v:shape>
-                <v:shape id="shape_0" ID="Imagen 5" stroked="f" o:allowincell="f" style="position:absolute;left:7867;top:-1;width:1342;height:1058;mso-wrap-style:none;v-text-anchor:middle" type="_x0000_t75">
+                <v:shape id="shape_0" ID="Imagen 5" stroked="f" o:allowincell="f" style="position:absolute;left:7868;top:-1;width:1341;height:1058;mso-wrap-style:none;v-text-anchor:middle" type="_x0000_t75">
                   <v:imagedata r:id="rId6" o:detectmouseclick="t"/>
                   <v:stroke color="#3465a4" joinstyle="round" endcap="flat"/>
                   <w10:wrap type="none"/>
                 </v:shape>
-                <v:shape id="shape_0" ID="Imagen 6" stroked="f" o:allowincell="f" style="position:absolute;left:2345;top:119;width:2582;height:719;mso-wrap-style:none;v-text-anchor:middle" type="_x0000_t75">
+                <v:shape id="shape_0" ID="Imagen 6" stroked="f" o:allowincell="f" style="position:absolute;left:2345;top:119;width:2581;height:719;mso-wrap-style:none;v-text-anchor:middle" type="_x0000_t75">
                   <v:imagedata r:id="rId7" o:detectmouseclick="t"/>
                   <v:stroke color="#3465a4" joinstyle="round" endcap="flat"/>
                   <w10:wrap type="none"/>
@@ -389,7 +389,16 @@
           <w:color w:val="FF0000"/>
           <w:sz w:val="22"/>
         </w:rPr>
-        <w:t>Título del proyecto ………………………………</w:t>
+        <w:t xml:space="preserve">Título del proyecto: </w:t>
+      </w:r>
+      <w:r>
+        <w:rPr>
+          <w:rFonts w:cs="Arial"/>
+          <w:b/>
+          <w:color w:val="FF0000"/>
+          <w:sz w:val="22"/>
+        </w:rPr>
+        <w:t>TASK-CRAFT</w:t>
       </w:r>
     </w:p>
     <w:p>
@@ -451,7 +460,7 @@
     <w:tbl>
       <w:tblPr>
         <w:tblStyle w:val="TableGrid"/>
-        <w:tblW w:w="9060" w:type="dxa"/>
+        <w:tblW w:w="9064" w:type="dxa"/>
         <w:jc w:val="left"/>
         <w:tblInd w:w="113" w:type="dxa"/>
         <w:tblLayout w:type="fixed"/>
@@ -461,11 +470,11 @@
           <w:bottom w:w="0" w:type="dxa"/>
           <w:right w:w="108" w:type="dxa"/>
         </w:tblCellMar>
-        <w:tblLook w:val="04a0" w:noHBand="0" w:noVBand="1" w:firstColumn="1" w:lastRow="0" w:lastColumn="0" w:firstRow="1"/>
+        <w:tblLook w:firstRow="1" w:noVBand="1" w:lastRow="0" w:firstColumn="1" w:lastColumn="0" w:noHBand="0" w:val="04a0"/>
       </w:tblPr>
       <w:tblGrid>
-        <w:gridCol w:w="4015"/>
-        <w:gridCol w:w="5044"/>
+        <w:gridCol w:w="6008"/>
+        <w:gridCol w:w="3056"/>
       </w:tblGrid>
       <w:tr>
         <w:trPr>
@@ -473,7 +482,7 @@
         </w:trPr>
         <w:tc>
           <w:tcPr>
-            <w:tcW w:w="4015" w:type="dxa"/>
+            <w:tcW w:w="6008" w:type="dxa"/>
             <w:tcBorders/>
           </w:tcPr>
           <w:p>
@@ -502,11 +511,35 @@
               </w:rPr>
               <w:t>APELLIDOS Y NOMBRE:</w:t>
             </w:r>
+            <w:r>
+              <w:rPr>
+                <w:rFonts w:eastAsia="Calibri" w:cs="Arial"/>
+                <w:b/>
+                <w:color w:val="FF0000"/>
+                <w:kern w:val="0"/>
+                <w:sz w:val="22"/>
+                <w:szCs w:val="22"/>
+                <w:lang w:val="es-ES" w:eastAsia="en-US" w:bidi="ar-SA"/>
+              </w:rPr>
+              <w:t xml:space="preserve"> </w:t>
+            </w:r>
+            <w:r>
+              <w:rPr>
+                <w:rFonts w:eastAsia="Calibri" w:cs="Arial"/>
+                <w:b/>
+                <w:color w:val="FF0000"/>
+                <w:kern w:val="0"/>
+                <w:sz w:val="22"/>
+                <w:szCs w:val="22"/>
+                <w:lang w:val="es-ES" w:eastAsia="en-US" w:bidi="ar-SA"/>
+              </w:rPr>
+              <w:t>MOLINA ARELLANO NEIL</w:t>
+            </w:r>
           </w:p>
         </w:tc>
         <w:tc>
           <w:tcPr>
-            <w:tcW w:w="5044" w:type="dxa"/>
+            <w:tcW w:w="3056" w:type="dxa"/>
             <w:tcBorders/>
           </w:tcPr>
           <w:p>
@@ -534,6 +567,30 @@
                 <w:lang w:val="es-ES" w:eastAsia="en-US" w:bidi="ar-SA"/>
               </w:rPr>
               <w:t>DNI:</w:t>
+            </w:r>
+            <w:r>
+              <w:rPr>
+                <w:rFonts w:eastAsia="Calibri" w:cs="Arial"/>
+                <w:b/>
+                <w:color w:val="FF0000"/>
+                <w:kern w:val="0"/>
+                <w:sz w:val="22"/>
+                <w:szCs w:val="22"/>
+                <w:lang w:val="es-ES" w:eastAsia="en-US" w:bidi="ar-SA"/>
+              </w:rPr>
+              <w:t xml:space="preserve"> </w:t>
+            </w:r>
+            <w:r>
+              <w:rPr>
+                <w:rFonts w:eastAsia="Calibri" w:cs="Arial"/>
+                <w:b/>
+                <w:color w:val="FF0000"/>
+                <w:kern w:val="0"/>
+                <w:sz w:val="22"/>
+                <w:szCs w:val="22"/>
+                <w:lang w:val="es-ES" w:eastAsia="en-US" w:bidi="ar-SA"/>
+              </w:rPr>
+              <w:t>54444173E</w:t>
             </w:r>
           </w:p>
         </w:tc>
@@ -652,7 +709,7 @@
           <w:r>
             <w:rPr>
               <w:webHidden/>
-              <w:rStyle w:val="IndexLink"/>
+              <w:rStyle w:val="Enlacedelndice"/>
               <w:vanish w:val="false"/>
             </w:rPr>
             <w:instrText xml:space="preserve"> TOC \z \o "1-2" \u \h</w:instrText>
@@ -660,7 +717,7 @@
           <w:r>
             <w:rPr>
               <w:webHidden/>
-              <w:rStyle w:val="IndexLink"/>
+              <w:rStyle w:val="Enlacedelndice"/>
               <w:vanish w:val="false"/>
             </w:rPr>
             <w:fldChar w:fldCharType="separate"/>
@@ -669,14 +726,14 @@
             <w:r>
               <w:rPr>
                 <w:webHidden/>
-                <w:rStyle w:val="IndexLink"/>
+                <w:rStyle w:val="Enlacedelndice"/>
                 <w:vanish w:val="false"/>
               </w:rPr>
               <w:t>1.</w:t>
             </w:r>
             <w:r>
               <w:rPr>
-                <w:rStyle w:val="IndexLink"/>
+                <w:rStyle w:val="Enlacedelndice"/>
                 <w:rFonts w:eastAsia="" w:cs="" w:ascii="Calibri" w:hAnsi="Calibri" w:asciiTheme="minorHAnsi" w:cstheme="minorBidi" w:eastAsiaTheme="minorEastAsia" w:hAnsiTheme="minorHAnsi"/>
                 <w:bCs w:val="false"/>
                 <w:caps w:val="false"/>
@@ -691,7 +748,7 @@
             </w:r>
             <w:r>
               <w:rPr>
-                <w:rStyle w:val="IndexLink"/>
+                <w:rStyle w:val="Enlacedelndice"/>
               </w:rPr>
               <w:t>JUSTIFICACIÓN</w:t>
             </w:r>
@@ -715,7 +772,7 @@
             </w:r>
             <w:r>
               <w:rPr>
-                <w:rStyle w:val="IndexLink"/>
+                <w:rStyle w:val="Enlacedelndice"/>
                 <w:vanish w:val="false"/>
               </w:rPr>
               <w:tab/>
@@ -748,14 +805,14 @@
             <w:r>
               <w:rPr>
                 <w:webHidden/>
-                <w:rStyle w:val="IndexLink"/>
+                <w:rStyle w:val="Enlacedelndice"/>
                 <w:vanish w:val="false"/>
               </w:rPr>
               <w:t>2.</w:t>
             </w:r>
             <w:r>
               <w:rPr>
-                <w:rStyle w:val="IndexLink"/>
+                <w:rStyle w:val="Enlacedelndice"/>
                 <w:rFonts w:eastAsia="" w:cs="" w:ascii="Calibri" w:hAnsi="Calibri" w:asciiTheme="minorHAnsi" w:cstheme="minorBidi" w:eastAsiaTheme="minorEastAsia" w:hAnsiTheme="minorHAnsi"/>
                 <w:bCs w:val="false"/>
                 <w:caps w:val="false"/>
@@ -770,7 +827,7 @@
             </w:r>
             <w:r>
               <w:rPr>
-                <w:rStyle w:val="IndexLink"/>
+                <w:rStyle w:val="Enlacedelndice"/>
               </w:rPr>
               <w:t>INTRODUCCIÓN</w:t>
             </w:r>
@@ -794,7 +851,7 @@
             </w:r>
             <w:r>
               <w:rPr>
-                <w:rStyle w:val="IndexLink"/>
+                <w:rStyle w:val="Enlacedelndice"/>
                 <w:vanish w:val="false"/>
               </w:rPr>
               <w:tab/>
@@ -827,14 +884,14 @@
             <w:r>
               <w:rPr>
                 <w:webHidden/>
-                <w:rStyle w:val="IndexLink"/>
+                <w:rStyle w:val="Enlacedelndice"/>
                 <w:vanish w:val="false"/>
               </w:rPr>
               <w:t>3.</w:t>
             </w:r>
             <w:r>
               <w:rPr>
-                <w:rStyle w:val="IndexLink"/>
+                <w:rStyle w:val="Enlacedelndice"/>
                 <w:rFonts w:eastAsia="" w:cs="" w:ascii="Calibri" w:hAnsi="Calibri" w:asciiTheme="minorHAnsi" w:cstheme="minorBidi" w:eastAsiaTheme="minorEastAsia" w:hAnsiTheme="minorHAnsi"/>
                 <w:bCs w:val="false"/>
                 <w:caps w:val="false"/>
@@ -849,7 +906,7 @@
             </w:r>
             <w:r>
               <w:rPr>
-                <w:rStyle w:val="IndexLink"/>
+                <w:rStyle w:val="Enlacedelndice"/>
               </w:rPr>
               <w:t>TOMA DE REQUISITOS</w:t>
             </w:r>
@@ -873,7 +930,7 @@
             </w:r>
             <w:r>
               <w:rPr>
-                <w:rStyle w:val="IndexLink"/>
+                <w:rStyle w:val="Enlacedelndice"/>
                 <w:vanish w:val="false"/>
               </w:rPr>
               <w:tab/>
@@ -906,14 +963,14 @@
             <w:r>
               <w:rPr>
                 <w:webHidden/>
-                <w:rStyle w:val="IndexLink"/>
+                <w:rStyle w:val="Enlacedelndice"/>
                 <w:vanish w:val="false"/>
               </w:rPr>
               <w:t>4.</w:t>
             </w:r>
             <w:r>
               <w:rPr>
-                <w:rStyle w:val="IndexLink"/>
+                <w:rStyle w:val="Enlacedelndice"/>
                 <w:rFonts w:eastAsia="" w:cs="" w:ascii="Calibri" w:hAnsi="Calibri" w:asciiTheme="minorHAnsi" w:cstheme="minorBidi" w:eastAsiaTheme="minorEastAsia" w:hAnsiTheme="minorHAnsi"/>
                 <w:bCs w:val="false"/>
                 <w:caps w:val="false"/>
@@ -928,7 +985,7 @@
             </w:r>
             <w:r>
               <w:rPr>
-                <w:rStyle w:val="IndexLink"/>
+                <w:rStyle w:val="Enlacedelndice"/>
               </w:rPr>
               <w:t>OBJETIVOS</w:t>
             </w:r>
@@ -952,7 +1009,7 @@
             </w:r>
             <w:r>
               <w:rPr>
-                <w:rStyle w:val="IndexLink"/>
+                <w:rStyle w:val="Enlacedelndice"/>
                 <w:vanish w:val="false"/>
               </w:rPr>
               <w:tab/>
@@ -985,14 +1042,14 @@
             <w:r>
               <w:rPr>
                 <w:webHidden/>
-                <w:rStyle w:val="IndexLink"/>
+                <w:rStyle w:val="Enlacedelndice"/>
                 <w:vanish w:val="false"/>
               </w:rPr>
               <w:t>5.</w:t>
             </w:r>
             <w:r>
               <w:rPr>
-                <w:rStyle w:val="IndexLink"/>
+                <w:rStyle w:val="Enlacedelndice"/>
                 <w:rFonts w:eastAsia="" w:cs="" w:ascii="Calibri" w:hAnsi="Calibri" w:asciiTheme="minorHAnsi" w:cstheme="minorBidi" w:eastAsiaTheme="minorEastAsia" w:hAnsiTheme="minorHAnsi"/>
                 <w:bCs w:val="false"/>
                 <w:caps w:val="false"/>
@@ -1007,7 +1064,7 @@
             </w:r>
             <w:r>
               <w:rPr>
-                <w:rStyle w:val="IndexLink"/>
+                <w:rStyle w:val="Enlacedelndice"/>
               </w:rPr>
               <w:t>DESARROLLO</w:t>
             </w:r>
@@ -1031,7 +1088,7 @@
             </w:r>
             <w:r>
               <w:rPr>
-                <w:rStyle w:val="IndexLink"/>
+                <w:rStyle w:val="Enlacedelndice"/>
                 <w:vanish w:val="false"/>
               </w:rPr>
               <w:tab/>
@@ -1085,7 +1142,7 @@
             <w:r>
               <w:rPr>
                 <w:webHidden/>
-                <w:rStyle w:val="IndexLink"/>
+                <w:rStyle w:val="Enlacedelndice"/>
                 <w:vanish w:val="false"/>
               </w:rPr>
               <w:t>5.1. METODOLOGÍA</w:t>
@@ -1140,7 +1197,7 @@
             <w:r>
               <w:rPr>
                 <w:webHidden/>
-                <w:rStyle w:val="IndexLink"/>
+                <w:rStyle w:val="Enlacedelndice"/>
                 <w:vanish w:val="false"/>
               </w:rPr>
               <w:t>5.2. TECNOLOGÍAS</w:t>
@@ -1195,7 +1252,7 @@
             <w:r>
               <w:rPr>
                 <w:webHidden/>
-                <w:rStyle w:val="IndexLink"/>
+                <w:rStyle w:val="Enlacedelndice"/>
                 <w:vanish w:val="false"/>
               </w:rPr>
               <w:t>5.3. PROTOTIPADO Y USABILIDAD</w:t>
@@ -1250,7 +1307,7 @@
             <w:r>
               <w:rPr>
                 <w:webHidden/>
-                <w:rStyle w:val="IndexLink"/>
+                <w:rStyle w:val="Enlacedelndice"/>
                 <w:vanish w:val="false"/>
               </w:rPr>
               <w:t>5.4. MODELADO DE DATOS</w:t>
@@ -1305,7 +1362,7 @@
             <w:r>
               <w:rPr>
                 <w:webHidden/>
-                <w:rStyle w:val="IndexLink"/>
+                <w:rStyle w:val="Enlacedelndice"/>
                 <w:vanish w:val="false"/>
               </w:rPr>
               <w:t>5.5. SEGURIDAD Y AUTENTICACIÓN</w:t>
@@ -1360,7 +1417,7 @@
             <w:r>
               <w:rPr>
                 <w:webHidden/>
-                <w:rStyle w:val="IndexLink"/>
+                <w:rStyle w:val="Enlacedelndice"/>
                 <w:vanish w:val="false"/>
               </w:rPr>
               <w:t>5.6. DISEÑO E IMPLEMENTACIÓN</w:t>
@@ -1415,7 +1472,7 @@
             <w:r>
               <w:rPr>
                 <w:webHidden/>
-                <w:rStyle w:val="IndexLink"/>
+                <w:rStyle w:val="Enlacedelndice"/>
                 <w:vanish w:val="false"/>
               </w:rPr>
               <w:t>5.7. PRUEBAS Y CALIDAD DEL SOFTWARE</w:t>
@@ -1449,14 +1506,14 @@
             <w:r>
               <w:rPr>
                 <w:webHidden/>
-                <w:rStyle w:val="IndexLink"/>
+                <w:rStyle w:val="Enlacedelndice"/>
                 <w:vanish w:val="false"/>
               </w:rPr>
               <w:t>6.</w:t>
             </w:r>
             <w:r>
               <w:rPr>
-                <w:rStyle w:val="IndexLink"/>
+                <w:rStyle w:val="Enlacedelndice"/>
                 <w:rFonts w:eastAsia="" w:cs="" w:ascii="Calibri" w:hAnsi="Calibri" w:asciiTheme="minorHAnsi" w:cstheme="minorBidi" w:eastAsiaTheme="minorEastAsia" w:hAnsiTheme="minorHAnsi"/>
                 <w:bCs w:val="false"/>
                 <w:caps w:val="false"/>
@@ -1471,7 +1528,7 @@
             </w:r>
             <w:r>
               <w:rPr>
-                <w:rStyle w:val="IndexLink"/>
+                <w:rStyle w:val="Enlacedelndice"/>
               </w:rPr>
               <w:t>DESPLIEGUE DEL PRODUCTO</w:t>
             </w:r>
@@ -1495,7 +1552,7 @@
             </w:r>
             <w:r>
               <w:rPr>
-                <w:rStyle w:val="IndexLink"/>
+                <w:rStyle w:val="Enlacedelndice"/>
                 <w:vanish w:val="false"/>
               </w:rPr>
               <w:tab/>
@@ -1528,14 +1585,14 @@
             <w:r>
               <w:rPr>
                 <w:webHidden/>
-                <w:rStyle w:val="IndexLink"/>
+                <w:rStyle w:val="Enlacedelndice"/>
                 <w:vanish w:val="false"/>
               </w:rPr>
               <w:t>7.</w:t>
             </w:r>
             <w:r>
               <w:rPr>
-                <w:rStyle w:val="IndexLink"/>
+                <w:rStyle w:val="Enlacedelndice"/>
                 <w:rFonts w:eastAsia="" w:cs="" w:ascii="Calibri" w:hAnsi="Calibri" w:asciiTheme="minorHAnsi" w:cstheme="minorBidi" w:eastAsiaTheme="minorEastAsia" w:hAnsiTheme="minorHAnsi"/>
                 <w:bCs w:val="false"/>
                 <w:caps w:val="false"/>
@@ -1550,7 +1607,7 @@
             </w:r>
             <w:r>
               <w:rPr>
-                <w:rStyle w:val="IndexLink"/>
+                <w:rStyle w:val="Enlacedelndice"/>
               </w:rPr>
               <w:t>PRESUPUESTO, RIESGOS, VIABILIDAD</w:t>
             </w:r>
@@ -1574,7 +1631,7 @@
             </w:r>
             <w:r>
               <w:rPr>
-                <w:rStyle w:val="IndexLink"/>
+                <w:rStyle w:val="Enlacedelndice"/>
                 <w:vanish w:val="false"/>
               </w:rPr>
               <w:tab/>
@@ -1607,14 +1664,14 @@
             <w:r>
               <w:rPr>
                 <w:webHidden/>
-                <w:rStyle w:val="IndexLink"/>
+                <w:rStyle w:val="Enlacedelndice"/>
                 <w:vanish w:val="false"/>
               </w:rPr>
               <w:t>8.</w:t>
             </w:r>
             <w:r>
               <w:rPr>
-                <w:rStyle w:val="IndexLink"/>
+                <w:rStyle w:val="Enlacedelndice"/>
                 <w:rFonts w:eastAsia="" w:cs="" w:ascii="Calibri" w:hAnsi="Calibri" w:asciiTheme="minorHAnsi" w:cstheme="minorBidi" w:eastAsiaTheme="minorEastAsia" w:hAnsiTheme="minorHAnsi"/>
                 <w:bCs w:val="false"/>
                 <w:caps w:val="false"/>
@@ -1629,7 +1686,7 @@
             </w:r>
             <w:r>
               <w:rPr>
-                <w:rStyle w:val="IndexLink"/>
+                <w:rStyle w:val="Enlacedelndice"/>
               </w:rPr>
               <w:t>DIFICULTADES ENCONTRADAS Y RESOLUCIÓN</w:t>
             </w:r>
@@ -1653,7 +1710,7 @@
             </w:r>
             <w:r>
               <w:rPr>
-                <w:rStyle w:val="IndexLink"/>
+                <w:rStyle w:val="Enlacedelndice"/>
                 <w:vanish w:val="false"/>
               </w:rPr>
               <w:tab/>
@@ -1686,14 +1743,14 @@
             <w:r>
               <w:rPr>
                 <w:webHidden/>
-                <w:rStyle w:val="IndexLink"/>
+                <w:rStyle w:val="Enlacedelndice"/>
                 <w:vanish w:val="false"/>
               </w:rPr>
               <w:t>9.</w:t>
             </w:r>
             <w:r>
               <w:rPr>
-                <w:rStyle w:val="IndexLink"/>
+                <w:rStyle w:val="Enlacedelndice"/>
                 <w:rFonts w:eastAsia="" w:cs="" w:ascii="Calibri" w:hAnsi="Calibri" w:asciiTheme="minorHAnsi" w:cstheme="minorBidi" w:eastAsiaTheme="minorEastAsia" w:hAnsiTheme="minorHAnsi"/>
                 <w:bCs w:val="false"/>
                 <w:caps w:val="false"/>
@@ -1708,7 +1765,7 @@
             </w:r>
             <w:r>
               <w:rPr>
-                <w:rStyle w:val="IndexLink"/>
+                <w:rStyle w:val="Enlacedelndice"/>
               </w:rPr>
               <w:t>CONCLUSIONES</w:t>
             </w:r>
@@ -1732,7 +1789,7 @@
             </w:r>
             <w:r>
               <w:rPr>
-                <w:rStyle w:val="IndexLink"/>
+                <w:rStyle w:val="Enlacedelndice"/>
                 <w:vanish w:val="false"/>
               </w:rPr>
               <w:tab/>
@@ -1765,14 +1822,14 @@
             <w:r>
               <w:rPr>
                 <w:webHidden/>
-                <w:rStyle w:val="IndexLink"/>
+                <w:rStyle w:val="Enlacedelndice"/>
                 <w:vanish w:val="false"/>
               </w:rPr>
               <w:t>10.</w:t>
             </w:r>
             <w:r>
               <w:rPr>
-                <w:rStyle w:val="IndexLink"/>
+                <w:rStyle w:val="Enlacedelndice"/>
                 <w:rFonts w:eastAsia="" w:cs="" w:ascii="Calibri" w:hAnsi="Calibri" w:asciiTheme="minorHAnsi" w:cstheme="minorBidi" w:eastAsiaTheme="minorEastAsia" w:hAnsiTheme="minorHAnsi"/>
                 <w:bCs w:val="false"/>
                 <w:caps w:val="false"/>
@@ -1787,7 +1844,7 @@
             </w:r>
             <w:r>
               <w:rPr>
-                <w:rStyle w:val="IndexLink"/>
+                <w:rStyle w:val="Enlacedelndice"/>
               </w:rPr>
               <w:t>REFERENCIAS BIBLIOGRÁFICAS</w:t>
             </w:r>
@@ -1811,7 +1868,7 @@
             </w:r>
             <w:r>
               <w:rPr>
-                <w:rStyle w:val="IndexLink"/>
+                <w:rStyle w:val="Enlacedelndice"/>
                 <w:vanish w:val="false"/>
               </w:rPr>
               <w:tab/>
@@ -1844,14 +1901,14 @@
             <w:r>
               <w:rPr>
                 <w:webHidden/>
-                <w:rStyle w:val="IndexLink"/>
+                <w:rStyle w:val="Enlacedelndice"/>
                 <w:vanish w:val="false"/>
               </w:rPr>
               <w:t>11.</w:t>
             </w:r>
             <w:r>
               <w:rPr>
-                <w:rStyle w:val="IndexLink"/>
+                <w:rStyle w:val="Enlacedelndice"/>
                 <w:rFonts w:eastAsia="" w:cs="" w:ascii="Calibri" w:hAnsi="Calibri" w:asciiTheme="minorHAnsi" w:cstheme="minorBidi" w:eastAsiaTheme="minorEastAsia" w:hAnsiTheme="minorHAnsi"/>
                 <w:bCs w:val="false"/>
                 <w:caps w:val="false"/>
@@ -1866,7 +1923,7 @@
             </w:r>
             <w:r>
               <w:rPr>
-                <w:rStyle w:val="IndexLink"/>
+                <w:rStyle w:val="Enlacedelndice"/>
               </w:rPr>
               <w:t>ANEXOS</w:t>
             </w:r>
@@ -1890,7 +1947,7 @@
             </w:r>
             <w:r>
               <w:rPr>
-                <w:rStyle w:val="IndexLink"/>
+                <w:rStyle w:val="Enlacedelndice"/>
                 <w:vanish w:val="false"/>
               </w:rPr>
               <w:tab/>
@@ -1960,27 +2017,7 @@
       </w:pPr>
       <w:r>
         <w:rPr/>
-        <w:t>En un mundo cada vez más ocupado y lleno de distracciones, resulta fundamental contar con una herramienta que facilite la organización de las actividades diarias de manera eficiente y efectiva. La falta de organización puede conllevar fácilmente a la pérdida de tiempo en actividades poco productivas, desviándonos de nuestros objetivos y metas personales.</w:t>
-      </w:r>
-    </w:p>
-    <w:p>
-      <w:pPr>
-        <w:pStyle w:val="BodyText"/>
-        <w:rPr/>
-      </w:pPr>
-      <w:r>
-        <w:rPr/>
-        <w:t>Esta necesidad surge en situaciones donde se buscaba equilibrar la adquisición de nuevas habilidades, como aprender a programar tanto de forma académica como autodidacta, con otras actividades recreativas o sociales, como asistir al gimnasio o pasar tiempo con amigos.</w:t>
-      </w:r>
-    </w:p>
-    <w:p>
-      <w:pPr>
-        <w:pStyle w:val="BodyText"/>
-        <w:rPr/>
-      </w:pPr>
-      <w:r>
-        <w:rPr/>
-        <w:t>La inspiración proviene de obras como "Hábitos Atómicos" de James Clear, donde se destaca la importancia de desarrollar hábitos pequeños pero consistentes en el día a día para alcanzar metas personales y convertirse en la mejor versión de uno mismo. En este contexto, surge la idea de crear una aplicación que facilite la creación y seguimiento de nuevos hábitos, proporcionando una herramienta de organización más efectiva para el manejo de múltiples actividades.</w:t>
+        <w:t xml:space="preserve">En un mundo cada vez más ocupado y lleno de distracciones, resulta fundamental contar con una herramienta que facilite la organización de las actividades diarias de manera eficiente y efectiva. La falta de organización puede conllevar fácilmente a la pérdida de tiempo en actividades poco productivas, desviándonos de nuestros objetivos y metas personales. Esta necesidad surge en situaciones donde se busca equilibrar la adquisición de nuevas habilidades, como aprender a programar tanto de forma académica como autodidacta, con otras actividades recreativas o sociales, como asistir al gimnasio o pasar tiempo con amigos. La inspiración proviene de obras como "Hábitos Atómicos" de James Clear, donde se destaca la importancia de desarrollar hábitos pequeños pero consistentes en el día a día para alcanzar metas personales y convertirse en la mejor versión de uno mismo. En este contexto, surge la idea de crear una aplicación que facilite la creación y seguimiento de nuevos hábitos, proporcionando una herramienta de organización más efectiva para el manejo de múltiples actividades. (Clear, 2020) </w:t>
       </w:r>
     </w:p>
     <w:p>
@@ -2089,6 +2126,458 @@
           <w:color w:themeColor="text1" w:val="000000"/>
           <w:sz w:val="22"/>
         </w:rPr>
+        <w:t xml:space="preserve">1. Que el usuario pueda </w:t>
+      </w:r>
+      <w:r>
+        <w:rPr>
+          <w:rFonts w:cs="Arial"/>
+          <w:b/>
+          <w:bCs/>
+          <w:color w:themeColor="text1" w:val="000000"/>
+          <w:sz w:val="22"/>
+        </w:rPr>
+        <w:t>iniciar sesión</w:t>
+      </w:r>
+      <w:r>
+        <w:rPr>
+          <w:rFonts w:cs="Arial"/>
+          <w:color w:themeColor="text1" w:val="000000"/>
+          <w:sz w:val="22"/>
+        </w:rPr>
+        <w:t>: Mediante ingresando unas credenciales (correo electrónico y contraseña), el usuario pueda acceder de manera segura a las funcionalidades de la aplicación. Al autenticarse correctamente, el sistema generará una sesión segura o token con JWT.</w:t>
+      </w:r>
+    </w:p>
+    <w:p>
+      <w:pPr>
+        <w:pStyle w:val="Normal"/>
+        <w:spacing w:before="0" w:after="0"/>
+        <w:jc w:val="left"/>
+        <w:rPr>
+          <w:rFonts w:cs="Arial"/>
+          <w:color w:themeColor="text1" w:val="000000"/>
+          <w:sz w:val="22"/>
+        </w:rPr>
+      </w:pPr>
+      <w:r>
+        <w:rPr>
+          <w:rFonts w:cs="Arial"/>
+          <w:color w:themeColor="text1" w:val="000000"/>
+          <w:sz w:val="22"/>
+        </w:rPr>
+      </w:r>
+    </w:p>
+    <w:p>
+      <w:pPr>
+        <w:pStyle w:val="Normal"/>
+        <w:spacing w:before="0" w:after="0"/>
+        <w:jc w:val="left"/>
+        <w:rPr>
+          <w:rFonts w:cs="Arial"/>
+          <w:color w:themeColor="text1" w:val="000000"/>
+          <w:sz w:val="22"/>
+        </w:rPr>
+      </w:pPr>
+      <w:r>
+        <w:rPr>
+          <w:rFonts w:cs="Arial"/>
+          <w:color w:themeColor="text1" w:val="000000"/>
+          <w:sz w:val="22"/>
+        </w:rPr>
+        <w:t xml:space="preserve">2. El programa tendrá la opción de ofrecer al usuario un formulario de </w:t>
+      </w:r>
+      <w:r>
+        <w:rPr>
+          <w:rFonts w:cs="Arial"/>
+          <w:b/>
+          <w:bCs/>
+          <w:color w:themeColor="text1" w:val="000000"/>
+          <w:sz w:val="22"/>
+        </w:rPr>
+        <w:t>registro,</w:t>
+      </w:r>
+      <w:r>
+        <w:rPr>
+          <w:rFonts w:cs="Arial"/>
+          <w:color w:themeColor="text1" w:val="000000"/>
+          <w:sz w:val="22"/>
+        </w:rPr>
+        <w:t xml:space="preserve"> el cual </w:t>
+      </w:r>
+      <w:r>
+        <w:rPr>
+          <w:rFonts w:cs="Arial"/>
+          <w:color w:themeColor="text1" w:val="000000"/>
+          <w:sz w:val="22"/>
+        </w:rPr>
+        <w:t xml:space="preserve">el cliente podrá crear </w:t>
+      </w:r>
+      <w:r>
+        <w:rPr>
+          <w:rFonts w:cs="Arial"/>
+          <w:color w:themeColor="text1" w:val="000000"/>
+          <w:sz w:val="22"/>
+        </w:rPr>
+        <w:t xml:space="preserve">una credenciales personalizadas, </w:t>
+      </w:r>
+      <w:r>
+        <w:rPr>
+          <w:rFonts w:cs="Arial"/>
+          <w:color w:themeColor="text1" w:val="000000"/>
+          <w:sz w:val="22"/>
+        </w:rPr>
+        <w:t xml:space="preserve">con la </w:t>
+      </w:r>
+      <w:r>
+        <w:rPr>
+          <w:rFonts w:cs="Arial"/>
+          <w:b/>
+          <w:bCs/>
+          <w:color w:themeColor="text1" w:val="000000"/>
+          <w:sz w:val="22"/>
+        </w:rPr>
+        <w:t>contraseña encriptada</w:t>
+      </w:r>
+      <w:r>
+        <w:rPr>
+          <w:rFonts w:cs="Arial"/>
+          <w:color w:themeColor="text1" w:val="000000"/>
+          <w:sz w:val="22"/>
+        </w:rPr>
+        <w:t xml:space="preserve"> para ofrecer mayor seguridad a la aplicación.</w:t>
+      </w:r>
+    </w:p>
+    <w:p>
+      <w:pPr>
+        <w:pStyle w:val="Normal"/>
+        <w:spacing w:before="0" w:after="0"/>
+        <w:jc w:val="left"/>
+        <w:rPr>
+          <w:rFonts w:cs="Arial"/>
+          <w:color w:themeColor="text1" w:val="000000"/>
+          <w:sz w:val="22"/>
+        </w:rPr>
+      </w:pPr>
+      <w:r>
+        <w:rPr>
+          <w:rFonts w:cs="Arial"/>
+          <w:color w:themeColor="text1" w:val="000000"/>
+          <w:sz w:val="22"/>
+        </w:rPr>
+      </w:r>
+    </w:p>
+    <w:p>
+      <w:pPr>
+        <w:pStyle w:val="Normal"/>
+        <w:spacing w:before="0" w:after="0"/>
+        <w:jc w:val="left"/>
+        <w:rPr>
+          <w:rFonts w:cs="Arial"/>
+          <w:color w:themeColor="text1" w:val="000000"/>
+          <w:sz w:val="22"/>
+        </w:rPr>
+      </w:pPr>
+      <w:r>
+        <w:rPr>
+          <w:rFonts w:cs="Arial"/>
+          <w:color w:themeColor="text1" w:val="000000"/>
+          <w:sz w:val="22"/>
+        </w:rPr>
+        <w:t xml:space="preserve">3. Gestión de diarios: se podrá </w:t>
+      </w:r>
+      <w:r>
+        <w:rPr>
+          <w:rFonts w:cs="Arial"/>
+          <w:b/>
+          <w:bCs/>
+          <w:color w:themeColor="text1" w:val="000000"/>
+          <w:sz w:val="22"/>
+        </w:rPr>
+        <w:t>crear, editar, eliminar o visualizar</w:t>
+      </w:r>
+      <w:r>
+        <w:rPr>
+          <w:rFonts w:cs="Arial"/>
+          <w:color w:themeColor="text1" w:val="000000"/>
+          <w:sz w:val="22"/>
+        </w:rPr>
+        <w:t xml:space="preserve"> entradas de </w:t>
+      </w:r>
+      <w:r>
+        <w:rPr>
+          <w:rFonts w:cs="Arial"/>
+          <w:b/>
+          <w:bCs/>
+          <w:color w:themeColor="text1" w:val="000000"/>
+          <w:sz w:val="22"/>
+        </w:rPr>
+        <w:t>diarios</w:t>
+      </w:r>
+      <w:r>
+        <w:rPr>
+          <w:rFonts w:cs="Arial"/>
+          <w:color w:themeColor="text1" w:val="000000"/>
+          <w:sz w:val="22"/>
+        </w:rPr>
+        <w:t>, asociadas a un usuario. Cada uno de estos tendrá la fecha, el título y un contenido.</w:t>
+      </w:r>
+    </w:p>
+    <w:p>
+      <w:pPr>
+        <w:pStyle w:val="Normal"/>
+        <w:spacing w:before="0" w:after="0"/>
+        <w:jc w:val="left"/>
+        <w:rPr>
+          <w:rFonts w:cs="Arial"/>
+          <w:color w:themeColor="text1" w:val="000000"/>
+          <w:sz w:val="22"/>
+        </w:rPr>
+      </w:pPr>
+      <w:r>
+        <w:rPr>
+          <w:rFonts w:cs="Arial"/>
+          <w:color w:themeColor="text1" w:val="000000"/>
+          <w:sz w:val="22"/>
+        </w:rPr>
+      </w:r>
+    </w:p>
+    <w:p>
+      <w:pPr>
+        <w:pStyle w:val="Normal"/>
+        <w:spacing w:before="0" w:after="0"/>
+        <w:jc w:val="left"/>
+        <w:rPr>
+          <w:rFonts w:cs="Arial"/>
+          <w:color w:themeColor="text1" w:val="000000"/>
+          <w:sz w:val="22"/>
+        </w:rPr>
+      </w:pPr>
+      <w:r>
+        <w:rPr>
+          <w:rFonts w:cs="Arial"/>
+          <w:color w:themeColor="text1" w:val="000000"/>
+          <w:sz w:val="22"/>
+        </w:rPr>
+        <w:t xml:space="preserve">4. Gestión de tareas: se podrá </w:t>
+      </w:r>
+      <w:r>
+        <w:rPr>
+          <w:rFonts w:cs="Arial"/>
+          <w:b/>
+          <w:bCs/>
+          <w:color w:themeColor="text1" w:val="000000"/>
+          <w:sz w:val="22"/>
+        </w:rPr>
+        <w:t>crear, editar, eliminar o visualizar</w:t>
+      </w:r>
+      <w:r>
+        <w:rPr>
+          <w:rFonts w:cs="Arial"/>
+          <w:color w:themeColor="text1" w:val="000000"/>
+          <w:sz w:val="22"/>
+        </w:rPr>
+        <w:t xml:space="preserve"> (tanto en un calendario como en una página aparte) </w:t>
+      </w:r>
+      <w:r>
+        <w:rPr>
+          <w:rFonts w:cs="Arial"/>
+          <w:b/>
+          <w:bCs/>
+          <w:color w:themeColor="text1" w:val="000000"/>
+          <w:sz w:val="22"/>
+        </w:rPr>
+        <w:t xml:space="preserve">tareas, </w:t>
+      </w:r>
+      <w:r>
+        <w:rPr>
+          <w:rFonts w:cs="Arial"/>
+          <w:b w:val="false"/>
+          <w:bCs w:val="false"/>
+          <w:color w:themeColor="text1" w:val="000000"/>
+          <w:sz w:val="22"/>
+        </w:rPr>
+        <w:t>asociadas a un usuario</w:t>
+      </w:r>
+      <w:r>
+        <w:rPr>
+          <w:rFonts w:cs="Arial"/>
+          <w:color w:themeColor="text1" w:val="000000"/>
+          <w:sz w:val="22"/>
+        </w:rPr>
+        <w:t>. Cada uno de estos contendrá el título, una breve descripción, un estado cargado desde la base de datos y una categoría, el cual podrá ser personalizada por el usuario o cargada desde la base de datos.</w:t>
+      </w:r>
+    </w:p>
+    <w:p>
+      <w:pPr>
+        <w:pStyle w:val="Normal"/>
+        <w:spacing w:before="0" w:after="0"/>
+        <w:jc w:val="left"/>
+        <w:rPr>
+          <w:rFonts w:cs="Arial"/>
+          <w:color w:themeColor="text1" w:val="000000"/>
+          <w:sz w:val="22"/>
+        </w:rPr>
+      </w:pPr>
+      <w:r>
+        <w:rPr>
+          <w:rFonts w:cs="Arial"/>
+          <w:color w:themeColor="text1" w:val="000000"/>
+          <w:sz w:val="22"/>
+        </w:rPr>
+      </w:r>
+    </w:p>
+    <w:p>
+      <w:pPr>
+        <w:pStyle w:val="Normal"/>
+        <w:spacing w:before="0" w:after="0"/>
+        <w:jc w:val="left"/>
+        <w:rPr>
+          <w:rFonts w:cs="Arial"/>
+          <w:color w:themeColor="text1" w:val="000000"/>
+          <w:sz w:val="22"/>
+        </w:rPr>
+      </w:pPr>
+      <w:r>
+        <w:rPr>
+          <w:rFonts w:cs="Arial"/>
+          <w:color w:themeColor="text1" w:val="000000"/>
+          <w:sz w:val="22"/>
+        </w:rPr>
+        <w:t xml:space="preserve">5. Gestión de usuario: el usuario podrá </w:t>
+      </w:r>
+      <w:r>
+        <w:rPr>
+          <w:rFonts w:cs="Arial"/>
+          <w:b/>
+          <w:bCs/>
+          <w:color w:themeColor="text1" w:val="000000"/>
+          <w:sz w:val="22"/>
+        </w:rPr>
+        <w:t>cambiar sus credenciales, cerrar sesión o eliminar</w:t>
+      </w:r>
+      <w:r>
+        <w:rPr>
+          <w:rFonts w:cs="Arial"/>
+          <w:color w:themeColor="text1" w:val="000000"/>
+          <w:sz w:val="22"/>
+        </w:rPr>
+        <w:t xml:space="preserve"> su cuenta.</w:t>
+      </w:r>
+    </w:p>
+    <w:p>
+      <w:pPr>
+        <w:pStyle w:val="Normal"/>
+        <w:spacing w:before="0" w:after="0"/>
+        <w:jc w:val="left"/>
+        <w:rPr>
+          <w:rFonts w:cs="Arial"/>
+          <w:color w:themeColor="text1" w:val="000000"/>
+          <w:sz w:val="22"/>
+        </w:rPr>
+      </w:pPr>
+      <w:r>
+        <w:rPr>
+          <w:rFonts w:cs="Arial"/>
+          <w:color w:themeColor="text1" w:val="000000"/>
+          <w:sz w:val="22"/>
+        </w:rPr>
+      </w:r>
+    </w:p>
+    <w:p>
+      <w:pPr>
+        <w:pStyle w:val="Normal"/>
+        <w:spacing w:before="0" w:after="0"/>
+        <w:jc w:val="left"/>
+        <w:rPr>
+          <w:rFonts w:cs="Arial"/>
+          <w:color w:themeColor="text1" w:val="000000"/>
+          <w:sz w:val="22"/>
+        </w:rPr>
+      </w:pPr>
+      <w:r>
+        <w:rPr>
+          <w:rFonts w:cs="Arial"/>
+          <w:color w:themeColor="text1" w:val="000000"/>
+          <w:sz w:val="22"/>
+        </w:rPr>
+        <w:t>6. La aplicación debe ser web: debe de tener una interfaz amigable, accesible y responsiva que se pueda manejar desde un navegador.</w:t>
+      </w:r>
+    </w:p>
+    <w:p>
+      <w:pPr>
+        <w:pStyle w:val="Normal"/>
+        <w:spacing w:before="0" w:after="0"/>
+        <w:jc w:val="left"/>
+        <w:rPr>
+          <w:rFonts w:cs="Arial"/>
+          <w:color w:themeColor="text1" w:val="000000"/>
+          <w:sz w:val="22"/>
+        </w:rPr>
+      </w:pPr>
+      <w:r>
+        <w:rPr>
+          <w:rFonts w:cs="Arial"/>
+          <w:color w:themeColor="text1" w:val="000000"/>
+          <w:sz w:val="22"/>
+        </w:rPr>
+      </w:r>
+    </w:p>
+    <w:p>
+      <w:pPr>
+        <w:pStyle w:val="Normal"/>
+        <w:spacing w:before="0" w:after="0"/>
+        <w:jc w:val="left"/>
+        <w:rPr>
+          <w:rFonts w:cs="Arial"/>
+          <w:color w:themeColor="text1" w:val="000000"/>
+          <w:sz w:val="22"/>
+        </w:rPr>
+      </w:pPr>
+      <w:r>
+        <w:rPr>
+          <w:rFonts w:cs="Arial"/>
+          <w:color w:themeColor="text1" w:val="000000"/>
+          <w:sz w:val="22"/>
+        </w:rPr>
+        <w:t>7. Seguridad: la aplicación tendrá las contraseñas encriptadas y las sesiones estarán protegidas con JWT, guardadas en una cookie.</w:t>
+      </w:r>
+    </w:p>
+    <w:p>
+      <w:pPr>
+        <w:pStyle w:val="Normal"/>
+        <w:spacing w:before="0" w:after="0"/>
+        <w:jc w:val="left"/>
+        <w:rPr>
+          <w:rFonts w:cs="Arial"/>
+          <w:color w:themeColor="text1" w:val="000000"/>
+          <w:sz w:val="22"/>
+        </w:rPr>
+      </w:pPr>
+      <w:r>
+        <w:rPr>
+          <w:rFonts w:cs="Arial"/>
+          <w:color w:themeColor="text1" w:val="000000"/>
+          <w:sz w:val="22"/>
+        </w:rPr>
+      </w:r>
+    </w:p>
+    <w:p>
+      <w:pPr>
+        <w:pStyle w:val="Normal"/>
+        <w:spacing w:before="0" w:after="0"/>
+        <w:jc w:val="left"/>
+        <w:rPr>
+          <w:rFonts w:cs="Arial"/>
+          <w:color w:themeColor="text1" w:val="000000"/>
+          <w:sz w:val="22"/>
+        </w:rPr>
+      </w:pPr>
+      <w:r>
+        <w:rPr>
+          <w:rFonts w:cs="Arial"/>
+          <w:color w:themeColor="text1" w:val="000000"/>
+          <w:sz w:val="22"/>
+        </w:rPr>
+        <w:t>8. Gestión de amigos: el usuario podrá añadir a amigos mediante solicitudes de amistad. También se podrán compartir tareas entre ellos.</w:t>
       </w:r>
     </w:p>
     <w:p>
@@ -2183,7 +2672,17 @@
       </w:pPr>
       <w:r>
         <w:rPr/>
-        <w:t xml:space="preserve">Optimizar la interfaz de usuario para asegurar una experiencia fluida y agradable durante la gestión de tareas y objetivos. </w:t>
+        <w:t xml:space="preserve">Optimizar la interfaz de usuario para asegurar una experiencia fluida y agradable durante la gestión de </w:t>
+      </w:r>
+      <w:r>
+        <w:rPr>
+          <w:u w:val="none"/>
+        </w:rPr>
+        <w:t>tareas</w:t>
+      </w:r>
+      <w:r>
+        <w:rPr/>
+        <w:t xml:space="preserve"> y objetivos. </w:t>
       </w:r>
     </w:p>
     <w:p>
@@ -2247,6 +2746,7 @@
     <w:p>
       <w:pPr>
         <w:pStyle w:val="Heading2"/>
+        <w:ind w:hanging="360" w:left="360"/>
         <w:rPr/>
       </w:pPr>
       <w:bookmarkStart w:id="5" w:name="_Toc192890113"/>
@@ -2276,6 +2776,7 @@
     <w:p>
       <w:pPr>
         <w:pStyle w:val="Heading2"/>
+        <w:ind w:hanging="360" w:left="360"/>
         <w:rPr/>
       </w:pPr>
       <w:bookmarkStart w:id="6" w:name="_Toc192890114"/>
@@ -2284,6 +2785,234 @@
         <w:t>5.2. TECNOLOGÍAS</w:t>
       </w:r>
       <w:bookmarkEnd w:id="6"/>
+    </w:p>
+    <w:p>
+      <w:pPr>
+        <w:pStyle w:val="BodyText"/>
+        <w:rPr>
+          <w:b/>
+          <w:bCs/>
+        </w:rPr>
+      </w:pPr>
+      <w:r>
+        <w:rPr>
+          <w:b/>
+          <w:bCs/>
+        </w:rPr>
+        <w:t xml:space="preserve">AWS: </w:t>
+      </w:r>
+      <w:r>
+        <w:rPr>
+          <w:b w:val="false"/>
+          <w:bCs w:val="false"/>
+        </w:rPr>
+        <w:t>Se ha escogido por su facilidad de tener la aplicación en la nube. Con sus servicios como RDS para guardar la base de datos MySQL y EC2 para alojar el backend, facilitan el despligue de la página web.</w:t>
+      </w:r>
+      <w:r>
+        <w:rPr>
+          <w:b/>
+          <w:bCs/>
+        </w:rPr>
+        <w:t xml:space="preserve"> </w:t>
+      </w:r>
+    </w:p>
+    <w:p>
+      <w:pPr>
+        <w:pStyle w:val="BodyText"/>
+        <w:rPr>
+          <w:b/>
+          <w:bCs/>
+        </w:rPr>
+      </w:pPr>
+      <w:r>
+        <w:rPr>
+          <w:b/>
+          <w:bCs/>
+        </w:rPr>
+      </w:r>
+    </w:p>
+    <w:p>
+      <w:pPr>
+        <w:pStyle w:val="BodyText"/>
+        <w:rPr/>
+      </w:pPr>
+      <w:r>
+        <w:rPr>
+          <w:b/>
+          <w:bCs/>
+        </w:rPr>
+        <w:t>NodeJS:</w:t>
+      </w:r>
+      <w:r>
+        <w:rPr/>
+        <w:t xml:space="preserve"> Se utiliza como tecnología de backend por su capacidad para gestionar la transferencia de datos hacia la base de datos. Se aprovechan herramientas como Express para la creación de la API-REST, Zod para realizar validaciones de datos </w:t>
+      </w:r>
+      <w:r>
+        <w:rPr/>
+        <w:t xml:space="preserve">y Socket.io para crear los WebSocket </w:t>
+      </w:r>
+      <w:r>
+        <w:rPr/>
+        <w:t xml:space="preserve">(Midudev, s. f.) </w:t>
+      </w:r>
+    </w:p>
+    <w:p>
+      <w:pPr>
+        <w:pStyle w:val="BodyText"/>
+        <w:rPr/>
+      </w:pPr>
+      <w:r>
+        <w:rPr/>
+      </w:r>
+    </w:p>
+    <w:p>
+      <w:pPr>
+        <w:pStyle w:val="BodyText"/>
+        <w:rPr/>
+      </w:pPr>
+      <w:r>
+        <w:rPr>
+          <w:b/>
+          <w:bCs/>
+        </w:rPr>
+        <w:t>React</w:t>
+      </w:r>
+      <w:r>
+        <w:rPr/>
+        <w:t xml:space="preserve">: Una de las bibliotecas de Javascript más usadas en el desarrollo frontend, por la facilidad que ofrece a la hora de programar con sus bibliotecas como </w:t>
+      </w:r>
+      <w:r>
+        <w:rPr>
+          <w:b/>
+          <w:bCs/>
+        </w:rPr>
+        <w:t>React-Router</w:t>
+      </w:r>
+      <w:r>
+        <w:rPr/>
+        <w:t xml:space="preserve"> para las rutas, </w:t>
+      </w:r>
+      <w:r>
+        <w:rPr>
+          <w:b/>
+          <w:bCs/>
+        </w:rPr>
+        <w:t>Redux</w:t>
+      </w:r>
+      <w:r>
+        <w:rPr/>
+        <w:t xml:space="preserve"> para la gestión de estados globales o </w:t>
+      </w:r>
+      <w:r>
+        <w:rPr>
+          <w:b/>
+          <w:bCs/>
+        </w:rPr>
+        <w:t>Axios</w:t>
+      </w:r>
+      <w:r>
+        <w:rPr/>
+        <w:t xml:space="preserve"> para hacer peticiones fetch al backend de manera más legible. También ofrece la creación de componentes, que hace que el código sea más escalable.</w:t>
+      </w:r>
+    </w:p>
+    <w:p>
+      <w:pPr>
+        <w:pStyle w:val="BodyText"/>
+        <w:rPr/>
+      </w:pPr>
+      <w:r>
+        <w:rPr/>
+      </w:r>
+    </w:p>
+    <w:p>
+      <w:pPr>
+        <w:pStyle w:val="BodyText"/>
+        <w:rPr/>
+      </w:pPr>
+      <w:r>
+        <w:rPr/>
+        <w:t xml:space="preserve">- </w:t>
+      </w:r>
+      <w:r>
+        <w:rPr>
+          <w:b/>
+          <w:bCs/>
+        </w:rPr>
+        <w:t>TypeScript:</w:t>
+      </w:r>
+      <w:r>
+        <w:rPr/>
+        <w:t xml:space="preserve"> Se prefiere sobre JavaScript en el frontend por su tipado estático, lo que brinda mayor seguridad y claridad en el código, especialmente para desarrolladores acostumbrados a lenguajes tipados como Java. Esto contribuye a reducir la probabilidad de errores y a mejorar la mantenibilidad del código.</w:t>
+      </w:r>
+    </w:p>
+    <w:p>
+      <w:pPr>
+        <w:pStyle w:val="BodyText"/>
+        <w:rPr/>
+      </w:pPr>
+      <w:r>
+        <w:rPr/>
+      </w:r>
+    </w:p>
+    <w:p>
+      <w:pPr>
+        <w:pStyle w:val="BodyText"/>
+        <w:rPr/>
+      </w:pPr>
+      <w:r>
+        <w:rPr/>
+        <w:t xml:space="preserve">- </w:t>
+      </w:r>
+      <w:r>
+        <w:rPr>
+          <w:b/>
+          <w:bCs/>
+        </w:rPr>
+        <w:t>Git y GitHub:</w:t>
+      </w:r>
+      <w:r>
+        <w:rPr/>
+        <w:t xml:space="preserve"> </w:t>
+      </w:r>
+      <w:r>
+        <w:rPr/>
+        <w:t>tecnologías p</w:t>
+      </w:r>
+      <w:r>
+        <w:rPr/>
+        <w:t xml:space="preserve">ara el control de versiones, he utilizado  dado que son las tecnologías más utilizadas en esta área. </w:t>
+      </w:r>
+    </w:p>
+    <w:p>
+      <w:pPr>
+        <w:pStyle w:val="BodyText"/>
+        <w:rPr/>
+      </w:pPr>
+      <w:r>
+        <w:rPr/>
+      </w:r>
+    </w:p>
+    <w:p>
+      <w:pPr>
+        <w:pStyle w:val="BodyText"/>
+        <w:rPr/>
+      </w:pPr>
+      <w:r>
+        <w:rPr/>
+      </w:r>
+    </w:p>
+    <w:p>
+      <w:pPr>
+        <w:pStyle w:val="Heading2"/>
+        <w:ind w:hanging="360" w:left="360"/>
+        <w:rPr/>
+      </w:pPr>
+      <w:bookmarkStart w:id="7" w:name="_Toc192890115"/>
+      <w:r>
+        <w:rPr/>
+        <w:t>5.3. PROTOTIPADO Y USABILIDAD</w:t>
+      </w:r>
+      <w:bookmarkEnd w:id="7"/>
     </w:p>
     <w:p>
       <w:pPr>
@@ -2311,14 +3040,31 @@
     <w:p>
       <w:pPr>
         <w:pStyle w:val="Heading2"/>
-        <w:rPr/>
-      </w:pPr>
-      <w:bookmarkStart w:id="7" w:name="_Toc192890115"/>
-      <w:r>
-        <w:rPr/>
-        <w:t>5.3. PROTOTIPADO Y USABILIDAD</w:t>
-      </w:r>
-      <w:bookmarkEnd w:id="7"/>
+        <w:ind w:hanging="360" w:left="360"/>
+        <w:rPr/>
+      </w:pPr>
+      <w:bookmarkStart w:id="8" w:name="_Toc192890116"/>
+      <w:r>
+        <w:rPr/>
+        <w:t>5.4. MODELADO DE DATOS</w:t>
+      </w:r>
+      <w:bookmarkEnd w:id="8"/>
+    </w:p>
+    <w:p>
+      <w:pPr>
+        <w:pStyle w:val="BodyText"/>
+        <w:rPr>
+          <w:b/>
+          <w:bCs/>
+        </w:rPr>
+      </w:pPr>
+      <w:r>
+        <w:rPr>
+          <w:b/>
+          <w:bCs/>
+        </w:rPr>
+        <w:t>Modelo Entidad Relación:</w:t>
+      </w:r>
     </w:p>
     <w:p>
       <w:pPr>
@@ -2345,18 +3091,6 @@
     </w:p>
     <w:p>
       <w:pPr>
-        <w:pStyle w:val="Heading2"/>
-        <w:rPr/>
-      </w:pPr>
-      <w:bookmarkStart w:id="8" w:name="_Toc192890116"/>
-      <w:r>
-        <w:rPr/>
-        <w:t>5.4. MODELADO DE DATOS</w:t>
-      </w:r>
-      <w:bookmarkEnd w:id="8"/>
-    </w:p>
-    <w:p>
-      <w:pPr>
         <w:pStyle w:val="ListParagraph"/>
         <w:spacing w:before="0" w:after="120"/>
         <w:contextualSpacing w:val="false"/>
@@ -2380,18 +3114,6 @@
     </w:p>
     <w:p>
       <w:pPr>
-        <w:pStyle w:val="Heading2"/>
-        <w:rPr/>
-      </w:pPr>
-      <w:bookmarkStart w:id="9" w:name="_Toc192890117"/>
-      <w:r>
-        <w:rPr/>
-        <w:t>5.5. SEGURIDAD Y AUTENTICACIÓN</w:t>
-      </w:r>
-      <w:bookmarkEnd w:id="9"/>
-    </w:p>
-    <w:p>
-      <w:pPr>
         <w:pStyle w:val="ListParagraph"/>
         <w:spacing w:before="0" w:after="120"/>
         <w:contextualSpacing w:val="false"/>
@@ -2415,18 +3137,6 @@
     </w:p>
     <w:p>
       <w:pPr>
-        <w:pStyle w:val="Heading2"/>
-        <w:rPr/>
-      </w:pPr>
-      <w:bookmarkStart w:id="10" w:name="_Toc192890118"/>
-      <w:r>
-        <w:rPr/>
-        <w:t>5.6. DISEÑO E IMPLEMENTACIÓN</w:t>
-      </w:r>
-      <w:bookmarkEnd w:id="10"/>
-    </w:p>
-    <w:p>
-      <w:pPr>
         <w:pStyle w:val="ListParagraph"/>
         <w:spacing w:before="0" w:after="120"/>
         <w:contextualSpacing w:val="false"/>
@@ -2450,7 +3160,2041 @@
     </w:p>
     <w:p>
       <w:pPr>
+        <w:pStyle w:val="ListParagraph"/>
+        <w:spacing w:before="0" w:after="120"/>
+        <w:contextualSpacing w:val="false"/>
+        <w:rPr>
+          <w:rFonts w:eastAsia="Times New Roman" w:cs="Arial"/>
+          <w:b/>
+          <w:bCs/>
+          <w:sz w:val="22"/>
+          <w:lang w:eastAsia="es-ES_tradnl"/>
+        </w:rPr>
+      </w:pPr>
+      <w:r>
+        <w:rPr>
+          <w:rFonts w:eastAsia="Times New Roman" w:cs="Arial"/>
+          <w:b/>
+          <w:bCs/>
+          <w:sz w:val="22"/>
+          <w:lang w:eastAsia="es-ES_tradnl"/>
+        </w:rPr>
+        <w:drawing>
+          <wp:inline distT="0" distB="0" distL="0" distR="0">
+            <wp:extent cx="5689600" cy="3088005"/>
+            <wp:effectExtent l="0" t="0" r="0" b="0"/>
+            <wp:docPr id="5" name="Imagen1" descr=""/>
+            <wp:cNvGraphicFramePr>
+              <a:graphicFrameLocks xmlns:a="http://schemas.openxmlformats.org/drawingml/2006/main" noChangeAspect="1"/>
+            </wp:cNvGraphicFramePr>
+            <a:graphic xmlns:a="http://schemas.openxmlformats.org/drawingml/2006/main">
+              <a:graphicData uri="http://schemas.openxmlformats.org/drawingml/2006/picture">
+                <pic:pic xmlns:pic="http://schemas.openxmlformats.org/drawingml/2006/picture">
+                  <pic:nvPicPr>
+                    <pic:cNvPr id="5" name="Imagen1" descr=""/>
+                    <pic:cNvPicPr>
+                      <a:picLocks noChangeAspect="1" noChangeArrowheads="1"/>
+                    </pic:cNvPicPr>
+                  </pic:nvPicPr>
+                  <pic:blipFill>
+                    <a:blip r:embed="rId8"/>
+                    <a:stretch>
+                      <a:fillRect/>
+                    </a:stretch>
+                  </pic:blipFill>
+                  <pic:spPr bwMode="auto">
+                    <a:xfrm>
+                      <a:off x="0" y="0"/>
+                      <a:ext cx="5689600" cy="3088005"/>
+                    </a:xfrm>
+                    <a:prstGeom prst="rect">
+                      <a:avLst/>
+                    </a:prstGeom>
+                    <a:noFill/>
+                  </pic:spPr>
+                </pic:pic>
+              </a:graphicData>
+            </a:graphic>
+          </wp:inline>
+        </w:drawing>
+      </w:r>
+    </w:p>
+    <w:p>
+      <w:pPr>
+        <w:pStyle w:val="BodyText"/>
+        <w:rPr/>
+      </w:pPr>
+      <w:r>
+        <w:rPr>
+          <w:b/>
+          <w:bCs/>
+        </w:rPr>
+        <w:t>Entidades</w:t>
+      </w:r>
+      <w:r>
+        <w:rPr>
+          <w:b/>
+          <w:bCs/>
+        </w:rPr>
+        <w:t>:</w:t>
+      </w:r>
+    </w:p>
+    <w:p>
+      <w:pPr>
+        <w:pStyle w:val="BodyText"/>
+        <w:numPr>
+          <w:ilvl w:val="0"/>
+          <w:numId w:val="3"/>
+        </w:numPr>
+        <w:rPr/>
+      </w:pPr>
+      <w:r>
+        <w:rPr/>
+        <w:t>Entidad</w:t>
+      </w:r>
+      <w:r>
+        <w:rPr/>
+        <w:t xml:space="preserve"> usuario:</w:t>
+      </w:r>
+    </w:p>
+    <w:p>
+      <w:pPr>
+        <w:pStyle w:val="BodyText"/>
+        <w:numPr>
+          <w:ilvl w:val="1"/>
+          <w:numId w:val="4"/>
+        </w:numPr>
+        <w:rPr/>
+      </w:pPr>
+      <w:r>
+        <w:rPr/>
+        <w:t>id: Clave primaria (Identificador único del usuario).</w:t>
+      </w:r>
+    </w:p>
+    <w:p>
+      <w:pPr>
+        <w:pStyle w:val="BodyText"/>
+        <w:numPr>
+          <w:ilvl w:val="1"/>
+          <w:numId w:val="4"/>
+        </w:numPr>
+        <w:rPr/>
+      </w:pPr>
+      <w:r>
+        <w:rPr/>
+        <w:t>nombre: Nombre del usuario.</w:t>
+      </w:r>
+    </w:p>
+    <w:p>
+      <w:pPr>
+        <w:pStyle w:val="BodyText"/>
+        <w:numPr>
+          <w:ilvl w:val="1"/>
+          <w:numId w:val="4"/>
+        </w:numPr>
+        <w:rPr/>
+      </w:pPr>
+      <w:r>
+        <w:rPr/>
+        <w:t>email: Dirección de correo electrónico del usuario. Atributo único.</w:t>
+      </w:r>
+    </w:p>
+    <w:p>
+      <w:pPr>
+        <w:pStyle w:val="BodyText"/>
+        <w:numPr>
+          <w:ilvl w:val="1"/>
+          <w:numId w:val="4"/>
+        </w:numPr>
+        <w:rPr/>
+      </w:pPr>
+      <w:r>
+        <w:rPr/>
+        <w:t>url_imagen: URL que lleva a la imagen del usuario. Atributo único.</w:t>
+      </w:r>
+    </w:p>
+    <w:p>
+      <w:pPr>
+        <w:pStyle w:val="BodyText"/>
+        <w:numPr>
+          <w:ilvl w:val="1"/>
+          <w:numId w:val="4"/>
+        </w:numPr>
+        <w:rPr/>
+      </w:pPr>
+      <w:r>
+        <w:rPr/>
+        <w:t>contraseña: Contraseña del usuario.</w:t>
+      </w:r>
+    </w:p>
+    <w:p>
+      <w:pPr>
+        <w:pStyle w:val="BodyText"/>
+        <w:numPr>
+          <w:ilvl w:val="1"/>
+          <w:numId w:val="4"/>
+        </w:numPr>
+        <w:rPr/>
+      </w:pPr>
+      <w:r>
+        <w:rPr/>
+        <w:t>idRol: Clave foránea que hacer referencia al id de la tabla rol. Esto establece el rol del usuario (admin, user, etc.).</w:t>
+      </w:r>
+    </w:p>
+    <w:p>
+      <w:pPr>
+        <w:pStyle w:val="BodyText"/>
+        <w:numPr>
+          <w:ilvl w:val="0"/>
+          <w:numId w:val="0"/>
+        </w:numPr>
+        <w:ind w:hanging="0" w:left="1080"/>
+        <w:rPr/>
+      </w:pPr>
+      <w:r>
+        <w:rPr/>
+      </w:r>
+    </w:p>
+    <w:p>
+      <w:pPr>
+        <w:pStyle w:val="BodyText"/>
+        <w:numPr>
+          <w:ilvl w:val="0"/>
+          <w:numId w:val="4"/>
+        </w:numPr>
+        <w:rPr/>
+      </w:pPr>
+      <w:r>
+        <w:rPr/>
+        <w:t>Entidad</w:t>
+      </w:r>
+      <w:r>
+        <w:rPr/>
+        <w:t xml:space="preserve"> rol:</w:t>
+      </w:r>
+    </w:p>
+    <w:p>
+      <w:pPr>
+        <w:pStyle w:val="BodyText"/>
+        <w:numPr>
+          <w:ilvl w:val="1"/>
+          <w:numId w:val="5"/>
+        </w:numPr>
+        <w:rPr/>
+      </w:pPr>
+      <w:r>
+        <w:rPr/>
+        <w:t>id: Clave primaria (Identificador único del rol).</w:t>
+      </w:r>
+    </w:p>
+    <w:p>
+      <w:pPr>
+        <w:pStyle w:val="BodyText"/>
+        <w:numPr>
+          <w:ilvl w:val="1"/>
+          <w:numId w:val="5"/>
+        </w:numPr>
+        <w:rPr/>
+      </w:pPr>
+      <w:r>
+        <w:rPr/>
+        <w:t>rol: Nombre del rol.</w:t>
+      </w:r>
+    </w:p>
+    <w:p>
+      <w:pPr>
+        <w:pStyle w:val="BodyText"/>
+        <w:numPr>
+          <w:ilvl w:val="0"/>
+          <w:numId w:val="0"/>
+        </w:numPr>
+        <w:ind w:hanging="0" w:left="720"/>
+        <w:rPr/>
+      </w:pPr>
+      <w:r>
+        <w:rPr/>
+      </w:r>
+    </w:p>
+    <w:p>
+      <w:pPr>
+        <w:pStyle w:val="BodyText"/>
+        <w:numPr>
+          <w:ilvl w:val="0"/>
+          <w:numId w:val="5"/>
+        </w:numPr>
+        <w:rPr/>
+      </w:pPr>
+      <w:r>
+        <w:rPr/>
+        <w:t>Entidad</w:t>
+      </w:r>
+      <w:r>
+        <w:rPr/>
+        <w:t xml:space="preserve"> tarea:</w:t>
+      </w:r>
+    </w:p>
+    <w:p>
+      <w:pPr>
+        <w:pStyle w:val="BodyText"/>
+        <w:numPr>
+          <w:ilvl w:val="1"/>
+          <w:numId w:val="6"/>
+        </w:numPr>
+        <w:rPr/>
+      </w:pPr>
+      <w:r>
+        <w:rPr/>
+        <w:t>id: Clave primaria (Identificador único de la tarea).</w:t>
+      </w:r>
+    </w:p>
+    <w:p>
+      <w:pPr>
+        <w:pStyle w:val="BodyText"/>
+        <w:numPr>
+          <w:ilvl w:val="1"/>
+          <w:numId w:val="6"/>
+        </w:numPr>
+        <w:rPr/>
+      </w:pPr>
+      <w:r>
+        <w:rPr/>
+        <w:t>título: Título de la tarea.</w:t>
+      </w:r>
+    </w:p>
+    <w:p>
+      <w:pPr>
+        <w:pStyle w:val="BodyText"/>
+        <w:numPr>
+          <w:ilvl w:val="1"/>
+          <w:numId w:val="6"/>
+        </w:numPr>
+        <w:rPr/>
+      </w:pPr>
+      <w:r>
+        <w:rPr/>
+        <w:t>descripción: Descripción de la tarea.</w:t>
+      </w:r>
+    </w:p>
+    <w:p>
+      <w:pPr>
+        <w:pStyle w:val="BodyText"/>
+        <w:numPr>
+          <w:ilvl w:val="1"/>
+          <w:numId w:val="6"/>
+        </w:numPr>
+        <w:rPr/>
+      </w:pPr>
+      <w:r>
+        <w:rPr/>
+        <w:t>fecha_actividad: Fecha para realizar la tarea.</w:t>
+      </w:r>
+    </w:p>
+    <w:p>
+      <w:pPr>
+        <w:pStyle w:val="BodyText"/>
+        <w:numPr>
+          <w:ilvl w:val="1"/>
+          <w:numId w:val="6"/>
+        </w:numPr>
+        <w:rPr/>
+      </w:pPr>
+      <w:r>
+        <w:rPr/>
+        <w:t>categoría: Categoría de la tarea (por ejemplo, trabajo, personal, etc.).</w:t>
+      </w:r>
+    </w:p>
+    <w:p>
+      <w:pPr>
+        <w:pStyle w:val="BodyText"/>
+        <w:numPr>
+          <w:ilvl w:val="1"/>
+          <w:numId w:val="6"/>
+        </w:numPr>
+        <w:rPr/>
+      </w:pPr>
+      <w:r>
+        <w:rPr/>
+        <w:t>id_estado: Clave foránea que hace referencia al id de la tabla estado. Esto establece que un estado puede tener varias tareas, pero cada tarea está asignada a un solo estado.</w:t>
+      </w:r>
+    </w:p>
+    <w:p>
+      <w:pPr>
+        <w:pStyle w:val="BodyText"/>
+        <w:numPr>
+          <w:ilvl w:val="1"/>
+          <w:numId w:val="6"/>
+        </w:numPr>
+        <w:rPr/>
+      </w:pPr>
+      <w:r>
+        <w:rPr/>
+        <w:t>id_tipo: Clave foránea que hace referencia al id de la tabla tipo. Esto establece que un tipo puede tener varias tareas, pero cada tarea está asignada a un solo tipo.</w:t>
+      </w:r>
+    </w:p>
+    <w:p>
+      <w:pPr>
+        <w:pStyle w:val="BodyText"/>
+        <w:numPr>
+          <w:ilvl w:val="1"/>
+          <w:numId w:val="6"/>
+        </w:numPr>
+        <w:rPr/>
+      </w:pPr>
+      <w:r>
+        <w:rPr/>
+        <w:t>id_usuario: Clave foránea que hace referencia al id de la tabla usuario. Esto establece que un usuario puede tener varias tareas, pero cada tarea está asignada a un solo usuario.</w:t>
+      </w:r>
+    </w:p>
+    <w:p>
+      <w:pPr>
+        <w:pStyle w:val="BodyText"/>
+        <w:numPr>
+          <w:ilvl w:val="0"/>
+          <w:numId w:val="0"/>
+        </w:numPr>
+        <w:ind w:hanging="0" w:left="1080"/>
+        <w:rPr/>
+      </w:pPr>
+      <w:r>
+        <w:rPr/>
+      </w:r>
+    </w:p>
+    <w:p>
+      <w:pPr>
+        <w:pStyle w:val="BodyText"/>
+        <w:numPr>
+          <w:ilvl w:val="0"/>
+          <w:numId w:val="7"/>
+        </w:numPr>
+        <w:rPr/>
+      </w:pPr>
+      <w:r>
+        <w:rPr/>
+        <w:t>Entidad</w:t>
+      </w:r>
+      <w:r>
+        <w:rPr/>
+        <w:t xml:space="preserve"> tipo:</w:t>
+      </w:r>
+    </w:p>
+    <w:p>
+      <w:pPr>
+        <w:pStyle w:val="BodyText"/>
+        <w:numPr>
+          <w:ilvl w:val="1"/>
+          <w:numId w:val="7"/>
+        </w:numPr>
+        <w:rPr/>
+      </w:pPr>
+      <w:r>
+        <w:rPr/>
+        <w:t>id: Clave primaria (Identificador único del tipo).</w:t>
+      </w:r>
+    </w:p>
+    <w:p>
+      <w:pPr>
+        <w:pStyle w:val="BodyText"/>
+        <w:numPr>
+          <w:ilvl w:val="1"/>
+          <w:numId w:val="7"/>
+        </w:numPr>
+        <w:rPr/>
+      </w:pPr>
+      <w:r>
+        <w:rPr/>
+        <w:t>nombre: Nombre del tipo (por ejemplo, "Urgente", "Personal").</w:t>
+      </w:r>
+    </w:p>
+    <w:p>
+      <w:pPr>
+        <w:pStyle w:val="BodyText"/>
+        <w:numPr>
+          <w:ilvl w:val="1"/>
+          <w:numId w:val="7"/>
+        </w:numPr>
+        <w:rPr/>
+      </w:pPr>
+      <w:r>
+        <w:rPr/>
+        <w:t>color: Color asociado al tipo.</w:t>
+      </w:r>
+    </w:p>
+    <w:p>
+      <w:pPr>
+        <w:pStyle w:val="BodyText"/>
+        <w:numPr>
+          <w:ilvl w:val="1"/>
+          <w:numId w:val="7"/>
+        </w:numPr>
+        <w:rPr/>
+      </w:pPr>
+      <w:r>
+        <w:rPr/>
+        <w:t>id_usuario: Clave foránea que hace referencia al id de la tabla usuario. Esto establece que un tipo puede ser creado por un usuario, y cada usuario puede crear varios tipos.</w:t>
+      </w:r>
+    </w:p>
+    <w:p>
+      <w:pPr>
+        <w:pStyle w:val="BodyText"/>
+        <w:numPr>
+          <w:ilvl w:val="0"/>
+          <w:numId w:val="0"/>
+        </w:numPr>
+        <w:ind w:hanging="0" w:left="720"/>
+        <w:rPr/>
+      </w:pPr>
+      <w:r>
+        <w:rPr/>
+      </w:r>
+    </w:p>
+    <w:p>
+      <w:pPr>
+        <w:pStyle w:val="BodyText"/>
+        <w:numPr>
+          <w:ilvl w:val="0"/>
+          <w:numId w:val="7"/>
+        </w:numPr>
+        <w:rPr/>
+      </w:pPr>
+      <w:r>
+        <w:rPr/>
+        <w:t>Entidad</w:t>
+      </w:r>
+      <w:r>
+        <w:rPr/>
+        <w:t xml:space="preserve"> estado:</w:t>
+      </w:r>
+    </w:p>
+    <w:p>
+      <w:pPr>
+        <w:pStyle w:val="BodyText"/>
+        <w:numPr>
+          <w:ilvl w:val="1"/>
+          <w:numId w:val="7"/>
+        </w:numPr>
+        <w:rPr/>
+      </w:pPr>
+      <w:r>
+        <w:rPr/>
+        <w:t>id: Clave primaria (Identificador único del estado).</w:t>
+      </w:r>
+    </w:p>
+    <w:p>
+      <w:pPr>
+        <w:pStyle w:val="BodyText"/>
+        <w:numPr>
+          <w:ilvl w:val="1"/>
+          <w:numId w:val="7"/>
+        </w:numPr>
+        <w:rPr/>
+      </w:pPr>
+      <w:r>
+        <w:rPr/>
+        <w:t>estado: Nombre del tipo (por ejemplo, "Completo", "Incompleto").</w:t>
+      </w:r>
+    </w:p>
+    <w:p>
+      <w:pPr>
+        <w:pStyle w:val="BodyText"/>
+        <w:numPr>
+          <w:ilvl w:val="0"/>
+          <w:numId w:val="0"/>
+        </w:numPr>
+        <w:ind w:hanging="0" w:left="720"/>
+        <w:rPr/>
+      </w:pPr>
+      <w:r>
+        <w:rPr/>
+      </w:r>
+    </w:p>
+    <w:p>
+      <w:pPr>
+        <w:pStyle w:val="BodyText"/>
+        <w:numPr>
+          <w:ilvl w:val="0"/>
+          <w:numId w:val="7"/>
+        </w:numPr>
+        <w:rPr/>
+      </w:pPr>
+      <w:r>
+        <w:rPr/>
+        <w:t>Entidad</w:t>
+      </w:r>
+      <w:r>
+        <w:rPr/>
+        <w:t xml:space="preserve"> diario:</w:t>
+      </w:r>
+    </w:p>
+    <w:p>
+      <w:pPr>
+        <w:pStyle w:val="BodyText"/>
+        <w:numPr>
+          <w:ilvl w:val="1"/>
+          <w:numId w:val="7"/>
+        </w:numPr>
+        <w:rPr/>
+      </w:pPr>
+      <w:r>
+        <w:rPr/>
+        <w:t>id: Clave primaria (Identificador único del diario).</w:t>
+      </w:r>
+    </w:p>
+    <w:p>
+      <w:pPr>
+        <w:pStyle w:val="BodyText"/>
+        <w:numPr>
+          <w:ilvl w:val="1"/>
+          <w:numId w:val="7"/>
+        </w:numPr>
+        <w:rPr/>
+      </w:pPr>
+      <w:r>
+        <w:rPr/>
+        <w:t>descripción: Descripción del diario.</w:t>
+      </w:r>
+    </w:p>
+    <w:p>
+      <w:pPr>
+        <w:pStyle w:val="BodyText"/>
+        <w:numPr>
+          <w:ilvl w:val="1"/>
+          <w:numId w:val="7"/>
+        </w:numPr>
+        <w:rPr/>
+      </w:pPr>
+      <w:r>
+        <w:rPr/>
+        <w:t>fecha: Fecha en la que se creó el diario.</w:t>
+      </w:r>
+    </w:p>
+    <w:p>
+      <w:pPr>
+        <w:pStyle w:val="BodyText"/>
+        <w:numPr>
+          <w:ilvl w:val="1"/>
+          <w:numId w:val="7"/>
+        </w:numPr>
+        <w:rPr/>
+      </w:pPr>
+      <w:r>
+        <w:rPr/>
+        <w:t>id_usuario: Clave foránea que hace referencia al id de la tabla usuario. Esto establece que un usuario puede tener varios diarios, pero un diario solo puede pertenecer a un único usuario.</w:t>
+      </w:r>
+    </w:p>
+    <w:p>
+      <w:pPr>
+        <w:pStyle w:val="BodyText"/>
+        <w:numPr>
+          <w:ilvl w:val="0"/>
+          <w:numId w:val="7"/>
+        </w:numPr>
+        <w:rPr>
+          <w:b/>
+          <w:bCs/>
+        </w:rPr>
+      </w:pPr>
+      <w:r>
+        <w:rPr>
+          <w:b/>
+          <w:bCs/>
+        </w:rPr>
+        <w:t>Relaciones:</w:t>
+      </w:r>
+    </w:p>
+    <w:p>
+      <w:pPr>
+        <w:pStyle w:val="BodyText"/>
+        <w:numPr>
+          <w:ilvl w:val="1"/>
+          <w:numId w:val="7"/>
+        </w:numPr>
+        <w:rPr/>
+      </w:pPr>
+      <w:r>
+        <w:rPr/>
+        <w:t>Usuario - Tarea: Un usuario puede tener varias tareas (relación de 1 a N). Cada tarea pertenece a un solo usuario.</w:t>
+      </w:r>
+    </w:p>
+    <w:p>
+      <w:pPr>
+        <w:pStyle w:val="BodyText"/>
+        <w:numPr>
+          <w:ilvl w:val="1"/>
+          <w:numId w:val="7"/>
+        </w:numPr>
+        <w:rPr/>
+      </w:pPr>
+      <w:r>
+        <w:rPr/>
+        <w:t>Usuario - Diario: Un usuario puede tener varios diarios (relación de 1 a N). Cada diario pertenece a un solo usuario.</w:t>
+      </w:r>
+    </w:p>
+    <w:p>
+      <w:pPr>
+        <w:pStyle w:val="BodyText"/>
+        <w:numPr>
+          <w:ilvl w:val="1"/>
+          <w:numId w:val="7"/>
+        </w:numPr>
+        <w:rPr/>
+      </w:pPr>
+      <w:r>
+        <w:rPr/>
+        <w:t>Usuario - Usuario (supervisor): Un usuario puede hacer amigos (otros usuarios) (relación autorreferencial). No todos los usuarios pueden tener amigos, por lo que esta relación es opcional.</w:t>
+      </w:r>
+    </w:p>
+    <w:p>
+      <w:pPr>
+        <w:pStyle w:val="BodyText"/>
+        <w:numPr>
+          <w:ilvl w:val="1"/>
+          <w:numId w:val="7"/>
+        </w:numPr>
+        <w:rPr/>
+      </w:pPr>
+      <w:r>
+        <w:rPr/>
+        <w:t>Usuario - Tipo: Un usuario puede crear varios tipos (relación de 1 a N). Cada tipo pertenece a un solo usuario.</w:t>
+      </w:r>
+    </w:p>
+    <w:p>
+      <w:pPr>
+        <w:pStyle w:val="BodyText"/>
+        <w:numPr>
+          <w:ilvl w:val="1"/>
+          <w:numId w:val="7"/>
+        </w:numPr>
+        <w:rPr/>
+      </w:pPr>
+      <w:r>
+        <w:rPr/>
+        <w:t>Rol - Usuario: Un rol puede asignar a varios usuarios (relación de 1 a N). Cada usuario pertenece a un solo rol.</w:t>
+      </w:r>
+    </w:p>
+    <w:p>
+      <w:pPr>
+        <w:pStyle w:val="BodyText"/>
+        <w:numPr>
+          <w:ilvl w:val="1"/>
+          <w:numId w:val="7"/>
+        </w:numPr>
+        <w:rPr/>
+      </w:pPr>
+      <w:r>
+        <w:rPr/>
+        <w:t>Tipo - Tarea: Un tipo puede estar clasificada por varias tareas (relación de 1 a N). Cada tarea pertenece a un solo tipo.</w:t>
+      </w:r>
+    </w:p>
+    <w:p>
+      <w:pPr>
+        <w:pStyle w:val="BodyText"/>
+        <w:numPr>
+          <w:ilvl w:val="1"/>
+          <w:numId w:val="7"/>
+        </w:numPr>
+        <w:rPr/>
+      </w:pPr>
+      <w:r>
+        <w:rPr/>
+        <w:t>Estado - Tarea: Un estado puede estar clasificada por varias tareas (relación de 1 a N). Cada tarea pertenece a un solo tipo.</w:t>
+      </w:r>
+    </w:p>
+    <w:p>
+      <w:pPr>
+        <w:pStyle w:val="BodyText"/>
+        <w:numPr>
+          <w:ilvl w:val="0"/>
+          <w:numId w:val="0"/>
+        </w:numPr>
+        <w:ind w:hanging="0" w:left="720"/>
+        <w:rPr/>
+      </w:pPr>
+      <w:r>
+        <w:rPr/>
+      </w:r>
+    </w:p>
+    <w:p>
+      <w:pPr>
+        <w:pStyle w:val="BodyText"/>
+        <w:numPr>
+          <w:ilvl w:val="0"/>
+          <w:numId w:val="7"/>
+        </w:numPr>
+        <w:rPr>
+          <w:b/>
+          <w:bCs/>
+        </w:rPr>
+      </w:pPr>
+      <w:r>
+        <w:rPr>
+          <w:b/>
+          <w:bCs/>
+        </w:rPr>
+        <w:t xml:space="preserve">Indices: </w:t>
+      </w:r>
+    </w:p>
+    <w:p>
+      <w:pPr>
+        <w:pStyle w:val="BodyText"/>
+        <w:numPr>
+          <w:ilvl w:val="0"/>
+          <w:numId w:val="8"/>
+        </w:numPr>
+        <w:rPr/>
+      </w:pPr>
+      <w:r>
+        <w:rPr/>
+        <w:t>Claves primarias</w:t>
+      </w:r>
+    </w:p>
+    <w:p>
+      <w:pPr>
+        <w:pStyle w:val="BodyText"/>
+        <w:numPr>
+          <w:ilvl w:val="1"/>
+          <w:numId w:val="9"/>
+        </w:numPr>
+        <w:rPr/>
+      </w:pPr>
+      <w:r>
+        <w:rPr/>
+        <w:t>Tabla rol: Índice en id.</w:t>
+      </w:r>
+    </w:p>
+    <w:p>
+      <w:pPr>
+        <w:pStyle w:val="BodyText"/>
+        <w:numPr>
+          <w:ilvl w:val="1"/>
+          <w:numId w:val="9"/>
+        </w:numPr>
+        <w:rPr/>
+      </w:pPr>
+      <w:r>
+        <w:rPr/>
+        <w:t>Tabla usuario: Índice en id.</w:t>
+      </w:r>
+    </w:p>
+    <w:p>
+      <w:pPr>
+        <w:pStyle w:val="BodyText"/>
+        <w:numPr>
+          <w:ilvl w:val="1"/>
+          <w:numId w:val="9"/>
+        </w:numPr>
+        <w:rPr/>
+      </w:pPr>
+      <w:r>
+        <w:rPr/>
+        <w:t>Tabla tarea: Índice en id.</w:t>
+      </w:r>
+    </w:p>
+    <w:p>
+      <w:pPr>
+        <w:pStyle w:val="BodyText"/>
+        <w:numPr>
+          <w:ilvl w:val="1"/>
+          <w:numId w:val="9"/>
+        </w:numPr>
+        <w:rPr/>
+      </w:pPr>
+      <w:r>
+        <w:rPr/>
+        <w:t>Tabla tipo: Índice en id.</w:t>
+      </w:r>
+    </w:p>
+    <w:p>
+      <w:pPr>
+        <w:pStyle w:val="BodyText"/>
+        <w:numPr>
+          <w:ilvl w:val="1"/>
+          <w:numId w:val="9"/>
+        </w:numPr>
+        <w:rPr/>
+      </w:pPr>
+      <w:r>
+        <w:rPr/>
+        <w:t>Tabla estado: Índice en id.</w:t>
+      </w:r>
+    </w:p>
+    <w:p>
+      <w:pPr>
+        <w:pStyle w:val="BodyText"/>
+        <w:numPr>
+          <w:ilvl w:val="1"/>
+          <w:numId w:val="9"/>
+        </w:numPr>
+        <w:rPr/>
+      </w:pPr>
+      <w:r>
+        <w:rPr/>
+        <w:t>Tabla diario: Índice en id.</w:t>
+      </w:r>
+    </w:p>
+    <w:p>
+      <w:pPr>
+        <w:pStyle w:val="BodyText"/>
+        <w:numPr>
+          <w:ilvl w:val="0"/>
+          <w:numId w:val="8"/>
+        </w:numPr>
+        <w:rPr/>
+      </w:pPr>
+      <w:r>
+        <w:rPr/>
+        <w:t>Claves foráneas</w:t>
+      </w:r>
+    </w:p>
+    <w:p>
+      <w:pPr>
+        <w:pStyle w:val="BodyText"/>
+        <w:numPr>
+          <w:ilvl w:val="0"/>
+          <w:numId w:val="10"/>
+        </w:numPr>
+        <w:rPr/>
+      </w:pPr>
+      <w:r>
+        <w:rPr/>
+        <w:t xml:space="preserve">Tabla usuario: </w:t>
+      </w:r>
+    </w:p>
+    <w:p>
+      <w:pPr>
+        <w:pStyle w:val="BodyText"/>
+        <w:numPr>
+          <w:ilvl w:val="0"/>
+          <w:numId w:val="10"/>
+        </w:numPr>
+        <w:rPr/>
+      </w:pPr>
+      <w:r>
+        <w:rPr/>
+        <w:t>Índice en id_rol (relación con rol).</w:t>
+      </w:r>
+    </w:p>
+    <w:p>
+      <w:pPr>
+        <w:pStyle w:val="BodyText"/>
+        <w:numPr>
+          <w:ilvl w:val="0"/>
+          <w:numId w:val="10"/>
+        </w:numPr>
+        <w:rPr/>
+      </w:pPr>
+      <w:r>
+        <w:rPr/>
+        <w:t>Tabla tarea:</w:t>
+      </w:r>
+    </w:p>
+    <w:p>
+      <w:pPr>
+        <w:pStyle w:val="BodyText"/>
+        <w:numPr>
+          <w:ilvl w:val="0"/>
+          <w:numId w:val="10"/>
+        </w:numPr>
+        <w:rPr/>
+      </w:pPr>
+      <w:r>
+        <w:rPr/>
+        <w:t>Índice en id_usuario (relación con usuario).</w:t>
+      </w:r>
+    </w:p>
+    <w:p>
+      <w:pPr>
+        <w:pStyle w:val="BodyText"/>
+        <w:numPr>
+          <w:ilvl w:val="0"/>
+          <w:numId w:val="10"/>
+        </w:numPr>
+        <w:rPr/>
+      </w:pPr>
+      <w:r>
+        <w:rPr/>
+        <w:t>Índice en id_estado (relación con estado).</w:t>
+      </w:r>
+    </w:p>
+    <w:p>
+      <w:pPr>
+        <w:pStyle w:val="BodyText"/>
+        <w:numPr>
+          <w:ilvl w:val="0"/>
+          <w:numId w:val="10"/>
+        </w:numPr>
+        <w:rPr/>
+      </w:pPr>
+      <w:r>
+        <w:rPr/>
+        <w:t>Índice en id_tipo (relación con tipo).</w:t>
+      </w:r>
+    </w:p>
+    <w:p>
+      <w:pPr>
+        <w:pStyle w:val="BodyText"/>
+        <w:numPr>
+          <w:ilvl w:val="0"/>
+          <w:numId w:val="10"/>
+        </w:numPr>
+        <w:rPr/>
+      </w:pPr>
+      <w:r>
+        <w:rPr/>
+        <w:t>Tabla tipo:</w:t>
+      </w:r>
+    </w:p>
+    <w:p>
+      <w:pPr>
+        <w:pStyle w:val="BodyText"/>
+        <w:numPr>
+          <w:ilvl w:val="0"/>
+          <w:numId w:val="10"/>
+        </w:numPr>
+        <w:rPr/>
+      </w:pPr>
+      <w:r>
+        <w:rPr/>
+        <w:t>Índice en id_usuario (relación con usuario).</w:t>
+      </w:r>
+    </w:p>
+    <w:p>
+      <w:pPr>
+        <w:pStyle w:val="BodyText"/>
+        <w:numPr>
+          <w:ilvl w:val="0"/>
+          <w:numId w:val="10"/>
+        </w:numPr>
+        <w:rPr/>
+      </w:pPr>
+      <w:r>
+        <w:rPr/>
+        <w:t>Tabla diario:</w:t>
+      </w:r>
+    </w:p>
+    <w:p>
+      <w:pPr>
+        <w:pStyle w:val="BodyText"/>
+        <w:numPr>
+          <w:ilvl w:val="0"/>
+          <w:numId w:val="10"/>
+        </w:numPr>
+        <w:rPr/>
+      </w:pPr>
+      <w:r>
+        <w:rPr/>
+        <w:t>Índice en id_usuario (relación con usuario).</w:t>
+      </w:r>
+    </w:p>
+    <w:p>
+      <w:pPr>
+        <w:pStyle w:val="BodyText"/>
+        <w:rPr>
+          <w:b/>
+          <w:bCs/>
+        </w:rPr>
+      </w:pPr>
+      <w:r>
+        <w:rPr>
+          <w:b/>
+          <w:bCs/>
+        </w:rPr>
+      </w:r>
+    </w:p>
+    <w:p>
+      <w:pPr>
+        <w:pStyle w:val="BodyText"/>
+        <w:rPr>
+          <w:b/>
+          <w:bCs/>
+        </w:rPr>
+      </w:pPr>
+      <w:r>
+        <w:rPr>
+          <w:b/>
+          <w:bCs/>
+        </w:rPr>
+        <w:t>Modelo Relacional</w:t>
+      </w:r>
+    </w:p>
+    <w:p>
+      <w:pPr>
+        <w:pStyle w:val="BodyText"/>
+        <w:rPr>
+          <w:b/>
+          <w:bCs/>
+        </w:rPr>
+      </w:pPr>
+      <w:r>
+        <w:rPr>
+          <w:b/>
+          <w:bCs/>
+        </w:rPr>
+        <w:drawing>
+          <wp:inline distT="0" distB="0" distL="0" distR="0">
+            <wp:extent cx="6146800" cy="3780155"/>
+            <wp:effectExtent l="0" t="0" r="0" b="0"/>
+            <wp:docPr id="6" name="Imagen2" descr=""/>
+            <wp:cNvGraphicFramePr>
+              <a:graphicFrameLocks xmlns:a="http://schemas.openxmlformats.org/drawingml/2006/main" noChangeAspect="1"/>
+            </wp:cNvGraphicFramePr>
+            <a:graphic xmlns:a="http://schemas.openxmlformats.org/drawingml/2006/main">
+              <a:graphicData uri="http://schemas.openxmlformats.org/drawingml/2006/picture">
+                <pic:pic xmlns:pic="http://schemas.openxmlformats.org/drawingml/2006/picture">
+                  <pic:nvPicPr>
+                    <pic:cNvPr id="6" name="Imagen2" descr=""/>
+                    <pic:cNvPicPr>
+                      <a:picLocks noChangeAspect="1" noChangeArrowheads="1"/>
+                    </pic:cNvPicPr>
+                  </pic:nvPicPr>
+                  <pic:blipFill>
+                    <a:blip r:embed="rId9"/>
+                    <a:stretch>
+                      <a:fillRect/>
+                    </a:stretch>
+                  </pic:blipFill>
+                  <pic:spPr bwMode="auto">
+                    <a:xfrm>
+                      <a:off x="0" y="0"/>
+                      <a:ext cx="6146800" cy="3780155"/>
+                    </a:xfrm>
+                    <a:prstGeom prst="rect">
+                      <a:avLst/>
+                    </a:prstGeom>
+                    <a:noFill/>
+                  </pic:spPr>
+                </pic:pic>
+              </a:graphicData>
+            </a:graphic>
+          </wp:inline>
+        </w:drawing>
+      </w:r>
+    </w:p>
+    <w:p>
+      <w:pPr>
+        <w:pStyle w:val="BodyText"/>
+        <w:rPr>
+          <w:b/>
+          <w:bCs/>
+        </w:rPr>
+      </w:pPr>
+      <w:r>
+        <w:rPr>
+          <w:b/>
+          <w:bCs/>
+        </w:rPr>
+      </w:r>
+    </w:p>
+    <w:p>
+      <w:pPr>
+        <w:pStyle w:val="BodyText"/>
+        <w:rPr>
+          <w:b/>
+          <w:bCs/>
+        </w:rPr>
+      </w:pPr>
+      <w:r>
+        <w:rPr>
+          <w:b/>
+          <w:bCs/>
+        </w:rPr>
+        <w:t>Tablas</w:t>
+      </w:r>
+    </w:p>
+    <w:p>
+      <w:pPr>
+        <w:pStyle w:val="BodyText"/>
+        <w:numPr>
+          <w:ilvl w:val="0"/>
+          <w:numId w:val="12"/>
+        </w:numPr>
+        <w:rPr>
+          <w:b/>
+          <w:bCs/>
+        </w:rPr>
+      </w:pPr>
+      <w:r>
+        <w:rPr>
+          <w:b/>
+          <w:bCs/>
+        </w:rPr>
+        <w:t>Role</w:t>
+      </w:r>
+      <w:r>
+        <w:rPr>
+          <w:b/>
+          <w:bCs/>
+        </w:rPr>
+        <w:t>s</w:t>
+      </w:r>
+    </w:p>
+    <w:p>
+      <w:pPr>
+        <w:pStyle w:val="BodyText"/>
+        <w:numPr>
+          <w:ilvl w:val="1"/>
+          <w:numId w:val="12"/>
+        </w:numPr>
+        <w:rPr/>
+      </w:pPr>
+      <w:r>
+        <w:rPr/>
+        <w:t xml:space="preserve">id_rol → id_rol. Identificador único para cada rol. </w:t>
+      </w:r>
+    </w:p>
+    <w:p>
+      <w:pPr>
+        <w:pStyle w:val="BodyText"/>
+        <w:numPr>
+          <w:ilvl w:val="1"/>
+          <w:numId w:val="12"/>
+        </w:numPr>
+        <w:rPr/>
+      </w:pPr>
+      <w:r>
+        <w:rPr/>
+        <w:t xml:space="preserve">nombre_rol → nombre del rol. (ejemplo: Administrador, Usuario) </w:t>
+      </w:r>
+    </w:p>
+    <w:p>
+      <w:pPr>
+        <w:pStyle w:val="BodyText"/>
+        <w:numPr>
+          <w:ilvl w:val="0"/>
+          <w:numId w:val="12"/>
+        </w:numPr>
+        <w:rPr>
+          <w:b/>
+          <w:bCs/>
+        </w:rPr>
+      </w:pPr>
+      <w:r>
+        <w:rPr>
+          <w:b/>
+          <w:bCs/>
+        </w:rPr>
+        <w:t>Usuarios</w:t>
+      </w:r>
+    </w:p>
+    <w:p>
+      <w:pPr>
+        <w:pStyle w:val="BodyText"/>
+        <w:numPr>
+          <w:ilvl w:val="1"/>
+          <w:numId w:val="12"/>
+        </w:numPr>
+        <w:rPr/>
+      </w:pPr>
+      <w:r>
+        <w:rPr/>
+        <w:t>id_usuario → id_usuario. Identificador único del usuario</w:t>
+      </w:r>
+    </w:p>
+    <w:p>
+      <w:pPr>
+        <w:pStyle w:val="BodyText"/>
+        <w:numPr>
+          <w:ilvl w:val="1"/>
+          <w:numId w:val="12"/>
+        </w:numPr>
+        <w:rPr/>
+      </w:pPr>
+      <w:r>
+        <w:rPr/>
+        <w:t>nombre → nombre. Nombre del usuario</w:t>
+      </w:r>
+    </w:p>
+    <w:p>
+      <w:pPr>
+        <w:pStyle w:val="BodyText"/>
+        <w:numPr>
+          <w:ilvl w:val="1"/>
+          <w:numId w:val="12"/>
+        </w:numPr>
+        <w:rPr/>
+      </w:pPr>
+      <w:r>
+        <w:rPr/>
+        <w:t>email → email. Correo del usuario</w:t>
+      </w:r>
+    </w:p>
+    <w:p>
+      <w:pPr>
+        <w:pStyle w:val="BodyText"/>
+        <w:numPr>
+          <w:ilvl w:val="1"/>
+          <w:numId w:val="12"/>
+        </w:numPr>
+        <w:rPr/>
+      </w:pPr>
+      <w:r>
+        <w:rPr/>
+        <w:t>contraseña → Contraseña cifrada del usuario para su autenticación.</w:t>
+      </w:r>
+    </w:p>
+    <w:p>
+      <w:pPr>
+        <w:pStyle w:val="BodyText"/>
+        <w:numPr>
+          <w:ilvl w:val="1"/>
+          <w:numId w:val="12"/>
+        </w:numPr>
+        <w:rPr/>
+      </w:pPr>
+      <w:r>
+        <w:rPr/>
+        <w:t>id_rol → Relación con la tabla Roles, indicando el tipo de usuario.</w:t>
+      </w:r>
+    </w:p>
+    <w:p>
+      <w:pPr>
+        <w:pStyle w:val="BodyText"/>
+        <w:numPr>
+          <w:ilvl w:val="0"/>
+          <w:numId w:val="12"/>
+        </w:numPr>
+        <w:rPr>
+          <w:b/>
+          <w:bCs/>
+        </w:rPr>
+      </w:pPr>
+      <w:r>
+        <w:rPr>
+          <w:b/>
+          <w:bCs/>
+        </w:rPr>
+        <w:t>Diarios</w:t>
+      </w:r>
+    </w:p>
+    <w:p>
+      <w:pPr>
+        <w:pStyle w:val="BodyText"/>
+        <w:numPr>
+          <w:ilvl w:val="1"/>
+          <w:numId w:val="12"/>
+        </w:numPr>
+        <w:rPr/>
+      </w:pPr>
+      <w:r>
+        <w:rPr/>
+        <w:t>id_diario → id_diario. Identificador único del diario</w:t>
+      </w:r>
+    </w:p>
+    <w:p>
+      <w:pPr>
+        <w:pStyle w:val="BodyText"/>
+        <w:numPr>
+          <w:ilvl w:val="1"/>
+          <w:numId w:val="12"/>
+        </w:numPr>
+        <w:rPr/>
+      </w:pPr>
+      <w:r>
+        <w:rPr/>
+        <w:t>titulo → titulo del diario</w:t>
+      </w:r>
+    </w:p>
+    <w:p>
+      <w:pPr>
+        <w:pStyle w:val="BodyText"/>
+        <w:numPr>
+          <w:ilvl w:val="1"/>
+          <w:numId w:val="12"/>
+        </w:numPr>
+        <w:rPr/>
+      </w:pPr>
+      <w:r>
+        <w:rPr/>
+        <w:t>descripcion → Contenido o descripción del diario.</w:t>
+      </w:r>
+    </w:p>
+    <w:p>
+      <w:pPr>
+        <w:pStyle w:val="BodyText"/>
+        <w:numPr>
+          <w:ilvl w:val="1"/>
+          <w:numId w:val="12"/>
+        </w:numPr>
+        <w:rPr/>
+      </w:pPr>
+      <w:r>
+        <w:rPr/>
+        <w:t>fecha_creacion → Fecha donde se creó.</w:t>
+      </w:r>
+    </w:p>
+    <w:p>
+      <w:pPr>
+        <w:pStyle w:val="BodyText"/>
+        <w:numPr>
+          <w:ilvl w:val="1"/>
+          <w:numId w:val="12"/>
+        </w:numPr>
+        <w:rPr/>
+      </w:pPr>
+      <w:r>
+        <w:rPr/>
+        <w:t>id_usuario → Relación con Usuarios.</w:t>
+      </w:r>
+    </w:p>
+    <w:p>
+      <w:pPr>
+        <w:pStyle w:val="BodyText"/>
+        <w:numPr>
+          <w:ilvl w:val="0"/>
+          <w:numId w:val="12"/>
+        </w:numPr>
+        <w:rPr/>
+      </w:pPr>
+      <w:r>
+        <w:rPr>
+          <w:rStyle w:val="Strong"/>
+        </w:rPr>
+        <w:t>Tareas</w:t>
+      </w:r>
+    </w:p>
+    <w:p>
+      <w:pPr>
+        <w:pStyle w:val="BodyText"/>
+        <w:numPr>
+          <w:ilvl w:val="1"/>
+          <w:numId w:val="12"/>
+        </w:numPr>
+        <w:rPr/>
+      </w:pPr>
+      <w:r>
+        <w:rPr/>
+        <w:t>id_tarea → Identificador único de la tarea.</w:t>
+      </w:r>
+    </w:p>
+    <w:p>
+      <w:pPr>
+        <w:pStyle w:val="BodyText"/>
+        <w:numPr>
+          <w:ilvl w:val="1"/>
+          <w:numId w:val="12"/>
+        </w:numPr>
+        <w:rPr/>
+      </w:pPr>
+      <w:r>
+        <w:rPr/>
+        <w:t>titulo → Nombre de la tarea.</w:t>
+      </w:r>
+    </w:p>
+    <w:p>
+      <w:pPr>
+        <w:pStyle w:val="BodyText"/>
+        <w:numPr>
+          <w:ilvl w:val="1"/>
+          <w:numId w:val="12"/>
+        </w:numPr>
+        <w:rPr/>
+      </w:pPr>
+      <w:r>
+        <w:rPr/>
+        <w:t>descripcion → Detalles sobre la tarea.</w:t>
+      </w:r>
+    </w:p>
+    <w:p>
+      <w:pPr>
+        <w:pStyle w:val="BodyText"/>
+        <w:numPr>
+          <w:ilvl w:val="1"/>
+          <w:numId w:val="12"/>
+        </w:numPr>
+        <w:rPr/>
+      </w:pPr>
+      <w:r>
+        <w:rPr/>
+        <w:t>fecha_vencimiento → Fecha límite para completar la tarea.</w:t>
+      </w:r>
+    </w:p>
+    <w:p>
+      <w:pPr>
+        <w:pStyle w:val="BodyText"/>
+        <w:numPr>
+          <w:ilvl w:val="1"/>
+          <w:numId w:val="12"/>
+        </w:numPr>
+        <w:rPr/>
+      </w:pPr>
+      <w:r>
+        <w:rPr/>
+        <w:t>id_usuario → Relación con Usuarios, indicando quién la creó.</w:t>
+      </w:r>
+    </w:p>
+    <w:p>
+      <w:pPr>
+        <w:pStyle w:val="BodyText"/>
+        <w:numPr>
+          <w:ilvl w:val="1"/>
+          <w:numId w:val="12"/>
+        </w:numPr>
+        <w:rPr/>
+      </w:pPr>
+      <w:r>
+        <w:rPr/>
+        <w:t>id_estado → Relación con Estados, indicando el estado actual de la tarea.</w:t>
+      </w:r>
+    </w:p>
+    <w:p>
+      <w:pPr>
+        <w:pStyle w:val="BodyText"/>
+        <w:numPr>
+          <w:ilvl w:val="1"/>
+          <w:numId w:val="12"/>
+        </w:numPr>
+        <w:rPr/>
+      </w:pPr>
+      <w:r>
+        <w:rPr/>
+        <w:t>id_tipo → Relación con Tipos, indicando la clasificación de la tarea.</w:t>
+      </w:r>
+    </w:p>
+    <w:p>
+      <w:pPr>
+        <w:pStyle w:val="BodyText"/>
+        <w:numPr>
+          <w:ilvl w:val="1"/>
+          <w:numId w:val="12"/>
+        </w:numPr>
+        <w:rPr/>
+      </w:pPr>
+      <w:r>
+        <w:rPr/>
+        <w:t>id_usuario → Relación con Usuarios.</w:t>
+      </w:r>
+    </w:p>
+    <w:p>
+      <w:pPr>
+        <w:pStyle w:val="BodyText"/>
+        <w:numPr>
+          <w:ilvl w:val="0"/>
+          <w:numId w:val="12"/>
+        </w:numPr>
+        <w:rPr/>
+      </w:pPr>
+      <w:r>
+        <w:rPr>
+          <w:rStyle w:val="Strong"/>
+        </w:rPr>
+        <w:t>Estados</w:t>
+      </w:r>
+    </w:p>
+    <w:p>
+      <w:pPr>
+        <w:pStyle w:val="BodyText"/>
+        <w:numPr>
+          <w:ilvl w:val="1"/>
+          <w:numId w:val="12"/>
+        </w:numPr>
+        <w:rPr/>
+      </w:pPr>
+      <w:r>
+        <w:rPr/>
+        <w:t>id_estado → Identificador único del estado.</w:t>
+      </w:r>
+    </w:p>
+    <w:p>
+      <w:pPr>
+        <w:pStyle w:val="BodyText"/>
+        <w:numPr>
+          <w:ilvl w:val="1"/>
+          <w:numId w:val="12"/>
+        </w:numPr>
+        <w:rPr/>
+      </w:pPr>
+      <w:r>
+        <w:rPr/>
+        <w:t>nombre_estado → Nombre del estado (pendiente, en progreso, completada).</w:t>
+      </w:r>
+    </w:p>
+    <w:p>
+      <w:pPr>
+        <w:pStyle w:val="BodyText"/>
+        <w:numPr>
+          <w:ilvl w:val="0"/>
+          <w:numId w:val="12"/>
+        </w:numPr>
+        <w:rPr/>
+      </w:pPr>
+      <w:r>
+        <w:rPr>
+          <w:rStyle w:val="Strong"/>
+        </w:rPr>
+        <w:t>Tipos</w:t>
+      </w:r>
+    </w:p>
+    <w:p>
+      <w:pPr>
+        <w:pStyle w:val="BodyText"/>
+        <w:numPr>
+          <w:ilvl w:val="1"/>
+          <w:numId w:val="12"/>
+        </w:numPr>
+        <w:rPr/>
+      </w:pPr>
+      <w:r>
+        <w:rPr/>
+        <w:t>id_tipo → Identificador único del tipo de tarea.</w:t>
+      </w:r>
+    </w:p>
+    <w:p>
+      <w:pPr>
+        <w:pStyle w:val="BodyText"/>
+        <w:numPr>
+          <w:ilvl w:val="1"/>
+          <w:numId w:val="12"/>
+        </w:numPr>
+        <w:rPr/>
+      </w:pPr>
+      <w:r>
+        <w:rPr/>
+        <w:t>nombre_tipo → Categoría de la tarea (trabajo, personal, urgente).</w:t>
+      </w:r>
+    </w:p>
+    <w:p>
+      <w:pPr>
+        <w:pStyle w:val="BodyText"/>
+        <w:numPr>
+          <w:ilvl w:val="1"/>
+          <w:numId w:val="12"/>
+        </w:numPr>
+        <w:rPr/>
+      </w:pPr>
+      <w:r>
+        <w:rPr/>
+        <w:t>color_tipo → Color representativo del tipo de tarea en la interfaz.</w:t>
+      </w:r>
+    </w:p>
+    <w:p>
+      <w:pPr>
+        <w:pStyle w:val="BodyText"/>
+        <w:numPr>
+          <w:ilvl w:val="1"/>
+          <w:numId w:val="12"/>
+        </w:numPr>
+        <w:rPr/>
+      </w:pPr>
+      <w:r>
+        <w:rPr/>
+        <w:t>id_usuario → Relación con Usuarios.</w:t>
+      </w:r>
+    </w:p>
+    <w:p>
+      <w:pPr>
+        <w:pStyle w:val="BodyText"/>
+        <w:numPr>
+          <w:ilvl w:val="0"/>
+          <w:numId w:val="12"/>
+        </w:numPr>
+        <w:rPr/>
+      </w:pPr>
+      <w:r>
+        <w:rPr>
+          <w:rStyle w:val="Strong"/>
+        </w:rPr>
+        <w:t>Amigos</w:t>
+      </w:r>
+    </w:p>
+    <w:p>
+      <w:pPr>
+        <w:pStyle w:val="BodyText"/>
+        <w:numPr>
+          <w:ilvl w:val="1"/>
+          <w:numId w:val="12"/>
+        </w:numPr>
+        <w:rPr/>
+      </w:pPr>
+      <w:r>
+        <w:rPr/>
+        <w:t>id_amigo → Identificador único de la relación de amistad.</w:t>
+      </w:r>
+    </w:p>
+    <w:p>
+      <w:pPr>
+        <w:pStyle w:val="BodyText"/>
+        <w:numPr>
+          <w:ilvl w:val="1"/>
+          <w:numId w:val="12"/>
+        </w:numPr>
+        <w:rPr/>
+      </w:pPr>
+      <w:r>
+        <w:rPr/>
+        <w:t>id_usuario_1 → Usuario que envió la solicitud de amistad.</w:t>
+      </w:r>
+    </w:p>
+    <w:p>
+      <w:pPr>
+        <w:pStyle w:val="BodyText"/>
+        <w:numPr>
+          <w:ilvl w:val="1"/>
+          <w:numId w:val="12"/>
+        </w:numPr>
+        <w:rPr/>
+      </w:pPr>
+      <w:r>
+        <w:rPr/>
+        <w:t>id_usuario_2 → Usuario que recibió la solicitud de amistad.</w:t>
+      </w:r>
+    </w:p>
+    <w:p>
+      <w:pPr>
+        <w:pStyle w:val="BodyText"/>
+        <w:numPr>
+          <w:ilvl w:val="1"/>
+          <w:numId w:val="12"/>
+        </w:numPr>
+        <w:rPr/>
+      </w:pPr>
+      <w:r>
+        <w:rPr/>
+        <w:t>solicitudAceptada</w:t>
+      </w:r>
+      <w:r>
+        <w:rPr/>
+        <w:t xml:space="preserve"> → Estado de la relación (</w:t>
+      </w:r>
+      <w:r>
+        <w:rPr/>
+        <w:t>booleano</w:t>
+      </w:r>
+      <w:r>
+        <w:rPr/>
+        <w:t>).</w:t>
+      </w:r>
+    </w:p>
+    <w:p>
+      <w:pPr>
+        <w:pStyle w:val="BodyText"/>
+        <w:numPr>
+          <w:ilvl w:val="0"/>
+          <w:numId w:val="12"/>
+        </w:numPr>
+        <w:rPr/>
+      </w:pPr>
+      <w:r>
+        <w:rPr>
+          <w:rStyle w:val="Strong"/>
+        </w:rPr>
+        <w:t>Amigos_has_Tareas</w:t>
+      </w:r>
+    </w:p>
+    <w:p>
+      <w:pPr>
+        <w:pStyle w:val="BodyText"/>
+        <w:numPr>
+          <w:ilvl w:val="1"/>
+          <w:numId w:val="12"/>
+        </w:numPr>
+        <w:rPr/>
+      </w:pPr>
+      <w:r>
+        <w:rPr/>
+        <w:t>id_amigo → Relación con Amigos, indicando qué amistad comparte tareas.</w:t>
+      </w:r>
+    </w:p>
+    <w:p>
+      <w:pPr>
+        <w:pStyle w:val="BodyText"/>
+        <w:numPr>
+          <w:ilvl w:val="1"/>
+          <w:numId w:val="12"/>
+        </w:numPr>
+        <w:rPr/>
+      </w:pPr>
+      <w:r>
+        <w:rPr/>
+        <w:t xml:space="preserve">id_usuario_1 → Usuario que envió la solicitud de </w:t>
+      </w:r>
+      <w:r>
+        <w:rPr/>
+        <w:t>compartir tarea</w:t>
+      </w:r>
+      <w:r>
+        <w:rPr/>
+        <w:t>.</w:t>
+      </w:r>
+    </w:p>
+    <w:p>
+      <w:pPr>
+        <w:pStyle w:val="BodyText"/>
+        <w:numPr>
+          <w:ilvl w:val="1"/>
+          <w:numId w:val="12"/>
+        </w:numPr>
+        <w:rPr/>
+      </w:pPr>
+      <w:r>
+        <w:rPr/>
+        <w:t xml:space="preserve">id_usuario_2 → Usuario que recibió la solicitud de </w:t>
+      </w:r>
+      <w:r>
+        <w:rPr/>
+        <w:t>compartir tarea</w:t>
+      </w:r>
+      <w:r>
+        <w:rPr/>
+        <w:t>.</w:t>
+      </w:r>
+    </w:p>
+    <w:p>
+      <w:pPr>
+        <w:pStyle w:val="BodyText"/>
+        <w:numPr>
+          <w:ilvl w:val="1"/>
+          <w:numId w:val="12"/>
+        </w:numPr>
+        <w:rPr/>
+      </w:pPr>
+      <w:r>
+        <w:rPr/>
+        <w:t>id_tarea → Relación con Tareas, indicando qué tarea está compartida.</w:t>
+      </w:r>
+    </w:p>
+    <w:p>
+      <w:pPr>
+        <w:pStyle w:val="BodyText"/>
+        <w:numPr>
+          <w:ilvl w:val="1"/>
+          <w:numId w:val="12"/>
+        </w:numPr>
+        <w:rPr/>
+      </w:pPr>
+      <w:r>
+        <w:rPr/>
+        <w:t>solicitudAceptada</w:t>
+      </w:r>
+      <w:r>
+        <w:rPr/>
+        <w:t xml:space="preserve"> → Estado de la relación (</w:t>
+      </w:r>
+      <w:r>
+        <w:rPr/>
+        <w:t>booleano</w:t>
+      </w:r>
+      <w:r>
+        <w:rPr/>
+        <w:t>).</w:t>
+      </w:r>
+    </w:p>
+    <w:p>
+      <w:pPr>
+        <w:pStyle w:val="BodyText"/>
+        <w:rPr/>
+      </w:pPr>
+      <w:r>
+        <w:rPr/>
+      </w:r>
+    </w:p>
+    <w:p>
+      <w:pPr>
+        <w:pStyle w:val="BodyText"/>
+        <w:rPr/>
+      </w:pPr>
+      <w:r>
+        <w:rPr>
+          <w:b/>
+          <w:bCs/>
+        </w:rPr>
+        <w:t>Relaciones</w:t>
+      </w:r>
+    </w:p>
+    <w:p>
+      <w:pPr>
+        <w:pStyle w:val="BodyText"/>
+        <w:numPr>
+          <w:ilvl w:val="0"/>
+          <w:numId w:val="11"/>
+        </w:numPr>
+        <w:rPr/>
+      </w:pPr>
+      <w:r>
+        <w:rPr>
+          <w:b/>
+          <w:bCs/>
+        </w:rPr>
+        <w:t>Usuarios ↔ Roles:</w:t>
+      </w:r>
+      <w:r>
+        <w:rPr/>
+        <w:t xml:space="preserve"> Cada usuario tiene un rol asignado.</w:t>
+      </w:r>
+    </w:p>
+    <w:p>
+      <w:pPr>
+        <w:pStyle w:val="BodyText"/>
+        <w:numPr>
+          <w:ilvl w:val="0"/>
+          <w:numId w:val="11"/>
+        </w:numPr>
+        <w:rPr/>
+      </w:pPr>
+      <w:r>
+        <w:rPr>
+          <w:b/>
+          <w:bCs/>
+        </w:rPr>
+        <w:t>Usuarios ↔ Diarios:</w:t>
+      </w:r>
+      <w:r>
+        <w:rPr/>
+        <w:t xml:space="preserve"> Cada usuario puede tener varios diarios.</w:t>
+      </w:r>
+    </w:p>
+    <w:p>
+      <w:pPr>
+        <w:pStyle w:val="BodyText"/>
+        <w:numPr>
+          <w:ilvl w:val="0"/>
+          <w:numId w:val="11"/>
+        </w:numPr>
+        <w:rPr/>
+      </w:pPr>
+      <w:r>
+        <w:rPr>
+          <w:b/>
+          <w:bCs/>
+        </w:rPr>
+        <w:t>Usuarios ↔ Amigos:</w:t>
+      </w:r>
+      <w:r>
+        <w:rPr/>
+        <w:t xml:space="preserve"> Gestiona las solicitudes de amistad entre los usuarios.</w:t>
+      </w:r>
+    </w:p>
+    <w:p>
+      <w:pPr>
+        <w:pStyle w:val="BodyText"/>
+        <w:numPr>
+          <w:ilvl w:val="0"/>
+          <w:numId w:val="11"/>
+        </w:numPr>
+        <w:rPr/>
+      </w:pPr>
+      <w:r>
+        <w:rPr>
+          <w:b/>
+          <w:bCs/>
+        </w:rPr>
+        <w:t>Usuarios ↔ Tareas:</w:t>
+      </w:r>
+      <w:r>
+        <w:rPr/>
+        <w:t xml:space="preserve"> Un usuario puede crear múltiples tareas.</w:t>
+      </w:r>
+    </w:p>
+    <w:p>
+      <w:pPr>
+        <w:pStyle w:val="BodyText"/>
+        <w:numPr>
+          <w:ilvl w:val="0"/>
+          <w:numId w:val="11"/>
+        </w:numPr>
+        <w:rPr/>
+      </w:pPr>
+      <w:r>
+        <w:rPr>
+          <w:b/>
+          <w:bCs/>
+        </w:rPr>
+        <w:t>Tareas ↔ Estados y Tipos:</w:t>
+      </w:r>
+      <w:r>
+        <w:rPr/>
+        <w:t xml:space="preserve"> Cada tarea tiene un estado y una clasificación.</w:t>
+      </w:r>
+    </w:p>
+    <w:p>
+      <w:pPr>
+        <w:pStyle w:val="BodyText"/>
+        <w:rPr>
+          <w:b/>
+          <w:bCs/>
+        </w:rPr>
+      </w:pPr>
+      <w:r>
+        <w:rPr>
+          <w:b/>
+          <w:bCs/>
+        </w:rPr>
+      </w:r>
+    </w:p>
+    <w:p>
+      <w:pPr>
         <w:pStyle w:val="Heading2"/>
+        <w:ind w:hanging="360" w:left="360"/>
+        <w:rPr/>
+      </w:pPr>
+      <w:bookmarkStart w:id="9" w:name="_Toc192890117"/>
+      <w:r>
+        <w:rPr/>
+        <w:t>5.5. SEGURIDAD Y AUTENTICACIÓN</w:t>
+      </w:r>
+      <w:bookmarkEnd w:id="9"/>
+    </w:p>
+    <w:p>
+      <w:pPr>
+        <w:pStyle w:val="ListParagraph"/>
+        <w:spacing w:before="0" w:after="120"/>
+        <w:contextualSpacing w:val="false"/>
+        <w:rPr>
+          <w:rFonts w:eastAsia="Times New Roman" w:cs="Arial"/>
+          <w:b/>
+          <w:bCs/>
+          <w:sz w:val="22"/>
+          <w:lang w:eastAsia="es-ES_tradnl"/>
+        </w:rPr>
+      </w:pPr>
+      <w:r>
+        <w:rPr>
+          <w:rFonts w:eastAsia="Times New Roman" w:cs="Arial"/>
+          <w:b/>
+          <w:bCs/>
+          <w:sz w:val="22"/>
+          <w:lang w:eastAsia="es-ES_tradnl"/>
+        </w:rPr>
+      </w:r>
+    </w:p>
+    <w:p>
+      <w:pPr>
+        <w:pStyle w:val="Heading2"/>
+        <w:ind w:hanging="360" w:left="360"/>
+        <w:rPr/>
+      </w:pPr>
+      <w:bookmarkStart w:id="10" w:name="_Toc192890118"/>
+      <w:r>
+        <w:rPr/>
+        <w:t>5.6. DISEÑO E IMPLEMENTACIÓN</w:t>
+      </w:r>
+      <w:bookmarkEnd w:id="10"/>
+    </w:p>
+    <w:p>
+      <w:pPr>
+        <w:pStyle w:val="ListParagraph"/>
+        <w:spacing w:before="0" w:after="120"/>
+        <w:contextualSpacing w:val="false"/>
+        <w:rPr>
+          <w:rFonts w:eastAsia="Times New Roman" w:cs="Arial"/>
+          <w:b/>
+          <w:bCs/>
+          <w:sz w:val="22"/>
+          <w:lang w:eastAsia="es-ES_tradnl"/>
+        </w:rPr>
+      </w:pPr>
+      <w:r>
+        <w:rPr>
+          <w:rFonts w:eastAsia="Times New Roman" w:cs="Arial"/>
+          <w:b/>
+          <w:bCs/>
+          <w:sz w:val="22"/>
+          <w:lang w:eastAsia="es-ES_tradnl"/>
+        </w:rPr>
+      </w:r>
+    </w:p>
+    <w:p>
+      <w:pPr>
+        <w:pStyle w:val="Heading2"/>
+        <w:ind w:hanging="360" w:left="360"/>
         <w:rPr/>
       </w:pPr>
       <w:bookmarkStart w:id="11" w:name="_Toc192890119"/>
@@ -3023,22 +5767,87 @@
     </w:p>
     <w:p>
       <w:pPr>
-        <w:pStyle w:val="ListParagraph"/>
-        <w:spacing w:before="0" w:after="120"/>
-        <w:contextualSpacing w:val="false"/>
-        <w:rPr>
-          <w:rFonts w:eastAsia="Times New Roman" w:cs="Arial"/>
-          <w:sz w:val="22"/>
-          <w:lang w:eastAsia="es-ES_tradnl"/>
-        </w:rPr>
-      </w:pPr>
-      <w:r>
-        <w:rPr>
-          <w:rFonts w:eastAsia="Times New Roman" w:cs="Arial"/>
-          <w:sz w:val="22"/>
-          <w:lang w:eastAsia="es-ES_tradnl"/>
-        </w:rPr>
-      </w:r>
+        <w:pStyle w:val="BodyText"/>
+        <w:rPr/>
+      </w:pPr>
+      <w:r>
+        <w:rPr/>
+        <w:t>Clear, J. (2020). Hábitos atómicos: cambios pequeños, resultados extraordinarios. adminAlex, &amp; adminAlex. (2023, 13 marzo).</w:t>
+      </w:r>
+    </w:p>
+    <w:p>
+      <w:pPr>
+        <w:pStyle w:val="BodyText"/>
+        <w:rPr/>
+      </w:pPr>
+      <w:r>
+        <w:rPr/>
+      </w:r>
+    </w:p>
+    <w:p>
+      <w:pPr>
+        <w:pStyle w:val="BodyText"/>
+        <w:rPr/>
+      </w:pPr>
+      <w:r>
+        <w:rPr/>
+        <w:t xml:space="preserve">La gestión del tiempo y la productividad - Pro Optim Blog. Pro Optim Blog -. https://blog.prooptim.com/mejorar-productividad/la-gestion-del-tiempo-y-la-productividad/ </w:t>
+      </w:r>
+    </w:p>
+    <w:p>
+      <w:pPr>
+        <w:pStyle w:val="BodyText"/>
+        <w:rPr/>
+      </w:pPr>
+      <w:r>
+        <w:rPr/>
+        <w:t xml:space="preserve">Midudev. (s. f.). </w:t>
+      </w:r>
+      <w:r>
+        <w:rPr>
+          <w:i/>
+        </w:rPr>
+        <w:t>GitHub - midudev/curso-node-js: Curso de Node.js desde cero</w:t>
+      </w:r>
+      <w:r>
+        <w:rPr/>
+        <w:t xml:space="preserve">. GitHub. </w:t>
+      </w:r>
+      <w:hyperlink r:id="rId10">
+        <w:r>
+          <w:rPr>
+            <w:rStyle w:val="Hyperlink"/>
+          </w:rPr>
+          <w:t>https://github.com/midudev/curso-node-js</w:t>
+        </w:r>
+      </w:hyperlink>
+    </w:p>
+    <w:p>
+      <w:pPr>
+        <w:pStyle w:val="BodyText"/>
+        <w:rPr/>
+      </w:pPr>
+      <w:r>
+        <w:rPr/>
+      </w:r>
+    </w:p>
+    <w:p>
+      <w:pPr>
+        <w:pStyle w:val="BodyText"/>
+        <w:rPr/>
+      </w:pPr>
+      <w:r>
+        <w:rPr/>
+        <w:t xml:space="preserve">Midudev. (s. f.). aprendiendo-react/projects/10-crud-redux at master · midudev/aprendiendo-react. GitHub. </w:t>
+      </w:r>
+      <w:hyperlink r:id="rId11">
+        <w:r>
+          <w:rPr>
+            <w:rStyle w:val="Hyperlink"/>
+          </w:rPr>
+          <w:t>https://github.com/midudev/aprendiendoreact/tree/master/projects/10-crud-redux</w:t>
+        </w:r>
+      </w:hyperlink>
     </w:p>
     <w:p>
       <w:pPr>
@@ -3311,12 +6120,12 @@
       </w:r>
     </w:p>
     <w:sectPr>
-      <w:headerReference w:type="even" r:id="rId8"/>
-      <w:headerReference w:type="default" r:id="rId9"/>
-      <w:headerReference w:type="first" r:id="rId10"/>
-      <w:footerReference w:type="even" r:id="rId11"/>
-      <w:footerReference w:type="default" r:id="rId12"/>
-      <w:footerReference w:type="first" r:id="rId13"/>
+      <w:headerReference w:type="even" r:id="rId12"/>
+      <w:headerReference w:type="default" r:id="rId13"/>
+      <w:headerReference w:type="first" r:id="rId14"/>
+      <w:footerReference w:type="even" r:id="rId15"/>
+      <w:footerReference w:type="default" r:id="rId16"/>
+      <w:footerReference w:type="first" r:id="rId17"/>
       <w:type w:val="nextPage"/>
       <w:pgSz w:w="11906" w:h="16838"/>
       <w:pgMar w:left="1090" w:right="1136" w:gutter="0" w:header="426" w:top="1134" w:footer="709" w:bottom="1134"/>
@@ -3396,7 +6205,7 @@
         <w:szCs w:val="18"/>
         <w:bCs/>
       </w:rPr>
-      <w:t>6</w:t>
+      <w:t>14</w:t>
     </w:r>
     <w:r>
       <w:rPr>
@@ -3448,7 +6257,7 @@
         <w:szCs w:val="18"/>
         <w:bCs/>
       </w:rPr>
-      <w:t>6</w:t>
+      <w:t>14</w:t>
     </w:r>
     <w:r>
       <w:rPr>
@@ -3517,7 +6326,7 @@
     <w:r>
       <w:rPr/>
       <w:drawing>
-        <wp:anchor behindDoc="1" distT="0" distB="0" distL="0" distR="0" simplePos="0" locked="0" layoutInCell="1" allowOverlap="1" relativeHeight="4">
+        <wp:anchor behindDoc="1" distT="0" distB="0" distL="0" distR="0" simplePos="0" locked="0" layoutInCell="1" allowOverlap="1" relativeHeight="14">
           <wp:simplePos x="0" y="0"/>
           <wp:positionH relativeFrom="column">
             <wp:posOffset>562610</wp:posOffset>
@@ -3528,7 +6337,7 @@
           <wp:extent cx="1384300" cy="385445"/>
           <wp:effectExtent l="0" t="0" r="0" b="0"/>
           <wp:wrapNone/>
-          <wp:docPr id="5" name="Image6" descr="D:\Secretaria BVB\LOGOS\LOGOS\SJC Logo 2019 CAM AZUL PNG.png"/>
+          <wp:docPr id="7" name="Image6" descr="D:\Secretaria BVB\LOGOS\LOGOS\SJC Logo 2019 CAM AZUL PNG.png"/>
           <wp:cNvGraphicFramePr>
             <a:graphicFrameLocks xmlns:a="http://schemas.openxmlformats.org/drawingml/2006/main" noChangeAspect="1"/>
           </wp:cNvGraphicFramePr>
@@ -3536,7 +6345,7 @@
             <a:graphicData uri="http://schemas.openxmlformats.org/drawingml/2006/picture">
               <pic:pic xmlns:pic="http://schemas.openxmlformats.org/drawingml/2006/picture">
                 <pic:nvPicPr>
-                  <pic:cNvPr id="5" name="Image6" descr="D:\Secretaria BVB\LOGOS\LOGOS\SJC Logo 2019 CAM AZUL PNG.png"/>
+                  <pic:cNvPr id="7" name="Image6" descr="D:\Secretaria BVB\LOGOS\LOGOS\SJC Logo 2019 CAM AZUL PNG.png"/>
                   <pic:cNvPicPr>
                     <a:picLocks noChangeAspect="1" noChangeArrowheads="1"/>
                   </pic:cNvPicPr>
@@ -3564,7 +6373,7 @@
         </wp:anchor>
       </w:drawing>
       <w:drawing>
-        <wp:anchor behindDoc="1" distT="0" distB="0" distL="0" distR="0" simplePos="0" locked="0" layoutInCell="1" allowOverlap="1" relativeHeight="9">
+        <wp:anchor behindDoc="1" distT="0" distB="0" distL="0" distR="0" simplePos="0" locked="0" layoutInCell="1" allowOverlap="1" relativeHeight="27">
           <wp:simplePos x="0" y="0"/>
           <wp:positionH relativeFrom="column">
             <wp:posOffset>-104140</wp:posOffset>
@@ -3575,7 +6384,7 @@
           <wp:extent cx="615950" cy="349250"/>
           <wp:effectExtent l="0" t="0" r="0" b="0"/>
           <wp:wrapNone/>
-          <wp:docPr id="6" name="Image4" descr="D:\Secretaria BVB\LOGOS\LOGOS\SJC Logo 2019 CAM AZUL PNG.png"/>
+          <wp:docPr id="8" name="Image4" descr="D:\Secretaria BVB\LOGOS\LOGOS\SJC Logo 2019 CAM AZUL PNG.png"/>
           <wp:cNvGraphicFramePr>
             <a:graphicFrameLocks xmlns:a="http://schemas.openxmlformats.org/drawingml/2006/main" noChangeAspect="1"/>
           </wp:cNvGraphicFramePr>
@@ -3583,7 +6392,7 @@
             <a:graphicData uri="http://schemas.openxmlformats.org/drawingml/2006/picture">
               <pic:pic xmlns:pic="http://schemas.openxmlformats.org/drawingml/2006/picture">
                 <pic:nvPicPr>
-                  <pic:cNvPr id="6" name="Image4" descr="D:\Secretaria BVB\LOGOS\LOGOS\SJC Logo 2019 CAM AZUL PNG.png"/>
+                  <pic:cNvPr id="8" name="Image4" descr="D:\Secretaria BVB\LOGOS\LOGOS\SJC Logo 2019 CAM AZUL PNG.png"/>
                   <pic:cNvPicPr>
                     <a:picLocks noChangeAspect="1" noChangeArrowheads="1"/>
                   </pic:cNvPicPr>
@@ -3611,7 +6420,7 @@
         </wp:anchor>
       </w:drawing>
       <w:drawing>
-        <wp:anchor behindDoc="1" distT="0" distB="0" distL="0" distR="0" simplePos="0" locked="0" layoutInCell="0" allowOverlap="1" relativeHeight="14">
+        <wp:anchor behindDoc="1" distT="0" distB="0" distL="0" distR="0" simplePos="0" locked="0" layoutInCell="0" allowOverlap="1" relativeHeight="40">
           <wp:simplePos x="0" y="0"/>
           <wp:positionH relativeFrom="margin">
             <wp:posOffset>5534660</wp:posOffset>
@@ -3622,7 +6431,7 @@
           <wp:extent cx="622300" cy="490220"/>
           <wp:effectExtent l="0" t="0" r="0" b="0"/>
           <wp:wrapNone/>
-          <wp:docPr id="7" name="Image5" descr="https://www.odins.es/wp-content/uploads/2018/05/logo-UE-FSE.jpg"/>
+          <wp:docPr id="9" name="Image5" descr="https://www.odins.es/wp-content/uploads/2018/05/logo-UE-FSE.jpg"/>
           <wp:cNvGraphicFramePr>
             <a:graphicFrameLocks xmlns:a="http://schemas.openxmlformats.org/drawingml/2006/main" noChangeAspect="1"/>
           </wp:cNvGraphicFramePr>
@@ -3630,7 +6439,7 @@
             <a:graphicData uri="http://schemas.openxmlformats.org/drawingml/2006/picture">
               <pic:pic xmlns:pic="http://schemas.openxmlformats.org/drawingml/2006/picture">
                 <pic:nvPicPr>
-                  <pic:cNvPr id="7" name="Image5" descr="https://www.odins.es/wp-content/uploads/2018/05/logo-UE-FSE.jpg"/>
+                  <pic:cNvPr id="9" name="Image5" descr="https://www.odins.es/wp-content/uploads/2018/05/logo-UE-FSE.jpg"/>
                   <pic:cNvPicPr>
                     <a:picLocks noChangeAspect="1" noChangeArrowheads="1"/>
                   </pic:cNvPicPr>
@@ -3929,11 +6738,1393 @@
       <w:rPr/>
     </w:lvl>
   </w:abstractNum>
+  <w:abstractNum w:abstractNumId="3">
+    <w:lvl w:ilvl="0">
+      <w:start w:val="1"/>
+      <w:numFmt w:val="bullet"/>
+      <w:lvlText w:val=""/>
+      <w:lvlJc w:val="left"/>
+      <w:pPr>
+        <w:tabs>
+          <w:tab w:val="num" w:pos="720"/>
+        </w:tabs>
+        <w:ind w:left="720" w:hanging="360"/>
+      </w:pPr>
+      <w:rPr>
+        <w:rFonts w:ascii="Symbol" w:hAnsi="Symbol" w:cs="Symbol" w:hint="default"/>
+      </w:rPr>
+    </w:lvl>
+    <w:lvl w:ilvl="1">
+      <w:start w:val="1"/>
+      <w:numFmt w:val="bullet"/>
+      <w:lvlText w:val=""/>
+      <w:lvlJc w:val="left"/>
+      <w:pPr>
+        <w:tabs>
+          <w:tab w:val="num" w:pos="1080"/>
+        </w:tabs>
+        <w:ind w:left="1080" w:hanging="360"/>
+      </w:pPr>
+      <w:rPr>
+        <w:rFonts w:ascii="Symbol" w:hAnsi="Symbol" w:cs="Symbol" w:hint="default"/>
+      </w:rPr>
+    </w:lvl>
+    <w:lvl w:ilvl="2">
+      <w:start w:val="1"/>
+      <w:numFmt w:val="bullet"/>
+      <w:lvlText w:val=""/>
+      <w:lvlJc w:val="left"/>
+      <w:pPr>
+        <w:tabs>
+          <w:tab w:val="num" w:pos="1440"/>
+        </w:tabs>
+        <w:ind w:left="1440" w:hanging="360"/>
+      </w:pPr>
+      <w:rPr>
+        <w:rFonts w:ascii="Symbol" w:hAnsi="Symbol" w:cs="Symbol" w:hint="default"/>
+      </w:rPr>
+    </w:lvl>
+    <w:lvl w:ilvl="3">
+      <w:start w:val="1"/>
+      <w:numFmt w:val="bullet"/>
+      <w:lvlText w:val=""/>
+      <w:lvlJc w:val="left"/>
+      <w:pPr>
+        <w:tabs>
+          <w:tab w:val="num" w:pos="1800"/>
+        </w:tabs>
+        <w:ind w:left="1800" w:hanging="360"/>
+      </w:pPr>
+      <w:rPr>
+        <w:rFonts w:ascii="Symbol" w:hAnsi="Symbol" w:cs="Symbol" w:hint="default"/>
+      </w:rPr>
+    </w:lvl>
+    <w:lvl w:ilvl="4">
+      <w:start w:val="1"/>
+      <w:numFmt w:val="bullet"/>
+      <w:lvlText w:val=""/>
+      <w:lvlJc w:val="left"/>
+      <w:pPr>
+        <w:tabs>
+          <w:tab w:val="num" w:pos="2160"/>
+        </w:tabs>
+        <w:ind w:left="2160" w:hanging="360"/>
+      </w:pPr>
+      <w:rPr>
+        <w:rFonts w:ascii="Symbol" w:hAnsi="Symbol" w:cs="Symbol" w:hint="default"/>
+      </w:rPr>
+    </w:lvl>
+    <w:lvl w:ilvl="5">
+      <w:start w:val="1"/>
+      <w:numFmt w:val="bullet"/>
+      <w:lvlText w:val=""/>
+      <w:lvlJc w:val="left"/>
+      <w:pPr>
+        <w:tabs>
+          <w:tab w:val="num" w:pos="2520"/>
+        </w:tabs>
+        <w:ind w:left="2520" w:hanging="360"/>
+      </w:pPr>
+      <w:rPr>
+        <w:rFonts w:ascii="Symbol" w:hAnsi="Symbol" w:cs="Symbol" w:hint="default"/>
+      </w:rPr>
+    </w:lvl>
+    <w:lvl w:ilvl="6">
+      <w:start w:val="1"/>
+      <w:numFmt w:val="bullet"/>
+      <w:lvlText w:val=""/>
+      <w:lvlJc w:val="left"/>
+      <w:pPr>
+        <w:tabs>
+          <w:tab w:val="num" w:pos="2880"/>
+        </w:tabs>
+        <w:ind w:left="2880" w:hanging="360"/>
+      </w:pPr>
+      <w:rPr>
+        <w:rFonts w:ascii="Symbol" w:hAnsi="Symbol" w:cs="Symbol" w:hint="default"/>
+      </w:rPr>
+    </w:lvl>
+    <w:lvl w:ilvl="7">
+      <w:start w:val="1"/>
+      <w:numFmt w:val="bullet"/>
+      <w:lvlText w:val=""/>
+      <w:lvlJc w:val="left"/>
+      <w:pPr>
+        <w:tabs>
+          <w:tab w:val="num" w:pos="3240"/>
+        </w:tabs>
+        <w:ind w:left="3240" w:hanging="360"/>
+      </w:pPr>
+      <w:rPr>
+        <w:rFonts w:ascii="Symbol" w:hAnsi="Symbol" w:cs="Symbol" w:hint="default"/>
+      </w:rPr>
+    </w:lvl>
+    <w:lvl w:ilvl="8">
+      <w:start w:val="1"/>
+      <w:numFmt w:val="bullet"/>
+      <w:lvlText w:val=""/>
+      <w:lvlJc w:val="left"/>
+      <w:pPr>
+        <w:tabs>
+          <w:tab w:val="num" w:pos="3600"/>
+        </w:tabs>
+        <w:ind w:left="3600" w:hanging="360"/>
+      </w:pPr>
+      <w:rPr>
+        <w:rFonts w:ascii="Symbol" w:hAnsi="Symbol" w:cs="Symbol" w:hint="default"/>
+      </w:rPr>
+    </w:lvl>
+  </w:abstractNum>
+  <w:abstractNum w:abstractNumId="4">
+    <w:lvl w:ilvl="0">
+      <w:start w:val="1"/>
+      <w:numFmt w:val="bullet"/>
+      <w:lvlText w:val=""/>
+      <w:lvlJc w:val="left"/>
+      <w:pPr>
+        <w:tabs>
+          <w:tab w:val="num" w:pos="720"/>
+        </w:tabs>
+        <w:ind w:left="720" w:hanging="360"/>
+      </w:pPr>
+      <w:rPr>
+        <w:rFonts w:ascii="Symbol" w:hAnsi="Symbol" w:cs="Symbol" w:hint="default"/>
+      </w:rPr>
+    </w:lvl>
+    <w:lvl w:ilvl="1">
+      <w:start w:val="1"/>
+      <w:numFmt w:val="bullet"/>
+      <w:lvlText w:val=""/>
+      <w:lvlJc w:val="left"/>
+      <w:pPr>
+        <w:tabs>
+          <w:tab w:val="num" w:pos="1080"/>
+        </w:tabs>
+        <w:ind w:left="1080" w:hanging="360"/>
+      </w:pPr>
+      <w:rPr>
+        <w:rFonts w:ascii="Symbol" w:hAnsi="Symbol" w:cs="Symbol" w:hint="default"/>
+      </w:rPr>
+    </w:lvl>
+    <w:lvl w:ilvl="2">
+      <w:start w:val="1"/>
+      <w:numFmt w:val="bullet"/>
+      <w:lvlText w:val=""/>
+      <w:lvlJc w:val="left"/>
+      <w:pPr>
+        <w:tabs>
+          <w:tab w:val="num" w:pos="1440"/>
+        </w:tabs>
+        <w:ind w:left="1440" w:hanging="360"/>
+      </w:pPr>
+      <w:rPr>
+        <w:rFonts w:ascii="Symbol" w:hAnsi="Symbol" w:cs="Symbol" w:hint="default"/>
+      </w:rPr>
+    </w:lvl>
+    <w:lvl w:ilvl="3">
+      <w:start w:val="1"/>
+      <w:numFmt w:val="bullet"/>
+      <w:lvlText w:val=""/>
+      <w:lvlJc w:val="left"/>
+      <w:pPr>
+        <w:tabs>
+          <w:tab w:val="num" w:pos="1800"/>
+        </w:tabs>
+        <w:ind w:left="1800" w:hanging="360"/>
+      </w:pPr>
+      <w:rPr>
+        <w:rFonts w:ascii="Symbol" w:hAnsi="Symbol" w:cs="Symbol" w:hint="default"/>
+      </w:rPr>
+    </w:lvl>
+    <w:lvl w:ilvl="4">
+      <w:start w:val="1"/>
+      <w:numFmt w:val="bullet"/>
+      <w:lvlText w:val=""/>
+      <w:lvlJc w:val="left"/>
+      <w:pPr>
+        <w:tabs>
+          <w:tab w:val="num" w:pos="2160"/>
+        </w:tabs>
+        <w:ind w:left="2160" w:hanging="360"/>
+      </w:pPr>
+      <w:rPr>
+        <w:rFonts w:ascii="Symbol" w:hAnsi="Symbol" w:cs="Symbol" w:hint="default"/>
+      </w:rPr>
+    </w:lvl>
+    <w:lvl w:ilvl="5">
+      <w:start w:val="1"/>
+      <w:numFmt w:val="bullet"/>
+      <w:lvlText w:val=""/>
+      <w:lvlJc w:val="left"/>
+      <w:pPr>
+        <w:tabs>
+          <w:tab w:val="num" w:pos="2520"/>
+        </w:tabs>
+        <w:ind w:left="2520" w:hanging="360"/>
+      </w:pPr>
+      <w:rPr>
+        <w:rFonts w:ascii="Symbol" w:hAnsi="Symbol" w:cs="Symbol" w:hint="default"/>
+      </w:rPr>
+    </w:lvl>
+    <w:lvl w:ilvl="6">
+      <w:start w:val="1"/>
+      <w:numFmt w:val="bullet"/>
+      <w:lvlText w:val=""/>
+      <w:lvlJc w:val="left"/>
+      <w:pPr>
+        <w:tabs>
+          <w:tab w:val="num" w:pos="2880"/>
+        </w:tabs>
+        <w:ind w:left="2880" w:hanging="360"/>
+      </w:pPr>
+      <w:rPr>
+        <w:rFonts w:ascii="Symbol" w:hAnsi="Symbol" w:cs="Symbol" w:hint="default"/>
+      </w:rPr>
+    </w:lvl>
+    <w:lvl w:ilvl="7">
+      <w:start w:val="1"/>
+      <w:numFmt w:val="bullet"/>
+      <w:lvlText w:val=""/>
+      <w:lvlJc w:val="left"/>
+      <w:pPr>
+        <w:tabs>
+          <w:tab w:val="num" w:pos="3240"/>
+        </w:tabs>
+        <w:ind w:left="3240" w:hanging="360"/>
+      </w:pPr>
+      <w:rPr>
+        <w:rFonts w:ascii="Symbol" w:hAnsi="Symbol" w:cs="Symbol" w:hint="default"/>
+      </w:rPr>
+    </w:lvl>
+    <w:lvl w:ilvl="8">
+      <w:start w:val="1"/>
+      <w:numFmt w:val="bullet"/>
+      <w:lvlText w:val=""/>
+      <w:lvlJc w:val="left"/>
+      <w:pPr>
+        <w:tabs>
+          <w:tab w:val="num" w:pos="3600"/>
+        </w:tabs>
+        <w:ind w:left="3600" w:hanging="360"/>
+      </w:pPr>
+      <w:rPr>
+        <w:rFonts w:ascii="Symbol" w:hAnsi="Symbol" w:cs="Symbol" w:hint="default"/>
+      </w:rPr>
+    </w:lvl>
+  </w:abstractNum>
+  <w:abstractNum w:abstractNumId="5">
+    <w:lvl w:ilvl="0">
+      <w:start w:val="1"/>
+      <w:numFmt w:val="bullet"/>
+      <w:lvlText w:val=""/>
+      <w:lvlJc w:val="left"/>
+      <w:pPr>
+        <w:tabs>
+          <w:tab w:val="num" w:pos="720"/>
+        </w:tabs>
+        <w:ind w:left="720" w:hanging="360"/>
+      </w:pPr>
+      <w:rPr>
+        <w:rFonts w:ascii="Symbol" w:hAnsi="Symbol" w:cs="Symbol" w:hint="default"/>
+      </w:rPr>
+    </w:lvl>
+    <w:lvl w:ilvl="1">
+      <w:start w:val="1"/>
+      <w:numFmt w:val="bullet"/>
+      <w:lvlText w:val=""/>
+      <w:lvlJc w:val="left"/>
+      <w:pPr>
+        <w:tabs>
+          <w:tab w:val="num" w:pos="1080"/>
+        </w:tabs>
+        <w:ind w:left="1080" w:hanging="360"/>
+      </w:pPr>
+      <w:rPr>
+        <w:rFonts w:ascii="Symbol" w:hAnsi="Symbol" w:cs="Symbol" w:hint="default"/>
+      </w:rPr>
+    </w:lvl>
+    <w:lvl w:ilvl="2">
+      <w:start w:val="1"/>
+      <w:numFmt w:val="bullet"/>
+      <w:lvlText w:val=""/>
+      <w:lvlJc w:val="left"/>
+      <w:pPr>
+        <w:tabs>
+          <w:tab w:val="num" w:pos="1440"/>
+        </w:tabs>
+        <w:ind w:left="1440" w:hanging="360"/>
+      </w:pPr>
+      <w:rPr>
+        <w:rFonts w:ascii="Symbol" w:hAnsi="Symbol" w:cs="Symbol" w:hint="default"/>
+      </w:rPr>
+    </w:lvl>
+    <w:lvl w:ilvl="3">
+      <w:start w:val="1"/>
+      <w:numFmt w:val="bullet"/>
+      <w:lvlText w:val=""/>
+      <w:lvlJc w:val="left"/>
+      <w:pPr>
+        <w:tabs>
+          <w:tab w:val="num" w:pos="1800"/>
+        </w:tabs>
+        <w:ind w:left="1800" w:hanging="360"/>
+      </w:pPr>
+      <w:rPr>
+        <w:rFonts w:ascii="Symbol" w:hAnsi="Symbol" w:cs="Symbol" w:hint="default"/>
+      </w:rPr>
+    </w:lvl>
+    <w:lvl w:ilvl="4">
+      <w:start w:val="1"/>
+      <w:numFmt w:val="bullet"/>
+      <w:lvlText w:val=""/>
+      <w:lvlJc w:val="left"/>
+      <w:pPr>
+        <w:tabs>
+          <w:tab w:val="num" w:pos="2160"/>
+        </w:tabs>
+        <w:ind w:left="2160" w:hanging="360"/>
+      </w:pPr>
+      <w:rPr>
+        <w:rFonts w:ascii="Symbol" w:hAnsi="Symbol" w:cs="Symbol" w:hint="default"/>
+      </w:rPr>
+    </w:lvl>
+    <w:lvl w:ilvl="5">
+      <w:start w:val="1"/>
+      <w:numFmt w:val="bullet"/>
+      <w:lvlText w:val=""/>
+      <w:lvlJc w:val="left"/>
+      <w:pPr>
+        <w:tabs>
+          <w:tab w:val="num" w:pos="2520"/>
+        </w:tabs>
+        <w:ind w:left="2520" w:hanging="360"/>
+      </w:pPr>
+      <w:rPr>
+        <w:rFonts w:ascii="Symbol" w:hAnsi="Symbol" w:cs="Symbol" w:hint="default"/>
+      </w:rPr>
+    </w:lvl>
+    <w:lvl w:ilvl="6">
+      <w:start w:val="1"/>
+      <w:numFmt w:val="bullet"/>
+      <w:lvlText w:val=""/>
+      <w:lvlJc w:val="left"/>
+      <w:pPr>
+        <w:tabs>
+          <w:tab w:val="num" w:pos="2880"/>
+        </w:tabs>
+        <w:ind w:left="2880" w:hanging="360"/>
+      </w:pPr>
+      <w:rPr>
+        <w:rFonts w:ascii="Symbol" w:hAnsi="Symbol" w:cs="Symbol" w:hint="default"/>
+      </w:rPr>
+    </w:lvl>
+    <w:lvl w:ilvl="7">
+      <w:start w:val="1"/>
+      <w:numFmt w:val="bullet"/>
+      <w:lvlText w:val=""/>
+      <w:lvlJc w:val="left"/>
+      <w:pPr>
+        <w:tabs>
+          <w:tab w:val="num" w:pos="3240"/>
+        </w:tabs>
+        <w:ind w:left="3240" w:hanging="360"/>
+      </w:pPr>
+      <w:rPr>
+        <w:rFonts w:ascii="Symbol" w:hAnsi="Symbol" w:cs="Symbol" w:hint="default"/>
+      </w:rPr>
+    </w:lvl>
+    <w:lvl w:ilvl="8">
+      <w:start w:val="1"/>
+      <w:numFmt w:val="bullet"/>
+      <w:lvlText w:val=""/>
+      <w:lvlJc w:val="left"/>
+      <w:pPr>
+        <w:tabs>
+          <w:tab w:val="num" w:pos="3600"/>
+        </w:tabs>
+        <w:ind w:left="3600" w:hanging="360"/>
+      </w:pPr>
+      <w:rPr>
+        <w:rFonts w:ascii="Symbol" w:hAnsi="Symbol" w:cs="Symbol" w:hint="default"/>
+      </w:rPr>
+    </w:lvl>
+  </w:abstractNum>
+  <w:abstractNum w:abstractNumId="6">
+    <w:lvl w:ilvl="0">
+      <w:start w:val="1"/>
+      <w:numFmt w:val="bullet"/>
+      <w:lvlText w:val=""/>
+      <w:lvlJc w:val="left"/>
+      <w:pPr>
+        <w:tabs>
+          <w:tab w:val="num" w:pos="720"/>
+        </w:tabs>
+        <w:ind w:left="720" w:hanging="360"/>
+      </w:pPr>
+      <w:rPr>
+        <w:rFonts w:ascii="Symbol" w:hAnsi="Symbol" w:cs="Symbol" w:hint="default"/>
+      </w:rPr>
+    </w:lvl>
+    <w:lvl w:ilvl="1">
+      <w:start w:val="1"/>
+      <w:numFmt w:val="bullet"/>
+      <w:lvlText w:val=""/>
+      <w:lvlJc w:val="left"/>
+      <w:pPr>
+        <w:tabs>
+          <w:tab w:val="num" w:pos="1080"/>
+        </w:tabs>
+        <w:ind w:left="1080" w:hanging="360"/>
+      </w:pPr>
+      <w:rPr>
+        <w:rFonts w:ascii="Symbol" w:hAnsi="Symbol" w:cs="Symbol" w:hint="default"/>
+      </w:rPr>
+    </w:lvl>
+    <w:lvl w:ilvl="2">
+      <w:start w:val="1"/>
+      <w:numFmt w:val="bullet"/>
+      <w:lvlText w:val=""/>
+      <w:lvlJc w:val="left"/>
+      <w:pPr>
+        <w:tabs>
+          <w:tab w:val="num" w:pos="1440"/>
+        </w:tabs>
+        <w:ind w:left="1440" w:hanging="360"/>
+      </w:pPr>
+      <w:rPr>
+        <w:rFonts w:ascii="Symbol" w:hAnsi="Symbol" w:cs="Symbol" w:hint="default"/>
+      </w:rPr>
+    </w:lvl>
+    <w:lvl w:ilvl="3">
+      <w:start w:val="1"/>
+      <w:numFmt w:val="bullet"/>
+      <w:lvlText w:val=""/>
+      <w:lvlJc w:val="left"/>
+      <w:pPr>
+        <w:tabs>
+          <w:tab w:val="num" w:pos="1800"/>
+        </w:tabs>
+        <w:ind w:left="1800" w:hanging="360"/>
+      </w:pPr>
+      <w:rPr>
+        <w:rFonts w:ascii="Symbol" w:hAnsi="Symbol" w:cs="Symbol" w:hint="default"/>
+      </w:rPr>
+    </w:lvl>
+    <w:lvl w:ilvl="4">
+      <w:start w:val="1"/>
+      <w:numFmt w:val="bullet"/>
+      <w:lvlText w:val=""/>
+      <w:lvlJc w:val="left"/>
+      <w:pPr>
+        <w:tabs>
+          <w:tab w:val="num" w:pos="2160"/>
+        </w:tabs>
+        <w:ind w:left="2160" w:hanging="360"/>
+      </w:pPr>
+      <w:rPr>
+        <w:rFonts w:ascii="Symbol" w:hAnsi="Symbol" w:cs="Symbol" w:hint="default"/>
+      </w:rPr>
+    </w:lvl>
+    <w:lvl w:ilvl="5">
+      <w:start w:val="1"/>
+      <w:numFmt w:val="bullet"/>
+      <w:lvlText w:val=""/>
+      <w:lvlJc w:val="left"/>
+      <w:pPr>
+        <w:tabs>
+          <w:tab w:val="num" w:pos="2520"/>
+        </w:tabs>
+        <w:ind w:left="2520" w:hanging="360"/>
+      </w:pPr>
+      <w:rPr>
+        <w:rFonts w:ascii="Symbol" w:hAnsi="Symbol" w:cs="Symbol" w:hint="default"/>
+      </w:rPr>
+    </w:lvl>
+    <w:lvl w:ilvl="6">
+      <w:start w:val="1"/>
+      <w:numFmt w:val="bullet"/>
+      <w:lvlText w:val=""/>
+      <w:lvlJc w:val="left"/>
+      <w:pPr>
+        <w:tabs>
+          <w:tab w:val="num" w:pos="2880"/>
+        </w:tabs>
+        <w:ind w:left="2880" w:hanging="360"/>
+      </w:pPr>
+      <w:rPr>
+        <w:rFonts w:ascii="Symbol" w:hAnsi="Symbol" w:cs="Symbol" w:hint="default"/>
+      </w:rPr>
+    </w:lvl>
+    <w:lvl w:ilvl="7">
+      <w:start w:val="1"/>
+      <w:numFmt w:val="bullet"/>
+      <w:lvlText w:val=""/>
+      <w:lvlJc w:val="left"/>
+      <w:pPr>
+        <w:tabs>
+          <w:tab w:val="num" w:pos="3240"/>
+        </w:tabs>
+        <w:ind w:left="3240" w:hanging="360"/>
+      </w:pPr>
+      <w:rPr>
+        <w:rFonts w:ascii="Symbol" w:hAnsi="Symbol" w:cs="Symbol" w:hint="default"/>
+      </w:rPr>
+    </w:lvl>
+    <w:lvl w:ilvl="8">
+      <w:start w:val="1"/>
+      <w:numFmt w:val="bullet"/>
+      <w:lvlText w:val=""/>
+      <w:lvlJc w:val="left"/>
+      <w:pPr>
+        <w:tabs>
+          <w:tab w:val="num" w:pos="3600"/>
+        </w:tabs>
+        <w:ind w:left="3600" w:hanging="360"/>
+      </w:pPr>
+      <w:rPr>
+        <w:rFonts w:ascii="Symbol" w:hAnsi="Symbol" w:cs="Symbol" w:hint="default"/>
+      </w:rPr>
+    </w:lvl>
+  </w:abstractNum>
+  <w:abstractNum w:abstractNumId="7">
+    <w:lvl w:ilvl="0">
+      <w:start w:val="1"/>
+      <w:numFmt w:val="bullet"/>
+      <w:lvlText w:val=""/>
+      <w:lvlJc w:val="left"/>
+      <w:pPr>
+        <w:tabs>
+          <w:tab w:val="num" w:pos="720"/>
+        </w:tabs>
+        <w:ind w:left="720" w:hanging="360"/>
+      </w:pPr>
+      <w:rPr>
+        <w:rFonts w:ascii="Symbol" w:hAnsi="Symbol" w:cs="Symbol" w:hint="default"/>
+      </w:rPr>
+    </w:lvl>
+    <w:lvl w:ilvl="1">
+      <w:start w:val="1"/>
+      <w:numFmt w:val="bullet"/>
+      <w:lvlText w:val=""/>
+      <w:lvlJc w:val="left"/>
+      <w:pPr>
+        <w:tabs>
+          <w:tab w:val="num" w:pos="1080"/>
+        </w:tabs>
+        <w:ind w:left="1080" w:hanging="360"/>
+      </w:pPr>
+      <w:rPr>
+        <w:rFonts w:ascii="Symbol" w:hAnsi="Symbol" w:cs="Symbol" w:hint="default"/>
+      </w:rPr>
+    </w:lvl>
+    <w:lvl w:ilvl="2">
+      <w:start w:val="1"/>
+      <w:numFmt w:val="bullet"/>
+      <w:lvlText w:val=""/>
+      <w:lvlJc w:val="left"/>
+      <w:pPr>
+        <w:tabs>
+          <w:tab w:val="num" w:pos="1440"/>
+        </w:tabs>
+        <w:ind w:left="1440" w:hanging="360"/>
+      </w:pPr>
+      <w:rPr>
+        <w:rFonts w:ascii="Symbol" w:hAnsi="Symbol" w:cs="Symbol" w:hint="default"/>
+      </w:rPr>
+    </w:lvl>
+    <w:lvl w:ilvl="3">
+      <w:start w:val="1"/>
+      <w:numFmt w:val="bullet"/>
+      <w:lvlText w:val=""/>
+      <w:lvlJc w:val="left"/>
+      <w:pPr>
+        <w:tabs>
+          <w:tab w:val="num" w:pos="1800"/>
+        </w:tabs>
+        <w:ind w:left="1800" w:hanging="360"/>
+      </w:pPr>
+      <w:rPr>
+        <w:rFonts w:ascii="Symbol" w:hAnsi="Symbol" w:cs="Symbol" w:hint="default"/>
+      </w:rPr>
+    </w:lvl>
+    <w:lvl w:ilvl="4">
+      <w:start w:val="1"/>
+      <w:numFmt w:val="bullet"/>
+      <w:lvlText w:val=""/>
+      <w:lvlJc w:val="left"/>
+      <w:pPr>
+        <w:tabs>
+          <w:tab w:val="num" w:pos="2160"/>
+        </w:tabs>
+        <w:ind w:left="2160" w:hanging="360"/>
+      </w:pPr>
+      <w:rPr>
+        <w:rFonts w:ascii="Symbol" w:hAnsi="Symbol" w:cs="Symbol" w:hint="default"/>
+      </w:rPr>
+    </w:lvl>
+    <w:lvl w:ilvl="5">
+      <w:start w:val="1"/>
+      <w:numFmt w:val="bullet"/>
+      <w:lvlText w:val=""/>
+      <w:lvlJc w:val="left"/>
+      <w:pPr>
+        <w:tabs>
+          <w:tab w:val="num" w:pos="2520"/>
+        </w:tabs>
+        <w:ind w:left="2520" w:hanging="360"/>
+      </w:pPr>
+      <w:rPr>
+        <w:rFonts w:ascii="Symbol" w:hAnsi="Symbol" w:cs="Symbol" w:hint="default"/>
+      </w:rPr>
+    </w:lvl>
+    <w:lvl w:ilvl="6">
+      <w:start w:val="1"/>
+      <w:numFmt w:val="bullet"/>
+      <w:lvlText w:val=""/>
+      <w:lvlJc w:val="left"/>
+      <w:pPr>
+        <w:tabs>
+          <w:tab w:val="num" w:pos="2880"/>
+        </w:tabs>
+        <w:ind w:left="2880" w:hanging="360"/>
+      </w:pPr>
+      <w:rPr>
+        <w:rFonts w:ascii="Symbol" w:hAnsi="Symbol" w:cs="Symbol" w:hint="default"/>
+      </w:rPr>
+    </w:lvl>
+    <w:lvl w:ilvl="7">
+      <w:start w:val="1"/>
+      <w:numFmt w:val="bullet"/>
+      <w:lvlText w:val=""/>
+      <w:lvlJc w:val="left"/>
+      <w:pPr>
+        <w:tabs>
+          <w:tab w:val="num" w:pos="3240"/>
+        </w:tabs>
+        <w:ind w:left="3240" w:hanging="360"/>
+      </w:pPr>
+      <w:rPr>
+        <w:rFonts w:ascii="Symbol" w:hAnsi="Symbol" w:cs="Symbol" w:hint="default"/>
+      </w:rPr>
+    </w:lvl>
+    <w:lvl w:ilvl="8">
+      <w:start w:val="1"/>
+      <w:numFmt w:val="bullet"/>
+      <w:lvlText w:val=""/>
+      <w:lvlJc w:val="left"/>
+      <w:pPr>
+        <w:tabs>
+          <w:tab w:val="num" w:pos="3600"/>
+        </w:tabs>
+        <w:ind w:left="3600" w:hanging="360"/>
+      </w:pPr>
+      <w:rPr>
+        <w:rFonts w:ascii="Symbol" w:hAnsi="Symbol" w:cs="Symbol" w:hint="default"/>
+      </w:rPr>
+    </w:lvl>
+  </w:abstractNum>
+  <w:abstractNum w:abstractNumId="8">
+    <w:lvl w:ilvl="0">
+      <w:start w:val="1"/>
+      <w:numFmt w:val="decimal"/>
+      <w:lvlText w:val="%1."/>
+      <w:lvlJc w:val="left"/>
+      <w:pPr>
+        <w:tabs>
+          <w:tab w:val="num" w:pos="720"/>
+        </w:tabs>
+        <w:ind w:left="720" w:hanging="360"/>
+      </w:pPr>
+      <w:rPr/>
+    </w:lvl>
+    <w:lvl w:ilvl="1">
+      <w:start w:val="1"/>
+      <w:numFmt w:val="decimal"/>
+      <w:lvlText w:val="%2."/>
+      <w:lvlJc w:val="left"/>
+      <w:pPr>
+        <w:tabs>
+          <w:tab w:val="num" w:pos="1080"/>
+        </w:tabs>
+        <w:ind w:left="1080" w:hanging="360"/>
+      </w:pPr>
+      <w:rPr/>
+    </w:lvl>
+    <w:lvl w:ilvl="2">
+      <w:start w:val="1"/>
+      <w:numFmt w:val="decimal"/>
+      <w:lvlText w:val="%3."/>
+      <w:lvlJc w:val="left"/>
+      <w:pPr>
+        <w:tabs>
+          <w:tab w:val="num" w:pos="1440"/>
+        </w:tabs>
+        <w:ind w:left="1440" w:hanging="360"/>
+      </w:pPr>
+      <w:rPr/>
+    </w:lvl>
+    <w:lvl w:ilvl="3">
+      <w:start w:val="1"/>
+      <w:numFmt w:val="decimal"/>
+      <w:lvlText w:val="%4."/>
+      <w:lvlJc w:val="left"/>
+      <w:pPr>
+        <w:tabs>
+          <w:tab w:val="num" w:pos="1800"/>
+        </w:tabs>
+        <w:ind w:left="1800" w:hanging="360"/>
+      </w:pPr>
+      <w:rPr/>
+    </w:lvl>
+    <w:lvl w:ilvl="4">
+      <w:start w:val="1"/>
+      <w:numFmt w:val="decimal"/>
+      <w:lvlText w:val="%5."/>
+      <w:lvlJc w:val="left"/>
+      <w:pPr>
+        <w:tabs>
+          <w:tab w:val="num" w:pos="2160"/>
+        </w:tabs>
+        <w:ind w:left="2160" w:hanging="360"/>
+      </w:pPr>
+      <w:rPr/>
+    </w:lvl>
+    <w:lvl w:ilvl="5">
+      <w:start w:val="1"/>
+      <w:numFmt w:val="decimal"/>
+      <w:lvlText w:val="%6."/>
+      <w:lvlJc w:val="left"/>
+      <w:pPr>
+        <w:tabs>
+          <w:tab w:val="num" w:pos="2520"/>
+        </w:tabs>
+        <w:ind w:left="2520" w:hanging="360"/>
+      </w:pPr>
+      <w:rPr/>
+    </w:lvl>
+    <w:lvl w:ilvl="6">
+      <w:start w:val="1"/>
+      <w:numFmt w:val="decimal"/>
+      <w:lvlText w:val="%7."/>
+      <w:lvlJc w:val="left"/>
+      <w:pPr>
+        <w:tabs>
+          <w:tab w:val="num" w:pos="2880"/>
+        </w:tabs>
+        <w:ind w:left="2880" w:hanging="360"/>
+      </w:pPr>
+      <w:rPr/>
+    </w:lvl>
+    <w:lvl w:ilvl="7">
+      <w:start w:val="1"/>
+      <w:numFmt w:val="decimal"/>
+      <w:lvlText w:val="%8."/>
+      <w:lvlJc w:val="left"/>
+      <w:pPr>
+        <w:tabs>
+          <w:tab w:val="num" w:pos="3240"/>
+        </w:tabs>
+        <w:ind w:left="3240" w:hanging="360"/>
+      </w:pPr>
+      <w:rPr/>
+    </w:lvl>
+    <w:lvl w:ilvl="8">
+      <w:start w:val="1"/>
+      <w:numFmt w:val="decimal"/>
+      <w:lvlText w:val="%9."/>
+      <w:lvlJc w:val="left"/>
+      <w:pPr>
+        <w:tabs>
+          <w:tab w:val="num" w:pos="3600"/>
+        </w:tabs>
+        <w:ind w:left="3600" w:hanging="360"/>
+      </w:pPr>
+      <w:rPr/>
+    </w:lvl>
+  </w:abstractNum>
+  <w:abstractNum w:abstractNumId="9">
+    <w:lvl w:ilvl="0">
+      <w:start w:val="1"/>
+      <w:numFmt w:val="bullet"/>
+      <w:lvlText w:val=""/>
+      <w:lvlJc w:val="left"/>
+      <w:pPr>
+        <w:tabs>
+          <w:tab w:val="num" w:pos="720"/>
+        </w:tabs>
+        <w:ind w:left="720" w:hanging="360"/>
+      </w:pPr>
+      <w:rPr>
+        <w:rFonts w:ascii="Symbol" w:hAnsi="Symbol" w:cs="Symbol" w:hint="default"/>
+      </w:rPr>
+    </w:lvl>
+    <w:lvl w:ilvl="1">
+      <w:start w:val="1"/>
+      <w:numFmt w:val="bullet"/>
+      <w:lvlText w:val=""/>
+      <w:lvlJc w:val="left"/>
+      <w:pPr>
+        <w:tabs>
+          <w:tab w:val="num" w:pos="1080"/>
+        </w:tabs>
+        <w:ind w:left="1080" w:hanging="360"/>
+      </w:pPr>
+      <w:rPr>
+        <w:rFonts w:ascii="Symbol" w:hAnsi="Symbol" w:cs="Symbol" w:hint="default"/>
+      </w:rPr>
+    </w:lvl>
+    <w:lvl w:ilvl="2">
+      <w:start w:val="1"/>
+      <w:numFmt w:val="bullet"/>
+      <w:lvlText w:val=""/>
+      <w:lvlJc w:val="left"/>
+      <w:pPr>
+        <w:tabs>
+          <w:tab w:val="num" w:pos="1440"/>
+        </w:tabs>
+        <w:ind w:left="1440" w:hanging="360"/>
+      </w:pPr>
+      <w:rPr>
+        <w:rFonts w:ascii="Symbol" w:hAnsi="Symbol" w:cs="Symbol" w:hint="default"/>
+      </w:rPr>
+    </w:lvl>
+    <w:lvl w:ilvl="3">
+      <w:start w:val="1"/>
+      <w:numFmt w:val="bullet"/>
+      <w:lvlText w:val=""/>
+      <w:lvlJc w:val="left"/>
+      <w:pPr>
+        <w:tabs>
+          <w:tab w:val="num" w:pos="1800"/>
+        </w:tabs>
+        <w:ind w:left="1800" w:hanging="360"/>
+      </w:pPr>
+      <w:rPr>
+        <w:rFonts w:ascii="Symbol" w:hAnsi="Symbol" w:cs="Symbol" w:hint="default"/>
+      </w:rPr>
+    </w:lvl>
+    <w:lvl w:ilvl="4">
+      <w:start w:val="1"/>
+      <w:numFmt w:val="bullet"/>
+      <w:lvlText w:val=""/>
+      <w:lvlJc w:val="left"/>
+      <w:pPr>
+        <w:tabs>
+          <w:tab w:val="num" w:pos="2160"/>
+        </w:tabs>
+        <w:ind w:left="2160" w:hanging="360"/>
+      </w:pPr>
+      <w:rPr>
+        <w:rFonts w:ascii="Symbol" w:hAnsi="Symbol" w:cs="Symbol" w:hint="default"/>
+      </w:rPr>
+    </w:lvl>
+    <w:lvl w:ilvl="5">
+      <w:start w:val="1"/>
+      <w:numFmt w:val="bullet"/>
+      <w:lvlText w:val=""/>
+      <w:lvlJc w:val="left"/>
+      <w:pPr>
+        <w:tabs>
+          <w:tab w:val="num" w:pos="2520"/>
+        </w:tabs>
+        <w:ind w:left="2520" w:hanging="360"/>
+      </w:pPr>
+      <w:rPr>
+        <w:rFonts w:ascii="Symbol" w:hAnsi="Symbol" w:cs="Symbol" w:hint="default"/>
+      </w:rPr>
+    </w:lvl>
+    <w:lvl w:ilvl="6">
+      <w:start w:val="1"/>
+      <w:numFmt w:val="bullet"/>
+      <w:lvlText w:val=""/>
+      <w:lvlJc w:val="left"/>
+      <w:pPr>
+        <w:tabs>
+          <w:tab w:val="num" w:pos="2880"/>
+        </w:tabs>
+        <w:ind w:left="2880" w:hanging="360"/>
+      </w:pPr>
+      <w:rPr>
+        <w:rFonts w:ascii="Symbol" w:hAnsi="Symbol" w:cs="Symbol" w:hint="default"/>
+      </w:rPr>
+    </w:lvl>
+    <w:lvl w:ilvl="7">
+      <w:start w:val="1"/>
+      <w:numFmt w:val="bullet"/>
+      <w:lvlText w:val=""/>
+      <w:lvlJc w:val="left"/>
+      <w:pPr>
+        <w:tabs>
+          <w:tab w:val="num" w:pos="3240"/>
+        </w:tabs>
+        <w:ind w:left="3240" w:hanging="360"/>
+      </w:pPr>
+      <w:rPr>
+        <w:rFonts w:ascii="Symbol" w:hAnsi="Symbol" w:cs="Symbol" w:hint="default"/>
+      </w:rPr>
+    </w:lvl>
+    <w:lvl w:ilvl="8">
+      <w:start w:val="1"/>
+      <w:numFmt w:val="bullet"/>
+      <w:lvlText w:val=""/>
+      <w:lvlJc w:val="left"/>
+      <w:pPr>
+        <w:tabs>
+          <w:tab w:val="num" w:pos="3600"/>
+        </w:tabs>
+        <w:ind w:left="3600" w:hanging="360"/>
+      </w:pPr>
+      <w:rPr>
+        <w:rFonts w:ascii="Symbol" w:hAnsi="Symbol" w:cs="Symbol" w:hint="default"/>
+      </w:rPr>
+    </w:lvl>
+  </w:abstractNum>
+  <w:abstractNum w:abstractNumId="10">
+    <w:lvl w:ilvl="0">
+      <w:start w:val="1"/>
+      <w:numFmt w:val="bullet"/>
+      <w:lvlText w:val=""/>
+      <w:lvlJc w:val="left"/>
+      <w:pPr>
+        <w:tabs>
+          <w:tab w:val="num" w:pos="1080"/>
+        </w:tabs>
+        <w:ind w:left="1080" w:hanging="360"/>
+      </w:pPr>
+      <w:rPr>
+        <w:rFonts w:ascii="Symbol" w:hAnsi="Symbol" w:cs="Symbol" w:hint="default"/>
+      </w:rPr>
+    </w:lvl>
+    <w:lvl w:ilvl="1">
+      <w:start w:val="1"/>
+      <w:numFmt w:val="bullet"/>
+      <w:lvlText w:val=""/>
+      <w:lvlJc w:val="left"/>
+      <w:pPr>
+        <w:tabs>
+          <w:tab w:val="num" w:pos="1440"/>
+        </w:tabs>
+        <w:ind w:left="1440" w:hanging="360"/>
+      </w:pPr>
+      <w:rPr>
+        <w:rFonts w:ascii="Symbol" w:hAnsi="Symbol" w:cs="Symbol" w:hint="default"/>
+      </w:rPr>
+    </w:lvl>
+    <w:lvl w:ilvl="2">
+      <w:start w:val="1"/>
+      <w:numFmt w:val="bullet"/>
+      <w:lvlText w:val=""/>
+      <w:lvlJc w:val="left"/>
+      <w:pPr>
+        <w:tabs>
+          <w:tab w:val="num" w:pos="1800"/>
+        </w:tabs>
+        <w:ind w:left="1800" w:hanging="360"/>
+      </w:pPr>
+      <w:rPr>
+        <w:rFonts w:ascii="Symbol" w:hAnsi="Symbol" w:cs="Symbol" w:hint="default"/>
+      </w:rPr>
+    </w:lvl>
+    <w:lvl w:ilvl="3">
+      <w:start w:val="1"/>
+      <w:numFmt w:val="bullet"/>
+      <w:lvlText w:val=""/>
+      <w:lvlJc w:val="left"/>
+      <w:pPr>
+        <w:tabs>
+          <w:tab w:val="num" w:pos="2160"/>
+        </w:tabs>
+        <w:ind w:left="2160" w:hanging="360"/>
+      </w:pPr>
+      <w:rPr>
+        <w:rFonts w:ascii="Symbol" w:hAnsi="Symbol" w:cs="Symbol" w:hint="default"/>
+      </w:rPr>
+    </w:lvl>
+    <w:lvl w:ilvl="4">
+      <w:start w:val="1"/>
+      <w:numFmt w:val="bullet"/>
+      <w:lvlText w:val=""/>
+      <w:lvlJc w:val="left"/>
+      <w:pPr>
+        <w:tabs>
+          <w:tab w:val="num" w:pos="2520"/>
+        </w:tabs>
+        <w:ind w:left="2520" w:hanging="360"/>
+      </w:pPr>
+      <w:rPr>
+        <w:rFonts w:ascii="Symbol" w:hAnsi="Symbol" w:cs="Symbol" w:hint="default"/>
+      </w:rPr>
+    </w:lvl>
+    <w:lvl w:ilvl="5">
+      <w:start w:val="1"/>
+      <w:numFmt w:val="bullet"/>
+      <w:lvlText w:val=""/>
+      <w:lvlJc w:val="left"/>
+      <w:pPr>
+        <w:tabs>
+          <w:tab w:val="num" w:pos="2880"/>
+        </w:tabs>
+        <w:ind w:left="2880" w:hanging="360"/>
+      </w:pPr>
+      <w:rPr>
+        <w:rFonts w:ascii="Symbol" w:hAnsi="Symbol" w:cs="Symbol" w:hint="default"/>
+      </w:rPr>
+    </w:lvl>
+    <w:lvl w:ilvl="6">
+      <w:start w:val="1"/>
+      <w:numFmt w:val="bullet"/>
+      <w:lvlText w:val=""/>
+      <w:lvlJc w:val="left"/>
+      <w:pPr>
+        <w:tabs>
+          <w:tab w:val="num" w:pos="3240"/>
+        </w:tabs>
+        <w:ind w:left="3240" w:hanging="360"/>
+      </w:pPr>
+      <w:rPr>
+        <w:rFonts w:ascii="Symbol" w:hAnsi="Symbol" w:cs="Symbol" w:hint="default"/>
+      </w:rPr>
+    </w:lvl>
+    <w:lvl w:ilvl="7">
+      <w:start w:val="1"/>
+      <w:numFmt w:val="bullet"/>
+      <w:lvlText w:val=""/>
+      <w:lvlJc w:val="left"/>
+      <w:pPr>
+        <w:tabs>
+          <w:tab w:val="num" w:pos="3600"/>
+        </w:tabs>
+        <w:ind w:left="3600" w:hanging="360"/>
+      </w:pPr>
+      <w:rPr>
+        <w:rFonts w:ascii="Symbol" w:hAnsi="Symbol" w:cs="Symbol" w:hint="default"/>
+      </w:rPr>
+    </w:lvl>
+    <w:lvl w:ilvl="8">
+      <w:start w:val="1"/>
+      <w:numFmt w:val="bullet"/>
+      <w:lvlText w:val=""/>
+      <w:lvlJc w:val="left"/>
+      <w:pPr>
+        <w:tabs>
+          <w:tab w:val="num" w:pos="3960"/>
+        </w:tabs>
+        <w:ind w:left="3960" w:hanging="360"/>
+      </w:pPr>
+      <w:rPr>
+        <w:rFonts w:ascii="Symbol" w:hAnsi="Symbol" w:cs="Symbol" w:hint="default"/>
+      </w:rPr>
+    </w:lvl>
+  </w:abstractNum>
+  <w:abstractNum w:abstractNumId="11">
+    <w:lvl w:ilvl="0">
+      <w:start w:val="1"/>
+      <w:numFmt w:val="bullet"/>
+      <w:lvlText w:val=""/>
+      <w:lvlJc w:val="left"/>
+      <w:pPr>
+        <w:tabs>
+          <w:tab w:val="num" w:pos="720"/>
+        </w:tabs>
+        <w:ind w:left="720" w:hanging="360"/>
+      </w:pPr>
+      <w:rPr>
+        <w:rFonts w:ascii="Symbol" w:hAnsi="Symbol" w:cs="Symbol" w:hint="default"/>
+      </w:rPr>
+    </w:lvl>
+    <w:lvl w:ilvl="1">
+      <w:start w:val="1"/>
+      <w:numFmt w:val="bullet"/>
+      <w:lvlText w:val=""/>
+      <w:lvlJc w:val="left"/>
+      <w:pPr>
+        <w:tabs>
+          <w:tab w:val="num" w:pos="1080"/>
+        </w:tabs>
+        <w:ind w:left="1080" w:hanging="360"/>
+      </w:pPr>
+      <w:rPr>
+        <w:rFonts w:ascii="Symbol" w:hAnsi="Symbol" w:cs="Symbol" w:hint="default"/>
+      </w:rPr>
+    </w:lvl>
+    <w:lvl w:ilvl="2">
+      <w:start w:val="1"/>
+      <w:numFmt w:val="bullet"/>
+      <w:lvlText w:val=""/>
+      <w:lvlJc w:val="left"/>
+      <w:pPr>
+        <w:tabs>
+          <w:tab w:val="num" w:pos="1440"/>
+        </w:tabs>
+        <w:ind w:left="1440" w:hanging="360"/>
+      </w:pPr>
+      <w:rPr>
+        <w:rFonts w:ascii="Symbol" w:hAnsi="Symbol" w:cs="Symbol" w:hint="default"/>
+      </w:rPr>
+    </w:lvl>
+    <w:lvl w:ilvl="3">
+      <w:start w:val="1"/>
+      <w:numFmt w:val="bullet"/>
+      <w:lvlText w:val=""/>
+      <w:lvlJc w:val="left"/>
+      <w:pPr>
+        <w:tabs>
+          <w:tab w:val="num" w:pos="1800"/>
+        </w:tabs>
+        <w:ind w:left="1800" w:hanging="360"/>
+      </w:pPr>
+      <w:rPr>
+        <w:rFonts w:ascii="Symbol" w:hAnsi="Symbol" w:cs="Symbol" w:hint="default"/>
+      </w:rPr>
+    </w:lvl>
+    <w:lvl w:ilvl="4">
+      <w:start w:val="1"/>
+      <w:numFmt w:val="bullet"/>
+      <w:lvlText w:val=""/>
+      <w:lvlJc w:val="left"/>
+      <w:pPr>
+        <w:tabs>
+          <w:tab w:val="num" w:pos="2160"/>
+        </w:tabs>
+        <w:ind w:left="2160" w:hanging="360"/>
+      </w:pPr>
+      <w:rPr>
+        <w:rFonts w:ascii="Symbol" w:hAnsi="Symbol" w:cs="Symbol" w:hint="default"/>
+      </w:rPr>
+    </w:lvl>
+    <w:lvl w:ilvl="5">
+      <w:start w:val="1"/>
+      <w:numFmt w:val="bullet"/>
+      <w:lvlText w:val=""/>
+      <w:lvlJc w:val="left"/>
+      <w:pPr>
+        <w:tabs>
+          <w:tab w:val="num" w:pos="2520"/>
+        </w:tabs>
+        <w:ind w:left="2520" w:hanging="360"/>
+      </w:pPr>
+      <w:rPr>
+        <w:rFonts w:ascii="Symbol" w:hAnsi="Symbol" w:cs="Symbol" w:hint="default"/>
+      </w:rPr>
+    </w:lvl>
+    <w:lvl w:ilvl="6">
+      <w:start w:val="1"/>
+      <w:numFmt w:val="bullet"/>
+      <w:lvlText w:val=""/>
+      <w:lvlJc w:val="left"/>
+      <w:pPr>
+        <w:tabs>
+          <w:tab w:val="num" w:pos="2880"/>
+        </w:tabs>
+        <w:ind w:left="2880" w:hanging="360"/>
+      </w:pPr>
+      <w:rPr>
+        <w:rFonts w:ascii="Symbol" w:hAnsi="Symbol" w:cs="Symbol" w:hint="default"/>
+      </w:rPr>
+    </w:lvl>
+    <w:lvl w:ilvl="7">
+      <w:start w:val="1"/>
+      <w:numFmt w:val="bullet"/>
+      <w:lvlText w:val=""/>
+      <w:lvlJc w:val="left"/>
+      <w:pPr>
+        <w:tabs>
+          <w:tab w:val="num" w:pos="3240"/>
+        </w:tabs>
+        <w:ind w:left="3240" w:hanging="360"/>
+      </w:pPr>
+      <w:rPr>
+        <w:rFonts w:ascii="Symbol" w:hAnsi="Symbol" w:cs="Symbol" w:hint="default"/>
+      </w:rPr>
+    </w:lvl>
+    <w:lvl w:ilvl="8">
+      <w:start w:val="1"/>
+      <w:numFmt w:val="bullet"/>
+      <w:lvlText w:val=""/>
+      <w:lvlJc w:val="left"/>
+      <w:pPr>
+        <w:tabs>
+          <w:tab w:val="num" w:pos="3600"/>
+        </w:tabs>
+        <w:ind w:left="3600" w:hanging="360"/>
+      </w:pPr>
+      <w:rPr>
+        <w:rFonts w:ascii="Symbol" w:hAnsi="Symbol" w:cs="Symbol" w:hint="default"/>
+      </w:rPr>
+    </w:lvl>
+  </w:abstractNum>
+  <w:abstractNum w:abstractNumId="12">
+    <w:lvl w:ilvl="0">
+      <w:start w:val="1"/>
+      <w:numFmt w:val="bullet"/>
+      <w:lvlText w:val=""/>
+      <w:lvlJc w:val="left"/>
+      <w:pPr>
+        <w:tabs>
+          <w:tab w:val="num" w:pos="720"/>
+        </w:tabs>
+        <w:ind w:left="720" w:hanging="360"/>
+      </w:pPr>
+      <w:rPr>
+        <w:rFonts w:ascii="Symbol" w:hAnsi="Symbol" w:cs="Symbol" w:hint="default"/>
+      </w:rPr>
+    </w:lvl>
+    <w:lvl w:ilvl="1">
+      <w:start w:val="1"/>
+      <w:numFmt w:val="bullet"/>
+      <w:lvlText w:val=""/>
+      <w:lvlJc w:val="left"/>
+      <w:pPr>
+        <w:tabs>
+          <w:tab w:val="num" w:pos="1080"/>
+        </w:tabs>
+        <w:ind w:left="1080" w:hanging="360"/>
+      </w:pPr>
+      <w:rPr>
+        <w:rFonts w:ascii="Symbol" w:hAnsi="Symbol" w:cs="Symbol" w:hint="default"/>
+      </w:rPr>
+    </w:lvl>
+    <w:lvl w:ilvl="2">
+      <w:start w:val="1"/>
+      <w:numFmt w:val="bullet"/>
+      <w:lvlText w:val=""/>
+      <w:lvlJc w:val="left"/>
+      <w:pPr>
+        <w:tabs>
+          <w:tab w:val="num" w:pos="1440"/>
+        </w:tabs>
+        <w:ind w:left="1440" w:hanging="360"/>
+      </w:pPr>
+      <w:rPr>
+        <w:rFonts w:ascii="Symbol" w:hAnsi="Symbol" w:cs="Symbol" w:hint="default"/>
+      </w:rPr>
+    </w:lvl>
+    <w:lvl w:ilvl="3">
+      <w:start w:val="1"/>
+      <w:numFmt w:val="bullet"/>
+      <w:lvlText w:val=""/>
+      <w:lvlJc w:val="left"/>
+      <w:pPr>
+        <w:tabs>
+          <w:tab w:val="num" w:pos="1800"/>
+        </w:tabs>
+        <w:ind w:left="1800" w:hanging="360"/>
+      </w:pPr>
+      <w:rPr>
+        <w:rFonts w:ascii="Symbol" w:hAnsi="Symbol" w:cs="Symbol" w:hint="default"/>
+      </w:rPr>
+    </w:lvl>
+    <w:lvl w:ilvl="4">
+      <w:start w:val="1"/>
+      <w:numFmt w:val="bullet"/>
+      <w:lvlText w:val=""/>
+      <w:lvlJc w:val="left"/>
+      <w:pPr>
+        <w:tabs>
+          <w:tab w:val="num" w:pos="2160"/>
+        </w:tabs>
+        <w:ind w:left="2160" w:hanging="360"/>
+      </w:pPr>
+      <w:rPr>
+        <w:rFonts w:ascii="Symbol" w:hAnsi="Symbol" w:cs="Symbol" w:hint="default"/>
+      </w:rPr>
+    </w:lvl>
+    <w:lvl w:ilvl="5">
+      <w:start w:val="1"/>
+      <w:numFmt w:val="bullet"/>
+      <w:lvlText w:val=""/>
+      <w:lvlJc w:val="left"/>
+      <w:pPr>
+        <w:tabs>
+          <w:tab w:val="num" w:pos="2520"/>
+        </w:tabs>
+        <w:ind w:left="2520" w:hanging="360"/>
+      </w:pPr>
+      <w:rPr>
+        <w:rFonts w:ascii="Symbol" w:hAnsi="Symbol" w:cs="Symbol" w:hint="default"/>
+      </w:rPr>
+    </w:lvl>
+    <w:lvl w:ilvl="6">
+      <w:start w:val="1"/>
+      <w:numFmt w:val="bullet"/>
+      <w:lvlText w:val=""/>
+      <w:lvlJc w:val="left"/>
+      <w:pPr>
+        <w:tabs>
+          <w:tab w:val="num" w:pos="2880"/>
+        </w:tabs>
+        <w:ind w:left="2880" w:hanging="360"/>
+      </w:pPr>
+      <w:rPr>
+        <w:rFonts w:ascii="Symbol" w:hAnsi="Symbol" w:cs="Symbol" w:hint="default"/>
+      </w:rPr>
+    </w:lvl>
+    <w:lvl w:ilvl="7">
+      <w:start w:val="1"/>
+      <w:numFmt w:val="bullet"/>
+      <w:lvlText w:val=""/>
+      <w:lvlJc w:val="left"/>
+      <w:pPr>
+        <w:tabs>
+          <w:tab w:val="num" w:pos="3240"/>
+        </w:tabs>
+        <w:ind w:left="3240" w:hanging="360"/>
+      </w:pPr>
+      <w:rPr>
+        <w:rFonts w:ascii="Symbol" w:hAnsi="Symbol" w:cs="Symbol" w:hint="default"/>
+      </w:rPr>
+    </w:lvl>
+    <w:lvl w:ilvl="8">
+      <w:start w:val="1"/>
+      <w:numFmt w:val="bullet"/>
+      <w:lvlText w:val=""/>
+      <w:lvlJc w:val="left"/>
+      <w:pPr>
+        <w:tabs>
+          <w:tab w:val="num" w:pos="3600"/>
+        </w:tabs>
+        <w:ind w:left="3600" w:hanging="360"/>
+      </w:pPr>
+      <w:rPr>
+        <w:rFonts w:ascii="Symbol" w:hAnsi="Symbol" w:cs="Symbol" w:hint="default"/>
+      </w:rPr>
+    </w:lvl>
+  </w:abstractNum>
   <w:num w:numId="1">
     <w:abstractNumId w:val="1"/>
   </w:num>
   <w:num w:numId="2">
     <w:abstractNumId w:val="2"/>
+  </w:num>
+  <w:num w:numId="3">
+    <w:abstractNumId w:val="3"/>
+  </w:num>
+  <w:num w:numId="4">
+    <w:abstractNumId w:val="4"/>
+  </w:num>
+  <w:num w:numId="5">
+    <w:abstractNumId w:val="5"/>
+  </w:num>
+  <w:num w:numId="6">
+    <w:abstractNumId w:val="6"/>
+  </w:num>
+  <w:num w:numId="7">
+    <w:abstractNumId w:val="7"/>
+  </w:num>
+  <w:num w:numId="8">
+    <w:abstractNumId w:val="8"/>
+  </w:num>
+  <w:num w:numId="9">
+    <w:abstractNumId w:val="9"/>
+  </w:num>
+  <w:num w:numId="10">
+    <w:abstractNumId w:val="10"/>
+  </w:num>
+  <w:num w:numId="11">
+    <w:abstractNumId w:val="11"/>
+  </w:num>
+  <w:num w:numId="12">
+    <w:abstractNumId w:val="12"/>
   </w:num>
 </w:numbering>
 </file>
@@ -4433,7 +8624,7 @@
   </w:style>
   <w:style w:type="paragraph" w:styleId="Heading4">
     <w:name w:val="heading 4"/>
-    <w:basedOn w:val="Ttulo"/>
+    <w:basedOn w:val="Ttulouser"/>
     <w:next w:val="BodyText"/>
     <w:qFormat/>
     <w:pPr>
@@ -4454,7 +8645,7 @@
   </w:style>
   <w:style w:type="paragraph" w:styleId="Heading5">
     <w:name w:val="heading 5"/>
-    <w:basedOn w:val="Ttulo"/>
+    <w:basedOn w:val="Ttulouser"/>
     <w:next w:val="BodyText"/>
     <w:qFormat/>
     <w:pPr>
@@ -4474,7 +8665,7 @@
   </w:style>
   <w:style w:type="paragraph" w:styleId="Heading6">
     <w:name w:val="heading 6"/>
-    <w:basedOn w:val="Ttulo"/>
+    <w:basedOn w:val="Ttulouser"/>
     <w:next w:val="BodyText"/>
     <w:qFormat/>
     <w:pPr>
@@ -4496,7 +8687,7 @@
   </w:style>
   <w:style w:type="paragraph" w:styleId="Heading7">
     <w:name w:val="heading 7"/>
-    <w:basedOn w:val="Ttulo"/>
+    <w:basedOn w:val="Ttulouser"/>
     <w:next w:val="BodyText"/>
     <w:qFormat/>
     <w:pPr>
@@ -4516,7 +8707,7 @@
   </w:style>
   <w:style w:type="paragraph" w:styleId="Heading8">
     <w:name w:val="heading 8"/>
-    <w:basedOn w:val="Ttulo"/>
+    <w:basedOn w:val="Ttulouser"/>
     <w:next w:val="BodyText"/>
     <w:qFormat/>
     <w:pPr>
@@ -4637,7 +8828,6 @@
   <w:style w:type="character" w:styleId="CommentTextChar" w:customStyle="1">
     <w:name w:val="Comment Text Char"/>
     <w:basedOn w:val="DefaultParagraphFont"/>
-    <w:link w:val="CommentText"/>
     <w:uiPriority w:val="99"/>
     <w:semiHidden/>
     <w:qFormat/>
@@ -4797,8 +8987,8 @@
     <w:rsid w:val="009453f8"/>
     <w:rPr/>
   </w:style>
-  <w:style w:type="character" w:styleId="Enlacedelndice" w:customStyle="1">
-    <w:name w:val="Enlace del índice"/>
+  <w:style w:type="character" w:styleId="Enlacedelndiceuser" w:customStyle="1">
+    <w:name w:val="Enlace del índice (user)"/>
     <w:qFormat/>
     <w:rPr/>
   </w:style>
@@ -4817,8 +9007,8 @@
       <w:rFonts w:ascii="OpenSymbol" w:hAnsi="OpenSymbol" w:eastAsia="OpenSymbol" w:cs="OpenSymbol"/>
     </w:rPr>
   </w:style>
-  <w:style w:type="character" w:styleId="Smbolosdenumeracin" w:customStyle="1">
-    <w:name w:val="Símbolos de numeración"/>
+  <w:style w:type="character" w:styleId="Smbolosdenumeracinuser" w:customStyle="1">
+    <w:name w:val="Símbolos de numeración (user)"/>
     <w:qFormat/>
     <w:rPr/>
   </w:style>
@@ -4850,13 +9040,25 @@
       <w:szCs w:val="24"/>
     </w:rPr>
   </w:style>
-  <w:style w:type="character" w:styleId="IndexLink">
-    <w:name w:val="Index Link"/>
+  <w:style w:type="character" w:styleId="Enlacedelndice">
+    <w:name w:val="Enlace del índice"/>
     <w:qFormat/>
     <w:rPr/>
   </w:style>
-  <w:style w:type="paragraph" w:styleId="Heading">
-    <w:name w:val="Heading"/>
+  <w:style w:type="character" w:styleId="Bolos">
+    <w:name w:val="Bolos"/>
+    <w:qFormat/>
+    <w:rPr>
+      <w:rFonts w:ascii="OpenSymbol" w:hAnsi="OpenSymbol" w:eastAsia="OpenSymbol" w:cs="OpenSymbol"/>
+    </w:rPr>
+  </w:style>
+  <w:style w:type="character" w:styleId="Smbolosdenumeracin">
+    <w:name w:val="Símbolos de numeración"/>
+    <w:qFormat/>
+    <w:rPr/>
+  </w:style>
+  <w:style w:type="paragraph" w:styleId="Ttulo">
+    <w:name w:val="Título"/>
     <w:basedOn w:val="Normal"/>
     <w:next w:val="BodyText"/>
     <w:qFormat/>
@@ -4904,8 +9106,8 @@
       <w:szCs w:val="24"/>
     </w:rPr>
   </w:style>
-  <w:style w:type="paragraph" w:styleId="Index">
-    <w:name w:val="Index"/>
+  <w:style w:type="paragraph" w:styleId="ndice">
+    <w:name w:val="Índice"/>
     <w:basedOn w:val="Normal"/>
     <w:qFormat/>
     <w:pPr>
@@ -4915,8 +9117,8 @@
       <w:rFonts w:cs="Noto Sans Devanagari"/>
     </w:rPr>
   </w:style>
-  <w:style w:type="paragraph" w:styleId="Ttulo" w:customStyle="1">
-    <w:name w:val="Título"/>
+  <w:style w:type="paragraph" w:styleId="Ttulouser" w:customStyle="1">
+    <w:name w:val="Título (user)"/>
     <w:basedOn w:val="Normal"/>
     <w:next w:val="BodyText"/>
     <w:qFormat/>
@@ -4930,8 +9132,8 @@
       <w:szCs w:val="28"/>
     </w:rPr>
   </w:style>
-  <w:style w:type="paragraph" w:styleId="ndice" w:customStyle="1">
-    <w:name w:val="Índice"/>
+  <w:style w:type="paragraph" w:styleId="ndiceuser" w:customStyle="1">
+    <w:name w:val="Índice (user)"/>
     <w:basedOn w:val="Normal"/>
     <w:qFormat/>
     <w:pPr>
@@ -5152,7 +9354,7 @@
   </w:style>
   <w:style w:type="paragraph" w:styleId="IndexHeading">
     <w:name w:val="index heading"/>
-    <w:basedOn w:val="Ttulo"/>
+    <w:basedOn w:val="Ttulouser"/>
     <w:qFormat/>
     <w:pPr/>
     <w:rPr/>
@@ -5230,15 +9432,15 @@
       <w:szCs w:val="20"/>
     </w:rPr>
   </w:style>
-  <w:style w:type="paragraph" w:styleId="Cabeceraypie" w:customStyle="1">
-    <w:name w:val="Cabecera y pie"/>
+  <w:style w:type="paragraph" w:styleId="Cabeceraypieuser" w:customStyle="1">
+    <w:name w:val="Cabecera y pie (user)"/>
     <w:basedOn w:val="Normal"/>
     <w:qFormat/>
     <w:pPr/>
     <w:rPr/>
   </w:style>
-  <w:style w:type="paragraph" w:styleId="HeaderandFooter">
-    <w:name w:val="Header and Footer"/>
+  <w:style w:type="paragraph" w:styleId="Cabeceraypie">
+    <w:name w:val="Cabecera y pie"/>
     <w:basedOn w:val="Normal"/>
     <w:qFormat/>
     <w:pPr/>
@@ -5516,15 +9718,15 @@
       <w:lang w:eastAsia="es-ES_tradnl"/>
     </w:rPr>
   </w:style>
-  <w:style w:type="paragraph" w:styleId="FrameContentsuser" w:customStyle="1">
-    <w:name w:val="Frame Contents (user)"/>
+  <w:style w:type="paragraph" w:styleId="FrameContents" w:customStyle="1">
+    <w:name w:val="Frame Contents"/>
     <w:basedOn w:val="Normal"/>
     <w:qFormat/>
     <w:pPr/>
     <w:rPr/>
   </w:style>
-  <w:style w:type="paragraph" w:styleId="Contenidodelatabla" w:customStyle="1">
-    <w:name w:val="Contenido de la tabla"/>
+  <w:style w:type="paragraph" w:styleId="Contenidodelatablauser" w:customStyle="1">
+    <w:name w:val="Contenido de la tabla (user)"/>
     <w:basedOn w:val="Normal"/>
     <w:qFormat/>
     <w:pPr>
@@ -5533,9 +9735,9 @@
     </w:pPr>
     <w:rPr/>
   </w:style>
-  <w:style w:type="paragraph" w:styleId="Ttulodelatabla" w:customStyle="1">
-    <w:name w:val="Título de la tabla"/>
-    <w:basedOn w:val="Contenidodelatabla"/>
+  <w:style w:type="paragraph" w:styleId="Ttulodelatablauser" w:customStyle="1">
+    <w:name w:val="Título de la tabla (user)"/>
+    <w:basedOn w:val="Contenidodelatablauser"/>
     <w:qFormat/>
     <w:pPr>
       <w:jc w:val="center"/>
@@ -5593,8 +9795,8 @@
       <w:rFonts w:cs="Arial"/>
     </w:rPr>
   </w:style>
-  <w:style w:type="paragraph" w:styleId="TableContents">
-    <w:name w:val="Table Contents"/>
+  <w:style w:type="paragraph" w:styleId="Contenidodelatabla">
+    <w:name w:val="Contenido de la tabla"/>
     <w:basedOn w:val="Normal"/>
     <w:qFormat/>
     <w:pPr>
@@ -5603,9 +9805,9 @@
     </w:pPr>
     <w:rPr/>
   </w:style>
-  <w:style w:type="paragraph" w:styleId="TableHeading">
-    <w:name w:val="Table Heading"/>
-    <w:basedOn w:val="TableContents"/>
+  <w:style w:type="paragraph" w:styleId="Ttulodelatabla">
+    <w:name w:val="Título de la tabla"/>
+    <w:basedOn w:val="Contenidodelatabla"/>
     <w:qFormat/>
     <w:pPr>
       <w:suppressLineNumbers/>
@@ -5616,8 +9818,8 @@
       <w:bCs/>
     </w:rPr>
   </w:style>
-  <w:style w:type="numbering" w:styleId="NoList" w:default="1">
-    <w:name w:val="No List"/>
+  <w:style w:type="numbering" w:styleId="Ningunalista" w:default="1">
+    <w:name w:val="Ninguna lista"/>
     <w:uiPriority w:val="99"/>
     <w:semiHidden/>
     <w:unhideWhenUsed/>

--- a/Memoria/Plantilla MEMORIA PROYECTO.docx
+++ b/Memoria/Plantilla MEMORIA PROYECTO.docx
@@ -18,7 +18,7 @@
         <mc:AlternateContent>
           <mc:Choice Requires="wpg">
             <w:drawing>
-              <wp:anchor behindDoc="1" distT="0" distB="0" distL="0" distR="0" simplePos="0" locked="0" layoutInCell="1" allowOverlap="1" relativeHeight="41">
+              <wp:anchor behindDoc="1" distT="0" distB="0" distL="0" distR="0" simplePos="0" locked="0" layoutInCell="1" allowOverlap="1" relativeHeight="53">
                 <wp:simplePos x="0" y="0"/>
                 <wp:positionH relativeFrom="column">
                   <wp:posOffset>431800</wp:posOffset>
@@ -55,7 +55,7 @@
                         <pic:spPr>
                           <a:xfrm>
                             <a:off x="0" y="47520"/>
-                            <a:ext cx="944280" cy="536400"/>
+                            <a:ext cx="943560" cy="536400"/>
                           </a:xfrm>
                           <a:prstGeom prst="rect">
                             <a:avLst/>
@@ -77,8 +77,8 @@
                         </pic:blipFill>
                         <pic:spPr>
                           <a:xfrm>
-                            <a:off x="4564440" y="0"/>
-                            <a:ext cx="852120" cy="672480"/>
+                            <a:off x="4565160" y="0"/>
+                            <a:ext cx="851400" cy="672480"/>
                           </a:xfrm>
                           <a:prstGeom prst="rect">
                             <a:avLst/>
@@ -102,7 +102,7 @@
                         <pic:spPr>
                           <a:xfrm>
                             <a:off x="1057320" y="76320"/>
-                            <a:ext cx="1639440" cy="457200"/>
+                            <a:ext cx="1639080" cy="457200"/>
                           </a:xfrm>
                           <a:prstGeom prst="rect">
                             <a:avLst/>
@@ -141,17 +141,17 @@
                   <v:path o:extrusionok="f" gradientshapeok="t" o:connecttype="rect"/>
                   <o:lock v:ext="edit" aspectratio="t"/>
                 </v:shapetype>
-                <v:shape id="shape_0" ID="Imagen 4" stroked="f" o:allowincell="f" style="position:absolute;left:680;top:74;width:1486;height:844;mso-wrap-style:none;v-text-anchor:middle" type="_x0000_t75">
+                <v:shape id="shape_0" ID="Imagen 4" stroked="f" o:allowincell="f" style="position:absolute;left:680;top:74;width:1485;height:844;mso-wrap-style:none;v-text-anchor:middle" type="_x0000_t75">
                   <v:imagedata r:id="rId5" o:detectmouseclick="t"/>
                   <v:stroke color="#3465a4" joinstyle="round" endcap="flat"/>
                   <w10:wrap type="none"/>
                 </v:shape>
-                <v:shape id="shape_0" ID="Imagen 5" stroked="f" o:allowincell="f" style="position:absolute;left:7868;top:-1;width:1341;height:1058;mso-wrap-style:none;v-text-anchor:middle" type="_x0000_t75">
+                <v:shape id="shape_0" ID="Imagen 5" stroked="f" o:allowincell="f" style="position:absolute;left:7869;top:-1;width:1340;height:1058;mso-wrap-style:none;v-text-anchor:middle" type="_x0000_t75">
                   <v:imagedata r:id="rId6" o:detectmouseclick="t"/>
                   <v:stroke color="#3465a4" joinstyle="round" endcap="flat"/>
                   <w10:wrap type="none"/>
                 </v:shape>
-                <v:shape id="shape_0" ID="Imagen 6" stroked="f" o:allowincell="f" style="position:absolute;left:2345;top:119;width:2581;height:719;mso-wrap-style:none;v-text-anchor:middle" type="_x0000_t75">
+                <v:shape id="shape_0" ID="Imagen 6" stroked="f" o:allowincell="f" style="position:absolute;left:2345;top:119;width:2580;height:719;mso-wrap-style:none;v-text-anchor:middle" type="_x0000_t75">
                   <v:imagedata r:id="rId7" o:detectmouseclick="t"/>
                   <v:stroke color="#3465a4" joinstyle="round" endcap="flat"/>
                   <w10:wrap type="none"/>
@@ -367,7 +367,7 @@
           <w:color w:val="FF0000"/>
           <w:sz w:val="22"/>
         </w:rPr>
-        <w:t>ORDINARIA/ EXTRAORDINARIA</w:t>
+        <w:t>ORDINARIA</w:t>
       </w:r>
     </w:p>
     <w:p>
@@ -389,16 +389,7 @@
           <w:color w:val="FF0000"/>
           <w:sz w:val="22"/>
         </w:rPr>
-        <w:t xml:space="preserve">Título del proyecto: </w:t>
-      </w:r>
-      <w:r>
-        <w:rPr>
-          <w:rFonts w:cs="Arial"/>
-          <w:b/>
-          <w:color w:val="FF0000"/>
-          <w:sz w:val="22"/>
-        </w:rPr>
-        <w:t>TASK-CRAFT</w:t>
+        <w:t>Título del proyecto: TASK-CRAFT</w:t>
       </w:r>
     </w:p>
     <w:p>
@@ -473,7 +464,7 @@
         <w:tblLook w:firstRow="1" w:noVBand="1" w:lastRow="0" w:firstColumn="1" w:lastColumn="0" w:noHBand="0" w:val="04a0"/>
       </w:tblPr>
       <w:tblGrid>
-        <w:gridCol w:w="6008"/>
+        <w:gridCol w:w="6007"/>
         <w:gridCol w:w="3056"/>
       </w:tblGrid>
       <w:tr>
@@ -482,7 +473,7 @@
         </w:trPr>
         <w:tc>
           <w:tcPr>
-            <w:tcW w:w="6008" w:type="dxa"/>
+            <w:tcW w:w="6007" w:type="dxa"/>
             <w:tcBorders/>
           </w:tcPr>
           <w:p>
@@ -509,31 +500,7 @@
                 <w:szCs w:val="22"/>
                 <w:lang w:val="es-ES" w:eastAsia="en-US" w:bidi="ar-SA"/>
               </w:rPr>
-              <w:t>APELLIDOS Y NOMBRE:</w:t>
-            </w:r>
-            <w:r>
-              <w:rPr>
-                <w:rFonts w:eastAsia="Calibri" w:cs="Arial"/>
-                <w:b/>
-                <w:color w:val="FF0000"/>
-                <w:kern w:val="0"/>
-                <w:sz w:val="22"/>
-                <w:szCs w:val="22"/>
-                <w:lang w:val="es-ES" w:eastAsia="en-US" w:bidi="ar-SA"/>
-              </w:rPr>
-              <w:t xml:space="preserve"> </w:t>
-            </w:r>
-            <w:r>
-              <w:rPr>
-                <w:rFonts w:eastAsia="Calibri" w:cs="Arial"/>
-                <w:b/>
-                <w:color w:val="FF0000"/>
-                <w:kern w:val="0"/>
-                <w:sz w:val="22"/>
-                <w:szCs w:val="22"/>
-                <w:lang w:val="es-ES" w:eastAsia="en-US" w:bidi="ar-SA"/>
-              </w:rPr>
-              <w:t>MOLINA ARELLANO NEIL</w:t>
+              <w:t>APELLIDOS Y NOMBRE: MOLINA ARELLANO NEIL</w:t>
             </w:r>
           </w:p>
         </w:tc>
@@ -566,31 +533,7 @@
                 <w:szCs w:val="22"/>
                 <w:lang w:val="es-ES" w:eastAsia="en-US" w:bidi="ar-SA"/>
               </w:rPr>
-              <w:t>DNI:</w:t>
-            </w:r>
-            <w:r>
-              <w:rPr>
-                <w:rFonts w:eastAsia="Calibri" w:cs="Arial"/>
-                <w:b/>
-                <w:color w:val="FF0000"/>
-                <w:kern w:val="0"/>
-                <w:sz w:val="22"/>
-                <w:szCs w:val="22"/>
-                <w:lang w:val="es-ES" w:eastAsia="en-US" w:bidi="ar-SA"/>
-              </w:rPr>
-              <w:t xml:space="preserve"> </w:t>
-            </w:r>
-            <w:r>
-              <w:rPr>
-                <w:rFonts w:eastAsia="Calibri" w:cs="Arial"/>
-                <w:b/>
-                <w:color w:val="FF0000"/>
-                <w:kern w:val="0"/>
-                <w:sz w:val="22"/>
-                <w:szCs w:val="22"/>
-                <w:lang w:val="es-ES" w:eastAsia="en-US" w:bidi="ar-SA"/>
-              </w:rPr>
-              <w:t>54444173E</w:t>
+              <w:t>DNI: 54444173E</w:t>
             </w:r>
           </w:p>
         </w:tc>
@@ -2201,31 +2144,7 @@
           <w:color w:themeColor="text1" w:val="000000"/>
           <w:sz w:val="22"/>
         </w:rPr>
-        <w:t xml:space="preserve"> el cual </w:t>
-      </w:r>
-      <w:r>
-        <w:rPr>
-          <w:rFonts w:cs="Arial"/>
-          <w:color w:themeColor="text1" w:val="000000"/>
-          <w:sz w:val="22"/>
-        </w:rPr>
-        <w:t xml:space="preserve">el cliente podrá crear </w:t>
-      </w:r>
-      <w:r>
-        <w:rPr>
-          <w:rFonts w:cs="Arial"/>
-          <w:color w:themeColor="text1" w:val="000000"/>
-          <w:sz w:val="22"/>
-        </w:rPr>
-        <w:t xml:space="preserve">una credenciales personalizadas, </w:t>
-      </w:r>
-      <w:r>
-        <w:rPr>
-          <w:rFonts w:cs="Arial"/>
-          <w:color w:themeColor="text1" w:val="000000"/>
-          <w:sz w:val="22"/>
-        </w:rPr>
-        <w:t xml:space="preserve">con la </w:t>
+        <w:t xml:space="preserve"> el cual el cliente podrá crear una credenciales personalizadas, con la </w:t>
       </w:r>
       <w:r>
         <w:rPr>
@@ -2282,7 +2201,25 @@
           <w:color w:themeColor="text1" w:val="000000"/>
           <w:sz w:val="22"/>
         </w:rPr>
-        <w:t xml:space="preserve">3. Gestión de diarios: se podrá </w:t>
+        <w:t xml:space="preserve">3. </w:t>
+      </w:r>
+      <w:r>
+        <w:rPr>
+          <w:rFonts w:cs="Arial"/>
+          <w:b/>
+          <w:bCs/>
+          <w:color w:themeColor="text1" w:val="000000"/>
+          <w:sz w:val="22"/>
+        </w:rPr>
+        <w:t xml:space="preserve">Gestión de diarios: </w:t>
+      </w:r>
+      <w:r>
+        <w:rPr>
+          <w:rFonts w:cs="Arial"/>
+          <w:color w:themeColor="text1" w:val="000000"/>
+          <w:sz w:val="22"/>
+        </w:rPr>
+        <w:t xml:space="preserve">se podrá </w:t>
       </w:r>
       <w:r>
         <w:rPr>
@@ -2357,7 +2294,25 @@
           <w:color w:themeColor="text1" w:val="000000"/>
           <w:sz w:val="22"/>
         </w:rPr>
-        <w:t xml:space="preserve">4. Gestión de tareas: se podrá </w:t>
+        <w:t>4.</w:t>
+      </w:r>
+      <w:r>
+        <w:rPr>
+          <w:rFonts w:cs="Arial"/>
+          <w:b/>
+          <w:bCs/>
+          <w:color w:themeColor="text1" w:val="000000"/>
+          <w:sz w:val="22"/>
+        </w:rPr>
+        <w:t xml:space="preserve"> Gestión de tareas:</w:t>
+      </w:r>
+      <w:r>
+        <w:rPr>
+          <w:rFonts w:cs="Arial"/>
+          <w:color w:themeColor="text1" w:val="000000"/>
+          <w:sz w:val="22"/>
+        </w:rPr>
+        <w:t xml:space="preserve"> se podrá </w:t>
       </w:r>
       <w:r>
         <w:rPr>
@@ -2442,7 +2397,25 @@
           <w:color w:themeColor="text1" w:val="000000"/>
           <w:sz w:val="22"/>
         </w:rPr>
-        <w:t xml:space="preserve">5. Gestión de usuario: el usuario podrá </w:t>
+        <w:t xml:space="preserve">5. </w:t>
+      </w:r>
+      <w:r>
+        <w:rPr>
+          <w:rFonts w:cs="Arial"/>
+          <w:b/>
+          <w:bCs/>
+          <w:color w:themeColor="text1" w:val="000000"/>
+          <w:sz w:val="22"/>
+        </w:rPr>
+        <w:t>Gestión de usuario:</w:t>
+      </w:r>
+      <w:r>
+        <w:rPr>
+          <w:rFonts w:cs="Arial"/>
+          <w:color w:themeColor="text1" w:val="000000"/>
+          <w:sz w:val="22"/>
+        </w:rPr>
+        <w:t xml:space="preserve"> el usuario podrá </w:t>
       </w:r>
       <w:r>
         <w:rPr>
@@ -2499,7 +2472,25 @@
           <w:color w:themeColor="text1" w:val="000000"/>
           <w:sz w:val="22"/>
         </w:rPr>
-        <w:t>6. La aplicación debe ser web: debe de tener una interfaz amigable, accesible y responsiva que se pueda manejar desde un navegador.</w:t>
+        <w:t xml:space="preserve">6. </w:t>
+      </w:r>
+      <w:r>
+        <w:rPr>
+          <w:rFonts w:cs="Arial"/>
+          <w:b/>
+          <w:bCs/>
+          <w:color w:themeColor="text1" w:val="000000"/>
+          <w:sz w:val="22"/>
+        </w:rPr>
+        <w:t>La aplicación debe ser web:</w:t>
+      </w:r>
+      <w:r>
+        <w:rPr>
+          <w:rFonts w:cs="Arial"/>
+          <w:color w:themeColor="text1" w:val="000000"/>
+          <w:sz w:val="22"/>
+        </w:rPr>
+        <w:t xml:space="preserve"> debe de tener una interfaz amigable, accesible y responsiva que se pueda manejar desde un navegador.</w:t>
       </w:r>
     </w:p>
     <w:p>
@@ -2538,7 +2529,79 @@
           <w:color w:themeColor="text1" w:val="000000"/>
           <w:sz w:val="22"/>
         </w:rPr>
-        <w:t>7. Seguridad: la aplicación tendrá las contraseñas encriptadas y las sesiones estarán protegidas con JWT, guardadas en una cookie.</w:t>
+        <w:t>7.</w:t>
+      </w:r>
+      <w:r>
+        <w:rPr>
+          <w:rFonts w:cs="Arial"/>
+          <w:b/>
+          <w:bCs/>
+          <w:color w:themeColor="text1" w:val="000000"/>
+          <w:sz w:val="22"/>
+        </w:rPr>
+        <w:t xml:space="preserve"> Seguridad:</w:t>
+      </w:r>
+      <w:r>
+        <w:rPr>
+          <w:rFonts w:cs="Arial"/>
+          <w:color w:themeColor="text1" w:val="000000"/>
+          <w:sz w:val="22"/>
+        </w:rPr>
+        <w:t xml:space="preserve"> la aplicación tendrá las </w:t>
+      </w:r>
+      <w:r>
+        <w:rPr>
+          <w:rFonts w:cs="Arial"/>
+          <w:b/>
+          <w:bCs/>
+          <w:color w:themeColor="text1" w:val="000000"/>
+          <w:sz w:val="22"/>
+        </w:rPr>
+        <w:t>contraseñas encriptadas</w:t>
+      </w:r>
+      <w:r>
+        <w:rPr>
+          <w:rFonts w:cs="Arial"/>
+          <w:color w:themeColor="text1" w:val="000000"/>
+          <w:sz w:val="22"/>
+        </w:rPr>
+        <w:t xml:space="preserve"> y las sesiones estarán protegidas con </w:t>
+      </w:r>
+      <w:r>
+        <w:rPr>
+          <w:rFonts w:cs="Arial"/>
+          <w:b/>
+          <w:bCs/>
+          <w:color w:themeColor="text1" w:val="000000"/>
+          <w:sz w:val="22"/>
+        </w:rPr>
+        <w:t>JWT</w:t>
+      </w:r>
+      <w:r>
+        <w:rPr>
+          <w:rFonts w:cs="Arial"/>
+          <w:color w:themeColor="text1" w:val="000000"/>
+          <w:sz w:val="22"/>
+        </w:rPr>
+        <w:t xml:space="preserve">, guardadas en una </w:t>
+      </w:r>
+      <w:r>
+        <w:rPr>
+          <w:rFonts w:cs="Arial"/>
+          <w:b/>
+          <w:bCs/>
+          <w:color w:themeColor="text1" w:val="000000"/>
+          <w:sz w:val="22"/>
+        </w:rPr>
+        <w:t>cookie</w:t>
+      </w:r>
+      <w:r>
+        <w:rPr>
+          <w:rFonts w:cs="Arial"/>
+          <w:color w:themeColor="text1" w:val="000000"/>
+          <w:sz w:val="22"/>
+        </w:rPr>
+        <w:t>.</w:t>
       </w:r>
     </w:p>
     <w:p>
@@ -2577,7 +2640,25 @@
           <w:color w:themeColor="text1" w:val="000000"/>
           <w:sz w:val="22"/>
         </w:rPr>
-        <w:t>8. Gestión de amigos: el usuario podrá añadir a amigos mediante solicitudes de amistad. También se podrán compartir tareas entre ellos.</w:t>
+        <w:t xml:space="preserve">8. </w:t>
+      </w:r>
+      <w:r>
+        <w:rPr>
+          <w:rFonts w:cs="Arial"/>
+          <w:b/>
+          <w:bCs/>
+          <w:color w:themeColor="text1" w:val="000000"/>
+          <w:sz w:val="22"/>
+        </w:rPr>
+        <w:t>Gestión de amigos:</w:t>
+      </w:r>
+      <w:r>
+        <w:rPr>
+          <w:rFonts w:cs="Arial"/>
+          <w:color w:themeColor="text1" w:val="000000"/>
+          <w:sz w:val="22"/>
+        </w:rPr>
+        <w:t xml:space="preserve"> el usuario podrá añadir a amigos mediante solicitudes de amistad. También se podrán compartir tareas entre ellos.</w:t>
       </w:r>
     </w:p>
     <w:p>
@@ -2845,15 +2926,7 @@
       </w:r>
       <w:r>
         <w:rPr/>
-        <w:t xml:space="preserve"> Se utiliza como tecnología de backend por su capacidad para gestionar la transferencia de datos hacia la base de datos. Se aprovechan herramientas como Express para la creación de la API-REST, Zod para realizar validaciones de datos </w:t>
-      </w:r>
-      <w:r>
-        <w:rPr/>
-        <w:t xml:space="preserve">y Socket.io para crear los WebSocket </w:t>
-      </w:r>
-      <w:r>
-        <w:rPr/>
-        <w:t xml:space="preserve">(Midudev, s. f.) </w:t>
+        <w:t xml:space="preserve"> Se utiliza como tecnología de backend por su capacidad para gestionar la transferencia de datos hacia la base de datos. Se aprovechan herramientas como Express para la creación de la API-REST, Zod para realizar validaciones de datos y Socket.io para crear los WebSocket (Midudev, s. f.) </w:t>
       </w:r>
     </w:p>
     <w:p>
@@ -2972,15 +3045,7 @@
       </w:r>
       <w:r>
         <w:rPr/>
-        <w:t xml:space="preserve"> </w:t>
-      </w:r>
-      <w:r>
-        <w:rPr/>
-        <w:t>tecnologías p</w:t>
-      </w:r>
-      <w:r>
-        <w:rPr/>
-        <w:t xml:space="preserve">ara el control de versiones, he utilizado  dado que son las tecnologías más utilizadas en esta área. </w:t>
+        <w:t xml:space="preserve"> tecnologías para el control de versiones, he utilizado  dado que son las tecnologías más utilizadas en esta área. </w:t>
       </w:r>
     </w:p>
     <w:p>
@@ -3172,13 +3237,7 @@
         </w:rPr>
       </w:pPr>
       <w:r>
-        <w:rPr>
-          <w:rFonts w:eastAsia="Times New Roman" w:cs="Arial"/>
-          <w:b/>
-          <w:bCs/>
-          <w:sz w:val="22"/>
-          <w:lang w:eastAsia="es-ES_tradnl"/>
-        </w:rPr>
+        <w:rPr/>
         <w:drawing>
           <wp:inline distT="0" distB="0" distL="0" distR="0">
             <wp:extent cx="5689600" cy="3088005"/>
@@ -3229,14 +3288,7 @@
           <w:b/>
           <w:bCs/>
         </w:rPr>
-        <w:t>Entidades</w:t>
-      </w:r>
-      <w:r>
-        <w:rPr>
-          <w:b/>
-          <w:bCs/>
-        </w:rPr>
-        <w:t>:</w:t>
+        <w:t>Entidades:</w:t>
       </w:r>
     </w:p>
     <w:p>
@@ -3250,11 +3302,7 @@
       </w:pPr>
       <w:r>
         <w:rPr/>
-        <w:t>Entidad</w:t>
-      </w:r>
-      <w:r>
-        <w:rPr/>
-        <w:t xml:space="preserve"> usuario:</w:t>
+        <w:t>Entidad usuario:</w:t>
       </w:r>
     </w:p>
     <w:p>
@@ -3366,11 +3414,7 @@
       </w:pPr>
       <w:r>
         <w:rPr/>
-        <w:t>Entidad</w:t>
-      </w:r>
-      <w:r>
-        <w:rPr/>
-        <w:t xml:space="preserve"> rol:</w:t>
+        <w:t>Entidad rol:</w:t>
       </w:r>
     </w:p>
     <w:p>
@@ -3426,11 +3470,7 @@
       </w:pPr>
       <w:r>
         <w:rPr/>
-        <w:t>Entidad</w:t>
-      </w:r>
-      <w:r>
-        <w:rPr/>
-        <w:t xml:space="preserve"> tarea:</w:t>
+        <w:t>Entidad tarea:</w:t>
       </w:r>
     </w:p>
     <w:p>
@@ -3570,11 +3610,7 @@
       </w:pPr>
       <w:r>
         <w:rPr/>
-        <w:t>Entidad</w:t>
-      </w:r>
-      <w:r>
-        <w:rPr/>
-        <w:t xml:space="preserve"> tipo:</w:t>
+        <w:t>Entidad tipo:</w:t>
       </w:r>
     </w:p>
     <w:p>
@@ -3658,11 +3694,7 @@
       </w:pPr>
       <w:r>
         <w:rPr/>
-        <w:t>Entidad</w:t>
-      </w:r>
-      <w:r>
-        <w:rPr/>
-        <w:t xml:space="preserve"> estado:</w:t>
+        <w:t>Entidad estado:</w:t>
       </w:r>
     </w:p>
     <w:p>
@@ -3718,11 +3750,7 @@
       </w:pPr>
       <w:r>
         <w:rPr/>
-        <w:t>Entidad</w:t>
-      </w:r>
-      <w:r>
-        <w:rPr/>
-        <w:t xml:space="preserve"> diario:</w:t>
+        <w:t>Entidad diario:</w:t>
       </w:r>
     </w:p>
     <w:p>
@@ -4225,10 +4253,7 @@
         </w:rPr>
       </w:pPr>
       <w:r>
-        <w:rPr>
-          <w:b/>
-          <w:bCs/>
-        </w:rPr>
+        <w:rPr/>
         <w:drawing>
           <wp:inline distT="0" distB="0" distL="0" distR="0">
             <wp:extent cx="6146800" cy="3780155"/>
@@ -4317,14 +4342,7 @@
           <w:b/>
           <w:bCs/>
         </w:rPr>
-        <w:t>Role</w:t>
-      </w:r>
-      <w:r>
-        <w:rPr>
-          <w:b/>
-          <w:bCs/>
-        </w:rPr>
-        <w:t>s</w:t>
+        <w:t>Roles</w:t>
       </w:r>
     </w:p>
     <w:p>
@@ -4848,19 +4866,7 @@
       </w:pPr>
       <w:r>
         <w:rPr/>
-        <w:t>solicitudAceptada</w:t>
-      </w:r>
-      <w:r>
-        <w:rPr/>
-        <w:t xml:space="preserve"> → Estado de la relación (</w:t>
-      </w:r>
-      <w:r>
-        <w:rPr/>
-        <w:t>booleano</w:t>
-      </w:r>
-      <w:r>
-        <w:rPr/>
-        <w:t>).</w:t>
+        <w:t>solicitudAceptada → Estado de la relación (booleano).</w:t>
       </w:r>
     </w:p>
     <w:p>
@@ -4904,15 +4910,7 @@
       </w:pPr>
       <w:r>
         <w:rPr/>
-        <w:t xml:space="preserve">id_usuario_1 → Usuario que envió la solicitud de </w:t>
-      </w:r>
-      <w:r>
-        <w:rPr/>
-        <w:t>compartir tarea</w:t>
-      </w:r>
-      <w:r>
-        <w:rPr/>
-        <w:t>.</w:t>
+        <w:t>id_usuario_1 → Usuario que envió la solicitud de compartir tarea.</w:t>
       </w:r>
     </w:p>
     <w:p>
@@ -4926,15 +4924,7 @@
       </w:pPr>
       <w:r>
         <w:rPr/>
-        <w:t xml:space="preserve">id_usuario_2 → Usuario que recibió la solicitud de </w:t>
-      </w:r>
-      <w:r>
-        <w:rPr/>
-        <w:t>compartir tarea</w:t>
-      </w:r>
-      <w:r>
-        <w:rPr/>
-        <w:t>.</w:t>
+        <w:t>id_usuario_2 → Usuario que recibió la solicitud de compartir tarea.</w:t>
       </w:r>
     </w:p>
     <w:p>
@@ -4962,19 +4952,7 @@
       </w:pPr>
       <w:r>
         <w:rPr/>
-        <w:t>solicitudAceptada</w:t>
-      </w:r>
-      <w:r>
-        <w:rPr/>
-        <w:t xml:space="preserve"> → Estado de la relación (</w:t>
-      </w:r>
-      <w:r>
-        <w:rPr/>
-        <w:t>booleano</w:t>
-      </w:r>
-      <w:r>
-        <w:rPr/>
-        <w:t>).</w:t>
+        <w:t>solicitudAceptada → Estado de la relación (booleano).</w:t>
       </w:r>
     </w:p>
     <w:p>
@@ -5134,24 +5112,650 @@
     </w:p>
     <w:p>
       <w:pPr>
-        <w:pStyle w:val="ListParagraph"/>
-        <w:spacing w:before="0" w:after="120"/>
-        <w:contextualSpacing w:val="false"/>
-        <w:rPr>
-          <w:rFonts w:eastAsia="Times New Roman" w:cs="Arial"/>
-          <w:b/>
-          <w:bCs/>
-          <w:sz w:val="22"/>
-          <w:lang w:eastAsia="es-ES_tradnl"/>
-        </w:rPr>
-      </w:pPr>
-      <w:r>
-        <w:rPr>
-          <w:rFonts w:eastAsia="Times New Roman" w:cs="Arial"/>
-          <w:b/>
-          <w:bCs/>
-          <w:sz w:val="22"/>
-          <w:lang w:eastAsia="es-ES_tradnl"/>
+        <w:pStyle w:val="BodyText"/>
+        <w:rPr/>
+      </w:pPr>
+      <w:r>
+        <w:rPr/>
+        <w:t>Para la seguridad de la aplicación se ha implementado una librería de</w:t>
+      </w:r>
+      <w:r>
+        <w:rPr>
+          <w:b/>
+          <w:bCs/>
+        </w:rPr>
+        <w:t xml:space="preserve"> Node.js </w:t>
+      </w:r>
+      <w:r>
+        <w:rPr/>
+        <w:t xml:space="preserve">para hashear contraseñas llamada </w:t>
+      </w:r>
+      <w:r>
+        <w:rPr>
+          <w:b/>
+          <w:bCs/>
+        </w:rPr>
+        <w:t xml:space="preserve">bcrypt, </w:t>
+      </w:r>
+      <w:r>
+        <w:rPr>
+          <w:b w:val="false"/>
+          <w:bCs w:val="false"/>
+        </w:rPr>
+        <w:t xml:space="preserve">el cual aplica un algoritmo unidireccional, lo que significa que no se puede revertir la contraseña original. Esta contraseña se guardará encriptada en la base de datos. Para la autenticación se ha utilizado </w:t>
+      </w:r>
+      <w:r>
+        <w:rPr>
+          <w:b/>
+          <w:bCs/>
+        </w:rPr>
+        <w:t xml:space="preserve">JWT </w:t>
+      </w:r>
+      <w:r>
+        <w:rPr>
+          <w:b/>
+          <w:bCs/>
+        </w:rPr>
+        <w:t>(JSON Web Tokens)</w:t>
+      </w:r>
+      <w:r>
+        <w:rPr>
+          <w:b/>
+          <w:bCs/>
+        </w:rPr>
+        <w:t xml:space="preserve">, </w:t>
+      </w:r>
+      <w:r>
+        <w:rPr>
+          <w:b w:val="false"/>
+          <w:bCs w:val="false"/>
+        </w:rPr>
+        <w:t xml:space="preserve">el cual permite crear y verificar tokens, para mantener sesiones. Este token se guarda en una </w:t>
+      </w:r>
+      <w:r>
+        <w:rPr>
+          <w:b/>
+          <w:bCs/>
+        </w:rPr>
+        <w:t>cookie</w:t>
+      </w:r>
+      <w:r>
+        <w:rPr>
+          <w:b w:val="false"/>
+          <w:bCs w:val="false"/>
+        </w:rPr>
+        <w:t xml:space="preserve"> con el plugin </w:t>
+      </w:r>
+      <w:r>
+        <w:rPr>
+          <w:b/>
+          <w:bCs/>
+        </w:rPr>
+        <w:t>cookie-parser,</w:t>
+      </w:r>
+      <w:r>
+        <w:rPr>
+          <w:b w:val="false"/>
+          <w:bCs w:val="false"/>
+        </w:rPr>
+        <w:t xml:space="preserve"> el cual solo el backend puede modificar. La combinación de ambas tecnologías es la siguiente:</w:t>
+      </w:r>
+    </w:p>
+    <w:p>
+      <w:pPr>
+        <w:pStyle w:val="BodyText"/>
+        <w:numPr>
+          <w:ilvl w:val="0"/>
+          <w:numId w:val="16"/>
+        </w:numPr>
+        <w:rPr/>
+      </w:pPr>
+      <w:r>
+        <w:rPr>
+          <w:rFonts w:ascii="Arial" w:hAnsi="Arial"/>
+          <w:b w:val="false"/>
+          <w:bCs w:val="false"/>
+        </w:rPr>
+        <w:t xml:space="preserve">El usuario se registra → </w:t>
+      </w:r>
+      <w:r>
+        <w:rPr>
+          <w:rFonts w:ascii="Arial" w:hAnsi="Arial"/>
+          <w:b/>
+          <w:bCs/>
+        </w:rPr>
+        <w:t>hasheas</w:t>
+      </w:r>
+      <w:r>
+        <w:rPr>
+          <w:rFonts w:ascii="Arial" w:hAnsi="Arial"/>
+          <w:b w:val="false"/>
+          <w:bCs w:val="false"/>
+        </w:rPr>
+        <w:t xml:space="preserve"> su contraseña con </w:t>
+      </w:r>
+      <w:r>
+        <w:rPr>
+          <w:rStyle w:val="Textooriginal"/>
+          <w:rFonts w:ascii="Arial" w:hAnsi="Arial"/>
+          <w:b/>
+          <w:bCs/>
+        </w:rPr>
+        <w:t>bcrypt</w:t>
+      </w:r>
+      <w:r>
+        <w:rPr>
+          <w:rFonts w:ascii="Arial" w:hAnsi="Arial"/>
+          <w:b w:val="false"/>
+          <w:bCs w:val="false"/>
+        </w:rPr>
+        <w:t xml:space="preserve"> y la guardas.</w:t>
+      </w:r>
+    </w:p>
+    <w:p>
+      <w:pPr>
+        <w:pStyle w:val="BodyText"/>
+        <w:numPr>
+          <w:ilvl w:val="0"/>
+          <w:numId w:val="13"/>
+        </w:numPr>
+        <w:tabs>
+          <w:tab w:val="clear" w:pos="708"/>
+          <w:tab w:val="left" w:pos="0" w:leader="none"/>
+        </w:tabs>
+        <w:ind w:hanging="283" w:left="720"/>
+        <w:rPr/>
+      </w:pPr>
+      <w:r>
+        <w:rPr>
+          <w:rFonts w:ascii="Arial" w:hAnsi="Arial"/>
+        </w:rPr>
+        <w:t xml:space="preserve">El usuario inicia sesión → </w:t>
+      </w:r>
+      <w:r>
+        <w:rPr>
+          <w:rFonts w:ascii="Arial" w:hAnsi="Arial"/>
+          <w:b/>
+          <w:bCs/>
+        </w:rPr>
+        <w:t>comparas</w:t>
+      </w:r>
+      <w:r>
+        <w:rPr>
+          <w:rFonts w:ascii="Arial" w:hAnsi="Arial"/>
+        </w:rPr>
+        <w:t xml:space="preserve"> la contraseña con </w:t>
+      </w:r>
+      <w:r>
+        <w:rPr>
+          <w:rStyle w:val="Textooriginal"/>
+          <w:rFonts w:ascii="Arial" w:hAnsi="Arial"/>
+          <w:b/>
+          <w:bCs/>
+        </w:rPr>
+        <w:t>bcrypt.compare</w:t>
+      </w:r>
+      <w:r>
+        <w:rPr>
+          <w:rFonts w:ascii="Arial" w:hAnsi="Arial"/>
+          <w:b/>
+          <w:bCs/>
+        </w:rPr>
+        <w:t>.</w:t>
+      </w:r>
+    </w:p>
+    <w:p>
+      <w:pPr>
+        <w:pStyle w:val="BodyText"/>
+        <w:numPr>
+          <w:ilvl w:val="0"/>
+          <w:numId w:val="14"/>
+        </w:numPr>
+        <w:tabs>
+          <w:tab w:val="clear" w:pos="708"/>
+          <w:tab w:val="left" w:pos="0" w:leader="none"/>
+        </w:tabs>
+        <w:ind w:hanging="283" w:left="720"/>
+        <w:rPr>
+          <w:rFonts w:ascii="Arial" w:hAnsi="Arial"/>
+        </w:rPr>
+      </w:pPr>
+      <w:r>
+        <w:rPr>
+          <w:rFonts w:ascii="Arial" w:hAnsi="Arial"/>
+        </w:rPr>
+        <w:t xml:space="preserve">Generas un </w:t>
+      </w:r>
+      <w:r>
+        <w:rPr>
+          <w:rStyle w:val="Strong"/>
+          <w:rFonts w:ascii="Arial" w:hAnsi="Arial"/>
+        </w:rPr>
+        <w:t>JWT</w:t>
+      </w:r>
+      <w:r>
+        <w:rPr>
+          <w:rFonts w:ascii="Arial" w:hAnsi="Arial"/>
+        </w:rPr>
+        <w:t xml:space="preserve"> y lo envías al cliente </w:t>
+      </w:r>
+      <w:r>
+        <w:rPr>
+          <w:rStyle w:val="Strong"/>
+          <w:rFonts w:ascii="Arial" w:hAnsi="Arial"/>
+        </w:rPr>
+        <w:t>dentro de una cookie HTTP-only y Secure</w:t>
+      </w:r>
+      <w:r>
+        <w:rPr>
+          <w:rFonts w:ascii="Arial" w:hAnsi="Arial"/>
+        </w:rPr>
+        <w:t xml:space="preserve">, para que </w:t>
+      </w:r>
+      <w:r>
+        <w:rPr>
+          <w:rStyle w:val="Strong"/>
+          <w:rFonts w:ascii="Arial" w:hAnsi="Arial"/>
+        </w:rPr>
+        <w:t>solo el backend pueda gestionarla</w:t>
+      </w:r>
+      <w:r>
+        <w:rPr>
+          <w:rFonts w:ascii="Arial" w:hAnsi="Arial"/>
+        </w:rPr>
+        <w:t xml:space="preserve"> (ni JavaScript del cliente puede accederla). </w:t>
+      </w:r>
+    </w:p>
+    <w:p>
+      <w:pPr>
+        <w:pStyle w:val="BodyText"/>
+        <w:numPr>
+          <w:ilvl w:val="0"/>
+          <w:numId w:val="15"/>
+        </w:numPr>
+        <w:tabs>
+          <w:tab w:val="clear" w:pos="708"/>
+          <w:tab w:val="left" w:pos="0" w:leader="none"/>
+        </w:tabs>
+        <w:ind w:hanging="283" w:left="720"/>
+        <w:rPr/>
+      </w:pPr>
+      <w:r>
+        <w:rPr>
+          <w:rFonts w:ascii="Arial" w:hAnsi="Arial"/>
+        </w:rPr>
+        <w:t xml:space="preserve">Luego, en cada petición protegida, el usuario envía el </w:t>
+      </w:r>
+      <w:r>
+        <w:rPr>
+          <w:rFonts w:ascii="Arial" w:hAnsi="Arial"/>
+          <w:b/>
+          <w:bCs/>
+        </w:rPr>
+        <w:t>token</w:t>
+      </w:r>
+      <w:r>
+        <w:rPr>
+          <w:rFonts w:ascii="Arial" w:hAnsi="Arial"/>
+        </w:rPr>
+        <w:t xml:space="preserve"> en los headers (ej: </w:t>
+      </w:r>
+      <w:r>
+        <w:rPr>
+          <w:rStyle w:val="Textooriginal"/>
+          <w:rFonts w:ascii="Arial" w:hAnsi="Arial"/>
+        </w:rPr>
+        <w:t>Authorization: Bearer &lt;token&gt;</w:t>
+      </w:r>
+      <w:r>
+        <w:rPr>
+          <w:rFonts w:ascii="Arial" w:hAnsi="Arial"/>
+        </w:rPr>
+        <w:t xml:space="preserve">), y tú lo verificas con </w:t>
+      </w:r>
+      <w:r>
+        <w:rPr>
+          <w:rStyle w:val="Textooriginal"/>
+          <w:rFonts w:ascii="Arial" w:hAnsi="Arial"/>
+          <w:b/>
+          <w:bCs/>
+        </w:rPr>
+        <w:t>jwt.verify</w:t>
+      </w:r>
+      <w:r>
+        <w:rPr>
+          <w:rFonts w:ascii="Arial" w:hAnsi="Arial"/>
+        </w:rPr>
+        <w:t>.</w:t>
+      </w:r>
+    </w:p>
+    <w:p>
+      <w:pPr>
+        <w:pStyle w:val="BodyText"/>
+        <w:rPr>
+          <w:b w:val="false"/>
+          <w:bCs w:val="false"/>
+        </w:rPr>
+      </w:pPr>
+      <w:r>
+        <w:rPr>
+          <w:b w:val="false"/>
+          <w:bCs w:val="false"/>
+        </w:rPr>
+      </w:r>
+    </w:p>
+    <w:p>
+      <w:pPr>
+        <w:pStyle w:val="BodyText"/>
+        <w:rPr>
+          <w:b w:val="false"/>
+          <w:bCs w:val="false"/>
+        </w:rPr>
+      </w:pPr>
+      <w:r>
+        <w:rPr>
+          <w:b w:val="false"/>
+          <w:bCs w:val="false"/>
+        </w:rPr>
+      </w:r>
+    </w:p>
+    <w:p>
+      <w:pPr>
+        <w:pStyle w:val="BodyText"/>
+        <w:rPr>
+          <w:b w:val="false"/>
+          <w:bCs w:val="false"/>
+        </w:rPr>
+      </w:pPr>
+      <w:r>
+        <w:rPr>
+          <w:b w:val="false"/>
+          <w:bCs w:val="false"/>
+        </w:rPr>
+      </w:r>
+    </w:p>
+    <w:p>
+      <w:pPr>
+        <w:pStyle w:val="BodyText"/>
+        <w:rPr>
+          <w:b w:val="false"/>
+          <w:bCs w:val="false"/>
+        </w:rPr>
+      </w:pPr>
+      <w:r>
+        <w:rPr>
+          <w:b w:val="false"/>
+          <w:bCs w:val="false"/>
+        </w:rPr>
+      </w:r>
+    </w:p>
+    <w:p>
+      <w:pPr>
+        <w:pStyle w:val="BodyText"/>
+        <w:rPr>
+          <w:b w:val="false"/>
+          <w:bCs w:val="false"/>
+        </w:rPr>
+      </w:pPr>
+      <w:r>
+        <w:rPr>
+          <w:b w:val="false"/>
+          <w:bCs w:val="false"/>
+        </w:rPr>
+      </w:r>
+    </w:p>
+    <w:p>
+      <w:pPr>
+        <w:pStyle w:val="BodyText"/>
+        <w:rPr>
+          <w:b w:val="false"/>
+          <w:bCs w:val="false"/>
+        </w:rPr>
+      </w:pPr>
+      <w:r>
+        <w:rPr>
+          <w:b w:val="false"/>
+          <w:bCs w:val="false"/>
+        </w:rPr>
+      </w:r>
+    </w:p>
+    <w:p>
+      <w:pPr>
+        <w:pStyle w:val="BodyText"/>
+        <w:rPr>
+          <w:b w:val="false"/>
+          <w:bCs w:val="false"/>
+        </w:rPr>
+      </w:pPr>
+      <w:r>
+        <w:rPr>
+          <w:b w:val="false"/>
+          <w:bCs w:val="false"/>
+        </w:rPr>
+      </w:r>
+    </w:p>
+    <w:p>
+      <w:pPr>
+        <w:pStyle w:val="BodyText"/>
+        <w:rPr>
+          <w:b w:val="false"/>
+          <w:bCs w:val="false"/>
+        </w:rPr>
+      </w:pPr>
+      <w:r>
+        <w:rPr>
+          <w:b w:val="false"/>
+          <w:bCs w:val="false"/>
+        </w:rPr>
+      </w:r>
+    </w:p>
+    <w:p>
+      <w:pPr>
+        <w:pStyle w:val="BodyText"/>
+        <w:rPr>
+          <w:b w:val="false"/>
+          <w:bCs w:val="false"/>
+        </w:rPr>
+      </w:pPr>
+      <w:r>
+        <w:rPr>
+          <w:b w:val="false"/>
+          <w:bCs w:val="false"/>
+        </w:rPr>
+      </w:r>
+    </w:p>
+    <w:p>
+      <w:pPr>
+        <w:pStyle w:val="BodyText"/>
+        <w:rPr>
+          <w:b w:val="false"/>
+          <w:bCs w:val="false"/>
+        </w:rPr>
+      </w:pPr>
+      <w:r>
+        <w:rPr>
+          <w:b w:val="false"/>
+          <w:bCs w:val="false"/>
+        </w:rPr>
+      </w:r>
+    </w:p>
+    <w:p>
+      <w:pPr>
+        <w:pStyle w:val="BodyText"/>
+        <w:rPr>
+          <w:b w:val="false"/>
+          <w:bCs w:val="false"/>
+        </w:rPr>
+      </w:pPr>
+      <w:r>
+        <w:rPr>
+          <w:b w:val="false"/>
+          <w:bCs w:val="false"/>
+        </w:rPr>
+      </w:r>
+    </w:p>
+    <w:p>
+      <w:pPr>
+        <w:pStyle w:val="BodyText"/>
+        <w:rPr>
+          <w:b w:val="false"/>
+          <w:bCs w:val="false"/>
+        </w:rPr>
+      </w:pPr>
+      <w:r>
+        <w:rPr>
+          <w:b w:val="false"/>
+          <w:bCs w:val="false"/>
+        </w:rPr>
+      </w:r>
+    </w:p>
+    <w:p>
+      <w:pPr>
+        <w:pStyle w:val="BodyText"/>
+        <w:rPr>
+          <w:b w:val="false"/>
+          <w:bCs w:val="false"/>
+        </w:rPr>
+      </w:pPr>
+      <w:r>
+        <w:rPr>
+          <w:b w:val="false"/>
+          <w:bCs w:val="false"/>
+        </w:rPr>
+      </w:r>
+    </w:p>
+    <w:p>
+      <w:pPr>
+        <w:pStyle w:val="BodyText"/>
+        <w:rPr>
+          <w:b w:val="false"/>
+          <w:bCs w:val="false"/>
+        </w:rPr>
+      </w:pPr>
+      <w:r>
+        <w:rPr>
+          <w:b w:val="false"/>
+          <w:bCs w:val="false"/>
+        </w:rPr>
+      </w:r>
+    </w:p>
+    <w:p>
+      <w:pPr>
+        <w:pStyle w:val="BodyText"/>
+        <w:rPr>
+          <w:b w:val="false"/>
+          <w:bCs w:val="false"/>
+        </w:rPr>
+      </w:pPr>
+      <w:r>
+        <w:rPr>
+          <w:b w:val="false"/>
+          <w:bCs w:val="false"/>
+        </w:rPr>
+      </w:r>
+    </w:p>
+    <w:p>
+      <w:pPr>
+        <w:pStyle w:val="BodyText"/>
+        <w:rPr>
+          <w:b w:val="false"/>
+          <w:bCs w:val="false"/>
+        </w:rPr>
+      </w:pPr>
+      <w:r>
+        <w:rPr>
+          <w:b w:val="false"/>
+          <w:bCs w:val="false"/>
+        </w:rPr>
+      </w:r>
+    </w:p>
+    <w:p>
+      <w:pPr>
+        <w:pStyle w:val="BodyText"/>
+        <w:rPr>
+          <w:b w:val="false"/>
+          <w:bCs w:val="false"/>
+        </w:rPr>
+      </w:pPr>
+      <w:r>
+        <w:rPr>
+          <w:b w:val="false"/>
+          <w:bCs w:val="false"/>
+        </w:rPr>
+      </w:r>
+    </w:p>
+    <w:p>
+      <w:pPr>
+        <w:pStyle w:val="BodyText"/>
+        <w:rPr>
+          <w:b w:val="false"/>
+          <w:bCs w:val="false"/>
+        </w:rPr>
+      </w:pPr>
+      <w:r>
+        <w:rPr>
+          <w:b w:val="false"/>
+          <w:bCs w:val="false"/>
+        </w:rPr>
+      </w:r>
+    </w:p>
+    <w:p>
+      <w:pPr>
+        <w:pStyle w:val="BodyText"/>
+        <w:rPr>
+          <w:b w:val="false"/>
+          <w:bCs w:val="false"/>
+        </w:rPr>
+      </w:pPr>
+      <w:r>
+        <w:rPr>
+          <w:b w:val="false"/>
+          <w:bCs w:val="false"/>
+        </w:rPr>
+      </w:r>
+    </w:p>
+    <w:p>
+      <w:pPr>
+        <w:pStyle w:val="BodyText"/>
+        <w:rPr>
+          <w:b w:val="false"/>
+          <w:bCs w:val="false"/>
+        </w:rPr>
+      </w:pPr>
+      <w:r>
+        <w:rPr>
+          <w:b w:val="false"/>
+          <w:bCs w:val="false"/>
+        </w:rPr>
+      </w:r>
+    </w:p>
+    <w:p>
+      <w:pPr>
+        <w:pStyle w:val="BodyText"/>
+        <w:rPr>
+          <w:b w:val="false"/>
+          <w:bCs w:val="false"/>
+        </w:rPr>
+      </w:pPr>
+      <w:r>
+        <w:rPr>
+          <w:b w:val="false"/>
+          <w:bCs w:val="false"/>
+        </w:rPr>
+      </w:r>
+    </w:p>
+    <w:p>
+      <w:pPr>
+        <w:pStyle w:val="BodyText"/>
+        <w:rPr>
+          <w:b w:val="false"/>
+          <w:bCs w:val="false"/>
+        </w:rPr>
+      </w:pPr>
+      <w:r>
+        <w:rPr>
+          <w:b w:val="false"/>
+          <w:bCs w:val="false"/>
         </w:rPr>
       </w:r>
     </w:p>
@@ -5170,24 +5774,385 @@
     </w:p>
     <w:p>
       <w:pPr>
-        <w:pStyle w:val="ListParagraph"/>
-        <w:spacing w:before="0" w:after="120"/>
-        <w:contextualSpacing w:val="false"/>
-        <w:rPr>
-          <w:rFonts w:eastAsia="Times New Roman" w:cs="Arial"/>
-          <w:b/>
-          <w:bCs/>
-          <w:sz w:val="22"/>
-          <w:lang w:eastAsia="es-ES_tradnl"/>
-        </w:rPr>
-      </w:pPr>
-      <w:r>
-        <w:rPr>
-          <w:rFonts w:eastAsia="Times New Roman" w:cs="Arial"/>
-          <w:b/>
-          <w:bCs/>
-          <w:sz w:val="22"/>
-          <w:lang w:eastAsia="es-ES_tradnl"/>
+        <w:pStyle w:val="BodyText"/>
+        <w:rPr>
+          <w:b/>
+          <w:bCs/>
+        </w:rPr>
+      </w:pPr>
+      <w:r>
+        <w:rPr>
+          <w:b/>
+          <w:bCs/>
+        </w:rPr>
+        <w:t>Diagramas de clases en el backend:</w:t>
+      </w:r>
+    </w:p>
+    <w:p>
+      <w:pPr>
+        <w:pStyle w:val="BodyText"/>
+        <w:rPr>
+          <w:b/>
+          <w:bCs/>
+        </w:rPr>
+      </w:pPr>
+      <w:r>
+        <w:rPr>
+          <w:b/>
+          <w:bCs/>
+        </w:rPr>
+      </w:r>
+    </w:p>
+    <w:p>
+      <w:pPr>
+        <w:pStyle w:val="BodyText"/>
+        <w:rPr>
+          <w:b/>
+          <w:bCs/>
+        </w:rPr>
+      </w:pPr>
+      <w:r>
+        <w:rPr>
+          <w:b/>
+          <w:bCs/>
+        </w:rPr>
+      </w:r>
+    </w:p>
+    <w:p>
+      <w:pPr>
+        <w:pStyle w:val="BodyText"/>
+        <w:rPr>
+          <w:b/>
+          <w:bCs/>
+        </w:rPr>
+      </w:pPr>
+      <w:r>
+        <w:rPr>
+          <w:b/>
+          <w:bCs/>
+        </w:rPr>
+        <w:drawing>
+          <wp:inline distT="0" distB="0" distL="0" distR="0">
+            <wp:extent cx="2106295" cy="10692130"/>
+            <wp:effectExtent l="0" t="0" r="0" b="0"/>
+            <wp:docPr id="7" name="Imagen3" descr=""/>
+            <wp:cNvGraphicFramePr>
+              <a:graphicFrameLocks xmlns:a="http://schemas.openxmlformats.org/drawingml/2006/main" noChangeAspect="1"/>
+            </wp:cNvGraphicFramePr>
+            <a:graphic xmlns:a="http://schemas.openxmlformats.org/drawingml/2006/main">
+              <a:graphicData uri="http://schemas.openxmlformats.org/drawingml/2006/picture">
+                <pic:pic xmlns:pic="http://schemas.openxmlformats.org/drawingml/2006/picture">
+                  <pic:nvPicPr>
+                    <pic:cNvPr id="7" name="Imagen3" descr=""/>
+                    <pic:cNvPicPr>
+                      <a:picLocks noChangeAspect="1" noChangeArrowheads="1"/>
+                    </pic:cNvPicPr>
+                  </pic:nvPicPr>
+                  <pic:blipFill>
+                    <a:blip r:embed="rId10"/>
+                    <a:stretch>
+                      <a:fillRect/>
+                    </a:stretch>
+                  </pic:blipFill>
+                  <pic:spPr bwMode="auto">
+                    <a:xfrm>
+                      <a:off x="0" y="0"/>
+                      <a:ext cx="2106295" cy="10692130"/>
+                    </a:xfrm>
+                    <a:prstGeom prst="rect">
+                      <a:avLst/>
+                    </a:prstGeom>
+                    <a:noFill/>
+                  </pic:spPr>
+                </pic:pic>
+              </a:graphicData>
+            </a:graphic>
+          </wp:inline>
+        </w:drawing>
+      </w:r>
+    </w:p>
+    <w:p>
+      <w:pPr>
+        <w:pStyle w:val="BodyText"/>
+        <w:rPr>
+          <w:b/>
+          <w:bCs/>
+        </w:rPr>
+      </w:pPr>
+      <w:r>
+        <w:rPr>
+          <w:b/>
+          <w:bCs/>
+        </w:rPr>
+      </w:r>
+    </w:p>
+    <w:p>
+      <w:pPr>
+        <w:pStyle w:val="BodyText"/>
+        <w:rPr>
+          <w:b/>
+          <w:bCs/>
+        </w:rPr>
+      </w:pPr>
+      <w:r>
+        <w:rPr>
+          <w:b/>
+          <w:bCs/>
+        </w:rPr>
+      </w:r>
+    </w:p>
+    <w:p>
+      <w:pPr>
+        <w:pStyle w:val="BodyText"/>
+        <w:rPr>
+          <w:b/>
+          <w:bCs/>
+        </w:rPr>
+      </w:pPr>
+      <w:r>
+        <w:rPr>
+          <w:b/>
+          <w:bCs/>
+        </w:rPr>
+      </w:r>
+    </w:p>
+    <w:p>
+      <w:pPr>
+        <w:pStyle w:val="BodyText"/>
+        <w:rPr>
+          <w:b/>
+          <w:bCs/>
+        </w:rPr>
+      </w:pPr>
+      <w:r>
+        <w:rPr>
+          <w:b/>
+          <w:bCs/>
+        </w:rPr>
+      </w:r>
+    </w:p>
+    <w:p>
+      <w:pPr>
+        <w:pStyle w:val="BodyText"/>
+        <w:rPr>
+          <w:b/>
+          <w:bCs/>
+        </w:rPr>
+      </w:pPr>
+      <w:r>
+        <w:rPr>
+          <w:b/>
+          <w:bCs/>
+        </w:rPr>
+      </w:r>
+    </w:p>
+    <w:p>
+      <w:pPr>
+        <w:pStyle w:val="BodyText"/>
+        <w:rPr>
+          <w:b/>
+          <w:bCs/>
+        </w:rPr>
+      </w:pPr>
+      <w:r>
+        <w:rPr>
+          <w:b/>
+          <w:bCs/>
+        </w:rPr>
+      </w:r>
+    </w:p>
+    <w:p>
+      <w:pPr>
+        <w:pStyle w:val="BodyText"/>
+        <w:rPr>
+          <w:b/>
+          <w:bCs/>
+        </w:rPr>
+      </w:pPr>
+      <w:r>
+        <w:rPr>
+          <w:b/>
+          <w:bCs/>
+        </w:rPr>
+      </w:r>
+    </w:p>
+    <w:p>
+      <w:pPr>
+        <w:pStyle w:val="BodyText"/>
+        <w:rPr>
+          <w:b/>
+          <w:bCs/>
+        </w:rPr>
+      </w:pPr>
+      <w:r>
+        <w:rPr>
+          <w:b/>
+          <w:bCs/>
+        </w:rPr>
+      </w:r>
+    </w:p>
+    <w:p>
+      <w:pPr>
+        <w:pStyle w:val="BodyText"/>
+        <w:rPr>
+          <w:b/>
+          <w:bCs/>
+        </w:rPr>
+      </w:pPr>
+      <w:r>
+        <w:rPr>
+          <w:b/>
+          <w:bCs/>
+        </w:rPr>
+      </w:r>
+    </w:p>
+    <w:p>
+      <w:pPr>
+        <w:pStyle w:val="BodyText"/>
+        <w:rPr>
+          <w:b/>
+          <w:bCs/>
+        </w:rPr>
+      </w:pPr>
+      <w:r>
+        <w:rPr>
+          <w:b/>
+          <w:bCs/>
+        </w:rPr>
+      </w:r>
+    </w:p>
+    <w:p>
+      <w:pPr>
+        <w:pStyle w:val="BodyText"/>
+        <w:rPr>
+          <w:b/>
+          <w:bCs/>
+        </w:rPr>
+      </w:pPr>
+      <w:r>
+        <w:rPr>
+          <w:b/>
+          <w:bCs/>
+        </w:rPr>
+      </w:r>
+    </w:p>
+    <w:p>
+      <w:pPr>
+        <w:pStyle w:val="BodyText"/>
+        <w:rPr>
+          <w:b/>
+          <w:bCs/>
+        </w:rPr>
+      </w:pPr>
+      <w:r>
+        <w:rPr>
+          <w:b/>
+          <w:bCs/>
+        </w:rPr>
+      </w:r>
+    </w:p>
+    <w:p>
+      <w:pPr>
+        <w:pStyle w:val="BodyText"/>
+        <w:rPr>
+          <w:b/>
+          <w:bCs/>
+        </w:rPr>
+      </w:pPr>
+      <w:r>
+        <w:rPr>
+          <w:b/>
+          <w:bCs/>
+        </w:rPr>
+      </w:r>
+    </w:p>
+    <w:p>
+      <w:pPr>
+        <w:pStyle w:val="BodyText"/>
+        <w:rPr>
+          <w:b/>
+          <w:bCs/>
+        </w:rPr>
+      </w:pPr>
+      <w:r>
+        <w:rPr>
+          <w:b/>
+          <w:bCs/>
+        </w:rPr>
+      </w:r>
+    </w:p>
+    <w:p>
+      <w:pPr>
+        <w:pStyle w:val="BodyText"/>
+        <w:rPr>
+          <w:b/>
+          <w:bCs/>
+        </w:rPr>
+      </w:pPr>
+      <w:r>
+        <w:rPr>
+          <w:b/>
+          <w:bCs/>
+        </w:rPr>
+      </w:r>
+    </w:p>
+    <w:p>
+      <w:pPr>
+        <w:pStyle w:val="BodyText"/>
+        <w:rPr>
+          <w:b/>
+          <w:bCs/>
+        </w:rPr>
+      </w:pPr>
+      <w:r>
+        <w:rPr>
+          <w:b/>
+          <w:bCs/>
+        </w:rPr>
+      </w:r>
+    </w:p>
+    <w:p>
+      <w:pPr>
+        <w:pStyle w:val="BodyText"/>
+        <w:rPr>
+          <w:b/>
+          <w:bCs/>
+        </w:rPr>
+      </w:pPr>
+      <w:r>
+        <w:rPr>
+          <w:b/>
+          <w:bCs/>
+        </w:rPr>
+      </w:r>
+    </w:p>
+    <w:p>
+      <w:pPr>
+        <w:pStyle w:val="BodyText"/>
+        <w:rPr>
+          <w:b/>
+          <w:bCs/>
+        </w:rPr>
+      </w:pPr>
+      <w:r>
+        <w:rPr>
+          <w:b/>
+          <w:bCs/>
+        </w:rPr>
+      </w:r>
+    </w:p>
+    <w:p>
+      <w:pPr>
+        <w:pStyle w:val="BodyText"/>
+        <w:rPr>
+          <w:b/>
+          <w:bCs/>
+        </w:rPr>
+      </w:pPr>
+      <w:r>
+        <w:rPr>
+          <w:b/>
+          <w:bCs/>
         </w:rPr>
       </w:r>
     </w:p>
@@ -5626,14 +6591,10 @@
     </w:p>
     <w:p>
       <w:pPr>
-        <w:pStyle w:val="Normal"/>
-        <w:widowControl/>
-        <w:shd w:val="clear" w:color="auto" w:fill="FFFFFF"/>
-        <w:suppressAutoHyphens w:val="true"/>
-        <w:bidi w:val="0"/>
-        <w:spacing w:lineRule="auto" w:line="360" w:before="0" w:after="0"/>
-        <w:ind w:hanging="0" w:left="624" w:right="0"/>
-        <w:jc w:val="both"/>
+        <w:pStyle w:val="BodyText"/>
+        <w:rPr/>
+      </w:pPr>
+      <w:r>
         <w:rPr>
           <w:rFonts w:cs="Arial"/>
           <w:b w:val="false"/>
@@ -5642,7 +6603,8 @@
           <w:sz w:val="22"/>
           <w:shd w:fill="FFFFFF" w:val="clear"/>
         </w:rPr>
-      </w:pPr>
+        <w:t>Los</w:t>
+      </w:r>
       <w:r>
         <w:rPr>
           <w:rFonts w:cs="Arial"/>
@@ -5652,19 +6614,9 @@
           <w:sz w:val="22"/>
           <w:shd w:fill="FFFFFF" w:val="clear"/>
         </w:rPr>
-        <w:t>Sin embargo, se han enfrentado a varios desafíos durante el proyecto:</w:t>
-      </w:r>
-    </w:p>
-    <w:p>
-      <w:pPr>
-        <w:pStyle w:val="Normal"/>
-        <w:widowControl/>
-        <w:shd w:val="clear" w:color="auto" w:fill="FFFFFF"/>
-        <w:suppressAutoHyphens w:val="true"/>
-        <w:bidi w:val="0"/>
-        <w:spacing w:lineRule="auto" w:line="360" w:before="0" w:after="0"/>
-        <w:ind w:hanging="0" w:left="624" w:right="0"/>
-        <w:jc w:val="both"/>
+        <w:t xml:space="preserve"> desafíos </w:t>
+      </w:r>
+      <w:r>
         <w:rPr>
           <w:rFonts w:cs="Arial"/>
           <w:b w:val="false"/>
@@ -5673,7 +6625,8 @@
           <w:sz w:val="22"/>
           <w:shd w:fill="FFFFFF" w:val="clear"/>
         </w:rPr>
-      </w:pPr>
+        <w:t xml:space="preserve">que se han enfrentado </w:t>
+      </w:r>
       <w:r>
         <w:rPr>
           <w:rFonts w:cs="Arial"/>
@@ -5683,18 +6636,9 @@
           <w:sz w:val="22"/>
           <w:shd w:fill="FFFFFF" w:val="clear"/>
         </w:rPr>
-      </w:r>
-    </w:p>
-    <w:p>
-      <w:pPr>
-        <w:pStyle w:val="Normal"/>
-        <w:widowControl/>
-        <w:shd w:val="clear" w:color="auto" w:fill="FFFFFF"/>
-        <w:suppressAutoHyphens w:val="true"/>
-        <w:bidi w:val="0"/>
-        <w:spacing w:lineRule="auto" w:line="360" w:before="0" w:after="0"/>
-        <w:ind w:hanging="0" w:left="624" w:right="0"/>
-        <w:jc w:val="both"/>
+        <w:t xml:space="preserve">durante el </w:t>
+      </w:r>
+      <w:r>
         <w:rPr>
           <w:rFonts w:cs="Arial"/>
           <w:b w:val="false"/>
@@ -5703,7 +6647,8 @@
           <w:sz w:val="22"/>
           <w:shd w:fill="FFFFFF" w:val="clear"/>
         </w:rPr>
-      </w:pPr>
+        <w:t xml:space="preserve">desarrollo del </w:t>
+      </w:r>
       <w:r>
         <w:rPr>
           <w:rFonts w:cs="Arial"/>
@@ -5713,6 +6658,45 @@
           <w:sz w:val="22"/>
           <w:shd w:fill="FFFFFF" w:val="clear"/>
         </w:rPr>
+        <w:t xml:space="preserve">proyecto </w:t>
+      </w:r>
+      <w:r>
+        <w:rPr>
+          <w:rFonts w:cs="Arial"/>
+          <w:b w:val="false"/>
+          <w:bCs w:val="false"/>
+          <w:color w:val="000000"/>
+          <w:sz w:val="22"/>
+          <w:shd w:fill="FFFFFF" w:val="clear"/>
+        </w:rPr>
+        <w:t>son</w:t>
+      </w:r>
+      <w:r>
+        <w:rPr>
+          <w:rFonts w:cs="Arial"/>
+          <w:b w:val="false"/>
+          <w:bCs w:val="false"/>
+          <w:color w:val="000000"/>
+          <w:sz w:val="22"/>
+          <w:shd w:fill="FFFFFF" w:val="clear"/>
+        </w:rPr>
+        <w:t>:</w:t>
+      </w:r>
+    </w:p>
+    <w:p>
+      <w:pPr>
+        <w:pStyle w:val="BodyText"/>
+        <w:rPr>
+          <w:rFonts w:cs="Arial"/>
+          <w:b w:val="false"/>
+          <w:bCs w:val="false"/>
+          <w:color w:val="000000"/>
+          <w:sz w:val="22"/>
+          <w:shd w:fill="FFFFFF" w:val="clear"/>
+        </w:rPr>
+      </w:pPr>
+      <w:r>
+        <w:rPr/>
         <w:t xml:space="preserve">1. Test unitarios en el back-end: la adaptación a los tests sumado a la </w:t>
       </w:r>
     </w:p>
@@ -5791,7 +6775,28 @@
       </w:pPr>
       <w:r>
         <w:rPr/>
-        <w:t xml:space="preserve">La gestión del tiempo y la productividad - Pro Optim Blog. Pro Optim Blog -. https://blog.prooptim.com/mejorar-productividad/la-gestion-del-tiempo-y-la-productividad/ </w:t>
+        <w:t xml:space="preserve">La gestión del tiempo y la productividad - Pro Optim Blog. Pro Optim Blog -. </w:t>
+      </w:r>
+      <w:hyperlink r:id="rId11">
+        <w:r>
+          <w:rPr>
+            <w:rStyle w:val="Hyperlink"/>
+          </w:rPr>
+          <w:t>https://blog.prooptim.com/mejorar-productividad/la-gestion-del-tiempo-y-la-productividad/</w:t>
+        </w:r>
+      </w:hyperlink>
+      <w:r>
+        <w:rPr/>
+        <w:t xml:space="preserve"> </w:t>
+      </w:r>
+    </w:p>
+    <w:p>
+      <w:pPr>
+        <w:pStyle w:val="BodyText"/>
+        <w:rPr/>
+      </w:pPr>
+      <w:r>
+        <w:rPr/>
       </w:r>
     </w:p>
     <w:p>
@@ -5813,7 +6818,7 @@
         <w:rPr/>
         <w:t xml:space="preserve">. GitHub. </w:t>
       </w:r>
-      <w:hyperlink r:id="rId10">
+      <w:hyperlink r:id="rId12">
         <w:r>
           <w:rPr>
             <w:rStyle w:val="Hyperlink"/>
@@ -5840,7 +6845,7 @@
         <w:rPr/>
         <w:t xml:space="preserve">Midudev. (s. f.). aprendiendo-react/projects/10-crud-redux at master · midudev/aprendiendo-react. GitHub. </w:t>
       </w:r>
-      <w:hyperlink r:id="rId11">
+      <w:hyperlink r:id="rId13">
         <w:r>
           <w:rPr>
             <w:rStyle w:val="Hyperlink"/>
@@ -6120,12 +7125,12 @@
       </w:r>
     </w:p>
     <w:sectPr>
-      <w:headerReference w:type="even" r:id="rId12"/>
-      <w:headerReference w:type="default" r:id="rId13"/>
-      <w:headerReference w:type="first" r:id="rId14"/>
-      <w:footerReference w:type="even" r:id="rId15"/>
-      <w:footerReference w:type="default" r:id="rId16"/>
-      <w:footerReference w:type="first" r:id="rId17"/>
+      <w:headerReference w:type="even" r:id="rId14"/>
+      <w:headerReference w:type="default" r:id="rId15"/>
+      <w:headerReference w:type="first" r:id="rId16"/>
+      <w:footerReference w:type="even" r:id="rId17"/>
+      <w:footerReference w:type="default" r:id="rId18"/>
+      <w:footerReference w:type="first" r:id="rId19"/>
       <w:type w:val="nextPage"/>
       <w:pgSz w:w="11906" w:h="16838"/>
       <w:pgMar w:left="1090" w:right="1136" w:gutter="0" w:header="426" w:top="1134" w:footer="709" w:bottom="1134"/>
@@ -6205,7 +7210,7 @@
         <w:szCs w:val="18"/>
         <w:bCs/>
       </w:rPr>
-      <w:t>14</w:t>
+      <w:t>18</w:t>
     </w:r>
     <w:r>
       <w:rPr>
@@ -6257,7 +7262,7 @@
         <w:szCs w:val="18"/>
         <w:bCs/>
       </w:rPr>
-      <w:t>14</w:t>
+      <w:t>18</w:t>
     </w:r>
     <w:r>
       <w:rPr>
@@ -6326,7 +7331,7 @@
     <w:r>
       <w:rPr/>
       <w:drawing>
-        <wp:anchor behindDoc="1" distT="0" distB="0" distL="0" distR="0" simplePos="0" locked="0" layoutInCell="1" allowOverlap="1" relativeHeight="14">
+        <wp:anchor behindDoc="1" distT="0" distB="0" distL="0" distR="0" simplePos="0" locked="0" layoutInCell="1" allowOverlap="1" relativeHeight="18">
           <wp:simplePos x="0" y="0"/>
           <wp:positionH relativeFrom="column">
             <wp:posOffset>562610</wp:posOffset>
@@ -6337,7 +7342,7 @@
           <wp:extent cx="1384300" cy="385445"/>
           <wp:effectExtent l="0" t="0" r="0" b="0"/>
           <wp:wrapNone/>
-          <wp:docPr id="7" name="Image6" descr="D:\Secretaria BVB\LOGOS\LOGOS\SJC Logo 2019 CAM AZUL PNG.png"/>
+          <wp:docPr id="8" name="Image6" descr="D:\Secretaria BVB\LOGOS\LOGOS\SJC Logo 2019 CAM AZUL PNG.png"/>
           <wp:cNvGraphicFramePr>
             <a:graphicFrameLocks xmlns:a="http://schemas.openxmlformats.org/drawingml/2006/main" noChangeAspect="1"/>
           </wp:cNvGraphicFramePr>
@@ -6345,7 +7350,7 @@
             <a:graphicData uri="http://schemas.openxmlformats.org/drawingml/2006/picture">
               <pic:pic xmlns:pic="http://schemas.openxmlformats.org/drawingml/2006/picture">
                 <pic:nvPicPr>
-                  <pic:cNvPr id="7" name="Image6" descr="D:\Secretaria BVB\LOGOS\LOGOS\SJC Logo 2019 CAM AZUL PNG.png"/>
+                  <pic:cNvPr id="8" name="Image6" descr="D:\Secretaria BVB\LOGOS\LOGOS\SJC Logo 2019 CAM AZUL PNG.png"/>
                   <pic:cNvPicPr>
                     <a:picLocks noChangeAspect="1" noChangeArrowheads="1"/>
                   </pic:cNvPicPr>
@@ -6373,7 +7378,7 @@
         </wp:anchor>
       </w:drawing>
       <w:drawing>
-        <wp:anchor behindDoc="1" distT="0" distB="0" distL="0" distR="0" simplePos="0" locked="0" layoutInCell="1" allowOverlap="1" relativeHeight="27">
+        <wp:anchor behindDoc="1" distT="0" distB="0" distL="0" distR="0" simplePos="0" locked="0" layoutInCell="1" allowOverlap="1" relativeHeight="35">
           <wp:simplePos x="0" y="0"/>
           <wp:positionH relativeFrom="column">
             <wp:posOffset>-104140</wp:posOffset>
@@ -6384,7 +7389,7 @@
           <wp:extent cx="615950" cy="349250"/>
           <wp:effectExtent l="0" t="0" r="0" b="0"/>
           <wp:wrapNone/>
-          <wp:docPr id="8" name="Image4" descr="D:\Secretaria BVB\LOGOS\LOGOS\SJC Logo 2019 CAM AZUL PNG.png"/>
+          <wp:docPr id="9" name="Image4" descr="D:\Secretaria BVB\LOGOS\LOGOS\SJC Logo 2019 CAM AZUL PNG.png"/>
           <wp:cNvGraphicFramePr>
             <a:graphicFrameLocks xmlns:a="http://schemas.openxmlformats.org/drawingml/2006/main" noChangeAspect="1"/>
           </wp:cNvGraphicFramePr>
@@ -6392,7 +7397,7 @@
             <a:graphicData uri="http://schemas.openxmlformats.org/drawingml/2006/picture">
               <pic:pic xmlns:pic="http://schemas.openxmlformats.org/drawingml/2006/picture">
                 <pic:nvPicPr>
-                  <pic:cNvPr id="8" name="Image4" descr="D:\Secretaria BVB\LOGOS\LOGOS\SJC Logo 2019 CAM AZUL PNG.png"/>
+                  <pic:cNvPr id="9" name="Image4" descr="D:\Secretaria BVB\LOGOS\LOGOS\SJC Logo 2019 CAM AZUL PNG.png"/>
                   <pic:cNvPicPr>
                     <a:picLocks noChangeAspect="1" noChangeArrowheads="1"/>
                   </pic:cNvPicPr>
@@ -6420,7 +7425,7 @@
         </wp:anchor>
       </w:drawing>
       <w:drawing>
-        <wp:anchor behindDoc="1" distT="0" distB="0" distL="0" distR="0" simplePos="0" locked="0" layoutInCell="0" allowOverlap="1" relativeHeight="40">
+        <wp:anchor behindDoc="1" distT="0" distB="0" distL="0" distR="0" simplePos="0" locked="0" layoutInCell="0" allowOverlap="1" relativeHeight="52">
           <wp:simplePos x="0" y="0"/>
           <wp:positionH relativeFrom="margin">
             <wp:posOffset>5534660</wp:posOffset>
@@ -6431,7 +7436,7 @@
           <wp:extent cx="622300" cy="490220"/>
           <wp:effectExtent l="0" t="0" r="0" b="0"/>
           <wp:wrapNone/>
-          <wp:docPr id="9" name="Image5" descr="https://www.odins.es/wp-content/uploads/2018/05/logo-UE-FSE.jpg"/>
+          <wp:docPr id="10" name="Image5" descr="https://www.odins.es/wp-content/uploads/2018/05/logo-UE-FSE.jpg"/>
           <wp:cNvGraphicFramePr>
             <a:graphicFrameLocks xmlns:a="http://schemas.openxmlformats.org/drawingml/2006/main" noChangeAspect="1"/>
           </wp:cNvGraphicFramePr>
@@ -6439,7 +7444,7 @@
             <a:graphicData uri="http://schemas.openxmlformats.org/drawingml/2006/picture">
               <pic:pic xmlns:pic="http://schemas.openxmlformats.org/drawingml/2006/picture">
                 <pic:nvPicPr>
-                  <pic:cNvPr id="9" name="Image5" descr="https://www.odins.es/wp-content/uploads/2018/05/logo-UE-FSE.jpg"/>
+                  <pic:cNvPr id="10" name="Image5" descr="https://www.odins.es/wp-content/uploads/2018/05/logo-UE-FSE.jpg"/>
                   <pic:cNvPicPr>
                     <a:picLocks noChangeAspect="1" noChangeArrowheads="1"/>
                   </pic:cNvPicPr>
@@ -8090,6 +9095,482 @@
       </w:rPr>
     </w:lvl>
   </w:abstractNum>
+  <w:abstractNum w:abstractNumId="13">
+    <w:lvl w:ilvl="0">
+      <w:start w:val="1"/>
+      <w:numFmt w:val="bullet"/>
+      <w:lvlText w:val=""/>
+      <w:lvlJc w:val="left"/>
+      <w:pPr>
+        <w:tabs>
+          <w:tab w:val="num" w:pos="720"/>
+        </w:tabs>
+        <w:ind w:left="720" w:hanging="283"/>
+      </w:pPr>
+      <w:rPr>
+        <w:rFonts w:ascii="Symbol" w:hAnsi="Symbol" w:cs="Symbol" w:hint="default"/>
+      </w:rPr>
+    </w:lvl>
+    <w:lvl w:ilvl="1">
+      <w:start w:val="1"/>
+      <w:numFmt w:val="decimal"/>
+      <w:lvlText w:val="%2."/>
+      <w:lvlJc w:val="left"/>
+      <w:pPr>
+        <w:tabs>
+          <w:tab w:val="num" w:pos="1080"/>
+        </w:tabs>
+        <w:ind w:left="1080" w:hanging="360"/>
+      </w:pPr>
+    </w:lvl>
+    <w:lvl w:ilvl="2">
+      <w:start w:val="1"/>
+      <w:numFmt w:val="decimal"/>
+      <w:lvlText w:val="%3."/>
+      <w:lvlJc w:val="left"/>
+      <w:pPr>
+        <w:tabs>
+          <w:tab w:val="num" w:pos="1440"/>
+        </w:tabs>
+        <w:ind w:left="1440" w:hanging="360"/>
+      </w:pPr>
+    </w:lvl>
+    <w:lvl w:ilvl="3">
+      <w:start w:val="1"/>
+      <w:numFmt w:val="decimal"/>
+      <w:lvlText w:val="%4."/>
+      <w:lvlJc w:val="left"/>
+      <w:pPr>
+        <w:tabs>
+          <w:tab w:val="num" w:pos="1800"/>
+        </w:tabs>
+        <w:ind w:left="1800" w:hanging="360"/>
+      </w:pPr>
+    </w:lvl>
+    <w:lvl w:ilvl="4">
+      <w:start w:val="1"/>
+      <w:numFmt w:val="decimal"/>
+      <w:lvlText w:val="%5."/>
+      <w:lvlJc w:val="left"/>
+      <w:pPr>
+        <w:tabs>
+          <w:tab w:val="num" w:pos="2160"/>
+        </w:tabs>
+        <w:ind w:left="2160" w:hanging="360"/>
+      </w:pPr>
+    </w:lvl>
+    <w:lvl w:ilvl="5">
+      <w:start w:val="1"/>
+      <w:numFmt w:val="decimal"/>
+      <w:lvlText w:val="%6."/>
+      <w:lvlJc w:val="left"/>
+      <w:pPr>
+        <w:tabs>
+          <w:tab w:val="num" w:pos="2520"/>
+        </w:tabs>
+        <w:ind w:left="2520" w:hanging="360"/>
+      </w:pPr>
+    </w:lvl>
+    <w:lvl w:ilvl="6">
+      <w:start w:val="1"/>
+      <w:numFmt w:val="decimal"/>
+      <w:lvlText w:val="%7."/>
+      <w:lvlJc w:val="left"/>
+      <w:pPr>
+        <w:tabs>
+          <w:tab w:val="num" w:pos="2880"/>
+        </w:tabs>
+        <w:ind w:left="2880" w:hanging="360"/>
+      </w:pPr>
+    </w:lvl>
+    <w:lvl w:ilvl="7">
+      <w:start w:val="1"/>
+      <w:numFmt w:val="decimal"/>
+      <w:lvlText w:val="%8."/>
+      <w:lvlJc w:val="left"/>
+      <w:pPr>
+        <w:tabs>
+          <w:tab w:val="num" w:pos="3240"/>
+        </w:tabs>
+        <w:ind w:left="3240" w:hanging="360"/>
+      </w:pPr>
+    </w:lvl>
+    <w:lvl w:ilvl="8">
+      <w:start w:val="1"/>
+      <w:numFmt w:val="decimal"/>
+      <w:lvlText w:val="%9."/>
+      <w:lvlJc w:val="left"/>
+      <w:pPr>
+        <w:tabs>
+          <w:tab w:val="num" w:pos="3600"/>
+        </w:tabs>
+        <w:ind w:left="3600" w:hanging="360"/>
+      </w:pPr>
+    </w:lvl>
+  </w:abstractNum>
+  <w:abstractNum w:abstractNumId="14">
+    <w:lvl w:ilvl="0">
+      <w:start w:val="1"/>
+      <w:numFmt w:val="bullet"/>
+      <w:lvlText w:val=""/>
+      <w:lvlJc w:val="left"/>
+      <w:pPr>
+        <w:tabs>
+          <w:tab w:val="num" w:pos="720"/>
+        </w:tabs>
+        <w:ind w:left="720" w:hanging="283"/>
+      </w:pPr>
+      <w:rPr>
+        <w:rFonts w:ascii="Symbol" w:hAnsi="Symbol" w:cs="Symbol" w:hint="default"/>
+      </w:rPr>
+    </w:lvl>
+    <w:lvl w:ilvl="1">
+      <w:start w:val="1"/>
+      <w:numFmt w:val="decimal"/>
+      <w:lvlText w:val="%2."/>
+      <w:lvlJc w:val="left"/>
+      <w:pPr>
+        <w:tabs>
+          <w:tab w:val="num" w:pos="1080"/>
+        </w:tabs>
+        <w:ind w:left="1080" w:hanging="360"/>
+      </w:pPr>
+    </w:lvl>
+    <w:lvl w:ilvl="2">
+      <w:start w:val="1"/>
+      <w:numFmt w:val="decimal"/>
+      <w:lvlText w:val="%3."/>
+      <w:lvlJc w:val="left"/>
+      <w:pPr>
+        <w:tabs>
+          <w:tab w:val="num" w:pos="1440"/>
+        </w:tabs>
+        <w:ind w:left="1440" w:hanging="360"/>
+      </w:pPr>
+    </w:lvl>
+    <w:lvl w:ilvl="3">
+      <w:start w:val="1"/>
+      <w:numFmt w:val="decimal"/>
+      <w:lvlText w:val="%4."/>
+      <w:lvlJc w:val="left"/>
+      <w:pPr>
+        <w:tabs>
+          <w:tab w:val="num" w:pos="1800"/>
+        </w:tabs>
+        <w:ind w:left="1800" w:hanging="360"/>
+      </w:pPr>
+    </w:lvl>
+    <w:lvl w:ilvl="4">
+      <w:start w:val="1"/>
+      <w:numFmt w:val="decimal"/>
+      <w:lvlText w:val="%5."/>
+      <w:lvlJc w:val="left"/>
+      <w:pPr>
+        <w:tabs>
+          <w:tab w:val="num" w:pos="2160"/>
+        </w:tabs>
+        <w:ind w:left="2160" w:hanging="360"/>
+      </w:pPr>
+    </w:lvl>
+    <w:lvl w:ilvl="5">
+      <w:start w:val="1"/>
+      <w:numFmt w:val="decimal"/>
+      <w:lvlText w:val="%6."/>
+      <w:lvlJc w:val="left"/>
+      <w:pPr>
+        <w:tabs>
+          <w:tab w:val="num" w:pos="2520"/>
+        </w:tabs>
+        <w:ind w:left="2520" w:hanging="360"/>
+      </w:pPr>
+    </w:lvl>
+    <w:lvl w:ilvl="6">
+      <w:start w:val="1"/>
+      <w:numFmt w:val="decimal"/>
+      <w:lvlText w:val="%7."/>
+      <w:lvlJc w:val="left"/>
+      <w:pPr>
+        <w:tabs>
+          <w:tab w:val="num" w:pos="2880"/>
+        </w:tabs>
+        <w:ind w:left="2880" w:hanging="360"/>
+      </w:pPr>
+    </w:lvl>
+    <w:lvl w:ilvl="7">
+      <w:start w:val="1"/>
+      <w:numFmt w:val="decimal"/>
+      <w:lvlText w:val="%8."/>
+      <w:lvlJc w:val="left"/>
+      <w:pPr>
+        <w:tabs>
+          <w:tab w:val="num" w:pos="3240"/>
+        </w:tabs>
+        <w:ind w:left="3240" w:hanging="360"/>
+      </w:pPr>
+    </w:lvl>
+    <w:lvl w:ilvl="8">
+      <w:start w:val="1"/>
+      <w:numFmt w:val="decimal"/>
+      <w:lvlText w:val="%9."/>
+      <w:lvlJc w:val="left"/>
+      <w:pPr>
+        <w:tabs>
+          <w:tab w:val="num" w:pos="3600"/>
+        </w:tabs>
+        <w:ind w:left="3600" w:hanging="360"/>
+      </w:pPr>
+    </w:lvl>
+  </w:abstractNum>
+  <w:abstractNum w:abstractNumId="15">
+    <w:lvl w:ilvl="0">
+      <w:start w:val="1"/>
+      <w:numFmt w:val="bullet"/>
+      <w:lvlText w:val=""/>
+      <w:lvlJc w:val="left"/>
+      <w:pPr>
+        <w:tabs>
+          <w:tab w:val="num" w:pos="720"/>
+        </w:tabs>
+        <w:ind w:left="720" w:hanging="283"/>
+      </w:pPr>
+      <w:rPr>
+        <w:rFonts w:ascii="Symbol" w:hAnsi="Symbol" w:cs="Symbol" w:hint="default"/>
+      </w:rPr>
+    </w:lvl>
+    <w:lvl w:ilvl="1">
+      <w:start w:val="1"/>
+      <w:numFmt w:val="decimal"/>
+      <w:lvlText w:val="%2."/>
+      <w:lvlJc w:val="left"/>
+      <w:pPr>
+        <w:tabs>
+          <w:tab w:val="num" w:pos="1080"/>
+        </w:tabs>
+        <w:ind w:left="1080" w:hanging="360"/>
+      </w:pPr>
+    </w:lvl>
+    <w:lvl w:ilvl="2">
+      <w:start w:val="1"/>
+      <w:numFmt w:val="decimal"/>
+      <w:lvlText w:val="%3."/>
+      <w:lvlJc w:val="left"/>
+      <w:pPr>
+        <w:tabs>
+          <w:tab w:val="num" w:pos="1440"/>
+        </w:tabs>
+        <w:ind w:left="1440" w:hanging="360"/>
+      </w:pPr>
+    </w:lvl>
+    <w:lvl w:ilvl="3">
+      <w:start w:val="1"/>
+      <w:numFmt w:val="decimal"/>
+      <w:lvlText w:val="%4."/>
+      <w:lvlJc w:val="left"/>
+      <w:pPr>
+        <w:tabs>
+          <w:tab w:val="num" w:pos="1800"/>
+        </w:tabs>
+        <w:ind w:left="1800" w:hanging="360"/>
+      </w:pPr>
+    </w:lvl>
+    <w:lvl w:ilvl="4">
+      <w:start w:val="1"/>
+      <w:numFmt w:val="decimal"/>
+      <w:lvlText w:val="%5."/>
+      <w:lvlJc w:val="left"/>
+      <w:pPr>
+        <w:tabs>
+          <w:tab w:val="num" w:pos="2160"/>
+        </w:tabs>
+        <w:ind w:left="2160" w:hanging="360"/>
+      </w:pPr>
+    </w:lvl>
+    <w:lvl w:ilvl="5">
+      <w:start w:val="1"/>
+      <w:numFmt w:val="decimal"/>
+      <w:lvlText w:val="%6."/>
+      <w:lvlJc w:val="left"/>
+      <w:pPr>
+        <w:tabs>
+          <w:tab w:val="num" w:pos="2520"/>
+        </w:tabs>
+        <w:ind w:left="2520" w:hanging="360"/>
+      </w:pPr>
+    </w:lvl>
+    <w:lvl w:ilvl="6">
+      <w:start w:val="1"/>
+      <w:numFmt w:val="decimal"/>
+      <w:lvlText w:val="%7."/>
+      <w:lvlJc w:val="left"/>
+      <w:pPr>
+        <w:tabs>
+          <w:tab w:val="num" w:pos="2880"/>
+        </w:tabs>
+        <w:ind w:left="2880" w:hanging="360"/>
+      </w:pPr>
+    </w:lvl>
+    <w:lvl w:ilvl="7">
+      <w:start w:val="1"/>
+      <w:numFmt w:val="decimal"/>
+      <w:lvlText w:val="%8."/>
+      <w:lvlJc w:val="left"/>
+      <w:pPr>
+        <w:tabs>
+          <w:tab w:val="num" w:pos="3240"/>
+        </w:tabs>
+        <w:ind w:left="3240" w:hanging="360"/>
+      </w:pPr>
+    </w:lvl>
+    <w:lvl w:ilvl="8">
+      <w:start w:val="1"/>
+      <w:numFmt w:val="decimal"/>
+      <w:lvlText w:val="%9."/>
+      <w:lvlJc w:val="left"/>
+      <w:pPr>
+        <w:tabs>
+          <w:tab w:val="num" w:pos="3600"/>
+        </w:tabs>
+        <w:ind w:left="3600" w:hanging="360"/>
+      </w:pPr>
+    </w:lvl>
+  </w:abstractNum>
+  <w:abstractNum w:abstractNumId="16">
+    <w:lvl w:ilvl="0">
+      <w:start w:val="1"/>
+      <w:numFmt w:val="bullet"/>
+      <w:lvlText w:val=""/>
+      <w:lvlJc w:val="left"/>
+      <w:pPr>
+        <w:tabs>
+          <w:tab w:val="num" w:pos="720"/>
+        </w:tabs>
+        <w:ind w:left="720" w:hanging="360"/>
+      </w:pPr>
+      <w:rPr>
+        <w:rFonts w:ascii="Symbol" w:hAnsi="Symbol" w:cs="Symbol" w:hint="default"/>
+      </w:rPr>
+    </w:lvl>
+    <w:lvl w:ilvl="1">
+      <w:start w:val="1"/>
+      <w:numFmt w:val="bullet"/>
+      <w:lvlText w:val=""/>
+      <w:lvlJc w:val="left"/>
+      <w:pPr>
+        <w:tabs>
+          <w:tab w:val="num" w:pos="1080"/>
+        </w:tabs>
+        <w:ind w:left="1080" w:hanging="360"/>
+      </w:pPr>
+      <w:rPr>
+        <w:rFonts w:ascii="Symbol" w:hAnsi="Symbol" w:cs="Symbol" w:hint="default"/>
+      </w:rPr>
+    </w:lvl>
+    <w:lvl w:ilvl="2">
+      <w:start w:val="1"/>
+      <w:numFmt w:val="bullet"/>
+      <w:lvlText w:val=""/>
+      <w:lvlJc w:val="left"/>
+      <w:pPr>
+        <w:tabs>
+          <w:tab w:val="num" w:pos="1440"/>
+        </w:tabs>
+        <w:ind w:left="1440" w:hanging="360"/>
+      </w:pPr>
+      <w:rPr>
+        <w:rFonts w:ascii="Symbol" w:hAnsi="Symbol" w:cs="Symbol" w:hint="default"/>
+      </w:rPr>
+    </w:lvl>
+    <w:lvl w:ilvl="3">
+      <w:start w:val="1"/>
+      <w:numFmt w:val="bullet"/>
+      <w:lvlText w:val=""/>
+      <w:lvlJc w:val="left"/>
+      <w:pPr>
+        <w:tabs>
+          <w:tab w:val="num" w:pos="1800"/>
+        </w:tabs>
+        <w:ind w:left="1800" w:hanging="360"/>
+      </w:pPr>
+      <w:rPr>
+        <w:rFonts w:ascii="Symbol" w:hAnsi="Symbol" w:cs="Symbol" w:hint="default"/>
+      </w:rPr>
+    </w:lvl>
+    <w:lvl w:ilvl="4">
+      <w:start w:val="1"/>
+      <w:numFmt w:val="bullet"/>
+      <w:lvlText w:val=""/>
+      <w:lvlJc w:val="left"/>
+      <w:pPr>
+        <w:tabs>
+          <w:tab w:val="num" w:pos="2160"/>
+        </w:tabs>
+        <w:ind w:left="2160" w:hanging="360"/>
+      </w:pPr>
+      <w:rPr>
+        <w:rFonts w:ascii="Symbol" w:hAnsi="Symbol" w:cs="Symbol" w:hint="default"/>
+      </w:rPr>
+    </w:lvl>
+    <w:lvl w:ilvl="5">
+      <w:start w:val="1"/>
+      <w:numFmt w:val="bullet"/>
+      <w:lvlText w:val=""/>
+      <w:lvlJc w:val="left"/>
+      <w:pPr>
+        <w:tabs>
+          <w:tab w:val="num" w:pos="2520"/>
+        </w:tabs>
+        <w:ind w:left="2520" w:hanging="360"/>
+      </w:pPr>
+      <w:rPr>
+        <w:rFonts w:ascii="Symbol" w:hAnsi="Symbol" w:cs="Symbol" w:hint="default"/>
+      </w:rPr>
+    </w:lvl>
+    <w:lvl w:ilvl="6">
+      <w:start w:val="1"/>
+      <w:numFmt w:val="bullet"/>
+      <w:lvlText w:val=""/>
+      <w:lvlJc w:val="left"/>
+      <w:pPr>
+        <w:tabs>
+          <w:tab w:val="num" w:pos="2880"/>
+        </w:tabs>
+        <w:ind w:left="2880" w:hanging="360"/>
+      </w:pPr>
+      <w:rPr>
+        <w:rFonts w:ascii="Symbol" w:hAnsi="Symbol" w:cs="Symbol" w:hint="default"/>
+      </w:rPr>
+    </w:lvl>
+    <w:lvl w:ilvl="7">
+      <w:start w:val="1"/>
+      <w:numFmt w:val="bullet"/>
+      <w:lvlText w:val=""/>
+      <w:lvlJc w:val="left"/>
+      <w:pPr>
+        <w:tabs>
+          <w:tab w:val="num" w:pos="3240"/>
+        </w:tabs>
+        <w:ind w:left="3240" w:hanging="360"/>
+      </w:pPr>
+      <w:rPr>
+        <w:rFonts w:ascii="Symbol" w:hAnsi="Symbol" w:cs="Symbol" w:hint="default"/>
+      </w:rPr>
+    </w:lvl>
+    <w:lvl w:ilvl="8">
+      <w:start w:val="1"/>
+      <w:numFmt w:val="bullet"/>
+      <w:lvlText w:val=""/>
+      <w:lvlJc w:val="left"/>
+      <w:pPr>
+        <w:tabs>
+          <w:tab w:val="num" w:pos="3600"/>
+        </w:tabs>
+        <w:ind w:left="3600" w:hanging="360"/>
+      </w:pPr>
+      <w:rPr>
+        <w:rFonts w:ascii="Symbol" w:hAnsi="Symbol" w:cs="Symbol" w:hint="default"/>
+      </w:rPr>
+    </w:lvl>
+  </w:abstractNum>
   <w:num w:numId="1">
     <w:abstractNumId w:val="1"/>
   </w:num>
@@ -8125,6 +9606,18 @@
   </w:num>
   <w:num w:numId="12">
     <w:abstractNumId w:val="12"/>
+  </w:num>
+  <w:num w:numId="13">
+    <w:abstractNumId w:val="13"/>
+  </w:num>
+  <w:num w:numId="14">
+    <w:abstractNumId w:val="14"/>
+  </w:num>
+  <w:num w:numId="15">
+    <w:abstractNumId w:val="15"/>
+  </w:num>
+  <w:num w:numId="16">
+    <w:abstractNumId w:val="16"/>
   </w:num>
 </w:numbering>
 </file>
@@ -8624,7 +10117,7 @@
   </w:style>
   <w:style w:type="paragraph" w:styleId="Heading4">
     <w:name w:val="heading 4"/>
-    <w:basedOn w:val="Ttulouser"/>
+    <w:basedOn w:val="Ttulo"/>
     <w:next w:val="BodyText"/>
     <w:qFormat/>
     <w:pPr>
@@ -8645,7 +10138,7 @@
   </w:style>
   <w:style w:type="paragraph" w:styleId="Heading5">
     <w:name w:val="heading 5"/>
-    <w:basedOn w:val="Ttulouser"/>
+    <w:basedOn w:val="Ttulo"/>
     <w:next w:val="BodyText"/>
     <w:qFormat/>
     <w:pPr>
@@ -8665,7 +10158,7 @@
   </w:style>
   <w:style w:type="paragraph" w:styleId="Heading6">
     <w:name w:val="heading 6"/>
-    <w:basedOn w:val="Ttulouser"/>
+    <w:basedOn w:val="Ttulo"/>
     <w:next w:val="BodyText"/>
     <w:qFormat/>
     <w:pPr>
@@ -8687,7 +10180,7 @@
   </w:style>
   <w:style w:type="paragraph" w:styleId="Heading7">
     <w:name w:val="heading 7"/>
-    <w:basedOn w:val="Ttulouser"/>
+    <w:basedOn w:val="Ttulo"/>
     <w:next w:val="BodyText"/>
     <w:qFormat/>
     <w:pPr>
@@ -8707,7 +10200,7 @@
   </w:style>
   <w:style w:type="paragraph" w:styleId="Heading8">
     <w:name w:val="heading 8"/>
-    <w:basedOn w:val="Ttulouser"/>
+    <w:basedOn w:val="Ttulo"/>
     <w:next w:val="BodyText"/>
     <w:qFormat/>
     <w:pPr>
@@ -8987,8 +10480,8 @@
     <w:rsid w:val="009453f8"/>
     <w:rPr/>
   </w:style>
-  <w:style w:type="character" w:styleId="Enlacedelndiceuser" w:customStyle="1">
-    <w:name w:val="Enlace del índice (user)"/>
+  <w:style w:type="character" w:styleId="Enlacedelndice" w:customStyle="1">
+    <w:name w:val="Enlace del índice"/>
     <w:qFormat/>
     <w:rPr/>
   </w:style>
@@ -9007,8 +10500,8 @@
       <w:rFonts w:ascii="OpenSymbol" w:hAnsi="OpenSymbol" w:eastAsia="OpenSymbol" w:cs="OpenSymbol"/>
     </w:rPr>
   </w:style>
-  <w:style w:type="character" w:styleId="Smbolosdenumeracinuser" w:customStyle="1">
-    <w:name w:val="Símbolos de numeración (user)"/>
+  <w:style w:type="character" w:styleId="Smbolosdenumeracin" w:customStyle="1">
+    <w:name w:val="Símbolos de numeración"/>
     <w:qFormat/>
     <w:rPr/>
   </w:style>
@@ -9040,8 +10533,20 @@
       <w:szCs w:val="24"/>
     </w:rPr>
   </w:style>
-  <w:style w:type="character" w:styleId="Enlacedelndice">
-    <w:name w:val="Enlace del índice"/>
+  <w:style w:type="character" w:styleId="Enlacedelndiceuser">
+    <w:name w:val="Enlace del índice (user)"/>
+    <w:qFormat/>
+    <w:rPr/>
+  </w:style>
+  <w:style w:type="character" w:styleId="Bolosuser">
+    <w:name w:val="Bolos (user)"/>
+    <w:qFormat/>
+    <w:rPr>
+      <w:rFonts w:ascii="OpenSymbol" w:hAnsi="OpenSymbol" w:eastAsia="OpenSymbol" w:cs="OpenSymbol"/>
+    </w:rPr>
+  </w:style>
+  <w:style w:type="character" w:styleId="Smbolosdenumeracinuser">
+    <w:name w:val="Símbolos de numeración (user)"/>
     <w:qFormat/>
     <w:rPr/>
   </w:style>
@@ -9052,12 +10557,14 @@
       <w:rFonts w:ascii="OpenSymbol" w:hAnsi="OpenSymbol" w:eastAsia="OpenSymbol" w:cs="OpenSymbol"/>
     </w:rPr>
   </w:style>
-  <w:style w:type="character" w:styleId="Smbolosdenumeracin">
-    <w:name w:val="Símbolos de numeración"/>
+  <w:style w:type="character" w:styleId="Textooriginal">
+    <w:name w:val="Texto original"/>
     <w:qFormat/>
-    <w:rPr/>
+    <w:rPr>
+      <w:rFonts w:ascii="Liberation Mono" w:hAnsi="Liberation Mono" w:eastAsia="Liberation Mono" w:cs="Liberation Mono"/>
+    </w:rPr>
   </w:style>
-  <w:style w:type="paragraph" w:styleId="Ttulo">
+  <w:style w:type="paragraph" w:styleId="Ttulo" w:customStyle="1">
     <w:name w:val="Título"/>
     <w:basedOn w:val="Normal"/>
     <w:next w:val="BodyText"/>
@@ -9067,7 +10574,7 @@
       <w:spacing w:before="240" w:after="120"/>
     </w:pPr>
     <w:rPr>
-      <w:rFonts w:ascii="Liberation Sans" w:hAnsi="Liberation Sans" w:eastAsia="Noto Sans CJK SC" w:cs="Noto Sans Devanagari"/>
+      <w:rFonts w:ascii="Carlito" w:hAnsi="Carlito" w:eastAsia="Noto Sans SC Regular" w:cs="Noto Sans Devanagari"/>
       <w:sz w:val="28"/>
       <w:szCs w:val="28"/>
     </w:rPr>
@@ -9106,7 +10613,7 @@
       <w:szCs w:val="24"/>
     </w:rPr>
   </w:style>
-  <w:style w:type="paragraph" w:styleId="ndice">
+  <w:style w:type="paragraph" w:styleId="ndice" w:customStyle="1">
     <w:name w:val="Índice"/>
     <w:basedOn w:val="Normal"/>
     <w:qFormat/>
@@ -9117,7 +10624,7 @@
       <w:rFonts w:cs="Noto Sans Devanagari"/>
     </w:rPr>
   </w:style>
-  <w:style w:type="paragraph" w:styleId="Ttulouser" w:customStyle="1">
+  <w:style w:type="paragraph" w:styleId="Ttulouser">
     <w:name w:val="Título (user)"/>
     <w:basedOn w:val="Normal"/>
     <w:next w:val="BodyText"/>
@@ -9127,12 +10634,12 @@
       <w:spacing w:before="240" w:after="120"/>
     </w:pPr>
     <w:rPr>
-      <w:rFonts w:ascii="Carlito" w:hAnsi="Carlito" w:eastAsia="Noto Sans SC Regular" w:cs="Noto Sans Devanagari"/>
+      <w:rFonts w:ascii="Liberation Sans" w:hAnsi="Liberation Sans" w:eastAsia="Noto Sans CJK SC" w:cs="Noto Sans Devanagari"/>
       <w:sz w:val="28"/>
       <w:szCs w:val="28"/>
     </w:rPr>
   </w:style>
-  <w:style w:type="paragraph" w:styleId="ndiceuser" w:customStyle="1">
+  <w:style w:type="paragraph" w:styleId="ndiceuser">
     <w:name w:val="Índice (user)"/>
     <w:basedOn w:val="Normal"/>
     <w:qFormat/>
@@ -9354,7 +10861,7 @@
   </w:style>
   <w:style w:type="paragraph" w:styleId="IndexHeading">
     <w:name w:val="index heading"/>
-    <w:basedOn w:val="Ttulouser"/>
+    <w:basedOn w:val="Ttulo"/>
     <w:qFormat/>
     <w:pPr/>
     <w:rPr/>
@@ -9432,15 +10939,15 @@
       <w:szCs w:val="20"/>
     </w:rPr>
   </w:style>
-  <w:style w:type="paragraph" w:styleId="Cabeceraypieuser" w:customStyle="1">
-    <w:name w:val="Cabecera y pie (user)"/>
+  <w:style w:type="paragraph" w:styleId="Cabeceraypie" w:customStyle="1">
+    <w:name w:val="Cabecera y pie"/>
     <w:basedOn w:val="Normal"/>
     <w:qFormat/>
     <w:pPr/>
     <w:rPr/>
   </w:style>
-  <w:style w:type="paragraph" w:styleId="Cabeceraypie">
-    <w:name w:val="Cabecera y pie"/>
+  <w:style w:type="paragraph" w:styleId="Cabeceraypieuser">
+    <w:name w:val="Cabecera y pie (user)"/>
     <w:basedOn w:val="Normal"/>
     <w:qFormat/>
     <w:pPr/>
@@ -9725,8 +11232,8 @@
     <w:pPr/>
     <w:rPr/>
   </w:style>
-  <w:style w:type="paragraph" w:styleId="Contenidodelatablauser" w:customStyle="1">
-    <w:name w:val="Contenido de la tabla (user)"/>
+  <w:style w:type="paragraph" w:styleId="Contenidodelatabla" w:customStyle="1">
+    <w:name w:val="Contenido de la tabla"/>
     <w:basedOn w:val="Normal"/>
     <w:qFormat/>
     <w:pPr>
@@ -9735,9 +11242,9 @@
     </w:pPr>
     <w:rPr/>
   </w:style>
-  <w:style w:type="paragraph" w:styleId="Ttulodelatablauser" w:customStyle="1">
-    <w:name w:val="Título de la tabla (user)"/>
-    <w:basedOn w:val="Contenidodelatablauser"/>
+  <w:style w:type="paragraph" w:styleId="Ttulodelatabla" w:customStyle="1">
+    <w:name w:val="Título de la tabla"/>
+    <w:basedOn w:val="Contenidodelatabla"/>
     <w:qFormat/>
     <w:pPr>
       <w:jc w:val="center"/>
@@ -9795,8 +11302,8 @@
       <w:rFonts w:cs="Arial"/>
     </w:rPr>
   </w:style>
-  <w:style w:type="paragraph" w:styleId="Contenidodelatabla">
-    <w:name w:val="Contenido de la tabla"/>
+  <w:style w:type="paragraph" w:styleId="Contenidodelatablauser">
+    <w:name w:val="Contenido de la tabla (user)"/>
     <w:basedOn w:val="Normal"/>
     <w:qFormat/>
     <w:pPr>
@@ -9805,9 +11312,9 @@
     </w:pPr>
     <w:rPr/>
   </w:style>
-  <w:style w:type="paragraph" w:styleId="Ttulodelatabla">
-    <w:name w:val="Título de la tabla"/>
-    <w:basedOn w:val="Contenidodelatabla"/>
+  <w:style w:type="paragraph" w:styleId="Ttulodelatablauser">
+    <w:name w:val="Título de la tabla (user)"/>
+    <w:basedOn w:val="Contenidodelatablauser"/>
     <w:qFormat/>
     <w:pPr>
       <w:suppressLineNumbers/>
@@ -9818,8 +11325,8 @@
       <w:bCs/>
     </w:rPr>
   </w:style>
-  <w:style w:type="numbering" w:styleId="Ningunalista" w:default="1">
-    <w:name w:val="Ninguna lista"/>
+  <w:style w:type="numbering" w:styleId="Ningunalistauser" w:default="1">
+    <w:name w:val="Ninguna lista (user)"/>
     <w:uiPriority w:val="99"/>
     <w:semiHidden/>
     <w:unhideWhenUsed/>

--- a/Memoria/Plantilla MEMORIA PROYECTO.docx
+++ b/Memoria/Plantilla MEMORIA PROYECTO.docx
@@ -18,7 +18,7 @@
         <mc:AlternateContent>
           <mc:Choice Requires="wpg">
             <w:drawing>
-              <wp:anchor behindDoc="1" distT="0" distB="0" distL="0" distR="0" simplePos="0" locked="0" layoutInCell="1" allowOverlap="1" relativeHeight="53">
+              <wp:anchor behindDoc="1" distT="0" distB="0" distL="0" distR="0" simplePos="0" locked="0" layoutInCell="1" allowOverlap="1" relativeHeight="77">
                 <wp:simplePos x="0" y="0"/>
                 <wp:positionH relativeFrom="column">
                   <wp:posOffset>431800</wp:posOffset>
@@ -1962,6 +1962,9 @@
         <w:rPr/>
         <w:t xml:space="preserve">En un mundo cada vez más ocupado y lleno de distracciones, resulta fundamental contar con una herramienta que facilite la organización de las actividades diarias de manera eficiente y efectiva. La falta de organización puede conllevar fácilmente a la pérdida de tiempo en actividades poco productivas, desviándonos de nuestros objetivos y metas personales. Esta necesidad surge en situaciones donde se busca equilibrar la adquisición de nuevas habilidades, como aprender a programar tanto de forma académica como autodidacta, con otras actividades recreativas o sociales, como asistir al gimnasio o pasar tiempo con amigos. La inspiración proviene de obras como "Hábitos Atómicos" de James Clear, donde se destaca la importancia de desarrollar hábitos pequeños pero consistentes en el día a día para alcanzar metas personales y convertirse en la mejor versión de uno mismo. En este contexto, surge la idea de crear una aplicación que facilite la creación y seguimiento de nuevos hábitos, proporcionando una herramienta de organización más efectiva para el manejo de múltiples actividades. (Clear, 2020) </w:t>
       </w:r>
+      <w:r>
+        <w:br w:type="page"/>
+      </w:r>
     </w:p>
     <w:p>
       <w:pPr>
@@ -2006,1243 +2009,20 @@
         <w:rPr/>
         <w:t xml:space="preserve">El objetivo de esta investigación consiste en desarrollar una herramienta intuitiva y eficiente que facilite a los usuarios la organización de sus actividades cotidianas y la planificación de sus metas de manera efectiva. La motivación principal detrás de esta indagación radica en la creciente demanda de soluciones que permitan a las personas manejar sus responsabilidades de forma más efectiva, aumentando así su eficiencia personal. </w:t>
       </w:r>
-    </w:p>
-    <w:p>
-      <w:pPr>
-        <w:pStyle w:val="BodyText"/>
-        <w:rPr/>
-      </w:pPr>
-      <w:r>
-        <w:rPr/>
-        <w:t xml:space="preserve">Para lograr dicho propósito, se realizó una revisión exhaustiva de estudios sobre gestión del tiempo y productividad, con el fin de identificar los principales obstáculos y desafíos que los usuarios enfrentan en su organización diaria. El desarrollo de la aplicación se llevó a cabo empleando un enfoque centrado en el usuario, lo cual incluyó el diseño de una interfaz intuitiva y la implementación de mecanismos de seguimiento y organización de tareas. </w:t>
-      </w:r>
-    </w:p>
-    <w:p>
-      <w:pPr>
-        <w:pStyle w:val="BodyText"/>
-        <w:rPr/>
-      </w:pPr>
-      <w:r>
-        <w:rPr/>
-        <w:t xml:space="preserve">Los precedentes y prácticas en el ámbito de la gestión del tiempo demuestran que una planificación adecuada y el uso de herramientas especializadas pueden incidir significativamente en la eficiencia personal. Con los avances tecnológicos y el diseño de aplicaciones, surgen nuevas oportunidades para desarrollar herramientas más intuitivas y eficaces. </w:t>
-      </w:r>
-    </w:p>
-    <w:p>
-      <w:pPr>
-        <w:pStyle w:val="BodyText"/>
-        <w:rPr>
-          <w:sz w:val="23"/>
-        </w:rPr>
-      </w:pPr>
-      <w:r>
-        <w:rPr/>
-        <w:t xml:space="preserve">Este proyecto proporciona una solución práctica para la gestión de tareas y metas, con el propósito de ayudar a las personas a optimizar su tiempo y alcanzar sus objetivos de manera efectiva. El proceso de desarrollo de la aplicación garantiza que esta herramienta responda a las necesidades actuales de los usuarios. </w:t>
-      </w:r>
-    </w:p>
-    <w:p>
-      <w:pPr>
-        <w:pStyle w:val="Heading1"/>
-        <w:spacing w:before="120" w:after="280"/>
-        <w:rPr/>
-      </w:pPr>
-      <w:bookmarkStart w:id="2" w:name="_Toc192890110"/>
-      <w:r>
-        <w:rPr/>
-        <w:t>TOMA DE REQUISITOS</w:t>
-      </w:r>
-      <w:bookmarkEnd w:id="2"/>
-    </w:p>
-    <w:p>
-      <w:pPr>
-        <w:pStyle w:val="Normal"/>
-        <w:spacing w:before="0" w:after="0"/>
-        <w:jc w:val="left"/>
-        <w:rPr>
-          <w:rFonts w:cs="Arial"/>
-          <w:color w:themeColor="text1" w:val="000000"/>
-          <w:sz w:val="22"/>
-        </w:rPr>
-      </w:pPr>
-      <w:r>
-        <w:rPr>
-          <w:rFonts w:cs="Arial"/>
-          <w:color w:themeColor="text1" w:val="000000"/>
-          <w:sz w:val="22"/>
-        </w:rPr>
-        <w:t xml:space="preserve">1. Que el usuario pueda </w:t>
-      </w:r>
-      <w:r>
-        <w:rPr>
-          <w:rFonts w:cs="Arial"/>
-          <w:b/>
-          <w:bCs/>
-          <w:color w:themeColor="text1" w:val="000000"/>
-          <w:sz w:val="22"/>
-        </w:rPr>
-        <w:t>iniciar sesión</w:t>
-      </w:r>
-      <w:r>
-        <w:rPr>
-          <w:rFonts w:cs="Arial"/>
-          <w:color w:themeColor="text1" w:val="000000"/>
-          <w:sz w:val="22"/>
-        </w:rPr>
-        <w:t>: Mediante ingresando unas credenciales (correo electrónico y contraseña), el usuario pueda acceder de manera segura a las funcionalidades de la aplicación. Al autenticarse correctamente, el sistema generará una sesión segura o token con JWT.</w:t>
-      </w:r>
-    </w:p>
-    <w:p>
-      <w:pPr>
-        <w:pStyle w:val="Normal"/>
-        <w:spacing w:before="0" w:after="0"/>
-        <w:jc w:val="left"/>
-        <w:rPr>
-          <w:rFonts w:cs="Arial"/>
-          <w:color w:themeColor="text1" w:val="000000"/>
-          <w:sz w:val="22"/>
-        </w:rPr>
-      </w:pPr>
-      <w:r>
-        <w:rPr>
-          <w:rFonts w:cs="Arial"/>
-          <w:color w:themeColor="text1" w:val="000000"/>
-          <w:sz w:val="22"/>
-        </w:rPr>
-      </w:r>
-    </w:p>
-    <w:p>
-      <w:pPr>
-        <w:pStyle w:val="Normal"/>
-        <w:spacing w:before="0" w:after="0"/>
-        <w:jc w:val="left"/>
-        <w:rPr>
-          <w:rFonts w:cs="Arial"/>
-          <w:color w:themeColor="text1" w:val="000000"/>
-          <w:sz w:val="22"/>
-        </w:rPr>
-      </w:pPr>
-      <w:r>
-        <w:rPr>
-          <w:rFonts w:cs="Arial"/>
-          <w:color w:themeColor="text1" w:val="000000"/>
-          <w:sz w:val="22"/>
-        </w:rPr>
-        <w:t xml:space="preserve">2. El programa tendrá la opción de ofrecer al usuario un formulario de </w:t>
-      </w:r>
-      <w:r>
-        <w:rPr>
-          <w:rFonts w:cs="Arial"/>
-          <w:b/>
-          <w:bCs/>
-          <w:color w:themeColor="text1" w:val="000000"/>
-          <w:sz w:val="22"/>
-        </w:rPr>
-        <w:t>registro,</w:t>
-      </w:r>
-      <w:r>
-        <w:rPr>
-          <w:rFonts w:cs="Arial"/>
-          <w:color w:themeColor="text1" w:val="000000"/>
-          <w:sz w:val="22"/>
-        </w:rPr>
-        <w:t xml:space="preserve"> el cual el cliente podrá crear una credenciales personalizadas, con la </w:t>
-      </w:r>
-      <w:r>
-        <w:rPr>
-          <w:rFonts w:cs="Arial"/>
-          <w:b/>
-          <w:bCs/>
-          <w:color w:themeColor="text1" w:val="000000"/>
-          <w:sz w:val="22"/>
-        </w:rPr>
-        <w:t>contraseña encriptada</w:t>
-      </w:r>
-      <w:r>
-        <w:rPr>
-          <w:rFonts w:cs="Arial"/>
-          <w:color w:themeColor="text1" w:val="000000"/>
-          <w:sz w:val="22"/>
-        </w:rPr>
-        <w:t xml:space="preserve"> para ofrecer mayor seguridad a la aplicación.</w:t>
-      </w:r>
-    </w:p>
-    <w:p>
-      <w:pPr>
-        <w:pStyle w:val="Normal"/>
-        <w:spacing w:before="0" w:after="0"/>
-        <w:jc w:val="left"/>
-        <w:rPr>
-          <w:rFonts w:cs="Arial"/>
-          <w:color w:themeColor="text1" w:val="000000"/>
-          <w:sz w:val="22"/>
-        </w:rPr>
-      </w:pPr>
-      <w:r>
-        <w:rPr>
-          <w:rFonts w:cs="Arial"/>
-          <w:color w:themeColor="text1" w:val="000000"/>
-          <w:sz w:val="22"/>
-        </w:rPr>
-      </w:r>
-    </w:p>
-    <w:p>
-      <w:pPr>
-        <w:pStyle w:val="Normal"/>
-        <w:spacing w:before="0" w:after="0"/>
-        <w:jc w:val="left"/>
-        <w:rPr>
-          <w:rFonts w:cs="Arial"/>
-          <w:color w:themeColor="text1" w:val="000000"/>
-          <w:sz w:val="22"/>
-        </w:rPr>
-      </w:pPr>
-      <w:r>
-        <w:rPr>
-          <w:rFonts w:cs="Arial"/>
-          <w:color w:themeColor="text1" w:val="000000"/>
-          <w:sz w:val="22"/>
-        </w:rPr>
-        <w:t xml:space="preserve">3. </w:t>
-      </w:r>
-      <w:r>
-        <w:rPr>
-          <w:rFonts w:cs="Arial"/>
-          <w:b/>
-          <w:bCs/>
-          <w:color w:themeColor="text1" w:val="000000"/>
-          <w:sz w:val="22"/>
-        </w:rPr>
-        <w:t xml:space="preserve">Gestión de diarios: </w:t>
-      </w:r>
-      <w:r>
-        <w:rPr>
-          <w:rFonts w:cs="Arial"/>
-          <w:color w:themeColor="text1" w:val="000000"/>
-          <w:sz w:val="22"/>
-        </w:rPr>
-        <w:t xml:space="preserve">se podrá </w:t>
-      </w:r>
-      <w:r>
-        <w:rPr>
-          <w:rFonts w:cs="Arial"/>
-          <w:b/>
-          <w:bCs/>
-          <w:color w:themeColor="text1" w:val="000000"/>
-          <w:sz w:val="22"/>
-        </w:rPr>
-        <w:t>crear, editar, eliminar o visualizar</w:t>
-      </w:r>
-      <w:r>
-        <w:rPr>
-          <w:rFonts w:cs="Arial"/>
-          <w:color w:themeColor="text1" w:val="000000"/>
-          <w:sz w:val="22"/>
-        </w:rPr>
-        <w:t xml:space="preserve"> entradas de </w:t>
-      </w:r>
-      <w:r>
-        <w:rPr>
-          <w:rFonts w:cs="Arial"/>
-          <w:b/>
-          <w:bCs/>
-          <w:color w:themeColor="text1" w:val="000000"/>
-          <w:sz w:val="22"/>
-        </w:rPr>
-        <w:t>diarios</w:t>
-      </w:r>
-      <w:r>
-        <w:rPr>
-          <w:rFonts w:cs="Arial"/>
-          <w:color w:themeColor="text1" w:val="000000"/>
-          <w:sz w:val="22"/>
-        </w:rPr>
-        <w:t>, asociadas a un usuario. Cada uno de estos tendrá la fecha, el título y un contenido.</w:t>
-      </w:r>
-    </w:p>
-    <w:p>
-      <w:pPr>
-        <w:pStyle w:val="Normal"/>
-        <w:spacing w:before="0" w:after="0"/>
-        <w:jc w:val="left"/>
-        <w:rPr>
-          <w:rFonts w:cs="Arial"/>
-          <w:color w:themeColor="text1" w:val="000000"/>
-          <w:sz w:val="22"/>
-        </w:rPr>
-      </w:pPr>
-      <w:r>
-        <w:rPr>
-          <w:rFonts w:cs="Arial"/>
-          <w:color w:themeColor="text1" w:val="000000"/>
-          <w:sz w:val="22"/>
-        </w:rPr>
-      </w:r>
-    </w:p>
-    <w:p>
-      <w:pPr>
-        <w:pStyle w:val="Normal"/>
-        <w:spacing w:before="0" w:after="0"/>
-        <w:jc w:val="left"/>
-        <w:rPr>
-          <w:rFonts w:cs="Arial"/>
-          <w:color w:themeColor="text1" w:val="000000"/>
-          <w:sz w:val="22"/>
-        </w:rPr>
-      </w:pPr>
-      <w:r>
-        <w:rPr>
-          <w:rFonts w:cs="Arial"/>
-          <w:color w:themeColor="text1" w:val="000000"/>
-          <w:sz w:val="22"/>
-        </w:rPr>
-        <w:t>4.</w:t>
-      </w:r>
-      <w:r>
-        <w:rPr>
-          <w:rFonts w:cs="Arial"/>
-          <w:b/>
-          <w:bCs/>
-          <w:color w:themeColor="text1" w:val="000000"/>
-          <w:sz w:val="22"/>
-        </w:rPr>
-        <w:t xml:space="preserve"> Gestión de tareas:</w:t>
-      </w:r>
-      <w:r>
-        <w:rPr>
-          <w:rFonts w:cs="Arial"/>
-          <w:color w:themeColor="text1" w:val="000000"/>
-          <w:sz w:val="22"/>
-        </w:rPr>
-        <w:t xml:space="preserve"> se podrá </w:t>
-      </w:r>
-      <w:r>
-        <w:rPr>
-          <w:rFonts w:cs="Arial"/>
-          <w:b/>
-          <w:bCs/>
-          <w:color w:themeColor="text1" w:val="000000"/>
-          <w:sz w:val="22"/>
-        </w:rPr>
-        <w:t>crear, editar, eliminar o visualizar</w:t>
-      </w:r>
-      <w:r>
-        <w:rPr>
-          <w:rFonts w:cs="Arial"/>
-          <w:color w:themeColor="text1" w:val="000000"/>
-          <w:sz w:val="22"/>
-        </w:rPr>
-        <w:t xml:space="preserve"> (tanto en un calendario como en una página aparte) </w:t>
-      </w:r>
-      <w:r>
-        <w:rPr>
-          <w:rFonts w:cs="Arial"/>
-          <w:b/>
-          <w:bCs/>
-          <w:color w:themeColor="text1" w:val="000000"/>
-          <w:sz w:val="22"/>
-        </w:rPr>
-        <w:t xml:space="preserve">tareas, </w:t>
-      </w:r>
-      <w:r>
-        <w:rPr>
-          <w:rFonts w:cs="Arial"/>
-          <w:b w:val="false"/>
-          <w:bCs w:val="false"/>
-          <w:color w:themeColor="text1" w:val="000000"/>
-          <w:sz w:val="22"/>
-        </w:rPr>
-        <w:t>asociadas a un usuario</w:t>
-      </w:r>
-      <w:r>
-        <w:rPr>
-          <w:rFonts w:cs="Arial"/>
-          <w:color w:themeColor="text1" w:val="000000"/>
-          <w:sz w:val="22"/>
-        </w:rPr>
-        <w:t>. Cada uno de estos contendrá el título, una breve descripción, un estado cargado desde la base de datos y una categoría, el cual podrá ser personalizada por el usuario o cargada desde la base de datos.</w:t>
-      </w:r>
-    </w:p>
-    <w:p>
-      <w:pPr>
-        <w:pStyle w:val="Normal"/>
-        <w:spacing w:before="0" w:after="0"/>
-        <w:jc w:val="left"/>
-        <w:rPr>
-          <w:rFonts w:cs="Arial"/>
-          <w:color w:themeColor="text1" w:val="000000"/>
-          <w:sz w:val="22"/>
-        </w:rPr>
-      </w:pPr>
-      <w:r>
-        <w:rPr>
-          <w:rFonts w:cs="Arial"/>
-          <w:color w:themeColor="text1" w:val="000000"/>
-          <w:sz w:val="22"/>
-        </w:rPr>
-      </w:r>
-    </w:p>
-    <w:p>
-      <w:pPr>
-        <w:pStyle w:val="Normal"/>
-        <w:spacing w:before="0" w:after="0"/>
-        <w:jc w:val="left"/>
-        <w:rPr>
-          <w:rFonts w:cs="Arial"/>
-          <w:color w:themeColor="text1" w:val="000000"/>
-          <w:sz w:val="22"/>
-        </w:rPr>
-      </w:pPr>
-      <w:r>
-        <w:rPr>
-          <w:rFonts w:cs="Arial"/>
-          <w:color w:themeColor="text1" w:val="000000"/>
-          <w:sz w:val="22"/>
-        </w:rPr>
-        <w:t xml:space="preserve">5. </w:t>
-      </w:r>
-      <w:r>
-        <w:rPr>
-          <w:rFonts w:cs="Arial"/>
-          <w:b/>
-          <w:bCs/>
-          <w:color w:themeColor="text1" w:val="000000"/>
-          <w:sz w:val="22"/>
-        </w:rPr>
-        <w:t>Gestión de usuario:</w:t>
-      </w:r>
-      <w:r>
-        <w:rPr>
-          <w:rFonts w:cs="Arial"/>
-          <w:color w:themeColor="text1" w:val="000000"/>
-          <w:sz w:val="22"/>
-        </w:rPr>
-        <w:t xml:space="preserve"> el usuario podrá </w:t>
-      </w:r>
-      <w:r>
-        <w:rPr>
-          <w:rFonts w:cs="Arial"/>
-          <w:b/>
-          <w:bCs/>
-          <w:color w:themeColor="text1" w:val="000000"/>
-          <w:sz w:val="22"/>
-        </w:rPr>
-        <w:t>cambiar sus credenciales, cerrar sesión o eliminar</w:t>
-      </w:r>
-      <w:r>
-        <w:rPr>
-          <w:rFonts w:cs="Arial"/>
-          <w:color w:themeColor="text1" w:val="000000"/>
-          <w:sz w:val="22"/>
-        </w:rPr>
-        <w:t xml:space="preserve"> su cuenta.</w:t>
-      </w:r>
-    </w:p>
-    <w:p>
-      <w:pPr>
-        <w:pStyle w:val="Normal"/>
-        <w:spacing w:before="0" w:after="0"/>
-        <w:jc w:val="left"/>
-        <w:rPr>
-          <w:rFonts w:cs="Arial"/>
-          <w:color w:themeColor="text1" w:val="000000"/>
-          <w:sz w:val="22"/>
-        </w:rPr>
-      </w:pPr>
-      <w:r>
-        <w:rPr>
-          <w:rFonts w:cs="Arial"/>
-          <w:color w:themeColor="text1" w:val="000000"/>
-          <w:sz w:val="22"/>
-        </w:rPr>
-      </w:r>
-    </w:p>
-    <w:p>
-      <w:pPr>
-        <w:pStyle w:val="Normal"/>
-        <w:spacing w:before="0" w:after="0"/>
-        <w:jc w:val="left"/>
-        <w:rPr>
-          <w:rFonts w:cs="Arial"/>
-          <w:color w:themeColor="text1" w:val="000000"/>
-          <w:sz w:val="22"/>
-        </w:rPr>
-      </w:pPr>
-      <w:r>
-        <w:rPr>
-          <w:rFonts w:cs="Arial"/>
-          <w:color w:themeColor="text1" w:val="000000"/>
-          <w:sz w:val="22"/>
-        </w:rPr>
-        <w:t xml:space="preserve">6. </w:t>
-      </w:r>
-      <w:r>
-        <w:rPr>
-          <w:rFonts w:cs="Arial"/>
-          <w:b/>
-          <w:bCs/>
-          <w:color w:themeColor="text1" w:val="000000"/>
-          <w:sz w:val="22"/>
-        </w:rPr>
-        <w:t>La aplicación debe ser web:</w:t>
-      </w:r>
-      <w:r>
-        <w:rPr>
-          <w:rFonts w:cs="Arial"/>
-          <w:color w:themeColor="text1" w:val="000000"/>
-          <w:sz w:val="22"/>
-        </w:rPr>
-        <w:t xml:space="preserve"> debe de tener una interfaz amigable, accesible y responsiva que se pueda manejar desde un navegador.</w:t>
-      </w:r>
-    </w:p>
-    <w:p>
-      <w:pPr>
-        <w:pStyle w:val="Normal"/>
-        <w:spacing w:before="0" w:after="0"/>
-        <w:jc w:val="left"/>
-        <w:rPr>
-          <w:rFonts w:cs="Arial"/>
-          <w:color w:themeColor="text1" w:val="000000"/>
-          <w:sz w:val="22"/>
-        </w:rPr>
-      </w:pPr>
-      <w:r>
-        <w:rPr>
-          <w:rFonts w:cs="Arial"/>
-          <w:color w:themeColor="text1" w:val="000000"/>
-          <w:sz w:val="22"/>
-        </w:rPr>
-      </w:r>
-    </w:p>
-    <w:p>
-      <w:pPr>
-        <w:pStyle w:val="Normal"/>
-        <w:spacing w:before="0" w:after="0"/>
-        <w:jc w:val="left"/>
-        <w:rPr>
-          <w:rFonts w:cs="Arial"/>
-          <w:color w:themeColor="text1" w:val="000000"/>
-          <w:sz w:val="22"/>
-        </w:rPr>
-      </w:pPr>
-      <w:r>
-        <w:rPr>
-          <w:rFonts w:cs="Arial"/>
-          <w:color w:themeColor="text1" w:val="000000"/>
-          <w:sz w:val="22"/>
-        </w:rPr>
-        <w:t>7.</w:t>
-      </w:r>
-      <w:r>
-        <w:rPr>
-          <w:rFonts w:cs="Arial"/>
-          <w:b/>
-          <w:bCs/>
-          <w:color w:themeColor="text1" w:val="000000"/>
-          <w:sz w:val="22"/>
-        </w:rPr>
-        <w:t xml:space="preserve"> Seguridad:</w:t>
-      </w:r>
-      <w:r>
-        <w:rPr>
-          <w:rFonts w:cs="Arial"/>
-          <w:color w:themeColor="text1" w:val="000000"/>
-          <w:sz w:val="22"/>
-        </w:rPr>
-        <w:t xml:space="preserve"> la aplicación tendrá las </w:t>
-      </w:r>
-      <w:r>
-        <w:rPr>
-          <w:rFonts w:cs="Arial"/>
-          <w:b/>
-          <w:bCs/>
-          <w:color w:themeColor="text1" w:val="000000"/>
-          <w:sz w:val="22"/>
-        </w:rPr>
-        <w:t>contraseñas encriptadas</w:t>
-      </w:r>
-      <w:r>
-        <w:rPr>
-          <w:rFonts w:cs="Arial"/>
-          <w:color w:themeColor="text1" w:val="000000"/>
-          <w:sz w:val="22"/>
-        </w:rPr>
-        <w:t xml:space="preserve"> y las sesiones estarán protegidas con </w:t>
-      </w:r>
-      <w:r>
-        <w:rPr>
-          <w:rFonts w:cs="Arial"/>
-          <w:b/>
-          <w:bCs/>
-          <w:color w:themeColor="text1" w:val="000000"/>
-          <w:sz w:val="22"/>
-        </w:rPr>
-        <w:t>JWT</w:t>
-      </w:r>
-      <w:r>
-        <w:rPr>
-          <w:rFonts w:cs="Arial"/>
-          <w:color w:themeColor="text1" w:val="000000"/>
-          <w:sz w:val="22"/>
-        </w:rPr>
-        <w:t xml:space="preserve">, guardadas en una </w:t>
-      </w:r>
-      <w:r>
-        <w:rPr>
-          <w:rFonts w:cs="Arial"/>
-          <w:b/>
-          <w:bCs/>
-          <w:color w:themeColor="text1" w:val="000000"/>
-          <w:sz w:val="22"/>
-        </w:rPr>
-        <w:t>cookie</w:t>
-      </w:r>
-      <w:r>
-        <w:rPr>
-          <w:rFonts w:cs="Arial"/>
-          <w:color w:themeColor="text1" w:val="000000"/>
-          <w:sz w:val="22"/>
-        </w:rPr>
-        <w:t>.</w:t>
-      </w:r>
-    </w:p>
-    <w:p>
-      <w:pPr>
-        <w:pStyle w:val="Normal"/>
-        <w:spacing w:before="0" w:after="0"/>
-        <w:jc w:val="left"/>
-        <w:rPr>
-          <w:rFonts w:cs="Arial"/>
-          <w:color w:themeColor="text1" w:val="000000"/>
-          <w:sz w:val="22"/>
-        </w:rPr>
-      </w:pPr>
-      <w:r>
-        <w:rPr>
-          <w:rFonts w:cs="Arial"/>
-          <w:color w:themeColor="text1" w:val="000000"/>
-          <w:sz w:val="22"/>
-        </w:rPr>
-      </w:r>
-    </w:p>
-    <w:p>
-      <w:pPr>
-        <w:pStyle w:val="Normal"/>
-        <w:spacing w:before="0" w:after="0"/>
-        <w:jc w:val="left"/>
-        <w:rPr>
-          <w:rFonts w:cs="Arial"/>
-          <w:color w:themeColor="text1" w:val="000000"/>
-          <w:sz w:val="22"/>
-        </w:rPr>
-      </w:pPr>
-      <w:r>
-        <w:rPr>
-          <w:rFonts w:cs="Arial"/>
-          <w:color w:themeColor="text1" w:val="000000"/>
-          <w:sz w:val="22"/>
-        </w:rPr>
-        <w:t xml:space="preserve">8. </w:t>
-      </w:r>
-      <w:r>
-        <w:rPr>
-          <w:rFonts w:cs="Arial"/>
-          <w:b/>
-          <w:bCs/>
-          <w:color w:themeColor="text1" w:val="000000"/>
-          <w:sz w:val="22"/>
-        </w:rPr>
-        <w:t>Gestión de amigos:</w:t>
-      </w:r>
-      <w:r>
-        <w:rPr>
-          <w:rFonts w:cs="Arial"/>
-          <w:color w:themeColor="text1" w:val="000000"/>
-          <w:sz w:val="22"/>
-        </w:rPr>
-        <w:t xml:space="preserve"> el usuario podrá añadir a amigos mediante solicitudes de amistad. También se podrán compartir tareas entre ellos.</w:t>
-      </w:r>
-    </w:p>
-    <w:p>
-      <w:pPr>
-        <w:pStyle w:val="Heading1"/>
-        <w:spacing w:before="120" w:after="280"/>
-        <w:rPr/>
-      </w:pPr>
-      <w:bookmarkStart w:id="3" w:name="_Toc192890111"/>
-      <w:r>
-        <w:rPr/>
-        <w:t>OBJETIVOS</w:t>
-      </w:r>
-      <w:bookmarkEnd w:id="3"/>
-    </w:p>
-    <w:p>
-      <w:pPr>
-        <w:pStyle w:val="Normal"/>
-        <w:rPr>
-          <w:rFonts w:eastAsia="Times New Roman" w:cs="Arial"/>
-          <w:sz w:val="22"/>
-          <w:lang w:eastAsia="es-ES_tradnl"/>
-        </w:rPr>
-      </w:pPr>
-      <w:r>
-        <w:rPr/>
-        <w:t xml:space="preserve">El objetivo general es crear una aplicación de gestión de tareas y objetivos intuitivos y eficientes para mejorar la productividad y la satisfacción del usuario al cumplir sus compromisos diarios y alcanzar sus objetivos a largo plazo. </w:t>
-      </w:r>
-    </w:p>
-    <w:p>
-      <w:pPr>
-        <w:pStyle w:val="Normal"/>
-        <w:rPr>
-          <w:rFonts w:eastAsia="Times New Roman" w:cs="Arial"/>
-          <w:sz w:val="22"/>
-          <w:lang w:eastAsia="es-ES_tradnl"/>
-        </w:rPr>
-      </w:pPr>
-      <w:r>
-        <w:rPr/>
-        <w:t xml:space="preserve">Objetivos específicos: </w:t>
-      </w:r>
-    </w:p>
-    <w:p>
-      <w:pPr>
-        <w:pStyle w:val="Normal"/>
-        <w:numPr>
-          <w:ilvl w:val="0"/>
-          <w:numId w:val="2"/>
-        </w:numPr>
-        <w:rPr>
-          <w:rFonts w:eastAsia="Times New Roman" w:cs="Arial"/>
-          <w:sz w:val="22"/>
-          <w:lang w:eastAsia="es-ES_tradnl"/>
-        </w:rPr>
-      </w:pPr>
-      <w:r>
-        <w:rPr/>
-        <w:t xml:space="preserve">Analizar las principales dificultades que enfrentan los usuarios en la gestión de sus tareas diarias y objetivos a largo plazo. </w:t>
-      </w:r>
-    </w:p>
-    <w:p>
-      <w:pPr>
-        <w:pStyle w:val="Normal"/>
-        <w:numPr>
-          <w:ilvl w:val="0"/>
-          <w:numId w:val="2"/>
-        </w:numPr>
-        <w:rPr>
-          <w:rFonts w:eastAsia="Times New Roman" w:cs="Arial"/>
-          <w:sz w:val="22"/>
-          <w:lang w:eastAsia="es-ES_tradnl"/>
-        </w:rPr>
-      </w:pPr>
-      <w:r>
-        <w:rPr/>
-        <w:t xml:space="preserve">Definir los parámetros y funcionalidades necesarias para una aplicación que gestione tareas y objetivos de manera intuitiva y eficiente. </w:t>
-      </w:r>
-    </w:p>
-    <w:p>
-      <w:pPr>
-        <w:pStyle w:val="Normal"/>
-        <w:numPr>
-          <w:ilvl w:val="0"/>
-          <w:numId w:val="2"/>
-        </w:numPr>
-        <w:rPr>
-          <w:rFonts w:eastAsia="Times New Roman" w:cs="Arial"/>
-          <w:sz w:val="22"/>
-          <w:lang w:eastAsia="es-ES_tradnl"/>
-        </w:rPr>
-      </w:pPr>
-      <w:r>
-        <w:rPr/>
-        <w:t xml:space="preserve">Optimizar la interfaz de usuario para asegurar una experiencia fluida y agradable durante la gestión de </w:t>
-      </w:r>
-      <w:r>
-        <w:rPr>
-          <w:u w:val="none"/>
-        </w:rPr>
-        <w:t>tareas</w:t>
-      </w:r>
-      <w:r>
-        <w:rPr/>
-        <w:t xml:space="preserve"> y objetivos. </w:t>
-      </w:r>
-    </w:p>
-    <w:p>
-      <w:pPr>
-        <w:pStyle w:val="Normal"/>
-        <w:spacing w:before="0" w:after="0"/>
-        <w:rPr>
-          <w:rFonts w:eastAsia="Times New Roman" w:cs="Arial"/>
-          <w:sz w:val="22"/>
-          <w:lang w:eastAsia="es-ES_tradnl"/>
-        </w:rPr>
-      </w:pPr>
-      <w:r>
-        <w:rPr>
-          <w:rFonts w:eastAsia="Times New Roman" w:cs="Arial"/>
-          <w:sz w:val="22"/>
-          <w:lang w:eastAsia="es-ES_tradnl"/>
-        </w:rPr>
-      </w:r>
-    </w:p>
-    <w:p>
-      <w:pPr>
-        <w:pStyle w:val="Heading1"/>
-        <w:spacing w:before="120" w:after="280"/>
-        <w:rPr/>
-      </w:pPr>
-      <w:bookmarkStart w:id="4" w:name="_Toc192890112"/>
-      <w:r>
-        <w:rPr/>
-        <w:t>DESARROLLO</w:t>
-      </w:r>
-      <w:bookmarkEnd w:id="4"/>
-    </w:p>
-    <w:p>
-      <w:pPr>
-        <w:pStyle w:val="Normal"/>
-        <w:spacing w:before="0" w:after="0"/>
-        <w:rPr>
-          <w:rFonts w:cs="Arial"/>
-          <w:b/>
-          <w:bCs/>
-          <w:i/>
-          <w:i/>
-          <w:color w:themeColor="text1" w:themeTint="80" w:val="7F7F7F"/>
-          <w:sz w:val="22"/>
-          <w:shd w:fill="FFFFFF" w:val="clear"/>
-        </w:rPr>
-      </w:pPr>
-      <w:r>
-        <w:rPr>
-          <w:rFonts w:cs="Arial"/>
-          <w:b/>
-          <w:bCs/>
-          <w:i/>
-          <w:color w:themeColor="text1" w:themeTint="80" w:val="7F7F7F"/>
-          <w:sz w:val="22"/>
-          <w:shd w:fill="FFFFFF" w:val="clear"/>
-        </w:rPr>
-      </w:r>
-    </w:p>
-    <w:p>
-      <w:pPr>
-        <w:pStyle w:val="Heading2"/>
-        <w:ind w:hanging="360" w:left="360"/>
-        <w:rPr/>
-      </w:pPr>
-      <w:bookmarkStart w:id="5" w:name="_Toc192890113"/>
-      <w:r>
-        <w:rPr/>
-        <w:t>5.1. METODOLOGÍA</w:t>
-      </w:r>
-      <w:bookmarkEnd w:id="5"/>
-    </w:p>
-    <w:p>
-      <w:pPr>
-        <w:pStyle w:val="BodyText"/>
-        <w:rPr>
-          <w:rFonts w:cs="Arial"/>
-          <w:b w:val="false"/>
-          <w:bCs w:val="false"/>
-          <w:color w:val="000000"/>
-          <w:sz w:val="22"/>
-          <w:shd w:fill="FFFFFF" w:val="clear"/>
-        </w:rPr>
-      </w:pPr>
-      <w:r>
-        <w:rPr/>
-        <w:t xml:space="preserve">La metodología empleada fue la del método cascada, en la que se estableció una serie de tareas antes de iniciar el proceso de desarrollo de la aplicación. Durante este proceso, era necesario completar cada tarea antes de avanzar a la siguiente. </w:t>
-      </w:r>
-    </w:p>
-    <w:p>
-      <w:pPr>
-        <w:pStyle w:val="Heading2"/>
-        <w:ind w:hanging="360" w:left="360"/>
-        <w:rPr/>
-      </w:pPr>
-      <w:bookmarkStart w:id="6" w:name="_Toc192890114"/>
-      <w:r>
-        <w:rPr/>
-        <w:t>5.2. TECNOLOGÍAS</w:t>
-      </w:r>
-      <w:bookmarkEnd w:id="6"/>
-    </w:p>
-    <w:p>
-      <w:pPr>
-        <w:pStyle w:val="BodyText"/>
-        <w:rPr>
-          <w:b/>
-          <w:bCs/>
-        </w:rPr>
-      </w:pPr>
-      <w:r>
-        <w:rPr>
-          <w:b/>
-          <w:bCs/>
-        </w:rPr>
-        <w:t xml:space="preserve">AWS: </w:t>
-      </w:r>
-      <w:r>
-        <w:rPr>
-          <w:b w:val="false"/>
-          <w:bCs w:val="false"/>
-        </w:rPr>
-        <w:t>Se ha escogido por su facilidad de tener la aplicación en la nube. Con sus servicios como RDS para guardar la base de datos MySQL y EC2 para alojar el backend, facilitan el despligue de la página web.</w:t>
-      </w:r>
-      <w:r>
-        <w:rPr>
-          <w:b/>
-          <w:bCs/>
-        </w:rPr>
-        <w:t xml:space="preserve"> </w:t>
-      </w:r>
-    </w:p>
-    <w:p>
-      <w:pPr>
-        <w:pStyle w:val="BodyText"/>
-        <w:rPr>
-          <w:b/>
-          <w:bCs/>
-        </w:rPr>
-      </w:pPr>
-      <w:r>
-        <w:rPr>
-          <w:b/>
-          <w:bCs/>
-        </w:rPr>
-      </w:r>
-    </w:p>
-    <w:p>
-      <w:pPr>
-        <w:pStyle w:val="BodyText"/>
-        <w:rPr/>
-      </w:pPr>
-      <w:r>
-        <w:rPr>
-          <w:b/>
-          <w:bCs/>
-        </w:rPr>
-        <w:t>NodeJS:</w:t>
-      </w:r>
-      <w:r>
-        <w:rPr/>
-        <w:t xml:space="preserve"> Se utiliza como tecnología de backend por su capacidad para gestionar la transferencia de datos hacia la base de datos. Se aprovechan herramientas como Express para la creación de la API-REST, Zod para realizar validaciones de datos y Socket.io para crear los WebSocket (Midudev, s. f.) </w:t>
-      </w:r>
-    </w:p>
-    <w:p>
-      <w:pPr>
-        <w:pStyle w:val="BodyText"/>
-        <w:rPr/>
-      </w:pPr>
-      <w:r>
-        <w:rPr/>
-      </w:r>
-    </w:p>
-    <w:p>
-      <w:pPr>
-        <w:pStyle w:val="BodyText"/>
-        <w:rPr/>
-      </w:pPr>
-      <w:r>
-        <w:rPr>
-          <w:b/>
-          <w:bCs/>
-        </w:rPr>
-        <w:t>React</w:t>
-      </w:r>
-      <w:r>
-        <w:rPr/>
-        <w:t xml:space="preserve">: Una de las bibliotecas de Javascript más usadas en el desarrollo frontend, por la facilidad que ofrece a la hora de programar con sus bibliotecas como </w:t>
-      </w:r>
-      <w:r>
-        <w:rPr>
-          <w:b/>
-          <w:bCs/>
-        </w:rPr>
-        <w:t>React-Router</w:t>
-      </w:r>
-      <w:r>
-        <w:rPr/>
-        <w:t xml:space="preserve"> para las rutas, </w:t>
-      </w:r>
-      <w:r>
-        <w:rPr>
-          <w:b/>
-          <w:bCs/>
-        </w:rPr>
-        <w:t>Redux</w:t>
-      </w:r>
-      <w:r>
-        <w:rPr/>
-        <w:t xml:space="preserve"> para la gestión de estados globales o </w:t>
-      </w:r>
-      <w:r>
-        <w:rPr>
-          <w:b/>
-          <w:bCs/>
-        </w:rPr>
-        <w:t>Axios</w:t>
-      </w:r>
-      <w:r>
-        <w:rPr/>
-        <w:t xml:space="preserve"> para hacer peticiones fetch al backend de manera más legible. También ofrece la creación de componentes, que hace que el código sea más escalable.</w:t>
-      </w:r>
-    </w:p>
-    <w:p>
-      <w:pPr>
-        <w:pStyle w:val="BodyText"/>
-        <w:rPr/>
-      </w:pPr>
-      <w:r>
-        <w:rPr/>
-      </w:r>
-    </w:p>
-    <w:p>
-      <w:pPr>
-        <w:pStyle w:val="BodyText"/>
-        <w:rPr/>
-      </w:pPr>
-      <w:r>
-        <w:rPr/>
-        <w:t xml:space="preserve">- </w:t>
-      </w:r>
-      <w:r>
-        <w:rPr>
-          <w:b/>
-          <w:bCs/>
-        </w:rPr>
-        <w:t>TypeScript:</w:t>
-      </w:r>
-      <w:r>
-        <w:rPr/>
-        <w:t xml:space="preserve"> Se prefiere sobre JavaScript en el frontend por su tipado estático, lo que brinda mayor seguridad y claridad en el código, especialmente para desarrolladores acostumbrados a lenguajes tipados como Java. Esto contribuye a reducir la probabilidad de errores y a mejorar la mantenibilidad del código.</w:t>
-      </w:r>
-    </w:p>
-    <w:p>
-      <w:pPr>
-        <w:pStyle w:val="BodyText"/>
-        <w:rPr/>
-      </w:pPr>
-      <w:r>
-        <w:rPr/>
-      </w:r>
-    </w:p>
-    <w:p>
-      <w:pPr>
-        <w:pStyle w:val="BodyText"/>
-        <w:rPr/>
-      </w:pPr>
-      <w:r>
-        <w:rPr/>
-        <w:t xml:space="preserve">- </w:t>
-      </w:r>
-      <w:r>
-        <w:rPr>
-          <w:b/>
-          <w:bCs/>
-        </w:rPr>
-        <w:t>Git y GitHub:</w:t>
-      </w:r>
-      <w:r>
-        <w:rPr/>
-        <w:t xml:space="preserve"> tecnologías para el control de versiones, he utilizado  dado que son las tecnologías más utilizadas en esta área. </w:t>
-      </w:r>
-    </w:p>
-    <w:p>
-      <w:pPr>
-        <w:pStyle w:val="BodyText"/>
-        <w:rPr/>
-      </w:pPr>
-      <w:r>
-        <w:rPr/>
-      </w:r>
-    </w:p>
-    <w:p>
-      <w:pPr>
-        <w:pStyle w:val="BodyText"/>
-        <w:rPr/>
-      </w:pPr>
-      <w:r>
-        <w:rPr/>
-      </w:r>
-    </w:p>
-    <w:p>
-      <w:pPr>
-        <w:pStyle w:val="Heading2"/>
-        <w:ind w:hanging="360" w:left="360"/>
-        <w:rPr/>
-      </w:pPr>
-      <w:bookmarkStart w:id="7" w:name="_Toc192890115"/>
-      <w:r>
-        <w:rPr/>
-        <w:t>5.3. PROTOTIPADO Y USABILIDAD</w:t>
-      </w:r>
-      <w:bookmarkEnd w:id="7"/>
-    </w:p>
-    <w:p>
-      <w:pPr>
-        <w:pStyle w:val="ListParagraph"/>
-        <w:spacing w:before="0" w:after="120"/>
-        <w:contextualSpacing w:val="false"/>
-        <w:rPr>
-          <w:rFonts w:eastAsia="Times New Roman" w:cs="Arial"/>
-          <w:b/>
-          <w:bCs/>
-          <w:sz w:val="22"/>
-          <w:lang w:eastAsia="es-ES_tradnl"/>
-        </w:rPr>
-      </w:pPr>
-      <w:r>
-        <w:rPr>
-          <w:rFonts w:eastAsia="Times New Roman" w:cs="Arial"/>
-          <w:b/>
-          <w:bCs/>
-          <w:sz w:val="22"/>
-          <w:lang w:eastAsia="es-ES_tradnl"/>
-        </w:rPr>
-      </w:r>
-    </w:p>
-    <w:p>
-      <w:pPr>
-        <w:pStyle w:val="Heading2"/>
-        <w:ind w:hanging="360" w:left="360"/>
-        <w:rPr/>
-      </w:pPr>
-      <w:bookmarkStart w:id="8" w:name="_Toc192890116"/>
-      <w:r>
-        <w:rPr/>
-        <w:t>5.4. MODELADO DE DATOS</w:t>
-      </w:r>
-      <w:bookmarkEnd w:id="8"/>
-    </w:p>
-    <w:p>
-      <w:pPr>
-        <w:pStyle w:val="BodyText"/>
-        <w:rPr>
-          <w:b/>
-          <w:bCs/>
-        </w:rPr>
-      </w:pPr>
-      <w:r>
-        <w:rPr>
-          <w:b/>
-          <w:bCs/>
-        </w:rPr>
-        <w:t>Modelo Entidad Relación:</w:t>
-      </w:r>
-    </w:p>
-    <w:p>
-      <w:pPr>
-        <w:pStyle w:val="ListParagraph"/>
-        <w:spacing w:before="0" w:after="120"/>
-        <w:contextualSpacing w:val="false"/>
-        <w:rPr>
-          <w:rFonts w:eastAsia="Times New Roman" w:cs="Arial"/>
-          <w:b/>
-          <w:bCs/>
-          <w:sz w:val="22"/>
-          <w:lang w:eastAsia="es-ES_tradnl"/>
-        </w:rPr>
-      </w:pPr>
-      <w:r>
-        <w:rPr>
-          <w:rFonts w:eastAsia="Times New Roman" w:cs="Arial"/>
-          <w:b/>
-          <w:bCs/>
-          <w:sz w:val="22"/>
-          <w:lang w:eastAsia="es-ES_tradnl"/>
-        </w:rPr>
-      </w:r>
-    </w:p>
-    <w:p>
-      <w:pPr>
-        <w:pStyle w:val="ListParagraph"/>
-        <w:spacing w:before="0" w:after="120"/>
-        <w:contextualSpacing w:val="false"/>
-        <w:rPr>
-          <w:rFonts w:eastAsia="Times New Roman" w:cs="Arial"/>
-          <w:b/>
-          <w:bCs/>
-          <w:sz w:val="22"/>
-          <w:lang w:eastAsia="es-ES_tradnl"/>
-        </w:rPr>
-      </w:pPr>
-      <w:r>
-        <w:rPr>
-          <w:rFonts w:eastAsia="Times New Roman" w:cs="Arial"/>
-          <w:b/>
-          <w:bCs/>
-          <w:sz w:val="22"/>
-          <w:lang w:eastAsia="es-ES_tradnl"/>
-        </w:rPr>
-      </w:r>
-    </w:p>
-    <w:p>
-      <w:pPr>
-        <w:pStyle w:val="ListParagraph"/>
-        <w:spacing w:before="0" w:after="120"/>
-        <w:contextualSpacing w:val="false"/>
-        <w:rPr>
-          <w:rFonts w:eastAsia="Times New Roman" w:cs="Arial"/>
-          <w:b/>
-          <w:bCs/>
-          <w:sz w:val="22"/>
-          <w:lang w:eastAsia="es-ES_tradnl"/>
-        </w:rPr>
-      </w:pPr>
-      <w:r>
-        <w:rPr>
-          <w:rFonts w:eastAsia="Times New Roman" w:cs="Arial"/>
-          <w:b/>
-          <w:bCs/>
-          <w:sz w:val="22"/>
-          <w:lang w:eastAsia="es-ES_tradnl"/>
-        </w:rPr>
-      </w:r>
-    </w:p>
-    <w:p>
-      <w:pPr>
-        <w:pStyle w:val="ListParagraph"/>
-        <w:spacing w:before="0" w:after="120"/>
-        <w:contextualSpacing w:val="false"/>
-        <w:rPr>
-          <w:rFonts w:eastAsia="Times New Roman" w:cs="Arial"/>
-          <w:b/>
-          <w:bCs/>
-          <w:sz w:val="22"/>
-          <w:lang w:eastAsia="es-ES_tradnl"/>
-        </w:rPr>
-      </w:pPr>
-      <w:r>
-        <w:rPr>
-          <w:rFonts w:eastAsia="Times New Roman" w:cs="Arial"/>
-          <w:b/>
-          <w:bCs/>
-          <w:sz w:val="22"/>
-          <w:lang w:eastAsia="es-ES_tradnl"/>
-        </w:rPr>
-      </w:r>
-    </w:p>
-    <w:p>
-      <w:pPr>
-        <w:pStyle w:val="ListParagraph"/>
-        <w:spacing w:before="0" w:after="120"/>
-        <w:contextualSpacing w:val="false"/>
-        <w:rPr>
-          <w:rFonts w:eastAsia="Times New Roman" w:cs="Arial"/>
-          <w:b/>
-          <w:bCs/>
-          <w:sz w:val="22"/>
-          <w:lang w:eastAsia="es-ES_tradnl"/>
-        </w:rPr>
-      </w:pPr>
-      <w:r>
-        <w:rPr/>
+      <w:r>
         <w:drawing>
-          <wp:inline distT="0" distB="0" distL="0" distR="0">
-            <wp:extent cx="5689600" cy="3088005"/>
+          <wp:anchor behindDoc="0" distT="0" distB="0" distL="0" distR="0" simplePos="0" locked="0" layoutInCell="0" allowOverlap="1" relativeHeight="86">
+            <wp:simplePos x="0" y="0"/>
+            <wp:positionH relativeFrom="column">
+              <wp:posOffset>3008630</wp:posOffset>
+            </wp:positionH>
+            <wp:positionV relativeFrom="paragraph">
+              <wp:posOffset>25400</wp:posOffset>
+            </wp:positionV>
+            <wp:extent cx="2821940" cy="1584960"/>
             <wp:effectExtent l="0" t="0" r="0" b="0"/>
-            <wp:docPr id="5" name="Imagen1" descr=""/>
+            <wp:wrapSquare wrapText="largest"/>
+            <wp:docPr id="5" name="Imagen9" descr="Image 4, Imagen"/>
             <wp:cNvGraphicFramePr>
               <a:graphicFrameLocks xmlns:a="http://schemas.openxmlformats.org/drawingml/2006/main" noChangeAspect="1"/>
             </wp:cNvGraphicFramePr>
@@ -3250,13 +2030,4538 @@
               <a:graphicData uri="http://schemas.openxmlformats.org/drawingml/2006/picture">
                 <pic:pic xmlns:pic="http://schemas.openxmlformats.org/drawingml/2006/picture">
                   <pic:nvPicPr>
-                    <pic:cNvPr id="5" name="Imagen1" descr=""/>
+                    <pic:cNvPr id="5" name="Imagen9" descr="Image 4, Imagen"/>
                     <pic:cNvPicPr>
                       <a:picLocks noChangeAspect="1" noChangeArrowheads="1"/>
                     </pic:cNvPicPr>
                   </pic:nvPicPr>
                   <pic:blipFill>
                     <a:blip r:embed="rId8"/>
+                    <a:srcRect l="-1469" t="-2616" r="-1469" b="-2616"/>
+                    <a:stretch>
+                      <a:fillRect/>
+                    </a:stretch>
+                  </pic:blipFill>
+                  <pic:spPr bwMode="auto">
+                    <a:xfrm>
+                      <a:off x="0" y="0"/>
+                      <a:ext cx="2821940" cy="1584960"/>
+                    </a:xfrm>
+                    <a:prstGeom prst="rect">
+                      <a:avLst/>
+                    </a:prstGeom>
+                    <a:noFill/>
+                  </pic:spPr>
+                </pic:pic>
+              </a:graphicData>
+            </a:graphic>
+          </wp:anchor>
+        </w:drawing>
+      </w:r>
+      <w:r>
+        <w:rPr/>
+        <w:br/>
+      </w:r>
+    </w:p>
+    <w:p>
+      <w:pPr>
+        <w:pStyle w:val="BodyText"/>
+        <w:rPr/>
+      </w:pPr>
+      <w:r>
+        <w:rPr/>
+        <w:t xml:space="preserve">Para lograr dicho propósito, se realizó una revisión exhaustiva de estudios sobre gestión del tiempo y productividad, con el fin de identificar los principales obstáculos y desafíos que los usuarios enfrentan en su organización diaria. El desarrollo de la aplicación se llevó a cabo empleando un enfoque centrado en el usuario, lo cual incluyó el diseño de una interfaz intuitiva y la implementación de mecanismos de seguimiento y organización de tareas. </w:t>
+      </w:r>
+    </w:p>
+    <w:p>
+      <w:pPr>
+        <w:pStyle w:val="BodyText"/>
+        <w:rPr/>
+      </w:pPr>
+      <w:r>
+        <w:rPr/>
+        <w:t xml:space="preserve">Los precedentes y prácticas en el ámbito de la gestión del tiempo demuestran que una planificación adecuada y el uso de herramientas especializadas pueden incidir significativamente en la eficiencia personal. Con los avances tecnológicos y el diseño de aplicaciones, surgen nuevas oportunidades para desarrollar herramientas más intuitivas y eficaces. </w:t>
+      </w:r>
+    </w:p>
+    <w:p>
+      <w:pPr>
+        <w:pStyle w:val="BodyText"/>
+        <w:rPr>
+          <w:sz w:val="23"/>
+        </w:rPr>
+      </w:pPr>
+      <w:r>
+        <w:rPr/>
+        <w:t xml:space="preserve">Este proyecto proporciona una solución práctica para la gestión de tareas y metas, con el propósito de ayudar a las personas a optimizar su tiempo y alcanzar sus objetivos de manera efectiva. El proceso de desarrollo de la aplicación garantiza que esta herramienta responda a las necesidades actuales de los usuarios. </w:t>
+      </w:r>
+      <w:r>
+        <w:br w:type="page"/>
+      </w:r>
+    </w:p>
+    <w:p>
+      <w:pPr>
+        <w:pStyle w:val="Heading1"/>
+        <w:spacing w:before="120" w:after="280"/>
+        <w:rPr/>
+      </w:pPr>
+      <w:bookmarkStart w:id="2" w:name="_Toc192890110"/>
+      <w:r>
+        <w:rPr/>
+        <w:t>TOMA DE REQUISITOS</w:t>
+      </w:r>
+      <w:bookmarkEnd w:id="2"/>
+    </w:p>
+    <w:p>
+      <w:pPr>
+        <w:pStyle w:val="Normal"/>
+        <w:spacing w:before="0" w:after="0"/>
+        <w:jc w:val="left"/>
+        <w:rPr>
+          <w:rFonts w:cs="Arial"/>
+          <w:color w:themeColor="text1" w:val="000000"/>
+          <w:sz w:val="22"/>
+        </w:rPr>
+      </w:pPr>
+      <w:r>
+        <w:rPr>
+          <w:rFonts w:cs="Arial"/>
+          <w:color w:themeColor="text1" w:val="000000"/>
+          <w:sz w:val="22"/>
+        </w:rPr>
+        <w:t xml:space="preserve">1. Que el usuario pueda </w:t>
+      </w:r>
+      <w:r>
+        <w:rPr>
+          <w:rFonts w:cs="Arial"/>
+          <w:b/>
+          <w:bCs/>
+          <w:color w:themeColor="text1" w:val="000000"/>
+          <w:sz w:val="22"/>
+        </w:rPr>
+        <w:t>iniciar sesión</w:t>
+      </w:r>
+      <w:r>
+        <w:rPr>
+          <w:rFonts w:cs="Arial"/>
+          <w:color w:themeColor="text1" w:val="000000"/>
+          <w:sz w:val="22"/>
+        </w:rPr>
+        <w:t>: Mediante ingresando unas credenciales (correo electrónico y contraseña), el usuario pueda acceder de manera segura a las funcionalidades de la aplicación. Al autenticarse correctamente, el sistema generará una sesión segura o token con JWT.</w:t>
+      </w:r>
+    </w:p>
+    <w:p>
+      <w:pPr>
+        <w:pStyle w:val="Normal"/>
+        <w:spacing w:before="0" w:after="0"/>
+        <w:jc w:val="left"/>
+        <w:rPr>
+          <w:rFonts w:cs="Arial"/>
+          <w:color w:themeColor="text1" w:val="000000"/>
+          <w:sz w:val="22"/>
+        </w:rPr>
+      </w:pPr>
+      <w:r>
+        <w:rPr>
+          <w:rFonts w:cs="Arial"/>
+          <w:color w:themeColor="text1" w:val="000000"/>
+          <w:sz w:val="22"/>
+        </w:rPr>
+      </w:r>
+    </w:p>
+    <w:p>
+      <w:pPr>
+        <w:pStyle w:val="Normal"/>
+        <w:spacing w:before="0" w:after="0"/>
+        <w:jc w:val="left"/>
+        <w:rPr>
+          <w:rFonts w:cs="Arial"/>
+          <w:color w:themeColor="text1" w:val="000000"/>
+          <w:sz w:val="22"/>
+        </w:rPr>
+      </w:pPr>
+      <w:r>
+        <w:rPr>
+          <w:rFonts w:cs="Arial"/>
+          <w:color w:themeColor="text1" w:val="000000"/>
+          <w:sz w:val="22"/>
+        </w:rPr>
+        <w:t xml:space="preserve">2. El programa tendrá la opción de ofrecer al usuario un formulario de </w:t>
+      </w:r>
+      <w:r>
+        <w:rPr>
+          <w:rFonts w:cs="Arial"/>
+          <w:b/>
+          <w:bCs/>
+          <w:color w:themeColor="text1" w:val="000000"/>
+          <w:sz w:val="22"/>
+        </w:rPr>
+        <w:t>registro,</w:t>
+      </w:r>
+      <w:r>
+        <w:rPr>
+          <w:rFonts w:cs="Arial"/>
+          <w:color w:themeColor="text1" w:val="000000"/>
+          <w:sz w:val="22"/>
+        </w:rPr>
+        <w:t xml:space="preserve"> el cual el cliente podrá crear una credenciales personalizadas, con la </w:t>
+      </w:r>
+      <w:r>
+        <w:rPr>
+          <w:rFonts w:cs="Arial"/>
+          <w:b/>
+          <w:bCs/>
+          <w:color w:themeColor="text1" w:val="000000"/>
+          <w:sz w:val="22"/>
+        </w:rPr>
+        <w:t>contraseña encriptada</w:t>
+      </w:r>
+      <w:r>
+        <w:rPr>
+          <w:rFonts w:cs="Arial"/>
+          <w:color w:themeColor="text1" w:val="000000"/>
+          <w:sz w:val="22"/>
+        </w:rPr>
+        <w:t xml:space="preserve"> para ofrecer mayor seguridad a la aplicación.</w:t>
+      </w:r>
+    </w:p>
+    <w:p>
+      <w:pPr>
+        <w:pStyle w:val="Normal"/>
+        <w:spacing w:before="0" w:after="0"/>
+        <w:jc w:val="left"/>
+        <w:rPr>
+          <w:rFonts w:cs="Arial"/>
+          <w:color w:themeColor="text1" w:val="000000"/>
+          <w:sz w:val="22"/>
+        </w:rPr>
+      </w:pPr>
+      <w:r>
+        <w:rPr>
+          <w:rFonts w:cs="Arial"/>
+          <w:color w:themeColor="text1" w:val="000000"/>
+          <w:sz w:val="22"/>
+        </w:rPr>
+      </w:r>
+    </w:p>
+    <w:p>
+      <w:pPr>
+        <w:pStyle w:val="Normal"/>
+        <w:spacing w:before="0" w:after="0"/>
+        <w:jc w:val="left"/>
+        <w:rPr>
+          <w:rFonts w:cs="Arial"/>
+          <w:color w:themeColor="text1" w:val="000000"/>
+          <w:sz w:val="22"/>
+        </w:rPr>
+      </w:pPr>
+      <w:r>
+        <w:rPr>
+          <w:rFonts w:cs="Arial"/>
+          <w:color w:themeColor="text1" w:val="000000"/>
+          <w:sz w:val="22"/>
+        </w:rPr>
+        <w:t xml:space="preserve">3. </w:t>
+      </w:r>
+      <w:r>
+        <w:rPr>
+          <w:rFonts w:cs="Arial"/>
+          <w:b/>
+          <w:bCs/>
+          <w:color w:themeColor="text1" w:val="000000"/>
+          <w:sz w:val="22"/>
+        </w:rPr>
+        <w:t xml:space="preserve">Gestión de diarios: </w:t>
+      </w:r>
+      <w:r>
+        <w:rPr>
+          <w:rFonts w:cs="Arial"/>
+          <w:color w:themeColor="text1" w:val="000000"/>
+          <w:sz w:val="22"/>
+        </w:rPr>
+        <w:t xml:space="preserve">se podrá </w:t>
+      </w:r>
+      <w:r>
+        <w:rPr>
+          <w:rFonts w:cs="Arial"/>
+          <w:b/>
+          <w:bCs/>
+          <w:color w:themeColor="text1" w:val="000000"/>
+          <w:sz w:val="22"/>
+        </w:rPr>
+        <w:t>crear, editar, eliminar o visualizar</w:t>
+      </w:r>
+      <w:r>
+        <w:rPr>
+          <w:rFonts w:cs="Arial"/>
+          <w:color w:themeColor="text1" w:val="000000"/>
+          <w:sz w:val="22"/>
+        </w:rPr>
+        <w:t xml:space="preserve"> entradas de </w:t>
+      </w:r>
+      <w:r>
+        <w:rPr>
+          <w:rFonts w:cs="Arial"/>
+          <w:b/>
+          <w:bCs/>
+          <w:color w:themeColor="text1" w:val="000000"/>
+          <w:sz w:val="22"/>
+        </w:rPr>
+        <w:t>diarios</w:t>
+      </w:r>
+      <w:r>
+        <w:rPr>
+          <w:rFonts w:cs="Arial"/>
+          <w:color w:themeColor="text1" w:val="000000"/>
+          <w:sz w:val="22"/>
+        </w:rPr>
+        <w:t>, asociadas a un usuario. Cada uno de estos tendrá la fecha, el título y un contenido.</w:t>
+      </w:r>
+    </w:p>
+    <w:p>
+      <w:pPr>
+        <w:pStyle w:val="Normal"/>
+        <w:spacing w:before="0" w:after="0"/>
+        <w:jc w:val="left"/>
+        <w:rPr>
+          <w:rFonts w:cs="Arial"/>
+          <w:color w:themeColor="text1" w:val="000000"/>
+          <w:sz w:val="22"/>
+        </w:rPr>
+      </w:pPr>
+      <w:r>
+        <w:rPr>
+          <w:rFonts w:cs="Arial"/>
+          <w:color w:themeColor="text1" w:val="000000"/>
+          <w:sz w:val="22"/>
+        </w:rPr>
+      </w:r>
+    </w:p>
+    <w:p>
+      <w:pPr>
+        <w:pStyle w:val="Normal"/>
+        <w:spacing w:before="0" w:after="0"/>
+        <w:jc w:val="left"/>
+        <w:rPr>
+          <w:rFonts w:cs="Arial"/>
+          <w:color w:themeColor="text1" w:val="000000"/>
+          <w:sz w:val="22"/>
+        </w:rPr>
+      </w:pPr>
+      <w:r>
+        <w:rPr>
+          <w:rFonts w:cs="Arial"/>
+          <w:color w:themeColor="text1" w:val="000000"/>
+          <w:sz w:val="22"/>
+        </w:rPr>
+        <w:t>4.</w:t>
+      </w:r>
+      <w:r>
+        <w:rPr>
+          <w:rFonts w:cs="Arial"/>
+          <w:b/>
+          <w:bCs/>
+          <w:color w:themeColor="text1" w:val="000000"/>
+          <w:sz w:val="22"/>
+        </w:rPr>
+        <w:t xml:space="preserve"> Gestión de tareas:</w:t>
+      </w:r>
+      <w:r>
+        <w:rPr>
+          <w:rFonts w:cs="Arial"/>
+          <w:color w:themeColor="text1" w:val="000000"/>
+          <w:sz w:val="22"/>
+        </w:rPr>
+        <w:t xml:space="preserve"> se podrá </w:t>
+      </w:r>
+      <w:r>
+        <w:rPr>
+          <w:rFonts w:cs="Arial"/>
+          <w:b/>
+          <w:bCs/>
+          <w:color w:themeColor="text1" w:val="000000"/>
+          <w:sz w:val="22"/>
+        </w:rPr>
+        <w:t>crear, editar, eliminar o visualizar</w:t>
+      </w:r>
+      <w:r>
+        <w:rPr>
+          <w:rFonts w:cs="Arial"/>
+          <w:color w:themeColor="text1" w:val="000000"/>
+          <w:sz w:val="22"/>
+        </w:rPr>
+        <w:t xml:space="preserve"> (tanto en un calendario como en una página aparte) </w:t>
+      </w:r>
+      <w:r>
+        <w:rPr>
+          <w:rFonts w:cs="Arial"/>
+          <w:b/>
+          <w:bCs/>
+          <w:color w:themeColor="text1" w:val="000000"/>
+          <w:sz w:val="22"/>
+        </w:rPr>
+        <w:t xml:space="preserve">tareas, </w:t>
+      </w:r>
+      <w:r>
+        <w:rPr>
+          <w:rFonts w:cs="Arial"/>
+          <w:b w:val="false"/>
+          <w:bCs w:val="false"/>
+          <w:color w:themeColor="text1" w:val="000000"/>
+          <w:sz w:val="22"/>
+        </w:rPr>
+        <w:t>asociadas a un usuario</w:t>
+      </w:r>
+      <w:r>
+        <w:rPr>
+          <w:rFonts w:cs="Arial"/>
+          <w:color w:themeColor="text1" w:val="000000"/>
+          <w:sz w:val="22"/>
+        </w:rPr>
+        <w:t>. Cada uno de estos contendrá el título, una breve descripción, un estado cargado desde la base de datos y una categoría, el cual podrá ser personalizada por el usuario o cargada desde la base de datos.</w:t>
+      </w:r>
+    </w:p>
+    <w:p>
+      <w:pPr>
+        <w:pStyle w:val="Normal"/>
+        <w:spacing w:before="0" w:after="0"/>
+        <w:jc w:val="left"/>
+        <w:rPr>
+          <w:rFonts w:cs="Arial"/>
+          <w:color w:themeColor="text1" w:val="000000"/>
+          <w:sz w:val="22"/>
+        </w:rPr>
+      </w:pPr>
+      <w:r>
+        <w:rPr>
+          <w:rFonts w:cs="Arial"/>
+          <w:color w:themeColor="text1" w:val="000000"/>
+          <w:sz w:val="22"/>
+        </w:rPr>
+      </w:r>
+    </w:p>
+    <w:p>
+      <w:pPr>
+        <w:pStyle w:val="Normal"/>
+        <w:spacing w:before="0" w:after="0"/>
+        <w:jc w:val="left"/>
+        <w:rPr>
+          <w:rFonts w:cs="Arial"/>
+          <w:color w:themeColor="text1" w:val="000000"/>
+          <w:sz w:val="22"/>
+        </w:rPr>
+      </w:pPr>
+      <w:r>
+        <w:rPr>
+          <w:rFonts w:cs="Arial"/>
+          <w:color w:themeColor="text1" w:val="000000"/>
+          <w:sz w:val="22"/>
+        </w:rPr>
+        <w:t xml:space="preserve">5. </w:t>
+      </w:r>
+      <w:r>
+        <w:rPr>
+          <w:rFonts w:cs="Arial"/>
+          <w:b/>
+          <w:bCs/>
+          <w:color w:themeColor="text1" w:val="000000"/>
+          <w:sz w:val="22"/>
+        </w:rPr>
+        <w:t>Gestión de usuario:</w:t>
+      </w:r>
+      <w:r>
+        <w:rPr>
+          <w:rFonts w:cs="Arial"/>
+          <w:color w:themeColor="text1" w:val="000000"/>
+          <w:sz w:val="22"/>
+        </w:rPr>
+        <w:t xml:space="preserve"> el usuario podrá </w:t>
+      </w:r>
+      <w:r>
+        <w:rPr>
+          <w:rFonts w:cs="Arial"/>
+          <w:b/>
+          <w:bCs/>
+          <w:color w:themeColor="text1" w:val="000000"/>
+          <w:sz w:val="22"/>
+        </w:rPr>
+        <w:t>cambiar sus credenciales, cerrar sesión o eliminar</w:t>
+      </w:r>
+      <w:r>
+        <w:rPr>
+          <w:rFonts w:cs="Arial"/>
+          <w:color w:themeColor="text1" w:val="000000"/>
+          <w:sz w:val="22"/>
+        </w:rPr>
+        <w:t xml:space="preserve"> su cuenta.</w:t>
+      </w:r>
+    </w:p>
+    <w:p>
+      <w:pPr>
+        <w:pStyle w:val="Normal"/>
+        <w:spacing w:before="0" w:after="0"/>
+        <w:jc w:val="left"/>
+        <w:rPr>
+          <w:rFonts w:cs="Arial"/>
+          <w:color w:themeColor="text1" w:val="000000"/>
+          <w:sz w:val="22"/>
+        </w:rPr>
+      </w:pPr>
+      <w:r>
+        <w:rPr>
+          <w:rFonts w:cs="Arial"/>
+          <w:color w:themeColor="text1" w:val="000000"/>
+          <w:sz w:val="22"/>
+        </w:rPr>
+      </w:r>
+    </w:p>
+    <w:p>
+      <w:pPr>
+        <w:pStyle w:val="Normal"/>
+        <w:spacing w:before="0" w:after="0"/>
+        <w:jc w:val="left"/>
+        <w:rPr>
+          <w:rFonts w:cs="Arial"/>
+          <w:color w:themeColor="text1" w:val="000000"/>
+          <w:sz w:val="22"/>
+        </w:rPr>
+      </w:pPr>
+      <w:r>
+        <w:rPr>
+          <w:rFonts w:cs="Arial"/>
+          <w:color w:themeColor="text1" w:val="000000"/>
+          <w:sz w:val="22"/>
+        </w:rPr>
+        <w:t xml:space="preserve">6. </w:t>
+      </w:r>
+      <w:r>
+        <w:rPr>
+          <w:rFonts w:cs="Arial"/>
+          <w:b/>
+          <w:bCs/>
+          <w:color w:themeColor="text1" w:val="000000"/>
+          <w:sz w:val="22"/>
+        </w:rPr>
+        <w:t>La aplicación debe ser web:</w:t>
+      </w:r>
+      <w:r>
+        <w:rPr>
+          <w:rFonts w:cs="Arial"/>
+          <w:color w:themeColor="text1" w:val="000000"/>
+          <w:sz w:val="22"/>
+        </w:rPr>
+        <w:t xml:space="preserve"> debe de tener una interfaz amigable, accesible y responsiva que se pueda manejar desde un navegador.</w:t>
+      </w:r>
+    </w:p>
+    <w:p>
+      <w:pPr>
+        <w:pStyle w:val="Normal"/>
+        <w:spacing w:before="0" w:after="0"/>
+        <w:jc w:val="left"/>
+        <w:rPr>
+          <w:rFonts w:cs="Arial"/>
+          <w:color w:themeColor="text1" w:val="000000"/>
+          <w:sz w:val="22"/>
+        </w:rPr>
+      </w:pPr>
+      <w:r>
+        <w:rPr>
+          <w:rFonts w:cs="Arial"/>
+          <w:color w:themeColor="text1" w:val="000000"/>
+          <w:sz w:val="22"/>
+        </w:rPr>
+      </w:r>
+    </w:p>
+    <w:p>
+      <w:pPr>
+        <w:pStyle w:val="Normal"/>
+        <w:spacing w:before="0" w:after="0"/>
+        <w:jc w:val="left"/>
+        <w:rPr>
+          <w:rFonts w:cs="Arial"/>
+          <w:color w:themeColor="text1" w:val="000000"/>
+          <w:sz w:val="22"/>
+        </w:rPr>
+      </w:pPr>
+      <w:r>
+        <w:rPr>
+          <w:rFonts w:cs="Arial"/>
+          <w:color w:themeColor="text1" w:val="000000"/>
+          <w:sz w:val="22"/>
+        </w:rPr>
+        <w:t>7.</w:t>
+      </w:r>
+      <w:r>
+        <w:rPr>
+          <w:rFonts w:cs="Arial"/>
+          <w:b/>
+          <w:bCs/>
+          <w:color w:themeColor="text1" w:val="000000"/>
+          <w:sz w:val="22"/>
+        </w:rPr>
+        <w:t xml:space="preserve"> Seguridad:</w:t>
+      </w:r>
+      <w:r>
+        <w:rPr>
+          <w:rFonts w:cs="Arial"/>
+          <w:color w:themeColor="text1" w:val="000000"/>
+          <w:sz w:val="22"/>
+        </w:rPr>
+        <w:t xml:space="preserve"> la aplicación tendrá las </w:t>
+      </w:r>
+      <w:r>
+        <w:rPr>
+          <w:rFonts w:cs="Arial"/>
+          <w:b/>
+          <w:bCs/>
+          <w:color w:themeColor="text1" w:val="000000"/>
+          <w:sz w:val="22"/>
+        </w:rPr>
+        <w:t>contraseñas encriptadas</w:t>
+      </w:r>
+      <w:r>
+        <w:rPr>
+          <w:rFonts w:cs="Arial"/>
+          <w:color w:themeColor="text1" w:val="000000"/>
+          <w:sz w:val="22"/>
+        </w:rPr>
+        <w:t xml:space="preserve"> y las sesiones estarán protegidas con </w:t>
+      </w:r>
+      <w:r>
+        <w:rPr>
+          <w:rFonts w:cs="Arial"/>
+          <w:b/>
+          <w:bCs/>
+          <w:color w:themeColor="text1" w:val="000000"/>
+          <w:sz w:val="22"/>
+        </w:rPr>
+        <w:t>JWT</w:t>
+      </w:r>
+      <w:r>
+        <w:rPr>
+          <w:rFonts w:cs="Arial"/>
+          <w:color w:themeColor="text1" w:val="000000"/>
+          <w:sz w:val="22"/>
+        </w:rPr>
+        <w:t xml:space="preserve">, guardadas en una </w:t>
+      </w:r>
+      <w:r>
+        <w:rPr>
+          <w:rFonts w:cs="Arial"/>
+          <w:b/>
+          <w:bCs/>
+          <w:color w:themeColor="text1" w:val="000000"/>
+          <w:sz w:val="22"/>
+        </w:rPr>
+        <w:t>cookie</w:t>
+      </w:r>
+      <w:r>
+        <w:rPr>
+          <w:rFonts w:cs="Arial"/>
+          <w:color w:themeColor="text1" w:val="000000"/>
+          <w:sz w:val="22"/>
+        </w:rPr>
+        <w:t>.</w:t>
+      </w:r>
+    </w:p>
+    <w:p>
+      <w:pPr>
+        <w:pStyle w:val="Normal"/>
+        <w:spacing w:before="0" w:after="0"/>
+        <w:jc w:val="left"/>
+        <w:rPr>
+          <w:rFonts w:cs="Arial"/>
+          <w:color w:themeColor="text1" w:val="000000"/>
+          <w:sz w:val="22"/>
+        </w:rPr>
+      </w:pPr>
+      <w:r>
+        <w:rPr>
+          <w:rFonts w:cs="Arial"/>
+          <w:color w:themeColor="text1" w:val="000000"/>
+          <w:sz w:val="22"/>
+        </w:rPr>
+      </w:r>
+    </w:p>
+    <w:p>
+      <w:pPr>
+        <w:pStyle w:val="Normal"/>
+        <w:spacing w:before="0" w:after="0"/>
+        <w:jc w:val="left"/>
+        <w:rPr>
+          <w:rFonts w:cs="Arial"/>
+          <w:color w:themeColor="text1" w:val="000000"/>
+          <w:sz w:val="22"/>
+        </w:rPr>
+      </w:pPr>
+      <w:r>
+        <w:rPr>
+          <w:rFonts w:cs="Arial"/>
+          <w:color w:themeColor="text1" w:val="000000"/>
+          <w:sz w:val="22"/>
+        </w:rPr>
+        <w:t xml:space="preserve">8. </w:t>
+      </w:r>
+      <w:r>
+        <w:rPr>
+          <w:rFonts w:cs="Arial"/>
+          <w:b/>
+          <w:bCs/>
+          <w:color w:themeColor="text1" w:val="000000"/>
+          <w:sz w:val="22"/>
+        </w:rPr>
+        <w:t>Gestión de amigos:</w:t>
+      </w:r>
+      <w:r>
+        <w:rPr>
+          <w:rFonts w:cs="Arial"/>
+          <w:color w:themeColor="text1" w:val="000000"/>
+          <w:sz w:val="22"/>
+        </w:rPr>
+        <w:t xml:space="preserve"> el usuario podrá añadir a amigos mediante solicitudes de amistad. También se podrán compartir tareas entre ellos.</w:t>
+      </w:r>
+    </w:p>
+    <w:p>
+      <w:pPr>
+        <w:pStyle w:val="Normal"/>
+        <w:spacing w:before="0" w:after="0"/>
+        <w:jc w:val="left"/>
+        <w:rPr>
+          <w:rFonts w:cs="Arial"/>
+          <w:color w:themeColor="text1" w:val="000000"/>
+          <w:sz w:val="22"/>
+        </w:rPr>
+      </w:pPr>
+      <w:r>
+        <w:rPr>
+          <w:rFonts w:cs="Arial"/>
+          <w:color w:themeColor="text1" w:val="000000"/>
+          <w:sz w:val="22"/>
+        </w:rPr>
+      </w:r>
+      <w:r>
+        <w:br w:type="page"/>
+      </w:r>
+    </w:p>
+    <w:p>
+      <w:pPr>
+        <w:pStyle w:val="Normal"/>
+        <w:spacing w:before="0" w:after="0"/>
+        <w:jc w:val="left"/>
+        <w:rPr>
+          <w:rFonts w:cs="Arial"/>
+          <w:b/>
+          <w:bCs/>
+          <w:color w:themeColor="text1" w:val="000000"/>
+          <w:sz w:val="22"/>
+        </w:rPr>
+      </w:pPr>
+      <w:r>
+        <w:rPr>
+          <w:rFonts w:cs="Arial"/>
+          <w:b/>
+          <w:bCs/>
+          <w:color w:themeColor="text1" w:val="000000"/>
+          <w:sz w:val="22"/>
+        </w:rPr>
+        <w:t>CASOS DE USO</w:t>
+      </w:r>
+    </w:p>
+    <w:p>
+      <w:pPr>
+        <w:pStyle w:val="Normal"/>
+        <w:spacing w:before="0" w:after="0"/>
+        <w:jc w:val="left"/>
+        <w:rPr>
+          <w:rFonts w:cs="Arial"/>
+          <w:b/>
+          <w:bCs/>
+          <w:color w:themeColor="text1" w:val="000000"/>
+          <w:sz w:val="22"/>
+        </w:rPr>
+      </w:pPr>
+      <w:r>
+        <w:rPr>
+          <w:rFonts w:cs="Arial"/>
+          <w:b/>
+          <w:bCs/>
+          <w:color w:themeColor="text1" w:val="000000"/>
+          <w:sz w:val="22"/>
+        </w:rPr>
+      </w:r>
+    </w:p>
+    <w:p>
+      <w:pPr>
+        <w:pStyle w:val="Normal"/>
+        <w:spacing w:before="0" w:after="0"/>
+        <w:jc w:val="left"/>
+        <w:rPr>
+          <w:rFonts w:cs="Arial"/>
+          <w:b/>
+          <w:bCs/>
+          <w:color w:themeColor="text1" w:val="000000"/>
+          <w:sz w:val="22"/>
+        </w:rPr>
+      </w:pPr>
+      <w:r>
+        <w:rPr>
+          <w:rFonts w:cs="Arial"/>
+          <w:b/>
+          <w:bCs/>
+          <w:color w:themeColor="text1" w:val="000000"/>
+          <w:sz w:val="22"/>
+        </w:rPr>
+        <w:drawing>
+          <wp:inline distT="0" distB="0" distL="0" distR="0">
+            <wp:extent cx="4429125" cy="4477385"/>
+            <wp:effectExtent l="0" t="0" r="0" b="0"/>
+            <wp:docPr id="6" name="Imagen10" descr=""/>
+            <wp:cNvGraphicFramePr>
+              <a:graphicFrameLocks xmlns:a="http://schemas.openxmlformats.org/drawingml/2006/main" noChangeAspect="1"/>
+            </wp:cNvGraphicFramePr>
+            <a:graphic xmlns:a="http://schemas.openxmlformats.org/drawingml/2006/main">
+              <a:graphicData uri="http://schemas.openxmlformats.org/drawingml/2006/picture">
+                <pic:pic xmlns:pic="http://schemas.openxmlformats.org/drawingml/2006/picture">
+                  <pic:nvPicPr>
+                    <pic:cNvPr id="6" name="Imagen10" descr=""/>
+                    <pic:cNvPicPr>
+                      <a:picLocks noChangeAspect="1" noChangeArrowheads="1"/>
+                    </pic:cNvPicPr>
+                  </pic:nvPicPr>
+                  <pic:blipFill>
+                    <a:blip r:embed="rId9"/>
+                    <a:stretch>
+                      <a:fillRect/>
+                    </a:stretch>
+                  </pic:blipFill>
+                  <pic:spPr bwMode="auto">
+                    <a:xfrm>
+                      <a:off x="0" y="0"/>
+                      <a:ext cx="4429125" cy="4477385"/>
+                    </a:xfrm>
+                    <a:prstGeom prst="rect">
+                      <a:avLst/>
+                    </a:prstGeom>
+                    <a:noFill/>
+                  </pic:spPr>
+                </pic:pic>
+              </a:graphicData>
+            </a:graphic>
+          </wp:inline>
+        </w:drawing>
+      </w:r>
+    </w:p>
+    <w:p>
+      <w:pPr>
+        <w:pStyle w:val="Normal"/>
+        <w:spacing w:before="0" w:after="0"/>
+        <w:jc w:val="left"/>
+        <w:rPr>
+          <w:rFonts w:cs="Arial"/>
+          <w:b/>
+          <w:bCs/>
+          <w:color w:themeColor="text1" w:val="000000"/>
+          <w:sz w:val="22"/>
+        </w:rPr>
+      </w:pPr>
+      <w:r>
+        <w:rPr>
+          <w:rFonts w:cs="Arial"/>
+          <w:b/>
+          <w:bCs/>
+          <w:color w:themeColor="text1" w:val="000000"/>
+          <w:sz w:val="22"/>
+        </w:rPr>
+      </w:r>
+    </w:p>
+    <w:tbl>
+      <w:tblPr>
+        <w:tblW w:w="8793" w:type="dxa"/>
+        <w:jc w:val="left"/>
+        <w:tblInd w:w="28" w:type="dxa"/>
+        <w:tblLayout w:type="fixed"/>
+        <w:tblCellMar>
+          <w:top w:w="28" w:type="dxa"/>
+          <w:left w:w="28" w:type="dxa"/>
+          <w:bottom w:w="28" w:type="dxa"/>
+          <w:right w:w="28" w:type="dxa"/>
+        </w:tblCellMar>
+      </w:tblPr>
+      <w:tblGrid>
+        <w:gridCol w:w="2638"/>
+        <w:gridCol w:w="6155"/>
+      </w:tblGrid>
+      <w:tr>
+        <w:trPr/>
+        <w:tc>
+          <w:tcPr>
+            <w:tcW w:w="2638" w:type="dxa"/>
+            <w:tcBorders>
+              <w:top w:val="double" w:sz="2" w:space="0" w:color="808080"/>
+              <w:left w:val="double" w:sz="2" w:space="0" w:color="808080"/>
+              <w:bottom w:val="double" w:sz="2" w:space="0" w:color="808080"/>
+              <w:right w:val="double" w:sz="2" w:space="0" w:color="808080"/>
+            </w:tcBorders>
+            <w:shd w:fill="BED1F4" w:val="clear"/>
+            <w:vAlign w:val="center"/>
+          </w:tcPr>
+          <w:p>
+            <w:pPr>
+              <w:pStyle w:val="Contenidodelatabla"/>
+              <w:widowControl/>
+              <w:spacing w:before="0" w:after="160"/>
+              <w:ind w:hanging="0" w:left="0" w:right="0"/>
+              <w:jc w:val="left"/>
+              <w:rPr>
+                <w:rFonts w:cs="Arial"/>
+                <w:b/>
+                <w:bCs/>
+                <w:color w:themeColor="text1" w:val="000000"/>
+                <w:sz w:val="22"/>
+              </w:rPr>
+            </w:pPr>
+            <w:r>
+              <w:rPr>
+                <w:rFonts w:cs="Arial"/>
+                <w:b/>
+                <w:bCs/>
+                <w:color w:themeColor="text1" w:val="000000"/>
+                <w:sz w:val="22"/>
+                <w:lang w:val="es-ES"/>
+              </w:rPr>
+              <w:t>Nombre</w:t>
+            </w:r>
+            <w:r>
+              <w:rPr>
+                <w:rFonts w:cs="Arial"/>
+                <w:b/>
+                <w:bCs/>
+                <w:color w:themeColor="text1" w:val="000000"/>
+                <w:sz w:val="22"/>
+              </w:rPr>
+              <w:t> </w:t>
+            </w:r>
+          </w:p>
+        </w:tc>
+        <w:tc>
+          <w:tcPr>
+            <w:tcW w:w="6155" w:type="dxa"/>
+            <w:tcBorders>
+              <w:top w:val="double" w:sz="2" w:space="0" w:color="808080"/>
+              <w:left w:val="double" w:sz="2" w:space="0" w:color="808080"/>
+              <w:bottom w:val="double" w:sz="2" w:space="0" w:color="808080"/>
+              <w:right w:val="double" w:sz="2" w:space="0" w:color="808080"/>
+            </w:tcBorders>
+            <w:vAlign w:val="center"/>
+          </w:tcPr>
+          <w:p>
+            <w:pPr>
+              <w:pStyle w:val="Contenidodelatabla"/>
+              <w:widowControl/>
+              <w:spacing w:before="0" w:after="160"/>
+              <w:ind w:hanging="0" w:left="0" w:right="0"/>
+              <w:jc w:val="left"/>
+              <w:rPr>
+                <w:rFonts w:cs="Arial"/>
+                <w:b w:val="false"/>
+                <w:bCs w:val="false"/>
+                <w:color w:themeColor="text1" w:val="000000"/>
+                <w:sz w:val="22"/>
+              </w:rPr>
+            </w:pPr>
+            <w:r>
+              <w:rPr>
+                <w:rFonts w:cs="Arial"/>
+                <w:b w:val="false"/>
+                <w:bCs w:val="false"/>
+                <w:color w:themeColor="text1" w:val="000000"/>
+                <w:sz w:val="22"/>
+                <w:lang w:val="es-ES"/>
+              </w:rPr>
+              <w:t>CU0</w:t>
+            </w:r>
+            <w:r>
+              <w:rPr>
+                <w:rFonts w:cs="Arial"/>
+                <w:b w:val="false"/>
+                <w:bCs w:val="false"/>
+                <w:color w:themeColor="text1" w:val="000000"/>
+                <w:sz w:val="22"/>
+                <w:lang w:val="es-ES"/>
+              </w:rPr>
+              <w:t>1</w:t>
+            </w:r>
+            <w:r>
+              <w:rPr>
+                <w:rFonts w:cs="Arial"/>
+                <w:b w:val="false"/>
+                <w:bCs w:val="false"/>
+                <w:color w:themeColor="text1" w:val="000000"/>
+                <w:sz w:val="22"/>
+              </w:rPr>
+              <w:t> </w:t>
+            </w:r>
+          </w:p>
+        </w:tc>
+      </w:tr>
+      <w:tr>
+        <w:trPr/>
+        <w:tc>
+          <w:tcPr>
+            <w:tcW w:w="2638" w:type="dxa"/>
+            <w:tcBorders>
+              <w:left w:val="double" w:sz="2" w:space="0" w:color="808080"/>
+              <w:bottom w:val="double" w:sz="2" w:space="0" w:color="808080"/>
+              <w:right w:val="double" w:sz="2" w:space="0" w:color="808080"/>
+            </w:tcBorders>
+            <w:shd w:fill="BED1F4" w:val="clear"/>
+            <w:vAlign w:val="center"/>
+          </w:tcPr>
+          <w:p>
+            <w:pPr>
+              <w:pStyle w:val="Contenidodelatabla"/>
+              <w:widowControl/>
+              <w:spacing w:before="0" w:after="160"/>
+              <w:ind w:hanging="0" w:left="0" w:right="0"/>
+              <w:jc w:val="left"/>
+              <w:rPr>
+                <w:rFonts w:cs="Arial"/>
+                <w:b/>
+                <w:bCs/>
+                <w:color w:themeColor="text1" w:val="000000"/>
+                <w:sz w:val="22"/>
+              </w:rPr>
+            </w:pPr>
+            <w:r>
+              <w:rPr>
+                <w:rFonts w:cs="Arial"/>
+                <w:b/>
+                <w:bCs/>
+                <w:color w:themeColor="text1" w:val="000000"/>
+                <w:sz w:val="22"/>
+                <w:lang w:val="es-ES"/>
+              </w:rPr>
+              <w:t>Actor</w:t>
+            </w:r>
+            <w:r>
+              <w:rPr>
+                <w:rFonts w:cs="Arial"/>
+                <w:b/>
+                <w:bCs/>
+                <w:color w:themeColor="text1" w:val="000000"/>
+                <w:sz w:val="22"/>
+              </w:rPr>
+              <w:t> </w:t>
+            </w:r>
+          </w:p>
+        </w:tc>
+        <w:tc>
+          <w:tcPr>
+            <w:tcW w:w="6155" w:type="dxa"/>
+            <w:tcBorders>
+              <w:left w:val="double" w:sz="2" w:space="0" w:color="808080"/>
+              <w:bottom w:val="double" w:sz="2" w:space="0" w:color="808080"/>
+              <w:right w:val="double" w:sz="2" w:space="0" w:color="808080"/>
+            </w:tcBorders>
+            <w:vAlign w:val="center"/>
+          </w:tcPr>
+          <w:p>
+            <w:pPr>
+              <w:pStyle w:val="Contenidodelatabla"/>
+              <w:widowControl/>
+              <w:spacing w:before="0" w:after="160"/>
+              <w:ind w:hanging="0" w:left="0" w:right="0"/>
+              <w:jc w:val="left"/>
+              <w:rPr>
+                <w:rFonts w:cs="Arial"/>
+                <w:b w:val="false"/>
+                <w:bCs w:val="false"/>
+                <w:color w:themeColor="text1" w:val="000000"/>
+                <w:sz w:val="22"/>
+              </w:rPr>
+            </w:pPr>
+            <w:r>
+              <w:rPr>
+                <w:rFonts w:cs="Arial"/>
+                <w:b w:val="false"/>
+                <w:bCs w:val="false"/>
+                <w:color w:themeColor="text1" w:val="000000"/>
+                <w:sz w:val="22"/>
+                <w:lang w:val="es-ES"/>
+              </w:rPr>
+              <w:t>Usuario</w:t>
+            </w:r>
+            <w:r>
+              <w:rPr>
+                <w:rFonts w:cs="Arial"/>
+                <w:b w:val="false"/>
+                <w:bCs w:val="false"/>
+                <w:color w:themeColor="text1" w:val="000000"/>
+                <w:sz w:val="22"/>
+              </w:rPr>
+              <w:t> </w:t>
+            </w:r>
+          </w:p>
+        </w:tc>
+      </w:tr>
+      <w:tr>
+        <w:trPr/>
+        <w:tc>
+          <w:tcPr>
+            <w:tcW w:w="2638" w:type="dxa"/>
+            <w:tcBorders>
+              <w:left w:val="double" w:sz="2" w:space="0" w:color="808080"/>
+              <w:bottom w:val="double" w:sz="2" w:space="0" w:color="808080"/>
+              <w:right w:val="double" w:sz="2" w:space="0" w:color="808080"/>
+            </w:tcBorders>
+            <w:shd w:fill="BED1F4" w:val="clear"/>
+            <w:vAlign w:val="center"/>
+          </w:tcPr>
+          <w:p>
+            <w:pPr>
+              <w:pStyle w:val="Contenidodelatabla"/>
+              <w:widowControl/>
+              <w:spacing w:before="0" w:after="160"/>
+              <w:ind w:hanging="0" w:left="0" w:right="0"/>
+              <w:jc w:val="left"/>
+              <w:rPr>
+                <w:rFonts w:cs="Arial"/>
+                <w:b/>
+                <w:bCs/>
+                <w:color w:themeColor="text1" w:val="000000"/>
+                <w:sz w:val="22"/>
+              </w:rPr>
+            </w:pPr>
+            <w:r>
+              <w:rPr>
+                <w:rFonts w:cs="Arial"/>
+                <w:b/>
+                <w:bCs/>
+                <w:color w:themeColor="text1" w:val="000000"/>
+                <w:sz w:val="22"/>
+                <w:lang w:val="es-ES"/>
+              </w:rPr>
+              <w:t>Descripción</w:t>
+            </w:r>
+            <w:r>
+              <w:rPr>
+                <w:rFonts w:cs="Arial"/>
+                <w:b/>
+                <w:bCs/>
+                <w:color w:themeColor="text1" w:val="000000"/>
+                <w:sz w:val="22"/>
+              </w:rPr>
+              <w:t> </w:t>
+            </w:r>
+          </w:p>
+        </w:tc>
+        <w:tc>
+          <w:tcPr>
+            <w:tcW w:w="6155" w:type="dxa"/>
+            <w:tcBorders>
+              <w:left w:val="double" w:sz="2" w:space="0" w:color="808080"/>
+              <w:bottom w:val="double" w:sz="2" w:space="0" w:color="808080"/>
+              <w:right w:val="double" w:sz="2" w:space="0" w:color="808080"/>
+            </w:tcBorders>
+            <w:vAlign w:val="center"/>
+          </w:tcPr>
+          <w:p>
+            <w:pPr>
+              <w:pStyle w:val="Contenidodelatabla"/>
+              <w:widowControl/>
+              <w:spacing w:before="0" w:after="160"/>
+              <w:ind w:hanging="0" w:left="0" w:right="0"/>
+              <w:jc w:val="left"/>
+              <w:rPr>
+                <w:rFonts w:cs="Arial"/>
+                <w:b w:val="false"/>
+                <w:bCs w:val="false"/>
+                <w:color w:themeColor="text1" w:val="000000"/>
+                <w:sz w:val="22"/>
+              </w:rPr>
+            </w:pPr>
+            <w:r>
+              <w:rPr>
+                <w:rFonts w:cs="Arial"/>
+                <w:b w:val="false"/>
+                <w:bCs w:val="false"/>
+                <w:color w:themeColor="text1" w:val="000000"/>
+                <w:sz w:val="22"/>
+                <w:lang w:val="es-ES"/>
+              </w:rPr>
+              <w:t xml:space="preserve">El usuario </w:t>
+            </w:r>
+            <w:r>
+              <w:rPr>
+                <w:rFonts w:cs="Arial"/>
+                <w:b w:val="false"/>
+                <w:bCs w:val="false"/>
+                <w:color w:themeColor="text1" w:val="000000"/>
+                <w:sz w:val="22"/>
+                <w:lang w:val="es-ES"/>
+              </w:rPr>
+              <w:t>inicia sesión</w:t>
+            </w:r>
+          </w:p>
+        </w:tc>
+      </w:tr>
+      <w:tr>
+        <w:trPr/>
+        <w:tc>
+          <w:tcPr>
+            <w:tcW w:w="2638" w:type="dxa"/>
+            <w:tcBorders>
+              <w:left w:val="double" w:sz="2" w:space="0" w:color="808080"/>
+              <w:bottom w:val="double" w:sz="2" w:space="0" w:color="808080"/>
+              <w:right w:val="double" w:sz="2" w:space="0" w:color="808080"/>
+            </w:tcBorders>
+            <w:shd w:fill="BED1F4" w:val="clear"/>
+            <w:vAlign w:val="center"/>
+          </w:tcPr>
+          <w:p>
+            <w:pPr>
+              <w:pStyle w:val="Contenidodelatabla"/>
+              <w:widowControl/>
+              <w:spacing w:before="0" w:after="160"/>
+              <w:ind w:hanging="0" w:left="0" w:right="0"/>
+              <w:jc w:val="left"/>
+              <w:rPr>
+                <w:rFonts w:cs="Arial"/>
+                <w:b/>
+                <w:bCs/>
+                <w:color w:themeColor="text1" w:val="000000"/>
+                <w:sz w:val="22"/>
+              </w:rPr>
+            </w:pPr>
+            <w:r>
+              <w:rPr>
+                <w:rFonts w:cs="Arial"/>
+                <w:b/>
+                <w:bCs/>
+                <w:color w:themeColor="text1" w:val="000000"/>
+                <w:sz w:val="22"/>
+                <w:lang w:val="es-ES"/>
+              </w:rPr>
+              <w:t>Evento desencadenado</w:t>
+            </w:r>
+            <w:r>
+              <w:rPr>
+                <w:rFonts w:cs="Arial"/>
+                <w:b/>
+                <w:bCs/>
+                <w:color w:themeColor="text1" w:val="000000"/>
+                <w:sz w:val="22"/>
+              </w:rPr>
+              <w:t> </w:t>
+            </w:r>
+          </w:p>
+        </w:tc>
+        <w:tc>
+          <w:tcPr>
+            <w:tcW w:w="6155" w:type="dxa"/>
+            <w:tcBorders>
+              <w:left w:val="double" w:sz="2" w:space="0" w:color="808080"/>
+              <w:bottom w:val="double" w:sz="2" w:space="0" w:color="808080"/>
+              <w:right w:val="double" w:sz="2" w:space="0" w:color="808080"/>
+            </w:tcBorders>
+            <w:vAlign w:val="center"/>
+          </w:tcPr>
+          <w:p>
+            <w:pPr>
+              <w:pStyle w:val="Contenidodelatabla"/>
+              <w:widowControl/>
+              <w:spacing w:before="0" w:after="160"/>
+              <w:ind w:hanging="0" w:left="0" w:right="0"/>
+              <w:jc w:val="left"/>
+              <w:rPr>
+                <w:rFonts w:cs="Arial"/>
+                <w:b w:val="false"/>
+                <w:bCs w:val="false"/>
+                <w:color w:themeColor="text1" w:val="000000"/>
+                <w:sz w:val="22"/>
+              </w:rPr>
+            </w:pPr>
+            <w:r>
+              <w:rPr>
+                <w:rFonts w:cs="Arial"/>
+                <w:b w:val="false"/>
+                <w:bCs w:val="false"/>
+                <w:color w:themeColor="text1" w:val="000000"/>
+                <w:sz w:val="22"/>
+                <w:lang w:val="es-ES"/>
+              </w:rPr>
+              <w:t xml:space="preserve">La pantalla </w:t>
+            </w:r>
+            <w:r>
+              <w:rPr>
+                <w:rFonts w:cs="Arial"/>
+                <w:b w:val="false"/>
+                <w:bCs w:val="false"/>
+                <w:color w:themeColor="text1" w:val="000000"/>
+                <w:sz w:val="22"/>
+                <w:lang w:val="es-ES"/>
+              </w:rPr>
+              <w:t>se cambia a la de la aplicación principal si las credenciales son correctas.</w:t>
+            </w:r>
+            <w:r>
+              <w:rPr>
+                <w:rFonts w:cs="Arial"/>
+                <w:b w:val="false"/>
+                <w:bCs w:val="false"/>
+                <w:color w:themeColor="text1" w:val="000000"/>
+                <w:sz w:val="22"/>
+              </w:rPr>
+              <w:t> </w:t>
+            </w:r>
+          </w:p>
+        </w:tc>
+      </w:tr>
+      <w:tr>
+        <w:trPr/>
+        <w:tc>
+          <w:tcPr>
+            <w:tcW w:w="2638" w:type="dxa"/>
+            <w:tcBorders>
+              <w:left w:val="double" w:sz="2" w:space="0" w:color="808080"/>
+              <w:bottom w:val="double" w:sz="2" w:space="0" w:color="808080"/>
+              <w:right w:val="double" w:sz="2" w:space="0" w:color="808080"/>
+            </w:tcBorders>
+            <w:shd w:fill="BED1F4" w:val="clear"/>
+            <w:vAlign w:val="center"/>
+          </w:tcPr>
+          <w:p>
+            <w:pPr>
+              <w:pStyle w:val="Contenidodelatabla"/>
+              <w:widowControl/>
+              <w:spacing w:before="0" w:after="160"/>
+              <w:ind w:hanging="0" w:left="0" w:right="0"/>
+              <w:jc w:val="left"/>
+              <w:rPr>
+                <w:rFonts w:cs="Arial"/>
+                <w:b/>
+                <w:bCs/>
+                <w:color w:themeColor="text1" w:val="000000"/>
+                <w:sz w:val="22"/>
+              </w:rPr>
+            </w:pPr>
+            <w:r>
+              <w:rPr>
+                <w:rFonts w:cs="Arial"/>
+                <w:b/>
+                <w:bCs/>
+                <w:color w:themeColor="text1" w:val="000000"/>
+                <w:sz w:val="22"/>
+                <w:lang w:val="es-ES"/>
+              </w:rPr>
+              <w:t>Pasos realizados</w:t>
+            </w:r>
+            <w:r>
+              <w:rPr>
+                <w:rFonts w:cs="Arial"/>
+                <w:b/>
+                <w:bCs/>
+                <w:color w:themeColor="text1" w:val="000000"/>
+                <w:sz w:val="22"/>
+              </w:rPr>
+              <w:t> </w:t>
+            </w:r>
+          </w:p>
+        </w:tc>
+        <w:tc>
+          <w:tcPr>
+            <w:tcW w:w="6155" w:type="dxa"/>
+            <w:tcBorders>
+              <w:left w:val="double" w:sz="2" w:space="0" w:color="808080"/>
+              <w:bottom w:val="double" w:sz="2" w:space="0" w:color="808080"/>
+              <w:right w:val="double" w:sz="2" w:space="0" w:color="808080"/>
+            </w:tcBorders>
+            <w:vAlign w:val="center"/>
+          </w:tcPr>
+          <w:p>
+            <w:pPr>
+              <w:pStyle w:val="Contenidodelatabla"/>
+              <w:widowControl/>
+              <w:numPr>
+                <w:ilvl w:val="0"/>
+                <w:numId w:val="24"/>
+              </w:numPr>
+              <w:jc w:val="left"/>
+              <w:rPr>
+                <w:rFonts w:cs="Arial"/>
+                <w:b w:val="false"/>
+                <w:bCs w:val="false"/>
+                <w:color w:themeColor="text1" w:val="000000"/>
+                <w:sz w:val="22"/>
+              </w:rPr>
+            </w:pPr>
+            <w:r>
+              <w:rPr>
+                <w:rFonts w:cs="Arial"/>
+                <w:b w:val="false"/>
+                <w:bCs w:val="false"/>
+                <w:color w:themeColor="text1" w:val="000000"/>
+                <w:sz w:val="22"/>
+                <w:lang w:val="es-ES"/>
+              </w:rPr>
+              <w:t>Pulsar el botón de cambio de pantalla</w:t>
+            </w:r>
+            <w:r>
+              <w:rPr>
+                <w:rFonts w:cs="Arial"/>
+                <w:b w:val="false"/>
+                <w:bCs w:val="false"/>
+                <w:color w:themeColor="text1" w:val="000000"/>
+                <w:sz w:val="22"/>
+              </w:rPr>
+              <w:t> </w:t>
+            </w:r>
+          </w:p>
+          <w:p>
+            <w:pPr>
+              <w:pStyle w:val="Contenidodelatabla"/>
+              <w:widowControl/>
+              <w:numPr>
+                <w:ilvl w:val="0"/>
+                <w:numId w:val="24"/>
+              </w:numPr>
+              <w:spacing w:before="0" w:after="160"/>
+              <w:jc w:val="left"/>
+              <w:rPr>
+                <w:rFonts w:cs="Arial"/>
+                <w:b w:val="false"/>
+                <w:bCs w:val="false"/>
+                <w:color w:themeColor="text1" w:val="000000"/>
+                <w:sz w:val="22"/>
+              </w:rPr>
+            </w:pPr>
+            <w:r>
+              <w:rPr>
+                <w:rFonts w:cs="Arial"/>
+                <w:b w:val="false"/>
+                <w:bCs w:val="false"/>
+                <w:color w:themeColor="text1" w:val="000000"/>
+                <w:sz w:val="22"/>
+                <w:lang w:val="es-ES"/>
+              </w:rPr>
+              <w:t>Se cambia de pantalla de</w:t>
+            </w:r>
+            <w:r>
+              <w:rPr>
+                <w:rFonts w:cs="Arial"/>
+                <w:b w:val="false"/>
+                <w:bCs w:val="false"/>
+                <w:color w:themeColor="text1" w:val="000000"/>
+                <w:sz w:val="22"/>
+              </w:rPr>
+              <w:t> </w:t>
+            </w:r>
+            <w:r>
+              <w:rPr>
+                <w:rFonts w:cs="Arial"/>
+                <w:b w:val="false"/>
+                <w:bCs w:val="false"/>
+                <w:color w:themeColor="text1" w:val="000000"/>
+                <w:sz w:val="22"/>
+                <w:lang w:val="es-ES"/>
+              </w:rPr>
+              <w:t>Registro</w:t>
+            </w:r>
+            <w:r>
+              <w:rPr>
+                <w:rFonts w:cs="Arial"/>
+                <w:b w:val="false"/>
+                <w:bCs w:val="false"/>
+                <w:color w:themeColor="text1" w:val="000000"/>
+                <w:sz w:val="22"/>
+              </w:rPr>
+              <w:t> </w:t>
+            </w:r>
+          </w:p>
+        </w:tc>
+      </w:tr>
+      <w:tr>
+        <w:trPr/>
+        <w:tc>
+          <w:tcPr>
+            <w:tcW w:w="2638" w:type="dxa"/>
+            <w:tcBorders>
+              <w:left w:val="double" w:sz="2" w:space="0" w:color="808080"/>
+              <w:bottom w:val="double" w:sz="2" w:space="0" w:color="808080"/>
+              <w:right w:val="double" w:sz="2" w:space="0" w:color="808080"/>
+            </w:tcBorders>
+            <w:shd w:fill="BED1F4" w:val="clear"/>
+            <w:vAlign w:val="center"/>
+          </w:tcPr>
+          <w:p>
+            <w:pPr>
+              <w:pStyle w:val="Contenidodelatabla"/>
+              <w:widowControl/>
+              <w:spacing w:before="0" w:after="160"/>
+              <w:ind w:hanging="0" w:left="0" w:right="0"/>
+              <w:jc w:val="left"/>
+              <w:rPr>
+                <w:rFonts w:cs="Arial"/>
+                <w:b/>
+                <w:bCs/>
+                <w:color w:themeColor="text1" w:val="000000"/>
+                <w:sz w:val="22"/>
+              </w:rPr>
+            </w:pPr>
+            <w:r>
+              <w:rPr>
+                <w:rFonts w:cs="Arial"/>
+                <w:b/>
+                <w:bCs/>
+                <w:color w:themeColor="text1" w:val="000000"/>
+                <w:sz w:val="22"/>
+                <w:lang w:val="es-ES"/>
+              </w:rPr>
+              <w:t>Precondiciones</w:t>
+            </w:r>
+            <w:r>
+              <w:rPr>
+                <w:rFonts w:cs="Arial"/>
+                <w:b/>
+                <w:bCs/>
+                <w:color w:themeColor="text1" w:val="000000"/>
+                <w:sz w:val="22"/>
+              </w:rPr>
+              <w:t> </w:t>
+            </w:r>
+          </w:p>
+        </w:tc>
+        <w:tc>
+          <w:tcPr>
+            <w:tcW w:w="6155" w:type="dxa"/>
+            <w:tcBorders>
+              <w:left w:val="double" w:sz="2" w:space="0" w:color="808080"/>
+              <w:bottom w:val="double" w:sz="2" w:space="0" w:color="808080"/>
+              <w:right w:val="double" w:sz="2" w:space="0" w:color="808080"/>
+            </w:tcBorders>
+            <w:vAlign w:val="center"/>
+          </w:tcPr>
+          <w:p>
+            <w:pPr>
+              <w:pStyle w:val="Contenidodelatabla"/>
+              <w:widowControl/>
+              <w:spacing w:before="0" w:after="160"/>
+              <w:ind w:hanging="0" w:left="0" w:right="0"/>
+              <w:jc w:val="left"/>
+              <w:rPr>
+                <w:rFonts w:cs="Arial"/>
+                <w:b w:val="false"/>
+                <w:bCs w:val="false"/>
+                <w:color w:themeColor="text1" w:val="000000"/>
+                <w:sz w:val="22"/>
+              </w:rPr>
+            </w:pPr>
+            <w:r>
+              <w:rPr>
+                <w:rFonts w:cs="Arial"/>
+                <w:b w:val="false"/>
+                <w:bCs w:val="false"/>
+                <w:color w:themeColor="text1" w:val="000000"/>
+                <w:sz w:val="22"/>
+                <w:lang w:val="es-ES"/>
+              </w:rPr>
+              <w:t>Abrir la pantalla de Login</w:t>
+            </w:r>
+            <w:r>
+              <w:rPr>
+                <w:rFonts w:cs="Arial"/>
+                <w:b w:val="false"/>
+                <w:bCs w:val="false"/>
+                <w:color w:themeColor="text1" w:val="000000"/>
+                <w:sz w:val="22"/>
+              </w:rPr>
+              <w:t> </w:t>
+            </w:r>
+          </w:p>
+        </w:tc>
+      </w:tr>
+      <w:tr>
+        <w:trPr/>
+        <w:tc>
+          <w:tcPr>
+            <w:tcW w:w="2638" w:type="dxa"/>
+            <w:tcBorders>
+              <w:left w:val="double" w:sz="2" w:space="0" w:color="808080"/>
+              <w:bottom w:val="double" w:sz="2" w:space="0" w:color="808080"/>
+              <w:right w:val="double" w:sz="2" w:space="0" w:color="808080"/>
+            </w:tcBorders>
+            <w:shd w:fill="BED1F4" w:val="clear"/>
+            <w:vAlign w:val="center"/>
+          </w:tcPr>
+          <w:p>
+            <w:pPr>
+              <w:pStyle w:val="Contenidodelatabla"/>
+              <w:widowControl/>
+              <w:spacing w:before="0" w:after="160"/>
+              <w:ind w:hanging="0" w:left="0" w:right="0"/>
+              <w:jc w:val="left"/>
+              <w:rPr>
+                <w:rFonts w:cs="Arial"/>
+                <w:b/>
+                <w:bCs/>
+                <w:color w:themeColor="text1" w:val="000000"/>
+                <w:sz w:val="22"/>
+              </w:rPr>
+            </w:pPr>
+            <w:r>
+              <w:rPr>
+                <w:rFonts w:cs="Arial"/>
+                <w:b/>
+                <w:bCs/>
+                <w:color w:themeColor="text1" w:val="000000"/>
+                <w:sz w:val="22"/>
+                <w:lang w:val="es-ES"/>
+              </w:rPr>
+              <w:t>Postcondiciones</w:t>
+            </w:r>
+            <w:r>
+              <w:rPr>
+                <w:rFonts w:cs="Arial"/>
+                <w:b/>
+                <w:bCs/>
+                <w:color w:themeColor="text1" w:val="000000"/>
+                <w:sz w:val="22"/>
+              </w:rPr>
+              <w:t> </w:t>
+            </w:r>
+          </w:p>
+        </w:tc>
+        <w:tc>
+          <w:tcPr>
+            <w:tcW w:w="6155" w:type="dxa"/>
+            <w:tcBorders>
+              <w:left w:val="double" w:sz="2" w:space="0" w:color="808080"/>
+              <w:bottom w:val="double" w:sz="2" w:space="0" w:color="808080"/>
+              <w:right w:val="double" w:sz="2" w:space="0" w:color="808080"/>
+            </w:tcBorders>
+            <w:vAlign w:val="center"/>
+          </w:tcPr>
+          <w:p>
+            <w:pPr>
+              <w:pStyle w:val="Contenidodelatabla"/>
+              <w:widowControl/>
+              <w:spacing w:before="0" w:after="160"/>
+              <w:ind w:hanging="0" w:left="0" w:right="0"/>
+              <w:jc w:val="left"/>
+              <w:rPr>
+                <w:rFonts w:cs="Arial"/>
+                <w:b w:val="false"/>
+                <w:bCs w:val="false"/>
+                <w:color w:themeColor="text1" w:val="000000"/>
+                <w:sz w:val="22"/>
+              </w:rPr>
+            </w:pPr>
+            <w:r>
+              <w:rPr>
+                <w:rFonts w:cs="Arial"/>
+                <w:b w:val="false"/>
+                <w:bCs w:val="false"/>
+                <w:color w:themeColor="text1" w:val="000000"/>
+                <w:sz w:val="22"/>
+                <w:lang w:val="es-ES"/>
+              </w:rPr>
+              <w:t xml:space="preserve">Cambiar de pantalla de </w:t>
+            </w:r>
+            <w:r>
+              <w:rPr>
+                <w:rFonts w:cs="Arial"/>
+                <w:b w:val="false"/>
+                <w:bCs w:val="false"/>
+                <w:color w:themeColor="text1" w:val="000000"/>
+                <w:sz w:val="22"/>
+                <w:lang w:val="es-ES"/>
+              </w:rPr>
+              <w:t>Dashboard</w:t>
+            </w:r>
+            <w:r>
+              <w:rPr>
+                <w:rFonts w:cs="Arial"/>
+                <w:b w:val="false"/>
+                <w:bCs w:val="false"/>
+                <w:color w:themeColor="text1" w:val="000000"/>
+                <w:sz w:val="22"/>
+              </w:rPr>
+              <w:t> </w:t>
+            </w:r>
+          </w:p>
+        </w:tc>
+      </w:tr>
+      <w:tr>
+        <w:trPr/>
+        <w:tc>
+          <w:tcPr>
+            <w:tcW w:w="2638" w:type="dxa"/>
+            <w:tcBorders>
+              <w:left w:val="double" w:sz="2" w:space="0" w:color="808080"/>
+              <w:bottom w:val="double" w:sz="2" w:space="0" w:color="808080"/>
+              <w:right w:val="double" w:sz="2" w:space="0" w:color="808080"/>
+            </w:tcBorders>
+            <w:shd w:fill="BED1F4" w:val="clear"/>
+            <w:vAlign w:val="center"/>
+          </w:tcPr>
+          <w:p>
+            <w:pPr>
+              <w:pStyle w:val="Contenidodelatabla"/>
+              <w:widowControl/>
+              <w:spacing w:before="0" w:after="160"/>
+              <w:ind w:hanging="0" w:left="0" w:right="0"/>
+              <w:jc w:val="left"/>
+              <w:rPr>
+                <w:rFonts w:cs="Arial"/>
+                <w:b/>
+                <w:bCs/>
+                <w:color w:themeColor="text1" w:val="000000"/>
+                <w:sz w:val="22"/>
+              </w:rPr>
+            </w:pPr>
+            <w:r>
+              <w:rPr>
+                <w:rFonts w:cs="Arial"/>
+                <w:b/>
+                <w:bCs/>
+                <w:color w:themeColor="text1" w:val="000000"/>
+                <w:sz w:val="22"/>
+                <w:lang w:val="es-ES"/>
+              </w:rPr>
+              <w:t>Vista</w:t>
+            </w:r>
+            <w:r>
+              <w:rPr>
+                <w:rFonts w:cs="Arial"/>
+                <w:b/>
+                <w:bCs/>
+                <w:color w:themeColor="text1" w:val="000000"/>
+                <w:sz w:val="22"/>
+              </w:rPr>
+              <w:t> </w:t>
+            </w:r>
+          </w:p>
+        </w:tc>
+        <w:tc>
+          <w:tcPr>
+            <w:tcW w:w="6155" w:type="dxa"/>
+            <w:tcBorders>
+              <w:left w:val="double" w:sz="2" w:space="0" w:color="808080"/>
+              <w:bottom w:val="double" w:sz="2" w:space="0" w:color="808080"/>
+              <w:right w:val="double" w:sz="2" w:space="0" w:color="808080"/>
+            </w:tcBorders>
+            <w:vAlign w:val="center"/>
+          </w:tcPr>
+          <w:p>
+            <w:pPr>
+              <w:pStyle w:val="Contenidodelatabla"/>
+              <w:widowControl/>
+              <w:spacing w:before="0" w:after="160"/>
+              <w:ind w:hanging="0" w:left="0" w:right="0"/>
+              <w:jc w:val="left"/>
+              <w:rPr>
+                <w:rFonts w:cs="Arial"/>
+                <w:b w:val="false"/>
+                <w:bCs w:val="false"/>
+                <w:color w:themeColor="text1" w:val="000000"/>
+                <w:sz w:val="22"/>
+              </w:rPr>
+            </w:pPr>
+            <w:r>
+              <w:rPr>
+                <w:rFonts w:cs="Arial"/>
+                <w:b w:val="false"/>
+                <w:bCs w:val="false"/>
+                <w:color w:themeColor="text1" w:val="000000"/>
+                <w:sz w:val="22"/>
+                <w:lang w:val="es-ES"/>
+              </w:rPr>
+              <w:t>Login</w:t>
+            </w:r>
+          </w:p>
+        </w:tc>
+      </w:tr>
+    </w:tbl>
+    <w:p>
+      <w:pPr>
+        <w:pStyle w:val="Normal"/>
+        <w:spacing w:before="0" w:after="0"/>
+        <w:jc w:val="left"/>
+        <w:rPr>
+          <w:rFonts w:cs="Arial"/>
+          <w:b/>
+          <w:bCs/>
+          <w:color w:themeColor="text1" w:val="000000"/>
+          <w:sz w:val="22"/>
+        </w:rPr>
+      </w:pPr>
+      <w:r>
+        <w:rPr>
+          <w:rFonts w:cs="Arial"/>
+          <w:b/>
+          <w:bCs/>
+          <w:color w:themeColor="text1" w:val="000000"/>
+          <w:sz w:val="22"/>
+        </w:rPr>
+      </w:r>
+      <w:r>
+        <w:br w:type="page"/>
+      </w:r>
+    </w:p>
+    <w:p>
+      <w:pPr>
+        <w:pStyle w:val="Normal"/>
+        <w:spacing w:before="0" w:after="0"/>
+        <w:jc w:val="left"/>
+        <w:rPr>
+          <w:rFonts w:cs="Arial"/>
+          <w:b/>
+          <w:bCs/>
+          <w:color w:themeColor="text1" w:val="000000"/>
+          <w:sz w:val="22"/>
+        </w:rPr>
+      </w:pPr>
+      <w:r>
+        <w:rPr>
+          <w:rFonts w:cs="Arial"/>
+          <w:b/>
+          <w:bCs/>
+          <w:color w:themeColor="text1" w:val="000000"/>
+          <w:sz w:val="22"/>
+        </w:rPr>
+        <w:drawing>
+          <wp:inline distT="0" distB="0" distL="0" distR="0">
+            <wp:extent cx="4453255" cy="4715510"/>
+            <wp:effectExtent l="0" t="0" r="0" b="0"/>
+            <wp:docPr id="7" name="Imagen11" descr=""/>
+            <wp:cNvGraphicFramePr>
+              <a:graphicFrameLocks xmlns:a="http://schemas.openxmlformats.org/drawingml/2006/main" noChangeAspect="1"/>
+            </wp:cNvGraphicFramePr>
+            <a:graphic xmlns:a="http://schemas.openxmlformats.org/drawingml/2006/main">
+              <a:graphicData uri="http://schemas.openxmlformats.org/drawingml/2006/picture">
+                <pic:pic xmlns:pic="http://schemas.openxmlformats.org/drawingml/2006/picture">
+                  <pic:nvPicPr>
+                    <pic:cNvPr id="7" name="Imagen11" descr=""/>
+                    <pic:cNvPicPr>
+                      <a:picLocks noChangeAspect="1" noChangeArrowheads="1"/>
+                    </pic:cNvPicPr>
+                  </pic:nvPicPr>
+                  <pic:blipFill>
+                    <a:blip r:embed="rId10"/>
+                    <a:srcRect l="0" t="0" r="2813" b="2370"/>
+                    <a:stretch>
+                      <a:fillRect/>
+                    </a:stretch>
+                  </pic:blipFill>
+                  <pic:spPr bwMode="auto">
+                    <a:xfrm>
+                      <a:off x="0" y="0"/>
+                      <a:ext cx="4453255" cy="4715510"/>
+                    </a:xfrm>
+                    <a:prstGeom prst="rect">
+                      <a:avLst/>
+                    </a:prstGeom>
+                    <a:noFill/>
+                  </pic:spPr>
+                </pic:pic>
+              </a:graphicData>
+            </a:graphic>
+          </wp:inline>
+        </w:drawing>
+      </w:r>
+    </w:p>
+    <w:p>
+      <w:pPr>
+        <w:pStyle w:val="Normal"/>
+        <w:spacing w:before="0" w:after="0"/>
+        <w:jc w:val="left"/>
+        <w:rPr>
+          <w:rFonts w:cs="Arial"/>
+          <w:b/>
+          <w:bCs/>
+          <w:color w:themeColor="text1" w:val="000000"/>
+          <w:sz w:val="22"/>
+        </w:rPr>
+      </w:pPr>
+      <w:r>
+        <w:rPr>
+          <w:rFonts w:cs="Arial"/>
+          <w:b/>
+          <w:bCs/>
+          <w:color w:themeColor="text1" w:val="000000"/>
+          <w:sz w:val="22"/>
+        </w:rPr>
+      </w:r>
+    </w:p>
+    <w:tbl>
+      <w:tblPr>
+        <w:tblW w:w="8793" w:type="dxa"/>
+        <w:jc w:val="left"/>
+        <w:tblInd w:w="28" w:type="dxa"/>
+        <w:tblLayout w:type="fixed"/>
+        <w:tblCellMar>
+          <w:top w:w="28" w:type="dxa"/>
+          <w:left w:w="28" w:type="dxa"/>
+          <w:bottom w:w="28" w:type="dxa"/>
+          <w:right w:w="28" w:type="dxa"/>
+        </w:tblCellMar>
+      </w:tblPr>
+      <w:tblGrid>
+        <w:gridCol w:w="2638"/>
+        <w:gridCol w:w="6155"/>
+      </w:tblGrid>
+      <w:tr>
+        <w:trPr/>
+        <w:tc>
+          <w:tcPr>
+            <w:tcW w:w="2638" w:type="dxa"/>
+            <w:tcBorders>
+              <w:top w:val="double" w:sz="2" w:space="0" w:color="808080"/>
+              <w:left w:val="double" w:sz="2" w:space="0" w:color="808080"/>
+              <w:bottom w:val="double" w:sz="2" w:space="0" w:color="808080"/>
+              <w:right w:val="double" w:sz="2" w:space="0" w:color="808080"/>
+            </w:tcBorders>
+            <w:shd w:fill="BED1F4" w:val="clear"/>
+            <w:vAlign w:val="center"/>
+          </w:tcPr>
+          <w:p>
+            <w:pPr>
+              <w:pStyle w:val="Contenidodelatabla"/>
+              <w:widowControl/>
+              <w:spacing w:before="0" w:after="160"/>
+              <w:ind w:hanging="0" w:left="0" w:right="0"/>
+              <w:jc w:val="left"/>
+              <w:rPr>
+                <w:rFonts w:cs="Arial"/>
+                <w:b/>
+                <w:bCs/>
+                <w:color w:themeColor="text1" w:val="000000"/>
+                <w:sz w:val="22"/>
+              </w:rPr>
+            </w:pPr>
+            <w:r>
+              <w:rPr>
+                <w:rFonts w:cs="Arial"/>
+                <w:b/>
+                <w:bCs/>
+                <w:color w:themeColor="text1" w:val="000000"/>
+                <w:sz w:val="22"/>
+                <w:lang w:val="es-ES"/>
+              </w:rPr>
+              <w:t>Nombre</w:t>
+            </w:r>
+            <w:r>
+              <w:rPr>
+                <w:rFonts w:cs="Arial"/>
+                <w:b/>
+                <w:bCs/>
+                <w:color w:themeColor="text1" w:val="000000"/>
+                <w:sz w:val="22"/>
+              </w:rPr>
+              <w:t> </w:t>
+            </w:r>
+          </w:p>
+        </w:tc>
+        <w:tc>
+          <w:tcPr>
+            <w:tcW w:w="6155" w:type="dxa"/>
+            <w:tcBorders>
+              <w:top w:val="double" w:sz="2" w:space="0" w:color="808080"/>
+              <w:left w:val="double" w:sz="2" w:space="0" w:color="808080"/>
+              <w:bottom w:val="double" w:sz="2" w:space="0" w:color="808080"/>
+              <w:right w:val="double" w:sz="2" w:space="0" w:color="808080"/>
+            </w:tcBorders>
+            <w:vAlign w:val="center"/>
+          </w:tcPr>
+          <w:p>
+            <w:pPr>
+              <w:pStyle w:val="Contenidodelatabla"/>
+              <w:widowControl/>
+              <w:spacing w:before="0" w:after="160"/>
+              <w:ind w:hanging="0" w:left="0" w:right="0"/>
+              <w:jc w:val="left"/>
+              <w:rPr>
+                <w:rFonts w:cs="Arial"/>
+                <w:b w:val="false"/>
+                <w:bCs w:val="false"/>
+                <w:color w:themeColor="text1" w:val="000000"/>
+                <w:sz w:val="22"/>
+              </w:rPr>
+            </w:pPr>
+            <w:r>
+              <w:rPr>
+                <w:rFonts w:cs="Arial"/>
+                <w:b w:val="false"/>
+                <w:bCs w:val="false"/>
+                <w:color w:themeColor="text1" w:val="000000"/>
+                <w:sz w:val="22"/>
+                <w:lang w:val="es-ES"/>
+              </w:rPr>
+              <w:t>CU0</w:t>
+            </w:r>
+            <w:r>
+              <w:rPr>
+                <w:rFonts w:cs="Arial"/>
+                <w:b w:val="false"/>
+                <w:bCs w:val="false"/>
+                <w:color w:themeColor="text1" w:val="000000"/>
+                <w:sz w:val="22"/>
+                <w:lang w:val="es-ES"/>
+              </w:rPr>
+              <w:t>2</w:t>
+            </w:r>
+          </w:p>
+        </w:tc>
+      </w:tr>
+      <w:tr>
+        <w:trPr/>
+        <w:tc>
+          <w:tcPr>
+            <w:tcW w:w="2638" w:type="dxa"/>
+            <w:tcBorders>
+              <w:left w:val="double" w:sz="2" w:space="0" w:color="808080"/>
+              <w:bottom w:val="double" w:sz="2" w:space="0" w:color="808080"/>
+              <w:right w:val="double" w:sz="2" w:space="0" w:color="808080"/>
+            </w:tcBorders>
+            <w:shd w:fill="BED1F4" w:val="clear"/>
+            <w:vAlign w:val="center"/>
+          </w:tcPr>
+          <w:p>
+            <w:pPr>
+              <w:pStyle w:val="Contenidodelatabla"/>
+              <w:widowControl/>
+              <w:spacing w:before="0" w:after="160"/>
+              <w:ind w:hanging="0" w:left="0" w:right="0"/>
+              <w:jc w:val="left"/>
+              <w:rPr>
+                <w:rFonts w:cs="Arial"/>
+                <w:b/>
+                <w:bCs/>
+                <w:color w:themeColor="text1" w:val="000000"/>
+                <w:sz w:val="22"/>
+              </w:rPr>
+            </w:pPr>
+            <w:r>
+              <w:rPr>
+                <w:rFonts w:cs="Arial"/>
+                <w:b/>
+                <w:bCs/>
+                <w:color w:themeColor="text1" w:val="000000"/>
+                <w:sz w:val="22"/>
+                <w:lang w:val="es-ES"/>
+              </w:rPr>
+              <w:t>Actor</w:t>
+            </w:r>
+            <w:r>
+              <w:rPr>
+                <w:rFonts w:cs="Arial"/>
+                <w:b/>
+                <w:bCs/>
+                <w:color w:themeColor="text1" w:val="000000"/>
+                <w:sz w:val="22"/>
+              </w:rPr>
+              <w:t> </w:t>
+            </w:r>
+          </w:p>
+        </w:tc>
+        <w:tc>
+          <w:tcPr>
+            <w:tcW w:w="6155" w:type="dxa"/>
+            <w:tcBorders>
+              <w:left w:val="double" w:sz="2" w:space="0" w:color="808080"/>
+              <w:bottom w:val="double" w:sz="2" w:space="0" w:color="808080"/>
+              <w:right w:val="double" w:sz="2" w:space="0" w:color="808080"/>
+            </w:tcBorders>
+            <w:vAlign w:val="center"/>
+          </w:tcPr>
+          <w:p>
+            <w:pPr>
+              <w:pStyle w:val="Contenidodelatabla"/>
+              <w:widowControl/>
+              <w:spacing w:before="0" w:after="160"/>
+              <w:ind w:hanging="0" w:left="0" w:right="0"/>
+              <w:jc w:val="left"/>
+              <w:rPr>
+                <w:rFonts w:cs="Arial"/>
+                <w:b w:val="false"/>
+                <w:bCs w:val="false"/>
+                <w:color w:themeColor="text1" w:val="000000"/>
+                <w:sz w:val="22"/>
+              </w:rPr>
+            </w:pPr>
+            <w:r>
+              <w:rPr>
+                <w:rFonts w:cs="Arial"/>
+                <w:b w:val="false"/>
+                <w:bCs w:val="false"/>
+                <w:color w:themeColor="text1" w:val="000000"/>
+                <w:sz w:val="22"/>
+                <w:lang w:val="es-ES"/>
+              </w:rPr>
+              <w:t>Usuario</w:t>
+            </w:r>
+            <w:r>
+              <w:rPr>
+                <w:rFonts w:cs="Arial"/>
+                <w:b w:val="false"/>
+                <w:bCs w:val="false"/>
+                <w:color w:themeColor="text1" w:val="000000"/>
+                <w:sz w:val="22"/>
+              </w:rPr>
+              <w:t> </w:t>
+            </w:r>
+          </w:p>
+        </w:tc>
+      </w:tr>
+      <w:tr>
+        <w:trPr/>
+        <w:tc>
+          <w:tcPr>
+            <w:tcW w:w="2638" w:type="dxa"/>
+            <w:tcBorders>
+              <w:left w:val="double" w:sz="2" w:space="0" w:color="808080"/>
+              <w:bottom w:val="double" w:sz="2" w:space="0" w:color="808080"/>
+              <w:right w:val="double" w:sz="2" w:space="0" w:color="808080"/>
+            </w:tcBorders>
+            <w:shd w:fill="BED1F4" w:val="clear"/>
+            <w:vAlign w:val="center"/>
+          </w:tcPr>
+          <w:p>
+            <w:pPr>
+              <w:pStyle w:val="Contenidodelatabla"/>
+              <w:widowControl/>
+              <w:spacing w:before="0" w:after="160"/>
+              <w:ind w:hanging="0" w:left="0" w:right="0"/>
+              <w:jc w:val="left"/>
+              <w:rPr>
+                <w:rFonts w:cs="Arial"/>
+                <w:b/>
+                <w:bCs/>
+                <w:color w:themeColor="text1" w:val="000000"/>
+                <w:sz w:val="22"/>
+              </w:rPr>
+            </w:pPr>
+            <w:r>
+              <w:rPr>
+                <w:rFonts w:cs="Arial"/>
+                <w:b/>
+                <w:bCs/>
+                <w:color w:themeColor="text1" w:val="000000"/>
+                <w:sz w:val="22"/>
+                <w:lang w:val="es-ES"/>
+              </w:rPr>
+              <w:t>Descripción</w:t>
+            </w:r>
+            <w:r>
+              <w:rPr>
+                <w:rFonts w:cs="Arial"/>
+                <w:b/>
+                <w:bCs/>
+                <w:color w:themeColor="text1" w:val="000000"/>
+                <w:sz w:val="22"/>
+              </w:rPr>
+              <w:t> </w:t>
+            </w:r>
+          </w:p>
+        </w:tc>
+        <w:tc>
+          <w:tcPr>
+            <w:tcW w:w="6155" w:type="dxa"/>
+            <w:tcBorders>
+              <w:left w:val="double" w:sz="2" w:space="0" w:color="808080"/>
+              <w:bottom w:val="double" w:sz="2" w:space="0" w:color="808080"/>
+              <w:right w:val="double" w:sz="2" w:space="0" w:color="808080"/>
+            </w:tcBorders>
+            <w:vAlign w:val="center"/>
+          </w:tcPr>
+          <w:p>
+            <w:pPr>
+              <w:pStyle w:val="Contenidodelatabla"/>
+              <w:widowControl/>
+              <w:spacing w:before="0" w:after="160"/>
+              <w:ind w:hanging="0" w:left="0" w:right="0"/>
+              <w:jc w:val="left"/>
+              <w:rPr>
+                <w:rFonts w:cs="Arial"/>
+                <w:b w:val="false"/>
+                <w:bCs w:val="false"/>
+                <w:color w:themeColor="text1" w:val="000000"/>
+                <w:sz w:val="22"/>
+              </w:rPr>
+            </w:pPr>
+            <w:r>
+              <w:rPr>
+                <w:rFonts w:cs="Arial"/>
+                <w:b w:val="false"/>
+                <w:bCs w:val="false"/>
+                <w:color w:themeColor="text1" w:val="000000"/>
+                <w:sz w:val="22"/>
+                <w:lang w:val="es-ES"/>
+              </w:rPr>
+              <w:t xml:space="preserve">El usuario </w:t>
+            </w:r>
+            <w:r>
+              <w:rPr>
+                <w:rFonts w:cs="Arial"/>
+                <w:b w:val="false"/>
+                <w:bCs w:val="false"/>
+                <w:color w:themeColor="text1" w:val="000000"/>
+                <w:sz w:val="22"/>
+                <w:lang w:val="es-ES"/>
+              </w:rPr>
+              <w:t>se registra</w:t>
+            </w:r>
+          </w:p>
+        </w:tc>
+      </w:tr>
+      <w:tr>
+        <w:trPr/>
+        <w:tc>
+          <w:tcPr>
+            <w:tcW w:w="2638" w:type="dxa"/>
+            <w:tcBorders>
+              <w:left w:val="double" w:sz="2" w:space="0" w:color="808080"/>
+              <w:bottom w:val="double" w:sz="2" w:space="0" w:color="808080"/>
+              <w:right w:val="double" w:sz="2" w:space="0" w:color="808080"/>
+            </w:tcBorders>
+            <w:shd w:fill="BED1F4" w:val="clear"/>
+            <w:vAlign w:val="center"/>
+          </w:tcPr>
+          <w:p>
+            <w:pPr>
+              <w:pStyle w:val="Contenidodelatabla"/>
+              <w:widowControl/>
+              <w:spacing w:before="0" w:after="160"/>
+              <w:ind w:hanging="0" w:left="0" w:right="0"/>
+              <w:jc w:val="left"/>
+              <w:rPr>
+                <w:rFonts w:cs="Arial"/>
+                <w:b/>
+                <w:bCs/>
+                <w:color w:themeColor="text1" w:val="000000"/>
+                <w:sz w:val="22"/>
+              </w:rPr>
+            </w:pPr>
+            <w:r>
+              <w:rPr>
+                <w:rFonts w:cs="Arial"/>
+                <w:b/>
+                <w:bCs/>
+                <w:color w:themeColor="text1" w:val="000000"/>
+                <w:sz w:val="22"/>
+                <w:lang w:val="es-ES"/>
+              </w:rPr>
+              <w:t>Evento desencadenado</w:t>
+            </w:r>
+            <w:r>
+              <w:rPr>
+                <w:rFonts w:cs="Arial"/>
+                <w:b/>
+                <w:bCs/>
+                <w:color w:themeColor="text1" w:val="000000"/>
+                <w:sz w:val="22"/>
+              </w:rPr>
+              <w:t> </w:t>
+            </w:r>
+          </w:p>
+        </w:tc>
+        <w:tc>
+          <w:tcPr>
+            <w:tcW w:w="6155" w:type="dxa"/>
+            <w:tcBorders>
+              <w:left w:val="double" w:sz="2" w:space="0" w:color="808080"/>
+              <w:bottom w:val="double" w:sz="2" w:space="0" w:color="808080"/>
+              <w:right w:val="double" w:sz="2" w:space="0" w:color="808080"/>
+            </w:tcBorders>
+            <w:vAlign w:val="center"/>
+          </w:tcPr>
+          <w:p>
+            <w:pPr>
+              <w:pStyle w:val="Contenidodelatabla"/>
+              <w:widowControl/>
+              <w:spacing w:before="0" w:after="160"/>
+              <w:ind w:hanging="0" w:left="0" w:right="0"/>
+              <w:jc w:val="left"/>
+              <w:rPr>
+                <w:rFonts w:cs="Arial"/>
+                <w:b w:val="false"/>
+                <w:bCs w:val="false"/>
+                <w:color w:themeColor="text1" w:val="000000"/>
+                <w:sz w:val="22"/>
+              </w:rPr>
+            </w:pPr>
+            <w:r>
+              <w:rPr>
+                <w:rFonts w:cs="Arial"/>
+                <w:b w:val="false"/>
+                <w:bCs w:val="false"/>
+                <w:color w:themeColor="text1" w:val="000000"/>
+                <w:sz w:val="22"/>
+                <w:lang w:val="es-ES"/>
+              </w:rPr>
+              <w:t xml:space="preserve">La pantalla </w:t>
+            </w:r>
+            <w:r>
+              <w:rPr>
+                <w:rFonts w:cs="Arial"/>
+                <w:b w:val="false"/>
+                <w:bCs w:val="false"/>
+                <w:color w:themeColor="text1" w:val="000000"/>
+                <w:sz w:val="22"/>
+                <w:lang w:val="es-ES"/>
+              </w:rPr>
+              <w:t>se cambia a la de Login</w:t>
+            </w:r>
+          </w:p>
+        </w:tc>
+      </w:tr>
+      <w:tr>
+        <w:trPr/>
+        <w:tc>
+          <w:tcPr>
+            <w:tcW w:w="2638" w:type="dxa"/>
+            <w:tcBorders>
+              <w:left w:val="double" w:sz="2" w:space="0" w:color="808080"/>
+              <w:bottom w:val="double" w:sz="2" w:space="0" w:color="808080"/>
+              <w:right w:val="double" w:sz="2" w:space="0" w:color="808080"/>
+            </w:tcBorders>
+            <w:shd w:fill="BED1F4" w:val="clear"/>
+            <w:vAlign w:val="center"/>
+          </w:tcPr>
+          <w:p>
+            <w:pPr>
+              <w:pStyle w:val="Contenidodelatabla"/>
+              <w:widowControl/>
+              <w:spacing w:before="0" w:after="160"/>
+              <w:ind w:hanging="0" w:left="0" w:right="0"/>
+              <w:jc w:val="left"/>
+              <w:rPr>
+                <w:rFonts w:cs="Arial"/>
+                <w:b/>
+                <w:bCs/>
+                <w:color w:themeColor="text1" w:val="000000"/>
+                <w:sz w:val="22"/>
+              </w:rPr>
+            </w:pPr>
+            <w:r>
+              <w:rPr>
+                <w:rFonts w:cs="Arial"/>
+                <w:b/>
+                <w:bCs/>
+                <w:color w:themeColor="text1" w:val="000000"/>
+                <w:sz w:val="22"/>
+                <w:lang w:val="es-ES"/>
+              </w:rPr>
+              <w:t>Pasos realizados</w:t>
+            </w:r>
+            <w:r>
+              <w:rPr>
+                <w:rFonts w:cs="Arial"/>
+                <w:b/>
+                <w:bCs/>
+                <w:color w:themeColor="text1" w:val="000000"/>
+                <w:sz w:val="22"/>
+              </w:rPr>
+              <w:t> </w:t>
+            </w:r>
+          </w:p>
+        </w:tc>
+        <w:tc>
+          <w:tcPr>
+            <w:tcW w:w="6155" w:type="dxa"/>
+            <w:tcBorders>
+              <w:left w:val="double" w:sz="2" w:space="0" w:color="808080"/>
+              <w:bottom w:val="double" w:sz="2" w:space="0" w:color="808080"/>
+              <w:right w:val="double" w:sz="2" w:space="0" w:color="808080"/>
+            </w:tcBorders>
+            <w:vAlign w:val="center"/>
+          </w:tcPr>
+          <w:p>
+            <w:pPr>
+              <w:pStyle w:val="Contenidodelatabla"/>
+              <w:widowControl/>
+              <w:numPr>
+                <w:ilvl w:val="0"/>
+                <w:numId w:val="25"/>
+              </w:numPr>
+              <w:jc w:val="left"/>
+              <w:rPr>
+                <w:rFonts w:cs="Arial"/>
+                <w:b w:val="false"/>
+                <w:bCs w:val="false"/>
+                <w:color w:themeColor="text1" w:val="000000"/>
+                <w:sz w:val="22"/>
+              </w:rPr>
+            </w:pPr>
+            <w:r>
+              <w:rPr>
+                <w:rFonts w:cs="Arial"/>
+                <w:b w:val="false"/>
+                <w:bCs w:val="false"/>
+                <w:color w:themeColor="text1" w:val="000000"/>
+                <w:sz w:val="22"/>
+                <w:lang w:val="es-ES"/>
+              </w:rPr>
+              <w:t>Pulsar el botón de cambio de pantalla</w:t>
+            </w:r>
+            <w:r>
+              <w:rPr>
+                <w:rFonts w:cs="Arial"/>
+                <w:b w:val="false"/>
+                <w:bCs w:val="false"/>
+                <w:color w:themeColor="text1" w:val="000000"/>
+                <w:sz w:val="22"/>
+              </w:rPr>
+              <w:t> </w:t>
+            </w:r>
+          </w:p>
+          <w:p>
+            <w:pPr>
+              <w:pStyle w:val="Contenidodelatabla"/>
+              <w:widowControl/>
+              <w:numPr>
+                <w:ilvl w:val="0"/>
+                <w:numId w:val="25"/>
+              </w:numPr>
+              <w:spacing w:before="0" w:after="160"/>
+              <w:jc w:val="left"/>
+              <w:rPr>
+                <w:rFonts w:cs="Arial"/>
+                <w:b w:val="false"/>
+                <w:bCs w:val="false"/>
+                <w:color w:themeColor="text1" w:val="000000"/>
+                <w:sz w:val="22"/>
+              </w:rPr>
+            </w:pPr>
+            <w:r>
+              <w:rPr>
+                <w:rFonts w:cs="Arial"/>
+                <w:b w:val="false"/>
+                <w:bCs w:val="false"/>
+                <w:color w:themeColor="text1" w:val="000000"/>
+                <w:sz w:val="22"/>
+                <w:lang w:val="es-ES"/>
+              </w:rPr>
+              <w:t>Se cambia de pantalla de</w:t>
+            </w:r>
+            <w:r>
+              <w:rPr>
+                <w:rFonts w:cs="Arial"/>
+                <w:b w:val="false"/>
+                <w:bCs w:val="false"/>
+                <w:color w:themeColor="text1" w:val="000000"/>
+                <w:sz w:val="22"/>
+              </w:rPr>
+              <w:t> </w:t>
+            </w:r>
+            <w:r>
+              <w:rPr>
+                <w:rFonts w:cs="Arial"/>
+                <w:b w:val="false"/>
+                <w:bCs w:val="false"/>
+                <w:color w:themeColor="text1" w:val="000000"/>
+                <w:sz w:val="22"/>
+                <w:lang w:val="es-ES"/>
+              </w:rPr>
+              <w:t>Registro</w:t>
+            </w:r>
+            <w:r>
+              <w:rPr>
+                <w:rFonts w:cs="Arial"/>
+                <w:b w:val="false"/>
+                <w:bCs w:val="false"/>
+                <w:color w:themeColor="text1" w:val="000000"/>
+                <w:sz w:val="22"/>
+              </w:rPr>
+              <w:t> </w:t>
+            </w:r>
+          </w:p>
+        </w:tc>
+      </w:tr>
+      <w:tr>
+        <w:trPr/>
+        <w:tc>
+          <w:tcPr>
+            <w:tcW w:w="2638" w:type="dxa"/>
+            <w:tcBorders>
+              <w:left w:val="double" w:sz="2" w:space="0" w:color="808080"/>
+              <w:bottom w:val="double" w:sz="2" w:space="0" w:color="808080"/>
+              <w:right w:val="double" w:sz="2" w:space="0" w:color="808080"/>
+            </w:tcBorders>
+            <w:shd w:fill="BED1F4" w:val="clear"/>
+            <w:vAlign w:val="center"/>
+          </w:tcPr>
+          <w:p>
+            <w:pPr>
+              <w:pStyle w:val="Contenidodelatabla"/>
+              <w:widowControl/>
+              <w:spacing w:before="0" w:after="160"/>
+              <w:ind w:hanging="0" w:left="0" w:right="0"/>
+              <w:jc w:val="left"/>
+              <w:rPr>
+                <w:rFonts w:cs="Arial"/>
+                <w:b/>
+                <w:bCs/>
+                <w:color w:themeColor="text1" w:val="000000"/>
+                <w:sz w:val="22"/>
+              </w:rPr>
+            </w:pPr>
+            <w:r>
+              <w:rPr>
+                <w:rFonts w:cs="Arial"/>
+                <w:b/>
+                <w:bCs/>
+                <w:color w:themeColor="text1" w:val="000000"/>
+                <w:sz w:val="22"/>
+                <w:lang w:val="es-ES"/>
+              </w:rPr>
+              <w:t>Precondiciones</w:t>
+            </w:r>
+            <w:r>
+              <w:rPr>
+                <w:rFonts w:cs="Arial"/>
+                <w:b/>
+                <w:bCs/>
+                <w:color w:themeColor="text1" w:val="000000"/>
+                <w:sz w:val="22"/>
+              </w:rPr>
+              <w:t> </w:t>
+            </w:r>
+          </w:p>
+        </w:tc>
+        <w:tc>
+          <w:tcPr>
+            <w:tcW w:w="6155" w:type="dxa"/>
+            <w:tcBorders>
+              <w:left w:val="double" w:sz="2" w:space="0" w:color="808080"/>
+              <w:bottom w:val="double" w:sz="2" w:space="0" w:color="808080"/>
+              <w:right w:val="double" w:sz="2" w:space="0" w:color="808080"/>
+            </w:tcBorders>
+            <w:vAlign w:val="center"/>
+          </w:tcPr>
+          <w:p>
+            <w:pPr>
+              <w:pStyle w:val="Contenidodelatabla"/>
+              <w:widowControl/>
+              <w:spacing w:before="0" w:after="160"/>
+              <w:ind w:hanging="0" w:left="0" w:right="0"/>
+              <w:jc w:val="left"/>
+              <w:rPr>
+                <w:rFonts w:cs="Arial"/>
+                <w:b w:val="false"/>
+                <w:bCs w:val="false"/>
+                <w:color w:themeColor="text1" w:val="000000"/>
+                <w:sz w:val="22"/>
+              </w:rPr>
+            </w:pPr>
+            <w:r>
+              <w:rPr>
+                <w:rFonts w:cs="Arial"/>
+                <w:b w:val="false"/>
+                <w:bCs w:val="false"/>
+                <w:color w:themeColor="text1" w:val="000000"/>
+                <w:sz w:val="22"/>
+                <w:lang w:val="es-ES"/>
+              </w:rPr>
+              <w:t xml:space="preserve">Abrir la pantalla de </w:t>
+            </w:r>
+            <w:r>
+              <w:rPr>
+                <w:rFonts w:cs="Arial"/>
+                <w:b w:val="false"/>
+                <w:bCs w:val="false"/>
+                <w:color w:themeColor="text1" w:val="000000"/>
+                <w:sz w:val="22"/>
+                <w:lang w:val="es-ES"/>
+              </w:rPr>
+              <w:t>Registro</w:t>
+            </w:r>
+            <w:r>
+              <w:rPr>
+                <w:rFonts w:cs="Arial"/>
+                <w:b w:val="false"/>
+                <w:bCs w:val="false"/>
+                <w:color w:themeColor="text1" w:val="000000"/>
+                <w:sz w:val="22"/>
+              </w:rPr>
+              <w:t> </w:t>
+            </w:r>
+          </w:p>
+        </w:tc>
+      </w:tr>
+      <w:tr>
+        <w:trPr/>
+        <w:tc>
+          <w:tcPr>
+            <w:tcW w:w="2638" w:type="dxa"/>
+            <w:tcBorders>
+              <w:left w:val="double" w:sz="2" w:space="0" w:color="808080"/>
+              <w:bottom w:val="double" w:sz="2" w:space="0" w:color="808080"/>
+              <w:right w:val="double" w:sz="2" w:space="0" w:color="808080"/>
+            </w:tcBorders>
+            <w:shd w:fill="BED1F4" w:val="clear"/>
+            <w:vAlign w:val="center"/>
+          </w:tcPr>
+          <w:p>
+            <w:pPr>
+              <w:pStyle w:val="Contenidodelatabla"/>
+              <w:widowControl/>
+              <w:spacing w:before="0" w:after="160"/>
+              <w:ind w:hanging="0" w:left="0" w:right="0"/>
+              <w:jc w:val="left"/>
+              <w:rPr>
+                <w:rFonts w:cs="Arial"/>
+                <w:b/>
+                <w:bCs/>
+                <w:color w:themeColor="text1" w:val="000000"/>
+                <w:sz w:val="22"/>
+              </w:rPr>
+            </w:pPr>
+            <w:r>
+              <w:rPr>
+                <w:rFonts w:cs="Arial"/>
+                <w:b/>
+                <w:bCs/>
+                <w:color w:themeColor="text1" w:val="000000"/>
+                <w:sz w:val="22"/>
+                <w:lang w:val="es-ES"/>
+              </w:rPr>
+              <w:t>Postcondiciones</w:t>
+            </w:r>
+            <w:r>
+              <w:rPr>
+                <w:rFonts w:cs="Arial"/>
+                <w:b/>
+                <w:bCs/>
+                <w:color w:themeColor="text1" w:val="000000"/>
+                <w:sz w:val="22"/>
+              </w:rPr>
+              <w:t> </w:t>
+            </w:r>
+          </w:p>
+        </w:tc>
+        <w:tc>
+          <w:tcPr>
+            <w:tcW w:w="6155" w:type="dxa"/>
+            <w:tcBorders>
+              <w:left w:val="double" w:sz="2" w:space="0" w:color="808080"/>
+              <w:bottom w:val="double" w:sz="2" w:space="0" w:color="808080"/>
+              <w:right w:val="double" w:sz="2" w:space="0" w:color="808080"/>
+            </w:tcBorders>
+            <w:vAlign w:val="center"/>
+          </w:tcPr>
+          <w:p>
+            <w:pPr>
+              <w:pStyle w:val="Contenidodelatabla"/>
+              <w:widowControl/>
+              <w:spacing w:before="0" w:after="160"/>
+              <w:ind w:hanging="0" w:left="0" w:right="0"/>
+              <w:jc w:val="left"/>
+              <w:rPr>
+                <w:rFonts w:cs="Arial"/>
+                <w:b w:val="false"/>
+                <w:bCs w:val="false"/>
+                <w:color w:themeColor="text1" w:val="000000"/>
+                <w:sz w:val="22"/>
+              </w:rPr>
+            </w:pPr>
+            <w:r>
+              <w:rPr>
+                <w:rFonts w:cs="Arial"/>
+                <w:b w:val="false"/>
+                <w:bCs w:val="false"/>
+                <w:color w:themeColor="text1" w:val="000000"/>
+                <w:sz w:val="22"/>
+                <w:lang w:val="es-ES"/>
+              </w:rPr>
+              <w:t xml:space="preserve">Cambiar de pantalla de </w:t>
+            </w:r>
+            <w:r>
+              <w:rPr>
+                <w:rFonts w:cs="Arial"/>
+                <w:b w:val="false"/>
+                <w:bCs w:val="false"/>
+                <w:color w:themeColor="text1" w:val="000000"/>
+                <w:sz w:val="22"/>
+                <w:lang w:val="es-ES"/>
+              </w:rPr>
+              <w:t>Dashboard</w:t>
+            </w:r>
+            <w:r>
+              <w:rPr>
+                <w:rFonts w:cs="Arial"/>
+                <w:b w:val="false"/>
+                <w:bCs w:val="false"/>
+                <w:color w:themeColor="text1" w:val="000000"/>
+                <w:sz w:val="22"/>
+              </w:rPr>
+              <w:t> </w:t>
+            </w:r>
+          </w:p>
+        </w:tc>
+      </w:tr>
+      <w:tr>
+        <w:trPr/>
+        <w:tc>
+          <w:tcPr>
+            <w:tcW w:w="2638" w:type="dxa"/>
+            <w:tcBorders>
+              <w:left w:val="double" w:sz="2" w:space="0" w:color="808080"/>
+              <w:bottom w:val="double" w:sz="2" w:space="0" w:color="808080"/>
+              <w:right w:val="double" w:sz="2" w:space="0" w:color="808080"/>
+            </w:tcBorders>
+            <w:shd w:fill="BED1F4" w:val="clear"/>
+            <w:vAlign w:val="center"/>
+          </w:tcPr>
+          <w:p>
+            <w:pPr>
+              <w:pStyle w:val="Contenidodelatabla"/>
+              <w:widowControl/>
+              <w:spacing w:before="0" w:after="160"/>
+              <w:ind w:hanging="0" w:left="0" w:right="0"/>
+              <w:jc w:val="left"/>
+              <w:rPr>
+                <w:rFonts w:cs="Arial"/>
+                <w:b/>
+                <w:bCs/>
+                <w:color w:themeColor="text1" w:val="000000"/>
+                <w:sz w:val="22"/>
+              </w:rPr>
+            </w:pPr>
+            <w:r>
+              <w:rPr>
+                <w:rFonts w:cs="Arial"/>
+                <w:b/>
+                <w:bCs/>
+                <w:color w:themeColor="text1" w:val="000000"/>
+                <w:sz w:val="22"/>
+                <w:lang w:val="es-ES"/>
+              </w:rPr>
+              <w:t>Vista</w:t>
+            </w:r>
+            <w:r>
+              <w:rPr>
+                <w:rFonts w:cs="Arial"/>
+                <w:b/>
+                <w:bCs/>
+                <w:color w:themeColor="text1" w:val="000000"/>
+                <w:sz w:val="22"/>
+              </w:rPr>
+              <w:t> </w:t>
+            </w:r>
+          </w:p>
+        </w:tc>
+        <w:tc>
+          <w:tcPr>
+            <w:tcW w:w="6155" w:type="dxa"/>
+            <w:tcBorders>
+              <w:left w:val="double" w:sz="2" w:space="0" w:color="808080"/>
+              <w:bottom w:val="double" w:sz="2" w:space="0" w:color="808080"/>
+              <w:right w:val="double" w:sz="2" w:space="0" w:color="808080"/>
+            </w:tcBorders>
+            <w:vAlign w:val="center"/>
+          </w:tcPr>
+          <w:p>
+            <w:pPr>
+              <w:pStyle w:val="Contenidodelatabla"/>
+              <w:widowControl/>
+              <w:spacing w:before="0" w:after="160"/>
+              <w:ind w:hanging="0" w:left="0" w:right="0"/>
+              <w:jc w:val="left"/>
+              <w:rPr>
+                <w:rFonts w:cs="Arial"/>
+                <w:b w:val="false"/>
+                <w:bCs w:val="false"/>
+                <w:color w:themeColor="text1" w:val="000000"/>
+                <w:sz w:val="22"/>
+              </w:rPr>
+            </w:pPr>
+            <w:r>
+              <w:rPr>
+                <w:rFonts w:cs="Arial"/>
+                <w:b w:val="false"/>
+                <w:bCs w:val="false"/>
+                <w:color w:themeColor="text1" w:val="000000"/>
+                <w:sz w:val="22"/>
+                <w:lang w:val="es-ES"/>
+              </w:rPr>
+              <w:t>Register</w:t>
+            </w:r>
+          </w:p>
+        </w:tc>
+      </w:tr>
+    </w:tbl>
+    <w:p>
+      <w:pPr>
+        <w:pStyle w:val="Normal"/>
+        <w:spacing w:before="0" w:after="0"/>
+        <w:jc w:val="left"/>
+        <w:rPr>
+          <w:rFonts w:cs="Arial"/>
+          <w:b/>
+          <w:bCs/>
+          <w:color w:themeColor="text1" w:val="000000"/>
+          <w:sz w:val="22"/>
+        </w:rPr>
+      </w:pPr>
+      <w:r>
+        <w:rPr>
+          <w:rFonts w:cs="Arial"/>
+          <w:b/>
+          <w:bCs/>
+          <w:color w:themeColor="text1" w:val="000000"/>
+          <w:sz w:val="22"/>
+        </w:rPr>
+      </w:r>
+      <w:r>
+        <w:br w:type="page"/>
+      </w:r>
+    </w:p>
+    <w:p>
+      <w:pPr>
+        <w:pStyle w:val="Normal"/>
+        <w:spacing w:before="0" w:after="0"/>
+        <w:jc w:val="left"/>
+        <w:rPr>
+          <w:rFonts w:cs="Arial"/>
+          <w:b/>
+          <w:bCs/>
+          <w:color w:themeColor="text1" w:val="000000"/>
+          <w:sz w:val="22"/>
+        </w:rPr>
+      </w:pPr>
+      <w:r>
+        <w:rPr>
+          <w:rFonts w:cs="Arial"/>
+          <w:b/>
+          <w:bCs/>
+          <w:color w:themeColor="text1" w:val="000000"/>
+          <w:sz w:val="22"/>
+        </w:rPr>
+        <w:drawing>
+          <wp:inline distT="0" distB="0" distL="0" distR="0">
+            <wp:extent cx="4271645" cy="4126865"/>
+            <wp:effectExtent l="0" t="0" r="0" b="0"/>
+            <wp:docPr id="8" name="Imagen12" descr=""/>
+            <wp:cNvGraphicFramePr>
+              <a:graphicFrameLocks xmlns:a="http://schemas.openxmlformats.org/drawingml/2006/main" noChangeAspect="1"/>
+            </wp:cNvGraphicFramePr>
+            <a:graphic xmlns:a="http://schemas.openxmlformats.org/drawingml/2006/main">
+              <a:graphicData uri="http://schemas.openxmlformats.org/drawingml/2006/picture">
+                <pic:pic xmlns:pic="http://schemas.openxmlformats.org/drawingml/2006/picture">
+                  <pic:nvPicPr>
+                    <pic:cNvPr id="8" name="Imagen12" descr=""/>
+                    <pic:cNvPicPr>
+                      <a:picLocks noChangeAspect="1" noChangeArrowheads="1"/>
+                    </pic:cNvPicPr>
+                  </pic:nvPicPr>
+                  <pic:blipFill>
+                    <a:blip r:embed="rId11"/>
+                    <a:stretch>
+                      <a:fillRect/>
+                    </a:stretch>
+                  </pic:blipFill>
+                  <pic:spPr bwMode="auto">
+                    <a:xfrm>
+                      <a:off x="0" y="0"/>
+                      <a:ext cx="4271645" cy="4126865"/>
+                    </a:xfrm>
+                    <a:prstGeom prst="rect">
+                      <a:avLst/>
+                    </a:prstGeom>
+                    <a:noFill/>
+                  </pic:spPr>
+                </pic:pic>
+              </a:graphicData>
+            </a:graphic>
+          </wp:inline>
+        </w:drawing>
+      </w:r>
+    </w:p>
+    <w:tbl>
+      <w:tblPr>
+        <w:tblW w:w="8793" w:type="dxa"/>
+        <w:jc w:val="left"/>
+        <w:tblInd w:w="28" w:type="dxa"/>
+        <w:tblLayout w:type="fixed"/>
+        <w:tblCellMar>
+          <w:top w:w="28" w:type="dxa"/>
+          <w:left w:w="28" w:type="dxa"/>
+          <w:bottom w:w="28" w:type="dxa"/>
+          <w:right w:w="28" w:type="dxa"/>
+        </w:tblCellMar>
+      </w:tblPr>
+      <w:tblGrid>
+        <w:gridCol w:w="2638"/>
+        <w:gridCol w:w="6155"/>
+      </w:tblGrid>
+      <w:tr>
+        <w:trPr/>
+        <w:tc>
+          <w:tcPr>
+            <w:tcW w:w="2638" w:type="dxa"/>
+            <w:tcBorders>
+              <w:top w:val="double" w:sz="2" w:space="0" w:color="808080"/>
+              <w:left w:val="double" w:sz="2" w:space="0" w:color="808080"/>
+              <w:bottom w:val="double" w:sz="2" w:space="0" w:color="808080"/>
+              <w:right w:val="double" w:sz="2" w:space="0" w:color="808080"/>
+            </w:tcBorders>
+            <w:shd w:fill="BED1F4" w:val="clear"/>
+            <w:vAlign w:val="center"/>
+          </w:tcPr>
+          <w:p>
+            <w:pPr>
+              <w:pStyle w:val="Contenidodelatabla"/>
+              <w:widowControl/>
+              <w:spacing w:before="0" w:after="160"/>
+              <w:ind w:hanging="0" w:left="0" w:right="0"/>
+              <w:jc w:val="left"/>
+              <w:rPr>
+                <w:rFonts w:cs="Arial"/>
+                <w:b/>
+                <w:bCs/>
+                <w:color w:themeColor="text1" w:val="000000"/>
+                <w:sz w:val="22"/>
+              </w:rPr>
+            </w:pPr>
+            <w:r>
+              <w:rPr>
+                <w:rFonts w:cs="Arial"/>
+                <w:b/>
+                <w:bCs/>
+                <w:color w:themeColor="text1" w:val="000000"/>
+                <w:sz w:val="22"/>
+                <w:lang w:val="es-ES"/>
+              </w:rPr>
+              <w:t>Nombre</w:t>
+            </w:r>
+            <w:r>
+              <w:rPr>
+                <w:rFonts w:cs="Arial"/>
+                <w:b/>
+                <w:bCs/>
+                <w:color w:themeColor="text1" w:val="000000"/>
+                <w:sz w:val="22"/>
+              </w:rPr>
+              <w:t> </w:t>
+            </w:r>
+          </w:p>
+        </w:tc>
+        <w:tc>
+          <w:tcPr>
+            <w:tcW w:w="6155" w:type="dxa"/>
+            <w:tcBorders>
+              <w:top w:val="double" w:sz="2" w:space="0" w:color="808080"/>
+              <w:left w:val="double" w:sz="2" w:space="0" w:color="808080"/>
+              <w:bottom w:val="double" w:sz="2" w:space="0" w:color="808080"/>
+              <w:right w:val="double" w:sz="2" w:space="0" w:color="808080"/>
+            </w:tcBorders>
+            <w:vAlign w:val="center"/>
+          </w:tcPr>
+          <w:p>
+            <w:pPr>
+              <w:pStyle w:val="Contenidodelatabla"/>
+              <w:widowControl/>
+              <w:spacing w:before="0" w:after="160"/>
+              <w:ind w:hanging="0" w:left="0" w:right="0"/>
+              <w:jc w:val="left"/>
+              <w:rPr>
+                <w:rFonts w:cs="Arial"/>
+                <w:b w:val="false"/>
+                <w:bCs w:val="false"/>
+                <w:color w:themeColor="text1" w:val="000000"/>
+                <w:sz w:val="22"/>
+              </w:rPr>
+            </w:pPr>
+            <w:r>
+              <w:rPr>
+                <w:rFonts w:cs="Arial"/>
+                <w:b w:val="false"/>
+                <w:bCs w:val="false"/>
+                <w:color w:themeColor="text1" w:val="000000"/>
+                <w:sz w:val="22"/>
+                <w:lang w:val="es-ES"/>
+              </w:rPr>
+              <w:t>CU0</w:t>
+            </w:r>
+            <w:r>
+              <w:rPr>
+                <w:rFonts w:cs="Arial"/>
+                <w:b w:val="false"/>
+                <w:bCs w:val="false"/>
+                <w:color w:themeColor="text1" w:val="000000"/>
+                <w:sz w:val="22"/>
+                <w:lang w:val="es-ES"/>
+              </w:rPr>
+              <w:t>3</w:t>
+            </w:r>
+          </w:p>
+        </w:tc>
+      </w:tr>
+      <w:tr>
+        <w:trPr/>
+        <w:tc>
+          <w:tcPr>
+            <w:tcW w:w="2638" w:type="dxa"/>
+            <w:tcBorders>
+              <w:left w:val="double" w:sz="2" w:space="0" w:color="808080"/>
+              <w:bottom w:val="double" w:sz="2" w:space="0" w:color="808080"/>
+              <w:right w:val="double" w:sz="2" w:space="0" w:color="808080"/>
+            </w:tcBorders>
+            <w:shd w:fill="BED1F4" w:val="clear"/>
+            <w:vAlign w:val="center"/>
+          </w:tcPr>
+          <w:p>
+            <w:pPr>
+              <w:pStyle w:val="Contenidodelatabla"/>
+              <w:widowControl/>
+              <w:spacing w:before="0" w:after="160"/>
+              <w:ind w:hanging="0" w:left="0" w:right="0"/>
+              <w:jc w:val="left"/>
+              <w:rPr>
+                <w:rFonts w:cs="Arial"/>
+                <w:b/>
+                <w:bCs/>
+                <w:color w:themeColor="text1" w:val="000000"/>
+                <w:sz w:val="22"/>
+              </w:rPr>
+            </w:pPr>
+            <w:r>
+              <w:rPr>
+                <w:rFonts w:cs="Arial"/>
+                <w:b/>
+                <w:bCs/>
+                <w:color w:themeColor="text1" w:val="000000"/>
+                <w:sz w:val="22"/>
+                <w:lang w:val="es-ES"/>
+              </w:rPr>
+              <w:t>Actor</w:t>
+            </w:r>
+            <w:r>
+              <w:rPr>
+                <w:rFonts w:cs="Arial"/>
+                <w:b/>
+                <w:bCs/>
+                <w:color w:themeColor="text1" w:val="000000"/>
+                <w:sz w:val="22"/>
+              </w:rPr>
+              <w:t> </w:t>
+            </w:r>
+          </w:p>
+        </w:tc>
+        <w:tc>
+          <w:tcPr>
+            <w:tcW w:w="6155" w:type="dxa"/>
+            <w:tcBorders>
+              <w:left w:val="double" w:sz="2" w:space="0" w:color="808080"/>
+              <w:bottom w:val="double" w:sz="2" w:space="0" w:color="808080"/>
+              <w:right w:val="double" w:sz="2" w:space="0" w:color="808080"/>
+            </w:tcBorders>
+            <w:vAlign w:val="center"/>
+          </w:tcPr>
+          <w:p>
+            <w:pPr>
+              <w:pStyle w:val="Contenidodelatabla"/>
+              <w:widowControl/>
+              <w:spacing w:before="0" w:after="160"/>
+              <w:ind w:hanging="0" w:left="0" w:right="0"/>
+              <w:jc w:val="left"/>
+              <w:rPr>
+                <w:rFonts w:cs="Arial"/>
+                <w:b w:val="false"/>
+                <w:bCs w:val="false"/>
+                <w:color w:themeColor="text1" w:val="000000"/>
+                <w:sz w:val="22"/>
+              </w:rPr>
+            </w:pPr>
+            <w:r>
+              <w:rPr>
+                <w:rFonts w:cs="Arial"/>
+                <w:b w:val="false"/>
+                <w:bCs w:val="false"/>
+                <w:color w:themeColor="text1" w:val="000000"/>
+                <w:sz w:val="22"/>
+                <w:lang w:val="es-ES"/>
+              </w:rPr>
+              <w:t>Usuario</w:t>
+            </w:r>
+            <w:r>
+              <w:rPr>
+                <w:rFonts w:cs="Arial"/>
+                <w:b w:val="false"/>
+                <w:bCs w:val="false"/>
+                <w:color w:themeColor="text1" w:val="000000"/>
+                <w:sz w:val="22"/>
+              </w:rPr>
+              <w:t> </w:t>
+            </w:r>
+          </w:p>
+        </w:tc>
+      </w:tr>
+      <w:tr>
+        <w:trPr/>
+        <w:tc>
+          <w:tcPr>
+            <w:tcW w:w="2638" w:type="dxa"/>
+            <w:tcBorders>
+              <w:left w:val="double" w:sz="2" w:space="0" w:color="808080"/>
+              <w:bottom w:val="double" w:sz="2" w:space="0" w:color="808080"/>
+              <w:right w:val="double" w:sz="2" w:space="0" w:color="808080"/>
+            </w:tcBorders>
+            <w:shd w:fill="BED1F4" w:val="clear"/>
+            <w:vAlign w:val="center"/>
+          </w:tcPr>
+          <w:p>
+            <w:pPr>
+              <w:pStyle w:val="Contenidodelatabla"/>
+              <w:widowControl/>
+              <w:spacing w:before="0" w:after="160"/>
+              <w:ind w:hanging="0" w:left="0" w:right="0"/>
+              <w:jc w:val="left"/>
+              <w:rPr>
+                <w:rFonts w:cs="Arial"/>
+                <w:b/>
+                <w:bCs/>
+                <w:color w:themeColor="text1" w:val="000000"/>
+                <w:sz w:val="22"/>
+              </w:rPr>
+            </w:pPr>
+            <w:r>
+              <w:rPr>
+                <w:rFonts w:cs="Arial"/>
+                <w:b/>
+                <w:bCs/>
+                <w:color w:themeColor="text1" w:val="000000"/>
+                <w:sz w:val="22"/>
+                <w:lang w:val="es-ES"/>
+              </w:rPr>
+              <w:t>Descripción</w:t>
+            </w:r>
+            <w:r>
+              <w:rPr>
+                <w:rFonts w:cs="Arial"/>
+                <w:b/>
+                <w:bCs/>
+                <w:color w:themeColor="text1" w:val="000000"/>
+                <w:sz w:val="22"/>
+              </w:rPr>
+              <w:t> </w:t>
+            </w:r>
+          </w:p>
+        </w:tc>
+        <w:tc>
+          <w:tcPr>
+            <w:tcW w:w="6155" w:type="dxa"/>
+            <w:tcBorders>
+              <w:left w:val="double" w:sz="2" w:space="0" w:color="808080"/>
+              <w:bottom w:val="double" w:sz="2" w:space="0" w:color="808080"/>
+              <w:right w:val="double" w:sz="2" w:space="0" w:color="808080"/>
+            </w:tcBorders>
+            <w:vAlign w:val="center"/>
+          </w:tcPr>
+          <w:p>
+            <w:pPr>
+              <w:pStyle w:val="Contenidodelatabla"/>
+              <w:widowControl/>
+              <w:spacing w:before="0" w:after="160"/>
+              <w:ind w:hanging="0" w:left="0" w:right="0"/>
+              <w:jc w:val="left"/>
+              <w:rPr>
+                <w:rFonts w:cs="Arial"/>
+                <w:b w:val="false"/>
+                <w:bCs w:val="false"/>
+                <w:color w:themeColor="text1" w:val="000000"/>
+                <w:sz w:val="22"/>
+              </w:rPr>
+            </w:pPr>
+            <w:r>
+              <w:rPr>
+                <w:rFonts w:cs="Arial"/>
+                <w:b w:val="false"/>
+                <w:bCs w:val="false"/>
+                <w:color w:themeColor="text1" w:val="000000"/>
+                <w:sz w:val="22"/>
+                <w:lang w:val="es-ES"/>
+              </w:rPr>
+              <w:t xml:space="preserve">El usuario </w:t>
+            </w:r>
+            <w:r>
+              <w:rPr>
+                <w:rFonts w:cs="Arial"/>
+                <w:b w:val="false"/>
+                <w:bCs w:val="false"/>
+                <w:color w:themeColor="text1" w:val="000000"/>
+                <w:sz w:val="22"/>
+                <w:lang w:val="es-ES"/>
+              </w:rPr>
+              <w:t>se cambia de pantalla a la de Register</w:t>
+            </w:r>
+          </w:p>
+        </w:tc>
+      </w:tr>
+      <w:tr>
+        <w:trPr/>
+        <w:tc>
+          <w:tcPr>
+            <w:tcW w:w="2638" w:type="dxa"/>
+            <w:tcBorders>
+              <w:left w:val="double" w:sz="2" w:space="0" w:color="808080"/>
+              <w:bottom w:val="double" w:sz="2" w:space="0" w:color="808080"/>
+              <w:right w:val="double" w:sz="2" w:space="0" w:color="808080"/>
+            </w:tcBorders>
+            <w:shd w:fill="BED1F4" w:val="clear"/>
+            <w:vAlign w:val="center"/>
+          </w:tcPr>
+          <w:p>
+            <w:pPr>
+              <w:pStyle w:val="Contenidodelatabla"/>
+              <w:widowControl/>
+              <w:spacing w:before="0" w:after="160"/>
+              <w:ind w:hanging="0" w:left="0" w:right="0"/>
+              <w:jc w:val="left"/>
+              <w:rPr>
+                <w:rFonts w:cs="Arial"/>
+                <w:b/>
+                <w:bCs/>
+                <w:color w:themeColor="text1" w:val="000000"/>
+                <w:sz w:val="22"/>
+              </w:rPr>
+            </w:pPr>
+            <w:r>
+              <w:rPr>
+                <w:rFonts w:cs="Arial"/>
+                <w:b/>
+                <w:bCs/>
+                <w:color w:themeColor="text1" w:val="000000"/>
+                <w:sz w:val="22"/>
+                <w:lang w:val="es-ES"/>
+              </w:rPr>
+              <w:t>Evento desencadenado</w:t>
+            </w:r>
+            <w:r>
+              <w:rPr>
+                <w:rFonts w:cs="Arial"/>
+                <w:b/>
+                <w:bCs/>
+                <w:color w:themeColor="text1" w:val="000000"/>
+                <w:sz w:val="22"/>
+              </w:rPr>
+              <w:t> </w:t>
+            </w:r>
+          </w:p>
+        </w:tc>
+        <w:tc>
+          <w:tcPr>
+            <w:tcW w:w="6155" w:type="dxa"/>
+            <w:tcBorders>
+              <w:left w:val="double" w:sz="2" w:space="0" w:color="808080"/>
+              <w:bottom w:val="double" w:sz="2" w:space="0" w:color="808080"/>
+              <w:right w:val="double" w:sz="2" w:space="0" w:color="808080"/>
+            </w:tcBorders>
+            <w:vAlign w:val="center"/>
+          </w:tcPr>
+          <w:p>
+            <w:pPr>
+              <w:pStyle w:val="Contenidodelatabla"/>
+              <w:widowControl/>
+              <w:spacing w:before="0" w:after="160"/>
+              <w:ind w:hanging="0" w:left="0" w:right="0"/>
+              <w:jc w:val="left"/>
+              <w:rPr>
+                <w:rFonts w:cs="Arial"/>
+                <w:b w:val="false"/>
+                <w:bCs w:val="false"/>
+                <w:color w:themeColor="text1" w:val="000000"/>
+                <w:sz w:val="22"/>
+              </w:rPr>
+            </w:pPr>
+            <w:r>
+              <w:rPr>
+                <w:rFonts w:cs="Arial"/>
+                <w:b w:val="false"/>
+                <w:bCs w:val="false"/>
+                <w:color w:themeColor="text1" w:val="000000"/>
+                <w:sz w:val="22"/>
+                <w:lang w:val="es-ES"/>
+              </w:rPr>
+              <w:t xml:space="preserve">La pantalla </w:t>
+            </w:r>
+            <w:r>
+              <w:rPr>
+                <w:rFonts w:cs="Arial"/>
+                <w:b w:val="false"/>
+                <w:bCs w:val="false"/>
+                <w:color w:themeColor="text1" w:val="000000"/>
+                <w:sz w:val="22"/>
+                <w:lang w:val="es-ES"/>
+              </w:rPr>
+              <w:t>se cambia a la de Register</w:t>
+            </w:r>
+          </w:p>
+        </w:tc>
+      </w:tr>
+      <w:tr>
+        <w:trPr/>
+        <w:tc>
+          <w:tcPr>
+            <w:tcW w:w="2638" w:type="dxa"/>
+            <w:tcBorders>
+              <w:left w:val="double" w:sz="2" w:space="0" w:color="808080"/>
+              <w:bottom w:val="double" w:sz="2" w:space="0" w:color="808080"/>
+              <w:right w:val="double" w:sz="2" w:space="0" w:color="808080"/>
+            </w:tcBorders>
+            <w:shd w:fill="BED1F4" w:val="clear"/>
+            <w:vAlign w:val="center"/>
+          </w:tcPr>
+          <w:p>
+            <w:pPr>
+              <w:pStyle w:val="Contenidodelatabla"/>
+              <w:widowControl/>
+              <w:spacing w:before="0" w:after="160"/>
+              <w:ind w:hanging="0" w:left="0" w:right="0"/>
+              <w:jc w:val="left"/>
+              <w:rPr>
+                <w:rFonts w:cs="Arial"/>
+                <w:b/>
+                <w:bCs/>
+                <w:color w:themeColor="text1" w:val="000000"/>
+                <w:sz w:val="22"/>
+              </w:rPr>
+            </w:pPr>
+            <w:r>
+              <w:rPr>
+                <w:rFonts w:cs="Arial"/>
+                <w:b/>
+                <w:bCs/>
+                <w:color w:themeColor="text1" w:val="000000"/>
+                <w:sz w:val="22"/>
+                <w:lang w:val="es-ES"/>
+              </w:rPr>
+              <w:t>Pasos realizados</w:t>
+            </w:r>
+            <w:r>
+              <w:rPr>
+                <w:rFonts w:cs="Arial"/>
+                <w:b/>
+                <w:bCs/>
+                <w:color w:themeColor="text1" w:val="000000"/>
+                <w:sz w:val="22"/>
+              </w:rPr>
+              <w:t> </w:t>
+            </w:r>
+          </w:p>
+        </w:tc>
+        <w:tc>
+          <w:tcPr>
+            <w:tcW w:w="6155" w:type="dxa"/>
+            <w:tcBorders>
+              <w:left w:val="double" w:sz="2" w:space="0" w:color="808080"/>
+              <w:bottom w:val="double" w:sz="2" w:space="0" w:color="808080"/>
+              <w:right w:val="double" w:sz="2" w:space="0" w:color="808080"/>
+            </w:tcBorders>
+            <w:vAlign w:val="center"/>
+          </w:tcPr>
+          <w:p>
+            <w:pPr>
+              <w:pStyle w:val="Contenidodelatabla"/>
+              <w:widowControl/>
+              <w:numPr>
+                <w:ilvl w:val="0"/>
+                <w:numId w:val="26"/>
+              </w:numPr>
+              <w:jc w:val="left"/>
+              <w:rPr>
+                <w:rFonts w:cs="Arial"/>
+                <w:b w:val="false"/>
+                <w:bCs w:val="false"/>
+                <w:color w:themeColor="text1" w:val="000000"/>
+                <w:sz w:val="22"/>
+              </w:rPr>
+            </w:pPr>
+            <w:r>
+              <w:rPr>
+                <w:rFonts w:cs="Arial"/>
+                <w:b w:val="false"/>
+                <w:bCs w:val="false"/>
+                <w:color w:themeColor="text1" w:val="000000"/>
+                <w:sz w:val="22"/>
+                <w:lang w:val="es-ES"/>
+              </w:rPr>
+              <w:t>Pulsar el botón de cambio de pantalla</w:t>
+            </w:r>
+            <w:r>
+              <w:rPr>
+                <w:rFonts w:cs="Arial"/>
+                <w:b w:val="false"/>
+                <w:bCs w:val="false"/>
+                <w:color w:themeColor="text1" w:val="000000"/>
+                <w:sz w:val="22"/>
+              </w:rPr>
+              <w:t> </w:t>
+            </w:r>
+          </w:p>
+          <w:p>
+            <w:pPr>
+              <w:pStyle w:val="Contenidodelatabla"/>
+              <w:widowControl/>
+              <w:numPr>
+                <w:ilvl w:val="0"/>
+                <w:numId w:val="26"/>
+              </w:numPr>
+              <w:spacing w:before="0" w:after="160"/>
+              <w:jc w:val="left"/>
+              <w:rPr>
+                <w:rFonts w:cs="Arial"/>
+                <w:b w:val="false"/>
+                <w:bCs w:val="false"/>
+                <w:color w:themeColor="text1" w:val="000000"/>
+                <w:sz w:val="22"/>
+              </w:rPr>
+            </w:pPr>
+            <w:r>
+              <w:rPr>
+                <w:rFonts w:cs="Arial"/>
+                <w:b w:val="false"/>
+                <w:bCs w:val="false"/>
+                <w:color w:themeColor="text1" w:val="000000"/>
+                <w:sz w:val="22"/>
+                <w:lang w:val="es-ES"/>
+              </w:rPr>
+              <w:t>Se cambia de pantalla de</w:t>
+            </w:r>
+            <w:r>
+              <w:rPr>
+                <w:rFonts w:cs="Arial"/>
+                <w:b w:val="false"/>
+                <w:bCs w:val="false"/>
+                <w:color w:themeColor="text1" w:val="000000"/>
+                <w:sz w:val="22"/>
+              </w:rPr>
+              <w:t> </w:t>
+            </w:r>
+            <w:r>
+              <w:rPr>
+                <w:rFonts w:cs="Arial"/>
+                <w:b w:val="false"/>
+                <w:bCs w:val="false"/>
+                <w:color w:themeColor="text1" w:val="000000"/>
+                <w:sz w:val="22"/>
+                <w:lang w:val="es-ES"/>
+              </w:rPr>
+              <w:t>Registro</w:t>
+            </w:r>
+            <w:r>
+              <w:rPr>
+                <w:rFonts w:cs="Arial"/>
+                <w:b w:val="false"/>
+                <w:bCs w:val="false"/>
+                <w:color w:themeColor="text1" w:val="000000"/>
+                <w:sz w:val="22"/>
+              </w:rPr>
+              <w:t> </w:t>
+            </w:r>
+          </w:p>
+        </w:tc>
+      </w:tr>
+      <w:tr>
+        <w:trPr/>
+        <w:tc>
+          <w:tcPr>
+            <w:tcW w:w="2638" w:type="dxa"/>
+            <w:tcBorders>
+              <w:left w:val="double" w:sz="2" w:space="0" w:color="808080"/>
+              <w:bottom w:val="double" w:sz="2" w:space="0" w:color="808080"/>
+              <w:right w:val="double" w:sz="2" w:space="0" w:color="808080"/>
+            </w:tcBorders>
+            <w:shd w:fill="BED1F4" w:val="clear"/>
+            <w:vAlign w:val="center"/>
+          </w:tcPr>
+          <w:p>
+            <w:pPr>
+              <w:pStyle w:val="Contenidodelatabla"/>
+              <w:widowControl/>
+              <w:spacing w:before="0" w:after="160"/>
+              <w:ind w:hanging="0" w:left="0" w:right="0"/>
+              <w:jc w:val="left"/>
+              <w:rPr>
+                <w:rFonts w:cs="Arial"/>
+                <w:b/>
+                <w:bCs/>
+                <w:color w:themeColor="text1" w:val="000000"/>
+                <w:sz w:val="22"/>
+              </w:rPr>
+            </w:pPr>
+            <w:r>
+              <w:rPr>
+                <w:rFonts w:cs="Arial"/>
+                <w:b/>
+                <w:bCs/>
+                <w:color w:themeColor="text1" w:val="000000"/>
+                <w:sz w:val="22"/>
+                <w:lang w:val="es-ES"/>
+              </w:rPr>
+              <w:t>Precondiciones</w:t>
+            </w:r>
+            <w:r>
+              <w:rPr>
+                <w:rFonts w:cs="Arial"/>
+                <w:b/>
+                <w:bCs/>
+                <w:color w:themeColor="text1" w:val="000000"/>
+                <w:sz w:val="22"/>
+              </w:rPr>
+              <w:t> </w:t>
+            </w:r>
+          </w:p>
+        </w:tc>
+        <w:tc>
+          <w:tcPr>
+            <w:tcW w:w="6155" w:type="dxa"/>
+            <w:tcBorders>
+              <w:left w:val="double" w:sz="2" w:space="0" w:color="808080"/>
+              <w:bottom w:val="double" w:sz="2" w:space="0" w:color="808080"/>
+              <w:right w:val="double" w:sz="2" w:space="0" w:color="808080"/>
+            </w:tcBorders>
+            <w:vAlign w:val="center"/>
+          </w:tcPr>
+          <w:p>
+            <w:pPr>
+              <w:pStyle w:val="Contenidodelatabla"/>
+              <w:widowControl/>
+              <w:spacing w:before="0" w:after="160"/>
+              <w:ind w:hanging="0" w:left="0" w:right="0"/>
+              <w:jc w:val="left"/>
+              <w:rPr>
+                <w:rFonts w:cs="Arial"/>
+                <w:b w:val="false"/>
+                <w:bCs w:val="false"/>
+                <w:color w:themeColor="text1" w:val="000000"/>
+                <w:sz w:val="22"/>
+              </w:rPr>
+            </w:pPr>
+            <w:r>
+              <w:rPr>
+                <w:rFonts w:cs="Arial"/>
+                <w:b w:val="false"/>
+                <w:bCs w:val="false"/>
+                <w:color w:themeColor="text1" w:val="000000"/>
+                <w:sz w:val="22"/>
+                <w:lang w:val="es-ES"/>
+              </w:rPr>
+              <w:t xml:space="preserve">Abrir la pantalla de </w:t>
+            </w:r>
+            <w:r>
+              <w:rPr>
+                <w:rFonts w:cs="Arial"/>
+                <w:b w:val="false"/>
+                <w:bCs w:val="false"/>
+                <w:color w:themeColor="text1" w:val="000000"/>
+                <w:sz w:val="22"/>
+                <w:lang w:val="es-ES"/>
+              </w:rPr>
+              <w:t>Registro</w:t>
+            </w:r>
+            <w:r>
+              <w:rPr>
+                <w:rFonts w:cs="Arial"/>
+                <w:b w:val="false"/>
+                <w:bCs w:val="false"/>
+                <w:color w:themeColor="text1" w:val="000000"/>
+                <w:sz w:val="22"/>
+              </w:rPr>
+              <w:t> </w:t>
+            </w:r>
+          </w:p>
+        </w:tc>
+      </w:tr>
+      <w:tr>
+        <w:trPr/>
+        <w:tc>
+          <w:tcPr>
+            <w:tcW w:w="2638" w:type="dxa"/>
+            <w:tcBorders>
+              <w:left w:val="double" w:sz="2" w:space="0" w:color="808080"/>
+              <w:bottom w:val="double" w:sz="2" w:space="0" w:color="808080"/>
+              <w:right w:val="double" w:sz="2" w:space="0" w:color="808080"/>
+            </w:tcBorders>
+            <w:shd w:fill="BED1F4" w:val="clear"/>
+            <w:vAlign w:val="center"/>
+          </w:tcPr>
+          <w:p>
+            <w:pPr>
+              <w:pStyle w:val="Contenidodelatabla"/>
+              <w:widowControl/>
+              <w:spacing w:before="0" w:after="160"/>
+              <w:ind w:hanging="0" w:left="0" w:right="0"/>
+              <w:jc w:val="left"/>
+              <w:rPr>
+                <w:rFonts w:cs="Arial"/>
+                <w:b/>
+                <w:bCs/>
+                <w:color w:themeColor="text1" w:val="000000"/>
+                <w:sz w:val="22"/>
+              </w:rPr>
+            </w:pPr>
+            <w:r>
+              <w:rPr>
+                <w:rFonts w:cs="Arial"/>
+                <w:b/>
+                <w:bCs/>
+                <w:color w:themeColor="text1" w:val="000000"/>
+                <w:sz w:val="22"/>
+                <w:lang w:val="es-ES"/>
+              </w:rPr>
+              <w:t>Postcondiciones</w:t>
+            </w:r>
+            <w:r>
+              <w:rPr>
+                <w:rFonts w:cs="Arial"/>
+                <w:b/>
+                <w:bCs/>
+                <w:color w:themeColor="text1" w:val="000000"/>
+                <w:sz w:val="22"/>
+              </w:rPr>
+              <w:t> </w:t>
+            </w:r>
+          </w:p>
+        </w:tc>
+        <w:tc>
+          <w:tcPr>
+            <w:tcW w:w="6155" w:type="dxa"/>
+            <w:tcBorders>
+              <w:left w:val="double" w:sz="2" w:space="0" w:color="808080"/>
+              <w:bottom w:val="double" w:sz="2" w:space="0" w:color="808080"/>
+              <w:right w:val="double" w:sz="2" w:space="0" w:color="808080"/>
+            </w:tcBorders>
+            <w:vAlign w:val="center"/>
+          </w:tcPr>
+          <w:p>
+            <w:pPr>
+              <w:pStyle w:val="Contenidodelatabla"/>
+              <w:widowControl/>
+              <w:spacing w:before="0" w:after="160"/>
+              <w:ind w:hanging="0" w:left="0" w:right="0"/>
+              <w:jc w:val="left"/>
+              <w:rPr>
+                <w:rFonts w:cs="Arial"/>
+                <w:b w:val="false"/>
+                <w:bCs w:val="false"/>
+                <w:color w:themeColor="text1" w:val="000000"/>
+                <w:sz w:val="22"/>
+              </w:rPr>
+            </w:pPr>
+            <w:r>
+              <w:rPr>
+                <w:rFonts w:cs="Arial"/>
+                <w:b w:val="false"/>
+                <w:bCs w:val="false"/>
+                <w:color w:themeColor="text1" w:val="000000"/>
+                <w:sz w:val="22"/>
+                <w:lang w:val="es-ES"/>
+              </w:rPr>
+              <w:t xml:space="preserve">Cambiar de pantalla de </w:t>
+            </w:r>
+            <w:r>
+              <w:rPr>
+                <w:rFonts w:cs="Arial"/>
+                <w:b w:val="false"/>
+                <w:bCs w:val="false"/>
+                <w:color w:themeColor="text1" w:val="000000"/>
+                <w:sz w:val="22"/>
+                <w:lang w:val="es-ES"/>
+              </w:rPr>
+              <w:t>Dashboard</w:t>
+            </w:r>
+            <w:r>
+              <w:rPr>
+                <w:rFonts w:cs="Arial"/>
+                <w:b w:val="false"/>
+                <w:bCs w:val="false"/>
+                <w:color w:themeColor="text1" w:val="000000"/>
+                <w:sz w:val="22"/>
+              </w:rPr>
+              <w:t> </w:t>
+            </w:r>
+          </w:p>
+        </w:tc>
+      </w:tr>
+      <w:tr>
+        <w:trPr/>
+        <w:tc>
+          <w:tcPr>
+            <w:tcW w:w="2638" w:type="dxa"/>
+            <w:tcBorders>
+              <w:left w:val="double" w:sz="2" w:space="0" w:color="808080"/>
+              <w:bottom w:val="double" w:sz="2" w:space="0" w:color="808080"/>
+              <w:right w:val="double" w:sz="2" w:space="0" w:color="808080"/>
+            </w:tcBorders>
+            <w:shd w:fill="BED1F4" w:val="clear"/>
+            <w:vAlign w:val="center"/>
+          </w:tcPr>
+          <w:p>
+            <w:pPr>
+              <w:pStyle w:val="Contenidodelatabla"/>
+              <w:widowControl/>
+              <w:spacing w:before="0" w:after="160"/>
+              <w:ind w:hanging="0" w:left="0" w:right="0"/>
+              <w:jc w:val="left"/>
+              <w:rPr>
+                <w:rFonts w:cs="Arial"/>
+                <w:b/>
+                <w:bCs/>
+                <w:color w:themeColor="text1" w:val="000000"/>
+                <w:sz w:val="22"/>
+              </w:rPr>
+            </w:pPr>
+            <w:r>
+              <w:rPr>
+                <w:rFonts w:cs="Arial"/>
+                <w:b/>
+                <w:bCs/>
+                <w:color w:themeColor="text1" w:val="000000"/>
+                <w:sz w:val="22"/>
+                <w:lang w:val="es-ES"/>
+              </w:rPr>
+              <w:t>Vista</w:t>
+            </w:r>
+            <w:r>
+              <w:rPr>
+                <w:rFonts w:cs="Arial"/>
+                <w:b/>
+                <w:bCs/>
+                <w:color w:themeColor="text1" w:val="000000"/>
+                <w:sz w:val="22"/>
+              </w:rPr>
+              <w:t> </w:t>
+            </w:r>
+          </w:p>
+        </w:tc>
+        <w:tc>
+          <w:tcPr>
+            <w:tcW w:w="6155" w:type="dxa"/>
+            <w:tcBorders>
+              <w:left w:val="double" w:sz="2" w:space="0" w:color="808080"/>
+              <w:bottom w:val="double" w:sz="2" w:space="0" w:color="808080"/>
+              <w:right w:val="double" w:sz="2" w:space="0" w:color="808080"/>
+            </w:tcBorders>
+            <w:vAlign w:val="center"/>
+          </w:tcPr>
+          <w:p>
+            <w:pPr>
+              <w:pStyle w:val="Contenidodelatabla"/>
+              <w:widowControl/>
+              <w:spacing w:before="0" w:after="160"/>
+              <w:ind w:hanging="0" w:left="0" w:right="0"/>
+              <w:jc w:val="left"/>
+              <w:rPr>
+                <w:rFonts w:cs="Arial"/>
+                <w:b w:val="false"/>
+                <w:bCs w:val="false"/>
+                <w:color w:themeColor="text1" w:val="000000"/>
+                <w:sz w:val="22"/>
+              </w:rPr>
+            </w:pPr>
+            <w:r>
+              <w:rPr>
+                <w:rFonts w:cs="Arial"/>
+                <w:b w:val="false"/>
+                <w:bCs w:val="false"/>
+                <w:color w:themeColor="text1" w:val="000000"/>
+                <w:sz w:val="22"/>
+                <w:lang w:val="es-ES"/>
+              </w:rPr>
+              <w:t>Register</w:t>
+            </w:r>
+          </w:p>
+        </w:tc>
+      </w:tr>
+    </w:tbl>
+    <w:p>
+      <w:pPr>
+        <w:pStyle w:val="Normal"/>
+        <w:spacing w:before="0" w:after="0"/>
+        <w:jc w:val="left"/>
+        <w:rPr>
+          <w:rFonts w:cs="Arial"/>
+          <w:b/>
+          <w:bCs/>
+          <w:color w:themeColor="text1" w:val="000000"/>
+          <w:sz w:val="22"/>
+        </w:rPr>
+      </w:pPr>
+      <w:r>
+        <w:rPr>
+          <w:rFonts w:cs="Arial"/>
+          <w:b/>
+          <w:bCs/>
+          <w:color w:themeColor="text1" w:val="000000"/>
+          <w:sz w:val="22"/>
+        </w:rPr>
+      </w:r>
+      <w:r>
+        <w:br w:type="page"/>
+      </w:r>
+    </w:p>
+    <w:p>
+      <w:pPr>
+        <w:pStyle w:val="Heading1"/>
+        <w:spacing w:before="120" w:after="280"/>
+        <w:rPr/>
+      </w:pPr>
+      <w:bookmarkStart w:id="3" w:name="_Toc192890111"/>
+      <w:r>
+        <w:rPr/>
+        <w:t>OBJETIVOS</w:t>
+      </w:r>
+      <w:bookmarkEnd w:id="3"/>
+    </w:p>
+    <w:p>
+      <w:pPr>
+        <w:pStyle w:val="Normal"/>
+        <w:rPr>
+          <w:rFonts w:eastAsia="Times New Roman" w:cs="Arial"/>
+          <w:sz w:val="22"/>
+          <w:lang w:eastAsia="es-ES_tradnl"/>
+        </w:rPr>
+      </w:pPr>
+      <w:r>
+        <w:rPr/>
+        <w:t xml:space="preserve">El objetivo general es crear una aplicación de gestión de tareas y objetivos intuitivos y eficientes para mejorar la productividad y la satisfacción del usuario al cumplir sus compromisos diarios y alcanzar sus objetivos a largo plazo. </w:t>
+      </w:r>
+    </w:p>
+    <w:p>
+      <w:pPr>
+        <w:pStyle w:val="Normal"/>
+        <w:rPr>
+          <w:rFonts w:eastAsia="Times New Roman" w:cs="Arial"/>
+          <w:sz w:val="22"/>
+          <w:lang w:eastAsia="es-ES_tradnl"/>
+        </w:rPr>
+      </w:pPr>
+      <w:r>
+        <w:rPr/>
+        <w:t xml:space="preserve">Objetivos específicos: </w:t>
+      </w:r>
+    </w:p>
+    <w:p>
+      <w:pPr>
+        <w:pStyle w:val="Normal"/>
+        <w:numPr>
+          <w:ilvl w:val="0"/>
+          <w:numId w:val="2"/>
+        </w:numPr>
+        <w:rPr>
+          <w:rFonts w:eastAsia="Times New Roman" w:cs="Arial"/>
+          <w:sz w:val="22"/>
+          <w:lang w:eastAsia="es-ES_tradnl"/>
+        </w:rPr>
+      </w:pPr>
+      <w:r>
+        <w:rPr/>
+        <w:t xml:space="preserve">Analizar las principales dificultades que enfrentan los usuarios en la gestión de sus tareas diarias y objetivos a largo plazo. </w:t>
+      </w:r>
+    </w:p>
+    <w:p>
+      <w:pPr>
+        <w:pStyle w:val="Normal"/>
+        <w:numPr>
+          <w:ilvl w:val="0"/>
+          <w:numId w:val="2"/>
+        </w:numPr>
+        <w:rPr>
+          <w:rFonts w:eastAsia="Times New Roman" w:cs="Arial"/>
+          <w:sz w:val="22"/>
+          <w:lang w:eastAsia="es-ES_tradnl"/>
+        </w:rPr>
+      </w:pPr>
+      <w:r>
+        <w:rPr/>
+        <w:t xml:space="preserve">Definir los parámetros y funcionalidades necesarias para una aplicación que gestione tareas y objetivos de manera intuitiva y eficiente. </w:t>
+      </w:r>
+    </w:p>
+    <w:p>
+      <w:pPr>
+        <w:pStyle w:val="Normal"/>
+        <w:numPr>
+          <w:ilvl w:val="0"/>
+          <w:numId w:val="2"/>
+        </w:numPr>
+        <w:rPr>
+          <w:rFonts w:eastAsia="Times New Roman" w:cs="Arial"/>
+          <w:sz w:val="22"/>
+          <w:lang w:eastAsia="es-ES_tradnl"/>
+        </w:rPr>
+      </w:pPr>
+      <w:r>
+        <w:rPr/>
+        <w:t xml:space="preserve">Optimizar la interfaz de usuario para asegurar una experiencia fluida y agradable durante la gestión de </w:t>
+      </w:r>
+      <w:r>
+        <w:rPr>
+          <w:u w:val="none"/>
+        </w:rPr>
+        <w:t>tareas</w:t>
+      </w:r>
+      <w:r>
+        <w:rPr/>
+        <w:t xml:space="preserve"> y objetivos. </w:t>
+      </w:r>
+      <w:r>
+        <w:br w:type="page"/>
+      </w:r>
+    </w:p>
+    <w:p>
+      <w:pPr>
+        <w:pStyle w:val="Heading1"/>
+        <w:spacing w:before="120" w:after="280"/>
+        <w:rPr/>
+      </w:pPr>
+      <w:bookmarkStart w:id="4" w:name="_Toc192890112"/>
+      <w:r>
+        <w:rPr/>
+        <w:t>DESARROLLO</w:t>
+      </w:r>
+      <w:bookmarkEnd w:id="4"/>
+    </w:p>
+    <w:p>
+      <w:pPr>
+        <w:pStyle w:val="Normal"/>
+        <w:spacing w:before="0" w:after="0"/>
+        <w:rPr>
+          <w:rFonts w:cs="Arial"/>
+          <w:b/>
+          <w:bCs/>
+          <w:i/>
+          <w:i/>
+          <w:color w:themeColor="text1" w:themeTint="80" w:val="7F7F7F"/>
+          <w:sz w:val="22"/>
+          <w:shd w:fill="FFFFFF" w:val="clear"/>
+        </w:rPr>
+      </w:pPr>
+      <w:r>
+        <w:rPr>
+          <w:rFonts w:cs="Arial"/>
+          <w:b/>
+          <w:bCs/>
+          <w:i/>
+          <w:color w:themeColor="text1" w:themeTint="80" w:val="7F7F7F"/>
+          <w:sz w:val="22"/>
+          <w:shd w:fill="FFFFFF" w:val="clear"/>
+        </w:rPr>
+      </w:r>
+    </w:p>
+    <w:p>
+      <w:pPr>
+        <w:pStyle w:val="Heading2"/>
+        <w:ind w:hanging="360" w:left="360"/>
+        <w:rPr/>
+      </w:pPr>
+      <w:bookmarkStart w:id="5" w:name="_Toc192890113"/>
+      <w:r>
+        <w:rPr/>
+        <w:t>5.1. METODOLOGÍA</w:t>
+      </w:r>
+      <w:bookmarkEnd w:id="5"/>
+    </w:p>
+    <w:p>
+      <w:pPr>
+        <w:pStyle w:val="BodyText"/>
+        <w:rPr>
+          <w:rFonts w:cs="Arial"/>
+          <w:b w:val="false"/>
+          <w:bCs w:val="false"/>
+          <w:color w:val="000000"/>
+          <w:sz w:val="22"/>
+          <w:shd w:fill="FFFFFF" w:val="clear"/>
+        </w:rPr>
+      </w:pPr>
+      <w:r>
+        <w:rPr/>
+        <w:t xml:space="preserve">La metodología empleada fue la del método cascada, en la que se estableció una serie de tareas antes de iniciar el proceso de desarrollo de la aplicación. Durante este proceso, era necesario completar cada tarea antes de avanzar a la siguiente. </w:t>
+      </w:r>
+    </w:p>
+    <w:p>
+      <w:pPr>
+        <w:pStyle w:val="Heading2"/>
+        <w:ind w:hanging="360" w:left="360"/>
+        <w:rPr/>
+      </w:pPr>
+      <w:bookmarkStart w:id="6" w:name="_Toc192890114"/>
+      <w:r>
+        <w:rPr/>
+        <w:t>5.2. TECNOLOGÍAS</w:t>
+      </w:r>
+      <w:bookmarkEnd w:id="6"/>
+    </w:p>
+    <w:p>
+      <w:pPr>
+        <w:pStyle w:val="BodyText"/>
+        <w:rPr>
+          <w:b/>
+          <w:bCs/>
+        </w:rPr>
+      </w:pPr>
+      <w:r>
+        <w:rPr>
+          <w:b/>
+          <w:bCs/>
+        </w:rPr>
+        <w:t xml:space="preserve">AWS: </w:t>
+      </w:r>
+      <w:r>
+        <w:rPr>
+          <w:b w:val="false"/>
+          <w:bCs w:val="false"/>
+        </w:rPr>
+        <w:t>Se ha escogido por su facilidad de tener la aplicación en la nube. Con sus servicios como RDS para guardar la base de datos MySQL y EC2 para alojar el backend, facilitan el despligue de la página web.</w:t>
+      </w:r>
+      <w:r>
+        <w:rPr>
+          <w:b/>
+          <w:bCs/>
+        </w:rPr>
+        <w:drawing>
+          <wp:anchor behindDoc="0" distT="0" distB="0" distL="0" distR="0" simplePos="0" locked="0" layoutInCell="0" allowOverlap="1" relativeHeight="84">
+            <wp:simplePos x="0" y="0"/>
+            <wp:positionH relativeFrom="column">
+              <wp:posOffset>4286250</wp:posOffset>
+            </wp:positionH>
+            <wp:positionV relativeFrom="paragraph">
+              <wp:posOffset>6350</wp:posOffset>
+            </wp:positionV>
+            <wp:extent cx="1145540" cy="1085850"/>
+            <wp:effectExtent l="0" t="0" r="0" b="0"/>
+            <wp:wrapSquare wrapText="largest"/>
+            <wp:docPr id="9" name="Imagen7" descr=""/>
+            <wp:cNvGraphicFramePr>
+              <a:graphicFrameLocks xmlns:a="http://schemas.openxmlformats.org/drawingml/2006/main" noChangeAspect="1"/>
+            </wp:cNvGraphicFramePr>
+            <a:graphic xmlns:a="http://schemas.openxmlformats.org/drawingml/2006/main">
+              <a:graphicData uri="http://schemas.openxmlformats.org/drawingml/2006/picture">
+                <pic:pic xmlns:pic="http://schemas.openxmlformats.org/drawingml/2006/picture">
+                  <pic:nvPicPr>
+                    <pic:cNvPr id="9" name="Imagen7" descr=""/>
+                    <pic:cNvPicPr>
+                      <a:picLocks noChangeAspect="1" noChangeArrowheads="1"/>
+                    </pic:cNvPicPr>
+                  </pic:nvPicPr>
+                  <pic:blipFill>
+                    <a:blip r:embed="rId12"/>
+                    <a:srcRect l="0" t="0" r="0" b="5228"/>
+                    <a:stretch>
+                      <a:fillRect/>
+                    </a:stretch>
+                  </pic:blipFill>
+                  <pic:spPr bwMode="auto">
+                    <a:xfrm>
+                      <a:off x="0" y="0"/>
+                      <a:ext cx="1145540" cy="1085850"/>
+                    </a:xfrm>
+                    <a:prstGeom prst="rect">
+                      <a:avLst/>
+                    </a:prstGeom>
+                    <a:noFill/>
+                  </pic:spPr>
+                </pic:pic>
+              </a:graphicData>
+            </a:graphic>
+          </wp:anchor>
+        </w:drawing>
+      </w:r>
+      <w:r>
+        <w:rPr>
+          <w:b/>
+          <w:bCs/>
+        </w:rPr>
+        <w:t xml:space="preserve"> </w:t>
+      </w:r>
+    </w:p>
+    <w:p>
+      <w:pPr>
+        <w:pStyle w:val="BodyText"/>
+        <w:rPr>
+          <w:b/>
+          <w:bCs/>
+        </w:rPr>
+      </w:pPr>
+      <w:r>
+        <w:rPr>
+          <w:b/>
+          <w:bCs/>
+        </w:rPr>
+      </w:r>
+    </w:p>
+    <w:p>
+      <w:pPr>
+        <w:pStyle w:val="BodyText"/>
+        <w:rPr/>
+      </w:pPr>
+      <w:r>
+        <w:rPr>
+          <w:b/>
+          <w:bCs/>
+        </w:rPr>
+        <w:t>NodeJS:</w:t>
+      </w:r>
+      <w:r>
+        <w:rPr/>
+        <w:t xml:space="preserve"> Se utiliza como tecnología de backend por su </w:t>
+      </w:r>
+      <w:r>
+        <w:drawing>
+          <wp:anchor behindDoc="0" distT="0" distB="0" distL="0" distR="0" simplePos="0" locked="0" layoutInCell="0" allowOverlap="1" relativeHeight="81">
+            <wp:simplePos x="0" y="0"/>
+            <wp:positionH relativeFrom="column">
+              <wp:posOffset>-28575</wp:posOffset>
+            </wp:positionH>
+            <wp:positionV relativeFrom="paragraph">
+              <wp:posOffset>313055</wp:posOffset>
+            </wp:positionV>
+            <wp:extent cx="2439035" cy="774700"/>
+            <wp:effectExtent l="0" t="0" r="0" b="0"/>
+            <wp:wrapSquare wrapText="largest"/>
+            <wp:docPr id="10" name="Imagen3" descr="Icono  Descripción generada automáticamente, Imagen"/>
+            <wp:cNvGraphicFramePr>
+              <a:graphicFrameLocks xmlns:a="http://schemas.openxmlformats.org/drawingml/2006/main" noChangeAspect="1"/>
+            </wp:cNvGraphicFramePr>
+            <a:graphic xmlns:a="http://schemas.openxmlformats.org/drawingml/2006/main">
+              <a:graphicData uri="http://schemas.openxmlformats.org/drawingml/2006/picture">
+                <pic:pic xmlns:pic="http://schemas.openxmlformats.org/drawingml/2006/picture">
+                  <pic:nvPicPr>
+                    <pic:cNvPr id="10" name="Imagen3" descr="Icono  Descripción generada automáticamente, Imagen"/>
+                    <pic:cNvPicPr>
+                      <a:picLocks noChangeAspect="1" noChangeArrowheads="1"/>
+                    </pic:cNvPicPr>
+                  </pic:nvPicPr>
+                  <pic:blipFill>
+                    <a:blip r:embed="rId13"/>
+                    <a:srcRect l="0" t="0" r="-222" b="0"/>
+                    <a:stretch>
+                      <a:fillRect/>
+                    </a:stretch>
+                  </pic:blipFill>
+                  <pic:spPr bwMode="auto">
+                    <a:xfrm>
+                      <a:off x="0" y="0"/>
+                      <a:ext cx="2439035" cy="774700"/>
+                    </a:xfrm>
+                    <a:prstGeom prst="rect">
+                      <a:avLst/>
+                    </a:prstGeom>
+                    <a:noFill/>
+                  </pic:spPr>
+                </pic:pic>
+              </a:graphicData>
+            </a:graphic>
+          </wp:anchor>
+        </w:drawing>
+      </w:r>
+      <w:r>
+        <w:rPr/>
+        <w:t xml:space="preserve">capacidad para gestionar la transferencia de datos hacia la base de datos. Se aprovechan herramientas como Express para la creación de la API-REST, Zod para realizar validaciones de datos y Socket.io para crear los WebSocket (Midudev, s. f.) </w:t>
+        <w:br/>
+      </w:r>
+    </w:p>
+    <w:p>
+      <w:pPr>
+        <w:pStyle w:val="BodyText"/>
+        <w:rPr/>
+      </w:pPr>
+      <w:r>
+        <w:rPr/>
+      </w:r>
+    </w:p>
+    <w:p>
+      <w:pPr>
+        <w:pStyle w:val="BodyText"/>
+        <w:rPr/>
+      </w:pPr>
+      <w:r>
+        <w:rPr>
+          <w:b/>
+          <w:bCs/>
+        </w:rPr>
+        <w:t>React</w:t>
+      </w:r>
+      <w:r>
+        <w:rPr/>
+        <w:t xml:space="preserve">: Una de las bibliotecas de Javascript más usadas en el desarrollo frontend, por la facilidad que ofrece a la hora de programar con sus bibliotecas como </w:t>
+      </w:r>
+      <w:r>
+        <w:rPr>
+          <w:b/>
+          <w:bCs/>
+        </w:rPr>
+        <w:t>React-Router</w:t>
+      </w:r>
+      <w:r>
+        <w:rPr/>
+        <w:t xml:space="preserve"> para las rutas, </w:t>
+      </w:r>
+      <w:r>
+        <w:rPr>
+          <w:b/>
+          <w:bCs/>
+        </w:rPr>
+        <w:t>Redux</w:t>
+      </w:r>
+      <w:r>
+        <w:rPr/>
+        <w:t xml:space="preserve"> para la gestión de estados globales o </w:t>
+      </w:r>
+      <w:r>
+        <w:rPr>
+          <w:b/>
+          <w:bCs/>
+        </w:rPr>
+        <w:t>Axios</w:t>
+      </w:r>
+      <w:r>
+        <w:rPr/>
+        <w:t xml:space="preserve"> para hacer peticiones fetch al backend de manera más legible. También ofrece la creación de componentes, que hace que el código sea más escalable.</w:t>
+      </w:r>
+      <w:r>
+        <w:drawing>
+          <wp:anchor behindDoc="0" distT="0" distB="0" distL="0" distR="0" simplePos="0" locked="0" layoutInCell="0" allowOverlap="1" relativeHeight="82">
+            <wp:simplePos x="0" y="0"/>
+            <wp:positionH relativeFrom="column">
+              <wp:posOffset>4184650</wp:posOffset>
+            </wp:positionH>
+            <wp:positionV relativeFrom="paragraph">
+              <wp:posOffset>323850</wp:posOffset>
+            </wp:positionV>
+            <wp:extent cx="1501140" cy="1315720"/>
+            <wp:effectExtent l="0" t="0" r="0" b="0"/>
+            <wp:wrapSquare wrapText="largest"/>
+            <wp:docPr id="11" name="Imagen5" descr=""/>
+            <wp:cNvGraphicFramePr>
+              <a:graphicFrameLocks xmlns:a="http://schemas.openxmlformats.org/drawingml/2006/main" noChangeAspect="1"/>
+            </wp:cNvGraphicFramePr>
+            <a:graphic xmlns:a="http://schemas.openxmlformats.org/drawingml/2006/main">
+              <a:graphicData uri="http://schemas.openxmlformats.org/drawingml/2006/picture">
+                <pic:pic xmlns:pic="http://schemas.openxmlformats.org/drawingml/2006/picture">
+                  <pic:nvPicPr>
+                    <pic:cNvPr id="11" name="Imagen5" descr=""/>
+                    <pic:cNvPicPr>
+                      <a:picLocks noChangeAspect="1" noChangeArrowheads="1"/>
+                    </pic:cNvPicPr>
+                  </pic:nvPicPr>
+                  <pic:blipFill>
+                    <a:blip r:embed="rId14"/>
+                    <a:srcRect l="0" t="0" r="1490" b="407"/>
+                    <a:stretch>
+                      <a:fillRect/>
+                    </a:stretch>
+                  </pic:blipFill>
+                  <pic:spPr bwMode="auto">
+                    <a:xfrm>
+                      <a:off x="0" y="0"/>
+                      <a:ext cx="1501140" cy="1315720"/>
+                    </a:xfrm>
+                    <a:prstGeom prst="rect">
+                      <a:avLst/>
+                    </a:prstGeom>
+                    <a:noFill/>
+                  </pic:spPr>
+                </pic:pic>
+              </a:graphicData>
+            </a:graphic>
+          </wp:anchor>
+        </w:drawing>
+      </w:r>
+      <w:r>
+        <w:rPr>
+          <w:lang w:val="es-ES"/>
+        </w:rPr>
+        <w:br/>
+      </w:r>
+    </w:p>
+    <w:p>
+      <w:pPr>
+        <w:pStyle w:val="BodyText"/>
+        <w:rPr/>
+      </w:pPr>
+      <w:r>
+        <w:rPr/>
+      </w:r>
+    </w:p>
+    <w:p>
+      <w:pPr>
+        <w:pStyle w:val="BodyText"/>
+        <w:rPr/>
+      </w:pPr>
+      <w:r>
+        <w:rPr>
+          <w:b/>
+          <w:bCs/>
+        </w:rPr>
+        <w:t>TypeScript:</w:t>
+      </w:r>
+      <w:r>
+        <w:rPr/>
+        <w:drawing>
+          <wp:anchor behindDoc="0" distT="0" distB="0" distL="0" distR="0" simplePos="0" locked="0" layoutInCell="0" allowOverlap="1" relativeHeight="83">
+            <wp:simplePos x="0" y="0"/>
+            <wp:positionH relativeFrom="column">
+              <wp:posOffset>-81915</wp:posOffset>
+            </wp:positionH>
+            <wp:positionV relativeFrom="paragraph">
+              <wp:posOffset>-6350</wp:posOffset>
+            </wp:positionV>
+            <wp:extent cx="1090930" cy="1044575"/>
+            <wp:effectExtent l="0" t="0" r="0" b="0"/>
+            <wp:wrapSquare wrapText="largest"/>
+            <wp:docPr id="12" name="Imagen6" descr=""/>
+            <wp:cNvGraphicFramePr>
+              <a:graphicFrameLocks xmlns:a="http://schemas.openxmlformats.org/drawingml/2006/main" noChangeAspect="1"/>
+            </wp:cNvGraphicFramePr>
+            <a:graphic xmlns:a="http://schemas.openxmlformats.org/drawingml/2006/main">
+              <a:graphicData uri="http://schemas.openxmlformats.org/drawingml/2006/picture">
+                <pic:pic xmlns:pic="http://schemas.openxmlformats.org/drawingml/2006/picture">
+                  <pic:nvPicPr>
+                    <pic:cNvPr id="12" name="Imagen6" descr=""/>
+                    <pic:cNvPicPr>
+                      <a:picLocks noChangeAspect="1" noChangeArrowheads="1"/>
+                    </pic:cNvPicPr>
+                  </pic:nvPicPr>
+                  <pic:blipFill>
+                    <a:blip r:embed="rId15"/>
+                    <a:srcRect l="0" t="0" r="-392" b="0"/>
+                    <a:stretch>
+                      <a:fillRect/>
+                    </a:stretch>
+                  </pic:blipFill>
+                  <pic:spPr bwMode="auto">
+                    <a:xfrm>
+                      <a:off x="0" y="0"/>
+                      <a:ext cx="1090930" cy="1044575"/>
+                    </a:xfrm>
+                    <a:prstGeom prst="rect">
+                      <a:avLst/>
+                    </a:prstGeom>
+                    <a:noFill/>
+                  </pic:spPr>
+                </pic:pic>
+              </a:graphicData>
+            </a:graphic>
+          </wp:anchor>
+        </w:drawing>
+      </w:r>
+      <w:r>
+        <w:rPr/>
+        <w:t xml:space="preserve"> Se prefiere sobre JavaScript en el frontend por su tipado estático, lo que brinda mayor seguridad y claridad en el código, especialmente para desarrolladores acostumbrados a lenguajes tipados como Java. Esto contribuye a reducir la probabilidad de errores y a mejorar la mantenibilidad del código.</w:t>
+      </w:r>
+    </w:p>
+    <w:p>
+      <w:pPr>
+        <w:pStyle w:val="BodyText"/>
+        <w:rPr/>
+      </w:pPr>
+      <w:r>
+        <w:rPr/>
+      </w:r>
+    </w:p>
+    <w:p>
+      <w:pPr>
+        <w:pStyle w:val="BodyText"/>
+        <w:rPr/>
+      </w:pPr>
+      <w:r>
+        <w:rPr>
+          <w:b/>
+          <w:bCs/>
+        </w:rPr>
+        <w:t>Git y GitHub:</w:t>
+      </w:r>
+      <w:r>
+        <w:rPr/>
+        <w:t xml:space="preserve"> tecnologías para el control de </w:t>
+      </w:r>
+      <w:r>
+        <w:drawing>
+          <wp:anchor behindDoc="0" distT="0" distB="0" distL="0" distR="0" simplePos="0" locked="0" layoutInCell="0" allowOverlap="1" relativeHeight="85">
+            <wp:simplePos x="0" y="0"/>
+            <wp:positionH relativeFrom="column">
+              <wp:posOffset>2842895</wp:posOffset>
+            </wp:positionH>
+            <wp:positionV relativeFrom="paragraph">
+              <wp:posOffset>63500</wp:posOffset>
+            </wp:positionV>
+            <wp:extent cx="975360" cy="975360"/>
+            <wp:effectExtent l="0" t="0" r="0" b="0"/>
+            <wp:wrapSquare wrapText="largest"/>
+            <wp:docPr id="13" name="Imagen8" descr=""/>
+            <wp:cNvGraphicFramePr>
+              <a:graphicFrameLocks xmlns:a="http://schemas.openxmlformats.org/drawingml/2006/main" noChangeAspect="1"/>
+            </wp:cNvGraphicFramePr>
+            <a:graphic xmlns:a="http://schemas.openxmlformats.org/drawingml/2006/main">
+              <a:graphicData uri="http://schemas.openxmlformats.org/drawingml/2006/picture">
+                <pic:pic xmlns:pic="http://schemas.openxmlformats.org/drawingml/2006/picture">
+                  <pic:nvPicPr>
+                    <pic:cNvPr id="13" name="Imagen8" descr=""/>
+                    <pic:cNvPicPr>
+                      <a:picLocks noChangeAspect="1" noChangeArrowheads="1"/>
+                    </pic:cNvPicPr>
+                  </pic:nvPicPr>
+                  <pic:blipFill>
+                    <a:blip r:embed="rId16"/>
+                    <a:stretch>
+                      <a:fillRect/>
+                    </a:stretch>
+                  </pic:blipFill>
+                  <pic:spPr bwMode="auto">
+                    <a:xfrm>
+                      <a:off x="0" y="0"/>
+                      <a:ext cx="975360" cy="975360"/>
+                    </a:xfrm>
+                    <a:prstGeom prst="rect">
+                      <a:avLst/>
+                    </a:prstGeom>
+                    <a:noFill/>
+                  </pic:spPr>
+                </pic:pic>
+              </a:graphicData>
+            </a:graphic>
+          </wp:anchor>
+        </w:drawing>
+      </w:r>
+      <w:r>
+        <w:rPr/>
+        <w:t xml:space="preserve">versiones, he utilizado  dado que son las tecnologías más utilizadas en esta área. </w:t>
+      </w:r>
+    </w:p>
+    <w:p>
+      <w:pPr>
+        <w:pStyle w:val="BodyText"/>
+        <w:rPr/>
+      </w:pPr>
+      <w:r>
+        <w:rPr/>
+      </w:r>
+      <w:r>
+        <w:br w:type="page"/>
+      </w:r>
+    </w:p>
+    <w:p>
+      <w:pPr>
+        <w:pStyle w:val="Heading2"/>
+        <w:ind w:hanging="360" w:left="360"/>
+        <w:rPr/>
+      </w:pPr>
+      <w:bookmarkStart w:id="7" w:name="_Toc192890115"/>
+      <w:r>
+        <w:rPr/>
+        <w:t>5.3. PROTOTIPADO Y USABILIDAD</w:t>
+      </w:r>
+      <w:bookmarkEnd w:id="7"/>
+    </w:p>
+    <w:p>
+      <w:pPr>
+        <w:pStyle w:val="ListParagraph"/>
+        <w:spacing w:before="0" w:after="120"/>
+        <w:contextualSpacing w:val="false"/>
+        <w:rPr>
+          <w:rFonts w:eastAsia="Times New Roman" w:cs="Arial"/>
+          <w:b/>
+          <w:bCs/>
+          <w:sz w:val="22"/>
+          <w:lang w:eastAsia="es-ES_tradnl"/>
+        </w:rPr>
+      </w:pPr>
+      <w:r>
+        <w:rPr>
+          <w:rFonts w:eastAsia="Times New Roman" w:cs="Arial"/>
+          <w:b/>
+          <w:bCs/>
+          <w:sz w:val="22"/>
+          <w:lang w:eastAsia="es-ES_tradnl"/>
+        </w:rPr>
+      </w:r>
+    </w:p>
+    <w:p>
+      <w:pPr>
+        <w:pStyle w:val="Heading2"/>
+        <w:ind w:hanging="360" w:left="360"/>
+        <w:rPr/>
+      </w:pPr>
+      <w:bookmarkStart w:id="8" w:name="_Toc192890116"/>
+      <w:r>
+        <w:rPr/>
+        <w:t>5.4. MODELADO DE DATOS</w:t>
+      </w:r>
+      <w:bookmarkEnd w:id="8"/>
+    </w:p>
+    <w:p>
+      <w:pPr>
+        <w:pStyle w:val="BodyText"/>
+        <w:rPr>
+          <w:b/>
+          <w:bCs/>
+        </w:rPr>
+      </w:pPr>
+      <w:r>
+        <w:rPr>
+          <w:b/>
+          <w:bCs/>
+        </w:rPr>
+        <w:t>Modelo Entidad Relación:</w:t>
+      </w:r>
+    </w:p>
+    <w:p>
+      <w:pPr>
+        <w:pStyle w:val="ListParagraph"/>
+        <w:spacing w:before="0" w:after="120"/>
+        <w:contextualSpacing w:val="false"/>
+        <w:rPr>
+          <w:rFonts w:eastAsia="Times New Roman" w:cs="Arial"/>
+          <w:b/>
+          <w:bCs/>
+          <w:sz w:val="22"/>
+          <w:lang w:eastAsia="es-ES_tradnl"/>
+        </w:rPr>
+      </w:pPr>
+      <w:r>
+        <w:rPr>
+          <w:rFonts w:eastAsia="Times New Roman" w:cs="Arial"/>
+          <w:b/>
+          <w:bCs/>
+          <w:sz w:val="22"/>
+          <w:lang w:eastAsia="es-ES_tradnl"/>
+        </w:rPr>
+      </w:r>
+    </w:p>
+    <w:p>
+      <w:pPr>
+        <w:pStyle w:val="ListParagraph"/>
+        <w:spacing w:before="0" w:after="120"/>
+        <w:contextualSpacing w:val="false"/>
+        <w:rPr>
+          <w:rFonts w:eastAsia="Times New Roman" w:cs="Arial"/>
+          <w:b/>
+          <w:bCs/>
+          <w:sz w:val="22"/>
+          <w:lang w:eastAsia="es-ES_tradnl"/>
+        </w:rPr>
+      </w:pPr>
+      <w:r>
+        <w:rPr/>
+        <w:drawing>
+          <wp:inline distT="0" distB="0" distL="0" distR="0">
+            <wp:extent cx="5689600" cy="3088005"/>
+            <wp:effectExtent l="0" t="0" r="0" b="0"/>
+            <wp:docPr id="14" name="Imagen1" descr=""/>
+            <wp:cNvGraphicFramePr>
+              <a:graphicFrameLocks xmlns:a="http://schemas.openxmlformats.org/drawingml/2006/main" noChangeAspect="1"/>
+            </wp:cNvGraphicFramePr>
+            <a:graphic xmlns:a="http://schemas.openxmlformats.org/drawingml/2006/main">
+              <a:graphicData uri="http://schemas.openxmlformats.org/drawingml/2006/picture">
+                <pic:pic xmlns:pic="http://schemas.openxmlformats.org/drawingml/2006/picture">
+                  <pic:nvPicPr>
+                    <pic:cNvPr id="14" name="Imagen1" descr=""/>
+                    <pic:cNvPicPr>
+                      <a:picLocks noChangeAspect="1" noChangeArrowheads="1"/>
+                    </pic:cNvPicPr>
+                  </pic:nvPicPr>
+                  <pic:blipFill>
+                    <a:blip r:embed="rId17"/>
                     <a:stretch>
                       <a:fillRect/>
                     </a:stretch>
@@ -4212,20 +7517,8 @@
         <w:rPr/>
         <w:t>Índice en id_usuario (relación con usuario).</w:t>
       </w:r>
-    </w:p>
-    <w:p>
-      <w:pPr>
-        <w:pStyle w:val="BodyText"/>
-        <w:rPr>
-          <w:b/>
-          <w:bCs/>
-        </w:rPr>
-      </w:pPr>
-      <w:r>
-        <w:rPr>
-          <w:b/>
-          <w:bCs/>
-        </w:rPr>
+      <w:r>
+        <w:br w:type="page"/>
       </w:r>
     </w:p>
     <w:p>
@@ -4258,7 +7551,7 @@
           <wp:inline distT="0" distB="0" distL="0" distR="0">
             <wp:extent cx="6146800" cy="3780155"/>
             <wp:effectExtent l="0" t="0" r="0" b="0"/>
-            <wp:docPr id="6" name="Imagen2" descr=""/>
+            <wp:docPr id="15" name="Imagen2" descr=""/>
             <wp:cNvGraphicFramePr>
               <a:graphicFrameLocks xmlns:a="http://schemas.openxmlformats.org/drawingml/2006/main" noChangeAspect="1"/>
             </wp:cNvGraphicFramePr>
@@ -4266,13 +7559,13 @@
               <a:graphicData uri="http://schemas.openxmlformats.org/drawingml/2006/picture">
                 <pic:pic xmlns:pic="http://schemas.openxmlformats.org/drawingml/2006/picture">
                   <pic:nvPicPr>
-                    <pic:cNvPr id="6" name="Imagen2" descr=""/>
+                    <pic:cNvPr id="15" name="Imagen2" descr=""/>
                     <pic:cNvPicPr>
                       <a:picLocks noChangeAspect="1" noChangeArrowheads="1"/>
                     </pic:cNvPicPr>
                   </pic:nvPicPr>
                   <pic:blipFill>
-                    <a:blip r:embed="rId9"/>
+                    <a:blip r:embed="rId18"/>
                     <a:stretch>
                       <a:fillRect/>
                     </a:stretch>
@@ -5432,331 +8725,22 @@
     <w:p>
       <w:pPr>
         <w:pStyle w:val="BodyText"/>
-        <w:rPr>
-          <w:b w:val="false"/>
-          <w:bCs w:val="false"/>
-        </w:rPr>
-      </w:pPr>
-      <w:r>
-        <w:rPr>
-          <w:b w:val="false"/>
-          <w:bCs w:val="false"/>
-        </w:rPr>
-      </w:r>
-    </w:p>
-    <w:p>
-      <w:pPr>
-        <w:pStyle w:val="BodyText"/>
-        <w:rPr>
-          <w:b w:val="false"/>
-          <w:bCs w:val="false"/>
-        </w:rPr>
-      </w:pPr>
-      <w:r>
-        <w:rPr>
-          <w:b w:val="false"/>
-          <w:bCs w:val="false"/>
-        </w:rPr>
-      </w:r>
-    </w:p>
-    <w:p>
-      <w:pPr>
-        <w:pStyle w:val="BodyText"/>
-        <w:rPr>
-          <w:b w:val="false"/>
-          <w:bCs w:val="false"/>
-        </w:rPr>
-      </w:pPr>
-      <w:r>
-        <w:rPr>
-          <w:b w:val="false"/>
-          <w:bCs w:val="false"/>
-        </w:rPr>
-      </w:r>
-    </w:p>
-    <w:p>
-      <w:pPr>
-        <w:pStyle w:val="BodyText"/>
-        <w:rPr>
-          <w:b w:val="false"/>
-          <w:bCs w:val="false"/>
-        </w:rPr>
-      </w:pPr>
-      <w:r>
-        <w:rPr>
-          <w:b w:val="false"/>
-          <w:bCs w:val="false"/>
-        </w:rPr>
-      </w:r>
-    </w:p>
-    <w:p>
-      <w:pPr>
-        <w:pStyle w:val="BodyText"/>
-        <w:rPr>
-          <w:b w:val="false"/>
-          <w:bCs w:val="false"/>
-        </w:rPr>
-      </w:pPr>
-      <w:r>
-        <w:rPr>
-          <w:b w:val="false"/>
-          <w:bCs w:val="false"/>
-        </w:rPr>
-      </w:r>
-    </w:p>
-    <w:p>
-      <w:pPr>
-        <w:pStyle w:val="BodyText"/>
-        <w:rPr>
-          <w:b w:val="false"/>
-          <w:bCs w:val="false"/>
-        </w:rPr>
-      </w:pPr>
-      <w:r>
-        <w:rPr>
-          <w:b w:val="false"/>
-          <w:bCs w:val="false"/>
-        </w:rPr>
-      </w:r>
-    </w:p>
-    <w:p>
-      <w:pPr>
-        <w:pStyle w:val="BodyText"/>
-        <w:rPr>
-          <w:b w:val="false"/>
-          <w:bCs w:val="false"/>
-        </w:rPr>
-      </w:pPr>
-      <w:r>
-        <w:rPr>
-          <w:b w:val="false"/>
-          <w:bCs w:val="false"/>
-        </w:rPr>
-      </w:r>
-    </w:p>
-    <w:p>
-      <w:pPr>
-        <w:pStyle w:val="BodyText"/>
-        <w:rPr>
-          <w:b w:val="false"/>
-          <w:bCs w:val="false"/>
-        </w:rPr>
-      </w:pPr>
-      <w:r>
-        <w:rPr>
-          <w:b w:val="false"/>
-          <w:bCs w:val="false"/>
-        </w:rPr>
-      </w:r>
-    </w:p>
-    <w:p>
-      <w:pPr>
-        <w:pStyle w:val="BodyText"/>
-        <w:rPr>
-          <w:b w:val="false"/>
-          <w:bCs w:val="false"/>
-        </w:rPr>
-      </w:pPr>
-      <w:r>
-        <w:rPr>
-          <w:b w:val="false"/>
-          <w:bCs w:val="false"/>
-        </w:rPr>
-      </w:r>
-    </w:p>
-    <w:p>
-      <w:pPr>
-        <w:pStyle w:val="BodyText"/>
-        <w:rPr>
-          <w:b w:val="false"/>
-          <w:bCs w:val="false"/>
-        </w:rPr>
-      </w:pPr>
-      <w:r>
-        <w:rPr>
-          <w:b w:val="false"/>
-          <w:bCs w:val="false"/>
-        </w:rPr>
-      </w:r>
-    </w:p>
-    <w:p>
-      <w:pPr>
-        <w:pStyle w:val="BodyText"/>
-        <w:rPr>
-          <w:b w:val="false"/>
-          <w:bCs w:val="false"/>
-        </w:rPr>
-      </w:pPr>
-      <w:r>
-        <w:rPr>
-          <w:b w:val="false"/>
-          <w:bCs w:val="false"/>
-        </w:rPr>
-      </w:r>
-    </w:p>
-    <w:p>
-      <w:pPr>
-        <w:pStyle w:val="BodyText"/>
-        <w:rPr>
-          <w:b w:val="false"/>
-          <w:bCs w:val="false"/>
-        </w:rPr>
-      </w:pPr>
-      <w:r>
-        <w:rPr>
-          <w:b w:val="false"/>
-          <w:bCs w:val="false"/>
-        </w:rPr>
-      </w:r>
-    </w:p>
-    <w:p>
-      <w:pPr>
-        <w:pStyle w:val="BodyText"/>
-        <w:rPr>
-          <w:b w:val="false"/>
-          <w:bCs w:val="false"/>
-        </w:rPr>
-      </w:pPr>
-      <w:r>
-        <w:rPr>
-          <w:b w:val="false"/>
-          <w:bCs w:val="false"/>
-        </w:rPr>
-      </w:r>
-    </w:p>
-    <w:p>
-      <w:pPr>
-        <w:pStyle w:val="BodyText"/>
-        <w:rPr>
-          <w:b w:val="false"/>
-          <w:bCs w:val="false"/>
-        </w:rPr>
-      </w:pPr>
-      <w:r>
-        <w:rPr>
-          <w:b w:val="false"/>
-          <w:bCs w:val="false"/>
-        </w:rPr>
-      </w:r>
-    </w:p>
-    <w:p>
-      <w:pPr>
-        <w:pStyle w:val="BodyText"/>
-        <w:rPr>
-          <w:b w:val="false"/>
-          <w:bCs w:val="false"/>
-        </w:rPr>
-      </w:pPr>
-      <w:r>
-        <w:rPr>
-          <w:b w:val="false"/>
-          <w:bCs w:val="false"/>
-        </w:rPr>
-      </w:r>
-    </w:p>
-    <w:p>
-      <w:pPr>
-        <w:pStyle w:val="BodyText"/>
-        <w:rPr>
-          <w:b w:val="false"/>
-          <w:bCs w:val="false"/>
-        </w:rPr>
-      </w:pPr>
-      <w:r>
-        <w:rPr>
-          <w:b w:val="false"/>
-          <w:bCs w:val="false"/>
-        </w:rPr>
-      </w:r>
-    </w:p>
-    <w:p>
-      <w:pPr>
-        <w:pStyle w:val="BodyText"/>
-        <w:rPr>
-          <w:b w:val="false"/>
-          <w:bCs w:val="false"/>
-        </w:rPr>
-      </w:pPr>
-      <w:r>
-        <w:rPr>
-          <w:b w:val="false"/>
-          <w:bCs w:val="false"/>
-        </w:rPr>
-      </w:r>
-    </w:p>
-    <w:p>
-      <w:pPr>
-        <w:pStyle w:val="BodyText"/>
-        <w:rPr>
-          <w:b w:val="false"/>
-          <w:bCs w:val="false"/>
-        </w:rPr>
-      </w:pPr>
-      <w:r>
-        <w:rPr>
-          <w:b w:val="false"/>
-          <w:bCs w:val="false"/>
-        </w:rPr>
-      </w:r>
-    </w:p>
-    <w:p>
-      <w:pPr>
-        <w:pStyle w:val="BodyText"/>
-        <w:rPr>
-          <w:b w:val="false"/>
-          <w:bCs w:val="false"/>
-        </w:rPr>
-      </w:pPr>
-      <w:r>
-        <w:rPr>
-          <w:b w:val="false"/>
-          <w:bCs w:val="false"/>
-        </w:rPr>
-      </w:r>
-    </w:p>
-    <w:p>
-      <w:pPr>
-        <w:pStyle w:val="BodyText"/>
-        <w:rPr>
-          <w:b w:val="false"/>
-          <w:bCs w:val="false"/>
-        </w:rPr>
-      </w:pPr>
-      <w:r>
-        <w:rPr>
-          <w:b w:val="false"/>
-          <w:bCs w:val="false"/>
-        </w:rPr>
-      </w:r>
-    </w:p>
-    <w:p>
-      <w:pPr>
-        <w:pStyle w:val="BodyText"/>
-        <w:rPr>
-          <w:b w:val="false"/>
-          <w:bCs w:val="false"/>
-        </w:rPr>
-      </w:pPr>
-      <w:r>
-        <w:rPr>
-          <w:b w:val="false"/>
-          <w:bCs w:val="false"/>
-        </w:rPr>
-      </w:r>
-    </w:p>
-    <w:p>
-      <w:pPr>
-        <w:pStyle w:val="BodyText"/>
-        <w:rPr>
-          <w:b w:val="false"/>
-          <w:bCs w:val="false"/>
-        </w:rPr>
-      </w:pPr>
-      <w:r>
-        <w:rPr>
-          <w:b w:val="false"/>
-          <w:bCs w:val="false"/>
-        </w:rPr>
+        <w:numPr>
+          <w:ilvl w:val="0"/>
+          <w:numId w:val="0"/>
+        </w:numPr>
+        <w:ind w:hanging="0" w:left="0"/>
+        <w:rPr>
+          <w:rFonts w:ascii="Arial" w:hAnsi="Arial"/>
+        </w:rPr>
+      </w:pPr>
+      <w:r>
+        <w:rPr>
+          <w:rFonts w:ascii="Arial" w:hAnsi="Arial"/>
+        </w:rPr>
+      </w:r>
+      <w:r>
+        <w:br w:type="page"/>
       </w:r>
     </w:p>
     <w:p>
@@ -5771,51 +8755,51 @@
         <w:t>5.6. DISEÑO E IMPLEMENTACIÓN</w:t>
       </w:r>
       <w:bookmarkEnd w:id="10"/>
-    </w:p>
-    <w:p>
-      <w:pPr>
-        <w:pStyle w:val="BodyText"/>
-        <w:rPr>
-          <w:b/>
-          <w:bCs/>
-        </w:rPr>
-      </w:pPr>
-      <w:r>
-        <w:rPr>
-          <w:b/>
-          <w:bCs/>
-        </w:rPr>
-        <w:t>Diagramas de clases en el backend:</w:t>
-      </w:r>
-    </w:p>
-    <w:p>
-      <w:pPr>
-        <w:pStyle w:val="BodyText"/>
-        <w:rPr>
-          <w:b/>
-          <w:bCs/>
-        </w:rPr>
-      </w:pPr>
-      <w:r>
-        <w:rPr>
-          <w:b/>
-          <w:bCs/>
-        </w:rPr>
-      </w:r>
-    </w:p>
-    <w:p>
-      <w:pPr>
-        <w:pStyle w:val="BodyText"/>
-        <w:rPr>
-          <w:b/>
-          <w:bCs/>
-        </w:rPr>
-      </w:pPr>
-      <w:r>
-        <w:rPr>
-          <w:b/>
-          <w:bCs/>
-        </w:rPr>
+      <w:r>
+        <w:rPr>
+          <w:b/>
+          <w:bCs/>
+        </w:rPr>
+        <w:tab/>
+      </w:r>
+    </w:p>
+    <w:p>
+      <w:pPr>
+        <w:pStyle w:val="BodyText"/>
+        <w:rPr>
+          <w:b/>
+          <w:bCs/>
+        </w:rPr>
+      </w:pPr>
+      <w:r>
+        <w:rPr>
+          <w:b/>
+          <w:bCs/>
+        </w:rPr>
+        <w:t>DIAGRAMAS DE CLASES:</w:t>
+      </w:r>
+    </w:p>
+    <w:p>
+      <w:pPr>
+        <w:pStyle w:val="BodyText"/>
+        <w:rPr>
+          <w:b/>
+          <w:bCs/>
+        </w:rPr>
+      </w:pPr>
+      <w:r>
+        <w:rPr>
+          <w:b/>
+          <w:bCs/>
+        </w:rPr>
+        <w:t>Frontend</w:t>
+      </w:r>
+      <w:r>
+        <w:rPr>
+          <w:b/>
+          <w:bCs/>
+        </w:rPr>
+        <w:t>:</w:t>
       </w:r>
     </w:p>
     <w:p>
@@ -5833,9 +8817,9 @@
         </w:rPr>
         <w:drawing>
           <wp:inline distT="0" distB="0" distL="0" distR="0">
-            <wp:extent cx="2106295" cy="10692130"/>
+            <wp:extent cx="6146800" cy="4519295"/>
             <wp:effectExtent l="0" t="0" r="0" b="0"/>
-            <wp:docPr id="7" name="Imagen3" descr=""/>
+            <wp:docPr id="16" name="Imagen4" descr=""/>
             <wp:cNvGraphicFramePr>
               <a:graphicFrameLocks xmlns:a="http://schemas.openxmlformats.org/drawingml/2006/main" noChangeAspect="1"/>
             </wp:cNvGraphicFramePr>
@@ -5843,13 +8827,13 @@
               <a:graphicData uri="http://schemas.openxmlformats.org/drawingml/2006/picture">
                 <pic:pic xmlns:pic="http://schemas.openxmlformats.org/drawingml/2006/picture">
                   <pic:nvPicPr>
-                    <pic:cNvPr id="7" name="Imagen3" descr=""/>
+                    <pic:cNvPr id="16" name="Imagen4" descr=""/>
                     <pic:cNvPicPr>
                       <a:picLocks noChangeAspect="1" noChangeArrowheads="1"/>
                     </pic:cNvPicPr>
                   </pic:nvPicPr>
                   <pic:blipFill>
-                    <a:blip r:embed="rId10"/>
+                    <a:blip r:embed="rId19"/>
                     <a:stretch>
                       <a:fillRect/>
                     </a:stretch>
@@ -5857,7 +8841,7 @@
                   <pic:spPr bwMode="auto">
                     <a:xfrm>
                       <a:off x="0" y="0"/>
-                      <a:ext cx="2106295" cy="10692130"/>
+                      <a:ext cx="6146800" cy="4519295"/>
                     </a:xfrm>
                     <a:prstGeom prst="rect">
                       <a:avLst/>
@@ -5899,231 +8883,581 @@
           <w:b/>
           <w:bCs/>
         </w:rPr>
-      </w:r>
-    </w:p>
-    <w:p>
-      <w:pPr>
-        <w:pStyle w:val="BodyText"/>
-        <w:rPr>
-          <w:b/>
-          <w:bCs/>
-        </w:rPr>
-      </w:pPr>
-      <w:r>
-        <w:rPr>
-          <w:b/>
-          <w:bCs/>
-        </w:rPr>
-      </w:r>
-    </w:p>
-    <w:p>
-      <w:pPr>
-        <w:pStyle w:val="BodyText"/>
-        <w:rPr>
-          <w:b/>
-          <w:bCs/>
-        </w:rPr>
-      </w:pPr>
-      <w:r>
-        <w:rPr>
-          <w:b/>
-          <w:bCs/>
-        </w:rPr>
-      </w:r>
-    </w:p>
-    <w:p>
-      <w:pPr>
-        <w:pStyle w:val="BodyText"/>
-        <w:rPr>
-          <w:b/>
-          <w:bCs/>
-        </w:rPr>
-      </w:pPr>
-      <w:r>
-        <w:rPr>
-          <w:b/>
-          <w:bCs/>
-        </w:rPr>
-      </w:r>
-    </w:p>
-    <w:p>
-      <w:pPr>
-        <w:pStyle w:val="BodyText"/>
-        <w:rPr>
-          <w:b/>
-          <w:bCs/>
-        </w:rPr>
-      </w:pPr>
-      <w:r>
-        <w:rPr>
-          <w:b/>
-          <w:bCs/>
-        </w:rPr>
-      </w:r>
-    </w:p>
-    <w:p>
-      <w:pPr>
-        <w:pStyle w:val="BodyText"/>
-        <w:rPr>
-          <w:b/>
-          <w:bCs/>
-        </w:rPr>
-      </w:pPr>
-      <w:r>
-        <w:rPr>
-          <w:b/>
-          <w:bCs/>
-        </w:rPr>
-      </w:r>
-    </w:p>
-    <w:p>
-      <w:pPr>
-        <w:pStyle w:val="BodyText"/>
-        <w:rPr>
-          <w:b/>
-          <w:bCs/>
-        </w:rPr>
-      </w:pPr>
-      <w:r>
-        <w:rPr>
-          <w:b/>
-          <w:bCs/>
-        </w:rPr>
-      </w:r>
-    </w:p>
-    <w:p>
-      <w:pPr>
-        <w:pStyle w:val="BodyText"/>
-        <w:rPr>
-          <w:b/>
-          <w:bCs/>
-        </w:rPr>
-      </w:pPr>
-      <w:r>
-        <w:rPr>
-          <w:b/>
-          <w:bCs/>
-        </w:rPr>
-      </w:r>
-    </w:p>
-    <w:p>
-      <w:pPr>
-        <w:pStyle w:val="BodyText"/>
-        <w:rPr>
-          <w:b/>
-          <w:bCs/>
-        </w:rPr>
-      </w:pPr>
-      <w:r>
-        <w:rPr>
-          <w:b/>
-          <w:bCs/>
-        </w:rPr>
-      </w:r>
-    </w:p>
-    <w:p>
-      <w:pPr>
-        <w:pStyle w:val="BodyText"/>
-        <w:rPr>
-          <w:b/>
-          <w:bCs/>
-        </w:rPr>
-      </w:pPr>
-      <w:r>
-        <w:rPr>
-          <w:b/>
-          <w:bCs/>
-        </w:rPr>
-      </w:r>
-    </w:p>
-    <w:p>
-      <w:pPr>
-        <w:pStyle w:val="BodyText"/>
-        <w:rPr>
-          <w:b/>
-          <w:bCs/>
-        </w:rPr>
-      </w:pPr>
-      <w:r>
-        <w:rPr>
-          <w:b/>
-          <w:bCs/>
-        </w:rPr>
-      </w:r>
-    </w:p>
-    <w:p>
-      <w:pPr>
-        <w:pStyle w:val="BodyText"/>
-        <w:rPr>
-          <w:b/>
-          <w:bCs/>
-        </w:rPr>
-      </w:pPr>
-      <w:r>
-        <w:rPr>
-          <w:b/>
-          <w:bCs/>
-        </w:rPr>
-      </w:r>
-    </w:p>
-    <w:p>
-      <w:pPr>
-        <w:pStyle w:val="BodyText"/>
-        <w:rPr>
-          <w:b/>
-          <w:bCs/>
-        </w:rPr>
-      </w:pPr>
-      <w:r>
-        <w:rPr>
-          <w:b/>
-          <w:bCs/>
-        </w:rPr>
-      </w:r>
-    </w:p>
-    <w:p>
-      <w:pPr>
-        <w:pStyle w:val="BodyText"/>
-        <w:rPr>
-          <w:b/>
-          <w:bCs/>
-        </w:rPr>
-      </w:pPr>
-      <w:r>
-        <w:rPr>
-          <w:b/>
-          <w:bCs/>
-        </w:rPr>
-      </w:r>
-    </w:p>
-    <w:p>
-      <w:pPr>
-        <w:pStyle w:val="BodyText"/>
-        <w:rPr>
-          <w:b/>
-          <w:bCs/>
-        </w:rPr>
-      </w:pPr>
-      <w:r>
-        <w:rPr>
-          <w:b/>
-          <w:bCs/>
-        </w:rPr>
-      </w:r>
-    </w:p>
-    <w:p>
-      <w:pPr>
-        <w:pStyle w:val="BodyText"/>
-        <w:rPr>
-          <w:b/>
-          <w:bCs/>
-        </w:rPr>
-      </w:pPr>
-      <w:r>
-        <w:rPr>
-          <w:b/>
-          <w:bCs/>
-        </w:rPr>
+        <w:t>B</w:t>
+      </w:r>
+      <w:r>
+        <w:rPr>
+          <w:b/>
+          <w:bCs/>
+        </w:rPr>
+        <w:t>ackend:</w:t>
+      </w:r>
+    </w:p>
+    <w:p>
+      <w:pPr>
+        <w:pStyle w:val="BodyText"/>
+        <w:rPr>
+          <w:b/>
+          <w:bCs/>
+        </w:rPr>
+      </w:pPr>
+      <w:r>
+        <w:rPr>
+          <w:b/>
+          <w:bCs/>
+        </w:rPr>
+      </w:r>
+    </w:p>
+    <w:p>
+      <w:pPr>
+        <w:pStyle w:val="BodyText"/>
+        <w:rPr>
+          <w:b/>
+          <w:bCs/>
+        </w:rPr>
+      </w:pPr>
+      <w:r>
+        <w:rPr>
+          <w:b/>
+          <w:bCs/>
+        </w:rPr>
+      </w:r>
+    </w:p>
+    <w:p>
+      <w:pPr>
+        <w:pStyle w:val="BodyText"/>
+        <w:rPr>
+          <w:b/>
+          <w:bCs/>
+        </w:rPr>
+      </w:pPr>
+      <w:r>
+        <w:rPr>
+          <w:b/>
+          <w:bCs/>
+        </w:rPr>
+      </w:r>
+    </w:p>
+    <w:p>
+      <w:pPr>
+        <w:pStyle w:val="BodyText"/>
+        <w:rPr>
+          <w:b/>
+          <w:bCs/>
+        </w:rPr>
+      </w:pPr>
+      <w:r>
+        <w:rPr>
+          <w:b/>
+          <w:bCs/>
+        </w:rPr>
+      </w:r>
+    </w:p>
+    <w:p>
+      <w:pPr>
+        <w:pStyle w:val="BodyText"/>
+        <w:rPr>
+          <w:b/>
+          <w:bCs/>
+        </w:rPr>
+      </w:pPr>
+      <w:r>
+        <w:rPr>
+          <w:b/>
+          <w:bCs/>
+        </w:rPr>
+      </w:r>
+    </w:p>
+    <w:p>
+      <w:pPr>
+        <w:pStyle w:val="BodyText"/>
+        <w:rPr>
+          <w:b/>
+          <w:bCs/>
+        </w:rPr>
+      </w:pPr>
+      <w:r>
+        <w:rPr>
+          <w:b/>
+          <w:bCs/>
+        </w:rPr>
+      </w:r>
+    </w:p>
+    <w:p>
+      <w:pPr>
+        <w:pStyle w:val="BodyText"/>
+        <w:rPr>
+          <w:b/>
+          <w:bCs/>
+        </w:rPr>
+      </w:pPr>
+      <w:r>
+        <w:rPr>
+          <w:b/>
+          <w:bCs/>
+        </w:rPr>
+      </w:r>
+    </w:p>
+    <w:p>
+      <w:pPr>
+        <w:pStyle w:val="BodyText"/>
+        <w:rPr>
+          <w:b/>
+          <w:bCs/>
+        </w:rPr>
+      </w:pPr>
+      <w:r>
+        <w:rPr>
+          <w:b/>
+          <w:bCs/>
+        </w:rPr>
+      </w:r>
+    </w:p>
+    <w:p>
+      <w:pPr>
+        <w:pStyle w:val="BodyText"/>
+        <w:rPr>
+          <w:b/>
+          <w:bCs/>
+        </w:rPr>
+      </w:pPr>
+      <w:r>
+        <w:rPr>
+          <w:b/>
+          <w:bCs/>
+        </w:rPr>
+      </w:r>
+    </w:p>
+    <w:p>
+      <w:pPr>
+        <w:pStyle w:val="BodyText"/>
+        <w:rPr>
+          <w:rStyle w:val="Strong"/>
+          <w:b/>
+          <w:bCs/>
+        </w:rPr>
+      </w:pPr>
+      <w:r>
+        <w:rPr>
+          <w:b/>
+          <w:bCs/>
+        </w:rPr>
+      </w:r>
+      <w:r>
+        <w:br w:type="page"/>
+      </w:r>
+    </w:p>
+    <w:p>
+      <w:pPr>
+        <w:pStyle w:val="BodyText"/>
+        <w:rPr>
+          <w:b/>
+          <w:bCs/>
+        </w:rPr>
+      </w:pPr>
+      <w:r>
+        <w:rPr>
+          <w:rStyle w:val="Strong"/>
+          <w:b/>
+          <w:bCs/>
+        </w:rPr>
+        <w:t>EXPLICACIÓN DE LA ARQUITECTURA DE LA APLICACIÓN</w:t>
+      </w:r>
+    </w:p>
+    <w:p>
+      <w:pPr>
+        <w:pStyle w:val="BodyText"/>
+        <w:rPr>
+          <w:b/>
+          <w:bCs/>
+        </w:rPr>
+      </w:pPr>
+      <w:r>
+        <w:rPr>
+          <w:rStyle w:val="Strong"/>
+          <w:b w:val="false"/>
+          <w:bCs w:val="false"/>
+        </w:rPr>
+        <w:t xml:space="preserve">La arquitectura de la aplicación sigue el modelo cliente/servidor, donde un cliente (frontend) se comunica con el servidor a través de una </w:t>
+      </w:r>
+      <w:r>
+        <w:rPr>
+          <w:rStyle w:val="Strong"/>
+          <w:b/>
+          <w:bCs/>
+        </w:rPr>
+        <w:t>API RESTful</w:t>
+      </w:r>
+      <w:r>
+        <w:rPr>
+          <w:rStyle w:val="Strong"/>
+          <w:b w:val="false"/>
+          <w:bCs w:val="false"/>
+        </w:rPr>
+        <w:t xml:space="preserve">. El servidor ha sido implementado mediante el uso de un patrón de diseño </w:t>
+      </w:r>
+      <w:r>
+        <w:rPr>
+          <w:rStyle w:val="Strong"/>
+          <w:b/>
+          <w:bCs/>
+        </w:rPr>
+        <w:t>MVC</w:t>
+      </w:r>
+      <w:r>
+        <w:rPr>
+          <w:rStyle w:val="Strong"/>
+          <w:b w:val="false"/>
+          <w:bCs w:val="false"/>
+        </w:rPr>
+        <w:t xml:space="preserve"> </w:t>
+      </w:r>
+      <w:r>
+        <w:rPr>
+          <w:rStyle w:val="Strong"/>
+          <w:b/>
+          <w:bCs/>
+        </w:rPr>
+        <w:t>(Modelo-Vista-Controlador)</w:t>
+      </w:r>
+      <w:r>
+        <w:rPr>
+          <w:rStyle w:val="Strong"/>
+          <w:b w:val="false"/>
+          <w:bCs w:val="false"/>
+        </w:rPr>
+        <w:t>, el cual promueve una mejor separación de las responsabilidades y el mantenimiento del código fuente.</w:t>
+      </w:r>
+    </w:p>
+    <w:p>
+      <w:pPr>
+        <w:pStyle w:val="BodyText"/>
+        <w:rPr>
+          <w:b/>
+          <w:bCs/>
+        </w:rPr>
+      </w:pPr>
+      <w:r>
+        <w:rPr>
+          <w:rStyle w:val="Strong"/>
+          <w:b w:val="false"/>
+          <w:bCs w:val="false"/>
+        </w:rPr>
+        <w:t xml:space="preserve">Cada entidad de la base de datos es gestionada a través de una </w:t>
+      </w:r>
+      <w:r>
+        <w:rPr>
+          <w:rStyle w:val="Strong"/>
+          <w:b/>
+          <w:bCs/>
+        </w:rPr>
+        <w:t>DAO (Data Access Object)</w:t>
+      </w:r>
+      <w:r>
+        <w:rPr>
+          <w:rStyle w:val="Strong"/>
+          <w:b w:val="false"/>
+          <w:bCs w:val="false"/>
+        </w:rPr>
+        <w:t xml:space="preserve">, el cual encapsula toda la lógica de acceso a datos, al igual que permite mantener separada la lógica de negocio del acceso directo a la base de datos. Cada carpeta del backend es estructurada siguiendo los principios de la </w:t>
+      </w:r>
+      <w:r>
+        <w:rPr>
+          <w:rStyle w:val="Strong"/>
+          <w:b/>
+          <w:bCs/>
+        </w:rPr>
+        <w:t>scream architecture</w:t>
+      </w:r>
+      <w:r>
+        <w:rPr>
+          <w:rStyle w:val="Strong"/>
+          <w:b w:val="false"/>
+          <w:bCs w:val="false"/>
+        </w:rPr>
+        <w:t xml:space="preserve">, donde cada funcionalidad tiene su propio módulo separado, por ejemplo usuarios, amigos, tareas... </w:t>
+      </w:r>
+    </w:p>
+    <w:p>
+      <w:pPr>
+        <w:pStyle w:val="BodyText"/>
+        <w:rPr>
+          <w:rStyle w:val="Strong"/>
+          <w:b w:val="false"/>
+          <w:bCs w:val="false"/>
+        </w:rPr>
+      </w:pPr>
+      <w:r>
+        <w:rPr>
+          <w:b/>
+          <w:bCs/>
+        </w:rPr>
+      </w:r>
+    </w:p>
+    <w:p>
+      <w:pPr>
+        <w:pStyle w:val="BodyText"/>
+        <w:rPr>
+          <w:b/>
+          <w:bCs/>
+        </w:rPr>
+      </w:pPr>
+      <w:r>
+        <w:rPr>
+          <w:rStyle w:val="Strong"/>
+          <w:b/>
+          <w:bCs/>
+        </w:rPr>
+        <w:t>IMPLEMENTACIÓN</w:t>
+      </w:r>
+    </w:p>
+    <w:p>
+      <w:pPr>
+        <w:pStyle w:val="BodyText"/>
+        <w:rPr>
+          <w:b/>
+          <w:bCs/>
+        </w:rPr>
+      </w:pPr>
+      <w:r>
+        <w:rPr>
+          <w:rStyle w:val="Strong"/>
+          <w:b w:val="false"/>
+          <w:bCs w:val="false"/>
+        </w:rPr>
+        <w:t xml:space="preserve">El cliente realiza peticiones al servidor mediante el uso de </w:t>
+      </w:r>
+      <w:r>
+        <w:rPr>
+          <w:rStyle w:val="Strong"/>
+          <w:b/>
+          <w:bCs/>
+        </w:rPr>
+        <w:t>fetch</w:t>
+      </w:r>
+      <w:r>
+        <w:rPr>
+          <w:rStyle w:val="Strong"/>
+          <w:b w:val="false"/>
+          <w:bCs w:val="false"/>
+        </w:rPr>
+        <w:t xml:space="preserve">. En este caso para realizar esas peticiones de forma legible, se ha utilizado </w:t>
+      </w:r>
+      <w:r>
+        <w:rPr>
+          <w:rStyle w:val="Strong"/>
+          <w:b/>
+          <w:bCs/>
+        </w:rPr>
+        <w:t>Axios</w:t>
+      </w:r>
+      <w:r>
+        <w:rPr>
+          <w:rStyle w:val="Strong"/>
+          <w:b w:val="false"/>
+          <w:bCs w:val="false"/>
+        </w:rPr>
+        <w:t>, una librería de JavaScript/TypeScript, donde se envia datos o se solicitan recursos desde la interfaz de usuario. Estas peticiones son procesadas por el backend, el cual ejecuta la lógica correspondiente, consulta a la base de datos a través de toda la lógica de acceso a datos (DAO) y devuelve los datos necesarios.</w:t>
+      </w:r>
+    </w:p>
+    <w:p>
+      <w:pPr>
+        <w:pStyle w:val="BodyText"/>
+        <w:rPr>
+          <w:rStyle w:val="Strong"/>
+          <w:b w:val="false"/>
+          <w:bCs w:val="false"/>
+        </w:rPr>
+      </w:pPr>
+      <w:r>
+        <w:rPr>
+          <w:b/>
+          <w:bCs/>
+        </w:rPr>
+      </w:r>
+    </w:p>
+    <w:p>
+      <w:pPr>
+        <w:pStyle w:val="BodyText"/>
+        <w:rPr>
+          <w:b/>
+          <w:bCs/>
+        </w:rPr>
+      </w:pPr>
+      <w:r>
+        <w:rPr>
+          <w:rStyle w:val="Strong"/>
+          <w:b/>
+          <w:bCs/>
+        </w:rPr>
+        <w:t>HERRAMIENTAS:</w:t>
+      </w:r>
+    </w:p>
+    <w:p>
+      <w:pPr>
+        <w:pStyle w:val="BodyText"/>
+        <w:numPr>
+          <w:ilvl w:val="0"/>
+          <w:numId w:val="17"/>
+        </w:numPr>
+        <w:tabs>
+          <w:tab w:val="clear" w:pos="708"/>
+          <w:tab w:val="left" w:pos="0" w:leader="none"/>
+        </w:tabs>
+        <w:ind w:hanging="283" w:left="709"/>
+        <w:rPr>
+          <w:b/>
+          <w:bCs/>
+        </w:rPr>
+      </w:pPr>
+      <w:r>
+        <w:rPr>
+          <w:rStyle w:val="Strong"/>
+          <w:b/>
+          <w:bCs/>
+        </w:rPr>
+        <w:t>Visual Studio Code (VSCode)</w:t>
+      </w:r>
+      <w:r>
+        <w:rPr>
+          <w:b w:val="false"/>
+          <w:bCs w:val="false"/>
+        </w:rPr>
+        <w:t xml:space="preserve"> como entorno de desarrollo.</w:t>
+      </w:r>
+    </w:p>
+    <w:p>
+      <w:pPr>
+        <w:pStyle w:val="BodyText"/>
+        <w:numPr>
+          <w:ilvl w:val="0"/>
+          <w:numId w:val="17"/>
+        </w:numPr>
+        <w:tabs>
+          <w:tab w:val="clear" w:pos="708"/>
+          <w:tab w:val="left" w:pos="0" w:leader="none"/>
+        </w:tabs>
+        <w:ind w:hanging="283" w:left="709"/>
+        <w:rPr>
+          <w:b/>
+          <w:bCs/>
+        </w:rPr>
+      </w:pPr>
+      <w:r>
+        <w:rPr>
+          <w:rStyle w:val="Strong"/>
+          <w:b/>
+          <w:bCs/>
+        </w:rPr>
+        <w:t>Postman</w:t>
+      </w:r>
+      <w:r>
+        <w:rPr>
+          <w:b w:val="false"/>
+          <w:bCs w:val="false"/>
+        </w:rPr>
+        <w:t xml:space="preserve"> para probar y validar las rutas de la API.</w:t>
+      </w:r>
+    </w:p>
+    <w:p>
+      <w:pPr>
+        <w:pStyle w:val="BodyText"/>
+        <w:numPr>
+          <w:ilvl w:val="0"/>
+          <w:numId w:val="17"/>
+        </w:numPr>
+        <w:tabs>
+          <w:tab w:val="clear" w:pos="708"/>
+          <w:tab w:val="left" w:pos="0" w:leader="none"/>
+        </w:tabs>
+        <w:ind w:hanging="283" w:left="709"/>
+        <w:rPr>
+          <w:b/>
+          <w:bCs/>
+        </w:rPr>
+      </w:pPr>
+      <w:r>
+        <w:rPr>
+          <w:rStyle w:val="Strong"/>
+          <w:b/>
+          <w:bCs/>
+        </w:rPr>
+        <w:t>GitHub</w:t>
+      </w:r>
+      <w:r>
+        <w:rPr>
+          <w:b w:val="false"/>
+          <w:bCs w:val="false"/>
+        </w:rPr>
+        <w:t xml:space="preserve"> para el control de versiones del proyecto.</w:t>
+      </w:r>
+    </w:p>
+    <w:p>
+      <w:pPr>
+        <w:pStyle w:val="BodyText"/>
+        <w:numPr>
+          <w:ilvl w:val="0"/>
+          <w:numId w:val="17"/>
+        </w:numPr>
+        <w:tabs>
+          <w:tab w:val="clear" w:pos="708"/>
+          <w:tab w:val="left" w:pos="0" w:leader="none"/>
+        </w:tabs>
+        <w:ind w:hanging="283" w:left="709"/>
+        <w:rPr>
+          <w:b/>
+          <w:bCs/>
+        </w:rPr>
+      </w:pPr>
+      <w:r>
+        <w:rPr>
+          <w:rStyle w:val="Strong"/>
+          <w:b/>
+          <w:bCs/>
+        </w:rPr>
+        <w:t>MySQL Workbench</w:t>
+      </w:r>
+      <w:r>
+        <w:rPr>
+          <w:b/>
+          <w:bCs/>
+        </w:rPr>
+        <w:t xml:space="preserve"> </w:t>
+      </w:r>
+      <w:r>
+        <w:rPr>
+          <w:b w:val="false"/>
+          <w:bCs w:val="false"/>
+        </w:rPr>
+        <w:t xml:space="preserve">como interfaz gráfica para gestionar la base de datos </w:t>
+      </w:r>
+      <w:r>
+        <w:rPr>
+          <w:b/>
+          <w:bCs/>
+        </w:rPr>
+        <w:t>MySQL</w:t>
+      </w:r>
+      <w:r>
+        <w:rPr>
+          <w:b w:val="false"/>
+          <w:bCs w:val="false"/>
+        </w:rPr>
+        <w:t xml:space="preserve">, conectada a </w:t>
+      </w:r>
+      <w:r>
+        <w:rPr>
+          <w:b/>
+          <w:bCs/>
+        </w:rPr>
+        <w:t>RDS de AWS</w:t>
+      </w:r>
+      <w:r>
+        <w:rPr>
+          <w:b w:val="false"/>
+          <w:bCs w:val="false"/>
+        </w:rPr>
+        <w:t>.</w:t>
       </w:r>
     </w:p>
     <w:p>
@@ -6171,25 +9505,998 @@
     </w:p>
     <w:p>
       <w:pPr>
-        <w:pStyle w:val="ListParagraph"/>
-        <w:spacing w:before="0" w:after="120"/>
-        <w:contextualSpacing w:val="false"/>
-        <w:rPr>
-          <w:rFonts w:eastAsia="Times New Roman" w:cs="Arial"/>
-          <w:b/>
-          <w:bCs/>
-          <w:sz w:val="22"/>
-          <w:lang w:eastAsia="es-ES_tradnl"/>
-        </w:rPr>
-      </w:pPr>
-      <w:r>
-        <w:rPr>
-          <w:rFonts w:eastAsia="Times New Roman" w:cs="Arial"/>
-          <w:b/>
-          <w:bCs/>
-          <w:sz w:val="22"/>
-          <w:lang w:eastAsia="es-ES_tradnl"/>
-        </w:rPr>
+        <w:pStyle w:val="BodyText"/>
+        <w:rPr>
+          <w:b/>
+          <w:bCs/>
+        </w:rPr>
+      </w:pPr>
+      <w:r>
+        <w:rPr>
+          <w:b/>
+          <w:bCs/>
+        </w:rPr>
+        <w:t>R1 – Inicio de sesión del usuario</w:t>
+      </w:r>
+    </w:p>
+    <w:p>
+      <w:pPr>
+        <w:pStyle w:val="BodyText"/>
+        <w:numPr>
+          <w:ilvl w:val="0"/>
+          <w:numId w:val="18"/>
+        </w:numPr>
+        <w:rPr/>
+      </w:pPr>
+      <w:r>
+        <w:rPr/>
+        <w:t>Se ha ingresado una dirección de correo y contraseña incorrectos y, después de ello, el sistema nos ha mostrado el mensaje de error.  Prueba superada.</w:t>
+      </w:r>
+    </w:p>
+    <w:p>
+      <w:pPr>
+        <w:pStyle w:val="BodyText"/>
+        <w:numPr>
+          <w:ilvl w:val="0"/>
+          <w:numId w:val="18"/>
+        </w:numPr>
+        <w:rPr/>
+      </w:pPr>
+      <w:r>
+        <w:rPr/>
+        <w:t>Se ha ingresado una combinación que corresponde a unas credenciales correctas, las cuales se encuentran en la base de datos y, dado este hecho, se ha conseguido acceder al sistema de forma exitosa. Prueba superada.</w:t>
+      </w:r>
+    </w:p>
+    <w:p>
+      <w:pPr>
+        <w:pStyle w:val="BodyText"/>
+        <w:rPr/>
+      </w:pPr>
+      <w:r>
+        <w:rPr/>
+      </w:r>
+    </w:p>
+    <w:p>
+      <w:pPr>
+        <w:pStyle w:val="BodyText"/>
+        <w:rPr>
+          <w:b/>
+          <w:bCs/>
+        </w:rPr>
+      </w:pPr>
+      <w:r>
+        <w:rPr>
+          <w:b/>
+          <w:bCs/>
+        </w:rPr>
+        <w:t>R2 – Registro de usuario</w:t>
+      </w:r>
+    </w:p>
+    <w:p>
+      <w:pPr>
+        <w:pStyle w:val="BodyText"/>
+        <w:numPr>
+          <w:ilvl w:val="0"/>
+          <w:numId w:val="19"/>
+        </w:numPr>
+        <w:rPr/>
+      </w:pPr>
+      <w:r>
+        <w:rPr/>
+        <w:t>Se ha probado el formulario de registro, se han utilizado credenciales inválidas y se ha visualizado un mensaje informando del error. Prueba superada.</w:t>
+      </w:r>
+    </w:p>
+    <w:p>
+      <w:pPr>
+        <w:pStyle w:val="BodyText"/>
+        <w:numPr>
+          <w:ilvl w:val="0"/>
+          <w:numId w:val="19"/>
+        </w:numPr>
+        <w:rPr/>
+      </w:pPr>
+      <w:r>
+        <w:rPr/>
+        <w:t>Con credenciales válidas, el usuario se almacena correctamente en la base de datos. Prueba superada.</w:t>
+      </w:r>
+    </w:p>
+    <w:p>
+      <w:pPr>
+        <w:pStyle w:val="BodyText"/>
+        <w:numPr>
+          <w:ilvl w:val="0"/>
+          <w:numId w:val="19"/>
+        </w:numPr>
+        <w:rPr/>
+      </w:pPr>
+      <w:r>
+        <w:rPr/>
+        <w:t>Intentando guardar usuarios con datos inválidos se producen errores y, por lo tanto, no se registran. Prueba superada.</w:t>
+      </w:r>
+    </w:p>
+    <w:p>
+      <w:pPr>
+        <w:pStyle w:val="BodyText"/>
+        <w:numPr>
+          <w:ilvl w:val="0"/>
+          <w:numId w:val="0"/>
+        </w:numPr>
+        <w:ind w:hanging="0" w:left="720"/>
+        <w:rPr/>
+      </w:pPr>
+      <w:r>
+        <w:rPr/>
+      </w:r>
+    </w:p>
+    <w:p>
+      <w:pPr>
+        <w:pStyle w:val="BodyText"/>
+        <w:rPr>
+          <w:b/>
+          <w:bCs/>
+        </w:rPr>
+      </w:pPr>
+      <w:r>
+        <w:rPr>
+          <w:b/>
+          <w:bCs/>
+        </w:rPr>
+        <w:t>R3 – Gestión de Diarios.</w:t>
+      </w:r>
+    </w:p>
+    <w:p>
+      <w:pPr>
+        <w:pStyle w:val="BodyText"/>
+        <w:numPr>
+          <w:ilvl w:val="0"/>
+          <w:numId w:val="20"/>
+        </w:numPr>
+        <w:rPr/>
+      </w:pPr>
+      <w:r>
+        <w:rPr/>
+        <w:t xml:space="preserve">La petición Get devuelve la lista de diarios correctamente. </w:t>
+      </w:r>
+    </w:p>
+    <w:p>
+      <w:pPr>
+        <w:pStyle w:val="BodyText"/>
+        <w:numPr>
+          <w:ilvl w:val="0"/>
+          <w:numId w:val="20"/>
+        </w:numPr>
+        <w:rPr/>
+      </w:pPr>
+      <w:r>
+        <w:rPr/>
+        <w:t>La petición Post crea un diario en la base de datos con éxito.</w:t>
+      </w:r>
+    </w:p>
+    <w:p>
+      <w:pPr>
+        <w:pStyle w:val="BodyText"/>
+        <w:numPr>
+          <w:ilvl w:val="0"/>
+          <w:numId w:val="20"/>
+        </w:numPr>
+        <w:rPr/>
+      </w:pPr>
+      <w:r>
+        <w:rPr/>
+        <w:t>La petición Put actualiza correctamente un diario.</w:t>
+      </w:r>
+    </w:p>
+    <w:p>
+      <w:pPr>
+        <w:pStyle w:val="BodyText"/>
+        <w:numPr>
+          <w:ilvl w:val="0"/>
+          <w:numId w:val="20"/>
+        </w:numPr>
+        <w:rPr/>
+      </w:pPr>
+      <w:r>
+        <w:rPr/>
+        <w:t>La petición Delete elimina correctamente un diario.</w:t>
+      </w:r>
+    </w:p>
+    <w:p>
+      <w:pPr>
+        <w:pStyle w:val="BodyText"/>
+        <w:numPr>
+          <w:ilvl w:val="0"/>
+          <w:numId w:val="20"/>
+        </w:numPr>
+        <w:rPr/>
+      </w:pPr>
+      <w:r>
+        <w:rPr/>
+        <w:t>Al acceder, los datos del diario se cargan desde la base de datos y se muestran en pantalla (tanto para un nuevo diario como para uno que ya existía).</w:t>
+      </w:r>
+    </w:p>
+    <w:p>
+      <w:pPr>
+        <w:pStyle w:val="BodyText"/>
+        <w:numPr>
+          <w:ilvl w:val="0"/>
+          <w:numId w:val="20"/>
+        </w:numPr>
+        <w:rPr/>
+      </w:pPr>
+      <w:r>
+        <w:rPr/>
+        <w:t>Modificaciones realizadas se reflejan en la vista de la lista de diarios.</w:t>
+      </w:r>
+    </w:p>
+    <w:p>
+      <w:pPr>
+        <w:pStyle w:val="BodyText"/>
+        <w:numPr>
+          <w:ilvl w:val="0"/>
+          <w:numId w:val="20"/>
+        </w:numPr>
+        <w:rPr/>
+      </w:pPr>
+      <w:r>
+        <w:rPr/>
+        <w:t>La base de datos ha sido actualizada correctamente tras editar.</w:t>
+      </w:r>
+    </w:p>
+    <w:p>
+      <w:pPr>
+        <w:pStyle w:val="BodyText"/>
+        <w:numPr>
+          <w:ilvl w:val="0"/>
+          <w:numId w:val="0"/>
+        </w:numPr>
+        <w:ind w:hanging="0" w:left="720"/>
+        <w:rPr/>
+      </w:pPr>
+      <w:r>
+        <w:rPr/>
+      </w:r>
+    </w:p>
+    <w:p>
+      <w:pPr>
+        <w:pStyle w:val="BodyText"/>
+        <w:rPr>
+          <w:b/>
+          <w:bCs/>
+        </w:rPr>
+      </w:pPr>
+      <w:r>
+        <w:rPr>
+          <w:b/>
+          <w:bCs/>
+        </w:rPr>
+        <w:t xml:space="preserve">R4 – </w:t>
+      </w:r>
+      <w:r>
+        <w:rPr>
+          <w:b/>
+          <w:bCs/>
+        </w:rPr>
+        <w:t xml:space="preserve">Gestión </w:t>
+      </w:r>
+      <w:r>
+        <w:rPr>
+          <w:b/>
+          <w:bCs/>
+        </w:rPr>
+        <w:t>de Tareas</w:t>
+      </w:r>
+    </w:p>
+    <w:p>
+      <w:pPr>
+        <w:pStyle w:val="BodyText"/>
+        <w:numPr>
+          <w:ilvl w:val="0"/>
+          <w:numId w:val="21"/>
+        </w:numPr>
+        <w:rPr/>
+      </w:pPr>
+      <w:r>
+        <w:rPr/>
+        <w:t xml:space="preserve">La vista de la lista de tareas refleja correctamente los cambios. </w:t>
+      </w:r>
+    </w:p>
+    <w:p>
+      <w:pPr>
+        <w:pStyle w:val="BodyText"/>
+        <w:numPr>
+          <w:ilvl w:val="0"/>
+          <w:numId w:val="21"/>
+        </w:numPr>
+        <w:rPr/>
+      </w:pPr>
+      <w:r>
+        <w:rPr/>
+        <w:t>La vista de diarios refleja los cambios correctamente.</w:t>
+      </w:r>
+    </w:p>
+    <w:p>
+      <w:pPr>
+        <w:pStyle w:val="BodyText"/>
+        <w:numPr>
+          <w:ilvl w:val="0"/>
+          <w:numId w:val="21"/>
+        </w:numPr>
+        <w:rPr/>
+      </w:pPr>
+      <w:r>
+        <w:rPr/>
+        <w:t>La base de datos muestra correctamente la modificación.</w:t>
+      </w:r>
+    </w:p>
+    <w:p>
+      <w:pPr>
+        <w:pStyle w:val="BodyText"/>
+        <w:numPr>
+          <w:ilvl w:val="0"/>
+          <w:numId w:val="21"/>
+        </w:numPr>
+        <w:rPr/>
+      </w:pPr>
+      <w:r>
+        <w:rPr/>
+        <w:t>GET de tareas funciona correctamente.</w:t>
+      </w:r>
+    </w:p>
+    <w:p>
+      <w:pPr>
+        <w:pStyle w:val="BodyText"/>
+        <w:numPr>
+          <w:ilvl w:val="0"/>
+          <w:numId w:val="21"/>
+        </w:numPr>
+        <w:rPr/>
+      </w:pPr>
+      <w:r>
+        <w:rPr/>
+        <w:t>POST de tareas se crean correctamente.</w:t>
+      </w:r>
+    </w:p>
+    <w:p>
+      <w:pPr>
+        <w:pStyle w:val="BodyText"/>
+        <w:numPr>
+          <w:ilvl w:val="0"/>
+          <w:numId w:val="21"/>
+        </w:numPr>
+        <w:rPr/>
+      </w:pPr>
+      <w:r>
+        <w:rPr/>
+        <w:t>PUT modifica correctamente una tarea.</w:t>
+      </w:r>
+    </w:p>
+    <w:p>
+      <w:pPr>
+        <w:pStyle w:val="BodyText"/>
+        <w:numPr>
+          <w:ilvl w:val="0"/>
+          <w:numId w:val="21"/>
+        </w:numPr>
+        <w:rPr/>
+      </w:pPr>
+      <w:r>
+        <w:rPr/>
+        <w:t>DELETE elimina correctamente la tarea.</w:t>
+      </w:r>
+    </w:p>
+    <w:p>
+      <w:pPr>
+        <w:pStyle w:val="BodyText"/>
+        <w:numPr>
+          <w:ilvl w:val="0"/>
+          <w:numId w:val="21"/>
+        </w:numPr>
+        <w:rPr/>
+      </w:pPr>
+      <w:r>
+        <w:rPr/>
+        <w:t>Los datos de tareas se cargan correctamente en la pantalla.</w:t>
+      </w:r>
+    </w:p>
+    <w:p>
+      <w:pPr>
+        <w:pStyle w:val="BodyText"/>
+        <w:numPr>
+          <w:ilvl w:val="0"/>
+          <w:numId w:val="21"/>
+        </w:numPr>
+        <w:rPr/>
+      </w:pPr>
+      <w:r>
+        <w:rPr/>
+        <w:t>La información se muestra correctamente en pantalla.</w:t>
+      </w:r>
+    </w:p>
+    <w:p>
+      <w:pPr>
+        <w:pStyle w:val="BodyText"/>
+        <w:numPr>
+          <w:ilvl w:val="0"/>
+          <w:numId w:val="21"/>
+        </w:numPr>
+        <w:rPr/>
+      </w:pPr>
+      <w:r>
+        <w:rPr/>
+        <w:t>La base de datos refleja los cambios de edición.</w:t>
+      </w:r>
+    </w:p>
+    <w:p>
+      <w:pPr>
+        <w:pStyle w:val="BodyText"/>
+        <w:numPr>
+          <w:ilvl w:val="0"/>
+          <w:numId w:val="21"/>
+        </w:numPr>
+        <w:rPr/>
+      </w:pPr>
+      <w:r>
+        <w:rPr/>
+        <w:t>El calendario muestra correctamente la tarea modificada.</w:t>
+      </w:r>
+    </w:p>
+    <w:p>
+      <w:pPr>
+        <w:pStyle w:val="BodyText"/>
+        <w:numPr>
+          <w:ilvl w:val="0"/>
+          <w:numId w:val="21"/>
+        </w:numPr>
+        <w:rPr/>
+      </w:pPr>
+      <w:r>
+        <w:rPr/>
+        <w:t>La vista de tareas refleja correctamente los cambios de modificaciones.</w:t>
+      </w:r>
+    </w:p>
+    <w:p>
+      <w:pPr>
+        <w:pStyle w:val="BodyText"/>
+        <w:numPr>
+          <w:ilvl w:val="0"/>
+          <w:numId w:val="21"/>
+        </w:numPr>
+        <w:rPr/>
+      </w:pPr>
+      <w:r>
+        <w:rPr/>
+        <w:t>El calendario muestra correctamente las tareas editadas.</w:t>
+      </w:r>
+    </w:p>
+    <w:p>
+      <w:pPr>
+        <w:pStyle w:val="BodyText"/>
+        <w:numPr>
+          <w:ilvl w:val="0"/>
+          <w:numId w:val="21"/>
+        </w:numPr>
+        <w:rPr/>
+      </w:pPr>
+      <w:r>
+        <w:rPr/>
+        <w:t>La vista de tareas refleja correctamente los cambios de modificaciones.</w:t>
+      </w:r>
+    </w:p>
+    <w:p>
+      <w:pPr>
+        <w:pStyle w:val="BodyText"/>
+        <w:numPr>
+          <w:ilvl w:val="0"/>
+          <w:numId w:val="21"/>
+        </w:numPr>
+        <w:rPr/>
+      </w:pPr>
+      <w:r>
+        <w:rPr/>
+        <w:t>El calendario se actualiza correctamente con el dato modificado.</w:t>
+      </w:r>
+    </w:p>
+    <w:p>
+      <w:pPr>
+        <w:pStyle w:val="BodyText"/>
+        <w:numPr>
+          <w:ilvl w:val="0"/>
+          <w:numId w:val="21"/>
+        </w:numPr>
+        <w:rPr/>
+      </w:pPr>
+      <w:r>
+        <w:rPr/>
+        <w:t>Los cambios se reflejan correctamente en la vista de la lista de tareas.</w:t>
+      </w:r>
+    </w:p>
+    <w:p>
+      <w:pPr>
+        <w:pStyle w:val="BodyText"/>
+        <w:numPr>
+          <w:ilvl w:val="0"/>
+          <w:numId w:val="21"/>
+        </w:numPr>
+        <w:rPr/>
+      </w:pPr>
+      <w:r>
+        <w:rPr/>
+        <w:t>La base de datos refleja correctamente el cambio que esperamos.</w:t>
+      </w:r>
+    </w:p>
+    <w:p>
+      <w:pPr>
+        <w:pStyle w:val="BodyText"/>
+        <w:numPr>
+          <w:ilvl w:val="0"/>
+          <w:numId w:val="21"/>
+        </w:numPr>
+        <w:rPr/>
+      </w:pPr>
+      <w:r>
+        <w:rPr/>
+        <w:t>El calendario refleja correctamente la modificación.</w:t>
+      </w:r>
+    </w:p>
+    <w:p>
+      <w:pPr>
+        <w:pStyle w:val="BodyText"/>
+        <w:numPr>
+          <w:ilvl w:val="0"/>
+          <w:numId w:val="21"/>
+        </w:numPr>
+        <w:rPr/>
+      </w:pPr>
+      <w:r>
+        <w:rPr/>
+        <w:t>GET de tareas funciona correctamente.</w:t>
+      </w:r>
+    </w:p>
+    <w:p>
+      <w:pPr>
+        <w:pStyle w:val="BodyText"/>
+        <w:numPr>
+          <w:ilvl w:val="0"/>
+          <w:numId w:val="21"/>
+        </w:numPr>
+        <w:rPr/>
+      </w:pPr>
+      <w:r>
+        <w:rPr/>
+        <w:t>POST de tareas añade datos correctamente.</w:t>
+      </w:r>
+    </w:p>
+    <w:p>
+      <w:pPr>
+        <w:pStyle w:val="BodyText"/>
+        <w:numPr>
+          <w:ilvl w:val="0"/>
+          <w:numId w:val="21"/>
+        </w:numPr>
+        <w:rPr/>
+      </w:pPr>
+      <w:r>
+        <w:rPr/>
+        <w:t>PUT modifica correctamente los datos de tareas.</w:t>
+      </w:r>
+    </w:p>
+    <w:p>
+      <w:pPr>
+        <w:pStyle w:val="BodyText"/>
+        <w:numPr>
+          <w:ilvl w:val="0"/>
+          <w:numId w:val="21"/>
+        </w:numPr>
+        <w:rPr/>
+      </w:pPr>
+      <w:r>
+        <w:rPr/>
+        <w:t>DELETE elimina correctamente la tarea.</w:t>
+      </w:r>
+    </w:p>
+    <w:p>
+      <w:pPr>
+        <w:pStyle w:val="BodyText"/>
+        <w:numPr>
+          <w:ilvl w:val="0"/>
+          <w:numId w:val="21"/>
+        </w:numPr>
+        <w:rPr/>
+      </w:pPr>
+      <w:r>
+        <w:rPr/>
+        <w:t>El botón de acción en tareas funciona correctamente.</w:t>
+      </w:r>
+    </w:p>
+    <w:p>
+      <w:pPr>
+        <w:pStyle w:val="BodyText"/>
+        <w:numPr>
+          <w:ilvl w:val="0"/>
+          <w:numId w:val="21"/>
+        </w:numPr>
+        <w:rPr/>
+      </w:pPr>
+      <w:r>
+        <w:rPr/>
+        <w:t>El cambio se refleja en la base de datos tras la acción.</w:t>
+      </w:r>
+    </w:p>
+    <w:p>
+      <w:pPr>
+        <w:pStyle w:val="BodyText"/>
+        <w:numPr>
+          <w:ilvl w:val="0"/>
+          <w:numId w:val="21"/>
+        </w:numPr>
+        <w:rPr/>
+      </w:pPr>
+      <w:r>
+        <w:rPr/>
+        <w:t>El botón se comporta como se esperaba en la interfaz.</w:t>
+      </w:r>
+    </w:p>
+    <w:p>
+      <w:pPr>
+        <w:pStyle w:val="BodyText"/>
+        <w:numPr>
+          <w:ilvl w:val="0"/>
+          <w:numId w:val="21"/>
+        </w:numPr>
+        <w:rPr/>
+      </w:pPr>
+      <w:r>
+        <w:rPr/>
+        <w:t>La base de datos reflejará el cambio.</w:t>
+      </w:r>
+    </w:p>
+    <w:p>
+      <w:pPr>
+        <w:pStyle w:val="BodyText"/>
+        <w:numPr>
+          <w:ilvl w:val="0"/>
+          <w:numId w:val="0"/>
+        </w:numPr>
+        <w:ind w:hanging="0" w:left="720"/>
+        <w:rPr/>
+      </w:pPr>
+      <w:r>
+        <w:rPr/>
+      </w:r>
+    </w:p>
+    <w:p>
+      <w:pPr>
+        <w:pStyle w:val="BodyText"/>
+        <w:rPr>
+          <w:b/>
+          <w:bCs/>
+        </w:rPr>
+      </w:pPr>
+      <w:r>
+        <w:rPr>
+          <w:b/>
+          <w:bCs/>
+        </w:rPr>
+        <w:t xml:space="preserve">R5 – Gestión de Usuario </w:t>
+      </w:r>
+    </w:p>
+    <w:p>
+      <w:pPr>
+        <w:pStyle w:val="BodyText"/>
+        <w:numPr>
+          <w:ilvl w:val="0"/>
+          <w:numId w:val="22"/>
+        </w:numPr>
+        <w:rPr/>
+      </w:pPr>
+      <w:r>
+        <w:rPr/>
+        <w:t xml:space="preserve">GET de usuarios responde correctamente. </w:t>
+      </w:r>
+    </w:p>
+    <w:p>
+      <w:pPr>
+        <w:pStyle w:val="BodyText"/>
+        <w:numPr>
+          <w:ilvl w:val="0"/>
+          <w:numId w:val="22"/>
+        </w:numPr>
+        <w:rPr/>
+      </w:pPr>
+      <w:r>
+        <w:rPr/>
+        <w:t xml:space="preserve">POST crea nuevos usuarios sin errores. </w:t>
+      </w:r>
+    </w:p>
+    <w:p>
+      <w:pPr>
+        <w:pStyle w:val="BodyText"/>
+        <w:numPr>
+          <w:ilvl w:val="0"/>
+          <w:numId w:val="22"/>
+        </w:numPr>
+        <w:rPr/>
+      </w:pPr>
+      <w:r>
+        <w:rPr/>
+        <w:t xml:space="preserve">PUT actualiza correctamente los datos del usuario. </w:t>
+      </w:r>
+    </w:p>
+    <w:p>
+      <w:pPr>
+        <w:pStyle w:val="BodyText"/>
+        <w:numPr>
+          <w:ilvl w:val="0"/>
+          <w:numId w:val="22"/>
+        </w:numPr>
+        <w:rPr/>
+      </w:pPr>
+      <w:r>
+        <w:rPr/>
+        <w:t xml:space="preserve">DELETE elimina usuarios según lo esperado. </w:t>
+      </w:r>
+    </w:p>
+    <w:p>
+      <w:pPr>
+        <w:pStyle w:val="BodyText"/>
+        <w:numPr>
+          <w:ilvl w:val="0"/>
+          <w:numId w:val="22"/>
+        </w:numPr>
+        <w:rPr/>
+      </w:pPr>
+      <w:r>
+        <w:rPr/>
+        <w:t xml:space="preserve">La base de datos refleja el cambio de nombre. </w:t>
+      </w:r>
+    </w:p>
+    <w:p>
+      <w:pPr>
+        <w:pStyle w:val="BodyText"/>
+        <w:numPr>
+          <w:ilvl w:val="0"/>
+          <w:numId w:val="22"/>
+        </w:numPr>
+        <w:rPr/>
+      </w:pPr>
+      <w:r>
+        <w:rPr/>
+        <w:t xml:space="preserve">La interfaz para editar el nombre funciona correctamente. </w:t>
+      </w:r>
+    </w:p>
+    <w:p>
+      <w:pPr>
+        <w:pStyle w:val="BodyText"/>
+        <w:numPr>
+          <w:ilvl w:val="0"/>
+          <w:numId w:val="22"/>
+        </w:numPr>
+        <w:rPr/>
+      </w:pPr>
+      <w:r>
+        <w:rPr/>
+        <w:t xml:space="preserve">El cambio de contraseña se realiza correctamente. </w:t>
+      </w:r>
+    </w:p>
+    <w:p>
+      <w:pPr>
+        <w:pStyle w:val="BodyText"/>
+        <w:numPr>
+          <w:ilvl w:val="0"/>
+          <w:numId w:val="22"/>
+        </w:numPr>
+        <w:rPr/>
+      </w:pPr>
+      <w:r>
+        <w:rPr/>
+        <w:t xml:space="preserve">La interfaz de cambio de contraseña es funcional. </w:t>
+      </w:r>
+    </w:p>
+    <w:p>
+      <w:pPr>
+        <w:pStyle w:val="BodyText"/>
+        <w:numPr>
+          <w:ilvl w:val="0"/>
+          <w:numId w:val="22"/>
+        </w:numPr>
+        <w:rPr/>
+      </w:pPr>
+      <w:r>
+        <w:rPr/>
+        <w:t xml:space="preserve">El formulario de subida de imagen funciona correctamente. </w:t>
+      </w:r>
+    </w:p>
+    <w:p>
+      <w:pPr>
+        <w:pStyle w:val="BodyText"/>
+        <w:numPr>
+          <w:ilvl w:val="0"/>
+          <w:numId w:val="22"/>
+        </w:numPr>
+        <w:rPr/>
+      </w:pPr>
+      <w:r>
+        <w:rPr/>
+        <w:t xml:space="preserve">La imagen se guarda correctamente en el servidor. </w:t>
+      </w:r>
+    </w:p>
+    <w:p>
+      <w:pPr>
+        <w:pStyle w:val="BodyText"/>
+        <w:numPr>
+          <w:ilvl w:val="0"/>
+          <w:numId w:val="22"/>
+        </w:numPr>
+        <w:rPr/>
+      </w:pPr>
+      <w:r>
+        <w:rPr/>
+        <w:t xml:space="preserve">La URL de la imagen se ha establecido como foto de perfil. </w:t>
+      </w:r>
+    </w:p>
+    <w:p>
+      <w:pPr>
+        <w:pStyle w:val="BodyText"/>
+        <w:numPr>
+          <w:ilvl w:val="0"/>
+          <w:numId w:val="22"/>
+        </w:numPr>
+        <w:rPr/>
+      </w:pPr>
+      <w:r>
+        <w:rPr/>
+        <w:t xml:space="preserve">Los datos del usuario persisten tras recargar. </w:t>
+      </w:r>
+    </w:p>
+    <w:p>
+      <w:pPr>
+        <w:pStyle w:val="BodyText"/>
+        <w:numPr>
+          <w:ilvl w:val="0"/>
+          <w:numId w:val="22"/>
+        </w:numPr>
+        <w:rPr/>
+      </w:pPr>
+      <w:r>
+        <w:rPr/>
+        <w:t xml:space="preserve">La UI para cambiar email funciona correctamente. </w:t>
+      </w:r>
+    </w:p>
+    <w:p>
+      <w:pPr>
+        <w:pStyle w:val="BodyText"/>
+        <w:numPr>
+          <w:ilvl w:val="0"/>
+          <w:numId w:val="22"/>
+        </w:numPr>
+        <w:rPr/>
+      </w:pPr>
+      <w:r>
+        <w:rPr/>
+        <w:t xml:space="preserve">El email se actualiza correctamente en la base de datos. </w:t>
+      </w:r>
+    </w:p>
+    <w:p>
+      <w:pPr>
+        <w:pStyle w:val="BodyText"/>
+        <w:numPr>
+          <w:ilvl w:val="0"/>
+          <w:numId w:val="22"/>
+        </w:numPr>
+        <w:rPr/>
+      </w:pPr>
+      <w:r>
+        <w:rPr/>
+        <w:t xml:space="preserve">El botón 'Cerrar sesión' cierra correctamente la sesión. </w:t>
+      </w:r>
+    </w:p>
+    <w:p>
+      <w:pPr>
+        <w:pStyle w:val="BodyText"/>
+        <w:numPr>
+          <w:ilvl w:val="0"/>
+          <w:numId w:val="22"/>
+        </w:numPr>
+        <w:rPr/>
+      </w:pPr>
+      <w:r>
+        <w:rPr/>
+        <w:t xml:space="preserve">Se ha verificado que el usuario ha cerrado sesión. </w:t>
+      </w:r>
+    </w:p>
+    <w:p>
+      <w:pPr>
+        <w:pStyle w:val="BodyText"/>
+        <w:numPr>
+          <w:ilvl w:val="0"/>
+          <w:numId w:val="22"/>
+        </w:numPr>
+        <w:rPr/>
+      </w:pPr>
+      <w:r>
+        <w:rPr/>
+        <w:t xml:space="preserve">El botón 'Eliminar cuenta' responde como se espera. </w:t>
+      </w:r>
+    </w:p>
+    <w:p>
+      <w:pPr>
+        <w:pStyle w:val="BodyText"/>
+        <w:numPr>
+          <w:ilvl w:val="0"/>
+          <w:numId w:val="22"/>
+        </w:numPr>
+        <w:rPr/>
+      </w:pPr>
+      <w:r>
+        <w:rPr/>
+        <w:t xml:space="preserve">El usuario se elimina correctamente de la base de datos. </w:t>
+      </w:r>
+    </w:p>
+    <w:p>
+      <w:pPr>
+        <w:pStyle w:val="BodyText"/>
+        <w:rPr/>
+      </w:pPr>
+      <w:r>
+        <w:rPr/>
+      </w:r>
+    </w:p>
+    <w:p>
+      <w:pPr>
+        <w:pStyle w:val="Heading3"/>
+        <w:rPr>
+          <w:rFonts w:ascii="Arial" w:hAnsi="Arial" w:cstheme="minorBidi"/>
+          <w:b/>
+          <w:bCs/>
+          <w:color w:val="auto"/>
+          <w:sz w:val="22"/>
+          <w:szCs w:val="22"/>
+        </w:rPr>
+      </w:pPr>
+      <w:r>
+        <w:rPr>
+          <w:rFonts w:cstheme="minorBidi" w:eastAsiaTheme="minorHAnsi" w:ascii="Arial" w:hAnsi="Arial"/>
+          <w:b/>
+          <w:bCs/>
+          <w:color w:val="auto"/>
+          <w:sz w:val="22"/>
+          <w:szCs w:val="22"/>
+        </w:rPr>
+        <w:t>R6 – Aplicación web responsive</w:t>
+      </w:r>
+    </w:p>
+    <w:p>
+      <w:pPr>
+        <w:pStyle w:val="BodyText"/>
+        <w:numPr>
+          <w:ilvl w:val="0"/>
+          <w:numId w:val="23"/>
+        </w:numPr>
+        <w:tabs>
+          <w:tab w:val="clear" w:pos="708"/>
+          <w:tab w:val="left" w:pos="0" w:leader="none"/>
+        </w:tabs>
+        <w:ind w:hanging="283" w:left="709"/>
+        <w:rPr/>
+      </w:pPr>
+      <w:r>
+        <w:rPr>
+          <w:rStyle w:val="Strong"/>
+        </w:rPr>
+        <w:t>R6F1T1P1</w:t>
+      </w:r>
+      <w:r>
+        <w:rPr/>
+        <w:t>: La aplicación se ha visualizado correctamente en diferentes tamaños de pantalla y dispositivos.</w:t>
+      </w:r>
+    </w:p>
+    <w:p>
+      <w:pPr>
+        <w:pStyle w:val="BodyText"/>
+        <w:rPr/>
+      </w:pPr>
+      <w:r>
+        <w:rPr/>
       </w:r>
     </w:p>
     <w:p>
@@ -6686,18 +10993,25 @@
     <w:p>
       <w:pPr>
         <w:pStyle w:val="BodyText"/>
-        <w:rPr>
-          <w:rFonts w:cs="Arial"/>
-          <w:b w:val="false"/>
-          <w:bCs w:val="false"/>
-          <w:color w:val="000000"/>
-          <w:sz w:val="22"/>
-          <w:shd w:fill="FFFFFF" w:val="clear"/>
-        </w:rPr>
-      </w:pPr>
-      <w:r>
-        <w:rPr/>
-        <w:t xml:space="preserve">1. Test unitarios en el back-end: la adaptación a los tests sumado a la </w:t>
+        <w:rPr/>
+      </w:pPr>
+      <w:r>
+        <w:rPr/>
+        <w:t xml:space="preserve">1. Test unitarios en el back-end: la adaptación a los tests sumado </w:t>
+      </w:r>
+      <w:r>
+        <w:rPr/>
+        <w:t>a la inexperiencia en realizar testing hizo costosa la implementación de las pruebas</w:t>
+      </w:r>
+    </w:p>
+    <w:p>
+      <w:pPr>
+        <w:pStyle w:val="BodyText"/>
+        <w:rPr/>
+      </w:pPr>
+      <w:r>
+        <w:rPr/>
+        <w:t>2. Implementar los JWT: al ser una tecnología que no se había visto, implementarlo en el proyecto fue una experiencia que tardó más de lo esperado.</w:t>
       </w:r>
     </w:p>
     <w:p>
@@ -6777,7 +11091,7 @@
         <w:rPr/>
         <w:t xml:space="preserve">La gestión del tiempo y la productividad - Pro Optim Blog. Pro Optim Blog -. </w:t>
       </w:r>
-      <w:hyperlink r:id="rId11">
+      <w:hyperlink r:id="rId20">
         <w:r>
           <w:rPr>
             <w:rStyle w:val="Hyperlink"/>
@@ -6818,7 +11132,7 @@
         <w:rPr/>
         <w:t xml:space="preserve">. GitHub. </w:t>
       </w:r>
-      <w:hyperlink r:id="rId12">
+      <w:hyperlink r:id="rId21">
         <w:r>
           <w:rPr>
             <w:rStyle w:val="Hyperlink"/>
@@ -6845,7 +11159,7 @@
         <w:rPr/>
         <w:t xml:space="preserve">Midudev. (s. f.). aprendiendo-react/projects/10-crud-redux at master · midudev/aprendiendo-react. GitHub. </w:t>
       </w:r>
-      <w:hyperlink r:id="rId13">
+      <w:hyperlink r:id="rId22">
         <w:r>
           <w:rPr>
             <w:rStyle w:val="Hyperlink"/>
@@ -7125,12 +11439,12 @@
       </w:r>
     </w:p>
     <w:sectPr>
-      <w:headerReference w:type="even" r:id="rId14"/>
-      <w:headerReference w:type="default" r:id="rId15"/>
-      <w:headerReference w:type="first" r:id="rId16"/>
-      <w:footerReference w:type="even" r:id="rId17"/>
-      <w:footerReference w:type="default" r:id="rId18"/>
-      <w:footerReference w:type="first" r:id="rId19"/>
+      <w:headerReference w:type="even" r:id="rId23"/>
+      <w:headerReference w:type="default" r:id="rId24"/>
+      <w:headerReference w:type="first" r:id="rId25"/>
+      <w:footerReference w:type="even" r:id="rId26"/>
+      <w:footerReference w:type="default" r:id="rId27"/>
+      <w:footerReference w:type="first" r:id="rId28"/>
       <w:type w:val="nextPage"/>
       <w:pgSz w:w="11906" w:h="16838"/>
       <w:pgMar w:left="1090" w:right="1136" w:gutter="0" w:header="426" w:top="1134" w:footer="709" w:bottom="1134"/>
@@ -7210,7 +11524,7 @@
         <w:szCs w:val="18"/>
         <w:bCs/>
       </w:rPr>
-      <w:t>18</w:t>
+      <w:t>26</w:t>
     </w:r>
     <w:r>
       <w:rPr>
@@ -7262,7 +11576,7 @@
         <w:szCs w:val="18"/>
         <w:bCs/>
       </w:rPr>
-      <w:t>18</w:t>
+      <w:t>26</w:t>
     </w:r>
     <w:r>
       <w:rPr>
@@ -7331,7 +11645,7 @@
     <w:r>
       <w:rPr/>
       <w:drawing>
-        <wp:anchor behindDoc="1" distT="0" distB="0" distL="0" distR="0" simplePos="0" locked="0" layoutInCell="1" allowOverlap="1" relativeHeight="18">
+        <wp:anchor behindDoc="1" distT="0" distB="0" distL="0" distR="0" simplePos="0" locked="0" layoutInCell="1" allowOverlap="1" relativeHeight="26">
           <wp:simplePos x="0" y="0"/>
           <wp:positionH relativeFrom="column">
             <wp:posOffset>562610</wp:posOffset>
@@ -7342,7 +11656,7 @@
           <wp:extent cx="1384300" cy="385445"/>
           <wp:effectExtent l="0" t="0" r="0" b="0"/>
           <wp:wrapNone/>
-          <wp:docPr id="8" name="Image6" descr="D:\Secretaria BVB\LOGOS\LOGOS\SJC Logo 2019 CAM AZUL PNG.png"/>
+          <wp:docPr id="17" name="Image6" descr="D:\Secretaria BVB\LOGOS\LOGOS\SJC Logo 2019 CAM AZUL PNG.png"/>
           <wp:cNvGraphicFramePr>
             <a:graphicFrameLocks xmlns:a="http://schemas.openxmlformats.org/drawingml/2006/main" noChangeAspect="1"/>
           </wp:cNvGraphicFramePr>
@@ -7350,7 +11664,7 @@
             <a:graphicData uri="http://schemas.openxmlformats.org/drawingml/2006/picture">
               <pic:pic xmlns:pic="http://schemas.openxmlformats.org/drawingml/2006/picture">
                 <pic:nvPicPr>
-                  <pic:cNvPr id="8" name="Image6" descr="D:\Secretaria BVB\LOGOS\LOGOS\SJC Logo 2019 CAM AZUL PNG.png"/>
+                  <pic:cNvPr id="17" name="Image6" descr="D:\Secretaria BVB\LOGOS\LOGOS\SJC Logo 2019 CAM AZUL PNG.png"/>
                   <pic:cNvPicPr>
                     <a:picLocks noChangeAspect="1" noChangeArrowheads="1"/>
                   </pic:cNvPicPr>
@@ -7378,7 +11692,7 @@
         </wp:anchor>
       </w:drawing>
       <w:drawing>
-        <wp:anchor behindDoc="1" distT="0" distB="0" distL="0" distR="0" simplePos="0" locked="0" layoutInCell="1" allowOverlap="1" relativeHeight="35">
+        <wp:anchor behindDoc="1" distT="0" distB="0" distL="0" distR="0" simplePos="0" locked="0" layoutInCell="1" allowOverlap="1" relativeHeight="51">
           <wp:simplePos x="0" y="0"/>
           <wp:positionH relativeFrom="column">
             <wp:posOffset>-104140</wp:posOffset>
@@ -7389,7 +11703,7 @@
           <wp:extent cx="615950" cy="349250"/>
           <wp:effectExtent l="0" t="0" r="0" b="0"/>
           <wp:wrapNone/>
-          <wp:docPr id="9" name="Image4" descr="D:\Secretaria BVB\LOGOS\LOGOS\SJC Logo 2019 CAM AZUL PNG.png"/>
+          <wp:docPr id="18" name="Image4" descr="D:\Secretaria BVB\LOGOS\LOGOS\SJC Logo 2019 CAM AZUL PNG.png"/>
           <wp:cNvGraphicFramePr>
             <a:graphicFrameLocks xmlns:a="http://schemas.openxmlformats.org/drawingml/2006/main" noChangeAspect="1"/>
           </wp:cNvGraphicFramePr>
@@ -7397,7 +11711,7 @@
             <a:graphicData uri="http://schemas.openxmlformats.org/drawingml/2006/picture">
               <pic:pic xmlns:pic="http://schemas.openxmlformats.org/drawingml/2006/picture">
                 <pic:nvPicPr>
-                  <pic:cNvPr id="9" name="Image4" descr="D:\Secretaria BVB\LOGOS\LOGOS\SJC Logo 2019 CAM AZUL PNG.png"/>
+                  <pic:cNvPr id="18" name="Image4" descr="D:\Secretaria BVB\LOGOS\LOGOS\SJC Logo 2019 CAM AZUL PNG.png"/>
                   <pic:cNvPicPr>
                     <a:picLocks noChangeAspect="1" noChangeArrowheads="1"/>
                   </pic:cNvPicPr>
@@ -7425,7 +11739,7 @@
         </wp:anchor>
       </w:drawing>
       <w:drawing>
-        <wp:anchor behindDoc="1" distT="0" distB="0" distL="0" distR="0" simplePos="0" locked="0" layoutInCell="0" allowOverlap="1" relativeHeight="52">
+        <wp:anchor behindDoc="1" distT="0" distB="0" distL="0" distR="0" simplePos="0" locked="0" layoutInCell="0" allowOverlap="1" relativeHeight="76">
           <wp:simplePos x="0" y="0"/>
           <wp:positionH relativeFrom="margin">
             <wp:posOffset>5534660</wp:posOffset>
@@ -7436,7 +11750,7 @@
           <wp:extent cx="622300" cy="490220"/>
           <wp:effectExtent l="0" t="0" r="0" b="0"/>
           <wp:wrapNone/>
-          <wp:docPr id="10" name="Image5" descr="https://www.odins.es/wp-content/uploads/2018/05/logo-UE-FSE.jpg"/>
+          <wp:docPr id="19" name="Image5" descr="https://www.odins.es/wp-content/uploads/2018/05/logo-UE-FSE.jpg"/>
           <wp:cNvGraphicFramePr>
             <a:graphicFrameLocks xmlns:a="http://schemas.openxmlformats.org/drawingml/2006/main" noChangeAspect="1"/>
           </wp:cNvGraphicFramePr>
@@ -7444,7 +11758,7 @@
             <a:graphicData uri="http://schemas.openxmlformats.org/drawingml/2006/picture">
               <pic:pic xmlns:pic="http://schemas.openxmlformats.org/drawingml/2006/picture">
                 <pic:nvPicPr>
-                  <pic:cNvPr id="10" name="Image5" descr="https://www.odins.es/wp-content/uploads/2018/05/logo-UE-FSE.jpg"/>
+                  <pic:cNvPr id="19" name="Image5" descr="https://www.odins.es/wp-content/uploads/2018/05/logo-UE-FSE.jpg"/>
                   <pic:cNvPicPr>
                     <a:picLocks noChangeAspect="1" noChangeArrowheads="1"/>
                   </pic:cNvPicPr>
@@ -9571,6 +13885,1322 @@
       </w:rPr>
     </w:lvl>
   </w:abstractNum>
+  <w:abstractNum w:abstractNumId="17">
+    <w:lvl w:ilvl="0">
+      <w:start w:val="1"/>
+      <w:numFmt w:val="bullet"/>
+      <w:lvlText w:val=""/>
+      <w:lvlJc w:val="left"/>
+      <w:pPr>
+        <w:tabs>
+          <w:tab w:val="num" w:pos="709"/>
+        </w:tabs>
+        <w:ind w:left="709" w:hanging="283"/>
+      </w:pPr>
+      <w:rPr>
+        <w:rFonts w:ascii="Symbol" w:hAnsi="Symbol" w:cs="Symbol" w:hint="default"/>
+      </w:rPr>
+    </w:lvl>
+    <w:lvl w:ilvl="1">
+      <w:start w:val="1"/>
+      <w:numFmt w:val="bullet"/>
+      <w:lvlText w:val=""/>
+      <w:lvlJc w:val="left"/>
+      <w:pPr>
+        <w:tabs>
+          <w:tab w:val="num" w:pos="1418"/>
+        </w:tabs>
+        <w:ind w:left="1418" w:hanging="283"/>
+      </w:pPr>
+      <w:rPr>
+        <w:rFonts w:ascii="Symbol" w:hAnsi="Symbol" w:cs="Symbol" w:hint="default"/>
+      </w:rPr>
+    </w:lvl>
+    <w:lvl w:ilvl="2">
+      <w:start w:val="1"/>
+      <w:numFmt w:val="bullet"/>
+      <w:lvlText w:val=""/>
+      <w:lvlJc w:val="left"/>
+      <w:pPr>
+        <w:tabs>
+          <w:tab w:val="num" w:pos="2127"/>
+        </w:tabs>
+        <w:ind w:left="2127" w:hanging="283"/>
+      </w:pPr>
+      <w:rPr>
+        <w:rFonts w:ascii="Symbol" w:hAnsi="Symbol" w:cs="Symbol" w:hint="default"/>
+      </w:rPr>
+    </w:lvl>
+    <w:lvl w:ilvl="3">
+      <w:start w:val="1"/>
+      <w:numFmt w:val="bullet"/>
+      <w:lvlText w:val=""/>
+      <w:lvlJc w:val="left"/>
+      <w:pPr>
+        <w:tabs>
+          <w:tab w:val="num" w:pos="2836"/>
+        </w:tabs>
+        <w:ind w:left="2836" w:hanging="283"/>
+      </w:pPr>
+      <w:rPr>
+        <w:rFonts w:ascii="Symbol" w:hAnsi="Symbol" w:cs="Symbol" w:hint="default"/>
+      </w:rPr>
+    </w:lvl>
+    <w:lvl w:ilvl="4">
+      <w:start w:val="1"/>
+      <w:numFmt w:val="bullet"/>
+      <w:lvlText w:val=""/>
+      <w:lvlJc w:val="left"/>
+      <w:pPr>
+        <w:tabs>
+          <w:tab w:val="num" w:pos="3545"/>
+        </w:tabs>
+        <w:ind w:left="3545" w:hanging="283"/>
+      </w:pPr>
+      <w:rPr>
+        <w:rFonts w:ascii="Symbol" w:hAnsi="Symbol" w:cs="Symbol" w:hint="default"/>
+      </w:rPr>
+    </w:lvl>
+    <w:lvl w:ilvl="5">
+      <w:start w:val="1"/>
+      <w:numFmt w:val="bullet"/>
+      <w:lvlText w:val=""/>
+      <w:lvlJc w:val="left"/>
+      <w:pPr>
+        <w:tabs>
+          <w:tab w:val="num" w:pos="4254"/>
+        </w:tabs>
+        <w:ind w:left="4254" w:hanging="283"/>
+      </w:pPr>
+      <w:rPr>
+        <w:rFonts w:ascii="Symbol" w:hAnsi="Symbol" w:cs="Symbol" w:hint="default"/>
+      </w:rPr>
+    </w:lvl>
+    <w:lvl w:ilvl="6">
+      <w:start w:val="1"/>
+      <w:numFmt w:val="bullet"/>
+      <w:lvlText w:val=""/>
+      <w:lvlJc w:val="left"/>
+      <w:pPr>
+        <w:tabs>
+          <w:tab w:val="num" w:pos="4963"/>
+        </w:tabs>
+        <w:ind w:left="4963" w:hanging="283"/>
+      </w:pPr>
+      <w:rPr>
+        <w:rFonts w:ascii="Symbol" w:hAnsi="Symbol" w:cs="Symbol" w:hint="default"/>
+      </w:rPr>
+    </w:lvl>
+    <w:lvl w:ilvl="7">
+      <w:start w:val="1"/>
+      <w:numFmt w:val="bullet"/>
+      <w:lvlText w:val=""/>
+      <w:lvlJc w:val="left"/>
+      <w:pPr>
+        <w:tabs>
+          <w:tab w:val="num" w:pos="5672"/>
+        </w:tabs>
+        <w:ind w:left="5672" w:hanging="283"/>
+      </w:pPr>
+      <w:rPr>
+        <w:rFonts w:ascii="Symbol" w:hAnsi="Symbol" w:cs="Symbol" w:hint="default"/>
+      </w:rPr>
+    </w:lvl>
+    <w:lvl w:ilvl="8">
+      <w:start w:val="1"/>
+      <w:numFmt w:val="bullet"/>
+      <w:lvlText w:val=""/>
+      <w:lvlJc w:val="left"/>
+      <w:pPr>
+        <w:tabs>
+          <w:tab w:val="num" w:pos="6381"/>
+        </w:tabs>
+        <w:ind w:left="6381" w:hanging="283"/>
+      </w:pPr>
+      <w:rPr>
+        <w:rFonts w:ascii="Symbol" w:hAnsi="Symbol" w:cs="Symbol" w:hint="default"/>
+      </w:rPr>
+    </w:lvl>
+  </w:abstractNum>
+  <w:abstractNum w:abstractNumId="18">
+    <w:lvl w:ilvl="0">
+      <w:start w:val="1"/>
+      <w:numFmt w:val="bullet"/>
+      <w:lvlText w:val=""/>
+      <w:lvlJc w:val="left"/>
+      <w:pPr>
+        <w:tabs>
+          <w:tab w:val="num" w:pos="720"/>
+        </w:tabs>
+        <w:ind w:left="720" w:hanging="360"/>
+      </w:pPr>
+      <w:rPr>
+        <w:rFonts w:ascii="Symbol" w:hAnsi="Symbol" w:cs="Symbol" w:hint="default"/>
+      </w:rPr>
+    </w:lvl>
+    <w:lvl w:ilvl="1">
+      <w:start w:val="1"/>
+      <w:numFmt w:val="bullet"/>
+      <w:lvlText w:val=""/>
+      <w:lvlJc w:val="left"/>
+      <w:pPr>
+        <w:tabs>
+          <w:tab w:val="num" w:pos="1080"/>
+        </w:tabs>
+        <w:ind w:left="1080" w:hanging="360"/>
+      </w:pPr>
+      <w:rPr>
+        <w:rFonts w:ascii="Symbol" w:hAnsi="Symbol" w:cs="Symbol" w:hint="default"/>
+      </w:rPr>
+    </w:lvl>
+    <w:lvl w:ilvl="2">
+      <w:start w:val="1"/>
+      <w:numFmt w:val="bullet"/>
+      <w:lvlText w:val=""/>
+      <w:lvlJc w:val="left"/>
+      <w:pPr>
+        <w:tabs>
+          <w:tab w:val="num" w:pos="1440"/>
+        </w:tabs>
+        <w:ind w:left="1440" w:hanging="360"/>
+      </w:pPr>
+      <w:rPr>
+        <w:rFonts w:ascii="Symbol" w:hAnsi="Symbol" w:cs="Symbol" w:hint="default"/>
+      </w:rPr>
+    </w:lvl>
+    <w:lvl w:ilvl="3">
+      <w:start w:val="1"/>
+      <w:numFmt w:val="bullet"/>
+      <w:lvlText w:val=""/>
+      <w:lvlJc w:val="left"/>
+      <w:pPr>
+        <w:tabs>
+          <w:tab w:val="num" w:pos="1800"/>
+        </w:tabs>
+        <w:ind w:left="1800" w:hanging="360"/>
+      </w:pPr>
+      <w:rPr>
+        <w:rFonts w:ascii="Symbol" w:hAnsi="Symbol" w:cs="Symbol" w:hint="default"/>
+      </w:rPr>
+    </w:lvl>
+    <w:lvl w:ilvl="4">
+      <w:start w:val="1"/>
+      <w:numFmt w:val="bullet"/>
+      <w:lvlText w:val=""/>
+      <w:lvlJc w:val="left"/>
+      <w:pPr>
+        <w:tabs>
+          <w:tab w:val="num" w:pos="2160"/>
+        </w:tabs>
+        <w:ind w:left="2160" w:hanging="360"/>
+      </w:pPr>
+      <w:rPr>
+        <w:rFonts w:ascii="Symbol" w:hAnsi="Symbol" w:cs="Symbol" w:hint="default"/>
+      </w:rPr>
+    </w:lvl>
+    <w:lvl w:ilvl="5">
+      <w:start w:val="1"/>
+      <w:numFmt w:val="bullet"/>
+      <w:lvlText w:val=""/>
+      <w:lvlJc w:val="left"/>
+      <w:pPr>
+        <w:tabs>
+          <w:tab w:val="num" w:pos="2520"/>
+        </w:tabs>
+        <w:ind w:left="2520" w:hanging="360"/>
+      </w:pPr>
+      <w:rPr>
+        <w:rFonts w:ascii="Symbol" w:hAnsi="Symbol" w:cs="Symbol" w:hint="default"/>
+      </w:rPr>
+    </w:lvl>
+    <w:lvl w:ilvl="6">
+      <w:start w:val="1"/>
+      <w:numFmt w:val="bullet"/>
+      <w:lvlText w:val=""/>
+      <w:lvlJc w:val="left"/>
+      <w:pPr>
+        <w:tabs>
+          <w:tab w:val="num" w:pos="2880"/>
+        </w:tabs>
+        <w:ind w:left="2880" w:hanging="360"/>
+      </w:pPr>
+      <w:rPr>
+        <w:rFonts w:ascii="Symbol" w:hAnsi="Symbol" w:cs="Symbol" w:hint="default"/>
+      </w:rPr>
+    </w:lvl>
+    <w:lvl w:ilvl="7">
+      <w:start w:val="1"/>
+      <w:numFmt w:val="bullet"/>
+      <w:lvlText w:val=""/>
+      <w:lvlJc w:val="left"/>
+      <w:pPr>
+        <w:tabs>
+          <w:tab w:val="num" w:pos="3240"/>
+        </w:tabs>
+        <w:ind w:left="3240" w:hanging="360"/>
+      </w:pPr>
+      <w:rPr>
+        <w:rFonts w:ascii="Symbol" w:hAnsi="Symbol" w:cs="Symbol" w:hint="default"/>
+      </w:rPr>
+    </w:lvl>
+    <w:lvl w:ilvl="8">
+      <w:start w:val="1"/>
+      <w:numFmt w:val="bullet"/>
+      <w:lvlText w:val=""/>
+      <w:lvlJc w:val="left"/>
+      <w:pPr>
+        <w:tabs>
+          <w:tab w:val="num" w:pos="3600"/>
+        </w:tabs>
+        <w:ind w:left="3600" w:hanging="360"/>
+      </w:pPr>
+      <w:rPr>
+        <w:rFonts w:ascii="Symbol" w:hAnsi="Symbol" w:cs="Symbol" w:hint="default"/>
+      </w:rPr>
+    </w:lvl>
+  </w:abstractNum>
+  <w:abstractNum w:abstractNumId="19">
+    <w:lvl w:ilvl="0">
+      <w:start w:val="1"/>
+      <w:numFmt w:val="bullet"/>
+      <w:lvlText w:val=""/>
+      <w:lvlJc w:val="left"/>
+      <w:pPr>
+        <w:tabs>
+          <w:tab w:val="num" w:pos="720"/>
+        </w:tabs>
+        <w:ind w:left="720" w:hanging="360"/>
+      </w:pPr>
+      <w:rPr>
+        <w:rFonts w:ascii="Symbol" w:hAnsi="Symbol" w:cs="Symbol" w:hint="default"/>
+      </w:rPr>
+    </w:lvl>
+    <w:lvl w:ilvl="1">
+      <w:start w:val="1"/>
+      <w:numFmt w:val="bullet"/>
+      <w:lvlText w:val=""/>
+      <w:lvlJc w:val="left"/>
+      <w:pPr>
+        <w:tabs>
+          <w:tab w:val="num" w:pos="1080"/>
+        </w:tabs>
+        <w:ind w:left="1080" w:hanging="360"/>
+      </w:pPr>
+      <w:rPr>
+        <w:rFonts w:ascii="Symbol" w:hAnsi="Symbol" w:cs="Symbol" w:hint="default"/>
+      </w:rPr>
+    </w:lvl>
+    <w:lvl w:ilvl="2">
+      <w:start w:val="1"/>
+      <w:numFmt w:val="bullet"/>
+      <w:lvlText w:val=""/>
+      <w:lvlJc w:val="left"/>
+      <w:pPr>
+        <w:tabs>
+          <w:tab w:val="num" w:pos="1440"/>
+        </w:tabs>
+        <w:ind w:left="1440" w:hanging="360"/>
+      </w:pPr>
+      <w:rPr>
+        <w:rFonts w:ascii="Symbol" w:hAnsi="Symbol" w:cs="Symbol" w:hint="default"/>
+      </w:rPr>
+    </w:lvl>
+    <w:lvl w:ilvl="3">
+      <w:start w:val="1"/>
+      <w:numFmt w:val="bullet"/>
+      <w:lvlText w:val=""/>
+      <w:lvlJc w:val="left"/>
+      <w:pPr>
+        <w:tabs>
+          <w:tab w:val="num" w:pos="1800"/>
+        </w:tabs>
+        <w:ind w:left="1800" w:hanging="360"/>
+      </w:pPr>
+      <w:rPr>
+        <w:rFonts w:ascii="Symbol" w:hAnsi="Symbol" w:cs="Symbol" w:hint="default"/>
+      </w:rPr>
+    </w:lvl>
+    <w:lvl w:ilvl="4">
+      <w:start w:val="1"/>
+      <w:numFmt w:val="bullet"/>
+      <w:lvlText w:val=""/>
+      <w:lvlJc w:val="left"/>
+      <w:pPr>
+        <w:tabs>
+          <w:tab w:val="num" w:pos="2160"/>
+        </w:tabs>
+        <w:ind w:left="2160" w:hanging="360"/>
+      </w:pPr>
+      <w:rPr>
+        <w:rFonts w:ascii="Symbol" w:hAnsi="Symbol" w:cs="Symbol" w:hint="default"/>
+      </w:rPr>
+    </w:lvl>
+    <w:lvl w:ilvl="5">
+      <w:start w:val="1"/>
+      <w:numFmt w:val="bullet"/>
+      <w:lvlText w:val=""/>
+      <w:lvlJc w:val="left"/>
+      <w:pPr>
+        <w:tabs>
+          <w:tab w:val="num" w:pos="2520"/>
+        </w:tabs>
+        <w:ind w:left="2520" w:hanging="360"/>
+      </w:pPr>
+      <w:rPr>
+        <w:rFonts w:ascii="Symbol" w:hAnsi="Symbol" w:cs="Symbol" w:hint="default"/>
+      </w:rPr>
+    </w:lvl>
+    <w:lvl w:ilvl="6">
+      <w:start w:val="1"/>
+      <w:numFmt w:val="bullet"/>
+      <w:lvlText w:val=""/>
+      <w:lvlJc w:val="left"/>
+      <w:pPr>
+        <w:tabs>
+          <w:tab w:val="num" w:pos="2880"/>
+        </w:tabs>
+        <w:ind w:left="2880" w:hanging="360"/>
+      </w:pPr>
+      <w:rPr>
+        <w:rFonts w:ascii="Symbol" w:hAnsi="Symbol" w:cs="Symbol" w:hint="default"/>
+      </w:rPr>
+    </w:lvl>
+    <w:lvl w:ilvl="7">
+      <w:start w:val="1"/>
+      <w:numFmt w:val="bullet"/>
+      <w:lvlText w:val=""/>
+      <w:lvlJc w:val="left"/>
+      <w:pPr>
+        <w:tabs>
+          <w:tab w:val="num" w:pos="3240"/>
+        </w:tabs>
+        <w:ind w:left="3240" w:hanging="360"/>
+      </w:pPr>
+      <w:rPr>
+        <w:rFonts w:ascii="Symbol" w:hAnsi="Symbol" w:cs="Symbol" w:hint="default"/>
+      </w:rPr>
+    </w:lvl>
+    <w:lvl w:ilvl="8">
+      <w:start w:val="1"/>
+      <w:numFmt w:val="bullet"/>
+      <w:lvlText w:val=""/>
+      <w:lvlJc w:val="left"/>
+      <w:pPr>
+        <w:tabs>
+          <w:tab w:val="num" w:pos="3600"/>
+        </w:tabs>
+        <w:ind w:left="3600" w:hanging="360"/>
+      </w:pPr>
+      <w:rPr>
+        <w:rFonts w:ascii="Symbol" w:hAnsi="Symbol" w:cs="Symbol" w:hint="default"/>
+      </w:rPr>
+    </w:lvl>
+  </w:abstractNum>
+  <w:abstractNum w:abstractNumId="20">
+    <w:lvl w:ilvl="0">
+      <w:start w:val="1"/>
+      <w:numFmt w:val="bullet"/>
+      <w:lvlText w:val=""/>
+      <w:lvlJc w:val="left"/>
+      <w:pPr>
+        <w:tabs>
+          <w:tab w:val="num" w:pos="720"/>
+        </w:tabs>
+        <w:ind w:left="720" w:hanging="360"/>
+      </w:pPr>
+      <w:rPr>
+        <w:rFonts w:ascii="Symbol" w:hAnsi="Symbol" w:cs="Symbol" w:hint="default"/>
+      </w:rPr>
+    </w:lvl>
+    <w:lvl w:ilvl="1">
+      <w:start w:val="1"/>
+      <w:numFmt w:val="bullet"/>
+      <w:lvlText w:val=""/>
+      <w:lvlJc w:val="left"/>
+      <w:pPr>
+        <w:tabs>
+          <w:tab w:val="num" w:pos="1080"/>
+        </w:tabs>
+        <w:ind w:left="1080" w:hanging="360"/>
+      </w:pPr>
+      <w:rPr>
+        <w:rFonts w:ascii="Symbol" w:hAnsi="Symbol" w:cs="Symbol" w:hint="default"/>
+      </w:rPr>
+    </w:lvl>
+    <w:lvl w:ilvl="2">
+      <w:start w:val="1"/>
+      <w:numFmt w:val="bullet"/>
+      <w:lvlText w:val=""/>
+      <w:lvlJc w:val="left"/>
+      <w:pPr>
+        <w:tabs>
+          <w:tab w:val="num" w:pos="1440"/>
+        </w:tabs>
+        <w:ind w:left="1440" w:hanging="360"/>
+      </w:pPr>
+      <w:rPr>
+        <w:rFonts w:ascii="Symbol" w:hAnsi="Symbol" w:cs="Symbol" w:hint="default"/>
+      </w:rPr>
+    </w:lvl>
+    <w:lvl w:ilvl="3">
+      <w:start w:val="1"/>
+      <w:numFmt w:val="bullet"/>
+      <w:lvlText w:val=""/>
+      <w:lvlJc w:val="left"/>
+      <w:pPr>
+        <w:tabs>
+          <w:tab w:val="num" w:pos="1800"/>
+        </w:tabs>
+        <w:ind w:left="1800" w:hanging="360"/>
+      </w:pPr>
+      <w:rPr>
+        <w:rFonts w:ascii="Symbol" w:hAnsi="Symbol" w:cs="Symbol" w:hint="default"/>
+      </w:rPr>
+    </w:lvl>
+    <w:lvl w:ilvl="4">
+      <w:start w:val="1"/>
+      <w:numFmt w:val="bullet"/>
+      <w:lvlText w:val=""/>
+      <w:lvlJc w:val="left"/>
+      <w:pPr>
+        <w:tabs>
+          <w:tab w:val="num" w:pos="2160"/>
+        </w:tabs>
+        <w:ind w:left="2160" w:hanging="360"/>
+      </w:pPr>
+      <w:rPr>
+        <w:rFonts w:ascii="Symbol" w:hAnsi="Symbol" w:cs="Symbol" w:hint="default"/>
+      </w:rPr>
+    </w:lvl>
+    <w:lvl w:ilvl="5">
+      <w:start w:val="1"/>
+      <w:numFmt w:val="bullet"/>
+      <w:lvlText w:val=""/>
+      <w:lvlJc w:val="left"/>
+      <w:pPr>
+        <w:tabs>
+          <w:tab w:val="num" w:pos="2520"/>
+        </w:tabs>
+        <w:ind w:left="2520" w:hanging="360"/>
+      </w:pPr>
+      <w:rPr>
+        <w:rFonts w:ascii="Symbol" w:hAnsi="Symbol" w:cs="Symbol" w:hint="default"/>
+      </w:rPr>
+    </w:lvl>
+    <w:lvl w:ilvl="6">
+      <w:start w:val="1"/>
+      <w:numFmt w:val="bullet"/>
+      <w:lvlText w:val=""/>
+      <w:lvlJc w:val="left"/>
+      <w:pPr>
+        <w:tabs>
+          <w:tab w:val="num" w:pos="2880"/>
+        </w:tabs>
+        <w:ind w:left="2880" w:hanging="360"/>
+      </w:pPr>
+      <w:rPr>
+        <w:rFonts w:ascii="Symbol" w:hAnsi="Symbol" w:cs="Symbol" w:hint="default"/>
+      </w:rPr>
+    </w:lvl>
+    <w:lvl w:ilvl="7">
+      <w:start w:val="1"/>
+      <w:numFmt w:val="bullet"/>
+      <w:lvlText w:val=""/>
+      <w:lvlJc w:val="left"/>
+      <w:pPr>
+        <w:tabs>
+          <w:tab w:val="num" w:pos="3240"/>
+        </w:tabs>
+        <w:ind w:left="3240" w:hanging="360"/>
+      </w:pPr>
+      <w:rPr>
+        <w:rFonts w:ascii="Symbol" w:hAnsi="Symbol" w:cs="Symbol" w:hint="default"/>
+      </w:rPr>
+    </w:lvl>
+    <w:lvl w:ilvl="8">
+      <w:start w:val="1"/>
+      <w:numFmt w:val="bullet"/>
+      <w:lvlText w:val=""/>
+      <w:lvlJc w:val="left"/>
+      <w:pPr>
+        <w:tabs>
+          <w:tab w:val="num" w:pos="3600"/>
+        </w:tabs>
+        <w:ind w:left="3600" w:hanging="360"/>
+      </w:pPr>
+      <w:rPr>
+        <w:rFonts w:ascii="Symbol" w:hAnsi="Symbol" w:cs="Symbol" w:hint="default"/>
+      </w:rPr>
+    </w:lvl>
+  </w:abstractNum>
+  <w:abstractNum w:abstractNumId="21">
+    <w:lvl w:ilvl="0">
+      <w:start w:val="1"/>
+      <w:numFmt w:val="bullet"/>
+      <w:lvlText w:val=""/>
+      <w:lvlJc w:val="left"/>
+      <w:pPr>
+        <w:tabs>
+          <w:tab w:val="num" w:pos="720"/>
+        </w:tabs>
+        <w:ind w:left="720" w:hanging="360"/>
+      </w:pPr>
+      <w:rPr>
+        <w:rFonts w:ascii="Symbol" w:hAnsi="Symbol" w:cs="Symbol" w:hint="default"/>
+      </w:rPr>
+    </w:lvl>
+    <w:lvl w:ilvl="1">
+      <w:start w:val="1"/>
+      <w:numFmt w:val="bullet"/>
+      <w:lvlText w:val=""/>
+      <w:lvlJc w:val="left"/>
+      <w:pPr>
+        <w:tabs>
+          <w:tab w:val="num" w:pos="1080"/>
+        </w:tabs>
+        <w:ind w:left="1080" w:hanging="360"/>
+      </w:pPr>
+      <w:rPr>
+        <w:rFonts w:ascii="Symbol" w:hAnsi="Symbol" w:cs="Symbol" w:hint="default"/>
+      </w:rPr>
+    </w:lvl>
+    <w:lvl w:ilvl="2">
+      <w:start w:val="1"/>
+      <w:numFmt w:val="bullet"/>
+      <w:lvlText w:val=""/>
+      <w:lvlJc w:val="left"/>
+      <w:pPr>
+        <w:tabs>
+          <w:tab w:val="num" w:pos="1440"/>
+        </w:tabs>
+        <w:ind w:left="1440" w:hanging="360"/>
+      </w:pPr>
+      <w:rPr>
+        <w:rFonts w:ascii="Symbol" w:hAnsi="Symbol" w:cs="Symbol" w:hint="default"/>
+      </w:rPr>
+    </w:lvl>
+    <w:lvl w:ilvl="3">
+      <w:start w:val="1"/>
+      <w:numFmt w:val="bullet"/>
+      <w:lvlText w:val=""/>
+      <w:lvlJc w:val="left"/>
+      <w:pPr>
+        <w:tabs>
+          <w:tab w:val="num" w:pos="1800"/>
+        </w:tabs>
+        <w:ind w:left="1800" w:hanging="360"/>
+      </w:pPr>
+      <w:rPr>
+        <w:rFonts w:ascii="Symbol" w:hAnsi="Symbol" w:cs="Symbol" w:hint="default"/>
+      </w:rPr>
+    </w:lvl>
+    <w:lvl w:ilvl="4">
+      <w:start w:val="1"/>
+      <w:numFmt w:val="bullet"/>
+      <w:lvlText w:val=""/>
+      <w:lvlJc w:val="left"/>
+      <w:pPr>
+        <w:tabs>
+          <w:tab w:val="num" w:pos="2160"/>
+        </w:tabs>
+        <w:ind w:left="2160" w:hanging="360"/>
+      </w:pPr>
+      <w:rPr>
+        <w:rFonts w:ascii="Symbol" w:hAnsi="Symbol" w:cs="Symbol" w:hint="default"/>
+      </w:rPr>
+    </w:lvl>
+    <w:lvl w:ilvl="5">
+      <w:start w:val="1"/>
+      <w:numFmt w:val="bullet"/>
+      <w:lvlText w:val=""/>
+      <w:lvlJc w:val="left"/>
+      <w:pPr>
+        <w:tabs>
+          <w:tab w:val="num" w:pos="2520"/>
+        </w:tabs>
+        <w:ind w:left="2520" w:hanging="360"/>
+      </w:pPr>
+      <w:rPr>
+        <w:rFonts w:ascii="Symbol" w:hAnsi="Symbol" w:cs="Symbol" w:hint="default"/>
+      </w:rPr>
+    </w:lvl>
+    <w:lvl w:ilvl="6">
+      <w:start w:val="1"/>
+      <w:numFmt w:val="bullet"/>
+      <w:lvlText w:val=""/>
+      <w:lvlJc w:val="left"/>
+      <w:pPr>
+        <w:tabs>
+          <w:tab w:val="num" w:pos="2880"/>
+        </w:tabs>
+        <w:ind w:left="2880" w:hanging="360"/>
+      </w:pPr>
+      <w:rPr>
+        <w:rFonts w:ascii="Symbol" w:hAnsi="Symbol" w:cs="Symbol" w:hint="default"/>
+      </w:rPr>
+    </w:lvl>
+    <w:lvl w:ilvl="7">
+      <w:start w:val="1"/>
+      <w:numFmt w:val="bullet"/>
+      <w:lvlText w:val=""/>
+      <w:lvlJc w:val="left"/>
+      <w:pPr>
+        <w:tabs>
+          <w:tab w:val="num" w:pos="3240"/>
+        </w:tabs>
+        <w:ind w:left="3240" w:hanging="360"/>
+      </w:pPr>
+      <w:rPr>
+        <w:rFonts w:ascii="Symbol" w:hAnsi="Symbol" w:cs="Symbol" w:hint="default"/>
+      </w:rPr>
+    </w:lvl>
+    <w:lvl w:ilvl="8">
+      <w:start w:val="1"/>
+      <w:numFmt w:val="bullet"/>
+      <w:lvlText w:val=""/>
+      <w:lvlJc w:val="left"/>
+      <w:pPr>
+        <w:tabs>
+          <w:tab w:val="num" w:pos="3600"/>
+        </w:tabs>
+        <w:ind w:left="3600" w:hanging="360"/>
+      </w:pPr>
+      <w:rPr>
+        <w:rFonts w:ascii="Symbol" w:hAnsi="Symbol" w:cs="Symbol" w:hint="default"/>
+      </w:rPr>
+    </w:lvl>
+  </w:abstractNum>
+  <w:abstractNum w:abstractNumId="22">
+    <w:lvl w:ilvl="0">
+      <w:start w:val="1"/>
+      <w:numFmt w:val="bullet"/>
+      <w:lvlText w:val=""/>
+      <w:lvlJc w:val="left"/>
+      <w:pPr>
+        <w:tabs>
+          <w:tab w:val="num" w:pos="781"/>
+        </w:tabs>
+        <w:ind w:left="781" w:hanging="360"/>
+      </w:pPr>
+      <w:rPr>
+        <w:rFonts w:ascii="Symbol" w:hAnsi="Symbol" w:cs="Symbol" w:hint="default"/>
+      </w:rPr>
+    </w:lvl>
+    <w:lvl w:ilvl="1">
+      <w:start w:val="1"/>
+      <w:numFmt w:val="bullet"/>
+      <w:lvlText w:val=""/>
+      <w:lvlJc w:val="left"/>
+      <w:pPr>
+        <w:tabs>
+          <w:tab w:val="num" w:pos="1141"/>
+        </w:tabs>
+        <w:ind w:left="1141" w:hanging="360"/>
+      </w:pPr>
+      <w:rPr>
+        <w:rFonts w:ascii="Symbol" w:hAnsi="Symbol" w:cs="Symbol" w:hint="default"/>
+      </w:rPr>
+    </w:lvl>
+    <w:lvl w:ilvl="2">
+      <w:start w:val="1"/>
+      <w:numFmt w:val="bullet"/>
+      <w:lvlText w:val=""/>
+      <w:lvlJc w:val="left"/>
+      <w:pPr>
+        <w:tabs>
+          <w:tab w:val="num" w:pos="1501"/>
+        </w:tabs>
+        <w:ind w:left="1501" w:hanging="360"/>
+      </w:pPr>
+      <w:rPr>
+        <w:rFonts w:ascii="Symbol" w:hAnsi="Symbol" w:cs="Symbol" w:hint="default"/>
+      </w:rPr>
+    </w:lvl>
+    <w:lvl w:ilvl="3">
+      <w:start w:val="1"/>
+      <w:numFmt w:val="bullet"/>
+      <w:lvlText w:val=""/>
+      <w:lvlJc w:val="left"/>
+      <w:pPr>
+        <w:tabs>
+          <w:tab w:val="num" w:pos="1861"/>
+        </w:tabs>
+        <w:ind w:left="1861" w:hanging="360"/>
+      </w:pPr>
+      <w:rPr>
+        <w:rFonts w:ascii="Symbol" w:hAnsi="Symbol" w:cs="Symbol" w:hint="default"/>
+      </w:rPr>
+    </w:lvl>
+    <w:lvl w:ilvl="4">
+      <w:start w:val="1"/>
+      <w:numFmt w:val="bullet"/>
+      <w:lvlText w:val=""/>
+      <w:lvlJc w:val="left"/>
+      <w:pPr>
+        <w:tabs>
+          <w:tab w:val="num" w:pos="2221"/>
+        </w:tabs>
+        <w:ind w:left="2221" w:hanging="360"/>
+      </w:pPr>
+      <w:rPr>
+        <w:rFonts w:ascii="Symbol" w:hAnsi="Symbol" w:cs="Symbol" w:hint="default"/>
+      </w:rPr>
+    </w:lvl>
+    <w:lvl w:ilvl="5">
+      <w:start w:val="1"/>
+      <w:numFmt w:val="bullet"/>
+      <w:lvlText w:val=""/>
+      <w:lvlJc w:val="left"/>
+      <w:pPr>
+        <w:tabs>
+          <w:tab w:val="num" w:pos="2581"/>
+        </w:tabs>
+        <w:ind w:left="2581" w:hanging="360"/>
+      </w:pPr>
+      <w:rPr>
+        <w:rFonts w:ascii="Symbol" w:hAnsi="Symbol" w:cs="Symbol" w:hint="default"/>
+      </w:rPr>
+    </w:lvl>
+    <w:lvl w:ilvl="6">
+      <w:start w:val="1"/>
+      <w:numFmt w:val="bullet"/>
+      <w:lvlText w:val=""/>
+      <w:lvlJc w:val="left"/>
+      <w:pPr>
+        <w:tabs>
+          <w:tab w:val="num" w:pos="2941"/>
+        </w:tabs>
+        <w:ind w:left="2941" w:hanging="360"/>
+      </w:pPr>
+      <w:rPr>
+        <w:rFonts w:ascii="Symbol" w:hAnsi="Symbol" w:cs="Symbol" w:hint="default"/>
+      </w:rPr>
+    </w:lvl>
+    <w:lvl w:ilvl="7">
+      <w:start w:val="1"/>
+      <w:numFmt w:val="bullet"/>
+      <w:lvlText w:val=""/>
+      <w:lvlJc w:val="left"/>
+      <w:pPr>
+        <w:tabs>
+          <w:tab w:val="num" w:pos="3301"/>
+        </w:tabs>
+        <w:ind w:left="3301" w:hanging="360"/>
+      </w:pPr>
+      <w:rPr>
+        <w:rFonts w:ascii="Symbol" w:hAnsi="Symbol" w:cs="Symbol" w:hint="default"/>
+      </w:rPr>
+    </w:lvl>
+    <w:lvl w:ilvl="8">
+      <w:start w:val="1"/>
+      <w:numFmt w:val="bullet"/>
+      <w:lvlText w:val=""/>
+      <w:lvlJc w:val="left"/>
+      <w:pPr>
+        <w:tabs>
+          <w:tab w:val="num" w:pos="3661"/>
+        </w:tabs>
+        <w:ind w:left="3661" w:hanging="360"/>
+      </w:pPr>
+      <w:rPr>
+        <w:rFonts w:ascii="Symbol" w:hAnsi="Symbol" w:cs="Symbol" w:hint="default"/>
+      </w:rPr>
+    </w:lvl>
+  </w:abstractNum>
+  <w:abstractNum w:abstractNumId="23">
+    <w:lvl w:ilvl="0">
+      <w:start w:val="1"/>
+      <w:numFmt w:val="bullet"/>
+      <w:lvlText w:val=""/>
+      <w:lvlJc w:val="left"/>
+      <w:pPr>
+        <w:tabs>
+          <w:tab w:val="num" w:pos="709"/>
+        </w:tabs>
+        <w:ind w:left="709" w:hanging="283"/>
+      </w:pPr>
+      <w:rPr>
+        <w:rFonts w:ascii="Symbol" w:hAnsi="Symbol" w:cs="Symbol" w:hint="default"/>
+      </w:rPr>
+    </w:lvl>
+    <w:lvl w:ilvl="1">
+      <w:start w:val="1"/>
+      <w:numFmt w:val="bullet"/>
+      <w:lvlText w:val=""/>
+      <w:lvlJc w:val="left"/>
+      <w:pPr>
+        <w:tabs>
+          <w:tab w:val="num" w:pos="1418"/>
+        </w:tabs>
+        <w:ind w:left="1418" w:hanging="283"/>
+      </w:pPr>
+      <w:rPr>
+        <w:rFonts w:ascii="Symbol" w:hAnsi="Symbol" w:cs="Symbol" w:hint="default"/>
+      </w:rPr>
+    </w:lvl>
+    <w:lvl w:ilvl="2">
+      <w:start w:val="1"/>
+      <w:numFmt w:val="bullet"/>
+      <w:lvlText w:val=""/>
+      <w:lvlJc w:val="left"/>
+      <w:pPr>
+        <w:tabs>
+          <w:tab w:val="num" w:pos="2127"/>
+        </w:tabs>
+        <w:ind w:left="2127" w:hanging="283"/>
+      </w:pPr>
+      <w:rPr>
+        <w:rFonts w:ascii="Symbol" w:hAnsi="Symbol" w:cs="Symbol" w:hint="default"/>
+      </w:rPr>
+    </w:lvl>
+    <w:lvl w:ilvl="3">
+      <w:start w:val="1"/>
+      <w:numFmt w:val="bullet"/>
+      <w:lvlText w:val=""/>
+      <w:lvlJc w:val="left"/>
+      <w:pPr>
+        <w:tabs>
+          <w:tab w:val="num" w:pos="2836"/>
+        </w:tabs>
+        <w:ind w:left="2836" w:hanging="283"/>
+      </w:pPr>
+      <w:rPr>
+        <w:rFonts w:ascii="Symbol" w:hAnsi="Symbol" w:cs="Symbol" w:hint="default"/>
+      </w:rPr>
+    </w:lvl>
+    <w:lvl w:ilvl="4">
+      <w:start w:val="1"/>
+      <w:numFmt w:val="bullet"/>
+      <w:lvlText w:val=""/>
+      <w:lvlJc w:val="left"/>
+      <w:pPr>
+        <w:tabs>
+          <w:tab w:val="num" w:pos="3545"/>
+        </w:tabs>
+        <w:ind w:left="3545" w:hanging="283"/>
+      </w:pPr>
+      <w:rPr>
+        <w:rFonts w:ascii="Symbol" w:hAnsi="Symbol" w:cs="Symbol" w:hint="default"/>
+      </w:rPr>
+    </w:lvl>
+    <w:lvl w:ilvl="5">
+      <w:start w:val="1"/>
+      <w:numFmt w:val="bullet"/>
+      <w:lvlText w:val=""/>
+      <w:lvlJc w:val="left"/>
+      <w:pPr>
+        <w:tabs>
+          <w:tab w:val="num" w:pos="4254"/>
+        </w:tabs>
+        <w:ind w:left="4254" w:hanging="283"/>
+      </w:pPr>
+      <w:rPr>
+        <w:rFonts w:ascii="Symbol" w:hAnsi="Symbol" w:cs="Symbol" w:hint="default"/>
+      </w:rPr>
+    </w:lvl>
+    <w:lvl w:ilvl="6">
+      <w:start w:val="1"/>
+      <w:numFmt w:val="bullet"/>
+      <w:lvlText w:val=""/>
+      <w:lvlJc w:val="left"/>
+      <w:pPr>
+        <w:tabs>
+          <w:tab w:val="num" w:pos="4963"/>
+        </w:tabs>
+        <w:ind w:left="4963" w:hanging="283"/>
+      </w:pPr>
+      <w:rPr>
+        <w:rFonts w:ascii="Symbol" w:hAnsi="Symbol" w:cs="Symbol" w:hint="default"/>
+      </w:rPr>
+    </w:lvl>
+    <w:lvl w:ilvl="7">
+      <w:start w:val="1"/>
+      <w:numFmt w:val="bullet"/>
+      <w:lvlText w:val=""/>
+      <w:lvlJc w:val="left"/>
+      <w:pPr>
+        <w:tabs>
+          <w:tab w:val="num" w:pos="5672"/>
+        </w:tabs>
+        <w:ind w:left="5672" w:hanging="283"/>
+      </w:pPr>
+      <w:rPr>
+        <w:rFonts w:ascii="Symbol" w:hAnsi="Symbol" w:cs="Symbol" w:hint="default"/>
+      </w:rPr>
+    </w:lvl>
+    <w:lvl w:ilvl="8">
+      <w:start w:val="1"/>
+      <w:numFmt w:val="bullet"/>
+      <w:lvlText w:val=""/>
+      <w:lvlJc w:val="left"/>
+      <w:pPr>
+        <w:tabs>
+          <w:tab w:val="num" w:pos="6381"/>
+        </w:tabs>
+        <w:ind w:left="6381" w:hanging="283"/>
+      </w:pPr>
+      <w:rPr>
+        <w:rFonts w:ascii="Symbol" w:hAnsi="Symbol" w:cs="Symbol" w:hint="default"/>
+      </w:rPr>
+    </w:lvl>
+  </w:abstractNum>
+  <w:abstractNum w:abstractNumId="24">
+    <w:lvl w:ilvl="0">
+      <w:start w:val="1"/>
+      <w:numFmt w:val="decimal"/>
+      <w:lvlText w:val="%1."/>
+      <w:lvlJc w:val="left"/>
+      <w:pPr>
+        <w:tabs>
+          <w:tab w:val="num" w:pos="720"/>
+        </w:tabs>
+        <w:ind w:left="720" w:hanging="360"/>
+      </w:pPr>
+      <w:rPr/>
+    </w:lvl>
+    <w:lvl w:ilvl="1">
+      <w:start w:val="1"/>
+      <w:numFmt w:val="decimal"/>
+      <w:lvlText w:val="%2."/>
+      <w:lvlJc w:val="left"/>
+      <w:pPr>
+        <w:tabs>
+          <w:tab w:val="num" w:pos="1080"/>
+        </w:tabs>
+        <w:ind w:left="1080" w:hanging="360"/>
+      </w:pPr>
+      <w:rPr/>
+    </w:lvl>
+    <w:lvl w:ilvl="2">
+      <w:start w:val="1"/>
+      <w:numFmt w:val="decimal"/>
+      <w:lvlText w:val="%3."/>
+      <w:lvlJc w:val="left"/>
+      <w:pPr>
+        <w:tabs>
+          <w:tab w:val="num" w:pos="1440"/>
+        </w:tabs>
+        <w:ind w:left="1440" w:hanging="360"/>
+      </w:pPr>
+      <w:rPr/>
+    </w:lvl>
+    <w:lvl w:ilvl="3">
+      <w:start w:val="1"/>
+      <w:numFmt w:val="decimal"/>
+      <w:lvlText w:val="%4."/>
+      <w:lvlJc w:val="left"/>
+      <w:pPr>
+        <w:tabs>
+          <w:tab w:val="num" w:pos="1800"/>
+        </w:tabs>
+        <w:ind w:left="1800" w:hanging="360"/>
+      </w:pPr>
+      <w:rPr/>
+    </w:lvl>
+    <w:lvl w:ilvl="4">
+      <w:start w:val="1"/>
+      <w:numFmt w:val="decimal"/>
+      <w:lvlText w:val="%5."/>
+      <w:lvlJc w:val="left"/>
+      <w:pPr>
+        <w:tabs>
+          <w:tab w:val="num" w:pos="2160"/>
+        </w:tabs>
+        <w:ind w:left="2160" w:hanging="360"/>
+      </w:pPr>
+      <w:rPr/>
+    </w:lvl>
+    <w:lvl w:ilvl="5">
+      <w:start w:val="1"/>
+      <w:numFmt w:val="decimal"/>
+      <w:lvlText w:val="%6."/>
+      <w:lvlJc w:val="left"/>
+      <w:pPr>
+        <w:tabs>
+          <w:tab w:val="num" w:pos="2520"/>
+        </w:tabs>
+        <w:ind w:left="2520" w:hanging="360"/>
+      </w:pPr>
+      <w:rPr/>
+    </w:lvl>
+    <w:lvl w:ilvl="6">
+      <w:start w:val="1"/>
+      <w:numFmt w:val="decimal"/>
+      <w:lvlText w:val="%7."/>
+      <w:lvlJc w:val="left"/>
+      <w:pPr>
+        <w:tabs>
+          <w:tab w:val="num" w:pos="2880"/>
+        </w:tabs>
+        <w:ind w:left="2880" w:hanging="360"/>
+      </w:pPr>
+      <w:rPr/>
+    </w:lvl>
+    <w:lvl w:ilvl="7">
+      <w:start w:val="1"/>
+      <w:numFmt w:val="decimal"/>
+      <w:lvlText w:val="%8."/>
+      <w:lvlJc w:val="left"/>
+      <w:pPr>
+        <w:tabs>
+          <w:tab w:val="num" w:pos="3240"/>
+        </w:tabs>
+        <w:ind w:left="3240" w:hanging="360"/>
+      </w:pPr>
+      <w:rPr/>
+    </w:lvl>
+    <w:lvl w:ilvl="8">
+      <w:start w:val="1"/>
+      <w:numFmt w:val="decimal"/>
+      <w:lvlText w:val="%9."/>
+      <w:lvlJc w:val="left"/>
+      <w:pPr>
+        <w:tabs>
+          <w:tab w:val="num" w:pos="3600"/>
+        </w:tabs>
+        <w:ind w:left="3600" w:hanging="360"/>
+      </w:pPr>
+      <w:rPr/>
+    </w:lvl>
+  </w:abstractNum>
+  <w:abstractNum w:abstractNumId="25">
+    <w:lvl w:ilvl="0">
+      <w:start w:val="1"/>
+      <w:numFmt w:val="decimal"/>
+      <w:lvlText w:val="%1."/>
+      <w:lvlJc w:val="left"/>
+      <w:pPr>
+        <w:tabs>
+          <w:tab w:val="num" w:pos="720"/>
+        </w:tabs>
+        <w:ind w:left="720" w:hanging="360"/>
+      </w:pPr>
+      <w:rPr/>
+    </w:lvl>
+    <w:lvl w:ilvl="1">
+      <w:start w:val="1"/>
+      <w:numFmt w:val="decimal"/>
+      <w:lvlText w:val="%2."/>
+      <w:lvlJc w:val="left"/>
+      <w:pPr>
+        <w:tabs>
+          <w:tab w:val="num" w:pos="1080"/>
+        </w:tabs>
+        <w:ind w:left="1080" w:hanging="360"/>
+      </w:pPr>
+      <w:rPr/>
+    </w:lvl>
+    <w:lvl w:ilvl="2">
+      <w:start w:val="1"/>
+      <w:numFmt w:val="decimal"/>
+      <w:lvlText w:val="%3."/>
+      <w:lvlJc w:val="left"/>
+      <w:pPr>
+        <w:tabs>
+          <w:tab w:val="num" w:pos="1440"/>
+        </w:tabs>
+        <w:ind w:left="1440" w:hanging="360"/>
+      </w:pPr>
+      <w:rPr/>
+    </w:lvl>
+    <w:lvl w:ilvl="3">
+      <w:start w:val="1"/>
+      <w:numFmt w:val="decimal"/>
+      <w:lvlText w:val="%4."/>
+      <w:lvlJc w:val="left"/>
+      <w:pPr>
+        <w:tabs>
+          <w:tab w:val="num" w:pos="1800"/>
+        </w:tabs>
+        <w:ind w:left="1800" w:hanging="360"/>
+      </w:pPr>
+      <w:rPr/>
+    </w:lvl>
+    <w:lvl w:ilvl="4">
+      <w:start w:val="1"/>
+      <w:numFmt w:val="decimal"/>
+      <w:lvlText w:val="%5."/>
+      <w:lvlJc w:val="left"/>
+      <w:pPr>
+        <w:tabs>
+          <w:tab w:val="num" w:pos="2160"/>
+        </w:tabs>
+        <w:ind w:left="2160" w:hanging="360"/>
+      </w:pPr>
+      <w:rPr/>
+    </w:lvl>
+    <w:lvl w:ilvl="5">
+      <w:start w:val="1"/>
+      <w:numFmt w:val="decimal"/>
+      <w:lvlText w:val="%6."/>
+      <w:lvlJc w:val="left"/>
+      <w:pPr>
+        <w:tabs>
+          <w:tab w:val="num" w:pos="2520"/>
+        </w:tabs>
+        <w:ind w:left="2520" w:hanging="360"/>
+      </w:pPr>
+      <w:rPr/>
+    </w:lvl>
+    <w:lvl w:ilvl="6">
+      <w:start w:val="1"/>
+      <w:numFmt w:val="decimal"/>
+      <w:lvlText w:val="%7."/>
+      <w:lvlJc w:val="left"/>
+      <w:pPr>
+        <w:tabs>
+          <w:tab w:val="num" w:pos="2880"/>
+        </w:tabs>
+        <w:ind w:left="2880" w:hanging="360"/>
+      </w:pPr>
+      <w:rPr/>
+    </w:lvl>
+    <w:lvl w:ilvl="7">
+      <w:start w:val="1"/>
+      <w:numFmt w:val="decimal"/>
+      <w:lvlText w:val="%8."/>
+      <w:lvlJc w:val="left"/>
+      <w:pPr>
+        <w:tabs>
+          <w:tab w:val="num" w:pos="3240"/>
+        </w:tabs>
+        <w:ind w:left="3240" w:hanging="360"/>
+      </w:pPr>
+      <w:rPr/>
+    </w:lvl>
+    <w:lvl w:ilvl="8">
+      <w:start w:val="1"/>
+      <w:numFmt w:val="decimal"/>
+      <w:lvlText w:val="%9."/>
+      <w:lvlJc w:val="left"/>
+      <w:pPr>
+        <w:tabs>
+          <w:tab w:val="num" w:pos="3600"/>
+        </w:tabs>
+        <w:ind w:left="3600" w:hanging="360"/>
+      </w:pPr>
+      <w:rPr/>
+    </w:lvl>
+  </w:abstractNum>
+  <w:abstractNum w:abstractNumId="26">
+    <w:lvl w:ilvl="0">
+      <w:start w:val="1"/>
+      <w:numFmt w:val="decimal"/>
+      <w:lvlText w:val="%1."/>
+      <w:lvlJc w:val="left"/>
+      <w:pPr>
+        <w:tabs>
+          <w:tab w:val="num" w:pos="720"/>
+        </w:tabs>
+        <w:ind w:left="720" w:hanging="360"/>
+      </w:pPr>
+      <w:rPr/>
+    </w:lvl>
+    <w:lvl w:ilvl="1">
+      <w:start w:val="1"/>
+      <w:numFmt w:val="decimal"/>
+      <w:lvlText w:val="%2."/>
+      <w:lvlJc w:val="left"/>
+      <w:pPr>
+        <w:tabs>
+          <w:tab w:val="num" w:pos="1080"/>
+        </w:tabs>
+        <w:ind w:left="1080" w:hanging="360"/>
+      </w:pPr>
+      <w:rPr/>
+    </w:lvl>
+    <w:lvl w:ilvl="2">
+      <w:start w:val="1"/>
+      <w:numFmt w:val="decimal"/>
+      <w:lvlText w:val="%3."/>
+      <w:lvlJc w:val="left"/>
+      <w:pPr>
+        <w:tabs>
+          <w:tab w:val="num" w:pos="1440"/>
+        </w:tabs>
+        <w:ind w:left="1440" w:hanging="360"/>
+      </w:pPr>
+      <w:rPr/>
+    </w:lvl>
+    <w:lvl w:ilvl="3">
+      <w:start w:val="1"/>
+      <w:numFmt w:val="decimal"/>
+      <w:lvlText w:val="%4."/>
+      <w:lvlJc w:val="left"/>
+      <w:pPr>
+        <w:tabs>
+          <w:tab w:val="num" w:pos="1800"/>
+        </w:tabs>
+        <w:ind w:left="1800" w:hanging="360"/>
+      </w:pPr>
+      <w:rPr/>
+    </w:lvl>
+    <w:lvl w:ilvl="4">
+      <w:start w:val="1"/>
+      <w:numFmt w:val="decimal"/>
+      <w:lvlText w:val="%5."/>
+      <w:lvlJc w:val="left"/>
+      <w:pPr>
+        <w:tabs>
+          <w:tab w:val="num" w:pos="2160"/>
+        </w:tabs>
+        <w:ind w:left="2160" w:hanging="360"/>
+      </w:pPr>
+      <w:rPr/>
+    </w:lvl>
+    <w:lvl w:ilvl="5">
+      <w:start w:val="1"/>
+      <w:numFmt w:val="decimal"/>
+      <w:lvlText w:val="%6."/>
+      <w:lvlJc w:val="left"/>
+      <w:pPr>
+        <w:tabs>
+          <w:tab w:val="num" w:pos="2520"/>
+        </w:tabs>
+        <w:ind w:left="2520" w:hanging="360"/>
+      </w:pPr>
+      <w:rPr/>
+    </w:lvl>
+    <w:lvl w:ilvl="6">
+      <w:start w:val="1"/>
+      <w:numFmt w:val="decimal"/>
+      <w:lvlText w:val="%7."/>
+      <w:lvlJc w:val="left"/>
+      <w:pPr>
+        <w:tabs>
+          <w:tab w:val="num" w:pos="2880"/>
+        </w:tabs>
+        <w:ind w:left="2880" w:hanging="360"/>
+      </w:pPr>
+      <w:rPr/>
+    </w:lvl>
+    <w:lvl w:ilvl="7">
+      <w:start w:val="1"/>
+      <w:numFmt w:val="decimal"/>
+      <w:lvlText w:val="%8."/>
+      <w:lvlJc w:val="left"/>
+      <w:pPr>
+        <w:tabs>
+          <w:tab w:val="num" w:pos="3240"/>
+        </w:tabs>
+        <w:ind w:left="3240" w:hanging="360"/>
+      </w:pPr>
+      <w:rPr/>
+    </w:lvl>
+    <w:lvl w:ilvl="8">
+      <w:start w:val="1"/>
+      <w:numFmt w:val="decimal"/>
+      <w:lvlText w:val="%9."/>
+      <w:lvlJc w:val="left"/>
+      <w:pPr>
+        <w:tabs>
+          <w:tab w:val="num" w:pos="3600"/>
+        </w:tabs>
+        <w:ind w:left="3600" w:hanging="360"/>
+      </w:pPr>
+      <w:rPr/>
+    </w:lvl>
+  </w:abstractNum>
   <w:num w:numId="1">
     <w:abstractNumId w:val="1"/>
   </w:num>
@@ -9618,6 +15248,36 @@
   </w:num>
   <w:num w:numId="16">
     <w:abstractNumId w:val="16"/>
+  </w:num>
+  <w:num w:numId="17">
+    <w:abstractNumId w:val="17"/>
+  </w:num>
+  <w:num w:numId="18">
+    <w:abstractNumId w:val="18"/>
+  </w:num>
+  <w:num w:numId="19">
+    <w:abstractNumId w:val="19"/>
+  </w:num>
+  <w:num w:numId="20">
+    <w:abstractNumId w:val="20"/>
+  </w:num>
+  <w:num w:numId="21">
+    <w:abstractNumId w:val="21"/>
+  </w:num>
+  <w:num w:numId="22">
+    <w:abstractNumId w:val="22"/>
+  </w:num>
+  <w:num w:numId="23">
+    <w:abstractNumId w:val="23"/>
+  </w:num>
+  <w:num w:numId="24">
+    <w:abstractNumId w:val="24"/>
+  </w:num>
+  <w:num w:numId="25">
+    <w:abstractNumId w:val="25"/>
+  </w:num>
+  <w:num w:numId="26">
+    <w:abstractNumId w:val="26"/>
   </w:num>
 </w:numbering>
 </file>
@@ -11325,6 +16985,23 @@
       <w:bCs/>
     </w:rPr>
   </w:style>
+  <w:style w:type="paragraph" w:styleId="Lneahorizontal">
+    <w:name w:val="Línea horizontal"/>
+    <w:basedOn w:val="Normal"/>
+    <w:next w:val="BodyText"/>
+    <w:qFormat/>
+    <w:pPr>
+      <w:suppressLineNumbers/>
+      <w:pBdr>
+        <w:bottom w:val="double" w:sz="2" w:space="0" w:color="808080"/>
+      </w:pBdr>
+      <w:spacing w:before="0" w:after="283"/>
+    </w:pPr>
+    <w:rPr>
+      <w:sz w:val="12"/>
+      <w:szCs w:val="12"/>
+    </w:rPr>
+  </w:style>
   <w:style w:type="numbering" w:styleId="Ningunalistauser" w:default="1">
     <w:name w:val="Ninguna lista (user)"/>
     <w:uiPriority w:val="99"/>
